--- a/docs/Practice PP.docx
+++ b/docs/Practice PP.docx
@@ -830,6 +830,7 @@
           <w:szCs w:val="28"/>
         </w:rPr>
       </w:pPr>
+      <w:proofErr w:type="spellStart"/>
       <w:r>
         <w:rPr>
           <w:rStyle w:val="FontStyle26"/>
@@ -839,6 +840,7 @@
         </w:rPr>
         <w:t>Шибеко</w:t>
       </w:r>
+      <w:proofErr w:type="spellEnd"/>
       <w:r>
         <w:rPr>
           <w:rStyle w:val="FontStyle26"/>
@@ -939,7 +941,6 @@
           <w:spacing w:val="10"/>
           <w:sz w:val="28"/>
           <w:szCs w:val="28"/>
-          <w:lang w:val="en-US"/>
         </w:rPr>
         <w:t xml:space="preserve"> </w:t>
       </w:r>
@@ -1392,33 +1393,6 @@
           <w:lang w:val="en-US"/>
         </w:rPr>
         <w:t>23</w:t>
-      </w:r>
-    </w:p>
-    <w:p>
-      <w:pPr>
-        <w:widowControl/>
-        <w:autoSpaceDE/>
-        <w:autoSpaceDN/>
-        <w:adjustRightInd/>
-        <w:spacing w:after="160" w:line="259" w:lineRule="auto"/>
-        <w:rPr>
-          <w:rStyle w:val="FontStyle30"/>
-          <w:spacing w:val="10"/>
-          <w:sz w:val="28"/>
-          <w:szCs w:val="28"/>
-          <w:lang w:val="en-US"/>
-        </w:rPr>
-      </w:pPr>
-      <w:r>
-        <w:rPr>
-          <w:rStyle w:val="FontStyle30"/>
-          <w:spacing w:val="10"/>
-          <w:sz w:val="28"/>
-          <w:szCs w:val="28"/>
-          <w:lang w:val="en-US"/>
-        </w:rPr>
-        <w:lastRenderedPageBreak/>
-        <w:br w:type="page"/>
       </w:r>
     </w:p>
     <w:sdt>
@@ -1439,7 +1413,7 @@
       <w:sdtContent>
         <w:p>
           <w:pPr>
-            <w:pStyle w:val="a8"/>
+            <w:pStyle w:val="a9"/>
           </w:pPr>
           <w:r>
             <w:t>Оглавление</w:t>
@@ -1471,7 +1445,7 @@
           <w:hyperlink w:anchor="_Toc132230024" w:history="1">
             <w:r>
               <w:rPr>
-                <w:rStyle w:val="a9"/>
+                <w:rStyle w:val="aa"/>
                 <w:b/>
                 <w:bCs/>
                 <w:noProof/>
@@ -1545,7 +1519,7 @@
           <w:hyperlink w:anchor="_Toc132230025" w:history="1">
             <w:r>
               <w:rPr>
-                <w:rStyle w:val="a9"/>
+                <w:rStyle w:val="aa"/>
                 <w:rFonts w:cs="Times New Roman"/>
                 <w:noProof/>
                 <w:spacing w:val="10"/>
@@ -1619,7 +1593,7 @@
           <w:hyperlink w:anchor="_Toc132230026" w:history="1">
             <w:r>
               <w:rPr>
-                <w:rStyle w:val="a9"/>
+                <w:rStyle w:val="aa"/>
                 <w:noProof/>
               </w:rPr>
               <w:t>1.1 Обзор существующих систем автоматизации</w:t>
@@ -1691,7 +1665,7 @@
           <w:hyperlink w:anchor="_Toc132230027" w:history="1">
             <w:r>
               <w:rPr>
-                <w:rStyle w:val="a9"/>
+                <w:rStyle w:val="aa"/>
                 <w:noProof/>
                 <w:spacing w:val="10"/>
               </w:rPr>
@@ -1699,7 +1673,7 @@
             </w:r>
             <w:r>
               <w:rPr>
-                <w:rStyle w:val="a9"/>
+                <w:rStyle w:val="aa"/>
                 <w:noProof/>
               </w:rPr>
               <w:t xml:space="preserve"> Анализ разработки и проектирования веб приложений</w:t>
@@ -1771,7 +1745,7 @@
           <w:hyperlink w:anchor="_Toc132230028" w:history="1">
             <w:r>
               <w:rPr>
-                <w:rStyle w:val="a9"/>
+                <w:rStyle w:val="aa"/>
                 <w:noProof/>
               </w:rPr>
               <w:t>1.3 Анализ используемых технологий для реализации поставленной задачи</w:t>
@@ -2035,7 +2009,21 @@
         <w:rPr>
           <w:szCs w:val="28"/>
         </w:rPr>
-        <w:t>, не не многие пытаются их автоматизировать, ведь в них протекают много различных</w:t>
+        <w:t xml:space="preserve">, не </w:t>
+      </w:r>
+      <w:proofErr w:type="spellStart"/>
+      <w:r>
+        <w:rPr>
+          <w:szCs w:val="28"/>
+        </w:rPr>
+        <w:t>не</w:t>
+      </w:r>
+      <w:proofErr w:type="spellEnd"/>
+      <w:r>
+        <w:rPr>
+          <w:szCs w:val="28"/>
+        </w:rPr>
+        <w:t xml:space="preserve"> многие пытаются их автоматизировать, ведь в них протекают много различных</w:t>
       </w:r>
       <w:r>
         <w:rPr>
@@ -2500,7 +2488,15 @@
         <w:jc w:val="both"/>
       </w:pPr>
       <w:r>
-        <w:t>Разработка веб-приложений может включать в себя использование различных языков программирования, фреймворков, библиотек, систем управления базами данных и других инструментов. Например, для создания веб-приложения может использоваться язык программирования JavaScript, фреймворк React, база данных MySQL и сервер Apache.</w:t>
+        <w:t xml:space="preserve">Разработка веб-приложений может включать в себя использование различных языков программирования, фреймворков, библиотек, систем управления базами данных и других инструментов. Например, для создания веб-приложения может использоваться язык программирования JavaScript, фреймворк </w:t>
+      </w:r>
+      <w:proofErr w:type="spellStart"/>
+      <w:r>
+        <w:t>React</w:t>
+      </w:r>
+      <w:proofErr w:type="spellEnd"/>
+      <w:r>
+        <w:t>, база данных MySQL и сервер Apache.</w:t>
       </w:r>
     </w:p>
     <w:p>
@@ -2603,7 +2599,35 @@
         <w:rPr>
           <w:szCs w:val="28"/>
         </w:rPr>
-        <w:t xml:space="preserve"> это аббревиатура, состоящая из четырех популярных инструментов для веб-разработки: MongoDB, Express, React и Node.js.</w:t>
+        <w:t xml:space="preserve"> это аббревиатура, состоящая из четырех популярных инструментов для веб-разработки: </w:t>
+      </w:r>
+      <w:proofErr w:type="spellStart"/>
+      <w:r>
+        <w:rPr>
+          <w:szCs w:val="28"/>
+        </w:rPr>
+        <w:t>MongoDB</w:t>
+      </w:r>
+      <w:proofErr w:type="spellEnd"/>
+      <w:r>
+        <w:rPr>
+          <w:szCs w:val="28"/>
+        </w:rPr>
+        <w:t xml:space="preserve">, Express, </w:t>
+      </w:r>
+      <w:proofErr w:type="spellStart"/>
+      <w:r>
+        <w:rPr>
+          <w:szCs w:val="28"/>
+        </w:rPr>
+        <w:t>React</w:t>
+      </w:r>
+      <w:proofErr w:type="spellEnd"/>
+      <w:r>
+        <w:rPr>
+          <w:szCs w:val="28"/>
+        </w:rPr>
+        <w:t xml:space="preserve"> и Node.js.</w:t>
       </w:r>
       <w:r>
         <w:rPr>
@@ -2614,7 +2638,7 @@
     </w:p>
     <w:p>
       <w:pPr>
-        <w:pStyle w:val="ab"/>
+        <w:pStyle w:val="ac"/>
         <w:shd w:val="clear" w:color="auto" w:fill="FFFFFF"/>
         <w:spacing w:before="0" w:beforeAutospacing="0" w:after="0" w:afterAutospacing="0"/>
         <w:jc w:val="both"/>
@@ -2628,11 +2652,10 @@
     </w:p>
     <w:p>
       <w:pPr>
-        <w:pStyle w:val="ab"/>
+        <w:pStyle w:val="ac"/>
         <w:shd w:val="clear" w:color="auto" w:fill="FFFFFF"/>
         <w:spacing w:before="0" w:beforeAutospacing="0" w:after="0" w:afterAutospacing="0"/>
-        <w:ind w:firstLine="709"/>
-        <w:jc w:val="both"/>
+        <w:jc w:val="center"/>
         <w:textAlignment w:val="baseline"/>
         <w:rPr>
           <w:color w:val="000000"/>
@@ -2686,7 +2709,51 @@
     </w:p>
     <w:p>
       <w:pPr>
-        <w:pStyle w:val="ab"/>
+        <w:pStyle w:val="ac"/>
+        <w:numPr>
+          <w:ilvl w:val="0"/>
+          <w:numId w:val="18"/>
+        </w:numPr>
+        <w:shd w:val="clear" w:color="auto" w:fill="FFFFFF"/>
+        <w:spacing w:before="0" w:beforeAutospacing="0" w:after="0" w:afterAutospacing="0"/>
+        <w:jc w:val="center"/>
+        <w:textAlignment w:val="baseline"/>
+        <w:rPr>
+          <w:color w:val="000000"/>
+          <w:sz w:val="28"/>
+          <w:szCs w:val="28"/>
+        </w:rPr>
+      </w:pPr>
+      <w:r>
+        <w:rPr>
+          <w:color w:val="000000"/>
+          <w:sz w:val="28"/>
+          <w:szCs w:val="28"/>
+        </w:rPr>
+        <w:t>–</w:t>
+      </w:r>
+      <w:r>
+        <w:t xml:space="preserve"> </w:t>
+      </w:r>
+      <w:r>
+        <w:rPr>
+          <w:sz w:val="28"/>
+          <w:szCs w:val="28"/>
+        </w:rPr>
+        <w:t xml:space="preserve">Компоненты стека </w:t>
+      </w:r>
+      <w:r>
+        <w:rPr>
+          <w:sz w:val="28"/>
+          <w:szCs w:val="28"/>
+          <w:lang w:val="en-US"/>
+        </w:rPr>
+        <w:t>MERN</w:t>
+      </w:r>
+    </w:p>
+    <w:p>
+      <w:pPr>
+        <w:pStyle w:val="ac"/>
         <w:shd w:val="clear" w:color="auto" w:fill="FFFFFF"/>
         <w:spacing w:before="0" w:beforeAutospacing="0" w:after="0" w:afterAutospacing="0"/>
         <w:ind w:firstLine="709"/>
@@ -2739,7 +2806,35 @@
         <w:rPr>
           <w:szCs w:val="28"/>
         </w:rPr>
-        <w:t xml:space="preserve">JavaScript – мультипарадигменный (с одновременным использованием множества парадигм) язык программирования. Поддерживает объектно-ориентированный, императивный и функциональный стили. Является реализацией спецификации ECMAScript (стандарт ECMA-262). </w:t>
+        <w:t xml:space="preserve">JavaScript – </w:t>
+      </w:r>
+      <w:proofErr w:type="spellStart"/>
+      <w:r>
+        <w:rPr>
+          <w:szCs w:val="28"/>
+        </w:rPr>
+        <w:t>мультипарадигменный</w:t>
+      </w:r>
+      <w:proofErr w:type="spellEnd"/>
+      <w:r>
+        <w:rPr>
+          <w:szCs w:val="28"/>
+        </w:rPr>
+        <w:t xml:space="preserve"> (с одновременным использованием множества парадигм) язык программирования. Поддерживает объектно-ориентированный, императивный и функциональный стили. Является реализацией спецификации </w:t>
+      </w:r>
+      <w:proofErr w:type="spellStart"/>
+      <w:r>
+        <w:rPr>
+          <w:szCs w:val="28"/>
+        </w:rPr>
+        <w:t>ECMAScript</w:t>
+      </w:r>
+      <w:proofErr w:type="spellEnd"/>
+      <w:r>
+        <w:rPr>
+          <w:szCs w:val="28"/>
+        </w:rPr>
+        <w:t xml:space="preserve"> (стандарт ECMA-262). </w:t>
       </w:r>
       <w:r>
         <w:rPr>
@@ -2751,7 +2846,14 @@
         <w:rPr>
           <w:szCs w:val="28"/>
         </w:rPr>
-        <w:t>обычно используется как встраиваемый язык для программного доступа к объектам приложений. Наиболее широкое применение находит в браузерах как язык сценариев для придания интерактивности веб-страницам.</w:t>
+        <w:t xml:space="preserve">обычно используется как встраиваемый язык для программного доступа к объектам приложений. Наиболее широкое применение находит в браузерах как язык </w:t>
+      </w:r>
+      <w:r>
+        <w:rPr>
+          <w:szCs w:val="28"/>
+        </w:rPr>
+        <w:lastRenderedPageBreak/>
+        <w:t>сценариев для придания интерактивности веб-страницам.</w:t>
       </w:r>
     </w:p>
     <w:p>
@@ -2766,7 +2868,6 @@
         <w:rPr>
           <w:szCs w:val="28"/>
         </w:rPr>
-        <w:lastRenderedPageBreak/>
         <w:t xml:space="preserve">Основные архитектурные черты: </w:t>
       </w:r>
     </w:p>
@@ -2864,11 +2965,19 @@
           <w:szCs w:val="28"/>
         </w:rPr>
       </w:pPr>
-      <w:r>
-        <w:rPr>
-          <w:szCs w:val="28"/>
-        </w:rPr>
-        <w:t>прототипное программирование</w:t>
+      <w:proofErr w:type="spellStart"/>
+      <w:r>
+        <w:rPr>
+          <w:szCs w:val="28"/>
+        </w:rPr>
+        <w:t>прототипное</w:t>
+      </w:r>
+      <w:proofErr w:type="spellEnd"/>
+      <w:r>
+        <w:rPr>
+          <w:szCs w:val="28"/>
+        </w:rPr>
+        <w:t xml:space="preserve"> программирование</w:t>
       </w:r>
       <w:r>
         <w:rPr>
@@ -2900,7 +3009,7 @@
     </w:p>
     <w:p>
       <w:pPr>
-        <w:pStyle w:val="ab"/>
+        <w:pStyle w:val="ac"/>
         <w:shd w:val="clear" w:color="auto" w:fill="FFFFFF"/>
         <w:spacing w:before="0" w:beforeAutospacing="0" w:after="0" w:afterAutospacing="0"/>
         <w:ind w:firstLine="709"/>
@@ -2972,7 +3081,25 @@
           <w:szCs w:val="28"/>
           <w:lang w:eastAsia="ru-RU"/>
         </w:rPr>
-        <w:t xml:space="preserve"> браузер-специфичная часть языка, являющаяся прослойкой между ядром и объектной моделью документа. Основное предназначение объектной модели браузера — управление окнами браузера и обеспечение их взаимодействия. Каждое из окон браузера представляется объектом window, центральным объектом DOM. Объектная модель браузера на данный момент не стандартизирована, однако спецификация находится в разработке WHATWG и W3C.</w:t>
+        <w:t xml:space="preserve"> браузер-специфичная часть языка, являющаяся прослойкой между ядром и объектной моделью документа. Основное предназначение объектной модели браузера — управление окнами браузера и обеспечение их взаимодействия. Каждое из окон браузера представляется объектом </w:t>
+      </w:r>
+      <w:proofErr w:type="spellStart"/>
+      <w:r>
+        <w:rPr>
+          <w:sz w:val="28"/>
+          <w:szCs w:val="28"/>
+          <w:lang w:eastAsia="ru-RU"/>
+        </w:rPr>
+        <w:t>window</w:t>
+      </w:r>
+      <w:proofErr w:type="spellEnd"/>
+      <w:r>
+        <w:rPr>
+          <w:sz w:val="28"/>
+          <w:szCs w:val="28"/>
+          <w:lang w:eastAsia="ru-RU"/>
+        </w:rPr>
+        <w:t>, центральным объектом DOM. Объектная модель браузера на данный момент не стандартизирована, однако спецификация находится в разработке WHATWG и W3C.</w:t>
       </w:r>
       <w:r>
         <w:rPr>
@@ -2983,7 +3110,7 @@
     </w:p>
     <w:p>
       <w:pPr>
-        <w:pStyle w:val="ab"/>
+        <w:pStyle w:val="ac"/>
         <w:shd w:val="clear" w:color="auto" w:fill="FFFFFF"/>
         <w:spacing w:before="0" w:beforeAutospacing="0" w:after="0" w:afterAutospacing="0"/>
         <w:ind w:firstLine="709"/>
@@ -3014,7 +3141,7 @@
     </w:p>
     <w:p>
       <w:pPr>
-        <w:pStyle w:val="ab"/>
+        <w:pStyle w:val="ac"/>
         <w:shd w:val="clear" w:color="auto" w:fill="FFFFFF"/>
         <w:spacing w:before="0" w:beforeAutospacing="0" w:after="0" w:afterAutospacing="0"/>
         <w:ind w:firstLine="709"/>
@@ -3026,18 +3153,64 @@
           <w:szCs w:val="28"/>
         </w:rPr>
       </w:pPr>
-      <w:r>
-        <w:rPr>
-          <w:color w:val="000000"/>
-          <w:sz w:val="28"/>
-          <w:szCs w:val="28"/>
-        </w:rPr>
-        <w:t>MongoDB – это документо-ориентированная NoSQL база данных, которая используется для хранения, управления и обработки больших объемов данных. Она позволяет хранить данные в формате документов BSON (Binary JSON), которые имеют структуру, аналогичную формату JSON, но могут содержать бинарные данные, даты и другие типы данных.</w:t>
-      </w:r>
-    </w:p>
-    <w:p>
-      <w:pPr>
-        <w:pStyle w:val="ab"/>
+      <w:proofErr w:type="spellStart"/>
+      <w:r>
+        <w:rPr>
+          <w:color w:val="000000"/>
+          <w:sz w:val="28"/>
+          <w:szCs w:val="28"/>
+        </w:rPr>
+        <w:t>MongoDB</w:t>
+      </w:r>
+      <w:proofErr w:type="spellEnd"/>
+      <w:r>
+        <w:rPr>
+          <w:color w:val="000000"/>
+          <w:sz w:val="28"/>
+          <w:szCs w:val="28"/>
+        </w:rPr>
+        <w:t xml:space="preserve"> – это </w:t>
+      </w:r>
+      <w:proofErr w:type="spellStart"/>
+      <w:r>
+        <w:rPr>
+          <w:color w:val="000000"/>
+          <w:sz w:val="28"/>
+          <w:szCs w:val="28"/>
+        </w:rPr>
+        <w:t>документо</w:t>
+      </w:r>
+      <w:proofErr w:type="spellEnd"/>
+      <w:r>
+        <w:rPr>
+          <w:color w:val="000000"/>
+          <w:sz w:val="28"/>
+          <w:szCs w:val="28"/>
+        </w:rPr>
+        <w:t>-ориентированная NoSQL база данных, которая используется для хранения, управления и обработки больших объемов данных. Она позволяет хранить данные в формате документов BSON (</w:t>
+      </w:r>
+      <w:proofErr w:type="spellStart"/>
+      <w:r>
+        <w:rPr>
+          <w:color w:val="000000"/>
+          <w:sz w:val="28"/>
+          <w:szCs w:val="28"/>
+        </w:rPr>
+        <w:t>Binary</w:t>
+      </w:r>
+      <w:proofErr w:type="spellEnd"/>
+      <w:r>
+        <w:rPr>
+          <w:color w:val="000000"/>
+          <w:sz w:val="28"/>
+          <w:szCs w:val="28"/>
+        </w:rPr>
+        <w:t xml:space="preserve"> JSON), которые имеют структуру, аналогичную формату JSON, но могут содержать бинарные данные, даты и другие типы данных.</w:t>
+      </w:r>
+    </w:p>
+    <w:p>
+      <w:pPr>
+        <w:pStyle w:val="ac"/>
         <w:shd w:val="clear" w:color="auto" w:fill="FFFFFF"/>
         <w:spacing w:before="0" w:beforeAutospacing="0" w:after="0" w:afterAutospacing="0"/>
         <w:ind w:firstLine="709"/>
@@ -3049,13 +3222,23 @@
           <w:szCs w:val="28"/>
         </w:rPr>
       </w:pPr>
-      <w:r>
-        <w:rPr>
-          <w:color w:val="000000"/>
-          <w:sz w:val="28"/>
-          <w:szCs w:val="28"/>
-        </w:rPr>
-        <w:t>MongoDB разрабатывалась с учетом масштабируемости и производительности, что делает ее особенно привлекательной для проектов, которые требуют быстрой и эффективной обработки больших объемов данных. Она имеет множество функций, которые делают ее полезной для многих типов приложений, включая:</w:t>
+      <w:proofErr w:type="spellStart"/>
+      <w:r>
+        <w:rPr>
+          <w:color w:val="000000"/>
+          <w:sz w:val="28"/>
+          <w:szCs w:val="28"/>
+        </w:rPr>
+        <w:t>MongoDB</w:t>
+      </w:r>
+      <w:proofErr w:type="spellEnd"/>
+      <w:r>
+        <w:rPr>
+          <w:color w:val="000000"/>
+          <w:sz w:val="28"/>
+          <w:szCs w:val="28"/>
+        </w:rPr>
+        <w:t xml:space="preserve"> разрабатывалась с учетом масштабируемости и производительности, что делает ее особенно привлекательной для проектов, которые требуют быстрой и эффективной обработки больших объемов данных. Она имеет множество функций, которые делают ее полезной для многих типов приложений, включая:</w:t>
       </w:r>
     </w:p>
     <w:p>
@@ -3087,7 +3270,79 @@
           <w:szCs w:val="28"/>
           <w:lang w:eastAsia="en-US"/>
         </w:rPr>
-        <w:t>ибкий документо-ориентированный подход: MongoDB предоставляет гибкую модель документо-ориентированной базы данных, что позволяет хранить данные любого формата, включая структурированные, полуструктурированные и неструктурированные данные</w:t>
+        <w:t xml:space="preserve">ибкий </w:t>
+      </w:r>
+      <w:proofErr w:type="spellStart"/>
+      <w:r>
+        <w:rPr>
+          <w:color w:val="000000"/>
+          <w:szCs w:val="28"/>
+          <w:lang w:eastAsia="en-US"/>
+        </w:rPr>
+        <w:t>документо</w:t>
+      </w:r>
+      <w:proofErr w:type="spellEnd"/>
+      <w:r>
+        <w:rPr>
+          <w:color w:val="000000"/>
+          <w:szCs w:val="28"/>
+          <w:lang w:eastAsia="en-US"/>
+        </w:rPr>
+        <w:t xml:space="preserve">-ориентированный подход: </w:t>
+      </w:r>
+      <w:proofErr w:type="spellStart"/>
+      <w:r>
+        <w:rPr>
+          <w:color w:val="000000"/>
+          <w:szCs w:val="28"/>
+          <w:lang w:eastAsia="en-US"/>
+        </w:rPr>
+        <w:t>MongoDB</w:t>
+      </w:r>
+      <w:proofErr w:type="spellEnd"/>
+      <w:r>
+        <w:rPr>
+          <w:color w:val="000000"/>
+          <w:szCs w:val="28"/>
+          <w:lang w:eastAsia="en-US"/>
+        </w:rPr>
+        <w:t xml:space="preserve"> предоставляет гибкую модель </w:t>
+      </w:r>
+      <w:proofErr w:type="spellStart"/>
+      <w:r>
+        <w:rPr>
+          <w:color w:val="000000"/>
+          <w:szCs w:val="28"/>
+          <w:lang w:eastAsia="en-US"/>
+        </w:rPr>
+        <w:t>документо</w:t>
+      </w:r>
+      <w:proofErr w:type="spellEnd"/>
+      <w:r>
+        <w:rPr>
+          <w:color w:val="000000"/>
+          <w:szCs w:val="28"/>
+          <w:lang w:eastAsia="en-US"/>
+        </w:rPr>
+        <w:t xml:space="preserve">-ориентированной базы данных, что позволяет хранить данные любого формата, включая структурированные, </w:t>
+      </w:r>
+      <w:proofErr w:type="spellStart"/>
+      <w:r>
+        <w:rPr>
+          <w:color w:val="000000"/>
+          <w:szCs w:val="28"/>
+          <w:lang w:eastAsia="en-US"/>
+        </w:rPr>
+        <w:t>полуструктурированные</w:t>
+      </w:r>
+      <w:proofErr w:type="spellEnd"/>
+      <w:r>
+        <w:rPr>
+          <w:color w:val="000000"/>
+          <w:szCs w:val="28"/>
+          <w:lang w:eastAsia="en-US"/>
+        </w:rPr>
+        <w:t xml:space="preserve"> и неструктурированные данные</w:t>
       </w:r>
       <w:r>
         <w:rPr>
@@ -3125,7 +3380,39 @@
           <w:color w:val="000000"/>
           <w:szCs w:val="28"/>
         </w:rPr>
-        <w:t>ысокая доступность: MongoDB предоставляет высокую доступность благодаря встроенному механизму репликации, который позволяет хранить несколько копий данных на разных серверах. Если один сервер не работает, MongoDB может быстро переключиться на другой сервер и продолжить работу</w:t>
+        <w:t xml:space="preserve">ысокая доступность: </w:t>
+      </w:r>
+      <w:proofErr w:type="spellStart"/>
+      <w:r>
+        <w:rPr>
+          <w:color w:val="000000"/>
+          <w:szCs w:val="28"/>
+        </w:rPr>
+        <w:t>MongoDB</w:t>
+      </w:r>
+      <w:proofErr w:type="spellEnd"/>
+      <w:r>
+        <w:rPr>
+          <w:color w:val="000000"/>
+          <w:szCs w:val="28"/>
+        </w:rPr>
+        <w:t xml:space="preserve"> предоставляет высокую доступность благодаря встроенному механизму репликации, который позволяет хранить несколько копий данных на разных серверах. Если один сервер не работает, </w:t>
+      </w:r>
+      <w:proofErr w:type="spellStart"/>
+      <w:r>
+        <w:rPr>
+          <w:color w:val="000000"/>
+          <w:szCs w:val="28"/>
+        </w:rPr>
+        <w:t>MongoDB</w:t>
+      </w:r>
+      <w:proofErr w:type="spellEnd"/>
+      <w:r>
+        <w:rPr>
+          <w:color w:val="000000"/>
+          <w:szCs w:val="28"/>
+        </w:rPr>
+        <w:t xml:space="preserve"> может быстро переключиться на другой сервер и продолжить работу</w:t>
       </w:r>
       <w:r>
         <w:rPr>
@@ -3156,14 +3443,46 @@
           <w:color w:val="000000"/>
           <w:szCs w:val="28"/>
         </w:rPr>
-        <w:t>м</w:t>
-      </w:r>
-      <w:r>
-        <w:rPr>
-          <w:color w:val="000000"/>
-          <w:szCs w:val="28"/>
-        </w:rPr>
-        <w:t>асштабируемость: MongoDB легко масштабируется, что позволяет ей обрабатывать большие объемы данных. MongoDB поддерживает масштабирование горизонтальным и вертикальным способами</w:t>
+        <w:t>М</w:t>
+      </w:r>
+      <w:r>
+        <w:rPr>
+          <w:color w:val="000000"/>
+          <w:szCs w:val="28"/>
+        </w:rPr>
+        <w:t xml:space="preserve">асштабируемость: </w:t>
+      </w:r>
+      <w:proofErr w:type="spellStart"/>
+      <w:r>
+        <w:rPr>
+          <w:color w:val="000000"/>
+          <w:szCs w:val="28"/>
+        </w:rPr>
+        <w:t>MongoDB</w:t>
+      </w:r>
+      <w:proofErr w:type="spellEnd"/>
+      <w:r>
+        <w:rPr>
+          <w:color w:val="000000"/>
+          <w:szCs w:val="28"/>
+        </w:rPr>
+        <w:t xml:space="preserve"> легко масштабируется, что позволяет ей обрабатывать большие объемы данных. </w:t>
+      </w:r>
+      <w:proofErr w:type="spellStart"/>
+      <w:r>
+        <w:rPr>
+          <w:color w:val="000000"/>
+          <w:szCs w:val="28"/>
+        </w:rPr>
+        <w:t>MongoDB</w:t>
+      </w:r>
+      <w:proofErr w:type="spellEnd"/>
+      <w:r>
+        <w:rPr>
+          <w:color w:val="000000"/>
+          <w:szCs w:val="28"/>
+        </w:rPr>
+        <w:t xml:space="preserve"> поддерживает масштабирование горизонтальным и вертикальным способами</w:t>
       </w:r>
       <w:r>
         <w:rPr>
@@ -3194,15 +3513,52 @@
           <w:color w:val="000000"/>
           <w:szCs w:val="28"/>
         </w:rPr>
-        <w:t>м</w:t>
-      </w:r>
+        <w:t>М</w:t>
+      </w:r>
+      <w:proofErr w:type="spellStart"/>
       <w:r>
         <w:rPr>
           <w:color w:val="000000"/>
           <w:szCs w:val="28"/>
           <w:lang w:val="ru-BY"/>
         </w:rPr>
-        <w:t>ощный язык запросов: MongoDB предоставляет мощный язык запросов, который позволяет быстро и эффективно извлекать данные из базы данных</w:t>
+        <w:t>ощный</w:t>
+      </w:r>
+      <w:proofErr w:type="spellEnd"/>
+      <w:r>
+        <w:rPr>
+          <w:color w:val="000000"/>
+          <w:szCs w:val="28"/>
+          <w:lang w:val="ru-BY"/>
+        </w:rPr>
+        <w:t xml:space="preserve"> язык запросов: </w:t>
+      </w:r>
+      <w:proofErr w:type="spellStart"/>
+      <w:r>
+        <w:rPr>
+          <w:color w:val="000000"/>
+          <w:szCs w:val="28"/>
+          <w:lang w:val="ru-BY"/>
+        </w:rPr>
+        <w:t>MongoDB</w:t>
+      </w:r>
+      <w:proofErr w:type="spellEnd"/>
+      <w:r>
+        <w:rPr>
+          <w:color w:val="000000"/>
+          <w:szCs w:val="28"/>
+          <w:lang w:val="ru-BY"/>
+        </w:rPr>
+        <w:t xml:space="preserve"> предоставляет мощный язык запросов, который позволяет быстро и эффективно извлекать данные из базы </w:t>
+      </w:r>
+      <w:r>
+        <w:rPr>
+          <w:color w:val="000000"/>
+          <w:szCs w:val="28"/>
+          <w:lang w:val="ru-BY"/>
+        </w:rPr>
+        <w:lastRenderedPageBreak/>
+        <w:t>данных</w:t>
       </w:r>
       <w:r>
         <w:rPr>
@@ -3233,16 +3589,43 @@
           <w:color w:val="000000"/>
           <w:szCs w:val="28"/>
         </w:rPr>
-        <w:lastRenderedPageBreak/>
-        <w:t>и</w:t>
-      </w:r>
+        <w:t>И</w:t>
+      </w:r>
+      <w:proofErr w:type="spellStart"/>
       <w:r>
         <w:rPr>
           <w:color w:val="000000"/>
           <w:szCs w:val="28"/>
           <w:lang w:val="ru-BY"/>
         </w:rPr>
-        <w:t>ндексы: MongoDB поддерживает множество типов индексов, которые позволяют ускорить поиск и фильтрацию данных</w:t>
+        <w:t>ндексы</w:t>
+      </w:r>
+      <w:proofErr w:type="spellEnd"/>
+      <w:r>
+        <w:rPr>
+          <w:color w:val="000000"/>
+          <w:szCs w:val="28"/>
+          <w:lang w:val="ru-BY"/>
+        </w:rPr>
+        <w:t xml:space="preserve">: </w:t>
+      </w:r>
+      <w:proofErr w:type="spellStart"/>
+      <w:r>
+        <w:rPr>
+          <w:color w:val="000000"/>
+          <w:szCs w:val="28"/>
+          <w:lang w:val="ru-BY"/>
+        </w:rPr>
+        <w:t>MongoDB</w:t>
+      </w:r>
+      <w:proofErr w:type="spellEnd"/>
+      <w:r>
+        <w:rPr>
+          <w:color w:val="000000"/>
+          <w:szCs w:val="28"/>
+          <w:lang w:val="ru-BY"/>
+        </w:rPr>
+        <w:t xml:space="preserve"> поддерживает множество типов индексов, которые позволяют ускорить поиск и фильтрацию данных</w:t>
       </w:r>
       <w:r>
         <w:rPr>
@@ -3263,13 +3646,23 @@
           <w:lang w:eastAsia="en-US"/>
         </w:rPr>
       </w:pPr>
+      <w:proofErr w:type="spellStart"/>
       <w:r>
         <w:rPr>
           <w:color w:val="000000"/>
           <w:szCs w:val="28"/>
           <w:lang w:eastAsia="en-US"/>
         </w:rPr>
-        <w:t>MongoDB широко используется в различных областях, включая социальные сети, онлайн-магазины, приложения для анализа данных и многие другие. Ее популярность объясняется ее гибкостью, производительностью и масштабируемостью.</w:t>
+        <w:t>MongoDB</w:t>
+      </w:r>
+      <w:proofErr w:type="spellEnd"/>
+      <w:r>
+        <w:rPr>
+          <w:color w:val="000000"/>
+          <w:szCs w:val="28"/>
+          <w:lang w:eastAsia="en-US"/>
+        </w:rPr>
+        <w:t xml:space="preserve"> широко используется в различных областях, включая социальные сети, онлайн-магазины, приложения для анализа данных и многие другие. Ее популярность объясняется ее гибкостью, производительностью и масштабируемостью.</w:t>
       </w:r>
     </w:p>
     <w:p>
@@ -3347,7 +3740,25 @@
           <w:szCs w:val="28"/>
           <w:lang w:val="ru-BY" w:eastAsia="en-US"/>
         </w:rPr>
-        <w:t>Удобство: Express.js облегчает разработку веб-приложений благодаря простому и интуитивно понятному API. Он позволяет быстро создавать маршруты, обрабатывать запросы и ответы, а также работать с различными middleware-пакетами</w:t>
+        <w:t xml:space="preserve">Удобство: Express.js облегчает разработку веб-приложений благодаря простому и интуитивно понятному API. Он позволяет быстро создавать маршруты, обрабатывать запросы и ответы, а также работать с различными </w:t>
+      </w:r>
+      <w:proofErr w:type="spellStart"/>
+      <w:r>
+        <w:rPr>
+          <w:color w:val="000000"/>
+          <w:szCs w:val="28"/>
+          <w:lang w:val="ru-BY" w:eastAsia="en-US"/>
+        </w:rPr>
+        <w:t>middleware</w:t>
+      </w:r>
+      <w:proofErr w:type="spellEnd"/>
+      <w:r>
+        <w:rPr>
+          <w:color w:val="000000"/>
+          <w:szCs w:val="28"/>
+          <w:lang w:val="ru-BY" w:eastAsia="en-US"/>
+        </w:rPr>
+        <w:t>-пакетами</w:t>
       </w:r>
       <w:r>
         <w:rPr>
@@ -3443,7 +3854,79 @@
           <w:szCs w:val="28"/>
           <w:lang w:val="ru-BY" w:eastAsia="en-US"/>
         </w:rPr>
-        <w:t>Поддержка middleware: Express.js предоставляет широкие возможности для работы с middleware, что позволяет улучшать функциональность приложения и повышать его безопасность. С помощью middleware можно добавлять авторизацию, обработку ошибок, логгирование и многое другое</w:t>
+        <w:t xml:space="preserve">Поддержка </w:t>
+      </w:r>
+      <w:proofErr w:type="spellStart"/>
+      <w:r>
+        <w:rPr>
+          <w:color w:val="000000"/>
+          <w:szCs w:val="28"/>
+          <w:lang w:val="ru-BY" w:eastAsia="en-US"/>
+        </w:rPr>
+        <w:t>middleware</w:t>
+      </w:r>
+      <w:proofErr w:type="spellEnd"/>
+      <w:r>
+        <w:rPr>
+          <w:color w:val="000000"/>
+          <w:szCs w:val="28"/>
+          <w:lang w:val="ru-BY" w:eastAsia="en-US"/>
+        </w:rPr>
+        <w:t xml:space="preserve">: Express.js предоставляет широкие возможности для работы с </w:t>
+      </w:r>
+      <w:proofErr w:type="spellStart"/>
+      <w:r>
+        <w:rPr>
+          <w:color w:val="000000"/>
+          <w:szCs w:val="28"/>
+          <w:lang w:val="ru-BY" w:eastAsia="en-US"/>
+        </w:rPr>
+        <w:t>middleware</w:t>
+      </w:r>
+      <w:proofErr w:type="spellEnd"/>
+      <w:r>
+        <w:rPr>
+          <w:color w:val="000000"/>
+          <w:szCs w:val="28"/>
+          <w:lang w:val="ru-BY" w:eastAsia="en-US"/>
+        </w:rPr>
+        <w:t xml:space="preserve">, что позволяет улучшать функциональность приложения и повышать его безопасность. С помощью </w:t>
+      </w:r>
+      <w:proofErr w:type="spellStart"/>
+      <w:r>
+        <w:rPr>
+          <w:color w:val="000000"/>
+          <w:szCs w:val="28"/>
+          <w:lang w:val="ru-BY" w:eastAsia="en-US"/>
+        </w:rPr>
+        <w:t>middleware</w:t>
+      </w:r>
+      <w:proofErr w:type="spellEnd"/>
+      <w:r>
+        <w:rPr>
+          <w:color w:val="000000"/>
+          <w:szCs w:val="28"/>
+          <w:lang w:val="ru-BY" w:eastAsia="en-US"/>
+        </w:rPr>
+        <w:t xml:space="preserve"> можно добавлять авторизацию, обработку ошибок, </w:t>
+      </w:r>
+      <w:proofErr w:type="spellStart"/>
+      <w:r>
+        <w:rPr>
+          <w:color w:val="000000"/>
+          <w:szCs w:val="28"/>
+          <w:lang w:val="ru-BY" w:eastAsia="en-US"/>
+        </w:rPr>
+        <w:t>логгирование</w:t>
+      </w:r>
+      <w:proofErr w:type="spellEnd"/>
+      <w:r>
+        <w:rPr>
+          <w:color w:val="000000"/>
+          <w:szCs w:val="28"/>
+          <w:lang w:val="ru-BY" w:eastAsia="en-US"/>
+        </w:rPr>
+        <w:t xml:space="preserve"> и многое другое</w:t>
       </w:r>
       <w:r>
         <w:rPr>
@@ -3507,13 +3990,77 @@
           <w:lang w:val="ru-BY" w:eastAsia="en-US"/>
         </w:rPr>
       </w:pPr>
-      <w:r>
-        <w:rPr>
-          <w:color w:val="000000"/>
-          <w:szCs w:val="28"/>
-          <w:lang w:val="ru-BY" w:eastAsia="en-US"/>
-        </w:rPr>
-        <w:t>React - это библиотека JavaScript, разработанная Facebook, которая используется для создания пользовательских интерфейсов. React использует декларативный подход для описания компонентов пользовательского интерфейса, что делает его более простым и понятным для разработчиков. Он позволяет создавать переиспользуемые компоненты, которые могут быть легко использованы для создания сложных пользовательских интерфейсов.</w:t>
+      <w:proofErr w:type="spellStart"/>
+      <w:r>
+        <w:rPr>
+          <w:color w:val="000000"/>
+          <w:szCs w:val="28"/>
+          <w:lang w:val="ru-BY" w:eastAsia="en-US"/>
+        </w:rPr>
+        <w:t>React</w:t>
+      </w:r>
+      <w:proofErr w:type="spellEnd"/>
+      <w:r>
+        <w:rPr>
+          <w:color w:val="000000"/>
+          <w:szCs w:val="28"/>
+          <w:lang w:val="ru-BY" w:eastAsia="en-US"/>
+        </w:rPr>
+        <w:t xml:space="preserve"> </w:t>
+      </w:r>
+      <w:proofErr w:type="gramStart"/>
+      <w:r>
+        <w:rPr>
+          <w:color w:val="000000"/>
+          <w:szCs w:val="28"/>
+          <w:lang w:val="ru-BY" w:eastAsia="en-US"/>
+        </w:rPr>
+        <w:t>- это</w:t>
+      </w:r>
+      <w:proofErr w:type="gramEnd"/>
+      <w:r>
+        <w:rPr>
+          <w:color w:val="000000"/>
+          <w:szCs w:val="28"/>
+          <w:lang w:val="ru-BY" w:eastAsia="en-US"/>
+        </w:rPr>
+        <w:t xml:space="preserve"> библиотека JavaScript, разработанная Facebook, которая используется для создания пользовательских интерфейсов. </w:t>
+      </w:r>
+      <w:proofErr w:type="spellStart"/>
+      <w:r>
+        <w:rPr>
+          <w:color w:val="000000"/>
+          <w:szCs w:val="28"/>
+          <w:lang w:val="ru-BY" w:eastAsia="en-US"/>
+        </w:rPr>
+        <w:t>React</w:t>
+      </w:r>
+      <w:proofErr w:type="spellEnd"/>
+      <w:r>
+        <w:rPr>
+          <w:color w:val="000000"/>
+          <w:szCs w:val="28"/>
+          <w:lang w:val="ru-BY" w:eastAsia="en-US"/>
+        </w:rPr>
+        <w:t xml:space="preserve"> использует декларативный подход для описания компонентов пользовательского интерфейса, что делает его более простым и понятным для разработчиков. Он позволяет создавать </w:t>
+      </w:r>
+      <w:proofErr w:type="spellStart"/>
+      <w:r>
+        <w:rPr>
+          <w:color w:val="000000"/>
+          <w:szCs w:val="28"/>
+          <w:lang w:val="ru-BY" w:eastAsia="en-US"/>
+        </w:rPr>
+        <w:t>переиспользуемые</w:t>
+      </w:r>
+      <w:proofErr w:type="spellEnd"/>
+      <w:r>
+        <w:rPr>
+          <w:color w:val="000000"/>
+          <w:szCs w:val="28"/>
+          <w:lang w:val="ru-BY" w:eastAsia="en-US"/>
+        </w:rPr>
+        <w:t xml:space="preserve"> компоненты, которые могут быть легко использованы для создания сложных пользовательских интерфейсов.</w:t>
       </w:r>
     </w:p>
     <w:p>
@@ -3532,7 +4079,25 @@
           <w:szCs w:val="28"/>
           <w:lang w:val="ru-BY" w:eastAsia="en-US"/>
         </w:rPr>
-        <w:t>Основные преимущества React:</w:t>
+        <w:t xml:space="preserve">Основные преимущества </w:t>
+      </w:r>
+      <w:proofErr w:type="spellStart"/>
+      <w:r>
+        <w:rPr>
+          <w:color w:val="000000"/>
+          <w:szCs w:val="28"/>
+          <w:lang w:val="ru-BY" w:eastAsia="en-US"/>
+        </w:rPr>
+        <w:t>React</w:t>
+      </w:r>
+      <w:proofErr w:type="spellEnd"/>
+      <w:r>
+        <w:rPr>
+          <w:color w:val="000000"/>
+          <w:szCs w:val="28"/>
+          <w:lang w:val="ru-BY" w:eastAsia="en-US"/>
+        </w:rPr>
+        <w:t>:</w:t>
       </w:r>
     </w:p>
     <w:p>
@@ -3567,8 +4132,25 @@
           <w:szCs w:val="28"/>
           <w:lang w:val="ru-BY" w:eastAsia="en-US"/>
         </w:rPr>
-        <w:lastRenderedPageBreak/>
-        <w:t>Декларативный подход: React использует декларативный подход для описания пользовательского интерфейса, что делает его более понятным для разработчиков. Он позволяет описывать, как должен выглядеть интерфейс, а не как его создать</w:t>
+        <w:t xml:space="preserve">Декларативный подход: </w:t>
+      </w:r>
+      <w:proofErr w:type="spellStart"/>
+      <w:r>
+        <w:rPr>
+          <w:color w:val="000000"/>
+          <w:szCs w:val="28"/>
+          <w:lang w:val="ru-BY" w:eastAsia="en-US"/>
+        </w:rPr>
+        <w:t>React</w:t>
+      </w:r>
+      <w:proofErr w:type="spellEnd"/>
+      <w:r>
+        <w:rPr>
+          <w:color w:val="000000"/>
+          <w:szCs w:val="28"/>
+          <w:lang w:val="ru-BY" w:eastAsia="en-US"/>
+        </w:rPr>
+        <w:t xml:space="preserve"> использует декларативный подход для описания пользовательского интерфейса, что делает его более понятным для разработчиков. Он позволяет описывать, как должен выглядеть интерфейс, а не как его создать</w:t>
       </w:r>
       <w:r>
         <w:rPr>
@@ -3594,13 +4176,59 @@
           <w:lang w:val="ru-BY" w:eastAsia="en-US"/>
         </w:rPr>
       </w:pPr>
-      <w:r>
-        <w:rPr>
-          <w:color w:val="000000"/>
-          <w:szCs w:val="28"/>
-          <w:lang w:val="ru-BY" w:eastAsia="en-US"/>
-        </w:rPr>
-        <w:t>Переиспользуемые компоненты: React позволяет создавать переиспользуемые компоненты, которые могут быть легко использованы для создания сложных пользовательских интерфейсов. Это сокращает время разработки и улучшает качество кода</w:t>
+      <w:proofErr w:type="spellStart"/>
+      <w:r>
+        <w:rPr>
+          <w:color w:val="000000"/>
+          <w:szCs w:val="28"/>
+          <w:lang w:val="ru-BY" w:eastAsia="en-US"/>
+        </w:rPr>
+        <w:t>Переиспользуемые</w:t>
+      </w:r>
+      <w:proofErr w:type="spellEnd"/>
+      <w:r>
+        <w:rPr>
+          <w:color w:val="000000"/>
+          <w:szCs w:val="28"/>
+          <w:lang w:val="ru-BY" w:eastAsia="en-US"/>
+        </w:rPr>
+        <w:t xml:space="preserve"> компоненты: </w:t>
+      </w:r>
+      <w:proofErr w:type="spellStart"/>
+      <w:r>
+        <w:rPr>
+          <w:color w:val="000000"/>
+          <w:szCs w:val="28"/>
+          <w:lang w:val="ru-BY" w:eastAsia="en-US"/>
+        </w:rPr>
+        <w:t>React</w:t>
+      </w:r>
+      <w:proofErr w:type="spellEnd"/>
+      <w:r>
+        <w:rPr>
+          <w:color w:val="000000"/>
+          <w:szCs w:val="28"/>
+          <w:lang w:val="ru-BY" w:eastAsia="en-US"/>
+        </w:rPr>
+        <w:t xml:space="preserve"> позволяет создавать </w:t>
+      </w:r>
+      <w:proofErr w:type="spellStart"/>
+      <w:r>
+        <w:rPr>
+          <w:color w:val="000000"/>
+          <w:szCs w:val="28"/>
+          <w:lang w:val="ru-BY" w:eastAsia="en-US"/>
+        </w:rPr>
+        <w:t>переиспользуемые</w:t>
+      </w:r>
+      <w:proofErr w:type="spellEnd"/>
+      <w:r>
+        <w:rPr>
+          <w:color w:val="000000"/>
+          <w:szCs w:val="28"/>
+          <w:lang w:val="ru-BY" w:eastAsia="en-US"/>
+        </w:rPr>
+        <w:t xml:space="preserve"> компоненты, которые могут быть легко использованы для создания сложных пользовательских интерфейсов. Это сокращает время разработки и улучшает качество кода</w:t>
       </w:r>
       <w:r>
         <w:rPr>
@@ -3632,7 +4260,25 @@
           <w:szCs w:val="28"/>
           <w:lang w:val="ru-BY" w:eastAsia="en-US"/>
         </w:rPr>
-        <w:t>Эффективный: React использует виртуальный DOM, который позволяет изменять только те элементы, которые действительно изменились. Это уменьшает количество дорогостоящих операций, связанных с обновлением интерфейса, и улучшает производительность приложения</w:t>
+        <w:t xml:space="preserve">Эффективный: </w:t>
+      </w:r>
+      <w:proofErr w:type="spellStart"/>
+      <w:r>
+        <w:rPr>
+          <w:color w:val="000000"/>
+          <w:szCs w:val="28"/>
+          <w:lang w:val="ru-BY" w:eastAsia="en-US"/>
+        </w:rPr>
+        <w:t>React</w:t>
+      </w:r>
+      <w:proofErr w:type="spellEnd"/>
+      <w:r>
+        <w:rPr>
+          <w:color w:val="000000"/>
+          <w:szCs w:val="28"/>
+          <w:lang w:val="ru-BY" w:eastAsia="en-US"/>
+        </w:rPr>
+        <w:t xml:space="preserve"> использует виртуальный DOM, который позволяет изменять только те элементы, которые действительно изменились. Это уменьшает количество дорогостоящих операций, связанных с обновлением интерфейса, и улучшает производительность приложения</w:t>
       </w:r>
       <w:r>
         <w:rPr>
@@ -3664,7 +4310,25 @@
           <w:szCs w:val="28"/>
           <w:lang w:val="ru-BY" w:eastAsia="en-US"/>
         </w:rPr>
-        <w:t>Большое сообщество: React имеет большое сообщество разработчиков, которые создают и поддерживают множество пакетов и расширений. Это позволяет разработчикам быстро решать задачи и получать поддержку при возникновении проблем</w:t>
+        <w:t xml:space="preserve">Большое сообщество: </w:t>
+      </w:r>
+      <w:proofErr w:type="spellStart"/>
+      <w:r>
+        <w:rPr>
+          <w:color w:val="000000"/>
+          <w:szCs w:val="28"/>
+          <w:lang w:val="ru-BY" w:eastAsia="en-US"/>
+        </w:rPr>
+        <w:t>React</w:t>
+      </w:r>
+      <w:proofErr w:type="spellEnd"/>
+      <w:r>
+        <w:rPr>
+          <w:color w:val="000000"/>
+          <w:szCs w:val="28"/>
+          <w:lang w:val="ru-BY" w:eastAsia="en-US"/>
+        </w:rPr>
+        <w:t xml:space="preserve"> имеет большое сообщество разработчиков, которые создают и поддерживают множество пакетов и расширений. Это позволяет разработчикам быстро решать задачи и получать поддержку при возникновении проблем</w:t>
       </w:r>
       <w:r>
         <w:rPr>
@@ -3696,7 +4360,25 @@
           <w:szCs w:val="28"/>
           <w:lang w:val="ru-BY" w:eastAsia="en-US"/>
         </w:rPr>
-        <w:t>Простота: React является относительно простым и понятным инструментом для создания пользовательских интерфейсов. Это делает его доступным для начинающих разработчиков и уменьшает время на обучение</w:t>
+        <w:t xml:space="preserve">Простота: </w:t>
+      </w:r>
+      <w:proofErr w:type="spellStart"/>
+      <w:r>
+        <w:rPr>
+          <w:color w:val="000000"/>
+          <w:szCs w:val="28"/>
+          <w:lang w:val="ru-BY" w:eastAsia="en-US"/>
+        </w:rPr>
+        <w:t>React</w:t>
+      </w:r>
+      <w:proofErr w:type="spellEnd"/>
+      <w:r>
+        <w:rPr>
+          <w:color w:val="000000"/>
+          <w:szCs w:val="28"/>
+          <w:lang w:val="ru-BY" w:eastAsia="en-US"/>
+        </w:rPr>
+        <w:t xml:space="preserve"> является относительно простым и понятным инструментом для создания пользовательских интерфейсов. Это делает его доступным для начинающих разработчиков и уменьшает время на обучение</w:t>
       </w:r>
       <w:r>
         <w:rPr>
@@ -3717,13 +4399,41 @@
           <w:lang w:val="ru-BY" w:eastAsia="en-US"/>
         </w:rPr>
       </w:pPr>
-      <w:r>
-        <w:rPr>
-          <w:color w:val="000000"/>
-          <w:szCs w:val="28"/>
-          <w:lang w:val="ru-BY" w:eastAsia="en-US"/>
-        </w:rPr>
-        <w:t>React используется для создания интерактивных пользовательских интерфейсов, включая веб-приложения, мобильные приложения, игры и многое другое. Он позволяет создавать переиспользуемые компоненты, которые могут быть легко использованы для создания сложных пользовательских интерфейсов.</w:t>
+      <w:proofErr w:type="spellStart"/>
+      <w:r>
+        <w:rPr>
+          <w:color w:val="000000"/>
+          <w:szCs w:val="28"/>
+          <w:lang w:val="ru-BY" w:eastAsia="en-US"/>
+        </w:rPr>
+        <w:t>React</w:t>
+      </w:r>
+      <w:proofErr w:type="spellEnd"/>
+      <w:r>
+        <w:rPr>
+          <w:color w:val="000000"/>
+          <w:szCs w:val="28"/>
+          <w:lang w:val="ru-BY" w:eastAsia="en-US"/>
+        </w:rPr>
+        <w:t xml:space="preserve"> используется для создания интерактивных пользовательских интерфейсов, включая веб-приложения, мобильные приложения, игры и многое другое. Он позволяет создавать </w:t>
+      </w:r>
+      <w:proofErr w:type="spellStart"/>
+      <w:r>
+        <w:rPr>
+          <w:color w:val="000000"/>
+          <w:szCs w:val="28"/>
+          <w:lang w:val="ru-BY" w:eastAsia="en-US"/>
+        </w:rPr>
+        <w:t>переиспользуемые</w:t>
+      </w:r>
+      <w:proofErr w:type="spellEnd"/>
+      <w:r>
+        <w:rPr>
+          <w:color w:val="000000"/>
+          <w:szCs w:val="28"/>
+          <w:lang w:val="ru-BY" w:eastAsia="en-US"/>
+        </w:rPr>
+        <w:t xml:space="preserve"> компоненты, которые могут быть легко использованы для создания сложных пользовательских интерфейсов.</w:t>
       </w:r>
     </w:p>
     <w:p>
@@ -3742,7 +4452,43 @@
           <w:szCs w:val="28"/>
           <w:lang w:val="ru-BY" w:eastAsia="en-US"/>
         </w:rPr>
-        <w:t>Node.js - это среда выполнения JavaScript на стороне сервера, которая позволяет разрабатывать высокопроизводительные и масштабируемые веб-приложения. Она основана на движке V8, разработанном Google для браузера Chrome, и позволяет использовать JavaScript для создания приложений на серверной стороне.</w:t>
+        <w:t xml:space="preserve">Node.js </w:t>
+      </w:r>
+      <w:proofErr w:type="gramStart"/>
+      <w:r>
+        <w:rPr>
+          <w:color w:val="000000"/>
+          <w:szCs w:val="28"/>
+          <w:lang w:val="ru-BY" w:eastAsia="en-US"/>
+        </w:rPr>
+        <w:t>- это</w:t>
+      </w:r>
+      <w:proofErr w:type="gramEnd"/>
+      <w:r>
+        <w:rPr>
+          <w:color w:val="000000"/>
+          <w:szCs w:val="28"/>
+          <w:lang w:val="ru-BY" w:eastAsia="en-US"/>
+        </w:rPr>
+        <w:t xml:space="preserve"> среда выполнения JavaScript на стороне сервера, которая позволяет разрабатывать высокопроизводительные и масштабируемые веб-приложения. Она основана на движке V8, разработанном Google для браузера </w:t>
+      </w:r>
+      <w:proofErr w:type="spellStart"/>
+      <w:r>
+        <w:rPr>
+          <w:color w:val="000000"/>
+          <w:szCs w:val="28"/>
+          <w:lang w:val="ru-BY" w:eastAsia="en-US"/>
+        </w:rPr>
+        <w:t>Chrome</w:t>
+      </w:r>
+      <w:proofErr w:type="spellEnd"/>
+      <w:r>
+        <w:rPr>
+          <w:color w:val="000000"/>
+          <w:szCs w:val="28"/>
+          <w:lang w:val="ru-BY" w:eastAsia="en-US"/>
+        </w:rPr>
+        <w:t>, и позволяет использовать JavaScript для создания приложений на серверной стороне.</w:t>
       </w:r>
     </w:p>
     <w:p>
@@ -3881,16 +4627,8 @@
           <w:szCs w:val="28"/>
           <w:lang w:val="ru-BY" w:eastAsia="en-US"/>
         </w:rPr>
-        <w:t xml:space="preserve">Единый язык: Node.js использует JavaScript как единый язык для </w:t>
-      </w:r>
-      <w:r>
-        <w:rPr>
-          <w:color w:val="000000"/>
-          <w:szCs w:val="28"/>
-          <w:lang w:val="ru-BY" w:eastAsia="en-US"/>
-        </w:rPr>
         <w:lastRenderedPageBreak/>
-        <w:t>программирования на серверной и клиентской стороне, что упрощает разработку и повышает эффективность работы разработчика</w:t>
+        <w:t>Единый язык: Node.js использует JavaScript как единый язык для программирования на серверной и клиентской стороне, что упрощает разработку и повышает эффективность работы разработчика</w:t>
       </w:r>
       <w:r>
         <w:rPr>
@@ -3949,7 +4687,25 @@
           <w:szCs w:val="28"/>
           <w:lang w:val="ru-BY" w:eastAsia="en-US"/>
         </w:rPr>
-        <w:t>Node.js используется для создания различных приложений на серверной стороне, включая веб-приложения, микросервисы, API и многое другое. Он позволяет разработчикам создавать высокопроизводительные и масштабируемые приложения с использованием JavaScript на стороне сервера, что упрощает разработку и повышает эффективность работы разработчика.</w:t>
+        <w:t xml:space="preserve">Node.js используется для создания различных приложений на серверной стороне, включая веб-приложения, </w:t>
+      </w:r>
+      <w:proofErr w:type="spellStart"/>
+      <w:r>
+        <w:rPr>
+          <w:color w:val="000000"/>
+          <w:szCs w:val="28"/>
+          <w:lang w:val="ru-BY" w:eastAsia="en-US"/>
+        </w:rPr>
+        <w:t>микросервисы</w:t>
+      </w:r>
+      <w:proofErr w:type="spellEnd"/>
+      <w:r>
+        <w:rPr>
+          <w:color w:val="000000"/>
+          <w:szCs w:val="28"/>
+          <w:lang w:val="ru-BY" w:eastAsia="en-US"/>
+        </w:rPr>
+        <w:t>, API и многое другое. Он позволяет разработчикам создавать высокопроизводительные и масштабируемые приложения с использованием JavaScript на стороне сервера, что упрощает разработку и повышает эффективность работы разработчика.</w:t>
       </w:r>
     </w:p>
     <w:p>
@@ -3965,51 +4721,17 @@
     </w:p>
     <w:p>
       <w:pPr>
-        <w:ind w:firstLine="709"/>
-        <w:jc w:val="both"/>
-        <w:rPr>
-          <w:color w:val="000000"/>
-          <w:szCs w:val="28"/>
-          <w:lang w:val="ru-BY" w:eastAsia="en-US"/>
-        </w:rPr>
-      </w:pPr>
-    </w:p>
-    <w:p>
-      <w:pPr>
-        <w:ind w:firstLine="709"/>
-        <w:jc w:val="both"/>
-        <w:rPr>
-          <w:color w:val="000000"/>
-          <w:szCs w:val="28"/>
-          <w:lang w:val="ru-BY" w:eastAsia="en-US"/>
-        </w:rPr>
-      </w:pPr>
-    </w:p>
-    <w:p>
-      <w:pPr>
-        <w:ind w:firstLine="709"/>
-        <w:jc w:val="both"/>
-        <w:rPr>
-          <w:color w:val="000000"/>
-          <w:szCs w:val="28"/>
-          <w:lang w:val="ru-BY" w:eastAsia="en-US"/>
-        </w:rPr>
-      </w:pPr>
-    </w:p>
-    <w:p>
-      <w:pPr>
-        <w:pStyle w:val="ab"/>
-        <w:shd w:val="clear" w:color="auto" w:fill="FFFFFF"/>
-        <w:spacing w:before="0" w:beforeAutospacing="0" w:after="0" w:afterAutospacing="0"/>
-        <w:ind w:firstLine="709"/>
-        <w:jc w:val="both"/>
-        <w:textAlignment w:val="baseline"/>
-        <w:rPr>
-          <w:color w:val="000000"/>
-          <w:sz w:val="28"/>
-          <w:szCs w:val="28"/>
-        </w:rPr>
-      </w:pPr>
+        <w:pStyle w:val="2"/>
+        <w:rPr>
+          <w:lang w:val="ru-BY" w:eastAsia="en-US"/>
+        </w:rPr>
+      </w:pPr>
+      <w:r>
+        <w:rPr>
+          <w:lang w:val="ru-BY" w:eastAsia="en-US"/>
+        </w:rPr>
+        <w:t>Анализ инструментальных средств автоматизации разработки и тестирования</w:t>
+      </w:r>
     </w:p>
     <w:p>
       <w:pPr>
@@ -4018,17 +4740,3838 @@
           <w:ilvl w:val="0"/>
           <w:numId w:val="0"/>
         </w:numPr>
+        <w:rPr>
+          <w:lang w:val="ru-BY" w:eastAsia="en-US"/>
+        </w:rPr>
       </w:pPr>
     </w:p>
     <w:p>
       <w:pPr>
         <w:ind w:firstLine="709"/>
         <w:jc w:val="both"/>
+        <w:rPr>
+          <w:color w:val="000000"/>
+          <w:szCs w:val="28"/>
+        </w:rPr>
+      </w:pPr>
+      <w:r>
+        <w:rPr>
+          <w:szCs w:val="28"/>
+        </w:rPr>
+        <w:t xml:space="preserve">Для создания </w:t>
+      </w:r>
+      <w:r>
+        <w:rPr>
+          <w:color w:val="000000"/>
+          <w:szCs w:val="28"/>
+        </w:rPr>
+        <w:t>программного</w:t>
+      </w:r>
+      <w:r>
+        <w:rPr>
+          <w:color w:val="000000"/>
+          <w:szCs w:val="28"/>
+        </w:rPr>
+        <w:t xml:space="preserve"> комплекс</w:t>
+      </w:r>
+      <w:r>
+        <w:rPr>
+          <w:color w:val="000000"/>
+          <w:szCs w:val="28"/>
+        </w:rPr>
+        <w:t>а</w:t>
+      </w:r>
+      <w:r>
+        <w:rPr>
+          <w:color w:val="000000"/>
+          <w:szCs w:val="28"/>
+        </w:rPr>
+        <w:t xml:space="preserve"> </w:t>
+      </w:r>
+      <w:r>
+        <w:rPr>
+          <w:rStyle w:val="FontStyle30"/>
+          <w:spacing w:val="10"/>
+          <w:sz w:val="28"/>
+          <w:szCs w:val="28"/>
+        </w:rPr>
+        <w:t xml:space="preserve">по </w:t>
+      </w:r>
+      <w:r>
+        <w:rPr>
+          <w:rStyle w:val="FontStyle30"/>
+          <w:spacing w:val="10"/>
+          <w:sz w:val="28"/>
+          <w:szCs w:val="28"/>
+        </w:rPr>
+        <w:t>обслуживани</w:t>
+      </w:r>
+      <w:r>
+        <w:rPr>
+          <w:rStyle w:val="FontStyle30"/>
+          <w:spacing w:val="10"/>
+          <w:sz w:val="28"/>
+          <w:szCs w:val="28"/>
+        </w:rPr>
+        <w:t>ю</w:t>
+      </w:r>
+      <w:r>
+        <w:rPr>
+          <w:rStyle w:val="FontStyle30"/>
+          <w:spacing w:val="10"/>
+          <w:sz w:val="28"/>
+          <w:szCs w:val="28"/>
+        </w:rPr>
+        <w:t xml:space="preserve"> жилого фонда студенческого общежития</w:t>
+      </w:r>
+      <w:r>
+        <w:rPr>
+          <w:color w:val="000000"/>
+          <w:szCs w:val="28"/>
+        </w:rPr>
+        <w:t xml:space="preserve"> будет использована среда разработки </w:t>
+      </w:r>
+      <w:proofErr w:type="spellStart"/>
+      <w:r>
+        <w:rPr>
+          <w:color w:val="000000"/>
+          <w:szCs w:val="28"/>
+          <w:lang w:val="en-US"/>
+        </w:rPr>
+        <w:t>Web</w:t>
+      </w:r>
+      <w:r>
+        <w:rPr>
+          <w:color w:val="000000"/>
+          <w:szCs w:val="28"/>
+          <w:lang w:val="en-US"/>
+        </w:rPr>
+        <w:t>s</w:t>
+      </w:r>
+      <w:r>
+        <w:rPr>
+          <w:color w:val="000000"/>
+          <w:szCs w:val="28"/>
+          <w:lang w:val="en-US"/>
+        </w:rPr>
+        <w:t>h</w:t>
+      </w:r>
+      <w:r>
+        <w:rPr>
+          <w:color w:val="000000"/>
+          <w:szCs w:val="28"/>
+          <w:lang w:val="en-US"/>
+        </w:rPr>
+        <w:t>t</w:t>
+      </w:r>
+      <w:r>
+        <w:rPr>
+          <w:color w:val="000000"/>
+          <w:szCs w:val="28"/>
+          <w:lang w:val="en-US"/>
+        </w:rPr>
+        <w:t>orm</w:t>
+      </w:r>
+      <w:proofErr w:type="spellEnd"/>
+      <w:r>
+        <w:rPr>
+          <w:color w:val="000000"/>
+          <w:szCs w:val="28"/>
+        </w:rPr>
+        <w:t xml:space="preserve"> </w:t>
+      </w:r>
+      <w:r>
+        <w:rPr>
+          <w:color w:val="000000"/>
+          <w:szCs w:val="28"/>
+        </w:rPr>
+        <w:t xml:space="preserve">от компании </w:t>
+      </w:r>
+      <w:r>
+        <w:rPr>
+          <w:color w:val="000000"/>
+          <w:szCs w:val="28"/>
+          <w:lang w:val="en-US"/>
+        </w:rPr>
+        <w:t>JetBrains</w:t>
+      </w:r>
+      <w:r>
+        <w:rPr>
+          <w:color w:val="000000"/>
+          <w:szCs w:val="28"/>
+        </w:rPr>
+        <w:t>.</w:t>
+      </w:r>
+      <w:r>
+        <w:rPr>
+          <w:color w:val="000000"/>
+          <w:szCs w:val="28"/>
+        </w:rPr>
+        <w:t xml:space="preserve"> Для визуализации базы данных </w:t>
+      </w:r>
+      <w:proofErr w:type="spellStart"/>
+      <w:r>
+        <w:rPr>
+          <w:color w:val="000000"/>
+          <w:szCs w:val="28"/>
+          <w:lang w:val="en-US"/>
+        </w:rPr>
+        <w:t>MongoDb</w:t>
+      </w:r>
+      <w:proofErr w:type="spellEnd"/>
+      <w:r>
+        <w:rPr>
+          <w:color w:val="000000"/>
+          <w:szCs w:val="28"/>
+        </w:rPr>
+        <w:t xml:space="preserve"> </w:t>
+      </w:r>
+      <w:r>
+        <w:rPr>
+          <w:color w:val="000000"/>
+          <w:szCs w:val="28"/>
+        </w:rPr>
+        <w:t xml:space="preserve">лучше всего подходит приложение </w:t>
+      </w:r>
+      <w:proofErr w:type="spellStart"/>
+      <w:r>
+        <w:rPr>
+          <w:color w:val="000000"/>
+          <w:szCs w:val="28"/>
+          <w:lang w:val="en-US"/>
+        </w:rPr>
+        <w:t>MongoDb</w:t>
+      </w:r>
+      <w:proofErr w:type="spellEnd"/>
+      <w:r>
+        <w:rPr>
+          <w:color w:val="000000"/>
+          <w:szCs w:val="28"/>
+        </w:rPr>
+        <w:t xml:space="preserve"> </w:t>
+      </w:r>
+      <w:r>
+        <w:rPr>
+          <w:color w:val="000000"/>
+          <w:szCs w:val="28"/>
+          <w:lang w:val="en-US"/>
+        </w:rPr>
+        <w:t>Compas</w:t>
+      </w:r>
+      <w:r>
+        <w:rPr>
+          <w:color w:val="000000"/>
+          <w:szCs w:val="28"/>
+          <w:lang w:val="en-US"/>
+        </w:rPr>
+        <w:t>s</w:t>
+      </w:r>
+      <w:r>
+        <w:rPr>
+          <w:color w:val="000000"/>
+          <w:szCs w:val="28"/>
+        </w:rPr>
+        <w:t xml:space="preserve">. </w:t>
+      </w:r>
+      <w:r>
+        <w:rPr>
+          <w:color w:val="000000"/>
+          <w:szCs w:val="28"/>
+        </w:rPr>
+        <w:t>Хранить</w:t>
+      </w:r>
+      <w:r>
+        <w:rPr>
+          <w:color w:val="000000"/>
+          <w:szCs w:val="28"/>
+        </w:rPr>
+        <w:t xml:space="preserve"> </w:t>
+      </w:r>
+      <w:r>
+        <w:rPr>
+          <w:color w:val="000000"/>
+          <w:szCs w:val="28"/>
+        </w:rPr>
+        <w:t>исходный код</w:t>
+      </w:r>
+      <w:r>
+        <w:rPr>
+          <w:color w:val="000000"/>
+          <w:szCs w:val="28"/>
+        </w:rPr>
+        <w:t xml:space="preserve"> только на локальном компьютере плохая практика, поэтому будет создан удаленный репозиторий</w:t>
+      </w:r>
+      <w:r>
+        <w:rPr>
+          <w:color w:val="000000"/>
+          <w:szCs w:val="28"/>
+        </w:rPr>
+        <w:t xml:space="preserve"> </w:t>
+      </w:r>
+      <w:r>
+        <w:rPr>
+          <w:color w:val="000000"/>
+          <w:szCs w:val="28"/>
+        </w:rPr>
+        <w:t>на</w:t>
+      </w:r>
+      <w:r>
+        <w:rPr>
+          <w:color w:val="000000"/>
+          <w:szCs w:val="28"/>
+        </w:rPr>
+        <w:t xml:space="preserve"> </w:t>
+      </w:r>
+      <w:r>
+        <w:rPr>
+          <w:color w:val="000000"/>
+          <w:szCs w:val="28"/>
+          <w:lang w:val="en-US"/>
+        </w:rPr>
+        <w:t>GitHub</w:t>
+      </w:r>
+      <w:r>
+        <w:rPr>
+          <w:color w:val="000000"/>
+          <w:szCs w:val="28"/>
+        </w:rPr>
+        <w:t>.</w:t>
+      </w:r>
+      <w:r>
+        <w:rPr>
+          <w:color w:val="000000"/>
+          <w:szCs w:val="28"/>
+        </w:rPr>
+        <w:t xml:space="preserve"> </w:t>
+      </w:r>
+      <w:r>
+        <w:rPr>
+          <w:color w:val="000000"/>
+          <w:szCs w:val="28"/>
+        </w:rPr>
+        <w:t xml:space="preserve">Для постройки различных диаграмм, которые позволят упростить разработку, а также предоставят полное понимание работы приложения, будет использоваться </w:t>
+      </w:r>
+      <w:proofErr w:type="spellStart"/>
+      <w:r>
+        <w:rPr>
+          <w:color w:val="000000"/>
+          <w:szCs w:val="28"/>
+          <w:lang w:val="en-US"/>
+        </w:rPr>
+        <w:t>StarUml</w:t>
+      </w:r>
+      <w:proofErr w:type="spellEnd"/>
+      <w:r>
+        <w:rPr>
+          <w:color w:val="000000"/>
+          <w:szCs w:val="28"/>
+        </w:rPr>
+        <w:t>.</w:t>
+      </w:r>
+    </w:p>
+    <w:p>
+      <w:pPr>
+        <w:ind w:firstLine="709"/>
+        <w:jc w:val="both"/>
+        <w:rPr>
+          <w:color w:val="000000"/>
+          <w:szCs w:val="28"/>
+        </w:rPr>
+      </w:pPr>
+      <w:r>
+        <w:rPr>
+          <w:color w:val="000000"/>
+          <w:szCs w:val="28"/>
+        </w:rPr>
+        <w:t>Рассмотрим подробнее каждое из этих инструментов.</w:t>
+      </w:r>
+    </w:p>
+    <w:p>
+      <w:pPr>
+        <w:jc w:val="both"/>
+        <w:rPr>
+          <w:color w:val="000000"/>
+          <w:szCs w:val="28"/>
+        </w:rPr>
+      </w:pPr>
+      <w:r>
+        <w:rPr>
+          <w:color w:val="000000"/>
+          <w:szCs w:val="28"/>
+        </w:rPr>
+        <w:tab/>
+      </w:r>
+      <w:proofErr w:type="spellStart"/>
+      <w:r>
+        <w:rPr>
+          <w:color w:val="000000"/>
+          <w:szCs w:val="28"/>
+        </w:rPr>
+        <w:t>Webshtorm</w:t>
+      </w:r>
+      <w:proofErr w:type="spellEnd"/>
+      <w:r>
+        <w:rPr>
+          <w:color w:val="000000"/>
+          <w:szCs w:val="28"/>
+        </w:rPr>
+        <w:t xml:space="preserve"> </w:t>
+      </w:r>
+      <w:r>
+        <w:rPr>
+          <w:color w:val="000000"/>
+          <w:szCs w:val="28"/>
+        </w:rPr>
+        <w:t>–</w:t>
+      </w:r>
+      <w:r>
+        <w:rPr>
+          <w:color w:val="000000"/>
+          <w:szCs w:val="28"/>
+        </w:rPr>
+        <w:t xml:space="preserve"> это интегрированная среда разработки (IDE), которая предоставляет обширный функционал для разработки веб-приложений.</w:t>
+      </w:r>
+      <w:r>
+        <w:rPr>
+          <w:color w:val="000000"/>
+          <w:szCs w:val="28"/>
+        </w:rPr>
+        <w:t xml:space="preserve"> </w:t>
+      </w:r>
+      <w:r>
+        <w:rPr>
+          <w:color w:val="000000"/>
+          <w:szCs w:val="28"/>
+        </w:rPr>
+        <w:t xml:space="preserve">Среда разработки позволяет работать с различными языками программирования, включая JavaScript, </w:t>
+      </w:r>
+      <w:proofErr w:type="spellStart"/>
+      <w:r>
+        <w:rPr>
+          <w:color w:val="000000"/>
+          <w:szCs w:val="28"/>
+        </w:rPr>
+        <w:t>TypeScript</w:t>
+      </w:r>
+      <w:proofErr w:type="spellEnd"/>
+      <w:r>
+        <w:rPr>
+          <w:color w:val="000000"/>
+          <w:szCs w:val="28"/>
+        </w:rPr>
+        <w:t xml:space="preserve">, HTML, CSS, Node.js, </w:t>
+      </w:r>
+      <w:proofErr w:type="spellStart"/>
+      <w:r>
+        <w:rPr>
+          <w:color w:val="000000"/>
+          <w:szCs w:val="28"/>
+        </w:rPr>
+        <w:t>Angular</w:t>
+      </w:r>
+      <w:proofErr w:type="spellEnd"/>
+      <w:r>
+        <w:rPr>
+          <w:color w:val="000000"/>
+          <w:szCs w:val="28"/>
+        </w:rPr>
+        <w:t xml:space="preserve">, </w:t>
+      </w:r>
+      <w:proofErr w:type="spellStart"/>
+      <w:r>
+        <w:rPr>
+          <w:color w:val="000000"/>
+          <w:szCs w:val="28"/>
+        </w:rPr>
+        <w:t>React</w:t>
+      </w:r>
+      <w:proofErr w:type="spellEnd"/>
+      <w:r>
+        <w:rPr>
+          <w:color w:val="000000"/>
+          <w:szCs w:val="28"/>
+        </w:rPr>
+        <w:t xml:space="preserve"> и другие. </w:t>
+      </w:r>
+      <w:proofErr w:type="spellStart"/>
+      <w:r>
+        <w:rPr>
+          <w:color w:val="000000"/>
+          <w:szCs w:val="28"/>
+        </w:rPr>
+        <w:t>Webshtorm</w:t>
+      </w:r>
+      <w:proofErr w:type="spellEnd"/>
+      <w:r>
+        <w:rPr>
+          <w:color w:val="000000"/>
+          <w:szCs w:val="28"/>
+        </w:rPr>
+        <w:t xml:space="preserve"> включает в себя встроенные инструменты отладки, систему </w:t>
+      </w:r>
+      <w:proofErr w:type="spellStart"/>
+      <w:r>
+        <w:rPr>
+          <w:color w:val="000000"/>
+          <w:szCs w:val="28"/>
+        </w:rPr>
+        <w:t>автодополнения</w:t>
+      </w:r>
+      <w:proofErr w:type="spellEnd"/>
+      <w:r>
+        <w:rPr>
+          <w:color w:val="000000"/>
+          <w:szCs w:val="28"/>
+        </w:rPr>
+        <w:t xml:space="preserve"> кода, автоматическую проверку ошибок, систему контроля версий, анализаторы кода и многие другие полезные функции.</w:t>
+      </w:r>
+    </w:p>
+    <w:p>
+      <w:pPr>
+        <w:ind w:firstLine="720"/>
+        <w:jc w:val="both"/>
+        <w:rPr>
+          <w:color w:val="000000"/>
+          <w:szCs w:val="28"/>
+        </w:rPr>
+      </w:pPr>
+      <w:proofErr w:type="spellStart"/>
+      <w:r>
+        <w:rPr>
+          <w:color w:val="000000"/>
+          <w:szCs w:val="28"/>
+        </w:rPr>
+        <w:t>Webshtorm</w:t>
+      </w:r>
+      <w:proofErr w:type="spellEnd"/>
+      <w:r>
+        <w:rPr>
+          <w:color w:val="000000"/>
+          <w:szCs w:val="28"/>
+        </w:rPr>
+        <w:t xml:space="preserve"> обладает </w:t>
+      </w:r>
+      <w:proofErr w:type="spellStart"/>
+      <w:r>
+        <w:rPr>
+          <w:color w:val="000000"/>
+          <w:szCs w:val="28"/>
+        </w:rPr>
+        <w:t>многоплатформенностью</w:t>
+      </w:r>
+      <w:proofErr w:type="spellEnd"/>
+      <w:r>
+        <w:rPr>
+          <w:color w:val="000000"/>
+          <w:szCs w:val="28"/>
+        </w:rPr>
+        <w:t xml:space="preserve">, что позволяет разрабатывать на разных операционных системах, включая Windows, </w:t>
+      </w:r>
+      <w:proofErr w:type="spellStart"/>
+      <w:r>
+        <w:rPr>
+          <w:color w:val="000000"/>
+          <w:szCs w:val="28"/>
+        </w:rPr>
+        <w:t>macOS</w:t>
+      </w:r>
+      <w:proofErr w:type="spellEnd"/>
+      <w:r>
+        <w:rPr>
+          <w:color w:val="000000"/>
+          <w:szCs w:val="28"/>
+        </w:rPr>
+        <w:t xml:space="preserve"> и Linux. Среда разработки также имеет мощную систему плагинов, которая позволяет расширять функционал IDE, добавляя поддержку новых языков программирования и инструментов.</w:t>
+      </w:r>
+      <w:r>
+        <w:rPr>
+          <w:color w:val="000000"/>
+          <w:szCs w:val="28"/>
+        </w:rPr>
+        <w:t xml:space="preserve"> </w:t>
+      </w:r>
+      <w:r>
+        <w:rPr>
+          <w:color w:val="000000"/>
+          <w:szCs w:val="28"/>
+        </w:rPr>
+        <w:t xml:space="preserve">Она </w:t>
+      </w:r>
+      <w:r>
+        <w:rPr>
+          <w:color w:val="000000"/>
+          <w:szCs w:val="28"/>
+        </w:rPr>
+        <w:t xml:space="preserve">также имеет множество инструментов для работы с базами данных, включая поддержку </w:t>
+      </w:r>
+      <w:proofErr w:type="spellStart"/>
+      <w:r>
+        <w:rPr>
+          <w:color w:val="000000"/>
+          <w:szCs w:val="28"/>
+        </w:rPr>
+        <w:t>MongoDB</w:t>
+      </w:r>
+      <w:proofErr w:type="spellEnd"/>
+      <w:r>
+        <w:rPr>
+          <w:color w:val="000000"/>
+          <w:szCs w:val="28"/>
+        </w:rPr>
+        <w:t xml:space="preserve">, MySQL, </w:t>
+      </w:r>
+      <w:proofErr w:type="spellStart"/>
+      <w:r>
+        <w:rPr>
+          <w:color w:val="000000"/>
+          <w:szCs w:val="28"/>
+        </w:rPr>
+        <w:t>PostgreSQL</w:t>
+      </w:r>
+      <w:proofErr w:type="spellEnd"/>
+      <w:r>
+        <w:rPr>
+          <w:color w:val="000000"/>
+          <w:szCs w:val="28"/>
+        </w:rPr>
+        <w:t>, Oracle и других</w:t>
+      </w:r>
+      <w:r>
+        <w:rPr>
+          <w:color w:val="000000"/>
+          <w:szCs w:val="28"/>
+        </w:rPr>
+        <w:t>,</w:t>
+      </w:r>
+      <w:r>
+        <w:rPr>
+          <w:color w:val="000000"/>
+          <w:szCs w:val="28"/>
+        </w:rPr>
+        <w:t xml:space="preserve"> обеспечивает интеграцию с браузерами для отладки веб-приложений в режиме реального времени.</w:t>
+      </w:r>
+    </w:p>
+    <w:p>
+      <w:pPr>
+        <w:ind w:firstLine="720"/>
+        <w:jc w:val="both"/>
+        <w:rPr>
+          <w:color w:val="000000"/>
+          <w:szCs w:val="28"/>
+        </w:rPr>
+      </w:pPr>
+      <w:r>
+        <w:rPr>
+          <w:color w:val="000000"/>
+          <w:szCs w:val="28"/>
+        </w:rPr>
+        <w:t xml:space="preserve">Одним из основных преимуществ </w:t>
+      </w:r>
+      <w:proofErr w:type="spellStart"/>
+      <w:r>
+        <w:rPr>
+          <w:color w:val="000000"/>
+          <w:szCs w:val="28"/>
+        </w:rPr>
+        <w:t>Webshtorm</w:t>
+      </w:r>
+      <w:proofErr w:type="spellEnd"/>
+      <w:r>
+        <w:rPr>
+          <w:color w:val="000000"/>
+          <w:szCs w:val="28"/>
+        </w:rPr>
+        <w:t xml:space="preserve"> является его эффективность и производительность. Среда разработки использует многопоточную архитектуру и оптимизированный механизм работы с памятью, что обеспечивает </w:t>
+      </w:r>
+      <w:r>
+        <w:rPr>
+          <w:color w:val="000000"/>
+          <w:szCs w:val="28"/>
+        </w:rPr>
+        <w:lastRenderedPageBreak/>
+        <w:t>быстродействие и позволяет работать с большими проектами.</w:t>
+      </w:r>
+      <w:r>
+        <w:rPr>
+          <w:color w:val="000000"/>
+          <w:szCs w:val="28"/>
+        </w:rPr>
+        <w:t xml:space="preserve"> </w:t>
+      </w:r>
+      <w:r>
+        <w:rPr>
+          <w:color w:val="000000"/>
+          <w:szCs w:val="28"/>
+        </w:rPr>
+        <w:t xml:space="preserve">Кроме того, </w:t>
+      </w:r>
+      <w:proofErr w:type="spellStart"/>
+      <w:r>
+        <w:rPr>
+          <w:color w:val="000000"/>
+          <w:szCs w:val="28"/>
+        </w:rPr>
+        <w:t>Webshtorm</w:t>
+      </w:r>
+      <w:proofErr w:type="spellEnd"/>
+      <w:r>
+        <w:rPr>
+          <w:color w:val="000000"/>
+          <w:szCs w:val="28"/>
+        </w:rPr>
+        <w:t xml:space="preserve"> имеет обширную документацию и активное сообщество пользователей, которые создают полезные плагины, советы и обучающие ресурсы, что делает процесс разработки еще более комфортным и эффективным.</w:t>
+      </w:r>
+    </w:p>
+    <w:p>
+      <w:pPr>
+        <w:ind w:firstLine="720"/>
+        <w:jc w:val="both"/>
+        <w:rPr>
+          <w:color w:val="000000"/>
+          <w:szCs w:val="28"/>
+        </w:rPr>
+      </w:pPr>
+      <w:proofErr w:type="spellStart"/>
+      <w:r>
+        <w:rPr>
+          <w:color w:val="000000"/>
+          <w:szCs w:val="28"/>
+        </w:rPr>
+        <w:t>Webshtorm</w:t>
+      </w:r>
+      <w:proofErr w:type="spellEnd"/>
+      <w:r>
+        <w:rPr>
+          <w:color w:val="000000"/>
+          <w:szCs w:val="28"/>
+        </w:rPr>
+        <w:t xml:space="preserve"> </w:t>
+      </w:r>
+      <w:r>
+        <w:rPr>
+          <w:color w:val="000000"/>
+          <w:szCs w:val="28"/>
+        </w:rPr>
+        <w:t>–</w:t>
+      </w:r>
+      <w:r>
+        <w:rPr>
+          <w:color w:val="000000"/>
+          <w:szCs w:val="28"/>
+        </w:rPr>
+        <w:t xml:space="preserve"> это мощная среда разработки, которая облегчает и ускоряет процесс создания высококачественных веб-приложений, идеально подходящая для опытных и начинающих разработчиков.</w:t>
+      </w:r>
+      <w:r>
+        <w:rPr>
+          <w:color w:val="000000"/>
+          <w:szCs w:val="28"/>
+        </w:rPr>
+        <w:t xml:space="preserve"> </w:t>
+      </w:r>
+    </w:p>
+    <w:p>
+      <w:pPr>
+        <w:ind w:firstLine="709"/>
+        <w:jc w:val="both"/>
+        <w:rPr>
+          <w:color w:val="000000"/>
+          <w:szCs w:val="28"/>
+        </w:rPr>
+      </w:pPr>
+      <w:r>
+        <w:rPr>
+          <w:color w:val="000000"/>
+          <w:szCs w:val="28"/>
+        </w:rPr>
+        <w:t xml:space="preserve"> </w:t>
+      </w:r>
+      <w:proofErr w:type="spellStart"/>
+      <w:r>
+        <w:rPr>
+          <w:color w:val="000000"/>
+          <w:szCs w:val="28"/>
+        </w:rPr>
+        <w:t>MongoDB</w:t>
+      </w:r>
+      <w:proofErr w:type="spellEnd"/>
+      <w:r>
+        <w:rPr>
+          <w:color w:val="000000"/>
+          <w:szCs w:val="28"/>
+        </w:rPr>
+        <w:t xml:space="preserve"> Compass </w:t>
+      </w:r>
+      <w:r>
+        <w:rPr>
+          <w:color w:val="000000"/>
+          <w:szCs w:val="28"/>
+        </w:rPr>
+        <w:t>–</w:t>
+      </w:r>
+      <w:r>
+        <w:rPr>
+          <w:color w:val="000000"/>
+          <w:szCs w:val="28"/>
+        </w:rPr>
+        <w:t xml:space="preserve"> это визуальный интерфейс для работы с базами данных </w:t>
+      </w:r>
+      <w:proofErr w:type="spellStart"/>
+      <w:r>
+        <w:rPr>
+          <w:color w:val="000000"/>
+          <w:szCs w:val="28"/>
+        </w:rPr>
+        <w:t>MongoDB</w:t>
+      </w:r>
+      <w:proofErr w:type="spellEnd"/>
+      <w:r>
+        <w:rPr>
+          <w:color w:val="000000"/>
+          <w:szCs w:val="28"/>
+        </w:rPr>
+        <w:t xml:space="preserve">. Этот инструмент позволяет разработчикам и администраторам баз данных </w:t>
+      </w:r>
+      <w:proofErr w:type="spellStart"/>
+      <w:r>
+        <w:rPr>
+          <w:color w:val="000000"/>
+          <w:szCs w:val="28"/>
+        </w:rPr>
+        <w:t>MongoDB</w:t>
+      </w:r>
+      <w:proofErr w:type="spellEnd"/>
+      <w:r>
+        <w:rPr>
+          <w:color w:val="000000"/>
+          <w:szCs w:val="28"/>
+        </w:rPr>
+        <w:t xml:space="preserve"> легко просматривать, анализировать и манипулировать данными</w:t>
+      </w:r>
+      <w:r>
+        <w:rPr>
+          <w:color w:val="000000"/>
+          <w:szCs w:val="28"/>
+        </w:rPr>
+        <w:t xml:space="preserve">. </w:t>
+      </w:r>
+      <w:r>
+        <w:rPr>
+          <w:color w:val="000000"/>
+          <w:szCs w:val="28"/>
+        </w:rPr>
+        <w:t xml:space="preserve">Он </w:t>
+      </w:r>
+      <w:r>
+        <w:rPr>
+          <w:color w:val="000000"/>
+          <w:szCs w:val="28"/>
+        </w:rPr>
+        <w:t xml:space="preserve">предоставляет графический интерфейс для создания, редактирования и удаления коллекций, документов и индексов базы данных </w:t>
+      </w:r>
+      <w:proofErr w:type="spellStart"/>
+      <w:r>
+        <w:rPr>
+          <w:color w:val="000000"/>
+          <w:szCs w:val="28"/>
+        </w:rPr>
+        <w:t>MongoDB</w:t>
+      </w:r>
+      <w:proofErr w:type="spellEnd"/>
+      <w:r>
+        <w:rPr>
+          <w:color w:val="000000"/>
+          <w:szCs w:val="28"/>
+        </w:rPr>
+        <w:t>. Он также обеспечивает визуализацию структуры коллекций, что помогает быстро понять структуру данных.</w:t>
+      </w:r>
+    </w:p>
+    <w:p>
+      <w:pPr>
+        <w:ind w:firstLine="709"/>
+        <w:jc w:val="both"/>
+        <w:rPr>
+          <w:color w:val="000000"/>
+          <w:szCs w:val="28"/>
+        </w:rPr>
+      </w:pPr>
+      <w:proofErr w:type="spellStart"/>
+      <w:r>
+        <w:rPr>
+          <w:color w:val="000000"/>
+          <w:szCs w:val="28"/>
+        </w:rPr>
+        <w:t>MongoDB</w:t>
+      </w:r>
+      <w:proofErr w:type="spellEnd"/>
+      <w:r>
+        <w:rPr>
+          <w:color w:val="000000"/>
+          <w:szCs w:val="28"/>
+        </w:rPr>
+        <w:t xml:space="preserve"> Compass имеет встроенный механизм запросов, который позволяет быстро и </w:t>
+      </w:r>
+      <w:proofErr w:type="gramStart"/>
+      <w:r>
+        <w:rPr>
+          <w:color w:val="000000"/>
+          <w:szCs w:val="28"/>
+        </w:rPr>
+        <w:t>легко создавать</w:t>
+      </w:r>
+      <w:proofErr w:type="gramEnd"/>
+      <w:r>
+        <w:rPr>
+          <w:color w:val="000000"/>
+          <w:szCs w:val="28"/>
+        </w:rPr>
+        <w:t xml:space="preserve"> и выполнять запросы к базе данных. Он также обеспечивает удобный механизм фильтрации и сортировки данных, а также поддержку агрегационных запросов.</w:t>
+      </w:r>
+    </w:p>
+    <w:p>
+      <w:pPr>
+        <w:ind w:firstLine="709"/>
+        <w:jc w:val="both"/>
+        <w:rPr>
+          <w:color w:val="000000"/>
+          <w:szCs w:val="28"/>
+        </w:rPr>
+      </w:pPr>
+      <w:r>
+        <w:rPr>
+          <w:color w:val="000000"/>
+          <w:szCs w:val="28"/>
+        </w:rPr>
+        <w:t xml:space="preserve">Среди других возможностей </w:t>
+      </w:r>
+      <w:proofErr w:type="spellStart"/>
+      <w:r>
+        <w:rPr>
+          <w:color w:val="000000"/>
+          <w:szCs w:val="28"/>
+        </w:rPr>
+        <w:t>MongoDB</w:t>
+      </w:r>
+      <w:proofErr w:type="spellEnd"/>
+      <w:r>
+        <w:rPr>
+          <w:color w:val="000000"/>
+          <w:szCs w:val="28"/>
+        </w:rPr>
+        <w:t xml:space="preserve"> Compass - поддержка графического интерфейса для выполнения команд в </w:t>
+      </w:r>
+      <w:proofErr w:type="spellStart"/>
+      <w:r>
+        <w:rPr>
+          <w:color w:val="000000"/>
+          <w:szCs w:val="28"/>
+        </w:rPr>
+        <w:t>MongoDB</w:t>
+      </w:r>
+      <w:proofErr w:type="spellEnd"/>
+      <w:r>
+        <w:rPr>
+          <w:color w:val="000000"/>
+          <w:szCs w:val="28"/>
+        </w:rPr>
+        <w:t>, создание и сохранение запросов для повторного использования, анализ статистики запросов и многое другое.</w:t>
+      </w:r>
+    </w:p>
+    <w:p>
+      <w:pPr>
+        <w:ind w:firstLine="709"/>
+        <w:jc w:val="both"/>
+        <w:rPr>
+          <w:color w:val="000000"/>
+          <w:szCs w:val="28"/>
+        </w:rPr>
+      </w:pPr>
+      <w:proofErr w:type="spellStart"/>
+      <w:r>
+        <w:rPr>
+          <w:color w:val="000000"/>
+          <w:szCs w:val="28"/>
+        </w:rPr>
+        <w:t>MongoDB</w:t>
+      </w:r>
+      <w:proofErr w:type="spellEnd"/>
+      <w:r>
+        <w:rPr>
+          <w:color w:val="000000"/>
+          <w:szCs w:val="28"/>
+        </w:rPr>
+        <w:t xml:space="preserve"> Compass также обеспечивает удобный механизм подключения к серверу базы данных </w:t>
+      </w:r>
+      <w:proofErr w:type="spellStart"/>
+      <w:r>
+        <w:rPr>
+          <w:color w:val="000000"/>
+          <w:szCs w:val="28"/>
+        </w:rPr>
+        <w:t>MongoDB</w:t>
+      </w:r>
+      <w:proofErr w:type="spellEnd"/>
+      <w:r>
+        <w:rPr>
+          <w:color w:val="000000"/>
+          <w:szCs w:val="28"/>
+        </w:rPr>
+        <w:t>, что позволяет работать с удаленными базами данных. Он также поддерживает механизм аутентификации и авторизации, что обеспечивает безопасность при работе с базами данных.</w:t>
+      </w:r>
+    </w:p>
+    <w:p>
+      <w:pPr>
+        <w:ind w:firstLine="709"/>
+        <w:jc w:val="both"/>
+        <w:rPr>
+          <w:color w:val="000000"/>
+          <w:szCs w:val="28"/>
+        </w:rPr>
+      </w:pPr>
+      <w:r>
+        <w:rPr>
+          <w:color w:val="000000"/>
+          <w:szCs w:val="28"/>
+        </w:rPr>
+        <w:t xml:space="preserve">В целом, </w:t>
+      </w:r>
+      <w:proofErr w:type="spellStart"/>
+      <w:r>
+        <w:rPr>
+          <w:color w:val="000000"/>
+          <w:szCs w:val="28"/>
+        </w:rPr>
+        <w:t>MongoDB</w:t>
+      </w:r>
+      <w:proofErr w:type="spellEnd"/>
+      <w:r>
+        <w:rPr>
+          <w:color w:val="000000"/>
+          <w:szCs w:val="28"/>
+        </w:rPr>
+        <w:t xml:space="preserve"> Compass </w:t>
+      </w:r>
+      <w:r>
+        <w:rPr>
+          <w:color w:val="000000"/>
+          <w:szCs w:val="28"/>
+        </w:rPr>
+        <w:t>–</w:t>
+      </w:r>
+      <w:r>
+        <w:rPr>
+          <w:color w:val="000000"/>
+          <w:szCs w:val="28"/>
+        </w:rPr>
+        <w:t xml:space="preserve"> это удобный и мощный инструмент для работы с базами данных </w:t>
+      </w:r>
+      <w:proofErr w:type="spellStart"/>
+      <w:r>
+        <w:rPr>
+          <w:color w:val="000000"/>
+          <w:szCs w:val="28"/>
+        </w:rPr>
+        <w:t>MongoDB</w:t>
+      </w:r>
+      <w:proofErr w:type="spellEnd"/>
+      <w:r>
+        <w:rPr>
+          <w:color w:val="000000"/>
+          <w:szCs w:val="28"/>
+        </w:rPr>
+        <w:t xml:space="preserve">, который обеспечивает широкий спектр возможностей для работы с данными, а также удобный интерфейс для управления базой данных. Этот инструмент идеально подходит для разработчиков и администраторов баз данных </w:t>
+      </w:r>
+      <w:proofErr w:type="spellStart"/>
+      <w:r>
+        <w:rPr>
+          <w:color w:val="000000"/>
+          <w:szCs w:val="28"/>
+        </w:rPr>
+        <w:t>MongoDB</w:t>
+      </w:r>
+      <w:proofErr w:type="spellEnd"/>
+      <w:r>
+        <w:rPr>
+          <w:color w:val="000000"/>
+          <w:szCs w:val="28"/>
+        </w:rPr>
+        <w:t>, которые хотят упростить и ускорить работу с данными.</w:t>
+      </w:r>
+    </w:p>
+    <w:p>
+      <w:pPr>
+        <w:ind w:firstLine="709"/>
+        <w:jc w:val="both"/>
+        <w:rPr>
+          <w:color w:val="000000"/>
+          <w:szCs w:val="28"/>
+          <w:lang w:val="ru-BY" w:eastAsia="en-US"/>
+        </w:rPr>
+      </w:pPr>
+      <w:proofErr w:type="spellStart"/>
+      <w:r>
+        <w:rPr>
+          <w:color w:val="000000"/>
+          <w:szCs w:val="28"/>
+          <w:lang w:val="ru-BY" w:eastAsia="en-US"/>
+        </w:rPr>
+        <w:t>GitHub</w:t>
+      </w:r>
+      <w:proofErr w:type="spellEnd"/>
+      <w:r>
+        <w:rPr>
+          <w:color w:val="000000"/>
+          <w:szCs w:val="28"/>
+          <w:lang w:val="ru-BY" w:eastAsia="en-US"/>
+        </w:rPr>
+        <w:t xml:space="preserve"> </w:t>
+      </w:r>
+      <w:r>
+        <w:rPr>
+          <w:color w:val="000000"/>
+          <w:szCs w:val="28"/>
+          <w:lang w:eastAsia="en-US"/>
+        </w:rPr>
+        <w:t>–</w:t>
+      </w:r>
+      <w:r>
+        <w:rPr>
+          <w:color w:val="000000"/>
+          <w:szCs w:val="28"/>
+          <w:lang w:val="ru-BY" w:eastAsia="en-US"/>
+        </w:rPr>
+        <w:t xml:space="preserve"> это веб-сервис для хранения и совместной работы над </w:t>
+      </w:r>
+      <w:proofErr w:type="spellStart"/>
+      <w:r>
+        <w:rPr>
+          <w:color w:val="000000"/>
+          <w:szCs w:val="28"/>
+          <w:lang w:val="ru-BY" w:eastAsia="en-US"/>
+        </w:rPr>
+        <w:t>Git</w:t>
+      </w:r>
+      <w:proofErr w:type="spellEnd"/>
+      <w:r>
+        <w:rPr>
+          <w:color w:val="000000"/>
+          <w:szCs w:val="28"/>
+          <w:lang w:val="ru-BY" w:eastAsia="en-US"/>
+        </w:rPr>
+        <w:t>-репозиториями. Это платформа, которая позволяет разработчикам хранить и совместно работать над кодом</w:t>
+      </w:r>
+      <w:r>
+        <w:rPr>
+          <w:color w:val="000000"/>
+          <w:szCs w:val="28"/>
+          <w:lang w:eastAsia="en-US"/>
+        </w:rPr>
+        <w:t xml:space="preserve">, </w:t>
+      </w:r>
+      <w:proofErr w:type="spellStart"/>
+      <w:r>
+        <w:rPr>
+          <w:color w:val="000000"/>
+          <w:szCs w:val="28"/>
+          <w:lang w:val="ru-BY" w:eastAsia="en-US"/>
+        </w:rPr>
+        <w:t>отслежива</w:t>
+      </w:r>
+      <w:r>
+        <w:rPr>
+          <w:color w:val="000000"/>
+          <w:szCs w:val="28"/>
+          <w:lang w:eastAsia="en-US"/>
+        </w:rPr>
+        <w:t>ть</w:t>
+      </w:r>
+      <w:proofErr w:type="spellEnd"/>
+      <w:r>
+        <w:rPr>
+          <w:color w:val="000000"/>
+          <w:szCs w:val="28"/>
+          <w:lang w:val="ru-BY" w:eastAsia="en-US"/>
+        </w:rPr>
+        <w:t xml:space="preserve"> </w:t>
+      </w:r>
+      <w:proofErr w:type="spellStart"/>
+      <w:r>
+        <w:rPr>
+          <w:color w:val="000000"/>
+          <w:szCs w:val="28"/>
+          <w:lang w:val="ru-BY" w:eastAsia="en-US"/>
+        </w:rPr>
+        <w:t>ошиб</w:t>
+      </w:r>
+      <w:r>
+        <w:rPr>
+          <w:color w:val="000000"/>
+          <w:szCs w:val="28"/>
+          <w:lang w:eastAsia="en-US"/>
+        </w:rPr>
+        <w:t>ки</w:t>
+      </w:r>
+      <w:proofErr w:type="spellEnd"/>
+      <w:r>
+        <w:rPr>
+          <w:color w:val="000000"/>
+          <w:szCs w:val="28"/>
+          <w:lang w:val="ru-BY" w:eastAsia="en-US"/>
+        </w:rPr>
+        <w:t xml:space="preserve">, </w:t>
+      </w:r>
+      <w:proofErr w:type="spellStart"/>
+      <w:r>
+        <w:rPr>
+          <w:color w:val="000000"/>
+          <w:szCs w:val="28"/>
+          <w:lang w:val="ru-BY" w:eastAsia="en-US"/>
+        </w:rPr>
+        <w:t>созда</w:t>
+      </w:r>
+      <w:r>
+        <w:rPr>
+          <w:color w:val="000000"/>
+          <w:szCs w:val="28"/>
+          <w:lang w:eastAsia="en-US"/>
+        </w:rPr>
+        <w:t>вать</w:t>
+      </w:r>
+      <w:proofErr w:type="spellEnd"/>
+      <w:r>
+        <w:rPr>
+          <w:color w:val="000000"/>
+          <w:szCs w:val="28"/>
+          <w:lang w:val="ru-BY" w:eastAsia="en-US"/>
+        </w:rPr>
+        <w:t xml:space="preserve"> вет</w:t>
+      </w:r>
+      <w:proofErr w:type="spellStart"/>
+      <w:r>
+        <w:rPr>
+          <w:color w:val="000000"/>
+          <w:szCs w:val="28"/>
+          <w:lang w:eastAsia="en-US"/>
+        </w:rPr>
+        <w:t>ки</w:t>
+      </w:r>
+      <w:proofErr w:type="spellEnd"/>
+      <w:r>
+        <w:rPr>
+          <w:color w:val="000000"/>
+          <w:szCs w:val="28"/>
+          <w:lang w:val="ru-BY" w:eastAsia="en-US"/>
+        </w:rPr>
+        <w:t>, а также</w:t>
+      </w:r>
+      <w:r>
+        <w:rPr>
+          <w:color w:val="000000"/>
+          <w:szCs w:val="28"/>
+          <w:lang w:eastAsia="en-US"/>
+        </w:rPr>
+        <w:t xml:space="preserve"> </w:t>
+      </w:r>
+      <w:proofErr w:type="spellStart"/>
+      <w:r>
+        <w:rPr>
+          <w:color w:val="000000"/>
+          <w:szCs w:val="28"/>
+          <w:lang w:val="ru-BY" w:eastAsia="en-US"/>
+        </w:rPr>
+        <w:t>просм</w:t>
+      </w:r>
+      <w:r>
+        <w:rPr>
+          <w:color w:val="000000"/>
+          <w:szCs w:val="28"/>
+          <w:lang w:eastAsia="en-US"/>
+        </w:rPr>
+        <w:t>атривать</w:t>
+      </w:r>
+      <w:proofErr w:type="spellEnd"/>
+      <w:r>
+        <w:rPr>
+          <w:color w:val="000000"/>
+          <w:szCs w:val="28"/>
+          <w:lang w:val="ru-BY" w:eastAsia="en-US"/>
+        </w:rPr>
+        <w:t xml:space="preserve"> и </w:t>
+      </w:r>
+      <w:proofErr w:type="spellStart"/>
+      <w:r>
+        <w:rPr>
+          <w:color w:val="000000"/>
+          <w:szCs w:val="28"/>
+          <w:lang w:val="ru-BY" w:eastAsia="en-US"/>
+        </w:rPr>
+        <w:t>редактирова</w:t>
+      </w:r>
+      <w:r>
+        <w:rPr>
+          <w:color w:val="000000"/>
+          <w:szCs w:val="28"/>
+          <w:lang w:eastAsia="en-US"/>
+        </w:rPr>
+        <w:t>ть</w:t>
+      </w:r>
+      <w:proofErr w:type="spellEnd"/>
+      <w:r>
+        <w:rPr>
+          <w:color w:val="000000"/>
+          <w:szCs w:val="28"/>
+          <w:lang w:eastAsia="en-US"/>
+        </w:rPr>
+        <w:t xml:space="preserve"> </w:t>
+      </w:r>
+      <w:r>
+        <w:rPr>
+          <w:color w:val="000000"/>
+          <w:szCs w:val="28"/>
+          <w:lang w:val="ru-BY" w:eastAsia="en-US"/>
+        </w:rPr>
+        <w:t>код</w:t>
+      </w:r>
+      <w:r>
+        <w:rPr>
+          <w:color w:val="000000"/>
+          <w:szCs w:val="28"/>
+          <w:lang w:eastAsia="en-US"/>
+        </w:rPr>
+        <w:t>,</w:t>
+      </w:r>
+      <w:r>
+        <w:rPr>
+          <w:color w:val="000000"/>
+          <w:szCs w:val="28"/>
+          <w:lang w:val="ru-BY" w:eastAsia="en-US"/>
+        </w:rPr>
+        <w:t xml:space="preserve"> управлять версиями, изменениями и запросами на слияние.</w:t>
+      </w:r>
+    </w:p>
+    <w:p>
+      <w:pPr>
+        <w:ind w:firstLine="709"/>
+        <w:jc w:val="both"/>
+        <w:rPr>
+          <w:color w:val="000000"/>
+          <w:szCs w:val="28"/>
+          <w:lang w:eastAsia="en-US"/>
+        </w:rPr>
+      </w:pPr>
+      <w:r>
+        <w:rPr>
+          <w:color w:val="000000"/>
+          <w:szCs w:val="28"/>
+          <w:lang w:val="ru-BY" w:eastAsia="en-US"/>
+        </w:rPr>
+        <w:t>Репозиторий</w:t>
+      </w:r>
+      <w:r>
+        <w:rPr>
+          <w:color w:val="000000"/>
+          <w:szCs w:val="28"/>
+          <w:lang w:eastAsia="en-US"/>
+        </w:rPr>
+        <w:t xml:space="preserve"> </w:t>
+      </w:r>
+      <w:r>
+        <w:rPr>
+          <w:color w:val="000000"/>
+          <w:szCs w:val="28"/>
+          <w:lang w:eastAsia="en-US"/>
+        </w:rPr>
+        <w:t>в</w:t>
+      </w:r>
+      <w:r>
+        <w:rPr>
+          <w:color w:val="000000"/>
+          <w:szCs w:val="28"/>
+          <w:lang w:val="ru-BY" w:eastAsia="en-US"/>
+        </w:rPr>
+        <w:t xml:space="preserve"> </w:t>
+      </w:r>
+      <w:r>
+        <w:rPr>
+          <w:color w:val="000000"/>
+          <w:szCs w:val="28"/>
+          <w:lang w:val="en-US" w:eastAsia="en-US"/>
+        </w:rPr>
+        <w:t>GitHub</w:t>
+      </w:r>
+      <w:r>
+        <w:rPr>
+          <w:color w:val="000000"/>
+          <w:szCs w:val="28"/>
+          <w:lang w:eastAsia="en-US"/>
+        </w:rPr>
+        <w:t xml:space="preserve"> </w:t>
+      </w:r>
+      <w:r>
+        <w:rPr>
+          <w:color w:val="000000"/>
+          <w:szCs w:val="28"/>
+          <w:lang w:eastAsia="en-US"/>
+        </w:rPr>
+        <w:t>–</w:t>
+      </w:r>
+      <w:r>
+        <w:rPr>
+          <w:color w:val="000000"/>
+          <w:szCs w:val="28"/>
+          <w:lang w:val="ru-BY" w:eastAsia="en-US"/>
+        </w:rPr>
+        <w:t xml:space="preserve"> это хранилище для кода и других файлов, которые могут быть загружены и управляемы в </w:t>
+      </w:r>
+      <w:proofErr w:type="spellStart"/>
+      <w:r>
+        <w:rPr>
+          <w:color w:val="000000"/>
+          <w:szCs w:val="28"/>
+          <w:lang w:val="ru-BY" w:eastAsia="en-US"/>
+        </w:rPr>
+        <w:t>Git</w:t>
+      </w:r>
+      <w:proofErr w:type="spellEnd"/>
+      <w:r>
+        <w:rPr>
+          <w:color w:val="000000"/>
+          <w:szCs w:val="28"/>
+          <w:lang w:val="ru-BY" w:eastAsia="en-US"/>
+        </w:rPr>
+        <w:t xml:space="preserve">. Репозиторий в </w:t>
+      </w:r>
+      <w:proofErr w:type="spellStart"/>
+      <w:r>
+        <w:rPr>
+          <w:color w:val="000000"/>
+          <w:szCs w:val="28"/>
+          <w:lang w:val="ru-BY" w:eastAsia="en-US"/>
+        </w:rPr>
+        <w:t>GitHub</w:t>
+      </w:r>
+      <w:proofErr w:type="spellEnd"/>
+      <w:r>
+        <w:rPr>
+          <w:color w:val="000000"/>
+          <w:szCs w:val="28"/>
+          <w:lang w:val="ru-BY" w:eastAsia="en-US"/>
+        </w:rPr>
+        <w:t xml:space="preserve"> позволяет хранить и управлять кодом в облаке, а также предоставляет множество функций для работы с кодом, включая возможность комментирования кода, управления задачами и многое другое.</w:t>
+      </w:r>
+      <w:r>
+        <w:rPr>
+          <w:color w:val="000000"/>
+          <w:szCs w:val="28"/>
+          <w:lang w:eastAsia="en-US"/>
+        </w:rPr>
+        <w:t xml:space="preserve"> </w:t>
+      </w:r>
+    </w:p>
+    <w:p>
+      <w:pPr>
+        <w:ind w:firstLine="709"/>
+        <w:jc w:val="both"/>
+        <w:rPr>
+          <w:color w:val="000000"/>
+          <w:szCs w:val="28"/>
+          <w:lang w:val="ru-BY" w:eastAsia="en-US"/>
+        </w:rPr>
+      </w:pPr>
+      <w:r>
+        <w:rPr>
+          <w:color w:val="000000"/>
+          <w:szCs w:val="28"/>
+          <w:lang w:eastAsia="en-US"/>
+        </w:rPr>
+        <w:t>Если х</w:t>
+      </w:r>
+      <w:r>
+        <w:rPr>
+          <w:color w:val="000000"/>
+          <w:szCs w:val="28"/>
+          <w:lang w:val="ru-BY" w:eastAsia="en-US"/>
+        </w:rPr>
+        <w:t>ранить код</w:t>
+      </w:r>
+      <w:r>
+        <w:rPr>
+          <w:color w:val="000000"/>
+          <w:szCs w:val="28"/>
+          <w:lang w:eastAsia="en-US"/>
+        </w:rPr>
+        <w:t xml:space="preserve"> только</w:t>
+      </w:r>
+      <w:r>
+        <w:rPr>
+          <w:color w:val="000000"/>
+          <w:szCs w:val="28"/>
+          <w:lang w:val="ru-BY" w:eastAsia="en-US"/>
+        </w:rPr>
+        <w:t xml:space="preserve"> на локальном компьютере</w:t>
+      </w:r>
+      <w:r>
+        <w:rPr>
+          <w:color w:val="000000"/>
+          <w:szCs w:val="28"/>
+          <w:lang w:eastAsia="en-US"/>
+        </w:rPr>
+        <w:t xml:space="preserve">, то это </w:t>
+      </w:r>
+      <w:r>
+        <w:rPr>
+          <w:color w:val="000000"/>
+          <w:szCs w:val="28"/>
+          <w:lang w:val="ru-BY" w:eastAsia="en-US"/>
+        </w:rPr>
+        <w:t xml:space="preserve">может привести </w:t>
+      </w:r>
+      <w:r>
+        <w:rPr>
+          <w:color w:val="000000"/>
+          <w:szCs w:val="28"/>
+          <w:lang w:val="ru-BY" w:eastAsia="en-US"/>
+        </w:rPr>
+        <w:lastRenderedPageBreak/>
+        <w:t>к потере данных в случае сбоя жесткого диска или других проблем с компьютером. Кроме того, хранение кода на локальном компьютере не обеспечивает возможность совместной работы и синхронизации изменений между различными разработчиками.</w:t>
+      </w:r>
+    </w:p>
+    <w:p>
+      <w:pPr>
+        <w:ind w:firstLine="709"/>
+        <w:jc w:val="both"/>
+        <w:rPr>
+          <w:color w:val="000000"/>
+          <w:szCs w:val="28"/>
+          <w:lang w:val="ru-BY" w:eastAsia="en-US"/>
+        </w:rPr>
+      </w:pPr>
+      <w:r>
+        <w:rPr>
+          <w:color w:val="000000"/>
+          <w:szCs w:val="28"/>
+          <w:lang w:eastAsia="en-US"/>
+        </w:rPr>
+        <w:t>Таким образом</w:t>
+      </w:r>
+      <w:r>
+        <w:rPr>
+          <w:color w:val="000000"/>
+          <w:szCs w:val="28"/>
+          <w:lang w:val="ru-BY" w:eastAsia="en-US"/>
+        </w:rPr>
+        <w:t xml:space="preserve">, </w:t>
+      </w:r>
+      <w:proofErr w:type="spellStart"/>
+      <w:r>
+        <w:rPr>
+          <w:color w:val="000000"/>
+          <w:szCs w:val="28"/>
+          <w:lang w:val="ru-BY" w:eastAsia="en-US"/>
+        </w:rPr>
+        <w:t>GitHub</w:t>
+      </w:r>
+      <w:proofErr w:type="spellEnd"/>
+      <w:r>
+        <w:rPr>
+          <w:color w:val="000000"/>
+          <w:szCs w:val="28"/>
+          <w:lang w:val="ru-BY" w:eastAsia="en-US"/>
+        </w:rPr>
+        <w:t xml:space="preserve"> </w:t>
+      </w:r>
+      <w:r>
+        <w:rPr>
+          <w:color w:val="000000"/>
+          <w:szCs w:val="28"/>
+          <w:lang w:eastAsia="en-US"/>
+        </w:rPr>
+        <w:t>–</w:t>
+      </w:r>
+      <w:r>
+        <w:rPr>
+          <w:color w:val="000000"/>
+          <w:szCs w:val="28"/>
+          <w:lang w:val="ru-BY" w:eastAsia="en-US"/>
+        </w:rPr>
+        <w:t xml:space="preserve"> это мощный и удобный инструмент для хранения и совместной работы над кодом. Он предоставляет широкий спектр возможностей для управления кодом, удобный интерфейс для просмотра и редактирования кода, а также возможность совместной работы и синхронизации изменений между различными разработчиками.</w:t>
+      </w:r>
+    </w:p>
+    <w:p>
+      <w:pPr>
+        <w:ind w:firstLine="709"/>
+        <w:jc w:val="both"/>
+        <w:rPr>
+          <w:color w:val="000000"/>
+          <w:szCs w:val="28"/>
+          <w:lang w:val="ru-BY" w:eastAsia="en-US"/>
+        </w:rPr>
+      </w:pPr>
+      <w:proofErr w:type="spellStart"/>
+      <w:r>
+        <w:rPr>
+          <w:color w:val="000000"/>
+          <w:szCs w:val="28"/>
+          <w:lang w:val="ru-BY" w:eastAsia="en-US"/>
+        </w:rPr>
+        <w:t>StarUML</w:t>
+      </w:r>
+      <w:proofErr w:type="spellEnd"/>
+      <w:r>
+        <w:rPr>
+          <w:color w:val="000000"/>
+          <w:szCs w:val="28"/>
+          <w:lang w:val="ru-BY" w:eastAsia="en-US"/>
+        </w:rPr>
+        <w:t xml:space="preserve"> </w:t>
+      </w:r>
+      <w:r>
+        <w:rPr>
+          <w:color w:val="000000"/>
+          <w:szCs w:val="28"/>
+          <w:lang w:eastAsia="en-US"/>
+        </w:rPr>
+        <w:t>–</w:t>
+      </w:r>
+      <w:r>
+        <w:rPr>
+          <w:color w:val="000000"/>
+          <w:szCs w:val="28"/>
+          <w:lang w:val="ru-BY" w:eastAsia="en-US"/>
+        </w:rPr>
+        <w:t xml:space="preserve"> это приложение для создания UML-диаграмм, которое позволяет разработчикам создавать модели проектов, планировать архитектуру и дизайн приложений. </w:t>
+      </w:r>
+      <w:proofErr w:type="spellStart"/>
+      <w:r>
+        <w:rPr>
+          <w:color w:val="000000"/>
+          <w:szCs w:val="28"/>
+          <w:lang w:val="ru-BY" w:eastAsia="en-US"/>
+        </w:rPr>
+        <w:t>StarUML</w:t>
+      </w:r>
+      <w:proofErr w:type="spellEnd"/>
+      <w:r>
+        <w:rPr>
+          <w:color w:val="000000"/>
+          <w:szCs w:val="28"/>
+          <w:lang w:val="ru-BY" w:eastAsia="en-US"/>
+        </w:rPr>
+        <w:t xml:space="preserve"> имеет графический интерфейс пользователя, который предоставляет множество инструментов для создания и редактирования диаграмм, включая диаграммы классов, диаграммы последовательностей, диаграммы состояний, диаграммы активностей и многое другое.</w:t>
+      </w:r>
+    </w:p>
+    <w:p>
+      <w:pPr>
+        <w:ind w:firstLine="709"/>
+        <w:jc w:val="both"/>
+        <w:rPr>
+          <w:color w:val="000000"/>
+          <w:szCs w:val="28"/>
+          <w:lang w:val="ru-BY" w:eastAsia="en-US"/>
+        </w:rPr>
+      </w:pPr>
+      <w:r>
+        <w:rPr>
+          <w:color w:val="000000"/>
+          <w:szCs w:val="28"/>
+          <w:lang w:val="ru-BY" w:eastAsia="en-US"/>
+        </w:rPr>
+        <w:t xml:space="preserve">В </w:t>
+      </w:r>
+      <w:proofErr w:type="spellStart"/>
+      <w:r>
+        <w:rPr>
+          <w:color w:val="000000"/>
+          <w:szCs w:val="28"/>
+          <w:lang w:val="ru-BY" w:eastAsia="en-US"/>
+        </w:rPr>
+        <w:t>StarUML</w:t>
+      </w:r>
+      <w:proofErr w:type="spellEnd"/>
+      <w:r>
+        <w:rPr>
+          <w:color w:val="000000"/>
+          <w:szCs w:val="28"/>
+          <w:lang w:val="ru-BY" w:eastAsia="en-US"/>
+        </w:rPr>
+        <w:t xml:space="preserve"> можно создавать различные типы диаграмм, включая:</w:t>
+      </w:r>
+    </w:p>
+    <w:p>
+      <w:pPr>
+        <w:pStyle w:val="a7"/>
+        <w:numPr>
+          <w:ilvl w:val="0"/>
+          <w:numId w:val="16"/>
+        </w:numPr>
+        <w:ind w:left="0" w:firstLine="709"/>
+        <w:jc w:val="both"/>
+        <w:rPr>
+          <w:color w:val="000000"/>
+          <w:szCs w:val="28"/>
+          <w:lang w:val="ru-BY" w:eastAsia="en-US"/>
+        </w:rPr>
+      </w:pPr>
+      <w:r>
+        <w:rPr>
+          <w:color w:val="000000"/>
+          <w:szCs w:val="28"/>
+          <w:lang w:val="ru-BY" w:eastAsia="en-US"/>
+        </w:rPr>
+        <w:t>Диаграммы классов - используются для описания структуры классов и их отношений</w:t>
+      </w:r>
+      <w:r>
+        <w:rPr>
+          <w:color w:val="000000"/>
+          <w:szCs w:val="28"/>
+          <w:lang w:eastAsia="en-US"/>
+        </w:rPr>
+        <w:t>;</w:t>
+      </w:r>
+    </w:p>
+    <w:p>
+      <w:pPr>
+        <w:pStyle w:val="a7"/>
+        <w:numPr>
+          <w:ilvl w:val="0"/>
+          <w:numId w:val="16"/>
+        </w:numPr>
+        <w:ind w:left="0" w:firstLine="709"/>
+        <w:jc w:val="both"/>
+        <w:rPr>
+          <w:color w:val="000000"/>
+          <w:szCs w:val="28"/>
+          <w:lang w:val="ru-BY" w:eastAsia="en-US"/>
+        </w:rPr>
+      </w:pPr>
+      <w:r>
+        <w:rPr>
+          <w:color w:val="000000"/>
+          <w:szCs w:val="28"/>
+          <w:lang w:val="ru-BY" w:eastAsia="en-US"/>
+        </w:rPr>
+        <w:t xml:space="preserve">Диаграммы последовательностей </w:t>
+      </w:r>
+      <w:r>
+        <w:rPr>
+          <w:color w:val="000000"/>
+          <w:szCs w:val="28"/>
+          <w:lang w:eastAsia="en-US"/>
+        </w:rPr>
+        <w:t>–</w:t>
+      </w:r>
+      <w:r>
+        <w:rPr>
+          <w:color w:val="000000"/>
+          <w:szCs w:val="28"/>
+          <w:lang w:val="ru-BY" w:eastAsia="en-US"/>
+        </w:rPr>
+        <w:t xml:space="preserve"> используются для описания взаимодействия между объектами и процессов, происходящих во времени</w:t>
+      </w:r>
+      <w:r>
+        <w:rPr>
+          <w:color w:val="000000"/>
+          <w:szCs w:val="28"/>
+          <w:lang w:eastAsia="en-US"/>
+        </w:rPr>
+        <w:t>;</w:t>
+      </w:r>
+    </w:p>
+    <w:p>
+      <w:pPr>
+        <w:pStyle w:val="a7"/>
+        <w:numPr>
+          <w:ilvl w:val="0"/>
+          <w:numId w:val="16"/>
+        </w:numPr>
+        <w:ind w:left="0" w:firstLine="709"/>
+        <w:jc w:val="both"/>
+        <w:rPr>
+          <w:color w:val="000000"/>
+          <w:szCs w:val="28"/>
+          <w:lang w:val="ru-BY" w:eastAsia="en-US"/>
+        </w:rPr>
+      </w:pPr>
+      <w:r>
+        <w:rPr>
+          <w:color w:val="000000"/>
+          <w:szCs w:val="28"/>
+          <w:lang w:val="ru-BY" w:eastAsia="en-US"/>
+        </w:rPr>
+        <w:t xml:space="preserve">Диаграммы состояний </w:t>
+      </w:r>
+      <w:r>
+        <w:rPr>
+          <w:color w:val="000000"/>
+          <w:szCs w:val="28"/>
+          <w:lang w:eastAsia="en-US"/>
+        </w:rPr>
+        <w:t>–</w:t>
+      </w:r>
+      <w:r>
+        <w:rPr>
+          <w:color w:val="000000"/>
+          <w:szCs w:val="28"/>
+          <w:lang w:val="ru-BY" w:eastAsia="en-US"/>
+        </w:rPr>
+        <w:t xml:space="preserve"> используются для описания жизненного цикла объекта и его состояний</w:t>
+      </w:r>
+      <w:r>
+        <w:rPr>
+          <w:color w:val="000000"/>
+          <w:szCs w:val="28"/>
+          <w:lang w:eastAsia="en-US"/>
+        </w:rPr>
+        <w:t>;</w:t>
+      </w:r>
+    </w:p>
+    <w:p>
+      <w:pPr>
+        <w:pStyle w:val="a7"/>
+        <w:numPr>
+          <w:ilvl w:val="0"/>
+          <w:numId w:val="16"/>
+        </w:numPr>
+        <w:ind w:left="0" w:firstLine="709"/>
+        <w:jc w:val="both"/>
+        <w:rPr>
+          <w:color w:val="000000"/>
+          <w:szCs w:val="28"/>
+          <w:lang w:val="ru-BY" w:eastAsia="en-US"/>
+        </w:rPr>
+      </w:pPr>
+      <w:r>
+        <w:rPr>
+          <w:color w:val="000000"/>
+          <w:szCs w:val="28"/>
+          <w:lang w:val="ru-BY" w:eastAsia="en-US"/>
+        </w:rPr>
+        <w:t>Диаграммы компонентов - используются для описания структуры и отношений между компонентами системы</w:t>
+      </w:r>
+      <w:r>
+        <w:rPr>
+          <w:color w:val="000000"/>
+          <w:szCs w:val="28"/>
+          <w:lang w:eastAsia="en-US"/>
+        </w:rPr>
+        <w:t>;</w:t>
+      </w:r>
+    </w:p>
+    <w:p>
+      <w:pPr>
+        <w:pStyle w:val="a7"/>
+        <w:numPr>
+          <w:ilvl w:val="0"/>
+          <w:numId w:val="16"/>
+        </w:numPr>
+        <w:ind w:left="0" w:firstLine="709"/>
+        <w:jc w:val="both"/>
+        <w:rPr>
+          <w:color w:val="000000"/>
+          <w:szCs w:val="28"/>
+          <w:lang w:val="ru-BY" w:eastAsia="en-US"/>
+        </w:rPr>
+      </w:pPr>
+      <w:r>
+        <w:rPr>
+          <w:color w:val="000000"/>
+          <w:szCs w:val="28"/>
+          <w:lang w:val="ru-BY" w:eastAsia="en-US"/>
+        </w:rPr>
+        <w:t xml:space="preserve">Диаграммы развертывания </w:t>
+      </w:r>
+      <w:r>
+        <w:rPr>
+          <w:color w:val="000000"/>
+          <w:szCs w:val="28"/>
+          <w:lang w:eastAsia="en-US"/>
+        </w:rPr>
+        <w:t>–</w:t>
+      </w:r>
+      <w:r>
+        <w:rPr>
+          <w:color w:val="000000"/>
+          <w:szCs w:val="28"/>
+          <w:lang w:val="ru-BY" w:eastAsia="en-US"/>
+        </w:rPr>
+        <w:t xml:space="preserve"> используются для описания физического размещения компонентов и системы в целом</w:t>
+      </w:r>
+      <w:r>
+        <w:rPr>
+          <w:color w:val="000000"/>
+          <w:szCs w:val="28"/>
+          <w:lang w:eastAsia="en-US"/>
+        </w:rPr>
+        <w:t>;</w:t>
+      </w:r>
+    </w:p>
+    <w:p>
+      <w:pPr>
+        <w:pStyle w:val="a7"/>
+        <w:numPr>
+          <w:ilvl w:val="0"/>
+          <w:numId w:val="16"/>
+        </w:numPr>
+        <w:ind w:left="0" w:firstLine="709"/>
+        <w:jc w:val="both"/>
+        <w:rPr>
+          <w:color w:val="000000"/>
+          <w:szCs w:val="28"/>
+          <w:lang w:val="ru-BY" w:eastAsia="en-US"/>
+        </w:rPr>
+      </w:pPr>
+      <w:r>
+        <w:rPr>
+          <w:color w:val="000000"/>
+          <w:szCs w:val="28"/>
+          <w:lang w:val="ru-BY" w:eastAsia="en-US"/>
+        </w:rPr>
+        <w:t xml:space="preserve">Диаграммы активностей </w:t>
+      </w:r>
+      <w:r>
+        <w:rPr>
+          <w:color w:val="000000"/>
+          <w:szCs w:val="28"/>
+          <w:lang w:eastAsia="en-US"/>
+        </w:rPr>
+        <w:t>–</w:t>
+      </w:r>
+      <w:r>
+        <w:rPr>
+          <w:color w:val="000000"/>
+          <w:szCs w:val="28"/>
+          <w:lang w:val="ru-BY" w:eastAsia="en-US"/>
+        </w:rPr>
+        <w:t xml:space="preserve"> используются для описания последовательности действий и процессов в системе.</w:t>
+      </w:r>
+    </w:p>
+    <w:p>
+      <w:pPr>
+        <w:ind w:firstLine="709"/>
+        <w:jc w:val="both"/>
+        <w:rPr>
+          <w:color w:val="000000"/>
+          <w:szCs w:val="28"/>
+          <w:lang w:val="ru-BY" w:eastAsia="en-US"/>
+        </w:rPr>
+      </w:pPr>
+      <w:proofErr w:type="spellStart"/>
+      <w:r>
+        <w:rPr>
+          <w:color w:val="000000"/>
+          <w:szCs w:val="28"/>
+          <w:lang w:val="ru-BY" w:eastAsia="en-US"/>
+        </w:rPr>
+        <w:t>StarUML</w:t>
+      </w:r>
+      <w:proofErr w:type="spellEnd"/>
+      <w:r>
+        <w:rPr>
+          <w:color w:val="000000"/>
+          <w:szCs w:val="28"/>
+          <w:lang w:val="ru-BY" w:eastAsia="en-US"/>
+        </w:rPr>
+        <w:t xml:space="preserve"> поддерживает различные языки моделирования, включая UML 2.x, </w:t>
+      </w:r>
+      <w:proofErr w:type="spellStart"/>
+      <w:r>
+        <w:rPr>
+          <w:color w:val="000000"/>
+          <w:szCs w:val="28"/>
+          <w:lang w:val="ru-BY" w:eastAsia="en-US"/>
+        </w:rPr>
+        <w:t>SysML</w:t>
+      </w:r>
+      <w:proofErr w:type="spellEnd"/>
+      <w:r>
+        <w:rPr>
+          <w:color w:val="000000"/>
+          <w:szCs w:val="28"/>
+          <w:lang w:val="ru-BY" w:eastAsia="en-US"/>
+        </w:rPr>
+        <w:t xml:space="preserve">, ERD, BPMN, </w:t>
+      </w:r>
+      <w:proofErr w:type="spellStart"/>
+      <w:r>
+        <w:rPr>
+          <w:color w:val="000000"/>
+          <w:szCs w:val="28"/>
+          <w:lang w:val="ru-BY" w:eastAsia="en-US"/>
+        </w:rPr>
+        <w:t>SoaML</w:t>
+      </w:r>
+      <w:proofErr w:type="spellEnd"/>
+      <w:r>
+        <w:rPr>
+          <w:color w:val="000000"/>
+          <w:szCs w:val="28"/>
+          <w:lang w:val="ru-BY" w:eastAsia="en-US"/>
+        </w:rPr>
+        <w:t xml:space="preserve"> и другие. Он также позволяет пользователям импортировать и экспортировать диаграммы в различных форматах файлов, включая XMI, SVG, PDF, PNG, JPEG и другие.</w:t>
+      </w:r>
+      <w:r>
+        <w:rPr>
+          <w:color w:val="000000"/>
+          <w:szCs w:val="28"/>
+          <w:lang w:eastAsia="en-US"/>
+        </w:rPr>
+        <w:t xml:space="preserve"> </w:t>
+      </w:r>
+      <w:r>
+        <w:rPr>
+          <w:color w:val="000000"/>
+          <w:szCs w:val="28"/>
+          <w:lang w:eastAsia="en-US"/>
+        </w:rPr>
+        <w:t xml:space="preserve">Данное приложение </w:t>
+      </w:r>
+      <w:r>
+        <w:rPr>
+          <w:color w:val="000000"/>
+          <w:szCs w:val="28"/>
+          <w:lang w:val="ru-BY" w:eastAsia="en-US"/>
+        </w:rPr>
+        <w:t xml:space="preserve">имеет множество функций, которые облегчают создание и редактирование диаграмм, такие как автоматическое выравнивание элементов, возможность группировки элементов, подсветка синтаксиса, подсказки и многое другое. Кроме того, </w:t>
+      </w:r>
+      <w:proofErr w:type="spellStart"/>
+      <w:r>
+        <w:rPr>
+          <w:color w:val="000000"/>
+          <w:szCs w:val="28"/>
+          <w:lang w:val="ru-BY" w:eastAsia="en-US"/>
+        </w:rPr>
+        <w:t>StarUML</w:t>
+      </w:r>
+      <w:proofErr w:type="spellEnd"/>
+      <w:r>
+        <w:rPr>
+          <w:color w:val="000000"/>
+          <w:szCs w:val="28"/>
+          <w:lang w:val="ru-BY" w:eastAsia="en-US"/>
+        </w:rPr>
+        <w:t xml:space="preserve"> позволяет пользователю создавать свои собственные элементы, шаблоны и плагины, чтобы улучшить функциональность и адаптировать инструмент под свои потребности.</w:t>
+      </w:r>
+    </w:p>
+    <w:p>
+      <w:pPr>
+        <w:ind w:firstLine="709"/>
+        <w:jc w:val="both"/>
+        <w:rPr>
+          <w:color w:val="000000"/>
+          <w:szCs w:val="28"/>
+          <w:lang w:val="ru-BY" w:eastAsia="en-US"/>
+        </w:rPr>
+      </w:pPr>
+      <w:proofErr w:type="spellStart"/>
+      <w:r>
+        <w:rPr>
+          <w:color w:val="000000"/>
+          <w:szCs w:val="28"/>
+          <w:lang w:val="ru-BY" w:eastAsia="en-US"/>
+        </w:rPr>
+        <w:t>StarUML</w:t>
+      </w:r>
+      <w:proofErr w:type="spellEnd"/>
+      <w:r>
+        <w:rPr>
+          <w:color w:val="000000"/>
+          <w:szCs w:val="28"/>
+          <w:lang w:val="ru-BY" w:eastAsia="en-US"/>
+        </w:rPr>
+        <w:t xml:space="preserve"> </w:t>
+      </w:r>
+      <w:r>
+        <w:rPr>
+          <w:color w:val="000000"/>
+          <w:szCs w:val="28"/>
+          <w:lang w:eastAsia="en-US"/>
+        </w:rPr>
+        <w:t>–</w:t>
+      </w:r>
+      <w:r>
+        <w:rPr>
+          <w:color w:val="000000"/>
+          <w:szCs w:val="28"/>
+          <w:lang w:val="ru-BY" w:eastAsia="en-US"/>
+        </w:rPr>
+        <w:t xml:space="preserve"> это мощный и удобный инструмент для создания UML-диаграмм, который предоставляет широкий спектр возможностей для создания и редактирования диаграмм, а также импорта и экспорта диаграмм в различных форматах файлов. Он также имеет множество функций, которые облегчают создание и редактирование диаграмм, и может быть расширен за счет </w:t>
+      </w:r>
+      <w:r>
+        <w:rPr>
+          <w:color w:val="000000"/>
+          <w:szCs w:val="28"/>
+          <w:lang w:val="ru-BY" w:eastAsia="en-US"/>
+        </w:rPr>
+        <w:lastRenderedPageBreak/>
+        <w:t>пользовательских элементов, шаблонов и плагинов.</w:t>
+      </w:r>
+    </w:p>
+    <w:p>
+      <w:pPr>
+        <w:jc w:val="both"/>
+        <w:rPr>
+          <w:color w:val="000000"/>
+          <w:szCs w:val="28"/>
+          <w:lang w:val="ru-BY" w:eastAsia="en-US"/>
+        </w:rPr>
+      </w:pPr>
+    </w:p>
+    <w:p>
+      <w:pPr>
+        <w:pStyle w:val="2"/>
+        <w:ind w:left="1134" w:hanging="425"/>
+        <w:rPr>
+          <w:lang w:eastAsia="en-US"/>
+        </w:rPr>
+      </w:pPr>
+      <w:bookmarkStart w:id="5" w:name="_Toc42791329"/>
+      <w:r>
+        <w:rPr>
+          <w:rFonts w:eastAsia="Times New Roman" w:cs="Times New Roman"/>
+          <w:color w:val="auto"/>
+        </w:rPr>
+        <w:t>Техническое задание для клиент-серверного программного продукта «</w:t>
+      </w:r>
+      <w:r>
+        <w:t>Программный комплекс автоматизации обслуживания жилого фонда студенческого общежития</w:t>
+      </w:r>
+      <w:r>
+        <w:rPr>
+          <w:rFonts w:eastAsia="Times New Roman" w:cs="Times New Roman"/>
+          <w:color w:val="auto"/>
+        </w:rPr>
+        <w:t>»</w:t>
+      </w:r>
+      <w:bookmarkEnd w:id="5"/>
+    </w:p>
+    <w:p>
+      <w:pPr>
+        <w:pStyle w:val="2"/>
+        <w:numPr>
+          <w:ilvl w:val="0"/>
+          <w:numId w:val="0"/>
+        </w:numPr>
+        <w:rPr>
+          <w:rFonts w:eastAsia="Times New Roman" w:cs="Times New Roman"/>
+          <w:color w:val="auto"/>
+        </w:rPr>
+      </w:pPr>
+    </w:p>
+    <w:p>
+      <w:pPr>
+        <w:ind w:firstLine="709"/>
+        <w:jc w:val="both"/>
+        <w:rPr>
+          <w:szCs w:val="28"/>
+        </w:rPr>
+      </w:pPr>
+      <w:r>
+        <w:rPr>
+          <w:szCs w:val="28"/>
+        </w:rPr>
+        <w:t>Цель разработки: разработать приложение, предназначенное для автоматизации</w:t>
+      </w:r>
+      <w:r>
+        <w:rPr>
+          <w:szCs w:val="28"/>
+        </w:rPr>
+        <w:t xml:space="preserve"> </w:t>
+      </w:r>
+      <w:r>
+        <w:rPr>
+          <w:szCs w:val="28"/>
+        </w:rPr>
+        <w:t>обслуживания жилого фонда студенческого общежития</w:t>
+      </w:r>
+      <w:r>
+        <w:rPr>
+          <w:szCs w:val="28"/>
+        </w:rPr>
+        <w:t>.</w:t>
+      </w:r>
+    </w:p>
+    <w:p>
+      <w:pPr>
+        <w:ind w:firstLine="709"/>
+        <w:jc w:val="both"/>
+        <w:rPr>
+          <w:szCs w:val="28"/>
+        </w:rPr>
+      </w:pPr>
+      <w:r>
+        <w:rPr>
+          <w:szCs w:val="28"/>
+        </w:rPr>
+        <w:t xml:space="preserve">Данный </w:t>
+      </w:r>
+      <w:r>
+        <w:rPr>
+          <w:szCs w:val="28"/>
+        </w:rPr>
+        <w:t xml:space="preserve">программного комплекс </w:t>
+      </w:r>
+      <w:r>
+        <w:rPr>
+          <w:szCs w:val="28"/>
+        </w:rPr>
+        <w:t xml:space="preserve">предназначается </w:t>
+      </w:r>
+      <w:r>
+        <w:rPr>
+          <w:szCs w:val="28"/>
+        </w:rPr>
+        <w:t>для студентов и работников студенческого общежития</w:t>
+      </w:r>
+      <w:r>
+        <w:rPr>
+          <w:szCs w:val="28"/>
+        </w:rPr>
+        <w:t>.</w:t>
+      </w:r>
+      <w:r>
+        <w:rPr>
+          <w:szCs w:val="28"/>
+        </w:rPr>
+        <w:t xml:space="preserve"> </w:t>
+      </w:r>
+    </w:p>
+    <w:p>
+      <w:pPr>
+        <w:ind w:firstLine="709"/>
+        <w:jc w:val="both"/>
+        <w:rPr>
+          <w:szCs w:val="28"/>
+        </w:rPr>
+      </w:pPr>
+      <w:r>
+        <w:rPr>
+          <w:szCs w:val="28"/>
+        </w:rPr>
+        <w:t xml:space="preserve">Приложение позволит коменданту вести учет личного технического оборудования, а также количества свободных и занятых мест. </w:t>
+      </w:r>
+      <w:proofErr w:type="gramStart"/>
+      <w:r>
+        <w:rPr>
+          <w:szCs w:val="28"/>
+        </w:rPr>
+        <w:t>Для заполнение</w:t>
+      </w:r>
+      <w:proofErr w:type="gramEnd"/>
+      <w:r>
+        <w:rPr>
+          <w:szCs w:val="28"/>
+        </w:rPr>
+        <w:t xml:space="preserve"> списка студентов комендант сможет импортировать файл формата Excel в базу данных. Также у него будет возможность производить мониторинг оплаты за проживание.</w:t>
+      </w:r>
+    </w:p>
+    <w:p>
+      <w:pPr>
+        <w:ind w:firstLine="709"/>
+        <w:jc w:val="both"/>
+        <w:rPr>
+          <w:szCs w:val="28"/>
+        </w:rPr>
+      </w:pPr>
+      <w:r>
+        <w:rPr>
+          <w:szCs w:val="28"/>
+        </w:rPr>
+        <w:t xml:space="preserve">Для студентов будет реализовано личное пространство, где они смогут следить за текущими новостями и событиями, а также общаться с воспитателем в созданном ей чате и создавать заявки на починку бытового оборудования. </w:t>
+      </w:r>
+    </w:p>
+    <w:p>
+      <w:pPr>
+        <w:ind w:firstLine="709"/>
+        <w:jc w:val="both"/>
+        <w:rPr>
+          <w:szCs w:val="28"/>
+        </w:rPr>
+      </w:pPr>
+      <w:r>
+        <w:rPr>
+          <w:szCs w:val="28"/>
+        </w:rPr>
+        <w:t>Для воспитателей приложение предусматривает следующие функции: создание и ведение ленты новостей и событий, начисление баллов студентам, создание чата со студентом или общей беседы, оставлять замечания в личном кабинете студента.</w:t>
+      </w:r>
+    </w:p>
+    <w:p>
+      <w:pPr>
+        <w:ind w:firstLine="709"/>
+        <w:jc w:val="both"/>
+        <w:rPr>
+          <w:szCs w:val="28"/>
+        </w:rPr>
+      </w:pPr>
+      <w:r>
+        <w:rPr>
+          <w:szCs w:val="28"/>
+        </w:rPr>
+        <w:t>Приложение должно иметь следующую структуру и функциональность: работать как веб-приложение основанное на REST архитектуре; являться кроссплатформенным; иметь принцип работы, аналогичный веб-приложениям (реализовывать REST архитектуру, быть доступным посредством веб-браузера, иметь пользовательский интерфейс);</w:t>
+      </w:r>
+    </w:p>
+    <w:p>
+      <w:pPr>
+        <w:widowControl/>
+        <w:autoSpaceDE/>
+        <w:autoSpaceDN/>
+        <w:adjustRightInd/>
+        <w:spacing w:after="160" w:line="259" w:lineRule="auto"/>
+        <w:rPr>
+          <w:szCs w:val="28"/>
+        </w:rPr>
+      </w:pPr>
+      <w:r>
+        <w:rPr>
+          <w:szCs w:val="28"/>
+        </w:rPr>
+        <w:br w:type="page"/>
+      </w:r>
+    </w:p>
+    <w:p>
+      <w:pPr>
+        <w:pStyle w:val="1"/>
+        <w:spacing w:before="0"/>
+      </w:pPr>
+      <w:r>
+        <w:lastRenderedPageBreak/>
+        <w:t>А</w:t>
+      </w:r>
+      <w:r>
+        <w:rPr>
+          <w:rFonts w:eastAsia="Times New Roman"/>
+        </w:rPr>
+        <w:t>НАЛИЗ ПРЕДМЕТНОЙ ОБЛАСТИ И АЛГОРИТМЫ</w:t>
+      </w:r>
+    </w:p>
+    <w:p>
+      <w:pPr>
+        <w:pStyle w:val="1"/>
+        <w:numPr>
+          <w:ilvl w:val="0"/>
+          <w:numId w:val="0"/>
+        </w:numPr>
+        <w:spacing w:before="0"/>
+      </w:pPr>
+    </w:p>
+    <w:p>
+      <w:pPr>
+        <w:pStyle w:val="2"/>
+      </w:pPr>
+      <w:bookmarkStart w:id="6" w:name="_Toc42791331"/>
+      <w:r>
+        <w:t>Анализ предметной области</w:t>
+      </w:r>
+      <w:bookmarkEnd w:id="6"/>
+    </w:p>
+    <w:p>
+      <w:pPr>
+        <w:pStyle w:val="2"/>
+        <w:numPr>
+          <w:ilvl w:val="0"/>
+          <w:numId w:val="0"/>
+        </w:numPr>
+      </w:pPr>
+    </w:p>
+    <w:p>
+      <w:r>
+        <w:t>…</w:t>
+      </w:r>
+    </w:p>
+    <w:p>
+      <w:pPr>
+        <w:pStyle w:val="2"/>
+      </w:pPr>
+      <w:bookmarkStart w:id="7" w:name="_Toc42791332"/>
+      <w:r>
+        <w:t xml:space="preserve">Алгоритм работы </w:t>
+      </w:r>
+      <w:r>
+        <w:t>программного</w:t>
+      </w:r>
+      <w:r>
+        <w:t xml:space="preserve"> комплекса</w:t>
+      </w:r>
+      <w:bookmarkEnd w:id="7"/>
+    </w:p>
+    <w:p>
+      <w:pPr>
+        <w:pStyle w:val="2"/>
+        <w:numPr>
+          <w:ilvl w:val="0"/>
+          <w:numId w:val="0"/>
+        </w:numPr>
+      </w:pPr>
+    </w:p>
+    <w:p>
+      <w:r>
+        <w:t>…</w:t>
+      </w:r>
+    </w:p>
+    <w:p>
+      <w:pPr>
+        <w:pStyle w:val="2"/>
+      </w:pPr>
+      <w:bookmarkStart w:id="8" w:name="_Toc42791333"/>
+      <w:r>
+        <w:rPr>
+          <w:rFonts w:eastAsia="Times New Roman"/>
+        </w:rPr>
+        <w:t xml:space="preserve">Функциональная модель </w:t>
+      </w:r>
+      <w:r>
+        <w:t>программного</w:t>
+      </w:r>
+      <w:r>
+        <w:rPr>
+          <w:rFonts w:eastAsia="Times New Roman"/>
+        </w:rPr>
+        <w:t xml:space="preserve"> комплекса</w:t>
+      </w:r>
+      <w:bookmarkEnd w:id="8"/>
+    </w:p>
+    <w:p>
+      <w:pPr>
+        <w:pStyle w:val="2"/>
+        <w:numPr>
+          <w:ilvl w:val="0"/>
+          <w:numId w:val="0"/>
+        </w:numPr>
+        <w:rPr>
+          <w:lang w:eastAsia="en-US"/>
+        </w:rPr>
+      </w:pPr>
+    </w:p>
+    <w:p>
+      <w:pPr>
+        <w:ind w:firstLine="720"/>
+        <w:jc w:val="both"/>
+        <w:rPr>
+          <w:szCs w:val="28"/>
+        </w:rPr>
+      </w:pPr>
+      <w:r>
+        <w:rPr>
+          <w:szCs w:val="28"/>
+        </w:rPr>
+        <w:t xml:space="preserve">Приложение будет </w:t>
+      </w:r>
+      <w:r>
+        <w:rPr>
+          <w:szCs w:val="28"/>
+        </w:rPr>
+        <w:t xml:space="preserve">использовать </w:t>
+      </w:r>
+      <w:r>
+        <w:rPr>
+          <w:szCs w:val="28"/>
+        </w:rPr>
+        <w:t>трёхуровневую архитектуру (рисунок 2.1)</w:t>
+      </w:r>
+      <w:r>
+        <w:rPr>
+          <w:szCs w:val="28"/>
+        </w:rPr>
+        <w:t xml:space="preserve">. </w:t>
+      </w:r>
+      <w:r>
+        <w:rPr>
+          <w:szCs w:val="28"/>
+        </w:rPr>
+        <w:t xml:space="preserve">Трехуровневая архитектура приложения </w:t>
+      </w:r>
+      <w:r>
+        <w:rPr>
+          <w:szCs w:val="28"/>
+        </w:rPr>
+        <w:t>–</w:t>
+      </w:r>
+      <w:r>
+        <w:rPr>
+          <w:szCs w:val="28"/>
+        </w:rPr>
+        <w:t xml:space="preserve"> это подход к проектированию программного обеспечения, в котором приложение разбивается на три слоя: представление (</w:t>
+      </w:r>
+      <w:proofErr w:type="spellStart"/>
+      <w:r>
+        <w:rPr>
+          <w:szCs w:val="28"/>
+        </w:rPr>
+        <w:t>presentation</w:t>
+      </w:r>
+      <w:proofErr w:type="spellEnd"/>
+      <w:r>
+        <w:rPr>
+          <w:szCs w:val="28"/>
+        </w:rPr>
+        <w:t xml:space="preserve"> </w:t>
+      </w:r>
+      <w:proofErr w:type="spellStart"/>
+      <w:r>
+        <w:rPr>
+          <w:szCs w:val="28"/>
+        </w:rPr>
+        <w:t>layer</w:t>
+      </w:r>
+      <w:proofErr w:type="spellEnd"/>
+      <w:r>
+        <w:rPr>
+          <w:szCs w:val="28"/>
+        </w:rPr>
+        <w:t>), бизнес-логика (</w:t>
+      </w:r>
+      <w:proofErr w:type="spellStart"/>
+      <w:r>
+        <w:rPr>
+          <w:szCs w:val="28"/>
+        </w:rPr>
+        <w:t>business</w:t>
+      </w:r>
+      <w:proofErr w:type="spellEnd"/>
+      <w:r>
+        <w:rPr>
+          <w:szCs w:val="28"/>
+        </w:rPr>
+        <w:t xml:space="preserve"> </w:t>
+      </w:r>
+      <w:proofErr w:type="spellStart"/>
+      <w:r>
+        <w:rPr>
+          <w:szCs w:val="28"/>
+        </w:rPr>
+        <w:t>logic</w:t>
+      </w:r>
+      <w:proofErr w:type="spellEnd"/>
+      <w:r>
+        <w:rPr>
+          <w:szCs w:val="28"/>
+        </w:rPr>
+        <w:t xml:space="preserve"> </w:t>
+      </w:r>
+      <w:proofErr w:type="spellStart"/>
+      <w:r>
+        <w:rPr>
+          <w:szCs w:val="28"/>
+        </w:rPr>
+        <w:t>layer</w:t>
+      </w:r>
+      <w:proofErr w:type="spellEnd"/>
+      <w:r>
+        <w:rPr>
+          <w:szCs w:val="28"/>
+        </w:rPr>
+        <w:t>) и уровень доступа к данным (</w:t>
+      </w:r>
+      <w:proofErr w:type="spellStart"/>
+      <w:r>
+        <w:rPr>
+          <w:szCs w:val="28"/>
+        </w:rPr>
+        <w:t>data</w:t>
+      </w:r>
+      <w:proofErr w:type="spellEnd"/>
+      <w:r>
+        <w:rPr>
+          <w:szCs w:val="28"/>
+        </w:rPr>
+        <w:t xml:space="preserve"> </w:t>
+      </w:r>
+      <w:proofErr w:type="spellStart"/>
+      <w:r>
+        <w:rPr>
+          <w:szCs w:val="28"/>
+        </w:rPr>
+        <w:t>access</w:t>
+      </w:r>
+      <w:proofErr w:type="spellEnd"/>
+      <w:r>
+        <w:rPr>
+          <w:szCs w:val="28"/>
+        </w:rPr>
+        <w:t xml:space="preserve"> </w:t>
+      </w:r>
+      <w:proofErr w:type="spellStart"/>
+      <w:r>
+        <w:rPr>
+          <w:szCs w:val="28"/>
+        </w:rPr>
+        <w:t>layer</w:t>
+      </w:r>
+      <w:proofErr w:type="spellEnd"/>
+      <w:r>
+        <w:rPr>
+          <w:szCs w:val="28"/>
+        </w:rPr>
+        <w:t>).</w:t>
+      </w:r>
+    </w:p>
+    <w:p>
+      <w:pPr>
+        <w:ind w:firstLine="720"/>
+        <w:jc w:val="both"/>
+        <w:rPr>
+          <w:color w:val="000000"/>
+          <w:szCs w:val="28"/>
+          <w:lang w:val="ru-BY" w:eastAsia="en-US"/>
+        </w:rPr>
+      </w:pPr>
+    </w:p>
+    <w:p>
+      <w:pPr>
+        <w:jc w:val="center"/>
+        <w:rPr>
+          <w:color w:val="000000"/>
+          <w:szCs w:val="28"/>
+          <w:lang w:val="ru-BY" w:eastAsia="en-US"/>
+        </w:rPr>
+      </w:pPr>
+      <w:r>
+        <w:rPr>
+          <w:noProof/>
+          <w:lang w:val="en-US"/>
+        </w:rPr>
+        <w:drawing>
+          <wp:inline distT="0" distB="0" distL="0" distR="0" wp14:anchorId="061FFD35" wp14:editId="14419CB8">
+            <wp:extent cx="3329857" cy="2790967"/>
+            <wp:effectExtent l="0" t="0" r="4445" b="0"/>
+            <wp:docPr id="5" name="Рисунок 5"/>
+            <wp:cNvGraphicFramePr>
+              <a:graphicFrameLocks xmlns:a="http://schemas.openxmlformats.org/drawingml/2006/main" noChangeAspect="1"/>
+            </wp:cNvGraphicFramePr>
+            <a:graphic xmlns:a="http://schemas.openxmlformats.org/drawingml/2006/main">
+              <a:graphicData uri="http://schemas.openxmlformats.org/drawingml/2006/picture">
+                <pic:pic xmlns:pic="http://schemas.openxmlformats.org/drawingml/2006/picture">
+                  <pic:nvPicPr>
+                    <pic:cNvPr id="1" name=""/>
+                    <pic:cNvPicPr/>
+                  </pic:nvPicPr>
+                  <pic:blipFill>
+                    <a:blip r:embed="rId9"/>
+                    <a:stretch>
+                      <a:fillRect/>
+                    </a:stretch>
+                  </pic:blipFill>
+                  <pic:spPr>
+                    <a:xfrm>
+                      <a:off x="0" y="0"/>
+                      <a:ext cx="3361968" cy="2817882"/>
+                    </a:xfrm>
+                    <a:prstGeom prst="rect">
+                      <a:avLst/>
+                    </a:prstGeom>
+                  </pic:spPr>
+                </pic:pic>
+              </a:graphicData>
+            </a:graphic>
+          </wp:inline>
+        </w:drawing>
+      </w:r>
+    </w:p>
+    <w:p>
+      <w:pPr>
+        <w:rPr>
+          <w:color w:val="000000"/>
+          <w:szCs w:val="28"/>
+          <w:lang w:val="ru-BY" w:eastAsia="en-US"/>
+        </w:rPr>
+      </w:pPr>
+    </w:p>
+    <w:p>
+      <w:pPr>
+        <w:pStyle w:val="a7"/>
+        <w:numPr>
+          <w:ilvl w:val="0"/>
+          <w:numId w:val="27"/>
+        </w:numPr>
+        <w:ind w:hanging="1440"/>
+        <w:jc w:val="center"/>
+        <w:rPr>
+          <w:color w:val="000000"/>
+          <w:szCs w:val="28"/>
+          <w:lang w:val="ru-BY" w:eastAsia="en-US"/>
+        </w:rPr>
+      </w:pPr>
+      <w:r>
+        <w:rPr>
+          <w:color w:val="000000"/>
+          <w:szCs w:val="28"/>
+          <w:lang w:eastAsia="en-US"/>
+        </w:rPr>
+        <w:t xml:space="preserve">– </w:t>
+      </w:r>
+      <w:r>
+        <w:rPr>
+          <w:szCs w:val="28"/>
+        </w:rPr>
+        <w:t xml:space="preserve">Схема </w:t>
+      </w:r>
+      <w:r>
+        <w:rPr>
+          <w:szCs w:val="28"/>
+        </w:rPr>
+        <w:t>архитектуры приложения</w:t>
+      </w:r>
+    </w:p>
+    <w:p>
+      <w:pPr>
+        <w:jc w:val="both"/>
+        <w:rPr>
+          <w:color w:val="000000"/>
+          <w:szCs w:val="28"/>
+          <w:lang w:val="ru-BY" w:eastAsia="en-US"/>
+        </w:rPr>
+      </w:pPr>
+    </w:p>
+    <w:p>
+      <w:pPr>
+        <w:ind w:firstLine="720"/>
+        <w:jc w:val="both"/>
+        <w:rPr>
+          <w:color w:val="000000"/>
+          <w:szCs w:val="28"/>
+          <w:lang w:val="ru-BY" w:eastAsia="en-US"/>
+        </w:rPr>
+      </w:pPr>
+      <w:r>
+        <w:rPr>
+          <w:color w:val="000000"/>
+          <w:szCs w:val="28"/>
+          <w:lang w:val="ru-BY" w:eastAsia="en-US"/>
+        </w:rPr>
+        <w:t>Трехуровневая архитектура приложения на примере стека MERN может быть описана следующим образом:</w:t>
+      </w:r>
+    </w:p>
+    <w:p>
+      <w:pPr>
+        <w:pStyle w:val="a7"/>
+        <w:numPr>
+          <w:ilvl w:val="0"/>
+          <w:numId w:val="28"/>
+        </w:numPr>
+        <w:ind w:left="0" w:firstLine="709"/>
+        <w:jc w:val="both"/>
+        <w:rPr>
+          <w:color w:val="000000"/>
+          <w:szCs w:val="28"/>
+          <w:lang w:val="ru-BY" w:eastAsia="en-US"/>
+        </w:rPr>
+      </w:pPr>
+      <w:r>
+        <w:rPr>
+          <w:color w:val="000000"/>
+          <w:szCs w:val="28"/>
+          <w:lang w:eastAsia="en-US"/>
+        </w:rPr>
+        <w:t>у</w:t>
+      </w:r>
+      <w:proofErr w:type="spellStart"/>
+      <w:r>
+        <w:rPr>
+          <w:color w:val="000000"/>
+          <w:szCs w:val="28"/>
+          <w:lang w:val="ru-BY" w:eastAsia="en-US"/>
+        </w:rPr>
+        <w:t>ровень</w:t>
+      </w:r>
+      <w:proofErr w:type="spellEnd"/>
+      <w:r>
+        <w:rPr>
+          <w:color w:val="000000"/>
+          <w:szCs w:val="28"/>
+          <w:lang w:val="ru-BY" w:eastAsia="en-US"/>
+        </w:rPr>
+        <w:t xml:space="preserve"> представления (</w:t>
+      </w:r>
+      <w:proofErr w:type="spellStart"/>
+      <w:r>
+        <w:rPr>
+          <w:color w:val="000000"/>
+          <w:szCs w:val="28"/>
+          <w:lang w:val="ru-BY" w:eastAsia="en-US"/>
+        </w:rPr>
+        <w:t>Presentation</w:t>
+      </w:r>
+      <w:proofErr w:type="spellEnd"/>
+      <w:r>
+        <w:rPr>
+          <w:color w:val="000000"/>
+          <w:szCs w:val="28"/>
+          <w:lang w:val="ru-BY" w:eastAsia="en-US"/>
+        </w:rPr>
+        <w:t xml:space="preserve"> Layer) </w:t>
+      </w:r>
+      <w:r>
+        <w:rPr>
+          <w:color w:val="000000"/>
+          <w:szCs w:val="28"/>
+          <w:lang w:eastAsia="en-US"/>
+        </w:rPr>
+        <w:t xml:space="preserve">– </w:t>
+      </w:r>
+      <w:r>
+        <w:rPr>
+          <w:color w:val="000000"/>
+          <w:szCs w:val="28"/>
+          <w:lang w:val="ru-BY" w:eastAsia="en-US"/>
+        </w:rPr>
+        <w:t xml:space="preserve">в MERN-стеке уровень представления представлен </w:t>
+      </w:r>
+      <w:proofErr w:type="spellStart"/>
+      <w:r>
+        <w:rPr>
+          <w:color w:val="000000"/>
+          <w:szCs w:val="28"/>
+          <w:lang w:val="ru-BY" w:eastAsia="en-US"/>
+        </w:rPr>
+        <w:t>React</w:t>
+      </w:r>
+      <w:proofErr w:type="spellEnd"/>
+      <w:r>
+        <w:rPr>
+          <w:color w:val="000000"/>
+          <w:szCs w:val="28"/>
+          <w:lang w:val="ru-BY" w:eastAsia="en-US"/>
+        </w:rPr>
+        <w:t xml:space="preserve">-фреймворком, который используется для разработки клиентской части приложения. </w:t>
+      </w:r>
+      <w:proofErr w:type="spellStart"/>
+      <w:r>
+        <w:rPr>
+          <w:color w:val="000000"/>
+          <w:szCs w:val="28"/>
+          <w:lang w:val="ru-BY" w:eastAsia="en-US"/>
+        </w:rPr>
+        <w:t>React</w:t>
+      </w:r>
+      <w:proofErr w:type="spellEnd"/>
+      <w:r>
+        <w:rPr>
+          <w:color w:val="000000"/>
+          <w:szCs w:val="28"/>
+          <w:lang w:val="ru-BY" w:eastAsia="en-US"/>
+        </w:rPr>
+        <w:t xml:space="preserve"> позволяет создавать </w:t>
+      </w:r>
+      <w:proofErr w:type="spellStart"/>
+      <w:r>
+        <w:rPr>
+          <w:color w:val="000000"/>
+          <w:szCs w:val="28"/>
+          <w:lang w:val="ru-BY" w:eastAsia="en-US"/>
+        </w:rPr>
+        <w:t>переиспользуемые</w:t>
+      </w:r>
+      <w:proofErr w:type="spellEnd"/>
+      <w:r>
+        <w:rPr>
+          <w:color w:val="000000"/>
+          <w:szCs w:val="28"/>
+          <w:lang w:val="ru-BY" w:eastAsia="en-US"/>
+        </w:rPr>
+        <w:t xml:space="preserve"> компоненты, которые управляют отображением данных на странице</w:t>
+      </w:r>
+      <w:r>
+        <w:rPr>
+          <w:color w:val="000000"/>
+          <w:szCs w:val="28"/>
+          <w:lang w:eastAsia="en-US"/>
+        </w:rPr>
+        <w:t>;</w:t>
+      </w:r>
+    </w:p>
+    <w:p>
+      <w:pPr>
+        <w:pStyle w:val="a7"/>
+        <w:numPr>
+          <w:ilvl w:val="0"/>
+          <w:numId w:val="28"/>
+        </w:numPr>
+        <w:ind w:left="0" w:firstLine="709"/>
+        <w:jc w:val="both"/>
+        <w:rPr>
+          <w:color w:val="000000"/>
+          <w:szCs w:val="28"/>
+          <w:lang w:val="ru-BY" w:eastAsia="en-US"/>
+        </w:rPr>
+      </w:pPr>
+      <w:r>
+        <w:rPr>
+          <w:color w:val="000000"/>
+          <w:szCs w:val="28"/>
+          <w:lang w:eastAsia="en-US"/>
+        </w:rPr>
+        <w:t>у</w:t>
+      </w:r>
+      <w:proofErr w:type="spellStart"/>
+      <w:r>
+        <w:rPr>
+          <w:color w:val="000000"/>
+          <w:szCs w:val="28"/>
+          <w:lang w:val="ru-BY" w:eastAsia="en-US"/>
+        </w:rPr>
+        <w:t>ровень</w:t>
+      </w:r>
+      <w:proofErr w:type="spellEnd"/>
+      <w:r>
+        <w:rPr>
+          <w:color w:val="000000"/>
+          <w:szCs w:val="28"/>
+          <w:lang w:val="ru-BY" w:eastAsia="en-US"/>
+        </w:rPr>
+        <w:t xml:space="preserve"> бизнес-логики (Application Layer) </w:t>
+      </w:r>
+      <w:r>
+        <w:rPr>
+          <w:color w:val="000000"/>
+          <w:szCs w:val="28"/>
+          <w:lang w:eastAsia="en-US"/>
+        </w:rPr>
+        <w:t>–</w:t>
+      </w:r>
+      <w:r>
+        <w:rPr>
+          <w:color w:val="000000"/>
+          <w:szCs w:val="28"/>
+          <w:lang w:val="ru-BY" w:eastAsia="en-US"/>
+        </w:rPr>
+        <w:t xml:space="preserve"> этот уровень обрабатывает бизнес-логику приложения. В MERN-стеке этот уровень реализован на</w:t>
+      </w:r>
+      <w:r>
+        <w:rPr>
+          <w:color w:val="000000"/>
+          <w:szCs w:val="28"/>
+          <w:lang w:eastAsia="en-US"/>
+        </w:rPr>
+        <w:t xml:space="preserve"> </w:t>
+      </w:r>
+      <w:r>
+        <w:rPr>
+          <w:color w:val="000000"/>
+          <w:szCs w:val="28"/>
+          <w:lang w:val="ru-BY" w:eastAsia="en-US"/>
+        </w:rPr>
+        <w:t xml:space="preserve">Node.js и </w:t>
+      </w:r>
+      <w:r>
+        <w:rPr>
+          <w:color w:val="000000"/>
+          <w:szCs w:val="28"/>
+          <w:lang w:val="ru-BY" w:eastAsia="en-US"/>
+        </w:rPr>
+        <w:lastRenderedPageBreak/>
+        <w:t xml:space="preserve">Express.js. Node.js </w:t>
+      </w:r>
+      <w:r>
+        <w:rPr>
+          <w:color w:val="000000"/>
+          <w:szCs w:val="28"/>
+          <w:lang w:eastAsia="en-US"/>
+        </w:rPr>
+        <w:t>–</w:t>
+      </w:r>
+      <w:r>
+        <w:rPr>
+          <w:color w:val="000000"/>
+          <w:szCs w:val="28"/>
+          <w:lang w:val="ru-BY" w:eastAsia="en-US"/>
+        </w:rPr>
+        <w:t xml:space="preserve"> это серверная платформа, которая позволяет запускать JavaScript на стороне сервера, а Express.js </w:t>
+      </w:r>
+      <w:r>
+        <w:rPr>
+          <w:color w:val="000000"/>
+          <w:szCs w:val="28"/>
+          <w:lang w:eastAsia="en-US"/>
+        </w:rPr>
+        <w:t xml:space="preserve">– </w:t>
+      </w:r>
+      <w:r>
+        <w:rPr>
+          <w:color w:val="000000"/>
+          <w:szCs w:val="28"/>
+          <w:lang w:val="ru-BY" w:eastAsia="en-US"/>
+        </w:rPr>
+        <w:t>это веб-фреймворк для Node.js, который предоставляет удобный API для работы с запросами и ответами</w:t>
+      </w:r>
+      <w:r>
+        <w:rPr>
+          <w:color w:val="000000"/>
+          <w:szCs w:val="28"/>
+          <w:lang w:eastAsia="en-US"/>
+        </w:rPr>
+        <w:t>;</w:t>
+      </w:r>
+    </w:p>
+    <w:p>
+      <w:pPr>
+        <w:pStyle w:val="a7"/>
+        <w:numPr>
+          <w:ilvl w:val="0"/>
+          <w:numId w:val="28"/>
+        </w:numPr>
+        <w:ind w:left="0" w:firstLine="709"/>
+        <w:jc w:val="both"/>
+        <w:rPr>
+          <w:color w:val="000000"/>
+          <w:szCs w:val="28"/>
+          <w:lang w:val="ru-BY" w:eastAsia="en-US"/>
+        </w:rPr>
+      </w:pPr>
+      <w:r>
+        <w:rPr>
+          <w:color w:val="000000"/>
+          <w:szCs w:val="28"/>
+          <w:lang w:eastAsia="en-US"/>
+        </w:rPr>
+        <w:t>у</w:t>
+      </w:r>
+      <w:proofErr w:type="spellStart"/>
+      <w:r>
+        <w:rPr>
+          <w:color w:val="000000"/>
+          <w:szCs w:val="28"/>
+          <w:lang w:val="ru-BY" w:eastAsia="en-US"/>
+        </w:rPr>
+        <w:t>ровень</w:t>
+      </w:r>
+      <w:proofErr w:type="spellEnd"/>
+      <w:r>
+        <w:rPr>
+          <w:color w:val="000000"/>
+          <w:szCs w:val="28"/>
+          <w:lang w:val="ru-BY" w:eastAsia="en-US"/>
+        </w:rPr>
+        <w:t xml:space="preserve"> доступа к данным (Data Access Layer) </w:t>
+      </w:r>
+      <w:r>
+        <w:rPr>
+          <w:color w:val="000000"/>
+          <w:szCs w:val="28"/>
+          <w:lang w:eastAsia="en-US"/>
+        </w:rPr>
+        <w:t>–</w:t>
+      </w:r>
+      <w:r>
+        <w:rPr>
+          <w:color w:val="000000"/>
+          <w:szCs w:val="28"/>
+          <w:lang w:val="ru-BY" w:eastAsia="en-US"/>
+        </w:rPr>
+        <w:t xml:space="preserve"> этот уровень отвечает за доступ к базе данных. В MERN-стеке в качестве базы данных используется </w:t>
+      </w:r>
+      <w:proofErr w:type="spellStart"/>
+      <w:r>
+        <w:rPr>
+          <w:color w:val="000000"/>
+          <w:szCs w:val="28"/>
+          <w:lang w:val="ru-BY" w:eastAsia="en-US"/>
+        </w:rPr>
+        <w:t>MongoDB</w:t>
+      </w:r>
+      <w:proofErr w:type="spellEnd"/>
+      <w:r>
+        <w:rPr>
+          <w:color w:val="000000"/>
+          <w:szCs w:val="28"/>
+          <w:lang w:val="ru-BY" w:eastAsia="en-US"/>
+        </w:rPr>
+        <w:t xml:space="preserve">, которая хранит данные в формате документов JSON. Для работы с </w:t>
+      </w:r>
+      <w:proofErr w:type="spellStart"/>
+      <w:r>
+        <w:rPr>
+          <w:color w:val="000000"/>
+          <w:szCs w:val="28"/>
+          <w:lang w:val="ru-BY" w:eastAsia="en-US"/>
+        </w:rPr>
+        <w:t>MongoDB</w:t>
+      </w:r>
+      <w:proofErr w:type="spellEnd"/>
+      <w:r>
+        <w:rPr>
+          <w:color w:val="000000"/>
+          <w:szCs w:val="28"/>
+          <w:lang w:val="ru-BY" w:eastAsia="en-US"/>
+        </w:rPr>
+        <w:t xml:space="preserve"> в MERN-стеке используется </w:t>
+      </w:r>
+      <w:proofErr w:type="spellStart"/>
+      <w:r>
+        <w:rPr>
+          <w:color w:val="000000"/>
+          <w:szCs w:val="28"/>
+          <w:lang w:val="ru-BY" w:eastAsia="en-US"/>
+        </w:rPr>
+        <w:t>Mongoose</w:t>
+      </w:r>
+      <w:proofErr w:type="spellEnd"/>
+      <w:r>
+        <w:rPr>
+          <w:color w:val="000000"/>
+          <w:szCs w:val="28"/>
+          <w:lang w:val="ru-BY" w:eastAsia="en-US"/>
+        </w:rPr>
+        <w:t>, которая предоставляет удобный API для создания моделей данных и выполнения запросов к базе данных.</w:t>
+      </w:r>
+    </w:p>
+    <w:p>
+      <w:pPr>
+        <w:ind w:firstLine="709"/>
+        <w:jc w:val="both"/>
+        <w:rPr>
+          <w:color w:val="000000"/>
+          <w:szCs w:val="28"/>
+          <w:lang w:val="ru-BY" w:eastAsia="en-US"/>
+        </w:rPr>
+      </w:pPr>
+      <w:r>
+        <w:rPr>
+          <w:color w:val="000000"/>
+          <w:szCs w:val="28"/>
+          <w:lang w:val="ru-BY" w:eastAsia="en-US"/>
+        </w:rPr>
+        <w:t>Таким образом, трехуровневая архитектура приложения разделяет приложение на три основных уровня: представление, бизнес-логику и уровень доступа к данным. Это позволяет разработчикам легче поддерживать и расширять приложение, а также упрощает его тестирование и развертывание.</w:t>
+      </w:r>
+    </w:p>
+    <w:p>
+      <w:pPr>
+        <w:ind w:firstLine="709"/>
+        <w:jc w:val="both"/>
+        <w:rPr>
+          <w:szCs w:val="28"/>
+        </w:rPr>
+      </w:pPr>
+      <w:r>
+        <w:rPr>
+          <w:szCs w:val="28"/>
+        </w:rPr>
+        <w:t>Приложение должно реализовывать три роли: комендант, воспитатель, студент.</w:t>
+      </w:r>
+    </w:p>
+    <w:p>
+      <w:pPr>
+        <w:ind w:left="709" w:hanging="1"/>
+        <w:jc w:val="both"/>
+        <w:rPr>
+          <w:color w:val="000000"/>
+          <w:szCs w:val="28"/>
+        </w:rPr>
+      </w:pPr>
+      <w:r>
+        <w:rPr>
+          <w:color w:val="000000"/>
+          <w:szCs w:val="28"/>
+        </w:rPr>
+        <w:t>Основные функции для роли «Комендант»</w:t>
+      </w:r>
+      <w:r>
+        <w:rPr>
+          <w:color w:val="000000"/>
+          <w:szCs w:val="28"/>
+        </w:rPr>
+        <w:t xml:space="preserve">: </w:t>
+      </w:r>
+    </w:p>
+    <w:p>
+      <w:pPr>
+        <w:pStyle w:val="a7"/>
+        <w:widowControl/>
+        <w:numPr>
+          <w:ilvl w:val="0"/>
+          <w:numId w:val="22"/>
+        </w:numPr>
+        <w:autoSpaceDE/>
+        <w:autoSpaceDN/>
+        <w:adjustRightInd/>
+        <w:ind w:left="993" w:hanging="284"/>
+        <w:jc w:val="both"/>
+        <w:rPr>
+          <w:color w:val="000000"/>
+          <w:szCs w:val="28"/>
+        </w:rPr>
+      </w:pPr>
+      <w:r>
+        <w:rPr>
+          <w:color w:val="000000"/>
+          <w:szCs w:val="28"/>
+        </w:rPr>
+        <w:t>учет личного технического оборудования;</w:t>
+      </w:r>
+    </w:p>
+    <w:p>
+      <w:pPr>
+        <w:pStyle w:val="a7"/>
+        <w:widowControl/>
+        <w:numPr>
+          <w:ilvl w:val="0"/>
+          <w:numId w:val="22"/>
+        </w:numPr>
+        <w:autoSpaceDE/>
+        <w:autoSpaceDN/>
+        <w:adjustRightInd/>
+        <w:ind w:left="993" w:hanging="284"/>
+        <w:jc w:val="both"/>
+        <w:rPr>
+          <w:color w:val="000000"/>
+          <w:szCs w:val="28"/>
+        </w:rPr>
+      </w:pPr>
+      <w:r>
+        <w:rPr>
+          <w:color w:val="000000"/>
+          <w:szCs w:val="28"/>
+        </w:rPr>
+        <w:t>учет количества свободных и занятых мест;</w:t>
+      </w:r>
+    </w:p>
+    <w:p>
+      <w:pPr>
+        <w:pStyle w:val="a7"/>
+        <w:widowControl/>
+        <w:numPr>
+          <w:ilvl w:val="0"/>
+          <w:numId w:val="22"/>
+        </w:numPr>
+        <w:autoSpaceDE/>
+        <w:autoSpaceDN/>
+        <w:adjustRightInd/>
+        <w:ind w:left="993" w:hanging="284"/>
+        <w:jc w:val="both"/>
+        <w:rPr>
+          <w:color w:val="000000"/>
+          <w:szCs w:val="28"/>
+        </w:rPr>
+      </w:pPr>
+      <w:r>
+        <w:rPr>
+          <w:color w:val="000000"/>
+          <w:szCs w:val="28"/>
+        </w:rPr>
+        <w:t xml:space="preserve">возможность импортировать </w:t>
+      </w:r>
+      <w:r>
+        <w:rPr>
+          <w:color w:val="000000"/>
+          <w:szCs w:val="28"/>
+        </w:rPr>
+        <w:t xml:space="preserve">данные о студентах </w:t>
+      </w:r>
+      <w:r>
+        <w:rPr>
+          <w:color w:val="000000"/>
+          <w:szCs w:val="28"/>
+        </w:rPr>
+        <w:t>формата Excel;</w:t>
+      </w:r>
+    </w:p>
+    <w:p>
+      <w:pPr>
+        <w:pStyle w:val="a7"/>
+        <w:widowControl/>
+        <w:numPr>
+          <w:ilvl w:val="0"/>
+          <w:numId w:val="22"/>
+        </w:numPr>
+        <w:autoSpaceDE/>
+        <w:autoSpaceDN/>
+        <w:adjustRightInd/>
+        <w:ind w:left="993" w:hanging="284"/>
+        <w:jc w:val="both"/>
+        <w:rPr>
+          <w:color w:val="000000"/>
+          <w:szCs w:val="28"/>
+        </w:rPr>
+      </w:pPr>
+      <w:r>
+        <w:rPr>
+          <w:color w:val="000000"/>
+          <w:szCs w:val="28"/>
+        </w:rPr>
+        <w:t>производить мониторинг оплаты за проживание</w:t>
+      </w:r>
+      <w:r>
+        <w:rPr>
+          <w:color w:val="000000"/>
+          <w:szCs w:val="28"/>
+        </w:rPr>
+        <w:t>.</w:t>
+      </w:r>
+    </w:p>
+    <w:p>
+      <w:pPr>
+        <w:pStyle w:val="a7"/>
+        <w:ind w:left="993" w:hanging="284"/>
+        <w:jc w:val="both"/>
+        <w:rPr>
+          <w:color w:val="000000"/>
+          <w:szCs w:val="28"/>
+        </w:rPr>
+      </w:pPr>
+      <w:r>
+        <w:rPr>
+          <w:color w:val="000000"/>
+          <w:szCs w:val="28"/>
+        </w:rPr>
+        <w:t>Основные функции для роли «</w:t>
+      </w:r>
+      <w:r>
+        <w:rPr>
+          <w:color w:val="000000"/>
+          <w:szCs w:val="28"/>
+        </w:rPr>
+        <w:t>Студент</w:t>
+      </w:r>
+      <w:r>
+        <w:rPr>
+          <w:color w:val="000000"/>
+          <w:szCs w:val="28"/>
+        </w:rPr>
+        <w:t xml:space="preserve">»: </w:t>
+      </w:r>
+    </w:p>
+    <w:p>
+      <w:pPr>
+        <w:pStyle w:val="a7"/>
+        <w:widowControl/>
+        <w:numPr>
+          <w:ilvl w:val="0"/>
+          <w:numId w:val="22"/>
+        </w:numPr>
+        <w:autoSpaceDE/>
+        <w:autoSpaceDN/>
+        <w:adjustRightInd/>
+        <w:ind w:left="993" w:hanging="284"/>
+        <w:jc w:val="both"/>
+        <w:rPr>
+          <w:color w:val="000000"/>
+          <w:szCs w:val="28"/>
+        </w:rPr>
+      </w:pPr>
+      <w:r>
+        <w:rPr>
+          <w:color w:val="000000"/>
+          <w:szCs w:val="28"/>
+        </w:rPr>
+        <w:t>просмотр новостей и событий</w:t>
+      </w:r>
+      <w:r>
+        <w:rPr>
+          <w:color w:val="000000"/>
+          <w:szCs w:val="28"/>
+        </w:rPr>
+        <w:t>;</w:t>
+      </w:r>
+    </w:p>
+    <w:p>
+      <w:pPr>
+        <w:pStyle w:val="a7"/>
+        <w:widowControl/>
+        <w:numPr>
+          <w:ilvl w:val="0"/>
+          <w:numId w:val="22"/>
+        </w:numPr>
+        <w:autoSpaceDE/>
+        <w:autoSpaceDN/>
+        <w:adjustRightInd/>
+        <w:ind w:left="993" w:hanging="284"/>
+        <w:jc w:val="both"/>
+        <w:rPr>
+          <w:color w:val="000000"/>
+          <w:szCs w:val="28"/>
+        </w:rPr>
+      </w:pPr>
+      <w:r>
+        <w:rPr>
+          <w:color w:val="000000"/>
+          <w:szCs w:val="28"/>
+        </w:rPr>
+        <w:t>чат с воспитателем</w:t>
+      </w:r>
+      <w:r>
+        <w:rPr>
+          <w:color w:val="000000"/>
+          <w:szCs w:val="28"/>
+        </w:rPr>
+        <w:t>;</w:t>
+      </w:r>
+    </w:p>
+    <w:p>
+      <w:pPr>
+        <w:pStyle w:val="a7"/>
+        <w:widowControl/>
+        <w:numPr>
+          <w:ilvl w:val="0"/>
+          <w:numId w:val="22"/>
+        </w:numPr>
+        <w:autoSpaceDE/>
+        <w:autoSpaceDN/>
+        <w:adjustRightInd/>
+        <w:ind w:left="993" w:hanging="284"/>
+        <w:jc w:val="both"/>
+        <w:rPr>
+          <w:color w:val="000000"/>
+          <w:szCs w:val="28"/>
+        </w:rPr>
+      </w:pPr>
+      <w:r>
+        <w:rPr>
+          <w:color w:val="000000"/>
+          <w:szCs w:val="28"/>
+        </w:rPr>
+        <w:t>создавать заявки на починку бытового оборудования</w:t>
+      </w:r>
+      <w:r>
+        <w:rPr>
+          <w:color w:val="000000"/>
+          <w:szCs w:val="28"/>
+        </w:rPr>
+        <w:t>.</w:t>
+      </w:r>
+    </w:p>
+    <w:p>
+      <w:pPr>
+        <w:pStyle w:val="a7"/>
+        <w:ind w:left="993" w:hanging="284"/>
+        <w:jc w:val="both"/>
+        <w:rPr>
+          <w:color w:val="000000"/>
+          <w:szCs w:val="28"/>
+        </w:rPr>
+      </w:pPr>
+      <w:r>
+        <w:rPr>
+          <w:color w:val="000000"/>
+          <w:szCs w:val="28"/>
+        </w:rPr>
+        <w:t>Основные функции для роли «</w:t>
+      </w:r>
+      <w:r>
+        <w:rPr>
+          <w:color w:val="000000"/>
+          <w:szCs w:val="28"/>
+        </w:rPr>
+        <w:t>Воспитатель</w:t>
+      </w:r>
+      <w:r>
+        <w:rPr>
+          <w:color w:val="000000"/>
+          <w:szCs w:val="28"/>
+        </w:rPr>
+        <w:t xml:space="preserve">»: </w:t>
+      </w:r>
+    </w:p>
+    <w:p>
+      <w:pPr>
+        <w:pStyle w:val="a7"/>
+        <w:widowControl/>
+        <w:numPr>
+          <w:ilvl w:val="0"/>
+          <w:numId w:val="22"/>
+        </w:numPr>
+        <w:autoSpaceDE/>
+        <w:autoSpaceDN/>
+        <w:adjustRightInd/>
+        <w:ind w:left="993" w:hanging="284"/>
+        <w:jc w:val="both"/>
+        <w:rPr>
+          <w:color w:val="000000"/>
+          <w:szCs w:val="28"/>
+        </w:rPr>
+      </w:pPr>
+      <w:r>
+        <w:rPr>
+          <w:color w:val="000000"/>
+          <w:szCs w:val="28"/>
+        </w:rPr>
+        <w:t>создание и ведение ленты новостей и событий</w:t>
+      </w:r>
+      <w:r>
+        <w:rPr>
+          <w:color w:val="000000"/>
+          <w:szCs w:val="28"/>
+        </w:rPr>
+        <w:t>;</w:t>
+      </w:r>
+    </w:p>
+    <w:p>
+      <w:pPr>
+        <w:pStyle w:val="a7"/>
+        <w:widowControl/>
+        <w:numPr>
+          <w:ilvl w:val="0"/>
+          <w:numId w:val="22"/>
+        </w:numPr>
+        <w:autoSpaceDE/>
+        <w:autoSpaceDN/>
+        <w:adjustRightInd/>
+        <w:ind w:left="993" w:hanging="284"/>
+        <w:jc w:val="both"/>
+        <w:rPr>
+          <w:color w:val="000000"/>
+          <w:szCs w:val="28"/>
+        </w:rPr>
+      </w:pPr>
+      <w:r>
+        <w:rPr>
+          <w:color w:val="000000"/>
+          <w:szCs w:val="28"/>
+        </w:rPr>
+        <w:t>начисление баллов студентам</w:t>
+      </w:r>
+      <w:r>
+        <w:rPr>
+          <w:color w:val="000000"/>
+          <w:szCs w:val="28"/>
+        </w:rPr>
+        <w:t xml:space="preserve">; </w:t>
+      </w:r>
+    </w:p>
+    <w:p>
+      <w:pPr>
+        <w:pStyle w:val="a7"/>
+        <w:widowControl/>
+        <w:numPr>
+          <w:ilvl w:val="0"/>
+          <w:numId w:val="22"/>
+        </w:numPr>
+        <w:autoSpaceDE/>
+        <w:autoSpaceDN/>
+        <w:adjustRightInd/>
+        <w:ind w:left="993" w:hanging="284"/>
+        <w:jc w:val="both"/>
+        <w:rPr>
+          <w:color w:val="000000"/>
+          <w:szCs w:val="28"/>
+        </w:rPr>
+      </w:pPr>
+      <w:r>
+        <w:rPr>
+          <w:color w:val="000000"/>
+          <w:szCs w:val="28"/>
+        </w:rPr>
+        <w:t>создание чата со студентом</w:t>
+      </w:r>
+      <w:r>
+        <w:rPr>
+          <w:color w:val="000000"/>
+          <w:szCs w:val="28"/>
+        </w:rPr>
+        <w:t xml:space="preserve">; </w:t>
+      </w:r>
+    </w:p>
+    <w:p>
+      <w:pPr>
+        <w:pStyle w:val="a7"/>
+        <w:widowControl/>
+        <w:numPr>
+          <w:ilvl w:val="0"/>
+          <w:numId w:val="22"/>
+        </w:numPr>
+        <w:autoSpaceDE/>
+        <w:autoSpaceDN/>
+        <w:adjustRightInd/>
+        <w:ind w:left="993" w:hanging="284"/>
+        <w:jc w:val="both"/>
+        <w:rPr>
+          <w:color w:val="000000"/>
+          <w:szCs w:val="28"/>
+        </w:rPr>
+      </w:pPr>
+      <w:r>
+        <w:rPr>
+          <w:color w:val="000000"/>
+          <w:szCs w:val="28"/>
+        </w:rPr>
+        <w:t>создание общей беседы</w:t>
+      </w:r>
+      <w:r>
+        <w:rPr>
+          <w:color w:val="000000"/>
+          <w:szCs w:val="28"/>
+        </w:rPr>
+        <w:t>;</w:t>
+      </w:r>
+    </w:p>
+    <w:p>
+      <w:pPr>
+        <w:pStyle w:val="a7"/>
+        <w:widowControl/>
+        <w:numPr>
+          <w:ilvl w:val="0"/>
+          <w:numId w:val="22"/>
+        </w:numPr>
+        <w:autoSpaceDE/>
+        <w:autoSpaceDN/>
+        <w:adjustRightInd/>
+        <w:ind w:left="993" w:hanging="284"/>
+        <w:jc w:val="both"/>
+        <w:rPr>
+          <w:color w:val="000000"/>
+          <w:szCs w:val="28"/>
+        </w:rPr>
+      </w:pPr>
+      <w:r>
+        <w:rPr>
+          <w:color w:val="000000"/>
+          <w:szCs w:val="28"/>
+        </w:rPr>
+        <w:t>возможность оставлять замечания в личном кабинете студента</w:t>
+      </w:r>
+    </w:p>
+    <w:p>
+      <w:pPr>
+        <w:jc w:val="both"/>
+        <w:rPr>
+          <w:szCs w:val="28"/>
+        </w:rPr>
+      </w:pPr>
+      <w:r>
+        <w:rPr>
+          <w:color w:val="000000"/>
+          <w:szCs w:val="28"/>
+          <w:lang w:val="ru-BY" w:eastAsia="en-US"/>
+        </w:rPr>
+        <w:tab/>
+      </w:r>
+      <w:r>
+        <w:rPr>
+          <w:szCs w:val="28"/>
+        </w:rPr>
+        <w:t>В качестве среды</w:t>
+      </w:r>
+      <w:r>
+        <w:rPr>
+          <w:szCs w:val="28"/>
+        </w:rPr>
+        <w:t xml:space="preserve"> </w:t>
+      </w:r>
+      <w:r>
+        <w:rPr>
+          <w:szCs w:val="28"/>
+        </w:rPr>
+        <w:t>для разработки</w:t>
+      </w:r>
+      <w:r>
+        <w:rPr>
+          <w:szCs w:val="28"/>
+        </w:rPr>
+        <w:t xml:space="preserve"> и отображения функциональной структуры программы</w:t>
+      </w:r>
+      <w:r>
+        <w:rPr>
+          <w:szCs w:val="28"/>
+        </w:rPr>
+        <w:t xml:space="preserve"> </w:t>
+      </w:r>
+      <w:r>
+        <w:rPr>
+          <w:szCs w:val="28"/>
+        </w:rPr>
+        <w:t>будет использована</w:t>
+      </w:r>
+      <w:r>
+        <w:rPr>
+          <w:szCs w:val="28"/>
+        </w:rPr>
+        <w:t xml:space="preserve"> </w:t>
+      </w:r>
+      <w:proofErr w:type="spellStart"/>
+      <w:r>
+        <w:rPr>
+          <w:szCs w:val="28"/>
+          <w:lang w:val="en-US"/>
+        </w:rPr>
+        <w:t>StarUml</w:t>
+      </w:r>
+      <w:proofErr w:type="spellEnd"/>
+      <w:r>
+        <w:rPr>
+          <w:szCs w:val="28"/>
+        </w:rPr>
+        <w:t xml:space="preserve">. </w:t>
+      </w:r>
+      <w:r>
+        <w:rPr>
+          <w:szCs w:val="28"/>
+        </w:rPr>
+        <w:t xml:space="preserve">На рисунке 2.2 представлена </w:t>
+      </w:r>
+      <w:r>
+        <w:rPr>
+          <w:szCs w:val="28"/>
+          <w:lang w:val="en-US"/>
+        </w:rPr>
+        <w:t>Use</w:t>
+      </w:r>
+      <w:r>
+        <w:rPr>
+          <w:szCs w:val="28"/>
+        </w:rPr>
+        <w:t xml:space="preserve"> </w:t>
+      </w:r>
+      <w:r>
+        <w:rPr>
+          <w:szCs w:val="28"/>
+          <w:lang w:val="en-US"/>
+        </w:rPr>
+        <w:t xml:space="preserve">Case </w:t>
+      </w:r>
+      <w:r>
+        <w:rPr>
+          <w:szCs w:val="28"/>
+        </w:rPr>
+        <w:t>диаграмма приложения.</w:t>
+      </w:r>
+    </w:p>
+    <w:p>
+      <w:pPr>
+        <w:rPr>
+          <w:szCs w:val="28"/>
+        </w:rPr>
+      </w:pPr>
+    </w:p>
+    <w:p>
+      <w:pPr>
+        <w:spacing w:line="286" w:lineRule="auto"/>
+        <w:jc w:val="center"/>
+        <w:rPr>
+          <w:szCs w:val="28"/>
+        </w:rPr>
+      </w:pPr>
+      <w:r>
+        <w:rPr>
+          <w:noProof/>
+          <w:lang w:val="en-US"/>
+        </w:rPr>
+        <w:lastRenderedPageBreak/>
+        <w:drawing>
+          <wp:inline distT="0" distB="0" distL="0" distR="0" wp14:anchorId="61BFBBDE" wp14:editId="139720E6">
+            <wp:extent cx="5940425" cy="3016885"/>
+            <wp:effectExtent l="0" t="0" r="3175" b="0"/>
+            <wp:docPr id="8" name="Рисунок 8"/>
+            <wp:cNvGraphicFramePr>
+              <a:graphicFrameLocks xmlns:a="http://schemas.openxmlformats.org/drawingml/2006/main" noChangeAspect="1"/>
+            </wp:cNvGraphicFramePr>
+            <a:graphic xmlns:a="http://schemas.openxmlformats.org/drawingml/2006/main">
+              <a:graphicData uri="http://schemas.openxmlformats.org/drawingml/2006/picture">
+                <pic:pic xmlns:pic="http://schemas.openxmlformats.org/drawingml/2006/picture">
+                  <pic:nvPicPr>
+                    <pic:cNvPr id="1" name=""/>
+                    <pic:cNvPicPr/>
+                  </pic:nvPicPr>
+                  <pic:blipFill>
+                    <a:blip r:embed="rId10"/>
+                    <a:stretch>
+                      <a:fillRect/>
+                    </a:stretch>
+                  </pic:blipFill>
+                  <pic:spPr>
+                    <a:xfrm>
+                      <a:off x="0" y="0"/>
+                      <a:ext cx="5940425" cy="3016885"/>
+                    </a:xfrm>
+                    <a:prstGeom prst="rect">
+                      <a:avLst/>
+                    </a:prstGeom>
+                  </pic:spPr>
+                </pic:pic>
+              </a:graphicData>
+            </a:graphic>
+          </wp:inline>
+        </w:drawing>
+      </w:r>
+    </w:p>
+    <w:p>
+      <w:pPr>
+        <w:jc w:val="both"/>
+        <w:rPr>
+          <w:szCs w:val="28"/>
+        </w:rPr>
+      </w:pPr>
+    </w:p>
+    <w:p>
+      <w:pPr>
+        <w:pStyle w:val="a7"/>
+        <w:numPr>
+          <w:ilvl w:val="0"/>
+          <w:numId w:val="27"/>
+        </w:numPr>
+        <w:ind w:hanging="1440"/>
+        <w:jc w:val="center"/>
+        <w:rPr>
+          <w:color w:val="000000"/>
+          <w:szCs w:val="28"/>
+          <w:lang w:val="ru-BY" w:eastAsia="en-US"/>
+        </w:rPr>
+      </w:pPr>
+      <w:r>
+        <w:rPr>
+          <w:szCs w:val="28"/>
+        </w:rPr>
+        <w:t>– Диаграмма прецедентов</w:t>
+      </w:r>
+    </w:p>
+    <w:p>
+      <w:pPr>
+        <w:pStyle w:val="ac"/>
+        <w:shd w:val="clear" w:color="auto" w:fill="FFFFFF"/>
+        <w:spacing w:before="0" w:beforeAutospacing="0" w:after="0" w:afterAutospacing="0"/>
+        <w:jc w:val="both"/>
+        <w:textAlignment w:val="baseline"/>
+        <w:rPr>
+          <w:color w:val="000000"/>
+          <w:sz w:val="28"/>
+          <w:szCs w:val="28"/>
+        </w:rPr>
+      </w:pPr>
+    </w:p>
+    <w:p>
+      <w:pPr>
+        <w:pStyle w:val="ac"/>
+        <w:shd w:val="clear" w:color="auto" w:fill="FFFFFF"/>
+        <w:spacing w:before="0" w:beforeAutospacing="0" w:after="0" w:afterAutospacing="0"/>
+        <w:ind w:firstLine="720"/>
+        <w:jc w:val="both"/>
+        <w:textAlignment w:val="baseline"/>
+        <w:rPr>
+          <w:color w:val="000000"/>
+          <w:sz w:val="28"/>
+          <w:szCs w:val="28"/>
+        </w:rPr>
+      </w:pPr>
+      <w:r>
+        <w:rPr>
+          <w:color w:val="000000"/>
+          <w:sz w:val="28"/>
+          <w:szCs w:val="28"/>
+        </w:rPr>
+        <w:t xml:space="preserve">Данная диаграмма </w:t>
+      </w:r>
+      <w:r>
+        <w:rPr>
+          <w:color w:val="000000"/>
+          <w:sz w:val="28"/>
+          <w:szCs w:val="28"/>
+        </w:rPr>
+        <w:t>отображает функциональность системы с точки зрения пользователей. Она показывает взаимодействие между пользователем и системой в рамках конкретной задачи или сценария использования.</w:t>
+      </w:r>
+    </w:p>
+    <w:p>
+      <w:pPr>
+        <w:pStyle w:val="2"/>
+        <w:numPr>
+          <w:ilvl w:val="0"/>
+          <w:numId w:val="0"/>
+        </w:numPr>
+      </w:pPr>
+    </w:p>
+    <w:p>
+      <w:pPr>
+        <w:ind w:firstLine="709"/>
+        <w:jc w:val="both"/>
       </w:pPr>
     </w:p>
     <w:sectPr>
-      <w:footerReference w:type="even" r:id="rId9"/>
-      <w:footerReference w:type="default" r:id="rId10"/>
+      <w:footerReference w:type="even" r:id="rId11"/>
+      <w:footerReference w:type="default" r:id="rId12"/>
       <w:pgSz w:w="11905" w:h="16837"/>
       <w:pgMar w:top="1134" w:right="567" w:bottom="1134" w:left="1701" w:header="1134" w:footer="1134" w:gutter="0"/>
       <w:cols w:space="60"/>
@@ -4264,6 +8807,96 @@
     </w:lvl>
   </w:abstractNum>
   <w:abstractNum w:abstractNumId="1" w15:restartNumberingAfterBreak="0">
+    <w:nsid w:val="041E158B"/>
+    <w:multiLevelType w:val="hybridMultilevel"/>
+    <w:tmpl w:val="B25ABCBE"/>
+    <w:lvl w:ilvl="0" w:tplc="E82A2820">
+      <w:start w:val="1"/>
+      <w:numFmt w:val="decimal"/>
+      <w:suff w:val="space"/>
+      <w:lvlText w:val="Рисунок 2.%1"/>
+      <w:lvlJc w:val="left"/>
+      <w:pPr>
+        <w:ind w:left="1440" w:hanging="360"/>
+      </w:pPr>
+      <w:rPr>
+        <w:rFonts w:hint="default"/>
+      </w:rPr>
+    </w:lvl>
+    <w:lvl w:ilvl="1" w:tplc="20000019" w:tentative="1">
+      <w:start w:val="1"/>
+      <w:numFmt w:val="lowerLetter"/>
+      <w:lvlText w:val="%2."/>
+      <w:lvlJc w:val="left"/>
+      <w:pPr>
+        <w:ind w:left="2160" w:hanging="360"/>
+      </w:pPr>
+    </w:lvl>
+    <w:lvl w:ilvl="2" w:tplc="2000001B" w:tentative="1">
+      <w:start w:val="1"/>
+      <w:numFmt w:val="lowerRoman"/>
+      <w:lvlText w:val="%3."/>
+      <w:lvlJc w:val="right"/>
+      <w:pPr>
+        <w:ind w:left="2880" w:hanging="180"/>
+      </w:pPr>
+    </w:lvl>
+    <w:lvl w:ilvl="3" w:tplc="2000000F" w:tentative="1">
+      <w:start w:val="1"/>
+      <w:numFmt w:val="decimal"/>
+      <w:lvlText w:val="%4."/>
+      <w:lvlJc w:val="left"/>
+      <w:pPr>
+        <w:ind w:left="3600" w:hanging="360"/>
+      </w:pPr>
+    </w:lvl>
+    <w:lvl w:ilvl="4" w:tplc="20000019" w:tentative="1">
+      <w:start w:val="1"/>
+      <w:numFmt w:val="lowerLetter"/>
+      <w:lvlText w:val="%5."/>
+      <w:lvlJc w:val="left"/>
+      <w:pPr>
+        <w:ind w:left="4320" w:hanging="360"/>
+      </w:pPr>
+    </w:lvl>
+    <w:lvl w:ilvl="5" w:tplc="2000001B" w:tentative="1">
+      <w:start w:val="1"/>
+      <w:numFmt w:val="lowerRoman"/>
+      <w:lvlText w:val="%6."/>
+      <w:lvlJc w:val="right"/>
+      <w:pPr>
+        <w:ind w:left="5040" w:hanging="180"/>
+      </w:pPr>
+    </w:lvl>
+    <w:lvl w:ilvl="6" w:tplc="2000000F" w:tentative="1">
+      <w:start w:val="1"/>
+      <w:numFmt w:val="decimal"/>
+      <w:lvlText w:val="%7."/>
+      <w:lvlJc w:val="left"/>
+      <w:pPr>
+        <w:ind w:left="5760" w:hanging="360"/>
+      </w:pPr>
+    </w:lvl>
+    <w:lvl w:ilvl="7" w:tplc="20000019" w:tentative="1">
+      <w:start w:val="1"/>
+      <w:numFmt w:val="lowerLetter"/>
+      <w:lvlText w:val="%8."/>
+      <w:lvlJc w:val="left"/>
+      <w:pPr>
+        <w:ind w:left="6480" w:hanging="360"/>
+      </w:pPr>
+    </w:lvl>
+    <w:lvl w:ilvl="8" w:tplc="2000001B" w:tentative="1">
+      <w:start w:val="1"/>
+      <w:numFmt w:val="lowerRoman"/>
+      <w:lvlText w:val="%9."/>
+      <w:lvlJc w:val="right"/>
+      <w:pPr>
+        <w:ind w:left="7200" w:hanging="180"/>
+      </w:pPr>
+    </w:lvl>
+  </w:abstractNum>
+  <w:abstractNum w:abstractNumId="2" w15:restartNumberingAfterBreak="0">
     <w:nsid w:val="07003064"/>
     <w:multiLevelType w:val="hybridMultilevel"/>
     <w:tmpl w:val="0AA80D2C"/>
@@ -4353,7 +8986,7 @@
       </w:pPr>
     </w:lvl>
   </w:abstractNum>
-  <w:abstractNum w:abstractNumId="2" w15:restartNumberingAfterBreak="0">
+  <w:abstractNum w:abstractNumId="3" w15:restartNumberingAfterBreak="0">
     <w:nsid w:val="0FC943DB"/>
     <w:multiLevelType w:val="hybridMultilevel"/>
     <w:tmpl w:val="69DEDDEA"/>
@@ -4443,7 +9076,186 @@
       </w:pPr>
     </w:lvl>
   </w:abstractNum>
-  <w:abstractNum w:abstractNumId="3" w15:restartNumberingAfterBreak="0">
+  <w:abstractNum w:abstractNumId="4" w15:restartNumberingAfterBreak="0">
+    <w:nsid w:val="13402617"/>
+    <w:multiLevelType w:val="hybridMultilevel"/>
+    <w:tmpl w:val="FD868932"/>
+    <w:lvl w:ilvl="0" w:tplc="809C6532">
+      <w:start w:val="1"/>
+      <w:numFmt w:val="decimal"/>
+      <w:lvlText w:val="Рисунок 1.%1"/>
+      <w:lvlJc w:val="left"/>
+      <w:pPr>
+        <w:ind w:left="720" w:hanging="360"/>
+      </w:pPr>
+      <w:rPr>
+        <w:rFonts w:hint="default"/>
+      </w:rPr>
+    </w:lvl>
+    <w:lvl w:ilvl="1" w:tplc="20000019" w:tentative="1">
+      <w:start w:val="1"/>
+      <w:numFmt w:val="lowerLetter"/>
+      <w:lvlText w:val="%2."/>
+      <w:lvlJc w:val="left"/>
+      <w:pPr>
+        <w:ind w:left="1440" w:hanging="360"/>
+      </w:pPr>
+    </w:lvl>
+    <w:lvl w:ilvl="2" w:tplc="2000001B" w:tentative="1">
+      <w:start w:val="1"/>
+      <w:numFmt w:val="lowerRoman"/>
+      <w:lvlText w:val="%3."/>
+      <w:lvlJc w:val="right"/>
+      <w:pPr>
+        <w:ind w:left="2160" w:hanging="180"/>
+      </w:pPr>
+    </w:lvl>
+    <w:lvl w:ilvl="3" w:tplc="2000000F" w:tentative="1">
+      <w:start w:val="1"/>
+      <w:numFmt w:val="decimal"/>
+      <w:lvlText w:val="%4."/>
+      <w:lvlJc w:val="left"/>
+      <w:pPr>
+        <w:ind w:left="2880" w:hanging="360"/>
+      </w:pPr>
+    </w:lvl>
+    <w:lvl w:ilvl="4" w:tplc="20000019" w:tentative="1">
+      <w:start w:val="1"/>
+      <w:numFmt w:val="lowerLetter"/>
+      <w:lvlText w:val="%5."/>
+      <w:lvlJc w:val="left"/>
+      <w:pPr>
+        <w:ind w:left="3600" w:hanging="360"/>
+      </w:pPr>
+    </w:lvl>
+    <w:lvl w:ilvl="5" w:tplc="2000001B" w:tentative="1">
+      <w:start w:val="1"/>
+      <w:numFmt w:val="lowerRoman"/>
+      <w:lvlText w:val="%6."/>
+      <w:lvlJc w:val="right"/>
+      <w:pPr>
+        <w:ind w:left="4320" w:hanging="180"/>
+      </w:pPr>
+    </w:lvl>
+    <w:lvl w:ilvl="6" w:tplc="2000000F" w:tentative="1">
+      <w:start w:val="1"/>
+      <w:numFmt w:val="decimal"/>
+      <w:lvlText w:val="%7."/>
+      <w:lvlJc w:val="left"/>
+      <w:pPr>
+        <w:ind w:left="5040" w:hanging="360"/>
+      </w:pPr>
+    </w:lvl>
+    <w:lvl w:ilvl="7" w:tplc="20000019" w:tentative="1">
+      <w:start w:val="1"/>
+      <w:numFmt w:val="lowerLetter"/>
+      <w:lvlText w:val="%8."/>
+      <w:lvlJc w:val="left"/>
+      <w:pPr>
+        <w:ind w:left="5760" w:hanging="360"/>
+      </w:pPr>
+    </w:lvl>
+    <w:lvl w:ilvl="8" w:tplc="2000001B" w:tentative="1">
+      <w:start w:val="1"/>
+      <w:numFmt w:val="lowerRoman"/>
+      <w:lvlText w:val="%9."/>
+      <w:lvlJc w:val="right"/>
+      <w:pPr>
+        <w:ind w:left="6480" w:hanging="180"/>
+      </w:pPr>
+    </w:lvl>
+  </w:abstractNum>
+  <w:abstractNum w:abstractNumId="5" w15:restartNumberingAfterBreak="0">
+    <w:nsid w:val="15A45AC9"/>
+    <w:multiLevelType w:val="hybridMultilevel"/>
+    <w:tmpl w:val="B50AC788"/>
+    <w:lvl w:ilvl="0" w:tplc="25AA3EC0">
+      <w:start w:val="1"/>
+      <w:numFmt w:val="decimal"/>
+      <w:suff w:val="space"/>
+      <w:lvlText w:val="%1."/>
+      <w:lvlJc w:val="left"/>
+      <w:pPr>
+        <w:ind w:left="1429" w:hanging="360"/>
+      </w:pPr>
+      <w:rPr>
+        <w:rFonts w:hint="default"/>
+      </w:rPr>
+    </w:lvl>
+    <w:lvl w:ilvl="1" w:tplc="20000019" w:tentative="1">
+      <w:start w:val="1"/>
+      <w:numFmt w:val="lowerLetter"/>
+      <w:lvlText w:val="%2."/>
+      <w:lvlJc w:val="left"/>
+      <w:pPr>
+        <w:ind w:left="2149" w:hanging="360"/>
+      </w:pPr>
+    </w:lvl>
+    <w:lvl w:ilvl="2" w:tplc="2000001B" w:tentative="1">
+      <w:start w:val="1"/>
+      <w:numFmt w:val="lowerRoman"/>
+      <w:lvlText w:val="%3."/>
+      <w:lvlJc w:val="right"/>
+      <w:pPr>
+        <w:ind w:left="2869" w:hanging="180"/>
+      </w:pPr>
+    </w:lvl>
+    <w:lvl w:ilvl="3" w:tplc="2000000F" w:tentative="1">
+      <w:start w:val="1"/>
+      <w:numFmt w:val="decimal"/>
+      <w:lvlText w:val="%4."/>
+      <w:lvlJc w:val="left"/>
+      <w:pPr>
+        <w:ind w:left="3589" w:hanging="360"/>
+      </w:pPr>
+    </w:lvl>
+    <w:lvl w:ilvl="4" w:tplc="20000019" w:tentative="1">
+      <w:start w:val="1"/>
+      <w:numFmt w:val="lowerLetter"/>
+      <w:lvlText w:val="%5."/>
+      <w:lvlJc w:val="left"/>
+      <w:pPr>
+        <w:ind w:left="4309" w:hanging="360"/>
+      </w:pPr>
+    </w:lvl>
+    <w:lvl w:ilvl="5" w:tplc="2000001B" w:tentative="1">
+      <w:start w:val="1"/>
+      <w:numFmt w:val="lowerRoman"/>
+      <w:lvlText w:val="%6."/>
+      <w:lvlJc w:val="right"/>
+      <w:pPr>
+        <w:ind w:left="5029" w:hanging="180"/>
+      </w:pPr>
+    </w:lvl>
+    <w:lvl w:ilvl="6" w:tplc="2000000F" w:tentative="1">
+      <w:start w:val="1"/>
+      <w:numFmt w:val="decimal"/>
+      <w:lvlText w:val="%7."/>
+      <w:lvlJc w:val="left"/>
+      <w:pPr>
+        <w:ind w:left="5749" w:hanging="360"/>
+      </w:pPr>
+    </w:lvl>
+    <w:lvl w:ilvl="7" w:tplc="20000019" w:tentative="1">
+      <w:start w:val="1"/>
+      <w:numFmt w:val="lowerLetter"/>
+      <w:lvlText w:val="%8."/>
+      <w:lvlJc w:val="left"/>
+      <w:pPr>
+        <w:ind w:left="6469" w:hanging="360"/>
+      </w:pPr>
+    </w:lvl>
+    <w:lvl w:ilvl="8" w:tplc="2000001B" w:tentative="1">
+      <w:start w:val="1"/>
+      <w:numFmt w:val="lowerRoman"/>
+      <w:lvlText w:val="%9."/>
+      <w:lvlJc w:val="right"/>
+      <w:pPr>
+        <w:ind w:left="7189" w:hanging="180"/>
+      </w:pPr>
+    </w:lvl>
+  </w:abstractNum>
+  <w:abstractNum w:abstractNumId="6" w15:restartNumberingAfterBreak="0">
     <w:nsid w:val="191A3DBD"/>
     <w:multiLevelType w:val="hybridMultilevel"/>
     <w:tmpl w:val="37F40AA6"/>
@@ -4536,7 +9348,121 @@
       </w:pPr>
     </w:lvl>
   </w:abstractNum>
-  <w:abstractNum w:abstractNumId="4" w15:restartNumberingAfterBreak="0">
+  <w:abstractNum w:abstractNumId="7" w15:restartNumberingAfterBreak="0">
+    <w:nsid w:val="24422F82"/>
+    <w:multiLevelType w:val="hybridMultilevel"/>
+    <w:tmpl w:val="BC58F3C2"/>
+    <w:lvl w:ilvl="0" w:tplc="C8BEA52A">
+      <w:start w:val="1"/>
+      <w:numFmt w:val="bullet"/>
+      <w:suff w:val="space"/>
+      <w:lvlText w:val=""/>
+      <w:lvlJc w:val="left"/>
+      <w:pPr>
+        <w:ind w:left="720" w:hanging="360"/>
+      </w:pPr>
+      <w:rPr>
+        <w:rFonts w:ascii="Symbol" w:hAnsi="Symbol" w:hint="default"/>
+      </w:rPr>
+    </w:lvl>
+    <w:lvl w:ilvl="1" w:tplc="20000003" w:tentative="1">
+      <w:start w:val="1"/>
+      <w:numFmt w:val="bullet"/>
+      <w:lvlText w:val="o"/>
+      <w:lvlJc w:val="left"/>
+      <w:pPr>
+        <w:ind w:left="1440" w:hanging="360"/>
+      </w:pPr>
+      <w:rPr>
+        <w:rFonts w:ascii="Courier New" w:hAnsi="Courier New" w:cs="Courier New" w:hint="default"/>
+      </w:rPr>
+    </w:lvl>
+    <w:lvl w:ilvl="2" w:tplc="20000005" w:tentative="1">
+      <w:start w:val="1"/>
+      <w:numFmt w:val="bullet"/>
+      <w:lvlText w:val=""/>
+      <w:lvlJc w:val="left"/>
+      <w:pPr>
+        <w:ind w:left="2160" w:hanging="360"/>
+      </w:pPr>
+      <w:rPr>
+        <w:rFonts w:ascii="Wingdings" w:hAnsi="Wingdings" w:hint="default"/>
+      </w:rPr>
+    </w:lvl>
+    <w:lvl w:ilvl="3" w:tplc="20000001" w:tentative="1">
+      <w:start w:val="1"/>
+      <w:numFmt w:val="bullet"/>
+      <w:lvlText w:val=""/>
+      <w:lvlJc w:val="left"/>
+      <w:pPr>
+        <w:ind w:left="2880" w:hanging="360"/>
+      </w:pPr>
+      <w:rPr>
+        <w:rFonts w:ascii="Symbol" w:hAnsi="Symbol" w:hint="default"/>
+      </w:rPr>
+    </w:lvl>
+    <w:lvl w:ilvl="4" w:tplc="20000003" w:tentative="1">
+      <w:start w:val="1"/>
+      <w:numFmt w:val="bullet"/>
+      <w:lvlText w:val="o"/>
+      <w:lvlJc w:val="left"/>
+      <w:pPr>
+        <w:ind w:left="3600" w:hanging="360"/>
+      </w:pPr>
+      <w:rPr>
+        <w:rFonts w:ascii="Courier New" w:hAnsi="Courier New" w:cs="Courier New" w:hint="default"/>
+      </w:rPr>
+    </w:lvl>
+    <w:lvl w:ilvl="5" w:tplc="20000005" w:tentative="1">
+      <w:start w:val="1"/>
+      <w:numFmt w:val="bullet"/>
+      <w:lvlText w:val=""/>
+      <w:lvlJc w:val="left"/>
+      <w:pPr>
+        <w:ind w:left="4320" w:hanging="360"/>
+      </w:pPr>
+      <w:rPr>
+        <w:rFonts w:ascii="Wingdings" w:hAnsi="Wingdings" w:hint="default"/>
+      </w:rPr>
+    </w:lvl>
+    <w:lvl w:ilvl="6" w:tplc="20000001" w:tentative="1">
+      <w:start w:val="1"/>
+      <w:numFmt w:val="bullet"/>
+      <w:lvlText w:val=""/>
+      <w:lvlJc w:val="left"/>
+      <w:pPr>
+        <w:ind w:left="5040" w:hanging="360"/>
+      </w:pPr>
+      <w:rPr>
+        <w:rFonts w:ascii="Symbol" w:hAnsi="Symbol" w:hint="default"/>
+      </w:rPr>
+    </w:lvl>
+    <w:lvl w:ilvl="7" w:tplc="20000003" w:tentative="1">
+      <w:start w:val="1"/>
+      <w:numFmt w:val="bullet"/>
+      <w:lvlText w:val="o"/>
+      <w:lvlJc w:val="left"/>
+      <w:pPr>
+        <w:ind w:left="5760" w:hanging="360"/>
+      </w:pPr>
+      <w:rPr>
+        <w:rFonts w:ascii="Courier New" w:hAnsi="Courier New" w:cs="Courier New" w:hint="default"/>
+      </w:rPr>
+    </w:lvl>
+    <w:lvl w:ilvl="8" w:tplc="20000005" w:tentative="1">
+      <w:start w:val="1"/>
+      <w:numFmt w:val="bullet"/>
+      <w:lvlText w:val=""/>
+      <w:lvlJc w:val="left"/>
+      <w:pPr>
+        <w:ind w:left="6480" w:hanging="360"/>
+      </w:pPr>
+      <w:rPr>
+        <w:rFonts w:ascii="Wingdings" w:hAnsi="Wingdings" w:hint="default"/>
+      </w:rPr>
+    </w:lvl>
+  </w:abstractNum>
+  <w:abstractNum w:abstractNumId="8" w15:restartNumberingAfterBreak="0">
     <w:nsid w:val="39681D65"/>
     <w:multiLevelType w:val="multilevel"/>
     <w:tmpl w:val="9D96EAF6"/>
@@ -4653,7 +9579,120 @@
       </w:rPr>
     </w:lvl>
   </w:abstractNum>
-  <w:abstractNum w:abstractNumId="5" w15:restartNumberingAfterBreak="0">
+  <w:abstractNum w:abstractNumId="9" w15:restartNumberingAfterBreak="0">
+    <w:nsid w:val="3D855616"/>
+    <w:multiLevelType w:val="hybridMultilevel"/>
+    <w:tmpl w:val="BCD6D94A"/>
+    <w:lvl w:ilvl="0" w:tplc="5F06DBC0">
+      <w:start w:val="1"/>
+      <w:numFmt w:val="bullet"/>
+      <w:lvlText w:val=""/>
+      <w:lvlJc w:val="left"/>
+      <w:pPr>
+        <w:ind w:left="1428" w:hanging="360"/>
+      </w:pPr>
+      <w:rPr>
+        <w:rFonts w:ascii="Symbol" w:hAnsi="Symbol" w:hint="default"/>
+      </w:rPr>
+    </w:lvl>
+    <w:lvl w:ilvl="1" w:tplc="04090003" w:tentative="1">
+      <w:start w:val="1"/>
+      <w:numFmt w:val="bullet"/>
+      <w:lvlText w:val="o"/>
+      <w:lvlJc w:val="left"/>
+      <w:pPr>
+        <w:ind w:left="2148" w:hanging="360"/>
+      </w:pPr>
+      <w:rPr>
+        <w:rFonts w:ascii="Courier New" w:hAnsi="Courier New" w:cs="Courier New" w:hint="default"/>
+      </w:rPr>
+    </w:lvl>
+    <w:lvl w:ilvl="2" w:tplc="04090005" w:tentative="1">
+      <w:start w:val="1"/>
+      <w:numFmt w:val="bullet"/>
+      <w:lvlText w:val=""/>
+      <w:lvlJc w:val="left"/>
+      <w:pPr>
+        <w:ind w:left="2868" w:hanging="360"/>
+      </w:pPr>
+      <w:rPr>
+        <w:rFonts w:ascii="Wingdings" w:hAnsi="Wingdings" w:hint="default"/>
+      </w:rPr>
+    </w:lvl>
+    <w:lvl w:ilvl="3" w:tplc="04090001" w:tentative="1">
+      <w:start w:val="1"/>
+      <w:numFmt w:val="bullet"/>
+      <w:lvlText w:val=""/>
+      <w:lvlJc w:val="left"/>
+      <w:pPr>
+        <w:ind w:left="3588" w:hanging="360"/>
+      </w:pPr>
+      <w:rPr>
+        <w:rFonts w:ascii="Symbol" w:hAnsi="Symbol" w:hint="default"/>
+      </w:rPr>
+    </w:lvl>
+    <w:lvl w:ilvl="4" w:tplc="04090003" w:tentative="1">
+      <w:start w:val="1"/>
+      <w:numFmt w:val="bullet"/>
+      <w:lvlText w:val="o"/>
+      <w:lvlJc w:val="left"/>
+      <w:pPr>
+        <w:ind w:left="4308" w:hanging="360"/>
+      </w:pPr>
+      <w:rPr>
+        <w:rFonts w:ascii="Courier New" w:hAnsi="Courier New" w:cs="Courier New" w:hint="default"/>
+      </w:rPr>
+    </w:lvl>
+    <w:lvl w:ilvl="5" w:tplc="04090005" w:tentative="1">
+      <w:start w:val="1"/>
+      <w:numFmt w:val="bullet"/>
+      <w:lvlText w:val=""/>
+      <w:lvlJc w:val="left"/>
+      <w:pPr>
+        <w:ind w:left="5028" w:hanging="360"/>
+      </w:pPr>
+      <w:rPr>
+        <w:rFonts w:ascii="Wingdings" w:hAnsi="Wingdings" w:hint="default"/>
+      </w:rPr>
+    </w:lvl>
+    <w:lvl w:ilvl="6" w:tplc="04090001" w:tentative="1">
+      <w:start w:val="1"/>
+      <w:numFmt w:val="bullet"/>
+      <w:lvlText w:val=""/>
+      <w:lvlJc w:val="left"/>
+      <w:pPr>
+        <w:ind w:left="5748" w:hanging="360"/>
+      </w:pPr>
+      <w:rPr>
+        <w:rFonts w:ascii="Symbol" w:hAnsi="Symbol" w:hint="default"/>
+      </w:rPr>
+    </w:lvl>
+    <w:lvl w:ilvl="7" w:tplc="04090003" w:tentative="1">
+      <w:start w:val="1"/>
+      <w:numFmt w:val="bullet"/>
+      <w:lvlText w:val="o"/>
+      <w:lvlJc w:val="left"/>
+      <w:pPr>
+        <w:ind w:left="6468" w:hanging="360"/>
+      </w:pPr>
+      <w:rPr>
+        <w:rFonts w:ascii="Courier New" w:hAnsi="Courier New" w:cs="Courier New" w:hint="default"/>
+      </w:rPr>
+    </w:lvl>
+    <w:lvl w:ilvl="8" w:tplc="04090005" w:tentative="1">
+      <w:start w:val="1"/>
+      <w:numFmt w:val="bullet"/>
+      <w:lvlText w:val=""/>
+      <w:lvlJc w:val="left"/>
+      <w:pPr>
+        <w:ind w:left="7188" w:hanging="360"/>
+      </w:pPr>
+      <w:rPr>
+        <w:rFonts w:ascii="Wingdings" w:hAnsi="Wingdings" w:hint="default"/>
+      </w:rPr>
+    </w:lvl>
+  </w:abstractNum>
+  <w:abstractNum w:abstractNumId="10" w15:restartNumberingAfterBreak="0">
     <w:nsid w:val="3FAC6F07"/>
     <w:multiLevelType w:val="hybridMultilevel"/>
     <w:tmpl w:val="097A02A0"/>
@@ -4743,7 +9782,96 @@
       </w:pPr>
     </w:lvl>
   </w:abstractNum>
-  <w:abstractNum w:abstractNumId="6" w15:restartNumberingAfterBreak="0">
+  <w:abstractNum w:abstractNumId="11" w15:restartNumberingAfterBreak="0">
+    <w:nsid w:val="438503E2"/>
+    <w:multiLevelType w:val="hybridMultilevel"/>
+    <w:tmpl w:val="5C3277CE"/>
+    <w:lvl w:ilvl="0" w:tplc="809C6532">
+      <w:start w:val="1"/>
+      <w:numFmt w:val="decimal"/>
+      <w:lvlText w:val="Рисунок 1.%1"/>
+      <w:lvlJc w:val="left"/>
+      <w:pPr>
+        <w:ind w:left="720" w:hanging="360"/>
+      </w:pPr>
+      <w:rPr>
+        <w:rFonts w:hint="default"/>
+      </w:rPr>
+    </w:lvl>
+    <w:lvl w:ilvl="1" w:tplc="20000019" w:tentative="1">
+      <w:start w:val="1"/>
+      <w:numFmt w:val="lowerLetter"/>
+      <w:lvlText w:val="%2."/>
+      <w:lvlJc w:val="left"/>
+      <w:pPr>
+        <w:ind w:left="1440" w:hanging="360"/>
+      </w:pPr>
+    </w:lvl>
+    <w:lvl w:ilvl="2" w:tplc="2000001B" w:tentative="1">
+      <w:start w:val="1"/>
+      <w:numFmt w:val="lowerRoman"/>
+      <w:lvlText w:val="%3."/>
+      <w:lvlJc w:val="right"/>
+      <w:pPr>
+        <w:ind w:left="2160" w:hanging="180"/>
+      </w:pPr>
+    </w:lvl>
+    <w:lvl w:ilvl="3" w:tplc="2000000F" w:tentative="1">
+      <w:start w:val="1"/>
+      <w:numFmt w:val="decimal"/>
+      <w:lvlText w:val="%4."/>
+      <w:lvlJc w:val="left"/>
+      <w:pPr>
+        <w:ind w:left="2880" w:hanging="360"/>
+      </w:pPr>
+    </w:lvl>
+    <w:lvl w:ilvl="4" w:tplc="20000019" w:tentative="1">
+      <w:start w:val="1"/>
+      <w:numFmt w:val="lowerLetter"/>
+      <w:lvlText w:val="%5."/>
+      <w:lvlJc w:val="left"/>
+      <w:pPr>
+        <w:ind w:left="3600" w:hanging="360"/>
+      </w:pPr>
+    </w:lvl>
+    <w:lvl w:ilvl="5" w:tplc="2000001B" w:tentative="1">
+      <w:start w:val="1"/>
+      <w:numFmt w:val="lowerRoman"/>
+      <w:lvlText w:val="%6."/>
+      <w:lvlJc w:val="right"/>
+      <w:pPr>
+        <w:ind w:left="4320" w:hanging="180"/>
+      </w:pPr>
+    </w:lvl>
+    <w:lvl w:ilvl="6" w:tplc="2000000F" w:tentative="1">
+      <w:start w:val="1"/>
+      <w:numFmt w:val="decimal"/>
+      <w:lvlText w:val="%7."/>
+      <w:lvlJc w:val="left"/>
+      <w:pPr>
+        <w:ind w:left="5040" w:hanging="360"/>
+      </w:pPr>
+    </w:lvl>
+    <w:lvl w:ilvl="7" w:tplc="20000019" w:tentative="1">
+      <w:start w:val="1"/>
+      <w:numFmt w:val="lowerLetter"/>
+      <w:lvlText w:val="%8."/>
+      <w:lvlJc w:val="left"/>
+      <w:pPr>
+        <w:ind w:left="5760" w:hanging="360"/>
+      </w:pPr>
+    </w:lvl>
+    <w:lvl w:ilvl="8" w:tplc="2000001B" w:tentative="1">
+      <w:start w:val="1"/>
+      <w:numFmt w:val="lowerRoman"/>
+      <w:lvlText w:val="%9."/>
+      <w:lvlJc w:val="right"/>
+      <w:pPr>
+        <w:ind w:left="6480" w:hanging="180"/>
+      </w:pPr>
+    </w:lvl>
+  </w:abstractNum>
+  <w:abstractNum w:abstractNumId="12" w15:restartNumberingAfterBreak="0">
     <w:nsid w:val="46672F10"/>
     <w:multiLevelType w:val="hybridMultilevel"/>
     <w:tmpl w:val="707A7900"/>
@@ -4833,7 +9961,7 @@
       </w:pPr>
     </w:lvl>
   </w:abstractNum>
-  <w:abstractNum w:abstractNumId="7" w15:restartNumberingAfterBreak="0">
+  <w:abstractNum w:abstractNumId="13" w15:restartNumberingAfterBreak="0">
     <w:nsid w:val="472D5DCF"/>
     <w:multiLevelType w:val="hybridMultilevel"/>
     <w:tmpl w:val="0ACED516"/>
@@ -4946,7 +10074,211 @@
       </w:rPr>
     </w:lvl>
   </w:abstractNum>
-  <w:abstractNum w:abstractNumId="8" w15:restartNumberingAfterBreak="0">
+  <w:abstractNum w:abstractNumId="14" w15:restartNumberingAfterBreak="0">
+    <w:nsid w:val="48E00BE5"/>
+    <w:multiLevelType w:val="hybridMultilevel"/>
+    <w:tmpl w:val="13DAD976"/>
+    <w:lvl w:ilvl="0" w:tplc="809C6532">
+      <w:start w:val="1"/>
+      <w:numFmt w:val="decimal"/>
+      <w:suff w:val="space"/>
+      <w:lvlText w:val="Рисунок 1.%1"/>
+      <w:lvlJc w:val="left"/>
+      <w:pPr>
+        <w:ind w:left="2138" w:hanging="360"/>
+      </w:pPr>
+      <w:rPr>
+        <w:rFonts w:hint="default"/>
+      </w:rPr>
+    </w:lvl>
+    <w:lvl w:ilvl="1" w:tplc="20000019" w:tentative="1">
+      <w:start w:val="1"/>
+      <w:numFmt w:val="lowerLetter"/>
+      <w:lvlText w:val="%2."/>
+      <w:lvlJc w:val="left"/>
+      <w:pPr>
+        <w:ind w:left="1440" w:hanging="360"/>
+      </w:pPr>
+    </w:lvl>
+    <w:lvl w:ilvl="2" w:tplc="2000001B" w:tentative="1">
+      <w:start w:val="1"/>
+      <w:numFmt w:val="lowerRoman"/>
+      <w:lvlText w:val="%3."/>
+      <w:lvlJc w:val="right"/>
+      <w:pPr>
+        <w:ind w:left="2160" w:hanging="180"/>
+      </w:pPr>
+    </w:lvl>
+    <w:lvl w:ilvl="3" w:tplc="2000000F" w:tentative="1">
+      <w:start w:val="1"/>
+      <w:numFmt w:val="decimal"/>
+      <w:lvlText w:val="%4."/>
+      <w:lvlJc w:val="left"/>
+      <w:pPr>
+        <w:ind w:left="2880" w:hanging="360"/>
+      </w:pPr>
+    </w:lvl>
+    <w:lvl w:ilvl="4" w:tplc="20000019" w:tentative="1">
+      <w:start w:val="1"/>
+      <w:numFmt w:val="lowerLetter"/>
+      <w:lvlText w:val="%5."/>
+      <w:lvlJc w:val="left"/>
+      <w:pPr>
+        <w:ind w:left="3600" w:hanging="360"/>
+      </w:pPr>
+    </w:lvl>
+    <w:lvl w:ilvl="5" w:tplc="2000001B" w:tentative="1">
+      <w:start w:val="1"/>
+      <w:numFmt w:val="lowerRoman"/>
+      <w:lvlText w:val="%6."/>
+      <w:lvlJc w:val="right"/>
+      <w:pPr>
+        <w:ind w:left="4320" w:hanging="180"/>
+      </w:pPr>
+    </w:lvl>
+    <w:lvl w:ilvl="6" w:tplc="2000000F" w:tentative="1">
+      <w:start w:val="1"/>
+      <w:numFmt w:val="decimal"/>
+      <w:lvlText w:val="%7."/>
+      <w:lvlJc w:val="left"/>
+      <w:pPr>
+        <w:ind w:left="5040" w:hanging="360"/>
+      </w:pPr>
+    </w:lvl>
+    <w:lvl w:ilvl="7" w:tplc="20000019" w:tentative="1">
+      <w:start w:val="1"/>
+      <w:numFmt w:val="lowerLetter"/>
+      <w:lvlText w:val="%8."/>
+      <w:lvlJc w:val="left"/>
+      <w:pPr>
+        <w:ind w:left="5760" w:hanging="360"/>
+      </w:pPr>
+    </w:lvl>
+    <w:lvl w:ilvl="8" w:tplc="2000001B" w:tentative="1">
+      <w:start w:val="1"/>
+      <w:numFmt w:val="lowerRoman"/>
+      <w:lvlText w:val="%9."/>
+      <w:lvlJc w:val="right"/>
+      <w:pPr>
+        <w:ind w:left="6480" w:hanging="180"/>
+      </w:pPr>
+    </w:lvl>
+  </w:abstractNum>
+  <w:abstractNum w:abstractNumId="15" w15:restartNumberingAfterBreak="0">
+    <w:nsid w:val="4BE54A8B"/>
+    <w:multiLevelType w:val="hybridMultilevel"/>
+    <w:tmpl w:val="A77E26D6"/>
+    <w:lvl w:ilvl="0" w:tplc="DA488F86">
+      <w:start w:val="1"/>
+      <w:numFmt w:val="bullet"/>
+      <w:suff w:val="space"/>
+      <w:lvlText w:val=""/>
+      <w:lvlJc w:val="left"/>
+      <w:pPr>
+        <w:ind w:left="720" w:hanging="360"/>
+      </w:pPr>
+      <w:rPr>
+        <w:rFonts w:ascii="Symbol" w:hAnsi="Symbol" w:hint="default"/>
+      </w:rPr>
+    </w:lvl>
+    <w:lvl w:ilvl="1" w:tplc="04090003" w:tentative="1">
+      <w:start w:val="1"/>
+      <w:numFmt w:val="bullet"/>
+      <w:lvlText w:val="o"/>
+      <w:lvlJc w:val="left"/>
+      <w:pPr>
+        <w:ind w:left="2148" w:hanging="360"/>
+      </w:pPr>
+      <w:rPr>
+        <w:rFonts w:ascii="Courier New" w:hAnsi="Courier New" w:cs="Courier New" w:hint="default"/>
+      </w:rPr>
+    </w:lvl>
+    <w:lvl w:ilvl="2" w:tplc="04090005" w:tentative="1">
+      <w:start w:val="1"/>
+      <w:numFmt w:val="bullet"/>
+      <w:lvlText w:val=""/>
+      <w:lvlJc w:val="left"/>
+      <w:pPr>
+        <w:ind w:left="2868" w:hanging="360"/>
+      </w:pPr>
+      <w:rPr>
+        <w:rFonts w:ascii="Wingdings" w:hAnsi="Wingdings" w:hint="default"/>
+      </w:rPr>
+    </w:lvl>
+    <w:lvl w:ilvl="3" w:tplc="04090001" w:tentative="1">
+      <w:start w:val="1"/>
+      <w:numFmt w:val="bullet"/>
+      <w:lvlText w:val=""/>
+      <w:lvlJc w:val="left"/>
+      <w:pPr>
+        <w:ind w:left="3588" w:hanging="360"/>
+      </w:pPr>
+      <w:rPr>
+        <w:rFonts w:ascii="Symbol" w:hAnsi="Symbol" w:hint="default"/>
+      </w:rPr>
+    </w:lvl>
+    <w:lvl w:ilvl="4" w:tplc="04090003" w:tentative="1">
+      <w:start w:val="1"/>
+      <w:numFmt w:val="bullet"/>
+      <w:lvlText w:val="o"/>
+      <w:lvlJc w:val="left"/>
+      <w:pPr>
+        <w:ind w:left="4308" w:hanging="360"/>
+      </w:pPr>
+      <w:rPr>
+        <w:rFonts w:ascii="Courier New" w:hAnsi="Courier New" w:cs="Courier New" w:hint="default"/>
+      </w:rPr>
+    </w:lvl>
+    <w:lvl w:ilvl="5" w:tplc="04090005" w:tentative="1">
+      <w:start w:val="1"/>
+      <w:numFmt w:val="bullet"/>
+      <w:lvlText w:val=""/>
+      <w:lvlJc w:val="left"/>
+      <w:pPr>
+        <w:ind w:left="5028" w:hanging="360"/>
+      </w:pPr>
+      <w:rPr>
+        <w:rFonts w:ascii="Wingdings" w:hAnsi="Wingdings" w:hint="default"/>
+      </w:rPr>
+    </w:lvl>
+    <w:lvl w:ilvl="6" w:tplc="04090001" w:tentative="1">
+      <w:start w:val="1"/>
+      <w:numFmt w:val="bullet"/>
+      <w:lvlText w:val=""/>
+      <w:lvlJc w:val="left"/>
+      <w:pPr>
+        <w:ind w:left="5748" w:hanging="360"/>
+      </w:pPr>
+      <w:rPr>
+        <w:rFonts w:ascii="Symbol" w:hAnsi="Symbol" w:hint="default"/>
+      </w:rPr>
+    </w:lvl>
+    <w:lvl w:ilvl="7" w:tplc="04090003" w:tentative="1">
+      <w:start w:val="1"/>
+      <w:numFmt w:val="bullet"/>
+      <w:lvlText w:val="o"/>
+      <w:lvlJc w:val="left"/>
+      <w:pPr>
+        <w:ind w:left="6468" w:hanging="360"/>
+      </w:pPr>
+      <w:rPr>
+        <w:rFonts w:ascii="Courier New" w:hAnsi="Courier New" w:cs="Courier New" w:hint="default"/>
+      </w:rPr>
+    </w:lvl>
+    <w:lvl w:ilvl="8" w:tplc="04090005" w:tentative="1">
+      <w:start w:val="1"/>
+      <w:numFmt w:val="bullet"/>
+      <w:lvlText w:val=""/>
+      <w:lvlJc w:val="left"/>
+      <w:pPr>
+        <w:ind w:left="7188" w:hanging="360"/>
+      </w:pPr>
+      <w:rPr>
+        <w:rFonts w:ascii="Wingdings" w:hAnsi="Wingdings" w:hint="default"/>
+      </w:rPr>
+    </w:lvl>
+  </w:abstractNum>
+  <w:abstractNum w:abstractNumId="16" w15:restartNumberingAfterBreak="0">
     <w:nsid w:val="55D17BEA"/>
     <w:multiLevelType w:val="hybridMultilevel"/>
     <w:tmpl w:val="260E6A4A"/>
@@ -5039,7 +10371,7 @@
       </w:pPr>
     </w:lvl>
   </w:abstractNum>
-  <w:abstractNum w:abstractNumId="9" w15:restartNumberingAfterBreak="0">
+  <w:abstractNum w:abstractNumId="17" w15:restartNumberingAfterBreak="0">
     <w:nsid w:val="5D641A83"/>
     <w:multiLevelType w:val="hybridMultilevel"/>
     <w:tmpl w:val="9A846AA4"/>
@@ -5151,7 +10483,7 @@
       </w:rPr>
     </w:lvl>
   </w:abstractNum>
-  <w:abstractNum w:abstractNumId="10" w15:restartNumberingAfterBreak="0">
+  <w:abstractNum w:abstractNumId="18" w15:restartNumberingAfterBreak="0">
     <w:nsid w:val="5DD33956"/>
     <w:multiLevelType w:val="hybridMultilevel"/>
     <w:tmpl w:val="AE883E94"/>
@@ -5263,7 +10595,97 @@
       </w:rPr>
     </w:lvl>
   </w:abstractNum>
-  <w:abstractNum w:abstractNumId="11" w15:restartNumberingAfterBreak="0">
+  <w:abstractNum w:abstractNumId="19" w15:restartNumberingAfterBreak="0">
+    <w:nsid w:val="5EB04C3D"/>
+    <w:multiLevelType w:val="hybridMultilevel"/>
+    <w:tmpl w:val="1B32B344"/>
+    <w:lvl w:ilvl="0" w:tplc="E82A2820">
+      <w:start w:val="1"/>
+      <w:numFmt w:val="decimal"/>
+      <w:suff w:val="space"/>
+      <w:lvlText w:val="Рисунок 2.%1"/>
+      <w:lvlJc w:val="left"/>
+      <w:pPr>
+        <w:ind w:left="1440" w:hanging="360"/>
+      </w:pPr>
+      <w:rPr>
+        <w:rFonts w:hint="default"/>
+      </w:rPr>
+    </w:lvl>
+    <w:lvl w:ilvl="1" w:tplc="20000019" w:tentative="1">
+      <w:start w:val="1"/>
+      <w:numFmt w:val="lowerLetter"/>
+      <w:lvlText w:val="%2."/>
+      <w:lvlJc w:val="left"/>
+      <w:pPr>
+        <w:ind w:left="1440" w:hanging="360"/>
+      </w:pPr>
+    </w:lvl>
+    <w:lvl w:ilvl="2" w:tplc="2000001B" w:tentative="1">
+      <w:start w:val="1"/>
+      <w:numFmt w:val="lowerRoman"/>
+      <w:lvlText w:val="%3."/>
+      <w:lvlJc w:val="right"/>
+      <w:pPr>
+        <w:ind w:left="2160" w:hanging="180"/>
+      </w:pPr>
+    </w:lvl>
+    <w:lvl w:ilvl="3" w:tplc="2000000F" w:tentative="1">
+      <w:start w:val="1"/>
+      <w:numFmt w:val="decimal"/>
+      <w:lvlText w:val="%4."/>
+      <w:lvlJc w:val="left"/>
+      <w:pPr>
+        <w:ind w:left="2880" w:hanging="360"/>
+      </w:pPr>
+    </w:lvl>
+    <w:lvl w:ilvl="4" w:tplc="20000019" w:tentative="1">
+      <w:start w:val="1"/>
+      <w:numFmt w:val="lowerLetter"/>
+      <w:lvlText w:val="%5."/>
+      <w:lvlJc w:val="left"/>
+      <w:pPr>
+        <w:ind w:left="3600" w:hanging="360"/>
+      </w:pPr>
+    </w:lvl>
+    <w:lvl w:ilvl="5" w:tplc="2000001B" w:tentative="1">
+      <w:start w:val="1"/>
+      <w:numFmt w:val="lowerRoman"/>
+      <w:lvlText w:val="%6."/>
+      <w:lvlJc w:val="right"/>
+      <w:pPr>
+        <w:ind w:left="4320" w:hanging="180"/>
+      </w:pPr>
+    </w:lvl>
+    <w:lvl w:ilvl="6" w:tplc="2000000F" w:tentative="1">
+      <w:start w:val="1"/>
+      <w:numFmt w:val="decimal"/>
+      <w:lvlText w:val="%7."/>
+      <w:lvlJc w:val="left"/>
+      <w:pPr>
+        <w:ind w:left="5040" w:hanging="360"/>
+      </w:pPr>
+    </w:lvl>
+    <w:lvl w:ilvl="7" w:tplc="20000019" w:tentative="1">
+      <w:start w:val="1"/>
+      <w:numFmt w:val="lowerLetter"/>
+      <w:lvlText w:val="%8."/>
+      <w:lvlJc w:val="left"/>
+      <w:pPr>
+        <w:ind w:left="5760" w:hanging="360"/>
+      </w:pPr>
+    </w:lvl>
+    <w:lvl w:ilvl="8" w:tplc="2000001B" w:tentative="1">
+      <w:start w:val="1"/>
+      <w:numFmt w:val="lowerRoman"/>
+      <w:lvlText w:val="%9."/>
+      <w:lvlJc w:val="right"/>
+      <w:pPr>
+        <w:ind w:left="6480" w:hanging="180"/>
+      </w:pPr>
+    </w:lvl>
+  </w:abstractNum>
+  <w:abstractNum w:abstractNumId="20" w15:restartNumberingAfterBreak="0">
     <w:nsid w:val="61B354EB"/>
     <w:multiLevelType w:val="hybridMultilevel"/>
     <w:tmpl w:val="26E6922C"/>
@@ -5352,7 +10774,7 @@
       </w:pPr>
     </w:lvl>
   </w:abstractNum>
-  <w:abstractNum w:abstractNumId="12" w15:restartNumberingAfterBreak="0">
+  <w:abstractNum w:abstractNumId="21" w15:restartNumberingAfterBreak="0">
     <w:nsid w:val="645C59A8"/>
     <w:multiLevelType w:val="hybridMultilevel"/>
     <w:tmpl w:val="76EC9B52"/>
@@ -5464,7 +10886,7 @@
       </w:rPr>
     </w:lvl>
   </w:abstractNum>
-  <w:abstractNum w:abstractNumId="13" w15:restartNumberingAfterBreak="0">
+  <w:abstractNum w:abstractNumId="22" w15:restartNumberingAfterBreak="0">
     <w:nsid w:val="65997E2C"/>
     <w:multiLevelType w:val="hybridMultilevel"/>
     <w:tmpl w:val="91562A5C"/>
@@ -5554,7 +10976,97 @@
       </w:pPr>
     </w:lvl>
   </w:abstractNum>
-  <w:abstractNum w:abstractNumId="14" w15:restartNumberingAfterBreak="0">
+  <w:abstractNum w:abstractNumId="23" w15:restartNumberingAfterBreak="0">
+    <w:nsid w:val="6B7C3400"/>
+    <w:multiLevelType w:val="hybridMultilevel"/>
+    <w:tmpl w:val="ED624BD6"/>
+    <w:lvl w:ilvl="0" w:tplc="56E02272">
+      <w:start w:val="1"/>
+      <w:numFmt w:val="decimal"/>
+      <w:suff w:val="space"/>
+      <w:lvlText w:val="Рисунок 1.%1"/>
+      <w:lvlJc w:val="left"/>
+      <w:pPr>
+        <w:ind w:left="720" w:hanging="360"/>
+      </w:pPr>
+      <w:rPr>
+        <w:rFonts w:hint="default"/>
+      </w:rPr>
+    </w:lvl>
+    <w:lvl w:ilvl="1" w:tplc="20000019" w:tentative="1">
+      <w:start w:val="1"/>
+      <w:numFmt w:val="lowerLetter"/>
+      <w:lvlText w:val="%2."/>
+      <w:lvlJc w:val="left"/>
+      <w:pPr>
+        <w:ind w:left="1440" w:hanging="360"/>
+      </w:pPr>
+    </w:lvl>
+    <w:lvl w:ilvl="2" w:tplc="2000001B" w:tentative="1">
+      <w:start w:val="1"/>
+      <w:numFmt w:val="lowerRoman"/>
+      <w:lvlText w:val="%3."/>
+      <w:lvlJc w:val="right"/>
+      <w:pPr>
+        <w:ind w:left="2160" w:hanging="180"/>
+      </w:pPr>
+    </w:lvl>
+    <w:lvl w:ilvl="3" w:tplc="2000000F" w:tentative="1">
+      <w:start w:val="1"/>
+      <w:numFmt w:val="decimal"/>
+      <w:lvlText w:val="%4."/>
+      <w:lvlJc w:val="left"/>
+      <w:pPr>
+        <w:ind w:left="2880" w:hanging="360"/>
+      </w:pPr>
+    </w:lvl>
+    <w:lvl w:ilvl="4" w:tplc="20000019" w:tentative="1">
+      <w:start w:val="1"/>
+      <w:numFmt w:val="lowerLetter"/>
+      <w:lvlText w:val="%5."/>
+      <w:lvlJc w:val="left"/>
+      <w:pPr>
+        <w:ind w:left="3600" w:hanging="360"/>
+      </w:pPr>
+    </w:lvl>
+    <w:lvl w:ilvl="5" w:tplc="2000001B" w:tentative="1">
+      <w:start w:val="1"/>
+      <w:numFmt w:val="lowerRoman"/>
+      <w:lvlText w:val="%6."/>
+      <w:lvlJc w:val="right"/>
+      <w:pPr>
+        <w:ind w:left="4320" w:hanging="180"/>
+      </w:pPr>
+    </w:lvl>
+    <w:lvl w:ilvl="6" w:tplc="2000000F" w:tentative="1">
+      <w:start w:val="1"/>
+      <w:numFmt w:val="decimal"/>
+      <w:lvlText w:val="%7."/>
+      <w:lvlJc w:val="left"/>
+      <w:pPr>
+        <w:ind w:left="5040" w:hanging="360"/>
+      </w:pPr>
+    </w:lvl>
+    <w:lvl w:ilvl="7" w:tplc="20000019" w:tentative="1">
+      <w:start w:val="1"/>
+      <w:numFmt w:val="lowerLetter"/>
+      <w:lvlText w:val="%8."/>
+      <w:lvlJc w:val="left"/>
+      <w:pPr>
+        <w:ind w:left="5760" w:hanging="360"/>
+      </w:pPr>
+    </w:lvl>
+    <w:lvl w:ilvl="8" w:tplc="2000001B" w:tentative="1">
+      <w:start w:val="1"/>
+      <w:numFmt w:val="lowerRoman"/>
+      <w:lvlText w:val="%9."/>
+      <w:lvlJc w:val="right"/>
+      <w:pPr>
+        <w:ind w:left="6480" w:hanging="180"/>
+      </w:pPr>
+    </w:lvl>
+  </w:abstractNum>
+  <w:abstractNum w:abstractNumId="24" w15:restartNumberingAfterBreak="0">
     <w:nsid w:val="6D006EA3"/>
     <w:multiLevelType w:val="hybridMultilevel"/>
     <w:tmpl w:val="5DF84642"/>
@@ -5644,50 +11156,405 @@
       </w:pPr>
     </w:lvl>
   </w:abstractNum>
+  <w:abstractNum w:abstractNumId="25" w15:restartNumberingAfterBreak="0">
+    <w:nsid w:val="6EEE7513"/>
+    <w:multiLevelType w:val="hybridMultilevel"/>
+    <w:tmpl w:val="11AAE37C"/>
+    <w:lvl w:ilvl="0" w:tplc="E82A2820">
+      <w:start w:val="1"/>
+      <w:numFmt w:val="decimal"/>
+      <w:suff w:val="space"/>
+      <w:lvlText w:val="Рисунок 2.%1"/>
+      <w:lvlJc w:val="left"/>
+      <w:pPr>
+        <w:ind w:left="1440" w:hanging="360"/>
+      </w:pPr>
+      <w:rPr>
+        <w:rFonts w:hint="default"/>
+      </w:rPr>
+    </w:lvl>
+    <w:lvl w:ilvl="1" w:tplc="20000019" w:tentative="1">
+      <w:start w:val="1"/>
+      <w:numFmt w:val="lowerLetter"/>
+      <w:lvlText w:val="%2."/>
+      <w:lvlJc w:val="left"/>
+      <w:pPr>
+        <w:ind w:left="1440" w:hanging="360"/>
+      </w:pPr>
+    </w:lvl>
+    <w:lvl w:ilvl="2" w:tplc="2000001B" w:tentative="1">
+      <w:start w:val="1"/>
+      <w:numFmt w:val="lowerRoman"/>
+      <w:lvlText w:val="%3."/>
+      <w:lvlJc w:val="right"/>
+      <w:pPr>
+        <w:ind w:left="2160" w:hanging="180"/>
+      </w:pPr>
+    </w:lvl>
+    <w:lvl w:ilvl="3" w:tplc="2000000F" w:tentative="1">
+      <w:start w:val="1"/>
+      <w:numFmt w:val="decimal"/>
+      <w:lvlText w:val="%4."/>
+      <w:lvlJc w:val="left"/>
+      <w:pPr>
+        <w:ind w:left="2880" w:hanging="360"/>
+      </w:pPr>
+    </w:lvl>
+    <w:lvl w:ilvl="4" w:tplc="20000019" w:tentative="1">
+      <w:start w:val="1"/>
+      <w:numFmt w:val="lowerLetter"/>
+      <w:lvlText w:val="%5."/>
+      <w:lvlJc w:val="left"/>
+      <w:pPr>
+        <w:ind w:left="3600" w:hanging="360"/>
+      </w:pPr>
+    </w:lvl>
+    <w:lvl w:ilvl="5" w:tplc="2000001B" w:tentative="1">
+      <w:start w:val="1"/>
+      <w:numFmt w:val="lowerRoman"/>
+      <w:lvlText w:val="%6."/>
+      <w:lvlJc w:val="right"/>
+      <w:pPr>
+        <w:ind w:left="4320" w:hanging="180"/>
+      </w:pPr>
+    </w:lvl>
+    <w:lvl w:ilvl="6" w:tplc="2000000F" w:tentative="1">
+      <w:start w:val="1"/>
+      <w:numFmt w:val="decimal"/>
+      <w:lvlText w:val="%7."/>
+      <w:lvlJc w:val="left"/>
+      <w:pPr>
+        <w:ind w:left="5040" w:hanging="360"/>
+      </w:pPr>
+    </w:lvl>
+    <w:lvl w:ilvl="7" w:tplc="20000019" w:tentative="1">
+      <w:start w:val="1"/>
+      <w:numFmt w:val="lowerLetter"/>
+      <w:lvlText w:val="%8."/>
+      <w:lvlJc w:val="left"/>
+      <w:pPr>
+        <w:ind w:left="5760" w:hanging="360"/>
+      </w:pPr>
+    </w:lvl>
+    <w:lvl w:ilvl="8" w:tplc="2000001B" w:tentative="1">
+      <w:start w:val="1"/>
+      <w:numFmt w:val="lowerRoman"/>
+      <w:lvlText w:val="%9."/>
+      <w:lvlJc w:val="right"/>
+      <w:pPr>
+        <w:ind w:left="6480" w:hanging="180"/>
+      </w:pPr>
+    </w:lvl>
+  </w:abstractNum>
+  <w:abstractNum w:abstractNumId="26" w15:restartNumberingAfterBreak="0">
+    <w:nsid w:val="71F40110"/>
+    <w:multiLevelType w:val="hybridMultilevel"/>
+    <w:tmpl w:val="C17E7588"/>
+    <w:lvl w:ilvl="0" w:tplc="20000001">
+      <w:start w:val="1"/>
+      <w:numFmt w:val="bullet"/>
+      <w:lvlText w:val=""/>
+      <w:lvlJc w:val="left"/>
+      <w:pPr>
+        <w:ind w:left="720" w:hanging="360"/>
+      </w:pPr>
+      <w:rPr>
+        <w:rFonts w:ascii="Symbol" w:hAnsi="Symbol" w:hint="default"/>
+      </w:rPr>
+    </w:lvl>
+    <w:lvl w:ilvl="1" w:tplc="20000003" w:tentative="1">
+      <w:start w:val="1"/>
+      <w:numFmt w:val="bullet"/>
+      <w:lvlText w:val="o"/>
+      <w:lvlJc w:val="left"/>
+      <w:pPr>
+        <w:ind w:left="1440" w:hanging="360"/>
+      </w:pPr>
+      <w:rPr>
+        <w:rFonts w:ascii="Courier New" w:hAnsi="Courier New" w:cs="Courier New" w:hint="default"/>
+      </w:rPr>
+    </w:lvl>
+    <w:lvl w:ilvl="2" w:tplc="20000005" w:tentative="1">
+      <w:start w:val="1"/>
+      <w:numFmt w:val="bullet"/>
+      <w:lvlText w:val=""/>
+      <w:lvlJc w:val="left"/>
+      <w:pPr>
+        <w:ind w:left="2160" w:hanging="360"/>
+      </w:pPr>
+      <w:rPr>
+        <w:rFonts w:ascii="Wingdings" w:hAnsi="Wingdings" w:hint="default"/>
+      </w:rPr>
+    </w:lvl>
+    <w:lvl w:ilvl="3" w:tplc="20000001" w:tentative="1">
+      <w:start w:val="1"/>
+      <w:numFmt w:val="bullet"/>
+      <w:lvlText w:val=""/>
+      <w:lvlJc w:val="left"/>
+      <w:pPr>
+        <w:ind w:left="2880" w:hanging="360"/>
+      </w:pPr>
+      <w:rPr>
+        <w:rFonts w:ascii="Symbol" w:hAnsi="Symbol" w:hint="default"/>
+      </w:rPr>
+    </w:lvl>
+    <w:lvl w:ilvl="4" w:tplc="20000003" w:tentative="1">
+      <w:start w:val="1"/>
+      <w:numFmt w:val="bullet"/>
+      <w:lvlText w:val="o"/>
+      <w:lvlJc w:val="left"/>
+      <w:pPr>
+        <w:ind w:left="3600" w:hanging="360"/>
+      </w:pPr>
+      <w:rPr>
+        <w:rFonts w:ascii="Courier New" w:hAnsi="Courier New" w:cs="Courier New" w:hint="default"/>
+      </w:rPr>
+    </w:lvl>
+    <w:lvl w:ilvl="5" w:tplc="20000005" w:tentative="1">
+      <w:start w:val="1"/>
+      <w:numFmt w:val="bullet"/>
+      <w:lvlText w:val=""/>
+      <w:lvlJc w:val="left"/>
+      <w:pPr>
+        <w:ind w:left="4320" w:hanging="360"/>
+      </w:pPr>
+      <w:rPr>
+        <w:rFonts w:ascii="Wingdings" w:hAnsi="Wingdings" w:hint="default"/>
+      </w:rPr>
+    </w:lvl>
+    <w:lvl w:ilvl="6" w:tplc="20000001" w:tentative="1">
+      <w:start w:val="1"/>
+      <w:numFmt w:val="bullet"/>
+      <w:lvlText w:val=""/>
+      <w:lvlJc w:val="left"/>
+      <w:pPr>
+        <w:ind w:left="5040" w:hanging="360"/>
+      </w:pPr>
+      <w:rPr>
+        <w:rFonts w:ascii="Symbol" w:hAnsi="Symbol" w:hint="default"/>
+      </w:rPr>
+    </w:lvl>
+    <w:lvl w:ilvl="7" w:tplc="20000003" w:tentative="1">
+      <w:start w:val="1"/>
+      <w:numFmt w:val="bullet"/>
+      <w:lvlText w:val="o"/>
+      <w:lvlJc w:val="left"/>
+      <w:pPr>
+        <w:ind w:left="5760" w:hanging="360"/>
+      </w:pPr>
+      <w:rPr>
+        <w:rFonts w:ascii="Courier New" w:hAnsi="Courier New" w:cs="Courier New" w:hint="default"/>
+      </w:rPr>
+    </w:lvl>
+    <w:lvl w:ilvl="8" w:tplc="20000005" w:tentative="1">
+      <w:start w:val="1"/>
+      <w:numFmt w:val="bullet"/>
+      <w:lvlText w:val=""/>
+      <w:lvlJc w:val="left"/>
+      <w:pPr>
+        <w:ind w:left="6480" w:hanging="360"/>
+      </w:pPr>
+      <w:rPr>
+        <w:rFonts w:ascii="Wingdings" w:hAnsi="Wingdings" w:hint="default"/>
+      </w:rPr>
+    </w:lvl>
+  </w:abstractNum>
+  <w:abstractNum w:abstractNumId="27" w15:restartNumberingAfterBreak="0">
+    <w:nsid w:val="79613F83"/>
+    <w:multiLevelType w:val="hybridMultilevel"/>
+    <w:tmpl w:val="3DD0BCFC"/>
+    <w:lvl w:ilvl="0" w:tplc="5F06DBC0">
+      <w:start w:val="1"/>
+      <w:numFmt w:val="bullet"/>
+      <w:lvlText w:val=""/>
+      <w:lvlJc w:val="left"/>
+      <w:pPr>
+        <w:ind w:left="720" w:hanging="360"/>
+      </w:pPr>
+      <w:rPr>
+        <w:rFonts w:ascii="Symbol" w:hAnsi="Symbol" w:hint="default"/>
+      </w:rPr>
+    </w:lvl>
+    <w:lvl w:ilvl="1" w:tplc="20000003" w:tentative="1">
+      <w:start w:val="1"/>
+      <w:numFmt w:val="bullet"/>
+      <w:lvlText w:val="o"/>
+      <w:lvlJc w:val="left"/>
+      <w:pPr>
+        <w:ind w:left="1440" w:hanging="360"/>
+      </w:pPr>
+      <w:rPr>
+        <w:rFonts w:ascii="Courier New" w:hAnsi="Courier New" w:cs="Courier New" w:hint="default"/>
+      </w:rPr>
+    </w:lvl>
+    <w:lvl w:ilvl="2" w:tplc="20000005" w:tentative="1">
+      <w:start w:val="1"/>
+      <w:numFmt w:val="bullet"/>
+      <w:lvlText w:val=""/>
+      <w:lvlJc w:val="left"/>
+      <w:pPr>
+        <w:ind w:left="2160" w:hanging="360"/>
+      </w:pPr>
+      <w:rPr>
+        <w:rFonts w:ascii="Wingdings" w:hAnsi="Wingdings" w:hint="default"/>
+      </w:rPr>
+    </w:lvl>
+    <w:lvl w:ilvl="3" w:tplc="20000001" w:tentative="1">
+      <w:start w:val="1"/>
+      <w:numFmt w:val="bullet"/>
+      <w:lvlText w:val=""/>
+      <w:lvlJc w:val="left"/>
+      <w:pPr>
+        <w:ind w:left="2880" w:hanging="360"/>
+      </w:pPr>
+      <w:rPr>
+        <w:rFonts w:ascii="Symbol" w:hAnsi="Symbol" w:hint="default"/>
+      </w:rPr>
+    </w:lvl>
+    <w:lvl w:ilvl="4" w:tplc="20000003" w:tentative="1">
+      <w:start w:val="1"/>
+      <w:numFmt w:val="bullet"/>
+      <w:lvlText w:val="o"/>
+      <w:lvlJc w:val="left"/>
+      <w:pPr>
+        <w:ind w:left="3600" w:hanging="360"/>
+      </w:pPr>
+      <w:rPr>
+        <w:rFonts w:ascii="Courier New" w:hAnsi="Courier New" w:cs="Courier New" w:hint="default"/>
+      </w:rPr>
+    </w:lvl>
+    <w:lvl w:ilvl="5" w:tplc="20000005" w:tentative="1">
+      <w:start w:val="1"/>
+      <w:numFmt w:val="bullet"/>
+      <w:lvlText w:val=""/>
+      <w:lvlJc w:val="left"/>
+      <w:pPr>
+        <w:ind w:left="4320" w:hanging="360"/>
+      </w:pPr>
+      <w:rPr>
+        <w:rFonts w:ascii="Wingdings" w:hAnsi="Wingdings" w:hint="default"/>
+      </w:rPr>
+    </w:lvl>
+    <w:lvl w:ilvl="6" w:tplc="20000001" w:tentative="1">
+      <w:start w:val="1"/>
+      <w:numFmt w:val="bullet"/>
+      <w:lvlText w:val=""/>
+      <w:lvlJc w:val="left"/>
+      <w:pPr>
+        <w:ind w:left="5040" w:hanging="360"/>
+      </w:pPr>
+      <w:rPr>
+        <w:rFonts w:ascii="Symbol" w:hAnsi="Symbol" w:hint="default"/>
+      </w:rPr>
+    </w:lvl>
+    <w:lvl w:ilvl="7" w:tplc="20000003" w:tentative="1">
+      <w:start w:val="1"/>
+      <w:numFmt w:val="bullet"/>
+      <w:lvlText w:val="o"/>
+      <w:lvlJc w:val="left"/>
+      <w:pPr>
+        <w:ind w:left="5760" w:hanging="360"/>
+      </w:pPr>
+      <w:rPr>
+        <w:rFonts w:ascii="Courier New" w:hAnsi="Courier New" w:cs="Courier New" w:hint="default"/>
+      </w:rPr>
+    </w:lvl>
+    <w:lvl w:ilvl="8" w:tplc="20000005" w:tentative="1">
+      <w:start w:val="1"/>
+      <w:numFmt w:val="bullet"/>
+      <w:lvlText w:val=""/>
+      <w:lvlJc w:val="left"/>
+      <w:pPr>
+        <w:ind w:left="6480" w:hanging="360"/>
+      </w:pPr>
+      <w:rPr>
+        <w:rFonts w:ascii="Wingdings" w:hAnsi="Wingdings" w:hint="default"/>
+      </w:rPr>
+    </w:lvl>
+  </w:abstractNum>
   <w:num w:numId="1">
-    <w:abstractNumId w:val="11"/>
+    <w:abstractNumId w:val="20"/>
   </w:num>
   <w:num w:numId="2">
-    <w:abstractNumId w:val="1"/>
+    <w:abstractNumId w:val="2"/>
   </w:num>
   <w:num w:numId="3">
-    <w:abstractNumId w:val="2"/>
+    <w:abstractNumId w:val="3"/>
   </w:num>
   <w:num w:numId="4">
-    <w:abstractNumId w:val="6"/>
+    <w:abstractNumId w:val="12"/>
   </w:num>
   <w:num w:numId="5">
-    <w:abstractNumId w:val="5"/>
+    <w:abstractNumId w:val="10"/>
   </w:num>
   <w:num w:numId="6">
+    <w:abstractNumId w:val="22"/>
+  </w:num>
+  <w:num w:numId="7">
+    <w:abstractNumId w:val="8"/>
+  </w:num>
+  <w:num w:numId="8">
     <w:abstractNumId w:val="13"/>
   </w:num>
-  <w:num w:numId="7">
-    <w:abstractNumId w:val="4"/>
-  </w:num>
-  <w:num w:numId="8">
-    <w:abstractNumId w:val="7"/>
-  </w:num>
   <w:num w:numId="9">
-    <w:abstractNumId w:val="9"/>
+    <w:abstractNumId w:val="17"/>
   </w:num>
   <w:num w:numId="10">
-    <w:abstractNumId w:val="10"/>
+    <w:abstractNumId w:val="18"/>
   </w:num>
   <w:num w:numId="11">
-    <w:abstractNumId w:val="12"/>
+    <w:abstractNumId w:val="21"/>
   </w:num>
   <w:num w:numId="12">
-    <w:abstractNumId w:val="14"/>
+    <w:abstractNumId w:val="24"/>
   </w:num>
   <w:num w:numId="13">
     <w:abstractNumId w:val="0"/>
   </w:num>
   <w:num w:numId="14">
-    <w:abstractNumId w:val="3"/>
+    <w:abstractNumId w:val="6"/>
   </w:num>
   <w:num w:numId="15">
-    <w:abstractNumId w:val="8"/>
+    <w:abstractNumId w:val="16"/>
+  </w:num>
+  <w:num w:numId="16">
+    <w:abstractNumId w:val="5"/>
+  </w:num>
+  <w:num w:numId="17">
+    <w:abstractNumId w:val="14"/>
+  </w:num>
+  <w:num w:numId="18">
+    <w:abstractNumId w:val="23"/>
+  </w:num>
+  <w:num w:numId="19">
+    <w:abstractNumId w:val="9"/>
+  </w:num>
+  <w:num w:numId="20">
+    <w:abstractNumId w:val="15"/>
+  </w:num>
+  <w:num w:numId="21">
+    <w:abstractNumId w:val="26"/>
+  </w:num>
+  <w:num w:numId="22">
+    <w:abstractNumId w:val="27"/>
+  </w:num>
+  <w:num w:numId="23">
+    <w:abstractNumId w:val="4"/>
+  </w:num>
+  <w:num w:numId="24">
+    <w:abstractNumId w:val="11"/>
+  </w:num>
+  <w:num w:numId="25">
+    <w:abstractNumId w:val="1"/>
+  </w:num>
+  <w:num w:numId="26">
+    <w:abstractNumId w:val="19"/>
+  </w:num>
+  <w:num w:numId="27">
+    <w:abstractNumId w:val="25"/>
+  </w:num>
+  <w:num w:numId="28">
+    <w:abstractNumId w:val="7"/>
   </w:num>
 </w:numbering>
 </file>
@@ -5889,7 +11756,7 @@
     <w:lsdException w:name="Medium Shading 2 Accent 1" w:uiPriority="64"/>
     <w:lsdException w:name="Medium List 1 Accent 1" w:uiPriority="65"/>
     <w:lsdException w:name="Revision" w:semiHidden="1"/>
-    <w:lsdException w:name="List Paragraph" w:uiPriority="34" w:qFormat="1"/>
+    <w:lsdException w:name="List Paragraph" w:qFormat="1"/>
     <w:lsdException w:name="Quote" w:uiPriority="29" w:qFormat="1"/>
     <w:lsdException w:name="Intense Quote" w:uiPriority="30" w:qFormat="1"/>
     <w:lsdException w:name="Medium List 2 Accent 1" w:uiPriority="66"/>
@@ -6090,7 +11957,7 @@
   <w:style w:type="paragraph" w:default="1" w:styleId="a">
     <w:name w:val="Normal"/>
     <w:qFormat/>
-    <w:rsid w:val="00F80BEE"/>
+    <w:rsid w:val="00144A65"/>
     <w:pPr>
       <w:widowControl w:val="0"/>
       <w:autoSpaceDE w:val="0"/>
@@ -6171,7 +12038,6 @@
   <w:style w:type="character" w:default="1" w:styleId="a0">
     <w:name w:val="Default Paragraph Font"/>
     <w:uiPriority w:val="1"/>
-    <w:semiHidden/>
     <w:unhideWhenUsed/>
   </w:style>
   <w:style w:type="table" w:default="1" w:styleId="a1">
@@ -6323,8 +12189,10 @@
   </w:style>
   <w:style w:type="paragraph" w:styleId="a7">
     <w:name w:val="List Paragraph"/>
+    <w:aliases w:val="Курсач"/>
     <w:basedOn w:val="a"/>
-    <w:uiPriority w:val="34"/>
+    <w:link w:val="a8"/>
+    <w:uiPriority w:val="99"/>
     <w:qFormat/>
     <w:rsid w:val="00FF4BD0"/>
     <w:pPr>
@@ -6347,7 +12215,7 @@
       <w:lang w:val="ru-RU" w:eastAsia="ru-RU"/>
     </w:rPr>
   </w:style>
-  <w:style w:type="paragraph" w:styleId="a8">
+  <w:style w:type="paragraph" w:styleId="a9">
     <w:name w:val="TOC Heading"/>
     <w:basedOn w:val="10"/>
     <w:next w:val="a"/>
@@ -6410,7 +12278,7 @@
       <w:lang w:eastAsia="en-US"/>
     </w:rPr>
   </w:style>
-  <w:style w:type="character" w:styleId="a9">
+  <w:style w:type="character" w:styleId="aa">
     <w:name w:val="Hyperlink"/>
     <w:basedOn w:val="a0"/>
     <w:uiPriority w:val="99"/>
@@ -6421,7 +12289,7 @@
       <w:u w:val="single"/>
     </w:rPr>
   </w:style>
-  <w:style w:type="paragraph" w:styleId="aa">
+  <w:style w:type="paragraph" w:styleId="ab">
     <w:name w:val="No Spacing"/>
     <w:aliases w:val="под глава"/>
     <w:uiPriority w:val="1"/>
@@ -6512,10 +12380,10 @@
       <w:b/>
     </w:rPr>
   </w:style>
-  <w:style w:type="paragraph" w:styleId="ab">
+  <w:style w:type="paragraph" w:styleId="ac">
     <w:name w:val="Normal (Web)"/>
     <w:basedOn w:val="a"/>
-    <w:link w:val="ac"/>
+    <w:link w:val="ad"/>
     <w:uiPriority w:val="99"/>
     <w:unhideWhenUsed/>
     <w:qFormat/>
@@ -6532,10 +12400,10 @@
       <w:lang w:eastAsia="en-US"/>
     </w:rPr>
   </w:style>
-  <w:style w:type="character" w:customStyle="1" w:styleId="ac">
+  <w:style w:type="character" w:customStyle="1" w:styleId="ad">
     <w:name w:val="Обычный (Интернет) Знак"/>
     <w:basedOn w:val="a0"/>
-    <w:link w:val="ab"/>
+    <w:link w:val="ac"/>
     <w:uiPriority w:val="99"/>
     <w:locked/>
     <w:rsid w:val="00B5284A"/>
@@ -6544,6 +12412,21 @@
       <w:sz w:val="24"/>
       <w:szCs w:val="24"/>
       <w:lang w:val="ru-RU"/>
+    </w:rPr>
+  </w:style>
+  <w:style w:type="character" w:customStyle="1" w:styleId="a8">
+    <w:name w:val="Абзац списка Знак"/>
+    <w:aliases w:val="Курсач Знак"/>
+    <w:basedOn w:val="a0"/>
+    <w:link w:val="a7"/>
+    <w:uiPriority w:val="99"/>
+    <w:locked/>
+    <w:rsid w:val="006C54D4"/>
+    <w:rPr>
+      <w:rFonts w:ascii="Times New Roman" w:eastAsia="Times New Roman" w:hAnsi="Times New Roman" w:cs="Times New Roman"/>
+      <w:sz w:val="28"/>
+      <w:szCs w:val="24"/>
+      <w:lang w:val="ru-RU" w:eastAsia="ru-RU"/>
     </w:rPr>
   </w:style>
 </w:styles>

--- a/docs/Practice PP.docx
+++ b/docs/Practice PP.docx
@@ -830,7 +830,6 @@
           <w:szCs w:val="28"/>
         </w:rPr>
       </w:pPr>
-      <w:proofErr w:type="spellStart"/>
       <w:r>
         <w:rPr>
           <w:rStyle w:val="FontStyle26"/>
@@ -840,7 +839,6 @@
         </w:rPr>
         <w:t>Шибеко</w:t>
       </w:r>
-      <w:proofErr w:type="spellEnd"/>
       <w:r>
         <w:rPr>
           <w:rStyle w:val="FontStyle26"/>
@@ -1414,10 +1412,26 @@
         <w:p>
           <w:pPr>
             <w:pStyle w:val="a9"/>
+            <w:jc w:val="center"/>
+            <w:rPr>
+              <w:b/>
+              <w:bCs/>
+            </w:rPr>
           </w:pPr>
           <w:r>
-            <w:t>Оглавление</w:t>
+            <w:rPr>
+              <w:b/>
+              <w:bCs/>
+            </w:rPr>
+            <w:t>СОДЕРЖАНИЕ</w:t>
           </w:r>
+        </w:p>
+        <w:p>
+          <w:pPr>
+            <w:rPr>
+              <w:lang w:eastAsia="en-US"/>
+            </w:rPr>
+          </w:pPr>
         </w:p>
         <w:p>
           <w:pPr>
@@ -1442,7 +1456,7 @@
           <w:r>
             <w:fldChar w:fldCharType="separate"/>
           </w:r>
-          <w:hyperlink w:anchor="_Toc132230024" w:history="1">
+          <w:hyperlink w:anchor="_Toc132724577" w:history="1">
             <w:r>
               <w:rPr>
                 <w:rStyle w:val="aa"/>
@@ -1471,7 +1485,7 @@
                 <w:noProof/>
                 <w:webHidden/>
               </w:rPr>
-              <w:instrText xml:space="preserve"> PAGEREF _Toc132230024 \h </w:instrText>
+              <w:instrText xml:space="preserve"> PAGEREF _Toc132724577 \h </w:instrText>
             </w:r>
             <w:r>
               <w:rPr>
@@ -1516,7 +1530,7 @@
               <w:lang w:val="ru-BY" w:eastAsia="ru-BY"/>
             </w:rPr>
           </w:pPr>
-          <w:hyperlink w:anchor="_Toc132230025" w:history="1">
+          <w:hyperlink w:anchor="_Toc132724578" w:history="1">
             <w:r>
               <w:rPr>
                 <w:rStyle w:val="aa"/>
@@ -1545,7 +1559,7 @@
                 <w:noProof/>
                 <w:webHidden/>
               </w:rPr>
-              <w:instrText xml:space="preserve"> PAGEREF _Toc132230025 \h </w:instrText>
+              <w:instrText xml:space="preserve"> PAGEREF _Toc132724578 \h </w:instrText>
             </w:r>
             <w:r>
               <w:rPr>
@@ -1565,7 +1579,7 @@
                 <w:noProof/>
                 <w:webHidden/>
               </w:rPr>
-              <w:t>3</w:t>
+              <w:t>4</w:t>
             </w:r>
             <w:r>
               <w:rPr>
@@ -1590,7 +1604,7 @@
               <w:lang w:val="ru-BY" w:eastAsia="ru-BY"/>
             </w:rPr>
           </w:pPr>
-          <w:hyperlink w:anchor="_Toc132230026" w:history="1">
+          <w:hyperlink w:anchor="_Toc132724579" w:history="1">
             <w:r>
               <w:rPr>
                 <w:rStyle w:val="aa"/>
@@ -1617,7 +1631,7 @@
                 <w:noProof/>
                 <w:webHidden/>
               </w:rPr>
-              <w:instrText xml:space="preserve"> PAGEREF _Toc132230026 \h </w:instrText>
+              <w:instrText xml:space="preserve"> PAGEREF _Toc132724579 \h </w:instrText>
             </w:r>
             <w:r>
               <w:rPr>
@@ -1637,7 +1651,7 @@
                 <w:noProof/>
                 <w:webHidden/>
               </w:rPr>
-              <w:t>3</w:t>
+              <w:t>4</w:t>
             </w:r>
             <w:r>
               <w:rPr>
@@ -1662,7 +1676,7 @@
               <w:lang w:val="ru-BY" w:eastAsia="ru-BY"/>
             </w:rPr>
           </w:pPr>
-          <w:hyperlink w:anchor="_Toc132230027" w:history="1">
+          <w:hyperlink w:anchor="_Toc132724580" w:history="1">
             <w:r>
               <w:rPr>
                 <w:rStyle w:val="aa"/>
@@ -1697,7 +1711,7 @@
                 <w:noProof/>
                 <w:webHidden/>
               </w:rPr>
-              <w:instrText xml:space="preserve"> PAGEREF _Toc132230027 \h </w:instrText>
+              <w:instrText xml:space="preserve"> PAGEREF _Toc132724580 \h </w:instrText>
             </w:r>
             <w:r>
               <w:rPr>
@@ -1717,7 +1731,7 @@
                 <w:noProof/>
                 <w:webHidden/>
               </w:rPr>
-              <w:t>4</w:t>
+              <w:t>5</w:t>
             </w:r>
             <w:r>
               <w:rPr>
@@ -1742,7 +1756,7 @@
               <w:lang w:val="ru-BY" w:eastAsia="ru-BY"/>
             </w:rPr>
           </w:pPr>
-          <w:hyperlink w:anchor="_Toc132230028" w:history="1">
+          <w:hyperlink w:anchor="_Toc132724581" w:history="1">
             <w:r>
               <w:rPr>
                 <w:rStyle w:val="aa"/>
@@ -1769,7 +1783,7 @@
                 <w:noProof/>
                 <w:webHidden/>
               </w:rPr>
-              <w:instrText xml:space="preserve"> PAGEREF _Toc132230028 \h </w:instrText>
+              <w:instrText xml:space="preserve"> PAGEREF _Toc132724581 \h </w:instrText>
             </w:r>
             <w:r>
               <w:rPr>
@@ -1789,7 +1803,502 @@
                 <w:noProof/>
                 <w:webHidden/>
               </w:rPr>
-              <w:t>5</w:t>
+              <w:t>6</w:t>
+            </w:r>
+            <w:r>
+              <w:rPr>
+                <w:noProof/>
+                <w:webHidden/>
+              </w:rPr>
+              <w:fldChar w:fldCharType="end"/>
+            </w:r>
+          </w:hyperlink>
+        </w:p>
+        <w:p>
+          <w:pPr>
+            <w:pStyle w:val="22"/>
+            <w:tabs>
+              <w:tab w:val="right" w:leader="dot" w:pos="9627"/>
+            </w:tabs>
+            <w:rPr>
+              <w:rFonts w:asciiTheme="minorHAnsi" w:eastAsiaTheme="minorEastAsia" w:hAnsiTheme="minorHAnsi" w:cstheme="minorBidi"/>
+              <w:noProof/>
+              <w:sz w:val="22"/>
+              <w:szCs w:val="22"/>
+              <w:lang w:val="ru-BY" w:eastAsia="ru-BY"/>
+            </w:rPr>
+          </w:pPr>
+          <w:hyperlink w:anchor="_Toc132724582" w:history="1">
+            <w:r>
+              <w:rPr>
+                <w:rStyle w:val="aa"/>
+                <w:noProof/>
+                <w:lang w:val="ru-BY"/>
+              </w:rPr>
+              <w:t>1.4 Анализ инструментальных средств автоматизации разработки и тестирования</w:t>
+            </w:r>
+            <w:r>
+              <w:rPr>
+                <w:noProof/>
+                <w:webHidden/>
+              </w:rPr>
+              <w:tab/>
+            </w:r>
+            <w:r>
+              <w:rPr>
+                <w:noProof/>
+                <w:webHidden/>
+              </w:rPr>
+              <w:fldChar w:fldCharType="begin"/>
+            </w:r>
+            <w:r>
+              <w:rPr>
+                <w:noProof/>
+                <w:webHidden/>
+              </w:rPr>
+              <w:instrText xml:space="preserve"> PAGEREF _Toc132724582 \h </w:instrText>
+            </w:r>
+            <w:r>
+              <w:rPr>
+                <w:noProof/>
+                <w:webHidden/>
+              </w:rPr>
+            </w:r>
+            <w:r>
+              <w:rPr>
+                <w:noProof/>
+                <w:webHidden/>
+              </w:rPr>
+              <w:fldChar w:fldCharType="separate"/>
+            </w:r>
+            <w:r>
+              <w:rPr>
+                <w:noProof/>
+                <w:webHidden/>
+              </w:rPr>
+              <w:t>10</w:t>
+            </w:r>
+            <w:r>
+              <w:rPr>
+                <w:noProof/>
+                <w:webHidden/>
+              </w:rPr>
+              <w:fldChar w:fldCharType="end"/>
+            </w:r>
+          </w:hyperlink>
+        </w:p>
+        <w:p>
+          <w:pPr>
+            <w:pStyle w:val="22"/>
+            <w:tabs>
+              <w:tab w:val="right" w:leader="dot" w:pos="9627"/>
+            </w:tabs>
+            <w:rPr>
+              <w:rFonts w:asciiTheme="minorHAnsi" w:eastAsiaTheme="minorEastAsia" w:hAnsiTheme="minorHAnsi" w:cstheme="minorBidi"/>
+              <w:noProof/>
+              <w:sz w:val="22"/>
+              <w:szCs w:val="22"/>
+              <w:lang w:val="ru-BY" w:eastAsia="ru-BY"/>
+            </w:rPr>
+          </w:pPr>
+          <w:hyperlink w:anchor="_Toc132724583" w:history="1">
+            <w:r>
+              <w:rPr>
+                <w:rStyle w:val="aa"/>
+                <w:noProof/>
+              </w:rPr>
+              <w:t>1.5</w:t>
+            </w:r>
+            <w:r>
+              <w:rPr>
+                <w:rStyle w:val="aa"/>
+                <w:rFonts w:eastAsia="Times New Roman" w:cs="Times New Roman"/>
+                <w:noProof/>
+              </w:rPr>
+              <w:t xml:space="preserve"> Техническое задание для клиент-серверного программного продукта «</w:t>
+            </w:r>
+            <w:r>
+              <w:rPr>
+                <w:rStyle w:val="aa"/>
+                <w:noProof/>
+              </w:rPr>
+              <w:t>Программный комплекс автоматизации обслуживания жилого фонда студенческого общежития</w:t>
+            </w:r>
+            <w:r>
+              <w:rPr>
+                <w:rStyle w:val="aa"/>
+                <w:rFonts w:eastAsia="Times New Roman" w:cs="Times New Roman"/>
+                <w:noProof/>
+              </w:rPr>
+              <w:t>»</w:t>
+            </w:r>
+            <w:r>
+              <w:rPr>
+                <w:noProof/>
+                <w:webHidden/>
+              </w:rPr>
+              <w:tab/>
+            </w:r>
+            <w:r>
+              <w:rPr>
+                <w:noProof/>
+                <w:webHidden/>
+              </w:rPr>
+              <w:fldChar w:fldCharType="begin"/>
+            </w:r>
+            <w:r>
+              <w:rPr>
+                <w:noProof/>
+                <w:webHidden/>
+              </w:rPr>
+              <w:instrText xml:space="preserve"> PAGEREF _Toc132724583 \h </w:instrText>
+            </w:r>
+            <w:r>
+              <w:rPr>
+                <w:noProof/>
+                <w:webHidden/>
+              </w:rPr>
+            </w:r>
+            <w:r>
+              <w:rPr>
+                <w:noProof/>
+                <w:webHidden/>
+              </w:rPr>
+              <w:fldChar w:fldCharType="separate"/>
+            </w:r>
+            <w:r>
+              <w:rPr>
+                <w:noProof/>
+                <w:webHidden/>
+              </w:rPr>
+              <w:t>13</w:t>
+            </w:r>
+            <w:r>
+              <w:rPr>
+                <w:noProof/>
+                <w:webHidden/>
+              </w:rPr>
+              <w:fldChar w:fldCharType="end"/>
+            </w:r>
+          </w:hyperlink>
+        </w:p>
+        <w:p>
+          <w:pPr>
+            <w:pStyle w:val="12"/>
+            <w:tabs>
+              <w:tab w:val="right" w:leader="dot" w:pos="9627"/>
+            </w:tabs>
+            <w:rPr>
+              <w:rFonts w:asciiTheme="minorHAnsi" w:eastAsiaTheme="minorEastAsia" w:hAnsiTheme="minorHAnsi" w:cstheme="minorBidi"/>
+              <w:noProof/>
+              <w:sz w:val="22"/>
+              <w:szCs w:val="22"/>
+              <w:lang w:val="ru-BY" w:eastAsia="ru-BY"/>
+            </w:rPr>
+          </w:pPr>
+          <w:hyperlink w:anchor="_Toc132724584" w:history="1">
+            <w:r>
+              <w:rPr>
+                <w:rStyle w:val="aa"/>
+                <w:noProof/>
+              </w:rPr>
+              <w:t>2 А</w:t>
+            </w:r>
+            <w:r>
+              <w:rPr>
+                <w:rStyle w:val="aa"/>
+                <w:rFonts w:eastAsia="Times New Roman"/>
+                <w:noProof/>
+              </w:rPr>
+              <w:t>НАЛИЗ ПРЕДМЕТНОЙ ОБЛАСТИ И АЛГОРИТМЫ</w:t>
+            </w:r>
+            <w:r>
+              <w:rPr>
+                <w:noProof/>
+                <w:webHidden/>
+              </w:rPr>
+              <w:tab/>
+            </w:r>
+            <w:r>
+              <w:rPr>
+                <w:noProof/>
+                <w:webHidden/>
+              </w:rPr>
+              <w:fldChar w:fldCharType="begin"/>
+            </w:r>
+            <w:r>
+              <w:rPr>
+                <w:noProof/>
+                <w:webHidden/>
+              </w:rPr>
+              <w:instrText xml:space="preserve"> PAGEREF _Toc132724584 \h </w:instrText>
+            </w:r>
+            <w:r>
+              <w:rPr>
+                <w:noProof/>
+                <w:webHidden/>
+              </w:rPr>
+            </w:r>
+            <w:r>
+              <w:rPr>
+                <w:noProof/>
+                <w:webHidden/>
+              </w:rPr>
+              <w:fldChar w:fldCharType="separate"/>
+            </w:r>
+            <w:r>
+              <w:rPr>
+                <w:noProof/>
+                <w:webHidden/>
+              </w:rPr>
+              <w:t>14</w:t>
+            </w:r>
+            <w:r>
+              <w:rPr>
+                <w:noProof/>
+                <w:webHidden/>
+              </w:rPr>
+              <w:fldChar w:fldCharType="end"/>
+            </w:r>
+          </w:hyperlink>
+        </w:p>
+        <w:p>
+          <w:pPr>
+            <w:pStyle w:val="22"/>
+            <w:tabs>
+              <w:tab w:val="right" w:leader="dot" w:pos="9627"/>
+            </w:tabs>
+            <w:rPr>
+              <w:rFonts w:asciiTheme="minorHAnsi" w:eastAsiaTheme="minorEastAsia" w:hAnsiTheme="minorHAnsi" w:cstheme="minorBidi"/>
+              <w:noProof/>
+              <w:sz w:val="22"/>
+              <w:szCs w:val="22"/>
+              <w:lang w:val="ru-BY" w:eastAsia="ru-BY"/>
+            </w:rPr>
+          </w:pPr>
+          <w:hyperlink w:anchor="_Toc132724585" w:history="1">
+            <w:r>
+              <w:rPr>
+                <w:rStyle w:val="aa"/>
+                <w:noProof/>
+              </w:rPr>
+              <w:t>2.1 Анализ предметной области</w:t>
+            </w:r>
+            <w:r>
+              <w:rPr>
+                <w:noProof/>
+                <w:webHidden/>
+              </w:rPr>
+              <w:tab/>
+            </w:r>
+            <w:r>
+              <w:rPr>
+                <w:noProof/>
+                <w:webHidden/>
+              </w:rPr>
+              <w:fldChar w:fldCharType="begin"/>
+            </w:r>
+            <w:r>
+              <w:rPr>
+                <w:noProof/>
+                <w:webHidden/>
+              </w:rPr>
+              <w:instrText xml:space="preserve"> PAGEREF _Toc132724585 \h </w:instrText>
+            </w:r>
+            <w:r>
+              <w:rPr>
+                <w:noProof/>
+                <w:webHidden/>
+              </w:rPr>
+            </w:r>
+            <w:r>
+              <w:rPr>
+                <w:noProof/>
+                <w:webHidden/>
+              </w:rPr>
+              <w:fldChar w:fldCharType="separate"/>
+            </w:r>
+            <w:r>
+              <w:rPr>
+                <w:noProof/>
+                <w:webHidden/>
+              </w:rPr>
+              <w:t>14</w:t>
+            </w:r>
+            <w:r>
+              <w:rPr>
+                <w:noProof/>
+                <w:webHidden/>
+              </w:rPr>
+              <w:fldChar w:fldCharType="end"/>
+            </w:r>
+          </w:hyperlink>
+        </w:p>
+        <w:p>
+          <w:pPr>
+            <w:pStyle w:val="22"/>
+            <w:tabs>
+              <w:tab w:val="right" w:leader="dot" w:pos="9627"/>
+            </w:tabs>
+            <w:rPr>
+              <w:rFonts w:asciiTheme="minorHAnsi" w:eastAsiaTheme="minorEastAsia" w:hAnsiTheme="minorHAnsi" w:cstheme="minorBidi"/>
+              <w:noProof/>
+              <w:sz w:val="22"/>
+              <w:szCs w:val="22"/>
+              <w:lang w:val="ru-BY" w:eastAsia="ru-BY"/>
+            </w:rPr>
+          </w:pPr>
+          <w:hyperlink w:anchor="_Toc132724586" w:history="1">
+            <w:r>
+              <w:rPr>
+                <w:rStyle w:val="aa"/>
+                <w:noProof/>
+              </w:rPr>
+              <w:t>2.2</w:t>
+            </w:r>
+            <w:r>
+              <w:rPr>
+                <w:rStyle w:val="aa"/>
+                <w:rFonts w:eastAsia="Times New Roman"/>
+                <w:noProof/>
+              </w:rPr>
+              <w:t xml:space="preserve"> Функциональная модель </w:t>
+            </w:r>
+            <w:r>
+              <w:rPr>
+                <w:rStyle w:val="aa"/>
+                <w:noProof/>
+              </w:rPr>
+              <w:t>программного</w:t>
+            </w:r>
+            <w:r>
+              <w:rPr>
+                <w:rStyle w:val="aa"/>
+                <w:rFonts w:eastAsia="Times New Roman"/>
+                <w:noProof/>
+              </w:rPr>
+              <w:t xml:space="preserve"> комплекса</w:t>
+            </w:r>
+            <w:r>
+              <w:rPr>
+                <w:noProof/>
+                <w:webHidden/>
+              </w:rPr>
+              <w:tab/>
+            </w:r>
+            <w:r>
+              <w:rPr>
+                <w:noProof/>
+                <w:webHidden/>
+              </w:rPr>
+              <w:fldChar w:fldCharType="begin"/>
+            </w:r>
+            <w:r>
+              <w:rPr>
+                <w:noProof/>
+                <w:webHidden/>
+              </w:rPr>
+              <w:instrText xml:space="preserve"> PAGEREF _Toc132724586 \h </w:instrText>
+            </w:r>
+            <w:r>
+              <w:rPr>
+                <w:noProof/>
+                <w:webHidden/>
+              </w:rPr>
+            </w:r>
+            <w:r>
+              <w:rPr>
+                <w:noProof/>
+                <w:webHidden/>
+              </w:rPr>
+              <w:fldChar w:fldCharType="separate"/>
+            </w:r>
+            <w:r>
+              <w:rPr>
+                <w:noProof/>
+                <w:webHidden/>
+              </w:rPr>
+              <w:t>14</w:t>
+            </w:r>
+            <w:r>
+              <w:rPr>
+                <w:noProof/>
+                <w:webHidden/>
+              </w:rPr>
+              <w:fldChar w:fldCharType="end"/>
+            </w:r>
+          </w:hyperlink>
+        </w:p>
+        <w:p>
+          <w:pPr>
+            <w:pStyle w:val="22"/>
+            <w:tabs>
+              <w:tab w:val="right" w:leader="dot" w:pos="9627"/>
+            </w:tabs>
+            <w:rPr>
+              <w:rFonts w:asciiTheme="minorHAnsi" w:eastAsiaTheme="minorEastAsia" w:hAnsiTheme="minorHAnsi" w:cstheme="minorBidi"/>
+              <w:noProof/>
+              <w:sz w:val="22"/>
+              <w:szCs w:val="22"/>
+              <w:lang w:val="ru-BY" w:eastAsia="ru-BY"/>
+            </w:rPr>
+          </w:pPr>
+          <w:hyperlink w:anchor="_Toc132724587" w:history="1">
+            <w:r>
+              <w:rPr>
+                <w:rStyle w:val="aa"/>
+                <w:noProof/>
+              </w:rPr>
+              <w:t>2.3 И</w:t>
+            </w:r>
+            <w:r>
+              <w:rPr>
+                <w:rStyle w:val="aa"/>
+                <w:rFonts w:eastAsia="Times New Roman"/>
+                <w:noProof/>
+              </w:rPr>
+              <w:t>нформационная модель программного комплекса</w:t>
+            </w:r>
+            <w:r>
+              <w:rPr>
+                <w:noProof/>
+                <w:webHidden/>
+              </w:rPr>
+              <w:tab/>
+            </w:r>
+            <w:r>
+              <w:rPr>
+                <w:noProof/>
+                <w:webHidden/>
+              </w:rPr>
+              <w:fldChar w:fldCharType="begin"/>
+            </w:r>
+            <w:r>
+              <w:rPr>
+                <w:noProof/>
+                <w:webHidden/>
+              </w:rPr>
+              <w:instrText xml:space="preserve"> PAGEREF _Toc132724587 \h </w:instrText>
+            </w:r>
+            <w:r>
+              <w:rPr>
+                <w:noProof/>
+                <w:webHidden/>
+              </w:rPr>
+            </w:r>
+            <w:r>
+              <w:rPr>
+                <w:noProof/>
+                <w:webHidden/>
+              </w:rPr>
+              <w:fldChar w:fldCharType="separate"/>
+            </w:r>
+            <w:r>
+              <w:rPr>
+                <w:noProof/>
+                <w:webHidden/>
+              </w:rPr>
+              <w:t>17</w:t>
             </w:r>
             <w:r>
               <w:rPr>
@@ -1870,7 +2379,7 @@
           <w:szCs w:val="32"/>
         </w:rPr>
       </w:pPr>
-      <w:bookmarkStart w:id="0" w:name="_Toc132230024"/>
+      <w:bookmarkStart w:id="0" w:name="_Toc132724577"/>
       <w:r>
         <w:rPr>
           <w:rStyle w:val="FontStyle30"/>
@@ -1885,12 +2394,392 @@
       </w:r>
       <w:bookmarkEnd w:id="0"/>
     </w:p>
-    <w:p>
-      <w:r>
-        <w:t>…</w:t>
-      </w:r>
-    </w:p>
     <w:p/>
+    <w:p>
+      <w:pPr>
+        <w:ind w:firstLine="709"/>
+        <w:jc w:val="both"/>
+      </w:pPr>
+      <w:r>
+        <w:t>Автоматизация процессов позволяет увеличить эффективность работы, сократить время и затраты на выполнение задач, снизить вероятность ошибок и улучшить качество услуг. Также автоматизация помогает оптимизировать использование ресурсов, повысить скорость реакции на изменения внешней среды и упростить процессы для пользователя.</w:t>
+      </w:r>
+    </w:p>
+    <w:p>
+      <w:pPr>
+        <w:ind w:firstLine="709"/>
+        <w:jc w:val="both"/>
+        <w:rPr>
+          <w:color w:val="000000"/>
+          <w:szCs w:val="28"/>
+        </w:rPr>
+      </w:pPr>
+      <w:r>
+        <w:rPr>
+          <w:color w:val="000000"/>
+          <w:szCs w:val="28"/>
+        </w:rPr>
+        <w:t>Целью дипломной работы является создание</w:t>
+      </w:r>
+      <w:r>
+        <w:rPr>
+          <w:iCs/>
+          <w:color w:val="333333"/>
+          <w:szCs w:val="28"/>
+        </w:rPr>
+        <w:t xml:space="preserve"> п</w:t>
+      </w:r>
+      <w:r>
+        <w:rPr>
+          <w:color w:val="000000"/>
+          <w:szCs w:val="28"/>
+        </w:rPr>
+        <w:t>рограммного</w:t>
+      </w:r>
+      <w:r>
+        <w:rPr>
+          <w:color w:val="000000"/>
+          <w:szCs w:val="28"/>
+        </w:rPr>
+        <w:t xml:space="preserve"> комплекс</w:t>
+      </w:r>
+      <w:r>
+        <w:rPr>
+          <w:color w:val="000000"/>
+          <w:szCs w:val="28"/>
+        </w:rPr>
+        <w:t>а</w:t>
+      </w:r>
+      <w:r>
+        <w:rPr>
+          <w:color w:val="000000"/>
+          <w:szCs w:val="28"/>
+        </w:rPr>
+        <w:t xml:space="preserve"> </w:t>
+      </w:r>
+      <w:r>
+        <w:rPr>
+          <w:color w:val="000000"/>
+          <w:szCs w:val="28"/>
+        </w:rPr>
+        <w:t xml:space="preserve">автоматизации жилого фонда студенческого общежития. Данный программный комплекс будет </w:t>
+      </w:r>
+      <w:r>
+        <w:rPr>
+          <w:color w:val="000000"/>
+          <w:szCs w:val="28"/>
+        </w:rPr>
+        <w:t>предназначен для оптимизации управления ресурсами общежития, упрощения и автоматизации процессов, связанных с проживанием студентов и поддержанием работы всего жилого комплекса.</w:t>
+      </w:r>
+    </w:p>
+    <w:p>
+      <w:pPr>
+        <w:ind w:firstLine="709"/>
+        <w:contextualSpacing/>
+        <w:jc w:val="both"/>
+        <w:rPr>
+          <w:i/>
+          <w:color w:val="000000"/>
+          <w:szCs w:val="28"/>
+        </w:rPr>
+      </w:pPr>
+      <w:r>
+        <w:rPr>
+          <w:color w:val="000000"/>
+          <w:szCs w:val="28"/>
+        </w:rPr>
+        <w:t>Задачами дипломной работы являются:</w:t>
+      </w:r>
+    </w:p>
+    <w:p>
+      <w:pPr>
+        <w:pStyle w:val="a7"/>
+        <w:widowControl/>
+        <w:numPr>
+          <w:ilvl w:val="0"/>
+          <w:numId w:val="31"/>
+        </w:numPr>
+        <w:tabs>
+          <w:tab w:val="left" w:pos="709"/>
+          <w:tab w:val="left" w:pos="993"/>
+        </w:tabs>
+        <w:autoSpaceDE/>
+        <w:autoSpaceDN/>
+        <w:adjustRightInd/>
+        <w:ind w:left="0" w:firstLine="709"/>
+        <w:jc w:val="both"/>
+        <w:rPr>
+          <w:color w:val="000000"/>
+          <w:szCs w:val="28"/>
+        </w:rPr>
+      </w:pPr>
+      <w:r>
+        <w:rPr>
+          <w:color w:val="000000"/>
+          <w:szCs w:val="28"/>
+        </w:rPr>
+        <w:t>и</w:t>
+      </w:r>
+      <w:r>
+        <w:rPr>
+          <w:color w:val="000000"/>
+          <w:szCs w:val="28"/>
+        </w:rPr>
+        <w:t>зучение методик разработки клиент-серверных приложений</w:t>
+      </w:r>
+      <w:r>
+        <w:rPr>
+          <w:color w:val="000000"/>
+          <w:szCs w:val="28"/>
+        </w:rPr>
+        <w:t xml:space="preserve"> на базе стека </w:t>
+      </w:r>
+      <w:r>
+        <w:rPr>
+          <w:color w:val="000000"/>
+          <w:szCs w:val="28"/>
+          <w:lang w:val="en-US"/>
+        </w:rPr>
+        <w:t>MERN</w:t>
+      </w:r>
+      <w:r>
+        <w:rPr>
+          <w:color w:val="000000"/>
+          <w:szCs w:val="28"/>
+        </w:rPr>
+        <w:t>;</w:t>
+      </w:r>
+    </w:p>
+    <w:p>
+      <w:pPr>
+        <w:pStyle w:val="a7"/>
+        <w:widowControl/>
+        <w:numPr>
+          <w:ilvl w:val="0"/>
+          <w:numId w:val="31"/>
+        </w:numPr>
+        <w:tabs>
+          <w:tab w:val="left" w:pos="709"/>
+          <w:tab w:val="left" w:pos="993"/>
+        </w:tabs>
+        <w:autoSpaceDE/>
+        <w:autoSpaceDN/>
+        <w:adjustRightInd/>
+        <w:spacing w:after="160"/>
+        <w:ind w:left="0" w:firstLine="709"/>
+        <w:jc w:val="both"/>
+        <w:rPr>
+          <w:color w:val="000000"/>
+          <w:szCs w:val="28"/>
+        </w:rPr>
+      </w:pPr>
+      <w:r>
+        <w:rPr>
+          <w:color w:val="000000"/>
+          <w:szCs w:val="28"/>
+        </w:rPr>
+        <w:t>к</w:t>
+      </w:r>
+      <w:r>
+        <w:rPr>
+          <w:color w:val="000000"/>
+          <w:szCs w:val="28"/>
+        </w:rPr>
+        <w:t xml:space="preserve">лассификация ролей пользователей и их ролевые политики; </w:t>
+      </w:r>
+    </w:p>
+    <w:p>
+      <w:pPr>
+        <w:pStyle w:val="a7"/>
+        <w:widowControl/>
+        <w:numPr>
+          <w:ilvl w:val="0"/>
+          <w:numId w:val="31"/>
+        </w:numPr>
+        <w:tabs>
+          <w:tab w:val="left" w:pos="709"/>
+          <w:tab w:val="left" w:pos="993"/>
+        </w:tabs>
+        <w:autoSpaceDE/>
+        <w:autoSpaceDN/>
+        <w:adjustRightInd/>
+        <w:spacing w:after="160"/>
+        <w:ind w:left="0" w:firstLine="709"/>
+        <w:jc w:val="both"/>
+        <w:rPr>
+          <w:color w:val="000000"/>
+          <w:szCs w:val="28"/>
+        </w:rPr>
+      </w:pPr>
+      <w:r>
+        <w:rPr>
+          <w:color w:val="000000"/>
+          <w:szCs w:val="28"/>
+        </w:rPr>
+        <w:t>и</w:t>
+      </w:r>
+      <w:r>
+        <w:rPr>
+          <w:color w:val="000000"/>
+          <w:szCs w:val="28"/>
+        </w:rPr>
+        <w:t>зучение методов реализации серверной части для приложения;</w:t>
+      </w:r>
+    </w:p>
+    <w:p>
+      <w:pPr>
+        <w:pStyle w:val="a7"/>
+        <w:widowControl/>
+        <w:numPr>
+          <w:ilvl w:val="0"/>
+          <w:numId w:val="31"/>
+        </w:numPr>
+        <w:tabs>
+          <w:tab w:val="left" w:pos="709"/>
+          <w:tab w:val="left" w:pos="993"/>
+        </w:tabs>
+        <w:autoSpaceDE/>
+        <w:autoSpaceDN/>
+        <w:adjustRightInd/>
+        <w:spacing w:after="160"/>
+        <w:ind w:left="0" w:firstLine="709"/>
+        <w:jc w:val="both"/>
+        <w:rPr>
+          <w:color w:val="000000"/>
+          <w:szCs w:val="28"/>
+        </w:rPr>
+      </w:pPr>
+      <w:r>
+        <w:rPr>
+          <w:color w:val="000000"/>
+          <w:szCs w:val="28"/>
+        </w:rPr>
+        <w:t>п</w:t>
+      </w:r>
+      <w:r>
+        <w:rPr>
+          <w:color w:val="000000"/>
+          <w:szCs w:val="28"/>
+        </w:rPr>
+        <w:t>роектирование структуры приложения, базы данных для хранения информации, формирование пользовательских правил для доступа к ресурсам и функциям приложения;</w:t>
+      </w:r>
+    </w:p>
+    <w:p>
+      <w:pPr>
+        <w:pStyle w:val="a7"/>
+        <w:widowControl/>
+        <w:numPr>
+          <w:ilvl w:val="0"/>
+          <w:numId w:val="31"/>
+        </w:numPr>
+        <w:tabs>
+          <w:tab w:val="left" w:pos="709"/>
+          <w:tab w:val="left" w:pos="993"/>
+        </w:tabs>
+        <w:autoSpaceDE/>
+        <w:autoSpaceDN/>
+        <w:adjustRightInd/>
+        <w:spacing w:after="160"/>
+        <w:ind w:left="0" w:firstLine="709"/>
+        <w:jc w:val="both"/>
+        <w:rPr>
+          <w:color w:val="000000"/>
+          <w:szCs w:val="28"/>
+        </w:rPr>
+      </w:pPr>
+      <w:r>
+        <w:rPr>
+          <w:color w:val="000000"/>
+          <w:szCs w:val="28"/>
+        </w:rPr>
+        <w:t>р</w:t>
+      </w:r>
+      <w:r>
+        <w:rPr>
+          <w:color w:val="000000"/>
+          <w:szCs w:val="28"/>
+        </w:rPr>
+        <w:t>азработка программных модулей</w:t>
+      </w:r>
+      <w:r>
+        <w:rPr>
+          <w:color w:val="000000"/>
+          <w:szCs w:val="28"/>
+        </w:rPr>
+        <w:t xml:space="preserve">, </w:t>
+      </w:r>
+      <w:r>
+        <w:rPr>
+          <w:color w:val="000000"/>
+          <w:szCs w:val="28"/>
+        </w:rPr>
+        <w:t xml:space="preserve">обеспечивающих авторизацию и аутентификацию пользователей; работу с данными с </w:t>
+      </w:r>
+      <w:r>
+        <w:rPr>
+          <w:color w:val="000000"/>
+          <w:szCs w:val="28"/>
+        </w:rPr>
+        <w:t>помощью графического интерфейса</w:t>
+      </w:r>
+      <w:r>
+        <w:rPr>
+          <w:color w:val="000000"/>
+          <w:szCs w:val="28"/>
+        </w:rPr>
+        <w:t>;</w:t>
+      </w:r>
+    </w:p>
+    <w:p>
+      <w:pPr>
+        <w:pStyle w:val="a7"/>
+        <w:widowControl/>
+        <w:numPr>
+          <w:ilvl w:val="0"/>
+          <w:numId w:val="31"/>
+        </w:numPr>
+        <w:tabs>
+          <w:tab w:val="left" w:pos="709"/>
+          <w:tab w:val="left" w:pos="993"/>
+        </w:tabs>
+        <w:autoSpaceDE/>
+        <w:autoSpaceDN/>
+        <w:adjustRightInd/>
+        <w:spacing w:after="160"/>
+        <w:ind w:left="0" w:firstLine="709"/>
+        <w:jc w:val="both"/>
+        <w:rPr>
+          <w:color w:val="000000"/>
+          <w:szCs w:val="28"/>
+        </w:rPr>
+      </w:pPr>
+      <w:r>
+        <w:rPr>
+          <w:color w:val="000000"/>
+          <w:szCs w:val="28"/>
+        </w:rPr>
+        <w:t>верификация и опытная эксплуатация разработанного программного обеспечения.</w:t>
+      </w:r>
+    </w:p>
+    <w:p>
+      <w:pPr>
+        <w:widowControl/>
+        <w:autoSpaceDE/>
+        <w:autoSpaceDN/>
+        <w:adjustRightInd/>
+        <w:spacing w:after="160" w:line="259" w:lineRule="auto"/>
+        <w:rPr>
+          <w:color w:val="000000"/>
+          <w:szCs w:val="28"/>
+        </w:rPr>
+      </w:pPr>
+      <w:r>
+        <w:rPr>
+          <w:color w:val="000000"/>
+          <w:szCs w:val="28"/>
+        </w:rPr>
+        <w:br w:type="page"/>
+      </w:r>
+    </w:p>
     <w:p>
       <w:pPr>
         <w:pStyle w:val="1"/>
@@ -1903,7 +2792,7 @@
           <w:szCs w:val="28"/>
         </w:rPr>
       </w:pPr>
-      <w:bookmarkStart w:id="1" w:name="_Toc132230025"/>
+      <w:bookmarkStart w:id="1" w:name="_Toc132724578"/>
       <w:r>
         <w:rPr>
           <w:rStyle w:val="FontStyle30"/>
@@ -1911,6 +2800,7 @@
           <w:sz w:val="28"/>
           <w:szCs w:val="28"/>
         </w:rPr>
+        <w:lastRenderedPageBreak/>
         <w:t>АНАЛИТИЧЕСКИЙ ОБЗОР СУЩЕСТВУЮЩИХ МЕТОДОВ И СРЕДСТВ АВТОМАТИЗАЦИИ</w:t>
       </w:r>
       <w:r>
@@ -1963,7 +2853,7 @@
         <w:spacing w:before="0"/>
         <w:ind w:firstLine="709"/>
       </w:pPr>
-      <w:bookmarkStart w:id="2" w:name="_Toc132230026"/>
+      <w:bookmarkStart w:id="2" w:name="_Toc132724579"/>
       <w:r>
         <w:t>Обзор существующих систем автоматизации</w:t>
       </w:r>
@@ -2009,21 +2899,19 @@
         <w:rPr>
           <w:szCs w:val="28"/>
         </w:rPr>
-        <w:t xml:space="preserve">, не </w:t>
-      </w:r>
-      <w:proofErr w:type="spellStart"/>
-      <w:r>
-        <w:rPr>
-          <w:szCs w:val="28"/>
-        </w:rPr>
-        <w:t>не</w:t>
-      </w:r>
-      <w:proofErr w:type="spellEnd"/>
-      <w:r>
-        <w:rPr>
-          <w:szCs w:val="28"/>
-        </w:rPr>
-        <w:t xml:space="preserve"> многие пытаются их автоматизировать, ведь в них протекают много различных</w:t>
+        <w:t>, н</w:t>
+      </w:r>
+      <w:r>
+        <w:rPr>
+          <w:szCs w:val="28"/>
+        </w:rPr>
+        <w:t>о</w:t>
+      </w:r>
+      <w:r>
+        <w:rPr>
+          <w:szCs w:val="28"/>
+        </w:rPr>
+        <w:t xml:space="preserve"> не многие пытаются их автоматизировать, ведь в них протекают много различных</w:t>
       </w:r>
       <w:r>
         <w:rPr>
@@ -2047,7 +2935,19 @@
         <w:rPr>
           <w:szCs w:val="28"/>
         </w:rPr>
-        <w:t>Например, управление жилплощадью, распределение мест, контроль доступа, управление уборкой и ремонтом, а также учет платежей за проживание и услуги - все эти процессы могут быть оптимизированы и автоматизированы с помощью специальных программных решений. Такая автоматизация помогает университетам повысить эффективность управления общежитиями, снизить затраты и улучшить качество обслуживания студентов.</w:t>
+        <w:t xml:space="preserve">Например, управление жилплощадью, распределение мест, контроль доступа, управление уборкой и ремонтом, а также учет платежей за проживание и услуги </w:t>
+      </w:r>
+      <w:r>
+        <w:rPr>
+          <w:szCs w:val="28"/>
+        </w:rPr>
+        <w:t>–</w:t>
+      </w:r>
+      <w:r>
+        <w:rPr>
+          <w:szCs w:val="28"/>
+        </w:rPr>
+        <w:t xml:space="preserve"> все эти процессы могут быть оптимизированы и автоматизированы с помощью специальных программных решений. Такая автоматизация помогает университетам повысить эффективность управления общежитиями, снизить затраты и улучшить качество обслуживания студентов.</w:t>
       </w:r>
     </w:p>
     <w:p>
@@ -2358,14 +3258,6 @@
     </w:p>
     <w:p>
       <w:pPr>
-        <w:jc w:val="both"/>
-        <w:rPr>
-          <w:szCs w:val="28"/>
-        </w:rPr>
-      </w:pPr>
-    </w:p>
-    <w:p>
-      <w:pPr>
         <w:ind w:firstLine="720"/>
         <w:jc w:val="both"/>
         <w:rPr>
@@ -2376,7 +3268,14 @@
         <w:rPr>
           <w:szCs w:val="28"/>
         </w:rPr>
-        <w:t>Кроме того, системы учета и бронирования проживающих позволяют упростить процесс бронирования мест в общежитии и учета проживающих, что может значительно сократить время, затрачиваемое на административные процессы.</w:t>
+        <w:t xml:space="preserve">Кроме того, системы учета и бронирования проживающих позволяют упростить процесс бронирования мест в общежитии и учета проживающих, что может значительно сократить время, затрачиваемое на административные </w:t>
+      </w:r>
+      <w:r>
+        <w:rPr>
+          <w:szCs w:val="28"/>
+        </w:rPr>
+        <w:lastRenderedPageBreak/>
+        <w:t>процессы.</w:t>
       </w:r>
       <w:r>
         <w:rPr>
@@ -2424,7 +3323,7 @@
           <w:szCs w:val="28"/>
         </w:rPr>
       </w:pPr>
-      <w:bookmarkStart w:id="3" w:name="_Toc132230027"/>
+      <w:bookmarkStart w:id="3" w:name="_Toc132724580"/>
       <w:r>
         <w:t>А</w:t>
       </w:r>
@@ -2488,15 +3387,7 @@
         <w:jc w:val="both"/>
       </w:pPr>
       <w:r>
-        <w:t xml:space="preserve">Разработка веб-приложений может включать в себя использование различных языков программирования, фреймворков, библиотек, систем управления базами данных и других инструментов. Например, для создания веб-приложения может использоваться язык программирования JavaScript, фреймворк </w:t>
-      </w:r>
-      <w:proofErr w:type="spellStart"/>
-      <w:r>
-        <w:t>React</w:t>
-      </w:r>
-      <w:proofErr w:type="spellEnd"/>
-      <w:r>
-        <w:t>, база данных MySQL и сервер Apache.</w:t>
+        <w:t>Разработка веб-приложений может включать в себя использование различных языков программирования, фреймворков, библиотек, систем управления базами данных и других инструментов. Например, для создания веб-приложения может использоваться язык программирования JavaScript, фреймворк React, база данных MySQL и сервер Apache.</w:t>
       </w:r>
     </w:p>
     <w:p>
@@ -2532,14 +3423,17 @@
         <w:jc w:val="both"/>
       </w:pPr>
       <w:r>
+        <w:t>Разработка и проектирование веб-приложений требует определенных навыков</w:t>
+      </w:r>
+      <w:r>
+        <w:t xml:space="preserve"> </w:t>
+      </w:r>
+      <w:r>
+        <w:t xml:space="preserve">и знаний в области программирования, веб-технологий, дизайна пользовательского интерфейса и баз данных. Для успешной разработки веб-приложений необходимо понимание требований к приложению и его </w:t>
+      </w:r>
+      <w:r>
         <w:lastRenderedPageBreak/>
-        <w:t>Разработка и проектирование веб-приложений требует определенных навыков</w:t>
-      </w:r>
-      <w:r>
-        <w:t xml:space="preserve"> </w:t>
-      </w:r>
-      <w:r>
-        <w:t xml:space="preserve">и знаний в области программирования, веб-технологий, дизайна пользовательского интерфейса и баз данных. Для успешной разработки веб-приложений необходимо понимание требований к приложению и его пользователей, умение разрабатывать эффективную архитектуру, использовать соответствующие инструменты и библиотеки, а также тестировать и </w:t>
+        <w:t xml:space="preserve">пользователей, умение разрабатывать эффективную архитектуру, использовать соответствующие инструменты и библиотеки, а также тестировать и </w:t>
       </w:r>
       <w:r>
         <w:t xml:space="preserve">развертывать </w:t>
@@ -2559,7 +3453,7 @@
         <w:pStyle w:val="2"/>
         <w:ind w:left="709"/>
       </w:pPr>
-      <w:bookmarkStart w:id="4" w:name="_Toc132230028"/>
+      <w:bookmarkStart w:id="4" w:name="_Toc132724581"/>
       <w:r>
         <w:t>Анализ используемых технологий для реализации поставленной задачи</w:t>
       </w:r>
@@ -2599,35 +3493,7 @@
         <w:rPr>
           <w:szCs w:val="28"/>
         </w:rPr>
-        <w:t xml:space="preserve"> это аббревиатура, состоящая из четырех популярных инструментов для веб-разработки: </w:t>
-      </w:r>
-      <w:proofErr w:type="spellStart"/>
-      <w:r>
-        <w:rPr>
-          <w:szCs w:val="28"/>
-        </w:rPr>
-        <w:t>MongoDB</w:t>
-      </w:r>
-      <w:proofErr w:type="spellEnd"/>
-      <w:r>
-        <w:rPr>
-          <w:szCs w:val="28"/>
-        </w:rPr>
-        <w:t xml:space="preserve">, Express, </w:t>
-      </w:r>
-      <w:proofErr w:type="spellStart"/>
-      <w:r>
-        <w:rPr>
-          <w:szCs w:val="28"/>
-        </w:rPr>
-        <w:t>React</w:t>
-      </w:r>
-      <w:proofErr w:type="spellEnd"/>
-      <w:r>
-        <w:rPr>
-          <w:szCs w:val="28"/>
-        </w:rPr>
-        <w:t xml:space="preserve"> и Node.js.</w:t>
+        <w:t xml:space="preserve"> это аббревиатура, состоящая из четырех популярных инструментов для веб-разработки: MongoDB, Express, React и Node.js.</w:t>
       </w:r>
       <w:r>
         <w:rPr>
@@ -2806,35 +3672,7 @@
         <w:rPr>
           <w:szCs w:val="28"/>
         </w:rPr>
-        <w:t xml:space="preserve">JavaScript – </w:t>
-      </w:r>
-      <w:proofErr w:type="spellStart"/>
-      <w:r>
-        <w:rPr>
-          <w:szCs w:val="28"/>
-        </w:rPr>
-        <w:t>мультипарадигменный</w:t>
-      </w:r>
-      <w:proofErr w:type="spellEnd"/>
-      <w:r>
-        <w:rPr>
-          <w:szCs w:val="28"/>
-        </w:rPr>
-        <w:t xml:space="preserve"> (с одновременным использованием множества парадигм) язык программирования. Поддерживает объектно-ориентированный, императивный и функциональный стили. Является реализацией спецификации </w:t>
-      </w:r>
-      <w:proofErr w:type="spellStart"/>
-      <w:r>
-        <w:rPr>
-          <w:szCs w:val="28"/>
-        </w:rPr>
-        <w:t>ECMAScript</w:t>
-      </w:r>
-      <w:proofErr w:type="spellEnd"/>
-      <w:r>
-        <w:rPr>
-          <w:szCs w:val="28"/>
-        </w:rPr>
-        <w:t xml:space="preserve"> (стандарт ECMA-262). </w:t>
+        <w:t xml:space="preserve">JavaScript – мультипарадигменный (с одновременным использованием множества парадигм) язык программирования. Поддерживает объектно-ориентированный, императивный и функциональный стили. Является реализацией спецификации ECMAScript (стандарт ECMA-262). </w:t>
       </w:r>
       <w:r>
         <w:rPr>
@@ -2846,14 +3684,7 @@
         <w:rPr>
           <w:szCs w:val="28"/>
         </w:rPr>
-        <w:t xml:space="preserve">обычно используется как встраиваемый язык для программного доступа к объектам приложений. Наиболее широкое применение находит в браузерах как язык </w:t>
-      </w:r>
-      <w:r>
-        <w:rPr>
-          <w:szCs w:val="28"/>
-        </w:rPr>
-        <w:lastRenderedPageBreak/>
-        <w:t>сценариев для придания интерактивности веб-страницам.</w:t>
+        <w:t>обычно используется как встраиваемый язык для программного доступа к объектам приложений. Наиболее широкое применение находит в браузерах как язык сценариев для придания интерактивности веб-страницам.</w:t>
       </w:r>
     </w:p>
     <w:p>
@@ -2942,6 +3773,7 @@
         <w:rPr>
           <w:szCs w:val="28"/>
         </w:rPr>
+        <w:lastRenderedPageBreak/>
         <w:t>автоматическое управление памятью</w:t>
       </w:r>
       <w:r>
@@ -2965,19 +3797,11 @@
           <w:szCs w:val="28"/>
         </w:rPr>
       </w:pPr>
-      <w:proofErr w:type="spellStart"/>
-      <w:r>
-        <w:rPr>
-          <w:szCs w:val="28"/>
-        </w:rPr>
-        <w:t>прототипное</w:t>
-      </w:r>
-      <w:proofErr w:type="spellEnd"/>
-      <w:r>
-        <w:rPr>
-          <w:szCs w:val="28"/>
-        </w:rPr>
-        <w:t xml:space="preserve"> программирование</w:t>
+      <w:r>
+        <w:rPr>
+          <w:szCs w:val="28"/>
+        </w:rPr>
+        <w:t>прототипное программирование</w:t>
       </w:r>
       <w:r>
         <w:rPr>
@@ -3081,25 +3905,7 @@
           <w:szCs w:val="28"/>
           <w:lang w:eastAsia="ru-RU"/>
         </w:rPr>
-        <w:t xml:space="preserve"> браузер-специфичная часть языка, являющаяся прослойкой между ядром и объектной моделью документа. Основное предназначение объектной модели браузера — управление окнами браузера и обеспечение их взаимодействия. Каждое из окон браузера представляется объектом </w:t>
-      </w:r>
-      <w:proofErr w:type="spellStart"/>
-      <w:r>
-        <w:rPr>
-          <w:sz w:val="28"/>
-          <w:szCs w:val="28"/>
-          <w:lang w:eastAsia="ru-RU"/>
-        </w:rPr>
-        <w:t>window</w:t>
-      </w:r>
-      <w:proofErr w:type="spellEnd"/>
-      <w:r>
-        <w:rPr>
-          <w:sz w:val="28"/>
-          <w:szCs w:val="28"/>
-          <w:lang w:eastAsia="ru-RU"/>
-        </w:rPr>
-        <w:t>, центральным объектом DOM. Объектная модель браузера на данный момент не стандартизирована, однако спецификация находится в разработке WHATWG и W3C.</w:t>
+        <w:t xml:space="preserve"> браузер-специфичная часть языка, являющаяся прослойкой между ядром и объектной моделью документа. Основное предназначение объектной модели браузера — управление окнами браузера и обеспечение их взаимодействия. Каждое из окон браузера представляется объектом window, центральным объектом DOM. Объектная модель браузера на данный момент не стандартизирована, однако спецификация находится в разработке WHATWG и W3C.</w:t>
       </w:r>
       <w:r>
         <w:rPr>
@@ -3153,59 +3959,13 @@
           <w:szCs w:val="28"/>
         </w:rPr>
       </w:pPr>
-      <w:proofErr w:type="spellStart"/>
       <w:r>
         <w:rPr>
           <w:color w:val="000000"/>
           <w:sz w:val="28"/>
           <w:szCs w:val="28"/>
         </w:rPr>
-        <w:t>MongoDB</w:t>
-      </w:r>
-      <w:proofErr w:type="spellEnd"/>
-      <w:r>
-        <w:rPr>
-          <w:color w:val="000000"/>
-          <w:sz w:val="28"/>
-          <w:szCs w:val="28"/>
-        </w:rPr>
-        <w:t xml:space="preserve"> – это </w:t>
-      </w:r>
-      <w:proofErr w:type="spellStart"/>
-      <w:r>
-        <w:rPr>
-          <w:color w:val="000000"/>
-          <w:sz w:val="28"/>
-          <w:szCs w:val="28"/>
-        </w:rPr>
-        <w:t>документо</w:t>
-      </w:r>
-      <w:proofErr w:type="spellEnd"/>
-      <w:r>
-        <w:rPr>
-          <w:color w:val="000000"/>
-          <w:sz w:val="28"/>
-          <w:szCs w:val="28"/>
-        </w:rPr>
-        <w:t>-ориентированная NoSQL база данных, которая используется для хранения, управления и обработки больших объемов данных. Она позволяет хранить данные в формате документов BSON (</w:t>
-      </w:r>
-      <w:proofErr w:type="spellStart"/>
-      <w:r>
-        <w:rPr>
-          <w:color w:val="000000"/>
-          <w:sz w:val="28"/>
-          <w:szCs w:val="28"/>
-        </w:rPr>
-        <w:t>Binary</w:t>
-      </w:r>
-      <w:proofErr w:type="spellEnd"/>
-      <w:r>
-        <w:rPr>
-          <w:color w:val="000000"/>
-          <w:sz w:val="28"/>
-          <w:szCs w:val="28"/>
-        </w:rPr>
-        <w:t xml:space="preserve"> JSON), которые имеют структуру, аналогичную формату JSON, но могут содержать бинарные данные, даты и другие типы данных.</w:t>
+        <w:t>MongoDB – это документо-ориентированная NoSQL база данных, которая используется для хранения, управления и обработки больших объемов данных. Она позволяет хранить данные в формате документов BSON (Binary JSON), которые имеют структуру, аналогичную формату JSON, но могут содержать бинарные данные, даты и другие типы данных.</w:t>
       </w:r>
     </w:p>
     <w:p>
@@ -3222,23 +3982,13 @@
           <w:szCs w:val="28"/>
         </w:rPr>
       </w:pPr>
-      <w:proofErr w:type="spellStart"/>
       <w:r>
         <w:rPr>
           <w:color w:val="000000"/>
           <w:sz w:val="28"/>
           <w:szCs w:val="28"/>
         </w:rPr>
-        <w:t>MongoDB</w:t>
-      </w:r>
-      <w:proofErr w:type="spellEnd"/>
-      <w:r>
-        <w:rPr>
-          <w:color w:val="000000"/>
-          <w:sz w:val="28"/>
-          <w:szCs w:val="28"/>
-        </w:rPr>
-        <w:t xml:space="preserve"> разрабатывалась с учетом масштабируемости и производительности, что делает ее особенно привлекательной для проектов, которые требуют быстрой и эффективной обработки больших объемов данных. Она имеет множество функций, которые делают ее полезной для многих типов приложений, включая:</w:t>
+        <w:t>MongoDB разрабатывалась с учетом масштабируемости и производительности, что делает ее особенно привлекательной для проектов, которые требуют быстрой и эффективной обработки больших объемов данных. Она имеет множество функций, которые делают ее полезной для многих типов приложений, включая:</w:t>
       </w:r>
     </w:p>
     <w:p>
@@ -3270,79 +4020,7 @@
           <w:szCs w:val="28"/>
           <w:lang w:eastAsia="en-US"/>
         </w:rPr>
-        <w:t xml:space="preserve">ибкий </w:t>
-      </w:r>
-      <w:proofErr w:type="spellStart"/>
-      <w:r>
-        <w:rPr>
-          <w:color w:val="000000"/>
-          <w:szCs w:val="28"/>
-          <w:lang w:eastAsia="en-US"/>
-        </w:rPr>
-        <w:t>документо</w:t>
-      </w:r>
-      <w:proofErr w:type="spellEnd"/>
-      <w:r>
-        <w:rPr>
-          <w:color w:val="000000"/>
-          <w:szCs w:val="28"/>
-          <w:lang w:eastAsia="en-US"/>
-        </w:rPr>
-        <w:t xml:space="preserve">-ориентированный подход: </w:t>
-      </w:r>
-      <w:proofErr w:type="spellStart"/>
-      <w:r>
-        <w:rPr>
-          <w:color w:val="000000"/>
-          <w:szCs w:val="28"/>
-          <w:lang w:eastAsia="en-US"/>
-        </w:rPr>
-        <w:t>MongoDB</w:t>
-      </w:r>
-      <w:proofErr w:type="spellEnd"/>
-      <w:r>
-        <w:rPr>
-          <w:color w:val="000000"/>
-          <w:szCs w:val="28"/>
-          <w:lang w:eastAsia="en-US"/>
-        </w:rPr>
-        <w:t xml:space="preserve"> предоставляет гибкую модель </w:t>
-      </w:r>
-      <w:proofErr w:type="spellStart"/>
-      <w:r>
-        <w:rPr>
-          <w:color w:val="000000"/>
-          <w:szCs w:val="28"/>
-          <w:lang w:eastAsia="en-US"/>
-        </w:rPr>
-        <w:t>документо</w:t>
-      </w:r>
-      <w:proofErr w:type="spellEnd"/>
-      <w:r>
-        <w:rPr>
-          <w:color w:val="000000"/>
-          <w:szCs w:val="28"/>
-          <w:lang w:eastAsia="en-US"/>
-        </w:rPr>
-        <w:t xml:space="preserve">-ориентированной базы данных, что позволяет хранить данные любого формата, включая структурированные, </w:t>
-      </w:r>
-      <w:proofErr w:type="spellStart"/>
-      <w:r>
-        <w:rPr>
-          <w:color w:val="000000"/>
-          <w:szCs w:val="28"/>
-          <w:lang w:eastAsia="en-US"/>
-        </w:rPr>
-        <w:t>полуструктурированные</w:t>
-      </w:r>
-      <w:proofErr w:type="spellEnd"/>
-      <w:r>
-        <w:rPr>
-          <w:color w:val="000000"/>
-          <w:szCs w:val="28"/>
-          <w:lang w:eastAsia="en-US"/>
-        </w:rPr>
-        <w:t xml:space="preserve"> и неструктурированные данные</w:t>
+        <w:t>ибкий документо-ориентированный подход: MongoDB предоставляет гибкую модель документо-ориентированной базы данных, что позволяет хранить данные любого формата, включая структурированные, полуструктурированные и неструктурированные данные</w:t>
       </w:r>
       <w:r>
         <w:rPr>
@@ -3380,39 +4058,7 @@
           <w:color w:val="000000"/>
           <w:szCs w:val="28"/>
         </w:rPr>
-        <w:t xml:space="preserve">ысокая доступность: </w:t>
-      </w:r>
-      <w:proofErr w:type="spellStart"/>
-      <w:r>
-        <w:rPr>
-          <w:color w:val="000000"/>
-          <w:szCs w:val="28"/>
-        </w:rPr>
-        <w:t>MongoDB</w:t>
-      </w:r>
-      <w:proofErr w:type="spellEnd"/>
-      <w:r>
-        <w:rPr>
-          <w:color w:val="000000"/>
-          <w:szCs w:val="28"/>
-        </w:rPr>
-        <w:t xml:space="preserve"> предоставляет высокую доступность благодаря встроенному механизму репликации, который позволяет хранить несколько копий данных на разных серверах. Если один сервер не работает, </w:t>
-      </w:r>
-      <w:proofErr w:type="spellStart"/>
-      <w:r>
-        <w:rPr>
-          <w:color w:val="000000"/>
-          <w:szCs w:val="28"/>
-        </w:rPr>
-        <w:t>MongoDB</w:t>
-      </w:r>
-      <w:proofErr w:type="spellEnd"/>
-      <w:r>
-        <w:rPr>
-          <w:color w:val="000000"/>
-          <w:szCs w:val="28"/>
-        </w:rPr>
-        <w:t xml:space="preserve"> может быстро переключиться на другой сервер и продолжить работу</w:t>
+        <w:t>ысокая доступность: MongoDB предоставляет высокую доступность благодаря встроенному механизму репликации, который позволяет хранить несколько копий данных на разных серверах. Если один сервер не работает, MongoDB может быстро переключиться на другой сервер и продолжить работу</w:t>
       </w:r>
       <w:r>
         <w:rPr>
@@ -3450,39 +4096,7 @@
           <w:color w:val="000000"/>
           <w:szCs w:val="28"/>
         </w:rPr>
-        <w:t xml:space="preserve">асштабируемость: </w:t>
-      </w:r>
-      <w:proofErr w:type="spellStart"/>
-      <w:r>
-        <w:rPr>
-          <w:color w:val="000000"/>
-          <w:szCs w:val="28"/>
-        </w:rPr>
-        <w:t>MongoDB</w:t>
-      </w:r>
-      <w:proofErr w:type="spellEnd"/>
-      <w:r>
-        <w:rPr>
-          <w:color w:val="000000"/>
-          <w:szCs w:val="28"/>
-        </w:rPr>
-        <w:t xml:space="preserve"> легко масштабируется, что позволяет ей обрабатывать большие объемы данных. </w:t>
-      </w:r>
-      <w:proofErr w:type="spellStart"/>
-      <w:r>
-        <w:rPr>
-          <w:color w:val="000000"/>
-          <w:szCs w:val="28"/>
-        </w:rPr>
-        <w:t>MongoDB</w:t>
-      </w:r>
-      <w:proofErr w:type="spellEnd"/>
-      <w:r>
-        <w:rPr>
-          <w:color w:val="000000"/>
-          <w:szCs w:val="28"/>
-        </w:rPr>
-        <w:t xml:space="preserve"> поддерживает масштабирование горизонтальным и вертикальным способами</w:t>
+        <w:t>асштабируемость: MongoDB легко масштабируется, что позволяет ей обрабатывать большие объемы данных. MongoDB поддерживает масштабирование горизонтальным и вертикальным способами</w:t>
       </w:r>
       <w:r>
         <w:rPr>
@@ -3515,50 +4129,13 @@
         </w:rPr>
         <w:t>М</w:t>
       </w:r>
-      <w:proofErr w:type="spellStart"/>
       <w:r>
         <w:rPr>
           <w:color w:val="000000"/>
           <w:szCs w:val="28"/>
           <w:lang w:val="ru-BY"/>
         </w:rPr>
-        <w:t>ощный</w:t>
-      </w:r>
-      <w:proofErr w:type="spellEnd"/>
-      <w:r>
-        <w:rPr>
-          <w:color w:val="000000"/>
-          <w:szCs w:val="28"/>
-          <w:lang w:val="ru-BY"/>
-        </w:rPr>
-        <w:t xml:space="preserve"> язык запросов: </w:t>
-      </w:r>
-      <w:proofErr w:type="spellStart"/>
-      <w:r>
-        <w:rPr>
-          <w:color w:val="000000"/>
-          <w:szCs w:val="28"/>
-          <w:lang w:val="ru-BY"/>
-        </w:rPr>
-        <w:t>MongoDB</w:t>
-      </w:r>
-      <w:proofErr w:type="spellEnd"/>
-      <w:r>
-        <w:rPr>
-          <w:color w:val="000000"/>
-          <w:szCs w:val="28"/>
-          <w:lang w:val="ru-BY"/>
-        </w:rPr>
-        <w:t xml:space="preserve"> предоставляет мощный язык запросов, который позволяет быстро и эффективно извлекать данные из базы </w:t>
-      </w:r>
-      <w:r>
-        <w:rPr>
-          <w:color w:val="000000"/>
-          <w:szCs w:val="28"/>
-          <w:lang w:val="ru-BY"/>
-        </w:rPr>
-        <w:lastRenderedPageBreak/>
-        <w:t>данных</w:t>
+        <w:t>ощный язык запросов: MongoDB предоставляет мощный язык запросов, который позволяет быстро и эффективно извлекать данные из базы данных</w:t>
       </w:r>
       <w:r>
         <w:rPr>
@@ -3591,41 +4168,13 @@
         </w:rPr>
         <w:t>И</w:t>
       </w:r>
-      <w:proofErr w:type="spellStart"/>
       <w:r>
         <w:rPr>
           <w:color w:val="000000"/>
           <w:szCs w:val="28"/>
           <w:lang w:val="ru-BY"/>
         </w:rPr>
-        <w:t>ндексы</w:t>
-      </w:r>
-      <w:proofErr w:type="spellEnd"/>
-      <w:r>
-        <w:rPr>
-          <w:color w:val="000000"/>
-          <w:szCs w:val="28"/>
-          <w:lang w:val="ru-BY"/>
-        </w:rPr>
-        <w:t xml:space="preserve">: </w:t>
-      </w:r>
-      <w:proofErr w:type="spellStart"/>
-      <w:r>
-        <w:rPr>
-          <w:color w:val="000000"/>
-          <w:szCs w:val="28"/>
-          <w:lang w:val="ru-BY"/>
-        </w:rPr>
-        <w:t>MongoDB</w:t>
-      </w:r>
-      <w:proofErr w:type="spellEnd"/>
-      <w:r>
-        <w:rPr>
-          <w:color w:val="000000"/>
-          <w:szCs w:val="28"/>
-          <w:lang w:val="ru-BY"/>
-        </w:rPr>
-        <w:t xml:space="preserve"> поддерживает множество типов индексов, которые позволяют ускорить поиск и фильтрацию данных</w:t>
+        <w:t>ндексы: MongoDB поддерживает множество типов индексов, которые позволяют ускорить поиск и фильтрацию данных</w:t>
       </w:r>
       <w:r>
         <w:rPr>
@@ -3646,23 +4195,22 @@
           <w:lang w:eastAsia="en-US"/>
         </w:rPr>
       </w:pPr>
-      <w:proofErr w:type="spellStart"/>
       <w:r>
         <w:rPr>
           <w:color w:val="000000"/>
           <w:szCs w:val="28"/>
           <w:lang w:eastAsia="en-US"/>
         </w:rPr>
-        <w:t>MongoDB</w:t>
-      </w:r>
-      <w:proofErr w:type="spellEnd"/>
+        <w:t xml:space="preserve">MongoDB широко используется в различных областях, включая </w:t>
+      </w:r>
       <w:r>
         <w:rPr>
           <w:color w:val="000000"/>
           <w:szCs w:val="28"/>
           <w:lang w:eastAsia="en-US"/>
         </w:rPr>
-        <w:t xml:space="preserve"> широко используется в различных областях, включая социальные сети, онлайн-магазины, приложения для анализа данных и многие другие. Ее популярность объясняется ее гибкостью, производительностью и масштабируемостью.</w:t>
+        <w:lastRenderedPageBreak/>
+        <w:t>социальные сети, онлайн-магазины, приложения для анализа данных и многие другие. Ее популярность объясняется ее гибкостью, производительностью и масштабируемостью.</w:t>
       </w:r>
     </w:p>
     <w:p>
@@ -3740,25 +4288,7 @@
           <w:szCs w:val="28"/>
           <w:lang w:val="ru-BY" w:eastAsia="en-US"/>
         </w:rPr>
-        <w:t xml:space="preserve">Удобство: Express.js облегчает разработку веб-приложений благодаря простому и интуитивно понятному API. Он позволяет быстро создавать маршруты, обрабатывать запросы и ответы, а также работать с различными </w:t>
-      </w:r>
-      <w:proofErr w:type="spellStart"/>
-      <w:r>
-        <w:rPr>
-          <w:color w:val="000000"/>
-          <w:szCs w:val="28"/>
-          <w:lang w:val="ru-BY" w:eastAsia="en-US"/>
-        </w:rPr>
-        <w:t>middleware</w:t>
-      </w:r>
-      <w:proofErr w:type="spellEnd"/>
-      <w:r>
-        <w:rPr>
-          <w:color w:val="000000"/>
-          <w:szCs w:val="28"/>
-          <w:lang w:val="ru-BY" w:eastAsia="en-US"/>
-        </w:rPr>
-        <w:t>-пакетами</w:t>
+        <w:t>Удобство: Express.js облегчает разработку веб-приложений благодаря простому и интуитивно понятному API. Он позволяет быстро создавать маршруты, обрабатывать запросы и ответы, а также работать с различными middleware-пакетами</w:t>
       </w:r>
       <w:r>
         <w:rPr>
@@ -3854,79 +4384,7 @@
           <w:szCs w:val="28"/>
           <w:lang w:val="ru-BY" w:eastAsia="en-US"/>
         </w:rPr>
-        <w:t xml:space="preserve">Поддержка </w:t>
-      </w:r>
-      <w:proofErr w:type="spellStart"/>
-      <w:r>
-        <w:rPr>
-          <w:color w:val="000000"/>
-          <w:szCs w:val="28"/>
-          <w:lang w:val="ru-BY" w:eastAsia="en-US"/>
-        </w:rPr>
-        <w:t>middleware</w:t>
-      </w:r>
-      <w:proofErr w:type="spellEnd"/>
-      <w:r>
-        <w:rPr>
-          <w:color w:val="000000"/>
-          <w:szCs w:val="28"/>
-          <w:lang w:val="ru-BY" w:eastAsia="en-US"/>
-        </w:rPr>
-        <w:t xml:space="preserve">: Express.js предоставляет широкие возможности для работы с </w:t>
-      </w:r>
-      <w:proofErr w:type="spellStart"/>
-      <w:r>
-        <w:rPr>
-          <w:color w:val="000000"/>
-          <w:szCs w:val="28"/>
-          <w:lang w:val="ru-BY" w:eastAsia="en-US"/>
-        </w:rPr>
-        <w:t>middleware</w:t>
-      </w:r>
-      <w:proofErr w:type="spellEnd"/>
-      <w:r>
-        <w:rPr>
-          <w:color w:val="000000"/>
-          <w:szCs w:val="28"/>
-          <w:lang w:val="ru-BY" w:eastAsia="en-US"/>
-        </w:rPr>
-        <w:t xml:space="preserve">, что позволяет улучшать функциональность приложения и повышать его безопасность. С помощью </w:t>
-      </w:r>
-      <w:proofErr w:type="spellStart"/>
-      <w:r>
-        <w:rPr>
-          <w:color w:val="000000"/>
-          <w:szCs w:val="28"/>
-          <w:lang w:val="ru-BY" w:eastAsia="en-US"/>
-        </w:rPr>
-        <w:t>middleware</w:t>
-      </w:r>
-      <w:proofErr w:type="spellEnd"/>
-      <w:r>
-        <w:rPr>
-          <w:color w:val="000000"/>
-          <w:szCs w:val="28"/>
-          <w:lang w:val="ru-BY" w:eastAsia="en-US"/>
-        </w:rPr>
-        <w:t xml:space="preserve"> можно добавлять авторизацию, обработку ошибок, </w:t>
-      </w:r>
-      <w:proofErr w:type="spellStart"/>
-      <w:r>
-        <w:rPr>
-          <w:color w:val="000000"/>
-          <w:szCs w:val="28"/>
-          <w:lang w:val="ru-BY" w:eastAsia="en-US"/>
-        </w:rPr>
-        <w:t>логгирование</w:t>
-      </w:r>
-      <w:proofErr w:type="spellEnd"/>
-      <w:r>
-        <w:rPr>
-          <w:color w:val="000000"/>
-          <w:szCs w:val="28"/>
-          <w:lang w:val="ru-BY" w:eastAsia="en-US"/>
-        </w:rPr>
-        <w:t xml:space="preserve"> и многое другое</w:t>
+        <w:t>Поддержка middleware: Express.js предоставляет широкие возможности для работы с middleware, что позволяет улучшать функциональность приложения и повышать его безопасность. С помощью middleware можно добавлять авторизацию, обработку ошибок, логгирование и многое другое</w:t>
       </w:r>
       <w:r>
         <w:rPr>
@@ -3990,77 +4448,13 @@
           <w:lang w:val="ru-BY" w:eastAsia="en-US"/>
         </w:rPr>
       </w:pPr>
-      <w:proofErr w:type="spellStart"/>
       <w:r>
         <w:rPr>
           <w:color w:val="000000"/>
           <w:szCs w:val="28"/>
           <w:lang w:val="ru-BY" w:eastAsia="en-US"/>
         </w:rPr>
-        <w:t>React</w:t>
-      </w:r>
-      <w:proofErr w:type="spellEnd"/>
-      <w:r>
-        <w:rPr>
-          <w:color w:val="000000"/>
-          <w:szCs w:val="28"/>
-          <w:lang w:val="ru-BY" w:eastAsia="en-US"/>
-        </w:rPr>
-        <w:t xml:space="preserve"> </w:t>
-      </w:r>
-      <w:proofErr w:type="gramStart"/>
-      <w:r>
-        <w:rPr>
-          <w:color w:val="000000"/>
-          <w:szCs w:val="28"/>
-          <w:lang w:val="ru-BY" w:eastAsia="en-US"/>
-        </w:rPr>
-        <w:t>- это</w:t>
-      </w:r>
-      <w:proofErr w:type="gramEnd"/>
-      <w:r>
-        <w:rPr>
-          <w:color w:val="000000"/>
-          <w:szCs w:val="28"/>
-          <w:lang w:val="ru-BY" w:eastAsia="en-US"/>
-        </w:rPr>
-        <w:t xml:space="preserve"> библиотека JavaScript, разработанная Facebook, которая используется для создания пользовательских интерфейсов. </w:t>
-      </w:r>
-      <w:proofErr w:type="spellStart"/>
-      <w:r>
-        <w:rPr>
-          <w:color w:val="000000"/>
-          <w:szCs w:val="28"/>
-          <w:lang w:val="ru-BY" w:eastAsia="en-US"/>
-        </w:rPr>
-        <w:t>React</w:t>
-      </w:r>
-      <w:proofErr w:type="spellEnd"/>
-      <w:r>
-        <w:rPr>
-          <w:color w:val="000000"/>
-          <w:szCs w:val="28"/>
-          <w:lang w:val="ru-BY" w:eastAsia="en-US"/>
-        </w:rPr>
-        <w:t xml:space="preserve"> использует декларативный подход для описания компонентов пользовательского интерфейса, что делает его более простым и понятным для разработчиков. Он позволяет создавать </w:t>
-      </w:r>
-      <w:proofErr w:type="spellStart"/>
-      <w:r>
-        <w:rPr>
-          <w:color w:val="000000"/>
-          <w:szCs w:val="28"/>
-          <w:lang w:val="ru-BY" w:eastAsia="en-US"/>
-        </w:rPr>
-        <w:t>переиспользуемые</w:t>
-      </w:r>
-      <w:proofErr w:type="spellEnd"/>
-      <w:r>
-        <w:rPr>
-          <w:color w:val="000000"/>
-          <w:szCs w:val="28"/>
-          <w:lang w:val="ru-BY" w:eastAsia="en-US"/>
-        </w:rPr>
-        <w:t xml:space="preserve"> компоненты, которые могут быть легко использованы для создания сложных пользовательских интерфейсов.</w:t>
+        <w:t>React - это библиотека JavaScript, разработанная Facebook, которая используется для создания пользовательских интерфейсов. React использует декларативный подход для описания компонентов пользовательского интерфейса, что делает его более простым и понятным для разработчиков. Он позволяет создавать переиспользуемые компоненты, которые могут быть легко использованы для создания сложных пользовательских интерфейсов.</w:t>
       </w:r>
     </w:p>
     <w:p>
@@ -4079,37 +4473,8 @@
           <w:szCs w:val="28"/>
           <w:lang w:val="ru-BY" w:eastAsia="en-US"/>
         </w:rPr>
-        <w:t xml:space="preserve">Основные преимущества </w:t>
-      </w:r>
-      <w:proofErr w:type="spellStart"/>
-      <w:r>
-        <w:rPr>
-          <w:color w:val="000000"/>
-          <w:szCs w:val="28"/>
-          <w:lang w:val="ru-BY" w:eastAsia="en-US"/>
-        </w:rPr>
-        <w:t>React</w:t>
-      </w:r>
-      <w:proofErr w:type="spellEnd"/>
-      <w:r>
-        <w:rPr>
-          <w:color w:val="000000"/>
-          <w:szCs w:val="28"/>
-          <w:lang w:val="ru-BY" w:eastAsia="en-US"/>
-        </w:rPr>
-        <w:t>:</w:t>
-      </w:r>
-    </w:p>
-    <w:p>
-      <w:pPr>
-        <w:ind w:firstLine="709"/>
-        <w:jc w:val="both"/>
-        <w:rPr>
-          <w:color w:val="000000"/>
-          <w:szCs w:val="28"/>
-          <w:lang w:val="ru-BY" w:eastAsia="en-US"/>
-        </w:rPr>
-      </w:pPr>
+        <w:t>Основные преимущества React:</w:t>
+      </w:r>
     </w:p>
     <w:p>
       <w:pPr>
@@ -4132,25 +4497,7 @@
           <w:szCs w:val="28"/>
           <w:lang w:val="ru-BY" w:eastAsia="en-US"/>
         </w:rPr>
-        <w:t xml:space="preserve">Декларативный подход: </w:t>
-      </w:r>
-      <w:proofErr w:type="spellStart"/>
-      <w:r>
-        <w:rPr>
-          <w:color w:val="000000"/>
-          <w:szCs w:val="28"/>
-          <w:lang w:val="ru-BY" w:eastAsia="en-US"/>
-        </w:rPr>
-        <w:t>React</w:t>
-      </w:r>
-      <w:proofErr w:type="spellEnd"/>
-      <w:r>
-        <w:rPr>
-          <w:color w:val="000000"/>
-          <w:szCs w:val="28"/>
-          <w:lang w:val="ru-BY" w:eastAsia="en-US"/>
-        </w:rPr>
-        <w:t xml:space="preserve"> использует декларативный подход для описания пользовательского интерфейса, что делает его более понятным для разработчиков. Он позволяет описывать, как должен выглядеть интерфейс, а не как его создать</w:t>
+        <w:t>Декларативный подход: React использует декларативный подход для описания пользовательского интерфейса, что делает его более понятным для разработчиков. Он позволяет описывать, как должен выглядеть интерфейс, а не как его создать</w:t>
       </w:r>
       <w:r>
         <w:rPr>
@@ -4176,59 +4523,14 @@
           <w:lang w:val="ru-BY" w:eastAsia="en-US"/>
         </w:rPr>
       </w:pPr>
-      <w:proofErr w:type="spellStart"/>
       <w:r>
         <w:rPr>
           <w:color w:val="000000"/>
           <w:szCs w:val="28"/>
           <w:lang w:val="ru-BY" w:eastAsia="en-US"/>
         </w:rPr>
-        <w:t>Переиспользуемые</w:t>
-      </w:r>
-      <w:proofErr w:type="spellEnd"/>
-      <w:r>
-        <w:rPr>
-          <w:color w:val="000000"/>
-          <w:szCs w:val="28"/>
-          <w:lang w:val="ru-BY" w:eastAsia="en-US"/>
-        </w:rPr>
-        <w:t xml:space="preserve"> компоненты: </w:t>
-      </w:r>
-      <w:proofErr w:type="spellStart"/>
-      <w:r>
-        <w:rPr>
-          <w:color w:val="000000"/>
-          <w:szCs w:val="28"/>
-          <w:lang w:val="ru-BY" w:eastAsia="en-US"/>
-        </w:rPr>
-        <w:t>React</w:t>
-      </w:r>
-      <w:proofErr w:type="spellEnd"/>
-      <w:r>
-        <w:rPr>
-          <w:color w:val="000000"/>
-          <w:szCs w:val="28"/>
-          <w:lang w:val="ru-BY" w:eastAsia="en-US"/>
-        </w:rPr>
-        <w:t xml:space="preserve"> позволяет создавать </w:t>
-      </w:r>
-      <w:proofErr w:type="spellStart"/>
-      <w:r>
-        <w:rPr>
-          <w:color w:val="000000"/>
-          <w:szCs w:val="28"/>
-          <w:lang w:val="ru-BY" w:eastAsia="en-US"/>
-        </w:rPr>
-        <w:t>переиспользуемые</w:t>
-      </w:r>
-      <w:proofErr w:type="spellEnd"/>
-      <w:r>
-        <w:rPr>
-          <w:color w:val="000000"/>
-          <w:szCs w:val="28"/>
-          <w:lang w:val="ru-BY" w:eastAsia="en-US"/>
-        </w:rPr>
-        <w:t xml:space="preserve"> компоненты, которые могут быть легко использованы для создания сложных пользовательских интерфейсов. Это сокращает время разработки и улучшает качество кода</w:t>
+        <w:lastRenderedPageBreak/>
+        <w:t>Переиспользуемые компоненты: React позволяет создавать переиспользуемые компоненты, которые могут быть легко использованы для создания сложных пользовательских интерфейсов. Это сокращает время разработки и улучшает качество кода</w:t>
       </w:r>
       <w:r>
         <w:rPr>
@@ -4260,25 +4562,7 @@
           <w:szCs w:val="28"/>
           <w:lang w:val="ru-BY" w:eastAsia="en-US"/>
         </w:rPr>
-        <w:t xml:space="preserve">Эффективный: </w:t>
-      </w:r>
-      <w:proofErr w:type="spellStart"/>
-      <w:r>
-        <w:rPr>
-          <w:color w:val="000000"/>
-          <w:szCs w:val="28"/>
-          <w:lang w:val="ru-BY" w:eastAsia="en-US"/>
-        </w:rPr>
-        <w:t>React</w:t>
-      </w:r>
-      <w:proofErr w:type="spellEnd"/>
-      <w:r>
-        <w:rPr>
-          <w:color w:val="000000"/>
-          <w:szCs w:val="28"/>
-          <w:lang w:val="ru-BY" w:eastAsia="en-US"/>
-        </w:rPr>
-        <w:t xml:space="preserve"> использует виртуальный DOM, который позволяет изменять только те элементы, которые действительно изменились. Это уменьшает количество дорогостоящих операций, связанных с обновлением интерфейса, и улучшает производительность приложения</w:t>
+        <w:t>Эффективный: React использует виртуальный DOM, который позволяет изменять только те элементы, которые действительно изменились. Это уменьшает количество дорогостоящих операций, связанных с обновлением интерфейса, и улучшает производительность приложения</w:t>
       </w:r>
       <w:r>
         <w:rPr>
@@ -4310,25 +4594,7 @@
           <w:szCs w:val="28"/>
           <w:lang w:val="ru-BY" w:eastAsia="en-US"/>
         </w:rPr>
-        <w:t xml:space="preserve">Большое сообщество: </w:t>
-      </w:r>
-      <w:proofErr w:type="spellStart"/>
-      <w:r>
-        <w:rPr>
-          <w:color w:val="000000"/>
-          <w:szCs w:val="28"/>
-          <w:lang w:val="ru-BY" w:eastAsia="en-US"/>
-        </w:rPr>
-        <w:t>React</w:t>
-      </w:r>
-      <w:proofErr w:type="spellEnd"/>
-      <w:r>
-        <w:rPr>
-          <w:color w:val="000000"/>
-          <w:szCs w:val="28"/>
-          <w:lang w:val="ru-BY" w:eastAsia="en-US"/>
-        </w:rPr>
-        <w:t xml:space="preserve"> имеет большое сообщество разработчиков, которые создают и поддерживают множество пакетов и расширений. Это позволяет разработчикам быстро решать задачи и получать поддержку при возникновении проблем</w:t>
+        <w:t>Большое сообщество: React имеет большое сообщество разработчиков, которые создают и поддерживают множество пакетов и расширений. Это позволяет разработчикам быстро решать задачи и получать поддержку при возникновении проблем</w:t>
       </w:r>
       <w:r>
         <w:rPr>
@@ -4360,25 +4626,7 @@
           <w:szCs w:val="28"/>
           <w:lang w:val="ru-BY" w:eastAsia="en-US"/>
         </w:rPr>
-        <w:t xml:space="preserve">Простота: </w:t>
-      </w:r>
-      <w:proofErr w:type="spellStart"/>
-      <w:r>
-        <w:rPr>
-          <w:color w:val="000000"/>
-          <w:szCs w:val="28"/>
-          <w:lang w:val="ru-BY" w:eastAsia="en-US"/>
-        </w:rPr>
-        <w:t>React</w:t>
-      </w:r>
-      <w:proofErr w:type="spellEnd"/>
-      <w:r>
-        <w:rPr>
-          <w:color w:val="000000"/>
-          <w:szCs w:val="28"/>
-          <w:lang w:val="ru-BY" w:eastAsia="en-US"/>
-        </w:rPr>
-        <w:t xml:space="preserve"> является относительно простым и понятным инструментом для создания пользовательских интерфейсов. Это делает его доступным для начинающих разработчиков и уменьшает время на обучение</w:t>
+        <w:t>Простота: React является относительно простым и понятным инструментом для создания пользовательских интерфейсов. Это делает его доступным для начинающих разработчиков и уменьшает время на обучение</w:t>
       </w:r>
       <w:r>
         <w:rPr>
@@ -4399,41 +4647,13 @@
           <w:lang w:val="ru-BY" w:eastAsia="en-US"/>
         </w:rPr>
       </w:pPr>
-      <w:proofErr w:type="spellStart"/>
       <w:r>
         <w:rPr>
           <w:color w:val="000000"/>
           <w:szCs w:val="28"/>
           <w:lang w:val="ru-BY" w:eastAsia="en-US"/>
         </w:rPr>
-        <w:t>React</w:t>
-      </w:r>
-      <w:proofErr w:type="spellEnd"/>
-      <w:r>
-        <w:rPr>
-          <w:color w:val="000000"/>
-          <w:szCs w:val="28"/>
-          <w:lang w:val="ru-BY" w:eastAsia="en-US"/>
-        </w:rPr>
-        <w:t xml:space="preserve"> используется для создания интерактивных пользовательских интерфейсов, включая веб-приложения, мобильные приложения, игры и многое другое. Он позволяет создавать </w:t>
-      </w:r>
-      <w:proofErr w:type="spellStart"/>
-      <w:r>
-        <w:rPr>
-          <w:color w:val="000000"/>
-          <w:szCs w:val="28"/>
-          <w:lang w:val="ru-BY" w:eastAsia="en-US"/>
-        </w:rPr>
-        <w:t>переиспользуемые</w:t>
-      </w:r>
-      <w:proofErr w:type="spellEnd"/>
-      <w:r>
-        <w:rPr>
-          <w:color w:val="000000"/>
-          <w:szCs w:val="28"/>
-          <w:lang w:val="ru-BY" w:eastAsia="en-US"/>
-        </w:rPr>
-        <w:t xml:space="preserve"> компоненты, которые могут быть легко использованы для создания сложных пользовательских интерфейсов.</w:t>
+        <w:t>React используется для создания интерактивных пользовательских интерфейсов, включая веб-приложения, мобильные приложения, игры и многое другое. Он позволяет создавать переиспользуемые компоненты, которые могут быть легко использованы для создания сложных пользовательских интерфейсов.</w:t>
       </w:r>
     </w:p>
     <w:p>
@@ -4452,43 +4672,7 @@
           <w:szCs w:val="28"/>
           <w:lang w:val="ru-BY" w:eastAsia="en-US"/>
         </w:rPr>
-        <w:t xml:space="preserve">Node.js </w:t>
-      </w:r>
-      <w:proofErr w:type="gramStart"/>
-      <w:r>
-        <w:rPr>
-          <w:color w:val="000000"/>
-          <w:szCs w:val="28"/>
-          <w:lang w:val="ru-BY" w:eastAsia="en-US"/>
-        </w:rPr>
-        <w:t>- это</w:t>
-      </w:r>
-      <w:proofErr w:type="gramEnd"/>
-      <w:r>
-        <w:rPr>
-          <w:color w:val="000000"/>
-          <w:szCs w:val="28"/>
-          <w:lang w:val="ru-BY" w:eastAsia="en-US"/>
-        </w:rPr>
-        <w:t xml:space="preserve"> среда выполнения JavaScript на стороне сервера, которая позволяет разрабатывать высокопроизводительные и масштабируемые веб-приложения. Она основана на движке V8, разработанном Google для браузера </w:t>
-      </w:r>
-      <w:proofErr w:type="spellStart"/>
-      <w:r>
-        <w:rPr>
-          <w:color w:val="000000"/>
-          <w:szCs w:val="28"/>
-          <w:lang w:val="ru-BY" w:eastAsia="en-US"/>
-        </w:rPr>
-        <w:t>Chrome</w:t>
-      </w:r>
-      <w:proofErr w:type="spellEnd"/>
-      <w:r>
-        <w:rPr>
-          <w:color w:val="000000"/>
-          <w:szCs w:val="28"/>
-          <w:lang w:val="ru-BY" w:eastAsia="en-US"/>
-        </w:rPr>
-        <w:t>, и позволяет использовать JavaScript для создания приложений на серверной стороне.</w:t>
+        <w:t>Node.js - это среда выполнения JavaScript на стороне сервера, которая позволяет разрабатывать высокопроизводительные и масштабируемые веб-приложения. Она основана на движке V8, разработанном Google для браузера Chrome, и позволяет использовать JavaScript для создания приложений на серверной стороне.</w:t>
       </w:r>
     </w:p>
     <w:p>
@@ -4627,7 +4811,6 @@
           <w:szCs w:val="28"/>
           <w:lang w:val="ru-BY" w:eastAsia="en-US"/>
         </w:rPr>
-        <w:lastRenderedPageBreak/>
         <w:t>Единый язык: Node.js использует JavaScript как единый язык для программирования на серверной и клиентской стороне, что упрощает разработку и повышает эффективность работы разработчика</w:t>
       </w:r>
       <w:r>
@@ -4660,7 +4843,16 @@
           <w:szCs w:val="28"/>
           <w:lang w:val="ru-BY" w:eastAsia="en-US"/>
         </w:rPr>
-        <w:t>Активное сообщество: Node.js имеет большое сообщество разработчиков, которые создают и поддерживают множество пакетов и расширений. Это позволяет разработчикам быстро решать задачи и получать поддержку при возникновении проблем</w:t>
+        <w:t xml:space="preserve">Активное сообщество: Node.js имеет большое сообщество разработчиков, которые создают и поддерживают множество пакетов и </w:t>
+      </w:r>
+      <w:r>
+        <w:rPr>
+          <w:color w:val="000000"/>
+          <w:szCs w:val="28"/>
+          <w:lang w:val="ru-BY" w:eastAsia="en-US"/>
+        </w:rPr>
+        <w:lastRenderedPageBreak/>
+        <w:t>расширений. Это позволяет разработчикам быстро решать задачи и получать поддержку при возникновении проблем</w:t>
       </w:r>
       <w:r>
         <w:rPr>
@@ -4687,25 +4879,7 @@
           <w:szCs w:val="28"/>
           <w:lang w:val="ru-BY" w:eastAsia="en-US"/>
         </w:rPr>
-        <w:t xml:space="preserve">Node.js используется для создания различных приложений на серверной стороне, включая веб-приложения, </w:t>
-      </w:r>
-      <w:proofErr w:type="spellStart"/>
-      <w:r>
-        <w:rPr>
-          <w:color w:val="000000"/>
-          <w:szCs w:val="28"/>
-          <w:lang w:val="ru-BY" w:eastAsia="en-US"/>
-        </w:rPr>
-        <w:t>микросервисы</w:t>
-      </w:r>
-      <w:proofErr w:type="spellEnd"/>
-      <w:r>
-        <w:rPr>
-          <w:color w:val="000000"/>
-          <w:szCs w:val="28"/>
-          <w:lang w:val="ru-BY" w:eastAsia="en-US"/>
-        </w:rPr>
-        <w:t>, API и многое другое. Он позволяет разработчикам создавать высокопроизводительные и масштабируемые приложения с использованием JavaScript на стороне сервера, что упрощает разработку и повышает эффективность работы разработчика.</w:t>
+        <w:t>Node.js используется для создания различных приложений на серверной стороне, включая веб-приложения, микросервисы, API и многое другое. Он позволяет разработчикам создавать высокопроизводительные и масштабируемые приложения с использованием JavaScript на стороне сервера, что упрощает разработку и повышает эффективность работы разработчика.</w:t>
       </w:r>
     </w:p>
     <w:p>
@@ -4722,16 +4896,19 @@
     <w:p>
       <w:pPr>
         <w:pStyle w:val="2"/>
+        <w:ind w:left="709"/>
         <w:rPr>
           <w:lang w:val="ru-BY" w:eastAsia="en-US"/>
         </w:rPr>
       </w:pPr>
+      <w:bookmarkStart w:id="5" w:name="_Toc132724582"/>
       <w:r>
         <w:rPr>
           <w:lang w:val="ru-BY" w:eastAsia="en-US"/>
         </w:rPr>
         <w:t>Анализ инструментальных средств автоматизации разработки и тестирования</w:t>
       </w:r>
+      <w:bookmarkEnd w:id="5"/>
     </w:p>
     <w:p>
       <w:pPr>
@@ -4779,14 +4956,7 @@
           <w:color w:val="000000"/>
           <w:szCs w:val="28"/>
         </w:rPr>
-        <w:t>а</w:t>
-      </w:r>
-      <w:r>
-        <w:rPr>
-          <w:color w:val="000000"/>
-          <w:szCs w:val="28"/>
-        </w:rPr>
-        <w:t xml:space="preserve"> </w:t>
+        <w:t xml:space="preserve">а </w:t>
       </w:r>
       <w:r>
         <w:rPr>
@@ -4795,34 +4965,7 @@
           <w:sz w:val="28"/>
           <w:szCs w:val="28"/>
         </w:rPr>
-        <w:t xml:space="preserve">по </w:t>
-      </w:r>
-      <w:r>
-        <w:rPr>
-          <w:rStyle w:val="FontStyle30"/>
-          <w:spacing w:val="10"/>
-          <w:sz w:val="28"/>
-          <w:szCs w:val="28"/>
-        </w:rPr>
-        <w:t>обслуживани</w:t>
-      </w:r>
-      <w:r>
-        <w:rPr>
-          <w:rStyle w:val="FontStyle30"/>
-          <w:spacing w:val="10"/>
-          <w:sz w:val="28"/>
-          <w:szCs w:val="28"/>
-        </w:rPr>
-        <w:t>ю</w:t>
-      </w:r>
-      <w:r>
-        <w:rPr>
-          <w:rStyle w:val="FontStyle30"/>
-          <w:spacing w:val="10"/>
-          <w:sz w:val="28"/>
-          <w:szCs w:val="28"/>
-        </w:rPr>
-        <w:t xml:space="preserve"> жилого фонда студенческого общежития</w:t>
+        <w:t>по обслуживанию жилого фонда студенческого общежития</w:t>
       </w:r>
       <w:r>
         <w:rPr>
@@ -4831,7 +4974,6 @@
         </w:rPr>
         <w:t xml:space="preserve"> будет использована среда разработки </w:t>
       </w:r>
-      <w:proofErr w:type="spellStart"/>
       <w:r>
         <w:rPr>
           <w:color w:val="000000"/>
@@ -4872,7 +5014,6 @@
         </w:rPr>
         <w:t>orm</w:t>
       </w:r>
-      <w:proofErr w:type="spellEnd"/>
       <w:r>
         <w:rPr>
           <w:color w:val="000000"/>
@@ -4909,7 +5050,6 @@
         </w:rPr>
         <w:t xml:space="preserve"> Для визуализации базы данных </w:t>
       </w:r>
-      <w:proofErr w:type="spellStart"/>
       <w:r>
         <w:rPr>
           <w:color w:val="000000"/>
@@ -4918,7 +5058,6 @@
         </w:rPr>
         <w:t>MongoDb</w:t>
       </w:r>
-      <w:proofErr w:type="spellEnd"/>
       <w:r>
         <w:rPr>
           <w:color w:val="000000"/>
@@ -4933,7 +5072,6 @@
         </w:rPr>
         <w:t xml:space="preserve">лучше всего подходит приложение </w:t>
       </w:r>
-      <w:proofErr w:type="spellStart"/>
       <w:r>
         <w:rPr>
           <w:color w:val="000000"/>
@@ -4942,7 +5080,6 @@
         </w:rPr>
         <w:t>MongoDb</w:t>
       </w:r>
-      <w:proofErr w:type="spellEnd"/>
       <w:r>
         <w:rPr>
           <w:color w:val="000000"/>
@@ -5051,7 +5188,6 @@
         </w:rPr>
         <w:t xml:space="preserve">Для постройки различных диаграмм, которые позволят упростить разработку, а также предоставят полное понимание работы приложения, будет использоваться </w:t>
       </w:r>
-      <w:proofErr w:type="spellStart"/>
       <w:r>
         <w:rPr>
           <w:color w:val="000000"/>
@@ -5060,7 +5196,6 @@
         </w:rPr>
         <w:t>StarUml</w:t>
       </w:r>
-      <w:proofErr w:type="spellEnd"/>
       <w:r>
         <w:rPr>
           <w:color w:val="000000"/>
@@ -5083,7 +5218,21 @@
           <w:color w:val="000000"/>
           <w:szCs w:val="28"/>
         </w:rPr>
-        <w:t>Рассмотрим подробнее каждое из этих инструментов.</w:t>
+        <w:t>Рассмотрим подробнее кажд</w:t>
+      </w:r>
+      <w:r>
+        <w:rPr>
+          <w:color w:val="000000"/>
+          <w:szCs w:val="28"/>
+        </w:rPr>
+        <w:t>ый</w:t>
+      </w:r>
+      <w:r>
+        <w:rPr>
+          <w:color w:val="000000"/>
+          <w:szCs w:val="28"/>
+        </w:rPr>
+        <w:t xml:space="preserve"> из этих инструментов.</w:t>
       </w:r>
     </w:p>
     <w:p>
@@ -5101,21 +5250,12 @@
         </w:rPr>
         <w:tab/>
       </w:r>
-      <w:proofErr w:type="spellStart"/>
-      <w:r>
-        <w:rPr>
-          <w:color w:val="000000"/>
-          <w:szCs w:val="28"/>
-        </w:rPr>
-        <w:t>Webshtorm</w:t>
-      </w:r>
-      <w:proofErr w:type="spellEnd"/>
-      <w:r>
-        <w:rPr>
-          <w:color w:val="000000"/>
-          <w:szCs w:val="28"/>
-        </w:rPr>
-        <w:t xml:space="preserve"> </w:t>
+      <w:r>
+        <w:rPr>
+          <w:color w:val="000000"/>
+          <w:szCs w:val="28"/>
+        </w:rPr>
+        <w:t xml:space="preserve">Webshtorm </w:t>
       </w:r>
       <w:r>
         <w:rPr>
@@ -5129,101 +5269,7 @@
           <w:color w:val="000000"/>
           <w:szCs w:val="28"/>
         </w:rPr>
-        <w:t xml:space="preserve"> это интегрированная среда разработки (IDE), которая предоставляет обширный функционал для разработки веб-приложений.</w:t>
-      </w:r>
-      <w:r>
-        <w:rPr>
-          <w:color w:val="000000"/>
-          <w:szCs w:val="28"/>
-        </w:rPr>
-        <w:t xml:space="preserve"> </w:t>
-      </w:r>
-      <w:r>
-        <w:rPr>
-          <w:color w:val="000000"/>
-          <w:szCs w:val="28"/>
-        </w:rPr>
-        <w:t xml:space="preserve">Среда разработки позволяет работать с различными языками программирования, включая JavaScript, </w:t>
-      </w:r>
-      <w:proofErr w:type="spellStart"/>
-      <w:r>
-        <w:rPr>
-          <w:color w:val="000000"/>
-          <w:szCs w:val="28"/>
-        </w:rPr>
-        <w:t>TypeScript</w:t>
-      </w:r>
-      <w:proofErr w:type="spellEnd"/>
-      <w:r>
-        <w:rPr>
-          <w:color w:val="000000"/>
-          <w:szCs w:val="28"/>
-        </w:rPr>
-        <w:t xml:space="preserve">, HTML, CSS, Node.js, </w:t>
-      </w:r>
-      <w:proofErr w:type="spellStart"/>
-      <w:r>
-        <w:rPr>
-          <w:color w:val="000000"/>
-          <w:szCs w:val="28"/>
-        </w:rPr>
-        <w:t>Angular</w:t>
-      </w:r>
-      <w:proofErr w:type="spellEnd"/>
-      <w:r>
-        <w:rPr>
-          <w:color w:val="000000"/>
-          <w:szCs w:val="28"/>
-        </w:rPr>
-        <w:t xml:space="preserve">, </w:t>
-      </w:r>
-      <w:proofErr w:type="spellStart"/>
-      <w:r>
-        <w:rPr>
-          <w:color w:val="000000"/>
-          <w:szCs w:val="28"/>
-        </w:rPr>
-        <w:t>React</w:t>
-      </w:r>
-      <w:proofErr w:type="spellEnd"/>
-      <w:r>
-        <w:rPr>
-          <w:color w:val="000000"/>
-          <w:szCs w:val="28"/>
-        </w:rPr>
-        <w:t xml:space="preserve"> и другие. </w:t>
-      </w:r>
-      <w:proofErr w:type="spellStart"/>
-      <w:r>
-        <w:rPr>
-          <w:color w:val="000000"/>
-          <w:szCs w:val="28"/>
-        </w:rPr>
-        <w:t>Webshtorm</w:t>
-      </w:r>
-      <w:proofErr w:type="spellEnd"/>
-      <w:r>
-        <w:rPr>
-          <w:color w:val="000000"/>
-          <w:szCs w:val="28"/>
-        </w:rPr>
-        <w:t xml:space="preserve"> включает в себя встроенные инструменты отладки, систему </w:t>
-      </w:r>
-      <w:proofErr w:type="spellStart"/>
-      <w:r>
-        <w:rPr>
-          <w:color w:val="000000"/>
-          <w:szCs w:val="28"/>
-        </w:rPr>
-        <w:t>автодополнения</w:t>
-      </w:r>
-      <w:proofErr w:type="spellEnd"/>
-      <w:r>
-        <w:rPr>
-          <w:color w:val="000000"/>
-          <w:szCs w:val="28"/>
-        </w:rPr>
-        <w:t xml:space="preserve"> кода, автоматическую проверку ошибок, систему контроля версий, анализаторы кода и многие другие полезные функции.</w:t>
+        <w:t xml:space="preserve"> это интегрированная среда разработки (IDE), которая предоставляет обширный функционал для разработки веб-приложений. Среда разработки позволяет работать с различными языками программирования, включая JavaScript, TypeScript, HTML, CSS, Node.js, Angular, React и другие. Webshtorm включает в себя встроенные инструменты отладки, систему автодополнения кода, автоматическую проверку ошибок, систему контроля версий, анализаторы кода и многие другие полезные функции.</w:t>
       </w:r>
     </w:p>
     <w:p>
@@ -5235,60 +5281,12 @@
           <w:szCs w:val="28"/>
         </w:rPr>
       </w:pPr>
-      <w:proofErr w:type="spellStart"/>
-      <w:r>
-        <w:rPr>
-          <w:color w:val="000000"/>
-          <w:szCs w:val="28"/>
-        </w:rPr>
-        <w:t>Webshtorm</w:t>
-      </w:r>
-      <w:proofErr w:type="spellEnd"/>
-      <w:r>
-        <w:rPr>
-          <w:color w:val="000000"/>
-          <w:szCs w:val="28"/>
-        </w:rPr>
-        <w:t xml:space="preserve"> обладает </w:t>
-      </w:r>
-      <w:proofErr w:type="spellStart"/>
-      <w:r>
-        <w:rPr>
-          <w:color w:val="000000"/>
-          <w:szCs w:val="28"/>
-        </w:rPr>
-        <w:t>многоплатформенностью</w:t>
-      </w:r>
-      <w:proofErr w:type="spellEnd"/>
-      <w:r>
-        <w:rPr>
-          <w:color w:val="000000"/>
-          <w:szCs w:val="28"/>
-        </w:rPr>
-        <w:t xml:space="preserve">, что позволяет разрабатывать на разных операционных системах, включая Windows, </w:t>
-      </w:r>
-      <w:proofErr w:type="spellStart"/>
-      <w:r>
-        <w:rPr>
-          <w:color w:val="000000"/>
-          <w:szCs w:val="28"/>
-        </w:rPr>
-        <w:t>macOS</w:t>
-      </w:r>
-      <w:proofErr w:type="spellEnd"/>
-      <w:r>
-        <w:rPr>
-          <w:color w:val="000000"/>
-          <w:szCs w:val="28"/>
-        </w:rPr>
-        <w:t xml:space="preserve"> и Linux. Среда разработки также имеет мощную систему плагинов, которая позволяет расширять функционал IDE, добавляя поддержку новых языков программирования и инструментов.</w:t>
-      </w:r>
-      <w:r>
-        <w:rPr>
-          <w:color w:val="000000"/>
-          <w:szCs w:val="28"/>
-        </w:rPr>
-        <w:t xml:space="preserve"> </w:t>
+      <w:r>
+        <w:rPr>
+          <w:color w:val="000000"/>
+          <w:szCs w:val="28"/>
+        </w:rPr>
+        <w:t xml:space="preserve">Webshtorm обладает многоплатформенностью, что позволяет разрабатывать на разных операционных системах, включая Windows, macOS и Linux. Среда разработки также имеет мощную систему плагинов, которая позволяет расширять функционал IDE, добавляя поддержку новых языков программирования и инструментов. </w:t>
       </w:r>
       <w:r>
         <w:rPr>
@@ -5302,39 +5300,7 @@
           <w:color w:val="000000"/>
           <w:szCs w:val="28"/>
         </w:rPr>
-        <w:t xml:space="preserve">также имеет множество инструментов для работы с базами данных, включая поддержку </w:t>
-      </w:r>
-      <w:proofErr w:type="spellStart"/>
-      <w:r>
-        <w:rPr>
-          <w:color w:val="000000"/>
-          <w:szCs w:val="28"/>
-        </w:rPr>
-        <w:t>MongoDB</w:t>
-      </w:r>
-      <w:proofErr w:type="spellEnd"/>
-      <w:r>
-        <w:rPr>
-          <w:color w:val="000000"/>
-          <w:szCs w:val="28"/>
-        </w:rPr>
-        <w:t xml:space="preserve">, MySQL, </w:t>
-      </w:r>
-      <w:proofErr w:type="spellStart"/>
-      <w:r>
-        <w:rPr>
-          <w:color w:val="000000"/>
-          <w:szCs w:val="28"/>
-        </w:rPr>
-        <w:t>PostgreSQL</w:t>
-      </w:r>
-      <w:proofErr w:type="spellEnd"/>
-      <w:r>
-        <w:rPr>
-          <w:color w:val="000000"/>
-          <w:szCs w:val="28"/>
-        </w:rPr>
-        <w:t>, Oracle и других</w:t>
+        <w:t>также имеет множество инструментов для работы с базами данных, включая поддержку MongoDB, MySQL, PostgreSQL, Oracle и других</w:t>
       </w:r>
       <w:r>
         <w:rPr>
@@ -5365,31 +5331,7 @@
           <w:color w:val="000000"/>
           <w:szCs w:val="28"/>
         </w:rPr>
-        <w:t xml:space="preserve">Одним из основных преимуществ </w:t>
-      </w:r>
-      <w:proofErr w:type="spellStart"/>
-      <w:r>
-        <w:rPr>
-          <w:color w:val="000000"/>
-          <w:szCs w:val="28"/>
-        </w:rPr>
-        <w:t>Webshtorm</w:t>
-      </w:r>
-      <w:proofErr w:type="spellEnd"/>
-      <w:r>
-        <w:rPr>
-          <w:color w:val="000000"/>
-          <w:szCs w:val="28"/>
-        </w:rPr>
-        <w:t xml:space="preserve"> является его эффективность и производительность. Среда разработки использует многопоточную архитектуру и оптимизированный механизм работы с памятью, что обеспечивает </w:t>
-      </w:r>
-      <w:r>
-        <w:rPr>
-          <w:color w:val="000000"/>
-          <w:szCs w:val="28"/>
-        </w:rPr>
-        <w:lastRenderedPageBreak/>
-        <w:t>быстродействие и позволяет работать с большими проектами.</w:t>
+        <w:t>Одним из основных преимуществ Webshtorm является его эффективность и производительность. Среда разработки использует многопоточную архитектуру и оптимизированный механизм работы с памятью, что обеспечивает быстродействие и позволяет работать с большими проектами.</w:t>
       </w:r>
       <w:r>
         <w:rPr>
@@ -5403,23 +5345,7 @@
           <w:color w:val="000000"/>
           <w:szCs w:val="28"/>
         </w:rPr>
-        <w:t xml:space="preserve">Кроме того, </w:t>
-      </w:r>
-      <w:proofErr w:type="spellStart"/>
-      <w:r>
-        <w:rPr>
-          <w:color w:val="000000"/>
-          <w:szCs w:val="28"/>
-        </w:rPr>
-        <w:t>Webshtorm</w:t>
-      </w:r>
-      <w:proofErr w:type="spellEnd"/>
-      <w:r>
-        <w:rPr>
-          <w:color w:val="000000"/>
-          <w:szCs w:val="28"/>
-        </w:rPr>
-        <w:t xml:space="preserve"> имеет обширную документацию и активное сообщество пользователей, которые создают полезные плагины, советы и обучающие ресурсы, что делает процесс разработки еще более комфортным и эффективным.</w:t>
+        <w:t>Кроме того, Webshtorm имеет обширную документацию и активное сообщество пользователей, которые создают полезные плагины, советы и обучающие ресурсы, что делает процесс разработки еще более комфортным и эффективным.</w:t>
       </w:r>
     </w:p>
     <w:p>
@@ -5431,21 +5357,12 @@
           <w:szCs w:val="28"/>
         </w:rPr>
       </w:pPr>
-      <w:proofErr w:type="spellStart"/>
-      <w:r>
-        <w:rPr>
-          <w:color w:val="000000"/>
-          <w:szCs w:val="28"/>
-        </w:rPr>
-        <w:t>Webshtorm</w:t>
-      </w:r>
-      <w:proofErr w:type="spellEnd"/>
-      <w:r>
-        <w:rPr>
-          <w:color w:val="000000"/>
-          <w:szCs w:val="28"/>
-        </w:rPr>
-        <w:t xml:space="preserve"> </w:t>
+      <w:r>
+        <w:rPr>
+          <w:color w:val="000000"/>
+          <w:szCs w:val="28"/>
+        </w:rPr>
+        <w:t xml:space="preserve">Webshtorm </w:t>
       </w:r>
       <w:r>
         <w:rPr>
@@ -5459,7 +5376,15 @@
           <w:color w:val="000000"/>
           <w:szCs w:val="28"/>
         </w:rPr>
-        <w:t xml:space="preserve"> это мощная среда разработки, которая облегчает и ускоряет процесс создания высококачественных веб-приложений, идеально подходящая для опытных и начинающих разработчиков.</w:t>
+        <w:t xml:space="preserve"> это мощная среда разработки, которая облегчает и ускоряет </w:t>
+      </w:r>
+      <w:r>
+        <w:rPr>
+          <w:color w:val="000000"/>
+          <w:szCs w:val="28"/>
+        </w:rPr>
+        <w:lastRenderedPageBreak/>
+        <w:t>процесс создания высококачественных веб-приложений, идеально подходящая для опытных и начинающих разработчиков.</w:t>
       </w:r>
       <w:r>
         <w:rPr>
@@ -5485,74 +5410,12 @@
         </w:rPr>
         <w:t xml:space="preserve"> </w:t>
       </w:r>
-      <w:proofErr w:type="spellStart"/>
-      <w:r>
-        <w:rPr>
-          <w:color w:val="000000"/>
-          <w:szCs w:val="28"/>
-        </w:rPr>
-        <w:t>MongoDB</w:t>
-      </w:r>
-      <w:proofErr w:type="spellEnd"/>
-      <w:r>
-        <w:rPr>
-          <w:color w:val="000000"/>
-          <w:szCs w:val="28"/>
-        </w:rPr>
-        <w:t xml:space="preserve"> Compass </w:t>
-      </w:r>
-      <w:r>
-        <w:rPr>
-          <w:color w:val="000000"/>
-          <w:szCs w:val="28"/>
-        </w:rPr>
-        <w:t>–</w:t>
-      </w:r>
-      <w:r>
-        <w:rPr>
-          <w:color w:val="000000"/>
-          <w:szCs w:val="28"/>
-        </w:rPr>
-        <w:t xml:space="preserve"> это визуальный интерфейс для работы с базами данных </w:t>
-      </w:r>
-      <w:proofErr w:type="spellStart"/>
-      <w:r>
-        <w:rPr>
-          <w:color w:val="000000"/>
-          <w:szCs w:val="28"/>
-        </w:rPr>
-        <w:t>MongoDB</w:t>
-      </w:r>
-      <w:proofErr w:type="spellEnd"/>
-      <w:r>
-        <w:rPr>
-          <w:color w:val="000000"/>
-          <w:szCs w:val="28"/>
-        </w:rPr>
-        <w:t xml:space="preserve">. Этот инструмент позволяет разработчикам и администраторам баз данных </w:t>
-      </w:r>
-      <w:proofErr w:type="spellStart"/>
-      <w:r>
-        <w:rPr>
-          <w:color w:val="000000"/>
-          <w:szCs w:val="28"/>
-        </w:rPr>
-        <w:t>MongoDB</w:t>
-      </w:r>
-      <w:proofErr w:type="spellEnd"/>
-      <w:r>
-        <w:rPr>
-          <w:color w:val="000000"/>
-          <w:szCs w:val="28"/>
-        </w:rPr>
-        <w:t xml:space="preserve"> легко просматривать, анализировать и манипулировать данными</w:t>
-      </w:r>
-      <w:r>
-        <w:rPr>
-          <w:color w:val="000000"/>
-          <w:szCs w:val="28"/>
-        </w:rPr>
-        <w:t xml:space="preserve">. </w:t>
+      <w:r>
+        <w:rPr>
+          <w:color w:val="000000"/>
+          <w:szCs w:val="28"/>
+        </w:rPr>
+        <w:t xml:space="preserve">MongoDB Compass – это визуальный интерфейс для работы с базами данных MongoDB. Этот инструмент позволяет разработчикам и администраторам баз данных MongoDB легко просматривать, анализировать и манипулировать данными. </w:t>
       </w:r>
       <w:r>
         <w:rPr>
@@ -5566,23 +5429,7 @@
           <w:color w:val="000000"/>
           <w:szCs w:val="28"/>
         </w:rPr>
-        <w:t xml:space="preserve">предоставляет графический интерфейс для создания, редактирования и удаления коллекций, документов и индексов базы данных </w:t>
-      </w:r>
-      <w:proofErr w:type="spellStart"/>
-      <w:r>
-        <w:rPr>
-          <w:color w:val="000000"/>
-          <w:szCs w:val="28"/>
-        </w:rPr>
-        <w:t>MongoDB</w:t>
-      </w:r>
-      <w:proofErr w:type="spellEnd"/>
-      <w:r>
-        <w:rPr>
-          <w:color w:val="000000"/>
-          <w:szCs w:val="28"/>
-        </w:rPr>
-        <w:t>. Он также обеспечивает визуализацию структуры коллекций, что помогает быстро понять структуру данных.</w:t>
+        <w:t>предоставляет графический интерфейс для создания, редактирования и удаления коллекций, документов и индексов базы данных MongoDB. Он также обеспечивает визуализацию структуры коллекций, что помогает быстро понять структуру данных.</w:t>
       </w:r>
     </w:p>
     <w:p>
@@ -5594,37 +5441,12 @@
           <w:szCs w:val="28"/>
         </w:rPr>
       </w:pPr>
-      <w:proofErr w:type="spellStart"/>
-      <w:r>
-        <w:rPr>
-          <w:color w:val="000000"/>
-          <w:szCs w:val="28"/>
-        </w:rPr>
-        <w:t>MongoDB</w:t>
-      </w:r>
-      <w:proofErr w:type="spellEnd"/>
-      <w:r>
-        <w:rPr>
-          <w:color w:val="000000"/>
-          <w:szCs w:val="28"/>
-        </w:rPr>
-        <w:t xml:space="preserve"> Compass имеет встроенный механизм запросов, который позволяет быстро и </w:t>
-      </w:r>
-      <w:proofErr w:type="gramStart"/>
-      <w:r>
-        <w:rPr>
-          <w:color w:val="000000"/>
-          <w:szCs w:val="28"/>
-        </w:rPr>
-        <w:t>легко создавать</w:t>
-      </w:r>
-      <w:proofErr w:type="gramEnd"/>
-      <w:r>
-        <w:rPr>
-          <w:color w:val="000000"/>
-          <w:szCs w:val="28"/>
-        </w:rPr>
-        <w:t xml:space="preserve"> и выполнять запросы к базе данных. Он также обеспечивает удобный механизм фильтрации и сортировки данных, а также поддержку агрегационных запросов.</w:t>
+      <w:r>
+        <w:rPr>
+          <w:color w:val="000000"/>
+          <w:szCs w:val="28"/>
+        </w:rPr>
+        <w:t>MongoDB Compass имеет встроенный механизм запросов, который позволяет быстро и легко создавать и выполнять запросы к базе данных. Он также обеспечивает удобный механизм фильтрации и сортировки данных, а также поддержку агрегационных запросов.</w:t>
       </w:r>
     </w:p>
     <w:p>
@@ -5641,39 +5463,7 @@
           <w:color w:val="000000"/>
           <w:szCs w:val="28"/>
         </w:rPr>
-        <w:t xml:space="preserve">Среди других возможностей </w:t>
-      </w:r>
-      <w:proofErr w:type="spellStart"/>
-      <w:r>
-        <w:rPr>
-          <w:color w:val="000000"/>
-          <w:szCs w:val="28"/>
-        </w:rPr>
-        <w:t>MongoDB</w:t>
-      </w:r>
-      <w:proofErr w:type="spellEnd"/>
-      <w:r>
-        <w:rPr>
-          <w:color w:val="000000"/>
-          <w:szCs w:val="28"/>
-        </w:rPr>
-        <w:t xml:space="preserve"> Compass - поддержка графического интерфейса для выполнения команд в </w:t>
-      </w:r>
-      <w:proofErr w:type="spellStart"/>
-      <w:r>
-        <w:rPr>
-          <w:color w:val="000000"/>
-          <w:szCs w:val="28"/>
-        </w:rPr>
-        <w:t>MongoDB</w:t>
-      </w:r>
-      <w:proofErr w:type="spellEnd"/>
-      <w:r>
-        <w:rPr>
-          <w:color w:val="000000"/>
-          <w:szCs w:val="28"/>
-        </w:rPr>
-        <w:t>, создание и сохранение запросов для повторного использования, анализ статистики запросов и многое другое.</w:t>
+        <w:t>Среди других возможностей MongoDB Compass - поддержка графического интерфейса для выполнения команд в MongoDB, создание и сохранение запросов для повторного использования, анализ статистики запросов и многое другое.</w:t>
       </w:r>
     </w:p>
     <w:p>
@@ -5685,37 +5475,12 @@
           <w:szCs w:val="28"/>
         </w:rPr>
       </w:pPr>
-      <w:proofErr w:type="spellStart"/>
-      <w:r>
-        <w:rPr>
-          <w:color w:val="000000"/>
-          <w:szCs w:val="28"/>
-        </w:rPr>
-        <w:t>MongoDB</w:t>
-      </w:r>
-      <w:proofErr w:type="spellEnd"/>
-      <w:r>
-        <w:rPr>
-          <w:color w:val="000000"/>
-          <w:szCs w:val="28"/>
-        </w:rPr>
-        <w:t xml:space="preserve"> Compass также обеспечивает удобный механизм подключения к серверу базы данных </w:t>
-      </w:r>
-      <w:proofErr w:type="spellStart"/>
-      <w:r>
-        <w:rPr>
-          <w:color w:val="000000"/>
-          <w:szCs w:val="28"/>
-        </w:rPr>
-        <w:t>MongoDB</w:t>
-      </w:r>
-      <w:proofErr w:type="spellEnd"/>
-      <w:r>
-        <w:rPr>
-          <w:color w:val="000000"/>
-          <w:szCs w:val="28"/>
-        </w:rPr>
-        <w:t>, что позволяет работать с удаленными базами данных. Он также поддерживает механизм аутентификации и авторизации, что обеспечивает безопасность при работе с базами данных.</w:t>
+      <w:r>
+        <w:rPr>
+          <w:color w:val="000000"/>
+          <w:szCs w:val="28"/>
+        </w:rPr>
+        <w:t>MongoDB Compass также обеспечивает удобный механизм подключения к серверу базы данных MongoDB, что позволяет работать с удаленными базами данных. Он также поддерживает механизм аутентификации и авторизации, что обеспечивает безопасность при работе с базами данных.</w:t>
       </w:r>
     </w:p>
     <w:p>
@@ -5732,23 +5497,7 @@
           <w:color w:val="000000"/>
           <w:szCs w:val="28"/>
         </w:rPr>
-        <w:t xml:space="preserve">В целом, </w:t>
-      </w:r>
-      <w:proofErr w:type="spellStart"/>
-      <w:r>
-        <w:rPr>
-          <w:color w:val="000000"/>
-          <w:szCs w:val="28"/>
-        </w:rPr>
-        <w:t>MongoDB</w:t>
-      </w:r>
-      <w:proofErr w:type="spellEnd"/>
-      <w:r>
-        <w:rPr>
-          <w:color w:val="000000"/>
-          <w:szCs w:val="28"/>
-        </w:rPr>
-        <w:t xml:space="preserve"> Compass </w:t>
+        <w:t xml:space="preserve">В целом, MongoDB Compass </w:t>
       </w:r>
       <w:r>
         <w:rPr>
@@ -5762,39 +5511,7 @@
           <w:color w:val="000000"/>
           <w:szCs w:val="28"/>
         </w:rPr>
-        <w:t xml:space="preserve"> это удобный и мощный инструмент для работы с базами данных </w:t>
-      </w:r>
-      <w:proofErr w:type="spellStart"/>
-      <w:r>
-        <w:rPr>
-          <w:color w:val="000000"/>
-          <w:szCs w:val="28"/>
-        </w:rPr>
-        <w:t>MongoDB</w:t>
-      </w:r>
-      <w:proofErr w:type="spellEnd"/>
-      <w:r>
-        <w:rPr>
-          <w:color w:val="000000"/>
-          <w:szCs w:val="28"/>
-        </w:rPr>
-        <w:t xml:space="preserve">, который обеспечивает широкий спектр возможностей для работы с данными, а также удобный интерфейс для управления базой данных. Этот инструмент идеально подходит для разработчиков и администраторов баз данных </w:t>
-      </w:r>
-      <w:proofErr w:type="spellStart"/>
-      <w:r>
-        <w:rPr>
-          <w:color w:val="000000"/>
-          <w:szCs w:val="28"/>
-        </w:rPr>
-        <w:t>MongoDB</w:t>
-      </w:r>
-      <w:proofErr w:type="spellEnd"/>
-      <w:r>
-        <w:rPr>
-          <w:color w:val="000000"/>
-          <w:szCs w:val="28"/>
-        </w:rPr>
-        <w:t>, которые хотят упростить и ускорить работу с данными.</w:t>
+        <w:t xml:space="preserve"> это удобный и мощный инструмент для работы с базами данных MongoDB, который обеспечивает широкий спектр возможностей для работы с данными, а также удобный интерфейс для управления базой данных. Этот инструмент идеально подходит для разработчиков и администраторов баз данных MongoDB, которые хотят упростить и ускорить работу с данными.</w:t>
       </w:r>
     </w:p>
     <w:p>
@@ -5807,31 +5524,133 @@
           <w:lang w:val="ru-BY" w:eastAsia="en-US"/>
         </w:rPr>
       </w:pPr>
-      <w:proofErr w:type="spellStart"/>
       <w:r>
         <w:rPr>
           <w:color w:val="000000"/>
           <w:szCs w:val="28"/>
           <w:lang w:val="ru-BY" w:eastAsia="en-US"/>
         </w:rPr>
-        <w:t>GitHub</w:t>
-      </w:r>
-      <w:proofErr w:type="spellEnd"/>
+        <w:t xml:space="preserve">GitHub </w:t>
+      </w:r>
+      <w:r>
+        <w:rPr>
+          <w:color w:val="000000"/>
+          <w:szCs w:val="28"/>
+          <w:lang w:eastAsia="en-US"/>
+        </w:rPr>
+        <w:t>–</w:t>
+      </w:r>
       <w:r>
         <w:rPr>
           <w:color w:val="000000"/>
           <w:szCs w:val="28"/>
           <w:lang w:val="ru-BY" w:eastAsia="en-US"/>
         </w:rPr>
+        <w:t xml:space="preserve"> это веб-сервис для хранения и совместной работы над Git-репозиториями. Это платформа, которая позволяет разработчикам хранить и совместно работать над кодом</w:t>
+      </w:r>
+      <w:r>
+        <w:rPr>
+          <w:color w:val="000000"/>
+          <w:szCs w:val="28"/>
+          <w:lang w:eastAsia="en-US"/>
+        </w:rPr>
+        <w:t xml:space="preserve">, </w:t>
+      </w:r>
+      <w:r>
+        <w:rPr>
+          <w:color w:val="000000"/>
+          <w:szCs w:val="28"/>
+          <w:lang w:val="ru-BY" w:eastAsia="en-US"/>
+        </w:rPr>
+        <w:t>отслежива</w:t>
+      </w:r>
+      <w:r>
+        <w:rPr>
+          <w:color w:val="000000"/>
+          <w:szCs w:val="28"/>
+          <w:lang w:eastAsia="en-US"/>
+        </w:rPr>
+        <w:t>ть</w:t>
+      </w:r>
+      <w:r>
+        <w:rPr>
+          <w:color w:val="000000"/>
+          <w:szCs w:val="28"/>
+          <w:lang w:val="ru-BY" w:eastAsia="en-US"/>
+        </w:rPr>
+        <w:t xml:space="preserve"> ошиб</w:t>
+      </w:r>
+      <w:r>
+        <w:rPr>
+          <w:color w:val="000000"/>
+          <w:szCs w:val="28"/>
+          <w:lang w:eastAsia="en-US"/>
+        </w:rPr>
+        <w:t>ки</w:t>
+      </w:r>
+      <w:r>
+        <w:rPr>
+          <w:color w:val="000000"/>
+          <w:szCs w:val="28"/>
+          <w:lang w:val="ru-BY" w:eastAsia="en-US"/>
+        </w:rPr>
+        <w:t>, созда</w:t>
+      </w:r>
+      <w:r>
+        <w:rPr>
+          <w:color w:val="000000"/>
+          <w:szCs w:val="28"/>
+          <w:lang w:eastAsia="en-US"/>
+        </w:rPr>
+        <w:t>вать</w:t>
+      </w:r>
+      <w:r>
+        <w:rPr>
+          <w:color w:val="000000"/>
+          <w:szCs w:val="28"/>
+          <w:lang w:val="ru-BY" w:eastAsia="en-US"/>
+        </w:rPr>
+        <w:t xml:space="preserve"> вет</w:t>
+      </w:r>
+      <w:r>
+        <w:rPr>
+          <w:color w:val="000000"/>
+          <w:szCs w:val="28"/>
+          <w:lang w:eastAsia="en-US"/>
+        </w:rPr>
+        <w:t>ки</w:t>
+      </w:r>
+      <w:r>
+        <w:rPr>
+          <w:color w:val="000000"/>
+          <w:szCs w:val="28"/>
+          <w:lang w:val="ru-BY" w:eastAsia="en-US"/>
+        </w:rPr>
+        <w:t>, а также</w:t>
+      </w:r>
+      <w:r>
+        <w:rPr>
+          <w:color w:val="000000"/>
+          <w:szCs w:val="28"/>
+          <w:lang w:eastAsia="en-US"/>
+        </w:rPr>
         <w:t xml:space="preserve"> </w:t>
       </w:r>
       <w:r>
         <w:rPr>
           <w:color w:val="000000"/>
           <w:szCs w:val="28"/>
+          <w:lang w:val="ru-BY" w:eastAsia="en-US"/>
+        </w:rPr>
+        <w:t>просм</w:t>
+      </w:r>
+      <w:r>
+        <w:rPr>
+          <w:color w:val="000000"/>
+          <w:szCs w:val="28"/>
           <w:lang w:eastAsia="en-US"/>
         </w:rPr>
-        <w:t>–</w:t>
+        <w:t>атривать</w:t>
       </w:r>
       <w:r>
         <w:rPr>
@@ -5839,25 +5658,7 @@
           <w:szCs w:val="28"/>
           <w:lang w:val="ru-BY" w:eastAsia="en-US"/>
         </w:rPr>
-        <w:t xml:space="preserve"> это веб-сервис для хранения и совместной работы над </w:t>
-      </w:r>
-      <w:proofErr w:type="spellStart"/>
-      <w:r>
-        <w:rPr>
-          <w:color w:val="000000"/>
-          <w:szCs w:val="28"/>
-          <w:lang w:val="ru-BY" w:eastAsia="en-US"/>
-        </w:rPr>
-        <w:t>Git</w:t>
-      </w:r>
-      <w:proofErr w:type="spellEnd"/>
-      <w:r>
-        <w:rPr>
-          <w:color w:val="000000"/>
-          <w:szCs w:val="28"/>
-          <w:lang w:val="ru-BY" w:eastAsia="en-US"/>
-        </w:rPr>
-        <w:t>-репозиториями. Это платформа, которая позволяет разработчикам хранить и совместно работать над кодом</w:t>
+        <w:t xml:space="preserve"> и редактирова</w:t>
       </w:r>
       <w:r>
         <w:rPr>
@@ -5865,163 +5666,7 @@
           <w:szCs w:val="28"/>
           <w:lang w:eastAsia="en-US"/>
         </w:rPr>
-        <w:t xml:space="preserve">, </w:t>
-      </w:r>
-      <w:proofErr w:type="spellStart"/>
-      <w:r>
-        <w:rPr>
-          <w:color w:val="000000"/>
-          <w:szCs w:val="28"/>
-          <w:lang w:val="ru-BY" w:eastAsia="en-US"/>
-        </w:rPr>
-        <w:t>отслежива</w:t>
-      </w:r>
-      <w:r>
-        <w:rPr>
-          <w:color w:val="000000"/>
-          <w:szCs w:val="28"/>
-          <w:lang w:eastAsia="en-US"/>
-        </w:rPr>
-        <w:t>ть</w:t>
-      </w:r>
-      <w:proofErr w:type="spellEnd"/>
-      <w:r>
-        <w:rPr>
-          <w:color w:val="000000"/>
-          <w:szCs w:val="28"/>
-          <w:lang w:val="ru-BY" w:eastAsia="en-US"/>
-        </w:rPr>
-        <w:t xml:space="preserve"> </w:t>
-      </w:r>
-      <w:proofErr w:type="spellStart"/>
-      <w:r>
-        <w:rPr>
-          <w:color w:val="000000"/>
-          <w:szCs w:val="28"/>
-          <w:lang w:val="ru-BY" w:eastAsia="en-US"/>
-        </w:rPr>
-        <w:t>ошиб</w:t>
-      </w:r>
-      <w:r>
-        <w:rPr>
-          <w:color w:val="000000"/>
-          <w:szCs w:val="28"/>
-          <w:lang w:eastAsia="en-US"/>
-        </w:rPr>
-        <w:t>ки</w:t>
-      </w:r>
-      <w:proofErr w:type="spellEnd"/>
-      <w:r>
-        <w:rPr>
-          <w:color w:val="000000"/>
-          <w:szCs w:val="28"/>
-          <w:lang w:val="ru-BY" w:eastAsia="en-US"/>
-        </w:rPr>
-        <w:t xml:space="preserve">, </w:t>
-      </w:r>
-      <w:proofErr w:type="spellStart"/>
-      <w:r>
-        <w:rPr>
-          <w:color w:val="000000"/>
-          <w:szCs w:val="28"/>
-          <w:lang w:val="ru-BY" w:eastAsia="en-US"/>
-        </w:rPr>
-        <w:t>созда</w:t>
-      </w:r>
-      <w:r>
-        <w:rPr>
-          <w:color w:val="000000"/>
-          <w:szCs w:val="28"/>
-          <w:lang w:eastAsia="en-US"/>
-        </w:rPr>
-        <w:t>вать</w:t>
-      </w:r>
-      <w:proofErr w:type="spellEnd"/>
-      <w:r>
-        <w:rPr>
-          <w:color w:val="000000"/>
-          <w:szCs w:val="28"/>
-          <w:lang w:val="ru-BY" w:eastAsia="en-US"/>
-        </w:rPr>
-        <w:t xml:space="preserve"> вет</w:t>
-      </w:r>
-      <w:proofErr w:type="spellStart"/>
-      <w:r>
-        <w:rPr>
-          <w:color w:val="000000"/>
-          <w:szCs w:val="28"/>
-          <w:lang w:eastAsia="en-US"/>
-        </w:rPr>
-        <w:t>ки</w:t>
-      </w:r>
-      <w:proofErr w:type="spellEnd"/>
-      <w:r>
-        <w:rPr>
-          <w:color w:val="000000"/>
-          <w:szCs w:val="28"/>
-          <w:lang w:val="ru-BY" w:eastAsia="en-US"/>
-        </w:rPr>
-        <w:t>, а также</w:t>
-      </w:r>
-      <w:r>
-        <w:rPr>
-          <w:color w:val="000000"/>
-          <w:szCs w:val="28"/>
-          <w:lang w:eastAsia="en-US"/>
-        </w:rPr>
-        <w:t xml:space="preserve"> </w:t>
-      </w:r>
-      <w:proofErr w:type="spellStart"/>
-      <w:r>
-        <w:rPr>
-          <w:color w:val="000000"/>
-          <w:szCs w:val="28"/>
-          <w:lang w:val="ru-BY" w:eastAsia="en-US"/>
-        </w:rPr>
-        <w:t>просм</w:t>
-      </w:r>
-      <w:r>
-        <w:rPr>
-          <w:color w:val="000000"/>
-          <w:szCs w:val="28"/>
-          <w:lang w:eastAsia="en-US"/>
-        </w:rPr>
-        <w:t>атривать</w:t>
-      </w:r>
-      <w:proofErr w:type="spellEnd"/>
-      <w:r>
-        <w:rPr>
-          <w:color w:val="000000"/>
-          <w:szCs w:val="28"/>
-          <w:lang w:val="ru-BY" w:eastAsia="en-US"/>
-        </w:rPr>
-        <w:t xml:space="preserve"> и </w:t>
-      </w:r>
-      <w:proofErr w:type="spellStart"/>
-      <w:r>
-        <w:rPr>
-          <w:color w:val="000000"/>
-          <w:szCs w:val="28"/>
-          <w:lang w:val="ru-BY" w:eastAsia="en-US"/>
-        </w:rPr>
-        <w:t>редактирова</w:t>
-      </w:r>
-      <w:r>
-        <w:rPr>
-          <w:color w:val="000000"/>
-          <w:szCs w:val="28"/>
-          <w:lang w:eastAsia="en-US"/>
-        </w:rPr>
-        <w:t>ть</w:t>
-      </w:r>
-      <w:proofErr w:type="spellEnd"/>
-      <w:r>
-        <w:rPr>
-          <w:color w:val="000000"/>
-          <w:szCs w:val="28"/>
-          <w:lang w:eastAsia="en-US"/>
-        </w:rPr>
-        <w:t xml:space="preserve"> </w:t>
+        <w:t xml:space="preserve">ть </w:t>
       </w:r>
       <w:r>
         <w:rPr>
@@ -6120,43 +5765,7 @@
           <w:szCs w:val="28"/>
           <w:lang w:val="ru-BY" w:eastAsia="en-US"/>
         </w:rPr>
-        <w:t xml:space="preserve"> это хранилище для кода и других файлов, которые могут быть загружены и управляемы в </w:t>
-      </w:r>
-      <w:proofErr w:type="spellStart"/>
-      <w:r>
-        <w:rPr>
-          <w:color w:val="000000"/>
-          <w:szCs w:val="28"/>
-          <w:lang w:val="ru-BY" w:eastAsia="en-US"/>
-        </w:rPr>
-        <w:t>Git</w:t>
-      </w:r>
-      <w:proofErr w:type="spellEnd"/>
-      <w:r>
-        <w:rPr>
-          <w:color w:val="000000"/>
-          <w:szCs w:val="28"/>
-          <w:lang w:val="ru-BY" w:eastAsia="en-US"/>
-        </w:rPr>
-        <w:t xml:space="preserve">. Репозиторий в </w:t>
-      </w:r>
-      <w:proofErr w:type="spellStart"/>
-      <w:r>
-        <w:rPr>
-          <w:color w:val="000000"/>
-          <w:szCs w:val="28"/>
-          <w:lang w:val="ru-BY" w:eastAsia="en-US"/>
-        </w:rPr>
-        <w:t>GitHub</w:t>
-      </w:r>
-      <w:proofErr w:type="spellEnd"/>
-      <w:r>
-        <w:rPr>
-          <w:color w:val="000000"/>
-          <w:szCs w:val="28"/>
-          <w:lang w:val="ru-BY" w:eastAsia="en-US"/>
-        </w:rPr>
-        <w:t xml:space="preserve"> позволяет хранить и управлять кодом в облаке, а также предоставляет множество функций для работы с кодом, включая возможность комментирования кода, управления задачами и многое другое.</w:t>
+        <w:t xml:space="preserve"> это хранилище для кода и других файлов, которые могут быть загружены и управляемы в Git. Репозиторий в GitHub позволяет хранить и управлять кодом в облаке, а также предоставляет множество функций для работы с кодом, включая возможность комментирования кода, управления задачами и многое другое.</w:t>
       </w:r>
       <w:r>
         <w:rPr>
@@ -6223,16 +5832,7 @@
           <w:szCs w:val="28"/>
           <w:lang w:val="ru-BY" w:eastAsia="en-US"/>
         </w:rPr>
-        <w:t xml:space="preserve">может привести </w:t>
-      </w:r>
-      <w:r>
-        <w:rPr>
-          <w:color w:val="000000"/>
-          <w:szCs w:val="28"/>
-          <w:lang w:val="ru-BY" w:eastAsia="en-US"/>
-        </w:rPr>
-        <w:lastRenderedPageBreak/>
-        <w:t>к потере данных в случае сбоя жесткого диска или других проблем с компьютером. Кроме того, хранение кода на локальном компьютере не обеспечивает возможность совместной работы и синхронизации изменений между различными разработчиками.</w:t>
+        <w:t>может привести к потере данных в случае сбоя жесткого диска или других проблем с компьютером. Кроме того, хранение кода на локальном компьютере не обеспечивает возможность совместной работы и синхронизации изменений между различными разработчиками.</w:t>
       </w:r>
     </w:p>
     <w:p>
@@ -6259,41 +5859,32 @@
           <w:szCs w:val="28"/>
           <w:lang w:val="ru-BY" w:eastAsia="en-US"/>
         </w:rPr>
-        <w:t xml:space="preserve">, </w:t>
-      </w:r>
-      <w:proofErr w:type="spellStart"/>
+        <w:t xml:space="preserve">, GitHub </w:t>
+      </w:r>
+      <w:r>
+        <w:rPr>
+          <w:color w:val="000000"/>
+          <w:szCs w:val="28"/>
+          <w:lang w:eastAsia="en-US"/>
+        </w:rPr>
+        <w:t>–</w:t>
+      </w:r>
       <w:r>
         <w:rPr>
           <w:color w:val="000000"/>
           <w:szCs w:val="28"/>
           <w:lang w:val="ru-BY" w:eastAsia="en-US"/>
         </w:rPr>
-        <w:t>GitHub</w:t>
-      </w:r>
-      <w:proofErr w:type="spellEnd"/>
+        <w:t xml:space="preserve"> это мощный и удобный инструмент для хранения </w:t>
+      </w:r>
       <w:r>
         <w:rPr>
           <w:color w:val="000000"/>
           <w:szCs w:val="28"/>
           <w:lang w:val="ru-BY" w:eastAsia="en-US"/>
         </w:rPr>
-        <w:t xml:space="preserve"> </w:t>
-      </w:r>
-      <w:r>
-        <w:rPr>
-          <w:color w:val="000000"/>
-          <w:szCs w:val="28"/>
-          <w:lang w:eastAsia="en-US"/>
-        </w:rPr>
-        <w:t>–</w:t>
-      </w:r>
-      <w:r>
-        <w:rPr>
-          <w:color w:val="000000"/>
-          <w:szCs w:val="28"/>
-          <w:lang w:val="ru-BY" w:eastAsia="en-US"/>
-        </w:rPr>
-        <w:t xml:space="preserve"> это мощный и удобный инструмент для хранения и совместной работы над кодом. Он предоставляет широкий спектр возможностей для управления кодом, удобный интерфейс для просмотра и редактирования кода, а также возможность совместной работы и синхронизации изменений между различными разработчиками.</w:t>
+        <w:lastRenderedPageBreak/>
+        <w:t>и совместной работы над кодом. Он предоставляет широкий спектр возможностей для управления кодом, удобный интерфейс для просмотра и редактирования кода, а также возможность совместной работы и синхронизации изменений между различными разработчиками.</w:t>
       </w:r>
     </w:p>
     <w:p>
@@ -6306,57 +5897,29 @@
           <w:lang w:val="ru-BY" w:eastAsia="en-US"/>
         </w:rPr>
       </w:pPr>
-      <w:proofErr w:type="spellStart"/>
       <w:r>
         <w:rPr>
           <w:color w:val="000000"/>
           <w:szCs w:val="28"/>
           <w:lang w:val="ru-BY" w:eastAsia="en-US"/>
         </w:rPr>
-        <w:t>StarUML</w:t>
-      </w:r>
-      <w:proofErr w:type="spellEnd"/>
+        <w:t xml:space="preserve">StarUML </w:t>
+      </w:r>
+      <w:r>
+        <w:rPr>
+          <w:color w:val="000000"/>
+          <w:szCs w:val="28"/>
+          <w:lang w:eastAsia="en-US"/>
+        </w:rPr>
+        <w:t>–</w:t>
+      </w:r>
       <w:r>
         <w:rPr>
           <w:color w:val="000000"/>
           <w:szCs w:val="28"/>
           <w:lang w:val="ru-BY" w:eastAsia="en-US"/>
         </w:rPr>
-        <w:t xml:space="preserve"> </w:t>
-      </w:r>
-      <w:r>
-        <w:rPr>
-          <w:color w:val="000000"/>
-          <w:szCs w:val="28"/>
-          <w:lang w:eastAsia="en-US"/>
-        </w:rPr>
-        <w:t>–</w:t>
-      </w:r>
-      <w:r>
-        <w:rPr>
-          <w:color w:val="000000"/>
-          <w:szCs w:val="28"/>
-          <w:lang w:val="ru-BY" w:eastAsia="en-US"/>
-        </w:rPr>
-        <w:t xml:space="preserve"> это приложение для создания UML-диаграмм, которое позволяет разработчикам создавать модели проектов, планировать архитектуру и дизайн приложений. </w:t>
-      </w:r>
-      <w:proofErr w:type="spellStart"/>
-      <w:r>
-        <w:rPr>
-          <w:color w:val="000000"/>
-          <w:szCs w:val="28"/>
-          <w:lang w:val="ru-BY" w:eastAsia="en-US"/>
-        </w:rPr>
-        <w:t>StarUML</w:t>
-      </w:r>
-      <w:proofErr w:type="spellEnd"/>
-      <w:r>
-        <w:rPr>
-          <w:color w:val="000000"/>
-          <w:szCs w:val="28"/>
-          <w:lang w:val="ru-BY" w:eastAsia="en-US"/>
-        </w:rPr>
-        <w:t xml:space="preserve"> имеет графический интерфейс пользователя, который предоставляет множество инструментов для создания и редактирования диаграмм, включая диаграммы классов, диаграммы последовательностей, диаграммы состояний, диаграммы активностей и многое другое.</w:t>
+        <w:t xml:space="preserve"> это приложение для создания UML-диаграмм, которое позволяет разработчикам создавать модели проектов, планировать архитектуру и дизайн приложений. StarUML имеет графический интерфейс пользователя, который предоставляет множество инструментов для создания и редактирования диаграмм, включая диаграммы классов, диаграммы последовательностей, диаграммы состояний, диаграммы активностей и многое другое.</w:t>
       </w:r>
     </w:p>
     <w:p>
@@ -6375,25 +5938,7 @@
           <w:szCs w:val="28"/>
           <w:lang w:val="ru-BY" w:eastAsia="en-US"/>
         </w:rPr>
-        <w:t xml:space="preserve">В </w:t>
-      </w:r>
-      <w:proofErr w:type="spellStart"/>
-      <w:r>
-        <w:rPr>
-          <w:color w:val="000000"/>
-          <w:szCs w:val="28"/>
-          <w:lang w:val="ru-BY" w:eastAsia="en-US"/>
-        </w:rPr>
-        <w:t>StarUML</w:t>
-      </w:r>
-      <w:proofErr w:type="spellEnd"/>
-      <w:r>
-        <w:rPr>
-          <w:color w:val="000000"/>
-          <w:szCs w:val="28"/>
-          <w:lang w:val="ru-BY" w:eastAsia="en-US"/>
-        </w:rPr>
-        <w:t xml:space="preserve"> можно создавать различные типы диаграмм, включая:</w:t>
+        <w:t>В StarUML можно создавать различные типы диаграмм, включая:</w:t>
       </w:r>
     </w:p>
     <w:p>
@@ -6654,101 +6199,37 @@
           <w:lang w:val="ru-BY" w:eastAsia="en-US"/>
         </w:rPr>
       </w:pPr>
-      <w:proofErr w:type="spellStart"/>
       <w:r>
         <w:rPr>
           <w:color w:val="000000"/>
           <w:szCs w:val="28"/>
           <w:lang w:val="ru-BY" w:eastAsia="en-US"/>
         </w:rPr>
-        <w:t>StarUML</w:t>
-      </w:r>
-      <w:proofErr w:type="spellEnd"/>
+        <w:t>StarUML поддерживает различные языки моделирования, включая UML 2.x, SysML, ERD, BPMN, SoaML и другие. Он также позволяет пользователям импортировать и экспортировать диаграммы в различных форматах файлов, включая XMI, SVG, PDF, PNG, JPEG и другие.</w:t>
+      </w:r>
+      <w:r>
+        <w:rPr>
+          <w:color w:val="000000"/>
+          <w:szCs w:val="28"/>
+          <w:lang w:eastAsia="en-US"/>
+        </w:rPr>
+        <w:t xml:space="preserve"> </w:t>
+      </w:r>
+      <w:r>
+        <w:rPr>
+          <w:color w:val="000000"/>
+          <w:szCs w:val="28"/>
+          <w:lang w:eastAsia="en-US"/>
+        </w:rPr>
+        <w:t xml:space="preserve">Данное приложение </w:t>
+      </w:r>
       <w:r>
         <w:rPr>
           <w:color w:val="000000"/>
           <w:szCs w:val="28"/>
           <w:lang w:val="ru-BY" w:eastAsia="en-US"/>
         </w:rPr>
-        <w:t xml:space="preserve"> поддерживает различные языки моделирования, включая UML 2.x, </w:t>
-      </w:r>
-      <w:proofErr w:type="spellStart"/>
-      <w:r>
-        <w:rPr>
-          <w:color w:val="000000"/>
-          <w:szCs w:val="28"/>
-          <w:lang w:val="ru-BY" w:eastAsia="en-US"/>
-        </w:rPr>
-        <w:t>SysML</w:t>
-      </w:r>
-      <w:proofErr w:type="spellEnd"/>
-      <w:r>
-        <w:rPr>
-          <w:color w:val="000000"/>
-          <w:szCs w:val="28"/>
-          <w:lang w:val="ru-BY" w:eastAsia="en-US"/>
-        </w:rPr>
-        <w:t xml:space="preserve">, ERD, BPMN, </w:t>
-      </w:r>
-      <w:proofErr w:type="spellStart"/>
-      <w:r>
-        <w:rPr>
-          <w:color w:val="000000"/>
-          <w:szCs w:val="28"/>
-          <w:lang w:val="ru-BY" w:eastAsia="en-US"/>
-        </w:rPr>
-        <w:t>SoaML</w:t>
-      </w:r>
-      <w:proofErr w:type="spellEnd"/>
-      <w:r>
-        <w:rPr>
-          <w:color w:val="000000"/>
-          <w:szCs w:val="28"/>
-          <w:lang w:val="ru-BY" w:eastAsia="en-US"/>
-        </w:rPr>
-        <w:t xml:space="preserve"> и другие. Он также позволяет пользователям импортировать и экспортировать диаграммы в различных форматах файлов, включая XMI, SVG, PDF, PNG, JPEG и другие.</w:t>
-      </w:r>
-      <w:r>
-        <w:rPr>
-          <w:color w:val="000000"/>
-          <w:szCs w:val="28"/>
-          <w:lang w:eastAsia="en-US"/>
-        </w:rPr>
-        <w:t xml:space="preserve"> </w:t>
-      </w:r>
-      <w:r>
-        <w:rPr>
-          <w:color w:val="000000"/>
-          <w:szCs w:val="28"/>
-          <w:lang w:eastAsia="en-US"/>
-        </w:rPr>
-        <w:t xml:space="preserve">Данное приложение </w:t>
-      </w:r>
-      <w:r>
-        <w:rPr>
-          <w:color w:val="000000"/>
-          <w:szCs w:val="28"/>
-          <w:lang w:val="ru-BY" w:eastAsia="en-US"/>
-        </w:rPr>
-        <w:t xml:space="preserve">имеет множество функций, которые облегчают создание и редактирование диаграмм, такие как автоматическое выравнивание элементов, возможность группировки элементов, подсветка синтаксиса, подсказки и многое другое. Кроме того, </w:t>
-      </w:r>
-      <w:proofErr w:type="spellStart"/>
-      <w:r>
-        <w:rPr>
-          <w:color w:val="000000"/>
-          <w:szCs w:val="28"/>
-          <w:lang w:val="ru-BY" w:eastAsia="en-US"/>
-        </w:rPr>
-        <w:t>StarUML</w:t>
-      </w:r>
-      <w:proofErr w:type="spellEnd"/>
-      <w:r>
-        <w:rPr>
-          <w:color w:val="000000"/>
-          <w:szCs w:val="28"/>
-          <w:lang w:val="ru-BY" w:eastAsia="en-US"/>
-        </w:rPr>
-        <w:t xml:space="preserve"> позволяет пользователю создавать свои собственные элементы, шаблоны и плагины, чтобы улучшить функциональность и адаптировать инструмент под свои потребности.</w:t>
+        <w:t>имеет множество функций, которые облегчают создание и редактирование диаграмм, такие как автоматическое выравнивание элементов, возможность группировки элементов, подсветка синтаксиса, подсказки и многое другое. Кроме того, StarUML позволяет пользователю создавать свои собственные элементы, шаблоны и плагины, чтобы улучшить функциональность и адаптировать инструмент под свои потребности.</w:t>
       </w:r>
     </w:p>
     <w:p>
@@ -6761,48 +6242,29 @@
           <w:lang w:val="ru-BY" w:eastAsia="en-US"/>
         </w:rPr>
       </w:pPr>
-      <w:proofErr w:type="spellStart"/>
       <w:r>
         <w:rPr>
           <w:color w:val="000000"/>
           <w:szCs w:val="28"/>
           <w:lang w:val="ru-BY" w:eastAsia="en-US"/>
         </w:rPr>
-        <w:t>StarUML</w:t>
-      </w:r>
-      <w:proofErr w:type="spellEnd"/>
+        <w:t xml:space="preserve">StarUML </w:t>
+      </w:r>
+      <w:r>
+        <w:rPr>
+          <w:color w:val="000000"/>
+          <w:szCs w:val="28"/>
+          <w:lang w:eastAsia="en-US"/>
+        </w:rPr>
+        <w:t>–</w:t>
+      </w:r>
       <w:r>
         <w:rPr>
           <w:color w:val="000000"/>
           <w:szCs w:val="28"/>
           <w:lang w:val="ru-BY" w:eastAsia="en-US"/>
         </w:rPr>
-        <w:t xml:space="preserve"> </w:t>
-      </w:r>
-      <w:r>
-        <w:rPr>
-          <w:color w:val="000000"/>
-          <w:szCs w:val="28"/>
-          <w:lang w:eastAsia="en-US"/>
-        </w:rPr>
-        <w:t>–</w:t>
-      </w:r>
-      <w:r>
-        <w:rPr>
-          <w:color w:val="000000"/>
-          <w:szCs w:val="28"/>
-          <w:lang w:val="ru-BY" w:eastAsia="en-US"/>
-        </w:rPr>
-        <w:t xml:space="preserve"> это мощный и удобный инструмент для создания UML-диаграмм, который предоставляет широкий спектр возможностей для создания и редактирования диаграмм, а также импорта и экспорта диаграмм в различных форматах файлов. Он также имеет множество функций, которые облегчают создание и редактирование диаграмм, и может быть расширен за счет </w:t>
-      </w:r>
-      <w:r>
-        <w:rPr>
-          <w:color w:val="000000"/>
-          <w:szCs w:val="28"/>
-          <w:lang w:val="ru-BY" w:eastAsia="en-US"/>
-        </w:rPr>
-        <w:lastRenderedPageBreak/>
-        <w:t>пользовательских элементов, шаблонов и плагинов.</w:t>
+        <w:t xml:space="preserve"> это мощный и удобный инструмент для создания UML-диаграмм, который предоставляет широкий спектр возможностей для создания и редактирования диаграмм, а также импорта и экспорта диаграмм в различных форматах файлов. Он также имеет множество функций, которые облегчают создание и редактирование диаграмм, и может быть расширен за счет пользовательских элементов, шаблонов и плагинов.</w:t>
       </w:r>
     </w:p>
     <w:p>
@@ -6823,12 +6285,14 @@
           <w:lang w:eastAsia="en-US"/>
         </w:rPr>
       </w:pPr>
-      <w:bookmarkStart w:id="5" w:name="_Toc42791329"/>
+      <w:bookmarkStart w:id="6" w:name="_Toc42791329"/>
+      <w:bookmarkStart w:id="7" w:name="_Toc132724583"/>
       <w:r>
         <w:rPr>
           <w:rFonts w:eastAsia="Times New Roman" w:cs="Times New Roman"/>
           <w:color w:val="auto"/>
         </w:rPr>
+        <w:lastRenderedPageBreak/>
         <w:t>Техническое задание для клиент-серверного программного продукта «</w:t>
       </w:r>
       <w:r>
@@ -6841,7 +6305,8 @@
         </w:rPr>
         <w:t>»</w:t>
       </w:r>
-      <w:bookmarkEnd w:id="5"/>
+      <w:bookmarkEnd w:id="6"/>
+      <w:bookmarkEnd w:id="7"/>
     </w:p>
     <w:p>
       <w:pPr>
@@ -6880,13 +6345,7 @@
         <w:rPr>
           <w:szCs w:val="28"/>
         </w:rPr>
-        <w:t>обслуживания жилого фонда студенческого общежития</w:t>
-      </w:r>
-      <w:r>
-        <w:rPr>
-          <w:szCs w:val="28"/>
-        </w:rPr>
-        <w:t>.</w:t>
+        <w:t>обслуживания жилого фонда студенческого общежития.</w:t>
       </w:r>
     </w:p>
     <w:p>
@@ -6946,16 +6405,14 @@
         <w:rPr>
           <w:szCs w:val="28"/>
         </w:rPr>
-        <w:t xml:space="preserve">Приложение позволит коменданту вести учет личного технического оборудования, а также количества свободных и занятых мест. </w:t>
-      </w:r>
-      <w:proofErr w:type="gramStart"/>
-      <w:r>
-        <w:rPr>
-          <w:szCs w:val="28"/>
-        </w:rPr>
-        <w:t>Для заполнение</w:t>
-      </w:r>
-      <w:proofErr w:type="gramEnd"/>
+        <w:t>Приложение позволит коменданту вести учет личного технического оборудования, а также количества свободных и занятых мест. Для заполнени</w:t>
+      </w:r>
+      <w:r>
+        <w:rPr>
+          <w:szCs w:val="28"/>
+        </w:rPr>
+        <w:t>я</w:t>
+      </w:r>
       <w:r>
         <w:rPr>
           <w:szCs w:val="28"/>
@@ -7030,7 +6487,9 @@
       <w:pPr>
         <w:pStyle w:val="1"/>
         <w:spacing w:before="0"/>
-      </w:pPr>
+        <w:ind w:left="709"/>
+      </w:pPr>
+      <w:bookmarkStart w:id="8" w:name="_Toc132724584"/>
       <w:r>
         <w:lastRenderedPageBreak/>
         <w:t>А</w:t>
@@ -7041,100 +6500,236 @@
         </w:rPr>
         <w:t>НАЛИЗ ПРЕДМЕТНОЙ ОБЛАСТИ И АЛГОРИТМЫ</w:t>
       </w:r>
-    </w:p>
-    <w:p>
-      <w:pPr>
-        <w:pStyle w:val="1"/>
+      <w:bookmarkEnd w:id="8"/>
+    </w:p>
+    <w:p>
+      <w:pPr>
+        <w:ind w:left="709"/>
+      </w:pPr>
+    </w:p>
+    <w:p>
+      <w:pPr>
+        <w:pStyle w:val="2"/>
+        <w:ind w:left="709"/>
+        <w:rPr>
+          <w:color w:val="auto"/>
+        </w:rPr>
+      </w:pPr>
+      <w:bookmarkStart w:id="9" w:name="_Toc42791331"/>
+      <w:bookmarkStart w:id="10" w:name="_Toc132724585"/>
+      <w:r>
+        <w:rPr>
+          <w:color w:val="auto"/>
+        </w:rPr>
+        <w:t>Анализ предметной области</w:t>
+      </w:r>
+      <w:bookmarkEnd w:id="9"/>
+      <w:bookmarkEnd w:id="10"/>
+    </w:p>
+    <w:p/>
+    <w:p>
+      <w:pPr>
+        <w:ind w:firstLine="720"/>
+        <w:jc w:val="both"/>
+        <w:rPr>
+          <w:lang w:val="ru-BY"/>
+        </w:rPr>
+      </w:pPr>
+      <w:r>
+        <w:rPr>
+          <w:lang w:val="ru-BY"/>
+        </w:rPr>
+        <w:t xml:space="preserve">Анализ предметной области </w:t>
+      </w:r>
+      <w:r>
+        <w:t>«</w:t>
+      </w:r>
+      <w:r>
+        <w:rPr>
+          <w:rStyle w:val="FontStyle30"/>
+          <w:spacing w:val="10"/>
+          <w:sz w:val="28"/>
+          <w:szCs w:val="28"/>
+        </w:rPr>
+        <w:t>Автоматизация обслуживания жилого фонда студенческого общежития</w:t>
+      </w:r>
+      <w:r>
+        <w:t>»</w:t>
+      </w:r>
+      <w:r>
+        <w:rPr>
+          <w:lang w:val="ru-BY"/>
+        </w:rPr>
+        <w:t xml:space="preserve"> позволяет выделить следующие основные аспекты:</w:t>
+      </w:r>
+    </w:p>
+    <w:p>
+      <w:pPr>
+        <w:pStyle w:val="a7"/>
         <w:numPr>
           <w:ilvl w:val="0"/>
-          <w:numId w:val="0"/>
+          <w:numId w:val="30"/>
         </w:numPr>
-        <w:spacing w:before="0"/>
-      </w:pPr>
-    </w:p>
-    <w:p>
-      <w:pPr>
-        <w:pStyle w:val="2"/>
-      </w:pPr>
-      <w:bookmarkStart w:id="6" w:name="_Toc42791331"/>
-      <w:r>
-        <w:t>Анализ предметной области</w:t>
-      </w:r>
-      <w:bookmarkEnd w:id="6"/>
-    </w:p>
-    <w:p>
-      <w:pPr>
-        <w:pStyle w:val="2"/>
+        <w:ind w:left="0" w:firstLine="709"/>
+        <w:jc w:val="both"/>
+        <w:rPr>
+          <w:lang w:val="ru-BY"/>
+        </w:rPr>
+      </w:pPr>
+      <w:r>
+        <w:rPr>
+          <w:lang w:val="ru-BY"/>
+        </w:rPr>
+        <w:t>Учет и распределение комнат. Для автоматизации данного процесса необходимо иметь возможность вести учет свободных и занятых комнат, а также осуществлять распределение студентов в свободные комнаты.</w:t>
+      </w:r>
+    </w:p>
+    <w:p>
+      <w:pPr>
+        <w:pStyle w:val="a7"/>
         <w:numPr>
           <w:ilvl w:val="0"/>
-          <w:numId w:val="0"/>
+          <w:numId w:val="30"/>
         </w:numPr>
-      </w:pPr>
-    </w:p>
-    <w:p>
-      <w:r>
-        <w:t>…</w:t>
-      </w:r>
-    </w:p>
-    <w:p>
-      <w:pPr>
-        <w:pStyle w:val="2"/>
-      </w:pPr>
-      <w:bookmarkStart w:id="7" w:name="_Toc42791332"/>
-      <w:r>
-        <w:t xml:space="preserve">Алгоритм работы </w:t>
-      </w:r>
-      <w:r>
-        <w:t>программного</w:t>
-      </w:r>
-      <w:r>
-        <w:t xml:space="preserve"> комплекса</w:t>
-      </w:r>
-      <w:bookmarkEnd w:id="7"/>
-    </w:p>
-    <w:p>
-      <w:pPr>
-        <w:pStyle w:val="2"/>
+        <w:ind w:left="0" w:firstLine="709"/>
+        <w:jc w:val="both"/>
+        <w:rPr>
+          <w:lang w:val="ru-BY"/>
+        </w:rPr>
+      </w:pPr>
+      <w:r>
+        <w:rPr>
+          <w:lang w:val="ru-BY"/>
+        </w:rPr>
+        <w:t>Регистрация и учет студентов. Необходимо иметь возможность регистрировать студентов и вести учет их проживания в общежитии, а также осуществлять контроль за своевременной оплатой за проживание.</w:t>
+      </w:r>
+    </w:p>
+    <w:p>
+      <w:pPr>
+        <w:pStyle w:val="a7"/>
         <w:numPr>
           <w:ilvl w:val="0"/>
-          <w:numId w:val="0"/>
+          <w:numId w:val="30"/>
         </w:numPr>
-      </w:pPr>
-    </w:p>
-    <w:p>
-      <w:r>
-        <w:t>…</w:t>
-      </w:r>
-    </w:p>
-    <w:p>
-      <w:pPr>
-        <w:pStyle w:val="2"/>
-      </w:pPr>
-      <w:bookmarkStart w:id="8" w:name="_Toc42791333"/>
-      <w:r>
-        <w:rPr>
-          <w:rFonts w:eastAsia="Times New Roman"/>
-        </w:rPr>
-        <w:t xml:space="preserve">Функциональная модель </w:t>
-      </w:r>
-      <w:r>
-        <w:t>программного</w:t>
-      </w:r>
-      <w:r>
-        <w:rPr>
-          <w:rFonts w:eastAsia="Times New Roman"/>
-        </w:rPr>
-        <w:t xml:space="preserve"> комплекса</w:t>
-      </w:r>
-      <w:bookmarkEnd w:id="8"/>
-    </w:p>
-    <w:p>
-      <w:pPr>
-        <w:pStyle w:val="2"/>
+        <w:ind w:left="0" w:firstLine="709"/>
+        <w:jc w:val="both"/>
+        <w:rPr>
+          <w:lang w:val="ru-BY"/>
+        </w:rPr>
+      </w:pPr>
+      <w:r>
+        <w:t>Предоставление различной информации</w:t>
+      </w:r>
+      <w:r>
+        <w:rPr>
+          <w:lang w:val="ru-BY"/>
+        </w:rPr>
+        <w:t>. Необходимо иметь возможность</w:t>
+      </w:r>
+      <w:r>
+        <w:t xml:space="preserve"> создавать и просматривать новостные ленты для того, чтобы гости и студенты были в курсе </w:t>
+      </w:r>
+      <w:r>
+        <w:rPr>
+          <w:lang w:val="ru-BY"/>
+        </w:rPr>
+        <w:t>.</w:t>
+      </w:r>
+    </w:p>
+    <w:p>
+      <w:pPr>
+        <w:pStyle w:val="a7"/>
         <w:numPr>
           <w:ilvl w:val="0"/>
-          <w:numId w:val="0"/>
+          <w:numId w:val="30"/>
         </w:numPr>
+        <w:ind w:left="0" w:firstLine="709"/>
+        <w:jc w:val="both"/>
+        <w:rPr>
+          <w:lang w:val="ru-BY"/>
+        </w:rPr>
+      </w:pPr>
+      <w:r>
+        <w:rPr>
+          <w:lang w:val="ru-BY"/>
+        </w:rPr>
+        <w:t>Связь с управлением вуза. Необходимо иметь возможность связываться с управлением вуза для решения вопросов, связанных с проживанием студентов в общежитии.</w:t>
+      </w:r>
+    </w:p>
+    <w:p>
+      <w:pPr>
+        <w:ind w:firstLine="709"/>
+        <w:jc w:val="both"/>
+        <w:rPr>
+          <w:lang w:val="ru-BY"/>
+        </w:rPr>
+      </w:pPr>
+      <w:r>
+        <w:rPr>
+          <w:lang w:val="ru-BY"/>
+        </w:rPr>
+        <w:t>Для автоматизации</w:t>
+      </w:r>
+      <w:r>
+        <w:t xml:space="preserve"> этих</w:t>
+      </w:r>
+      <w:r>
+        <w:rPr>
+          <w:lang w:val="ru-BY"/>
+        </w:rPr>
+        <w:t xml:space="preserve"> процессов может быть использована специализированная информационная система, разработанная с учетом конкретных потребностей студенческого общежития. Она </w:t>
+      </w:r>
+      <w:r>
+        <w:t xml:space="preserve">будет </w:t>
+      </w:r>
+      <w:r>
+        <w:rPr>
+          <w:lang w:val="ru-BY"/>
+        </w:rPr>
+        <w:t xml:space="preserve">включать в себя базу данных для хранения информации о студентах и комнатах, модули для управления ресурсами и контроля доступа, а также возможности для </w:t>
+      </w:r>
+      <w:r>
+        <w:t>сотрудников общежития добавлять и изменять информацию о конкретном студенте</w:t>
+      </w:r>
+      <w:r>
+        <w:rPr>
+          <w:lang w:val="ru-BY"/>
+        </w:rPr>
+        <w:t>.</w:t>
+      </w:r>
+    </w:p>
+    <w:p>
+      <w:pPr>
+        <w:rPr>
+          <w:lang w:val="ru-BY"/>
+        </w:rPr>
+      </w:pPr>
+    </w:p>
+    <w:p>
+      <w:pPr>
+        <w:pStyle w:val="2"/>
+      </w:pPr>
+      <w:bookmarkStart w:id="11" w:name="_Toc42791333"/>
+      <w:bookmarkStart w:id="12" w:name="_Toc132724586"/>
+      <w:r>
+        <w:rPr>
+          <w:rFonts w:eastAsia="Times New Roman"/>
+        </w:rPr>
+        <w:t xml:space="preserve">Функциональная модель </w:t>
+      </w:r>
+      <w:r>
+        <w:t>программного</w:t>
+      </w:r>
+      <w:r>
+        <w:rPr>
+          <w:rFonts w:eastAsia="Times New Roman"/>
+        </w:rPr>
+        <w:t xml:space="preserve"> комплекса</w:t>
+      </w:r>
+      <w:bookmarkEnd w:id="11"/>
+      <w:bookmarkEnd w:id="12"/>
+    </w:p>
+    <w:p>
+      <w:pPr>
         <w:rPr>
           <w:lang w:eastAsia="en-US"/>
         </w:rPr>
@@ -7152,25 +6747,7 @@
         <w:rPr>
           <w:szCs w:val="28"/>
         </w:rPr>
-        <w:t xml:space="preserve">Приложение будет </w:t>
-      </w:r>
-      <w:r>
-        <w:rPr>
-          <w:szCs w:val="28"/>
-        </w:rPr>
-        <w:t xml:space="preserve">использовать </w:t>
-      </w:r>
-      <w:r>
-        <w:rPr>
-          <w:szCs w:val="28"/>
-        </w:rPr>
-        <w:t>трёхуровневую архитектуру (рисунок 2.1)</w:t>
-      </w:r>
-      <w:r>
-        <w:rPr>
-          <w:szCs w:val="28"/>
-        </w:rPr>
-        <w:t xml:space="preserve">. </w:t>
+        <w:t xml:space="preserve">Приложение будет использовать трёхуровневую архитектуру (рисунок 2.1). </w:t>
       </w:r>
       <w:r>
         <w:rPr>
@@ -7188,119 +6765,7 @@
         <w:rPr>
           <w:szCs w:val="28"/>
         </w:rPr>
-        <w:t xml:space="preserve"> это подход к проектированию программного обеспечения, в котором приложение разбивается на три слоя: представление (</w:t>
-      </w:r>
-      <w:proofErr w:type="spellStart"/>
-      <w:r>
-        <w:rPr>
-          <w:szCs w:val="28"/>
-        </w:rPr>
-        <w:t>presentation</w:t>
-      </w:r>
-      <w:proofErr w:type="spellEnd"/>
-      <w:r>
-        <w:rPr>
-          <w:szCs w:val="28"/>
-        </w:rPr>
-        <w:t xml:space="preserve"> </w:t>
-      </w:r>
-      <w:proofErr w:type="spellStart"/>
-      <w:r>
-        <w:rPr>
-          <w:szCs w:val="28"/>
-        </w:rPr>
-        <w:t>layer</w:t>
-      </w:r>
-      <w:proofErr w:type="spellEnd"/>
-      <w:r>
-        <w:rPr>
-          <w:szCs w:val="28"/>
-        </w:rPr>
-        <w:t>), бизнес-логика (</w:t>
-      </w:r>
-      <w:proofErr w:type="spellStart"/>
-      <w:r>
-        <w:rPr>
-          <w:szCs w:val="28"/>
-        </w:rPr>
-        <w:t>business</w:t>
-      </w:r>
-      <w:proofErr w:type="spellEnd"/>
-      <w:r>
-        <w:rPr>
-          <w:szCs w:val="28"/>
-        </w:rPr>
-        <w:t xml:space="preserve"> </w:t>
-      </w:r>
-      <w:proofErr w:type="spellStart"/>
-      <w:r>
-        <w:rPr>
-          <w:szCs w:val="28"/>
-        </w:rPr>
-        <w:t>logic</w:t>
-      </w:r>
-      <w:proofErr w:type="spellEnd"/>
-      <w:r>
-        <w:rPr>
-          <w:szCs w:val="28"/>
-        </w:rPr>
-        <w:t xml:space="preserve"> </w:t>
-      </w:r>
-      <w:proofErr w:type="spellStart"/>
-      <w:r>
-        <w:rPr>
-          <w:szCs w:val="28"/>
-        </w:rPr>
-        <w:t>layer</w:t>
-      </w:r>
-      <w:proofErr w:type="spellEnd"/>
-      <w:r>
-        <w:rPr>
-          <w:szCs w:val="28"/>
-        </w:rPr>
-        <w:t>) и уровень доступа к данным (</w:t>
-      </w:r>
-      <w:proofErr w:type="spellStart"/>
-      <w:r>
-        <w:rPr>
-          <w:szCs w:val="28"/>
-        </w:rPr>
-        <w:t>data</w:t>
-      </w:r>
-      <w:proofErr w:type="spellEnd"/>
-      <w:r>
-        <w:rPr>
-          <w:szCs w:val="28"/>
-        </w:rPr>
-        <w:t xml:space="preserve"> </w:t>
-      </w:r>
-      <w:proofErr w:type="spellStart"/>
-      <w:r>
-        <w:rPr>
-          <w:szCs w:val="28"/>
-        </w:rPr>
-        <w:t>access</w:t>
-      </w:r>
-      <w:proofErr w:type="spellEnd"/>
-      <w:r>
-        <w:rPr>
-          <w:szCs w:val="28"/>
-        </w:rPr>
-        <w:t xml:space="preserve"> </w:t>
-      </w:r>
-      <w:proofErr w:type="spellStart"/>
-      <w:r>
-        <w:rPr>
-          <w:szCs w:val="28"/>
-        </w:rPr>
-        <w:t>layer</w:t>
-      </w:r>
-      <w:proofErr w:type="spellEnd"/>
-      <w:r>
-        <w:rPr>
-          <w:szCs w:val="28"/>
-        </w:rPr>
-        <w:t>).</w:t>
+        <w:t xml:space="preserve"> это подход к проектированию программного обеспечения, в котором приложение разбивается на три слоя: представление (presentation layer), бизнес-логика (business logic layer) и уровень доступа к данным (data access layer).</w:t>
       </w:r>
     </w:p>
     <w:p>
@@ -7328,6 +6793,7 @@
           <w:noProof/>
           <w:lang w:val="en-US"/>
         </w:rPr>
+        <w:lastRenderedPageBreak/>
         <w:drawing>
           <wp:inline distT="0" distB="0" distL="0" distR="0" wp14:anchorId="061FFD35" wp14:editId="14419CB8">
             <wp:extent cx="3329857" cy="2790967"/>
@@ -7401,13 +6867,7 @@
         <w:rPr>
           <w:szCs w:val="28"/>
         </w:rPr>
-        <w:t xml:space="preserve">Схема </w:t>
-      </w:r>
-      <w:r>
-        <w:rPr>
-          <w:szCs w:val="28"/>
-        </w:rPr>
-        <w:t>архитектуры приложения</w:t>
+        <w:t>Схема архитектуры приложения</w:t>
       </w:r>
     </w:p>
     <w:p>
@@ -7462,111 +6922,29 @@
         </w:rPr>
         <w:t>у</w:t>
       </w:r>
-      <w:proofErr w:type="spellStart"/>
       <w:r>
         <w:rPr>
           <w:color w:val="000000"/>
           <w:szCs w:val="28"/>
           <w:lang w:val="ru-BY" w:eastAsia="en-US"/>
         </w:rPr>
-        <w:t>ровень</w:t>
-      </w:r>
-      <w:proofErr w:type="spellEnd"/>
+        <w:t xml:space="preserve">ровень представления (Presentation Layer) </w:t>
+      </w:r>
+      <w:r>
+        <w:rPr>
+          <w:color w:val="000000"/>
+          <w:szCs w:val="28"/>
+          <w:lang w:eastAsia="en-US"/>
+        </w:rPr>
+        <w:t xml:space="preserve">– </w:t>
+      </w:r>
       <w:r>
         <w:rPr>
           <w:color w:val="000000"/>
           <w:szCs w:val="28"/>
           <w:lang w:val="ru-BY" w:eastAsia="en-US"/>
         </w:rPr>
-        <w:t xml:space="preserve"> представления (</w:t>
-      </w:r>
-      <w:proofErr w:type="spellStart"/>
-      <w:r>
-        <w:rPr>
-          <w:color w:val="000000"/>
-          <w:szCs w:val="28"/>
-          <w:lang w:val="ru-BY" w:eastAsia="en-US"/>
-        </w:rPr>
-        <w:t>Presentation</w:t>
-      </w:r>
-      <w:proofErr w:type="spellEnd"/>
-      <w:r>
-        <w:rPr>
-          <w:color w:val="000000"/>
-          <w:szCs w:val="28"/>
-          <w:lang w:val="ru-BY" w:eastAsia="en-US"/>
-        </w:rPr>
-        <w:t xml:space="preserve"> Layer) </w:t>
-      </w:r>
-      <w:r>
-        <w:rPr>
-          <w:color w:val="000000"/>
-          <w:szCs w:val="28"/>
-          <w:lang w:eastAsia="en-US"/>
-        </w:rPr>
-        <w:t xml:space="preserve">– </w:t>
-      </w:r>
-      <w:r>
-        <w:rPr>
-          <w:color w:val="000000"/>
-          <w:szCs w:val="28"/>
-          <w:lang w:val="ru-BY" w:eastAsia="en-US"/>
-        </w:rPr>
-        <w:t xml:space="preserve">в MERN-стеке уровень представления представлен </w:t>
-      </w:r>
-      <w:proofErr w:type="spellStart"/>
-      <w:r>
-        <w:rPr>
-          <w:color w:val="000000"/>
-          <w:szCs w:val="28"/>
-          <w:lang w:val="ru-BY" w:eastAsia="en-US"/>
-        </w:rPr>
-        <w:t>React</w:t>
-      </w:r>
-      <w:proofErr w:type="spellEnd"/>
-      <w:r>
-        <w:rPr>
-          <w:color w:val="000000"/>
-          <w:szCs w:val="28"/>
-          <w:lang w:val="ru-BY" w:eastAsia="en-US"/>
-        </w:rPr>
-        <w:t xml:space="preserve">-фреймворком, который используется для разработки клиентской части приложения. </w:t>
-      </w:r>
-      <w:proofErr w:type="spellStart"/>
-      <w:r>
-        <w:rPr>
-          <w:color w:val="000000"/>
-          <w:szCs w:val="28"/>
-          <w:lang w:val="ru-BY" w:eastAsia="en-US"/>
-        </w:rPr>
-        <w:t>React</w:t>
-      </w:r>
-      <w:proofErr w:type="spellEnd"/>
-      <w:r>
-        <w:rPr>
-          <w:color w:val="000000"/>
-          <w:szCs w:val="28"/>
-          <w:lang w:val="ru-BY" w:eastAsia="en-US"/>
-        </w:rPr>
-        <w:t xml:space="preserve"> позволяет создавать </w:t>
-      </w:r>
-      <w:proofErr w:type="spellStart"/>
-      <w:r>
-        <w:rPr>
-          <w:color w:val="000000"/>
-          <w:szCs w:val="28"/>
-          <w:lang w:val="ru-BY" w:eastAsia="en-US"/>
-        </w:rPr>
-        <w:t>переиспользуемые</w:t>
-      </w:r>
-      <w:proofErr w:type="spellEnd"/>
-      <w:r>
-        <w:rPr>
-          <w:color w:val="000000"/>
-          <w:szCs w:val="28"/>
-          <w:lang w:val="ru-BY" w:eastAsia="en-US"/>
-        </w:rPr>
-        <w:t xml:space="preserve"> компоненты, которые управляют отображением данных на странице</w:t>
+        <w:t>в MERN-стеке уровень представления представлен React-фреймворком, который используется для разработки клиентской части приложения. React позволяет создавать переиспользуемые компоненты, которые управляют отображением данных на странице</w:t>
       </w:r>
       <w:r>
         <w:rPr>
@@ -7600,23 +6978,29 @@
         </w:rPr>
         <w:t>у</w:t>
       </w:r>
-      <w:proofErr w:type="spellStart"/>
       <w:r>
         <w:rPr>
           <w:color w:val="000000"/>
           <w:szCs w:val="28"/>
           <w:lang w:val="ru-BY" w:eastAsia="en-US"/>
         </w:rPr>
-        <w:t>ровень</w:t>
-      </w:r>
-      <w:proofErr w:type="spellEnd"/>
+        <w:t xml:space="preserve">ровень бизнес-логики (Application Layer) </w:t>
+      </w:r>
+      <w:r>
+        <w:rPr>
+          <w:color w:val="000000"/>
+          <w:szCs w:val="28"/>
+          <w:lang w:eastAsia="en-US"/>
+        </w:rPr>
+        <w:t>–</w:t>
+      </w:r>
       <w:r>
         <w:rPr>
           <w:color w:val="000000"/>
           <w:szCs w:val="28"/>
           <w:lang w:val="ru-BY" w:eastAsia="en-US"/>
         </w:rPr>
-        <w:t xml:space="preserve"> бизнес-логики (Application Layer) </w:t>
+        <w:t xml:space="preserve"> этот уровень обрабатывает бизнес-логику приложения. В MERN-стеке этот уровень реализован на</w:t>
       </w:r>
       <w:r>
         <w:rPr>
@@ -7624,7 +7008,7 @@
           <w:szCs w:val="28"/>
           <w:lang w:eastAsia="en-US"/>
         </w:rPr>
-        <w:t>–</w:t>
+        <w:t xml:space="preserve"> </w:t>
       </w:r>
       <w:r>
         <w:rPr>
@@ -7632,32 +7016,7 @@
           <w:szCs w:val="28"/>
           <w:lang w:val="ru-BY" w:eastAsia="en-US"/>
         </w:rPr>
-        <w:t xml:space="preserve"> этот уровень обрабатывает бизнес-логику приложения. В MERN-стеке этот уровень реализован на</w:t>
-      </w:r>
-      <w:r>
-        <w:rPr>
-          <w:color w:val="000000"/>
-          <w:szCs w:val="28"/>
-          <w:lang w:eastAsia="en-US"/>
-        </w:rPr>
-        <w:t xml:space="preserve"> </w:t>
-      </w:r>
-      <w:r>
-        <w:rPr>
-          <w:color w:val="000000"/>
-          <w:szCs w:val="28"/>
-          <w:lang w:val="ru-BY" w:eastAsia="en-US"/>
-        </w:rPr>
-        <w:t xml:space="preserve">Node.js и </w:t>
-      </w:r>
-      <w:r>
-        <w:rPr>
-          <w:color w:val="000000"/>
-          <w:szCs w:val="28"/>
-          <w:lang w:val="ru-BY" w:eastAsia="en-US"/>
-        </w:rPr>
-        <w:lastRenderedPageBreak/>
-        <w:t xml:space="preserve">Express.js. Node.js </w:t>
+        <w:t xml:space="preserve">Node.js и Express.js. Node.js </w:t>
       </w:r>
       <w:r>
         <w:rPr>
@@ -7723,93 +7082,29 @@
         </w:rPr>
         <w:t>у</w:t>
       </w:r>
-      <w:proofErr w:type="spellStart"/>
       <w:r>
         <w:rPr>
           <w:color w:val="000000"/>
           <w:szCs w:val="28"/>
           <w:lang w:val="ru-BY" w:eastAsia="en-US"/>
         </w:rPr>
-        <w:t>ровень</w:t>
-      </w:r>
-      <w:proofErr w:type="spellEnd"/>
+        <w:t xml:space="preserve">ровень доступа к данным (Data Access Layer) </w:t>
+      </w:r>
+      <w:r>
+        <w:rPr>
+          <w:color w:val="000000"/>
+          <w:szCs w:val="28"/>
+          <w:lang w:eastAsia="en-US"/>
+        </w:rPr>
+        <w:t>–</w:t>
+      </w:r>
       <w:r>
         <w:rPr>
           <w:color w:val="000000"/>
           <w:szCs w:val="28"/>
           <w:lang w:val="ru-BY" w:eastAsia="en-US"/>
         </w:rPr>
-        <w:t xml:space="preserve"> доступа к данным (Data Access Layer) </w:t>
-      </w:r>
-      <w:r>
-        <w:rPr>
-          <w:color w:val="000000"/>
-          <w:szCs w:val="28"/>
-          <w:lang w:eastAsia="en-US"/>
-        </w:rPr>
-        <w:t>–</w:t>
-      </w:r>
-      <w:r>
-        <w:rPr>
-          <w:color w:val="000000"/>
-          <w:szCs w:val="28"/>
-          <w:lang w:val="ru-BY" w:eastAsia="en-US"/>
-        </w:rPr>
-        <w:t xml:space="preserve"> этот уровень отвечает за доступ к базе данных. В MERN-стеке в качестве базы данных используется </w:t>
-      </w:r>
-      <w:proofErr w:type="spellStart"/>
-      <w:r>
-        <w:rPr>
-          <w:color w:val="000000"/>
-          <w:szCs w:val="28"/>
-          <w:lang w:val="ru-BY" w:eastAsia="en-US"/>
-        </w:rPr>
-        <w:t>MongoDB</w:t>
-      </w:r>
-      <w:proofErr w:type="spellEnd"/>
-      <w:r>
-        <w:rPr>
-          <w:color w:val="000000"/>
-          <w:szCs w:val="28"/>
-          <w:lang w:val="ru-BY" w:eastAsia="en-US"/>
-        </w:rPr>
-        <w:t xml:space="preserve">, которая хранит данные в формате документов JSON. Для работы с </w:t>
-      </w:r>
-      <w:proofErr w:type="spellStart"/>
-      <w:r>
-        <w:rPr>
-          <w:color w:val="000000"/>
-          <w:szCs w:val="28"/>
-          <w:lang w:val="ru-BY" w:eastAsia="en-US"/>
-        </w:rPr>
-        <w:t>MongoDB</w:t>
-      </w:r>
-      <w:proofErr w:type="spellEnd"/>
-      <w:r>
-        <w:rPr>
-          <w:color w:val="000000"/>
-          <w:szCs w:val="28"/>
-          <w:lang w:val="ru-BY" w:eastAsia="en-US"/>
-        </w:rPr>
-        <w:t xml:space="preserve"> в MERN-стеке используется </w:t>
-      </w:r>
-      <w:proofErr w:type="spellStart"/>
-      <w:r>
-        <w:rPr>
-          <w:color w:val="000000"/>
-          <w:szCs w:val="28"/>
-          <w:lang w:val="ru-BY" w:eastAsia="en-US"/>
-        </w:rPr>
-        <w:t>Mongoose</w:t>
-      </w:r>
-      <w:proofErr w:type="spellEnd"/>
-      <w:r>
-        <w:rPr>
-          <w:color w:val="000000"/>
-          <w:szCs w:val="28"/>
-          <w:lang w:val="ru-BY" w:eastAsia="en-US"/>
-        </w:rPr>
-        <w:t>, которая предоставляет удобный API для создания моделей данных и выполнения запросов к базе данных.</w:t>
+        <w:t xml:space="preserve"> этот уровень отвечает за доступ к базе данных. В MERN-стеке в качестве базы данных используется MongoDB, которая хранит данные в формате документов JSON. Для работы с MongoDB в MERN-стеке используется Mongoose, которая предоставляет удобный API для создания моделей данных и выполнения запросов к базе данных.</w:t>
       </w:r>
     </w:p>
     <w:p>
@@ -7919,6 +7214,7 @@
           <w:color w:val="000000"/>
           <w:szCs w:val="28"/>
         </w:rPr>
+        <w:lastRenderedPageBreak/>
         <w:t>учет количества свободных и занятых мест;</w:t>
       </w:r>
     </w:p>
@@ -8353,7 +7649,33 @@
         <w:rPr>
           <w:szCs w:val="28"/>
         </w:rPr>
-        <w:t xml:space="preserve"> и отображения функциональной структуры программы</w:t>
+        <w:t xml:space="preserve"> и отображения функциональной структуры программы будет использована </w:t>
+      </w:r>
+      <w:r>
+        <w:rPr>
+          <w:szCs w:val="28"/>
+          <w:lang w:val="en-US"/>
+        </w:rPr>
+        <w:t>StarUml</w:t>
+      </w:r>
+      <w:r>
+        <w:rPr>
+          <w:szCs w:val="28"/>
+        </w:rPr>
+        <w:t xml:space="preserve">. </w:t>
+      </w:r>
+      <w:r>
+        <w:rPr>
+          <w:szCs w:val="28"/>
+        </w:rPr>
+        <w:t xml:space="preserve">На рисунке 2.2 представлена </w:t>
+      </w:r>
+      <w:r>
+        <w:rPr>
+          <w:szCs w:val="28"/>
+          <w:lang w:val="en-US"/>
+        </w:rPr>
+        <w:t>Use</w:t>
       </w:r>
       <w:r>
         <w:rPr>
@@ -8364,54 +7686,8 @@
       <w:r>
         <w:rPr>
           <w:szCs w:val="28"/>
-        </w:rPr>
-        <w:t>будет использована</w:t>
-      </w:r>
-      <w:r>
-        <w:rPr>
-          <w:szCs w:val="28"/>
-        </w:rPr>
-        <w:t xml:space="preserve"> </w:t>
-      </w:r>
-      <w:proofErr w:type="spellStart"/>
-      <w:r>
-        <w:rPr>
-          <w:szCs w:val="28"/>
           <w:lang w:val="en-US"/>
         </w:rPr>
-        <w:t>StarUml</w:t>
-      </w:r>
-      <w:proofErr w:type="spellEnd"/>
-      <w:r>
-        <w:rPr>
-          <w:szCs w:val="28"/>
-        </w:rPr>
-        <w:t xml:space="preserve">. </w:t>
-      </w:r>
-      <w:r>
-        <w:rPr>
-          <w:szCs w:val="28"/>
-        </w:rPr>
-        <w:t xml:space="preserve">На рисунке 2.2 представлена </w:t>
-      </w:r>
-      <w:r>
-        <w:rPr>
-          <w:szCs w:val="28"/>
-          <w:lang w:val="en-US"/>
-        </w:rPr>
-        <w:t>Use</w:t>
-      </w:r>
-      <w:r>
-        <w:rPr>
-          <w:szCs w:val="28"/>
-        </w:rPr>
-        <w:t xml:space="preserve"> </w:t>
-      </w:r>
-      <w:r>
-        <w:rPr>
-          <w:szCs w:val="28"/>
-          <w:lang w:val="en-US"/>
-        </w:rPr>
         <w:t xml:space="preserve">Case </w:t>
       </w:r>
       <w:r>
@@ -8431,7 +7707,6 @@
     <w:p>
       <w:pPr>
         <w:spacing w:line="286" w:lineRule="auto"/>
-        <w:jc w:val="center"/>
         <w:rPr>
           <w:szCs w:val="28"/>
         </w:rPr>
@@ -8439,14 +7714,13 @@
       <w:r>
         <w:rPr>
           <w:noProof/>
-          <w:lang w:val="en-US"/>
-        </w:rPr>
-        <w:lastRenderedPageBreak/>
+          <w:szCs w:val="28"/>
+        </w:rPr>
         <w:drawing>
-          <wp:inline distT="0" distB="0" distL="0" distR="0" wp14:anchorId="61BFBBDE" wp14:editId="139720E6">
-            <wp:extent cx="5940425" cy="3016885"/>
-            <wp:effectExtent l="0" t="0" r="3175" b="0"/>
-            <wp:docPr id="8" name="Рисунок 8"/>
+          <wp:inline distT="0" distB="0" distL="0" distR="0" wp14:anchorId="7BA8F9BA" wp14:editId="58CB2EE3">
+            <wp:extent cx="6119495" cy="4507865"/>
+            <wp:effectExtent l="0" t="0" r="0" b="0"/>
+            <wp:docPr id="2" name="Рисунок 2"/>
             <wp:cNvGraphicFramePr>
               <a:graphicFrameLocks xmlns:a="http://schemas.openxmlformats.org/drawingml/2006/main" noChangeAspect="1"/>
             </wp:cNvGraphicFramePr>
@@ -8454,11 +7728,17 @@
               <a:graphicData uri="http://schemas.openxmlformats.org/drawingml/2006/picture">
                 <pic:pic xmlns:pic="http://schemas.openxmlformats.org/drawingml/2006/picture">
                   <pic:nvPicPr>
-                    <pic:cNvPr id="1" name=""/>
+                    <pic:cNvPr id="2" name="Рисунок 2"/>
                     <pic:cNvPicPr/>
                   </pic:nvPicPr>
                   <pic:blipFill>
-                    <a:blip r:embed="rId10"/>
+                    <a:blip r:embed="rId10" cstate="print">
+                      <a:extLst>
+                        <a:ext uri="{28A0092B-C50C-407E-A947-70E740481C1C}">
+                          <a14:useLocalDpi xmlns:a14="http://schemas.microsoft.com/office/drawing/2010/main" val="0"/>
+                        </a:ext>
+                      </a:extLst>
+                    </a:blip>
                     <a:stretch>
                       <a:fillRect/>
                     </a:stretch>
@@ -8466,7 +7746,7 @@
                   <pic:spPr>
                     <a:xfrm>
                       <a:off x="0" y="0"/>
-                      <a:ext cx="5940425" cy="3016885"/>
+                      <a:ext cx="6119495" cy="4507865"/>
                     </a:xfrm>
                     <a:prstGeom prst="rect">
                       <a:avLst/>
@@ -8543,6 +7823,7 @@
           <w:sz w:val="28"/>
           <w:szCs w:val="28"/>
         </w:rPr>
+        <w:lastRenderedPageBreak/>
         <w:t xml:space="preserve">Данная диаграмма </w:t>
       </w:r>
       <w:r>
@@ -8556,16 +7837,4273 @@
     </w:p>
     <w:p>
       <w:pPr>
+        <w:pStyle w:val="ac"/>
+        <w:shd w:val="clear" w:color="auto" w:fill="FFFFFF"/>
+        <w:spacing w:before="0" w:beforeAutospacing="0" w:after="0" w:afterAutospacing="0"/>
+        <w:ind w:firstLine="720"/>
+        <w:jc w:val="both"/>
+        <w:textAlignment w:val="baseline"/>
+        <w:rPr>
+          <w:color w:val="000000"/>
+          <w:sz w:val="28"/>
+          <w:szCs w:val="28"/>
+        </w:rPr>
+      </w:pPr>
+    </w:p>
+    <w:p>
+      <w:pPr>
         <w:pStyle w:val="2"/>
+        <w:ind w:left="709"/>
+        <w:rPr>
+          <w:color w:val="000000"/>
+        </w:rPr>
+      </w:pPr>
+      <w:bookmarkStart w:id="13" w:name="_Toc132724587"/>
+      <w:r>
+        <w:t>И</w:t>
+      </w:r>
+      <w:r>
+        <w:rPr>
+          <w:rFonts w:eastAsia="Times New Roman"/>
+        </w:rPr>
+        <w:t>нформационная модель программного комплекса</w:t>
+      </w:r>
+      <w:bookmarkEnd w:id="13"/>
+    </w:p>
+    <w:p/>
+    <w:p>
+      <w:pPr>
+        <w:ind w:firstLine="720"/>
+        <w:jc w:val="both"/>
+      </w:pPr>
+      <w:r>
+        <w:t xml:space="preserve">На основе анализа предметной области определим набор </w:t>
+      </w:r>
+      <w:r>
+        <w:t xml:space="preserve">коллекция </w:t>
+      </w:r>
+      <w:r>
+        <w:t xml:space="preserve">и их свойства. </w:t>
+      </w:r>
+      <w:r>
+        <w:t>В MongoDB коллекция представляет собой группу документов, которые хранятся в базе данных. Коллекции в MongoDB являются аналогом таблиц в реляционных базах данных. Они содержат документы в формате JSON, которые могут иметь различную структуру и не обязательно должны иметь одинаковые поля.</w:t>
+      </w:r>
+    </w:p>
+    <w:p>
+      <w:pPr>
+        <w:ind w:firstLine="720"/>
+        <w:jc w:val="both"/>
+      </w:pPr>
+      <w:r>
+        <w:t>Для отображения информационной модели для разрабатываемого продукта были выделены следующие сущности:</w:t>
+      </w:r>
+    </w:p>
+    <w:p>
+      <w:pPr>
+        <w:pStyle w:val="a7"/>
+        <w:widowControl/>
         <w:numPr>
           <w:ilvl w:val="0"/>
-          <w:numId w:val="0"/>
+          <w:numId w:val="29"/>
         </w:numPr>
-      </w:pPr>
-    </w:p>
-    <w:p>
-      <w:pPr>
-        <w:ind w:firstLine="709"/>
+        <w:autoSpaceDE/>
+        <w:autoSpaceDN/>
+        <w:adjustRightInd/>
+        <w:jc w:val="both"/>
+      </w:pPr>
+      <w:r>
+        <w:t>коллекция</w:t>
+      </w:r>
+      <w:r>
+        <w:t xml:space="preserve"> «Студент» хранит в себе информацию о студентах;</w:t>
+      </w:r>
+    </w:p>
+    <w:p>
+      <w:pPr>
+        <w:pStyle w:val="a7"/>
+        <w:widowControl/>
+        <w:numPr>
+          <w:ilvl w:val="0"/>
+          <w:numId w:val="29"/>
+        </w:numPr>
+        <w:autoSpaceDE/>
+        <w:autoSpaceDN/>
+        <w:adjustRightInd/>
+        <w:jc w:val="both"/>
+      </w:pPr>
+      <w:r>
+        <w:t>коллекция</w:t>
+      </w:r>
+      <w:r>
+        <w:t xml:space="preserve"> «Аккаунт»;</w:t>
+      </w:r>
+    </w:p>
+    <w:p>
+      <w:pPr>
+        <w:pStyle w:val="a7"/>
+        <w:widowControl/>
+        <w:numPr>
+          <w:ilvl w:val="0"/>
+          <w:numId w:val="29"/>
+        </w:numPr>
+        <w:autoSpaceDE/>
+        <w:autoSpaceDN/>
+        <w:adjustRightInd/>
+        <w:jc w:val="both"/>
+      </w:pPr>
+      <w:r>
+        <w:t>коллекция</w:t>
+      </w:r>
+      <w:r>
+        <w:t xml:space="preserve"> «Сотрудники»;</w:t>
+      </w:r>
+    </w:p>
+    <w:p>
+      <w:pPr>
+        <w:pStyle w:val="a7"/>
+        <w:widowControl/>
+        <w:numPr>
+          <w:ilvl w:val="0"/>
+          <w:numId w:val="29"/>
+        </w:numPr>
+        <w:autoSpaceDE/>
+        <w:autoSpaceDN/>
+        <w:adjustRightInd/>
+        <w:jc w:val="both"/>
+      </w:pPr>
+      <w:r>
+        <w:t>коллекция</w:t>
+      </w:r>
+      <w:r>
+        <w:t xml:space="preserve"> «Мероприятие»;</w:t>
+      </w:r>
+    </w:p>
+    <w:p>
+      <w:pPr>
+        <w:pStyle w:val="a7"/>
+        <w:widowControl/>
+        <w:numPr>
+          <w:ilvl w:val="0"/>
+          <w:numId w:val="29"/>
+        </w:numPr>
+        <w:autoSpaceDE/>
+        <w:autoSpaceDN/>
+        <w:adjustRightInd/>
+        <w:jc w:val="both"/>
+      </w:pPr>
+      <w:r>
+        <w:t>коллекция</w:t>
+      </w:r>
+      <w:r>
+        <w:t xml:space="preserve"> «Новость»;</w:t>
+      </w:r>
+    </w:p>
+    <w:p>
+      <w:pPr>
+        <w:pStyle w:val="a7"/>
+        <w:widowControl/>
+        <w:numPr>
+          <w:ilvl w:val="0"/>
+          <w:numId w:val="29"/>
+        </w:numPr>
+        <w:autoSpaceDE/>
+        <w:autoSpaceDN/>
+        <w:adjustRightInd/>
+        <w:jc w:val="both"/>
+      </w:pPr>
+      <w:r>
+        <w:t>коллекция</w:t>
+      </w:r>
+      <w:r>
+        <w:t xml:space="preserve"> «Чат».</w:t>
+      </w:r>
+    </w:p>
+    <w:p/>
+    <w:p>
+      <w:pPr>
+        <w:pStyle w:val="ae"/>
+        <w:rPr>
+          <w:rFonts w:eastAsiaTheme="minorEastAsia"/>
+        </w:rPr>
+      </w:pPr>
+      <w:r>
+        <w:rPr>
+          <w:rFonts w:eastAsiaTheme="minorEastAsia"/>
+        </w:rPr>
+        <w:t>Таблица 2.</w:t>
+      </w:r>
+      <w:r>
+        <w:rPr>
+          <w:rFonts w:eastAsiaTheme="minorEastAsia"/>
+        </w:rPr>
+        <w:t>1</w:t>
+      </w:r>
+      <w:r>
+        <w:rPr>
+          <w:rFonts w:eastAsiaTheme="minorEastAsia"/>
+        </w:rPr>
+        <w:t xml:space="preserve"> – </w:t>
+      </w:r>
+      <w:r>
+        <w:rPr>
+          <w:rFonts w:eastAsiaTheme="minorEastAsia"/>
+        </w:rPr>
+        <w:t>Коллекция «Студент»</w:t>
+      </w:r>
+    </w:p>
+    <w:tbl>
+      <w:tblPr>
+        <w:tblStyle w:val="af0"/>
+        <w:tblW w:w="0" w:type="auto"/>
+        <w:tblLook w:val="04A0" w:firstRow="1" w:lastRow="0" w:firstColumn="1" w:lastColumn="0" w:noHBand="0" w:noVBand="1"/>
+      </w:tblPr>
+      <w:tblGrid>
+        <w:gridCol w:w="3482"/>
+        <w:gridCol w:w="2120"/>
+        <w:gridCol w:w="2072"/>
+        <w:gridCol w:w="1953"/>
+      </w:tblGrid>
+      <w:tr>
+        <w:tc>
+          <w:tcPr>
+            <w:tcW w:w="3482" w:type="dxa"/>
+          </w:tcPr>
+          <w:p>
+            <w:pPr>
+              <w:jc w:val="both"/>
+            </w:pPr>
+            <w:r>
+              <w:t>Название</w:t>
+            </w:r>
+          </w:p>
+        </w:tc>
+        <w:tc>
+          <w:tcPr>
+            <w:tcW w:w="2120" w:type="dxa"/>
+          </w:tcPr>
+          <w:p>
+            <w:pPr>
+              <w:jc w:val="both"/>
+            </w:pPr>
+            <w:r>
+              <w:t>Тип</w:t>
+            </w:r>
+          </w:p>
+        </w:tc>
+        <w:tc>
+          <w:tcPr>
+            <w:tcW w:w="2072" w:type="dxa"/>
+          </w:tcPr>
+          <w:p>
+            <w:pPr>
+              <w:jc w:val="both"/>
+              <w:rPr>
+                <w:lang w:val="en-US"/>
+              </w:rPr>
+            </w:pPr>
+            <w:r>
+              <w:t>Обязательное (</w:t>
+            </w:r>
+            <w:r>
+              <w:rPr>
+                <w:lang w:val="en-US"/>
+              </w:rPr>
+              <w:t>required)</w:t>
+            </w:r>
+          </w:p>
+        </w:tc>
+        <w:tc>
+          <w:tcPr>
+            <w:tcW w:w="1953" w:type="dxa"/>
+          </w:tcPr>
+          <w:p>
+            <w:pPr>
+              <w:jc w:val="both"/>
+              <w:rPr>
+                <w:lang w:val="en-US"/>
+              </w:rPr>
+            </w:pPr>
+            <w:r>
+              <w:t>Уникальное (</w:t>
+            </w:r>
+            <w:r>
+              <w:rPr>
+                <w:lang w:val="en-US"/>
+              </w:rPr>
+              <w:t>unique)</w:t>
+            </w:r>
+          </w:p>
+        </w:tc>
+      </w:tr>
+      <w:tr>
+        <w:tc>
+          <w:tcPr>
+            <w:tcW w:w="3482" w:type="dxa"/>
+          </w:tcPr>
+          <w:p>
+            <w:pPr>
+              <w:jc w:val="both"/>
+            </w:pPr>
+            <w:r>
+              <w:t>_id</w:t>
+            </w:r>
+          </w:p>
+        </w:tc>
+        <w:tc>
+          <w:tcPr>
+            <w:tcW w:w="2120" w:type="dxa"/>
+          </w:tcPr>
+          <w:p>
+            <w:pPr>
+              <w:jc w:val="both"/>
+            </w:pPr>
+            <w:r>
+              <w:t>ObjectId</w:t>
+            </w:r>
+          </w:p>
+        </w:tc>
+        <w:tc>
+          <w:tcPr>
+            <w:tcW w:w="2072" w:type="dxa"/>
+          </w:tcPr>
+          <w:p>
+            <w:pPr>
+              <w:jc w:val="both"/>
+            </w:pPr>
+            <w:r>
+              <w:t>Да</w:t>
+            </w:r>
+          </w:p>
+        </w:tc>
+        <w:tc>
+          <w:tcPr>
+            <w:tcW w:w="1953" w:type="dxa"/>
+          </w:tcPr>
+          <w:p>
+            <w:pPr>
+              <w:jc w:val="both"/>
+            </w:pPr>
+            <w:r>
+              <w:t>Да</w:t>
+            </w:r>
+          </w:p>
+        </w:tc>
+      </w:tr>
+      <w:tr>
+        <w:tc>
+          <w:tcPr>
+            <w:tcW w:w="3482" w:type="dxa"/>
+          </w:tcPr>
+          <w:p>
+            <w:pPr>
+              <w:jc w:val="both"/>
+              <w:rPr>
+                <w:lang w:val="en-US"/>
+              </w:rPr>
+            </w:pPr>
+            <w:r>
+              <w:rPr>
+                <w:lang w:val="en-US"/>
+              </w:rPr>
+              <w:t>firstName</w:t>
+            </w:r>
+          </w:p>
+        </w:tc>
+        <w:tc>
+          <w:tcPr>
+            <w:tcW w:w="2120" w:type="dxa"/>
+          </w:tcPr>
+          <w:p>
+            <w:pPr>
+              <w:jc w:val="both"/>
+              <w:rPr>
+                <w:lang w:val="en-US"/>
+              </w:rPr>
+            </w:pPr>
+            <w:r>
+              <w:t>string</w:t>
+            </w:r>
+          </w:p>
+        </w:tc>
+        <w:tc>
+          <w:tcPr>
+            <w:tcW w:w="2072" w:type="dxa"/>
+          </w:tcPr>
+          <w:p>
+            <w:pPr>
+              <w:jc w:val="both"/>
+            </w:pPr>
+            <w:r>
+              <w:t>Да</w:t>
+            </w:r>
+          </w:p>
+        </w:tc>
+        <w:tc>
+          <w:tcPr>
+            <w:tcW w:w="1953" w:type="dxa"/>
+          </w:tcPr>
+          <w:p>
+            <w:pPr>
+              <w:jc w:val="both"/>
+            </w:pPr>
+            <w:r>
+              <w:t>Нет</w:t>
+            </w:r>
+          </w:p>
+        </w:tc>
+      </w:tr>
+      <w:tr>
+        <w:tc>
+          <w:tcPr>
+            <w:tcW w:w="3482" w:type="dxa"/>
+          </w:tcPr>
+          <w:p>
+            <w:pPr>
+              <w:jc w:val="both"/>
+            </w:pPr>
+            <w:r>
+              <w:t>secondName</w:t>
+            </w:r>
+          </w:p>
+        </w:tc>
+        <w:tc>
+          <w:tcPr>
+            <w:tcW w:w="2120" w:type="dxa"/>
+          </w:tcPr>
+          <w:p>
+            <w:pPr>
+              <w:jc w:val="both"/>
+            </w:pPr>
+            <w:r>
+              <w:t>string</w:t>
+            </w:r>
+          </w:p>
+        </w:tc>
+        <w:tc>
+          <w:tcPr>
+            <w:tcW w:w="2072" w:type="dxa"/>
+          </w:tcPr>
+          <w:p>
+            <w:pPr>
+              <w:jc w:val="both"/>
+            </w:pPr>
+            <w:r>
+              <w:t>Да</w:t>
+            </w:r>
+          </w:p>
+        </w:tc>
+        <w:tc>
+          <w:tcPr>
+            <w:tcW w:w="1953" w:type="dxa"/>
+          </w:tcPr>
+          <w:p>
+            <w:pPr>
+              <w:jc w:val="both"/>
+            </w:pPr>
+            <w:r>
+              <w:t>Нет</w:t>
+            </w:r>
+          </w:p>
+        </w:tc>
+      </w:tr>
+      <w:tr>
+        <w:tc>
+          <w:tcPr>
+            <w:tcW w:w="3482" w:type="dxa"/>
+          </w:tcPr>
+          <w:p>
+            <w:pPr>
+              <w:jc w:val="both"/>
+            </w:pPr>
+            <w:r>
+              <w:t>middleName</w:t>
+            </w:r>
+          </w:p>
+        </w:tc>
+        <w:tc>
+          <w:tcPr>
+            <w:tcW w:w="2120" w:type="dxa"/>
+          </w:tcPr>
+          <w:p>
+            <w:pPr>
+              <w:jc w:val="both"/>
+            </w:pPr>
+            <w:r>
+              <w:t>string</w:t>
+            </w:r>
+          </w:p>
+        </w:tc>
+        <w:tc>
+          <w:tcPr>
+            <w:tcW w:w="2072" w:type="dxa"/>
+          </w:tcPr>
+          <w:p>
+            <w:pPr>
+              <w:jc w:val="both"/>
+            </w:pPr>
+            <w:r>
+              <w:t>Да</w:t>
+            </w:r>
+          </w:p>
+        </w:tc>
+        <w:tc>
+          <w:tcPr>
+            <w:tcW w:w="1953" w:type="dxa"/>
+          </w:tcPr>
+          <w:p>
+            <w:pPr>
+              <w:jc w:val="both"/>
+            </w:pPr>
+            <w:r>
+              <w:t>Нет</w:t>
+            </w:r>
+          </w:p>
+        </w:tc>
+      </w:tr>
+      <w:tr>
+        <w:tc>
+          <w:tcPr>
+            <w:tcW w:w="3482" w:type="dxa"/>
+          </w:tcPr>
+          <w:p>
+            <w:pPr>
+              <w:jc w:val="both"/>
+            </w:pPr>
+            <w:r>
+              <w:t>numberTest</w:t>
+            </w:r>
+          </w:p>
+        </w:tc>
+        <w:tc>
+          <w:tcPr>
+            <w:tcW w:w="2120" w:type="dxa"/>
+          </w:tcPr>
+          <w:p>
+            <w:pPr>
+              <w:jc w:val="both"/>
+            </w:pPr>
+            <w:r>
+              <w:t>string</w:t>
+            </w:r>
+          </w:p>
+        </w:tc>
+        <w:tc>
+          <w:tcPr>
+            <w:tcW w:w="2072" w:type="dxa"/>
+          </w:tcPr>
+          <w:p>
+            <w:pPr>
+              <w:jc w:val="both"/>
+            </w:pPr>
+            <w:r>
+              <w:t>Да</w:t>
+            </w:r>
+          </w:p>
+        </w:tc>
+        <w:tc>
+          <w:tcPr>
+            <w:tcW w:w="1953" w:type="dxa"/>
+          </w:tcPr>
+          <w:p>
+            <w:pPr>
+              <w:jc w:val="both"/>
+            </w:pPr>
+            <w:r>
+              <w:t>Да</w:t>
+            </w:r>
+          </w:p>
+        </w:tc>
+      </w:tr>
+      <w:tr>
+        <w:tc>
+          <w:tcPr>
+            <w:tcW w:w="3482" w:type="dxa"/>
+          </w:tcPr>
+          <w:p>
+            <w:r>
+              <w:t>email</w:t>
+            </w:r>
+          </w:p>
+        </w:tc>
+        <w:tc>
+          <w:tcPr>
+            <w:tcW w:w="2120" w:type="dxa"/>
+          </w:tcPr>
+          <w:p>
+            <w:pPr>
+              <w:jc w:val="both"/>
+            </w:pPr>
+            <w:r>
+              <w:t>string</w:t>
+            </w:r>
+          </w:p>
+        </w:tc>
+        <w:tc>
+          <w:tcPr>
+            <w:tcW w:w="2072" w:type="dxa"/>
+          </w:tcPr>
+          <w:p>
+            <w:pPr>
+              <w:jc w:val="both"/>
+            </w:pPr>
+            <w:r>
+              <w:t>Нет</w:t>
+            </w:r>
+          </w:p>
+        </w:tc>
+        <w:tc>
+          <w:tcPr>
+            <w:tcW w:w="1953" w:type="dxa"/>
+          </w:tcPr>
+          <w:p>
+            <w:pPr>
+              <w:jc w:val="both"/>
+            </w:pPr>
+            <w:r>
+              <w:t>Да</w:t>
+            </w:r>
+          </w:p>
+        </w:tc>
+      </w:tr>
+      <w:tr>
+        <w:tc>
+          <w:tcPr>
+            <w:tcW w:w="3482" w:type="dxa"/>
+          </w:tcPr>
+          <w:p>
+            <w:r>
+              <w:t>formEducation</w:t>
+            </w:r>
+          </w:p>
+        </w:tc>
+        <w:tc>
+          <w:tcPr>
+            <w:tcW w:w="2120" w:type="dxa"/>
+          </w:tcPr>
+          <w:p>
+            <w:pPr>
+              <w:jc w:val="both"/>
+              <w:rPr>
+                <w:lang w:val="en-US"/>
+              </w:rPr>
+            </w:pPr>
+            <w:r>
+              <w:rPr>
+                <w:lang w:val="en-US"/>
+              </w:rPr>
+              <w:t>union (</w:t>
+            </w:r>
+            <w:r>
+              <w:rPr>
+                <w:lang w:val="en-US"/>
+              </w:rPr>
+              <w:t>"платное"</w:t>
+            </w:r>
+            <w:r>
+              <w:t xml:space="preserve"> </w:t>
+            </w:r>
+            <w:r>
+              <w:rPr>
+                <w:lang w:val="en-US"/>
+              </w:rPr>
+              <w:t>| "бесплатное"</w:t>
+            </w:r>
+            <w:r>
+              <w:rPr>
+                <w:lang w:val="en-US"/>
+              </w:rPr>
+              <w:t>)</w:t>
+            </w:r>
+          </w:p>
+        </w:tc>
+        <w:tc>
+          <w:tcPr>
+            <w:tcW w:w="2072" w:type="dxa"/>
+          </w:tcPr>
+          <w:p>
+            <w:pPr>
+              <w:jc w:val="both"/>
+            </w:pPr>
+            <w:r>
+              <w:t>Да</w:t>
+            </w:r>
+          </w:p>
+        </w:tc>
+        <w:tc>
+          <w:tcPr>
+            <w:tcW w:w="1953" w:type="dxa"/>
+          </w:tcPr>
+          <w:p>
+            <w:pPr>
+              <w:jc w:val="both"/>
+            </w:pPr>
+            <w:r>
+              <w:t>Нет</w:t>
+            </w:r>
+          </w:p>
+        </w:tc>
+      </w:tr>
+      <w:tr>
+        <w:tc>
+          <w:tcPr>
+            <w:tcW w:w="3482" w:type="dxa"/>
+          </w:tcPr>
+          <w:p>
+            <w:r>
+              <w:t>dateEntry</w:t>
+            </w:r>
+          </w:p>
+        </w:tc>
+        <w:tc>
+          <w:tcPr>
+            <w:tcW w:w="2120" w:type="dxa"/>
+          </w:tcPr>
+          <w:p>
+            <w:pPr>
+              <w:jc w:val="both"/>
+              <w:rPr>
+                <w:lang w:val="en-US"/>
+              </w:rPr>
+            </w:pPr>
+            <w:r>
+              <w:rPr>
+                <w:lang w:val="en-US"/>
+              </w:rPr>
+              <w:t>string</w:t>
+            </w:r>
+          </w:p>
+        </w:tc>
+        <w:tc>
+          <w:tcPr>
+            <w:tcW w:w="2072" w:type="dxa"/>
+          </w:tcPr>
+          <w:p>
+            <w:pPr>
+              <w:jc w:val="both"/>
+            </w:pPr>
+            <w:r>
+              <w:t>Да</w:t>
+            </w:r>
+          </w:p>
+        </w:tc>
+        <w:tc>
+          <w:tcPr>
+            <w:tcW w:w="1953" w:type="dxa"/>
+          </w:tcPr>
+          <w:p>
+            <w:pPr>
+              <w:jc w:val="both"/>
+            </w:pPr>
+            <w:r>
+              <w:t>Нет</w:t>
+            </w:r>
+          </w:p>
+        </w:tc>
+      </w:tr>
+      <w:tr>
+        <w:tc>
+          <w:tcPr>
+            <w:tcW w:w="3482" w:type="dxa"/>
+          </w:tcPr>
+          <w:p>
+            <w:pPr>
+              <w:rPr>
+                <w:lang w:val="en-US"/>
+              </w:rPr>
+            </w:pPr>
+            <w:r>
+              <w:rPr>
+                <w:lang w:val="en-US"/>
+              </w:rPr>
+              <w:t>balls</w:t>
+            </w:r>
+          </w:p>
+        </w:tc>
+        <w:tc>
+          <w:tcPr>
+            <w:tcW w:w="2120" w:type="dxa"/>
+          </w:tcPr>
+          <w:p>
+            <w:pPr>
+              <w:jc w:val="both"/>
+              <w:rPr>
+                <w:lang w:val="en-US"/>
+              </w:rPr>
+            </w:pPr>
+            <w:r>
+              <w:rPr>
+                <w:lang w:val="en-US"/>
+              </w:rPr>
+              <w:t>number</w:t>
+            </w:r>
+          </w:p>
+        </w:tc>
+        <w:tc>
+          <w:tcPr>
+            <w:tcW w:w="2072" w:type="dxa"/>
+          </w:tcPr>
+          <w:p>
+            <w:pPr>
+              <w:jc w:val="both"/>
+            </w:pPr>
+            <w:r>
+              <w:t>Да</w:t>
+            </w:r>
+          </w:p>
+        </w:tc>
+        <w:tc>
+          <w:tcPr>
+            <w:tcW w:w="1953" w:type="dxa"/>
+          </w:tcPr>
+          <w:p>
+            <w:pPr>
+              <w:jc w:val="both"/>
+            </w:pPr>
+            <w:r>
+              <w:t>Нет</w:t>
+            </w:r>
+          </w:p>
+        </w:tc>
+      </w:tr>
+      <w:tr>
+        <w:tc>
+          <w:tcPr>
+            <w:tcW w:w="3482" w:type="dxa"/>
+          </w:tcPr>
+          <w:p>
+            <w:r>
+              <w:t>privateTechs</w:t>
+            </w:r>
+          </w:p>
+        </w:tc>
+        <w:tc>
+          <w:tcPr>
+            <w:tcW w:w="2120" w:type="dxa"/>
+          </w:tcPr>
+          <w:p>
+            <w:pPr>
+              <w:jc w:val="both"/>
+              <w:rPr>
+                <w:lang w:val="en-US"/>
+              </w:rPr>
+            </w:pPr>
+            <w:r>
+              <w:rPr>
+                <w:lang w:val="en-US"/>
+              </w:rPr>
+              <w:t>Array&lt;Object&gt;</w:t>
+            </w:r>
+          </w:p>
+        </w:tc>
+        <w:tc>
+          <w:tcPr>
+            <w:tcW w:w="2072" w:type="dxa"/>
+          </w:tcPr>
+          <w:p>
+            <w:pPr>
+              <w:jc w:val="both"/>
+            </w:pPr>
+            <w:r>
+              <w:t>Нет</w:t>
+            </w:r>
+          </w:p>
+        </w:tc>
+        <w:tc>
+          <w:tcPr>
+            <w:tcW w:w="1953" w:type="dxa"/>
+          </w:tcPr>
+          <w:p>
+            <w:pPr>
+              <w:jc w:val="both"/>
+            </w:pPr>
+            <w:r>
+              <w:t>Нет</w:t>
+            </w:r>
+          </w:p>
+        </w:tc>
+      </w:tr>
+      <w:tr>
+        <w:tc>
+          <w:tcPr>
+            <w:tcW w:w="3482" w:type="dxa"/>
+          </w:tcPr>
+          <w:p>
+            <w:pPr>
+              <w:rPr>
+                <w:lang w:val="en-US"/>
+              </w:rPr>
+            </w:pPr>
+            <w:r>
+              <w:t>privateTech</w:t>
+            </w:r>
+            <w:r>
+              <w:rPr>
+                <w:lang w:val="en-US"/>
+              </w:rPr>
+              <w:t>.model</w:t>
+            </w:r>
+          </w:p>
+        </w:tc>
+        <w:tc>
+          <w:tcPr>
+            <w:tcW w:w="2120" w:type="dxa"/>
+          </w:tcPr>
+          <w:p>
+            <w:pPr>
+              <w:jc w:val="both"/>
+              <w:rPr>
+                <w:lang w:val="en-US"/>
+              </w:rPr>
+            </w:pPr>
+            <w:r>
+              <w:rPr>
+                <w:lang w:val="en-US"/>
+              </w:rPr>
+              <w:t>string</w:t>
+            </w:r>
+          </w:p>
+        </w:tc>
+        <w:tc>
+          <w:tcPr>
+            <w:tcW w:w="2072" w:type="dxa"/>
+          </w:tcPr>
+          <w:p>
+            <w:pPr>
+              <w:jc w:val="both"/>
+            </w:pPr>
+            <w:r>
+              <w:t>Нет</w:t>
+            </w:r>
+          </w:p>
+        </w:tc>
+        <w:tc>
+          <w:tcPr>
+            <w:tcW w:w="1953" w:type="dxa"/>
+          </w:tcPr>
+          <w:p>
+            <w:pPr>
+              <w:jc w:val="both"/>
+            </w:pPr>
+            <w:r>
+              <w:t>Нет</w:t>
+            </w:r>
+          </w:p>
+        </w:tc>
+      </w:tr>
+      <w:tr>
+        <w:tc>
+          <w:tcPr>
+            <w:tcW w:w="3482" w:type="dxa"/>
+          </w:tcPr>
+          <w:p>
+            <w:pPr>
+              <w:rPr>
+                <w:lang w:val="en-US"/>
+              </w:rPr>
+            </w:pPr>
+            <w:r>
+              <w:t>privateTech</w:t>
+            </w:r>
+            <w:r>
+              <w:rPr>
+                <w:lang w:val="en-US"/>
+              </w:rPr>
+              <w:t>.number</w:t>
+            </w:r>
+          </w:p>
+        </w:tc>
+        <w:tc>
+          <w:tcPr>
+            <w:tcW w:w="2120" w:type="dxa"/>
+          </w:tcPr>
+          <w:p>
+            <w:pPr>
+              <w:jc w:val="both"/>
+              <w:rPr>
+                <w:lang w:val="en-US"/>
+              </w:rPr>
+            </w:pPr>
+            <w:r>
+              <w:rPr>
+                <w:lang w:val="en-US"/>
+              </w:rPr>
+              <w:t>string</w:t>
+            </w:r>
+          </w:p>
+        </w:tc>
+        <w:tc>
+          <w:tcPr>
+            <w:tcW w:w="2072" w:type="dxa"/>
+          </w:tcPr>
+          <w:p>
+            <w:pPr>
+              <w:jc w:val="both"/>
+            </w:pPr>
+            <w:r>
+              <w:t>Нет</w:t>
+            </w:r>
+          </w:p>
+        </w:tc>
+        <w:tc>
+          <w:tcPr>
+            <w:tcW w:w="1953" w:type="dxa"/>
+          </w:tcPr>
+          <w:p>
+            <w:pPr>
+              <w:jc w:val="both"/>
+            </w:pPr>
+            <w:r>
+              <w:t>Нет</w:t>
+            </w:r>
+          </w:p>
+        </w:tc>
+      </w:tr>
+      <w:tr>
+        <w:tc>
+          <w:tcPr>
+            <w:tcW w:w="3482" w:type="dxa"/>
+          </w:tcPr>
+          <w:p>
+            <w:pPr>
+              <w:rPr>
+                <w:lang w:val="en-US"/>
+              </w:rPr>
+            </w:pPr>
+            <w:r>
+              <w:t>privateTech</w:t>
+            </w:r>
+            <w:r>
+              <w:rPr>
+                <w:lang w:val="en-US"/>
+              </w:rPr>
+              <w:t>.type</w:t>
+            </w:r>
+          </w:p>
+        </w:tc>
+        <w:tc>
+          <w:tcPr>
+            <w:tcW w:w="2120" w:type="dxa"/>
+          </w:tcPr>
+          <w:p>
+            <w:pPr>
+              <w:jc w:val="both"/>
+              <w:rPr>
+                <w:lang w:val="en-US"/>
+              </w:rPr>
+            </w:pPr>
+            <w:r>
+              <w:rPr>
+                <w:lang w:val="en-US"/>
+              </w:rPr>
+              <w:t>string</w:t>
+            </w:r>
+          </w:p>
+        </w:tc>
+        <w:tc>
+          <w:tcPr>
+            <w:tcW w:w="2072" w:type="dxa"/>
+          </w:tcPr>
+          <w:p>
+            <w:pPr>
+              <w:jc w:val="both"/>
+            </w:pPr>
+            <w:r>
+              <w:t>Нет</w:t>
+            </w:r>
+          </w:p>
+        </w:tc>
+        <w:tc>
+          <w:tcPr>
+            <w:tcW w:w="1953" w:type="dxa"/>
+          </w:tcPr>
+          <w:p>
+            <w:pPr>
+              <w:jc w:val="both"/>
+            </w:pPr>
+            <w:r>
+              <w:t>Нет</w:t>
+            </w:r>
+          </w:p>
+        </w:tc>
+      </w:tr>
+      <w:tr>
+        <w:tc>
+          <w:tcPr>
+            <w:tcW w:w="3482" w:type="dxa"/>
+          </w:tcPr>
+          <w:p>
+            <w:pPr>
+              <w:rPr>
+                <w:lang w:val="en-US"/>
+              </w:rPr>
+            </w:pPr>
+            <w:r>
+              <w:rPr>
+                <w:lang w:val="en-US"/>
+              </w:rPr>
+              <w:t>room</w:t>
+            </w:r>
+          </w:p>
+        </w:tc>
+        <w:tc>
+          <w:tcPr>
+            <w:tcW w:w="2120" w:type="dxa"/>
+          </w:tcPr>
+          <w:p>
+            <w:pPr>
+              <w:jc w:val="both"/>
+              <w:rPr>
+                <w:lang w:val="en-US"/>
+              </w:rPr>
+            </w:pPr>
+            <w:r>
+              <w:rPr>
+                <w:lang w:val="en-US"/>
+              </w:rPr>
+              <w:t>Object</w:t>
+            </w:r>
+          </w:p>
+        </w:tc>
+        <w:tc>
+          <w:tcPr>
+            <w:tcW w:w="2072" w:type="dxa"/>
+          </w:tcPr>
+          <w:p>
+            <w:pPr>
+              <w:jc w:val="both"/>
+            </w:pPr>
+            <w:r>
+              <w:t>Да</w:t>
+            </w:r>
+          </w:p>
+        </w:tc>
+        <w:tc>
+          <w:tcPr>
+            <w:tcW w:w="1953" w:type="dxa"/>
+          </w:tcPr>
+          <w:p>
+            <w:pPr>
+              <w:jc w:val="both"/>
+            </w:pPr>
+            <w:r>
+              <w:t>Нет</w:t>
+            </w:r>
+          </w:p>
+        </w:tc>
+      </w:tr>
+      <w:tr>
+        <w:tc>
+          <w:tcPr>
+            <w:tcW w:w="3482" w:type="dxa"/>
+          </w:tcPr>
+          <w:p>
+            <w:pPr>
+              <w:rPr>
+                <w:lang w:val="en-US"/>
+              </w:rPr>
+            </w:pPr>
+            <w:r>
+              <w:rPr>
+                <w:lang w:val="en-US"/>
+              </w:rPr>
+              <w:t>room.floor</w:t>
+            </w:r>
+          </w:p>
+        </w:tc>
+        <w:tc>
+          <w:tcPr>
+            <w:tcW w:w="2120" w:type="dxa"/>
+          </w:tcPr>
+          <w:p>
+            <w:pPr>
+              <w:jc w:val="both"/>
+              <w:rPr>
+                <w:lang w:val="en-US"/>
+              </w:rPr>
+            </w:pPr>
+            <w:r>
+              <w:rPr>
+                <w:lang w:val="en-US"/>
+              </w:rPr>
+              <w:t>number</w:t>
+            </w:r>
+          </w:p>
+        </w:tc>
+        <w:tc>
+          <w:tcPr>
+            <w:tcW w:w="2072" w:type="dxa"/>
+          </w:tcPr>
+          <w:p>
+            <w:pPr>
+              <w:jc w:val="both"/>
+            </w:pPr>
+            <w:r>
+              <w:t>Да</w:t>
+            </w:r>
+          </w:p>
+        </w:tc>
+        <w:tc>
+          <w:tcPr>
+            <w:tcW w:w="1953" w:type="dxa"/>
+          </w:tcPr>
+          <w:p>
+            <w:pPr>
+              <w:jc w:val="both"/>
+            </w:pPr>
+            <w:r>
+              <w:t>Нет</w:t>
+            </w:r>
+          </w:p>
+        </w:tc>
+      </w:tr>
+      <w:tr>
+        <w:tc>
+          <w:tcPr>
+            <w:tcW w:w="3482" w:type="dxa"/>
+          </w:tcPr>
+          <w:p>
+            <w:pPr>
+              <w:rPr>
+                <w:lang w:val="en-US"/>
+              </w:rPr>
+            </w:pPr>
+            <w:r>
+              <w:rPr>
+                <w:lang w:val="en-US"/>
+              </w:rPr>
+              <w:t>room.block</w:t>
+            </w:r>
+          </w:p>
+        </w:tc>
+        <w:tc>
+          <w:tcPr>
+            <w:tcW w:w="2120" w:type="dxa"/>
+          </w:tcPr>
+          <w:p>
+            <w:pPr>
+              <w:jc w:val="both"/>
+              <w:rPr>
+                <w:lang w:val="en-US"/>
+              </w:rPr>
+            </w:pPr>
+            <w:r>
+              <w:rPr>
+                <w:lang w:val="en-US"/>
+              </w:rPr>
+              <w:t>number</w:t>
+            </w:r>
+          </w:p>
+        </w:tc>
+        <w:tc>
+          <w:tcPr>
+            <w:tcW w:w="2072" w:type="dxa"/>
+          </w:tcPr>
+          <w:p>
+            <w:pPr>
+              <w:jc w:val="both"/>
+            </w:pPr>
+            <w:r>
+              <w:t>Да</w:t>
+            </w:r>
+          </w:p>
+        </w:tc>
+        <w:tc>
+          <w:tcPr>
+            <w:tcW w:w="1953" w:type="dxa"/>
+          </w:tcPr>
+          <w:p>
+            <w:pPr>
+              <w:jc w:val="both"/>
+            </w:pPr>
+            <w:r>
+              <w:t>Нет</w:t>
+            </w:r>
+          </w:p>
+        </w:tc>
+      </w:tr>
+      <w:tr>
+        <w:tc>
+          <w:tcPr>
+            <w:tcW w:w="3482" w:type="dxa"/>
+          </w:tcPr>
+          <w:p>
+            <w:pPr>
+              <w:rPr>
+                <w:lang w:val="en-US"/>
+              </w:rPr>
+            </w:pPr>
+            <w:r>
+              <w:rPr>
+                <w:lang w:val="en-US"/>
+              </w:rPr>
+              <w:lastRenderedPageBreak/>
+              <w:t>room.apartament</w:t>
+            </w:r>
+          </w:p>
+        </w:tc>
+        <w:tc>
+          <w:tcPr>
+            <w:tcW w:w="2120" w:type="dxa"/>
+          </w:tcPr>
+          <w:p>
+            <w:pPr>
+              <w:jc w:val="both"/>
+              <w:rPr>
+                <w:lang w:val="en-US"/>
+              </w:rPr>
+            </w:pPr>
+            <w:r>
+              <w:rPr>
+                <w:lang w:val="en-US"/>
+              </w:rPr>
+              <w:t>number</w:t>
+            </w:r>
+          </w:p>
+        </w:tc>
+        <w:tc>
+          <w:tcPr>
+            <w:tcW w:w="2072" w:type="dxa"/>
+          </w:tcPr>
+          <w:p>
+            <w:pPr>
+              <w:jc w:val="both"/>
+            </w:pPr>
+            <w:r>
+              <w:t>Да</w:t>
+            </w:r>
+          </w:p>
+        </w:tc>
+        <w:tc>
+          <w:tcPr>
+            <w:tcW w:w="1953" w:type="dxa"/>
+          </w:tcPr>
+          <w:p>
+            <w:pPr>
+              <w:jc w:val="both"/>
+            </w:pPr>
+            <w:r>
+              <w:t>Нет</w:t>
+            </w:r>
+          </w:p>
+        </w:tc>
+      </w:tr>
+      <w:tr>
+        <w:tc>
+          <w:tcPr>
+            <w:tcW w:w="3482" w:type="dxa"/>
+          </w:tcPr>
+          <w:p>
+            <w:pPr>
+              <w:rPr>
+                <w:lang w:val="en-US"/>
+              </w:rPr>
+            </w:pPr>
+            <w:r>
+              <w:rPr>
+                <w:lang w:val="en-US"/>
+              </w:rPr>
+              <w:t>remarks</w:t>
+            </w:r>
+          </w:p>
+        </w:tc>
+        <w:tc>
+          <w:tcPr>
+            <w:tcW w:w="2120" w:type="dxa"/>
+          </w:tcPr>
+          <w:p>
+            <w:pPr>
+              <w:jc w:val="both"/>
+              <w:rPr>
+                <w:lang w:val="en-US"/>
+              </w:rPr>
+            </w:pPr>
+            <w:r>
+              <w:rPr>
+                <w:lang w:val="en-US"/>
+              </w:rPr>
+              <w:t>Array&lt;Object&gt;</w:t>
+            </w:r>
+          </w:p>
+        </w:tc>
+        <w:tc>
+          <w:tcPr>
+            <w:tcW w:w="2072" w:type="dxa"/>
+          </w:tcPr>
+          <w:p>
+            <w:pPr>
+              <w:jc w:val="both"/>
+            </w:pPr>
+            <w:r>
+              <w:t>Нет</w:t>
+            </w:r>
+          </w:p>
+        </w:tc>
+        <w:tc>
+          <w:tcPr>
+            <w:tcW w:w="1953" w:type="dxa"/>
+          </w:tcPr>
+          <w:p>
+            <w:pPr>
+              <w:jc w:val="both"/>
+            </w:pPr>
+            <w:r>
+              <w:t>Нет</w:t>
+            </w:r>
+          </w:p>
+        </w:tc>
+      </w:tr>
+      <w:tr>
+        <w:tc>
+          <w:tcPr>
+            <w:tcW w:w="3482" w:type="dxa"/>
+          </w:tcPr>
+          <w:p>
+            <w:pPr>
+              <w:rPr>
+                <w:lang w:val="en-US"/>
+              </w:rPr>
+            </w:pPr>
+            <w:r>
+              <w:rPr>
+                <w:lang w:val="en-US"/>
+              </w:rPr>
+              <w:t>remark.dateAndTime</w:t>
+            </w:r>
+          </w:p>
+        </w:tc>
+        <w:tc>
+          <w:tcPr>
+            <w:tcW w:w="2120" w:type="dxa"/>
+          </w:tcPr>
+          <w:p>
+            <w:pPr>
+              <w:jc w:val="both"/>
+              <w:rPr>
+                <w:lang w:val="en-US"/>
+              </w:rPr>
+            </w:pPr>
+            <w:r>
+              <w:t>string</w:t>
+            </w:r>
+          </w:p>
+        </w:tc>
+        <w:tc>
+          <w:tcPr>
+            <w:tcW w:w="2072" w:type="dxa"/>
+          </w:tcPr>
+          <w:p>
+            <w:pPr>
+              <w:jc w:val="both"/>
+            </w:pPr>
+            <w:r>
+              <w:t>Да</w:t>
+            </w:r>
+          </w:p>
+        </w:tc>
+        <w:tc>
+          <w:tcPr>
+            <w:tcW w:w="1953" w:type="dxa"/>
+          </w:tcPr>
+          <w:p>
+            <w:pPr>
+              <w:jc w:val="both"/>
+            </w:pPr>
+            <w:r>
+              <w:t>Нет</w:t>
+            </w:r>
+          </w:p>
+        </w:tc>
+      </w:tr>
+      <w:tr>
+        <w:tc>
+          <w:tcPr>
+            <w:tcW w:w="3482" w:type="dxa"/>
+          </w:tcPr>
+          <w:p>
+            <w:pPr>
+              <w:rPr>
+                <w:lang w:val="en-US"/>
+              </w:rPr>
+            </w:pPr>
+            <w:r>
+              <w:rPr>
+                <w:lang w:val="en-US"/>
+              </w:rPr>
+              <w:t>remark.header</w:t>
+            </w:r>
+          </w:p>
+        </w:tc>
+        <w:tc>
+          <w:tcPr>
+            <w:tcW w:w="2120" w:type="dxa"/>
+          </w:tcPr>
+          <w:p>
+            <w:pPr>
+              <w:jc w:val="both"/>
+              <w:rPr>
+                <w:lang w:val="en-US"/>
+              </w:rPr>
+            </w:pPr>
+            <w:r>
+              <w:t>string</w:t>
+            </w:r>
+          </w:p>
+        </w:tc>
+        <w:tc>
+          <w:tcPr>
+            <w:tcW w:w="2072" w:type="dxa"/>
+          </w:tcPr>
+          <w:p>
+            <w:pPr>
+              <w:jc w:val="both"/>
+            </w:pPr>
+            <w:r>
+              <w:t>Да</w:t>
+            </w:r>
+          </w:p>
+        </w:tc>
+        <w:tc>
+          <w:tcPr>
+            <w:tcW w:w="1953" w:type="dxa"/>
+          </w:tcPr>
+          <w:p>
+            <w:pPr>
+              <w:jc w:val="both"/>
+            </w:pPr>
+            <w:r>
+              <w:t>Нет</w:t>
+            </w:r>
+          </w:p>
+        </w:tc>
+      </w:tr>
+      <w:tr>
+        <w:tc>
+          <w:tcPr>
+            <w:tcW w:w="3482" w:type="dxa"/>
+          </w:tcPr>
+          <w:p>
+            <w:pPr>
+              <w:rPr>
+                <w:lang w:val="en-US"/>
+              </w:rPr>
+            </w:pPr>
+            <w:r>
+              <w:rPr>
+                <w:lang w:val="en-US"/>
+              </w:rPr>
+              <w:t>remark.status</w:t>
+            </w:r>
+          </w:p>
+        </w:tc>
+        <w:tc>
+          <w:tcPr>
+            <w:tcW w:w="2120" w:type="dxa"/>
+          </w:tcPr>
+          <w:p>
+            <w:pPr>
+              <w:jc w:val="both"/>
+              <w:rPr>
+                <w:lang w:val="en-US"/>
+              </w:rPr>
+            </w:pPr>
+            <w:r>
+              <w:t>string</w:t>
+            </w:r>
+          </w:p>
+        </w:tc>
+        <w:tc>
+          <w:tcPr>
+            <w:tcW w:w="2072" w:type="dxa"/>
+          </w:tcPr>
+          <w:p>
+            <w:pPr>
+              <w:jc w:val="both"/>
+            </w:pPr>
+            <w:r>
+              <w:t>Да</w:t>
+            </w:r>
+          </w:p>
+        </w:tc>
+        <w:tc>
+          <w:tcPr>
+            <w:tcW w:w="1953" w:type="dxa"/>
+          </w:tcPr>
+          <w:p>
+            <w:pPr>
+              <w:jc w:val="both"/>
+            </w:pPr>
+            <w:r>
+              <w:t>Нет</w:t>
+            </w:r>
+          </w:p>
+        </w:tc>
+      </w:tr>
+      <w:tr>
+        <w:tc>
+          <w:tcPr>
+            <w:tcW w:w="3482" w:type="dxa"/>
+          </w:tcPr>
+          <w:p>
+            <w:pPr>
+              <w:rPr>
+                <w:lang w:val="en-US"/>
+              </w:rPr>
+            </w:pPr>
+            <w:r>
+              <w:rPr>
+                <w:lang w:val="en-US"/>
+              </w:rPr>
+              <w:t>remark.text</w:t>
+            </w:r>
+          </w:p>
+        </w:tc>
+        <w:tc>
+          <w:tcPr>
+            <w:tcW w:w="2120" w:type="dxa"/>
+          </w:tcPr>
+          <w:p>
+            <w:pPr>
+              <w:jc w:val="both"/>
+              <w:rPr>
+                <w:lang w:val="en-US"/>
+              </w:rPr>
+            </w:pPr>
+            <w:r>
+              <w:t>string</w:t>
+            </w:r>
+          </w:p>
+        </w:tc>
+        <w:tc>
+          <w:tcPr>
+            <w:tcW w:w="2072" w:type="dxa"/>
+          </w:tcPr>
+          <w:p>
+            <w:pPr>
+              <w:jc w:val="both"/>
+            </w:pPr>
+            <w:r>
+              <w:t>Да</w:t>
+            </w:r>
+          </w:p>
+        </w:tc>
+        <w:tc>
+          <w:tcPr>
+            <w:tcW w:w="1953" w:type="dxa"/>
+          </w:tcPr>
+          <w:p>
+            <w:pPr>
+              <w:jc w:val="both"/>
+            </w:pPr>
+            <w:r>
+              <w:t>Нет</w:t>
+            </w:r>
+          </w:p>
+        </w:tc>
+      </w:tr>
+      <w:tr>
+        <w:tc>
+          <w:tcPr>
+            <w:tcW w:w="3482" w:type="dxa"/>
+          </w:tcPr>
+          <w:p>
+            <w:pPr>
+              <w:rPr>
+                <w:lang w:val="en-US"/>
+              </w:rPr>
+            </w:pPr>
+            <w:r>
+              <w:rPr>
+                <w:lang w:val="en-US"/>
+              </w:rPr>
+              <w:t>remark.mentor</w:t>
+            </w:r>
+          </w:p>
+        </w:tc>
+        <w:tc>
+          <w:tcPr>
+            <w:tcW w:w="2120" w:type="dxa"/>
+          </w:tcPr>
+          <w:p>
+            <w:pPr>
+              <w:jc w:val="both"/>
+              <w:rPr>
+                <w:lang w:val="en-US"/>
+              </w:rPr>
+            </w:pPr>
+            <w:r>
+              <w:rPr>
+                <w:lang w:val="en-US"/>
+              </w:rPr>
+              <w:t>Object</w:t>
+            </w:r>
+          </w:p>
+        </w:tc>
+        <w:tc>
+          <w:tcPr>
+            <w:tcW w:w="2072" w:type="dxa"/>
+          </w:tcPr>
+          <w:p>
+            <w:pPr>
+              <w:jc w:val="both"/>
+            </w:pPr>
+            <w:r>
+              <w:t>Да</w:t>
+            </w:r>
+          </w:p>
+        </w:tc>
+        <w:tc>
+          <w:tcPr>
+            <w:tcW w:w="1953" w:type="dxa"/>
+          </w:tcPr>
+          <w:p>
+            <w:pPr>
+              <w:jc w:val="both"/>
+            </w:pPr>
+            <w:r>
+              <w:t>Нет</w:t>
+            </w:r>
+          </w:p>
+        </w:tc>
+      </w:tr>
+      <w:tr>
+        <w:tc>
+          <w:tcPr>
+            <w:tcW w:w="3482" w:type="dxa"/>
+          </w:tcPr>
+          <w:p>
+            <w:pPr>
+              <w:rPr>
+                <w:lang w:val="en-US"/>
+              </w:rPr>
+            </w:pPr>
+            <w:r>
+              <w:rPr>
+                <w:lang w:val="en-US"/>
+              </w:rPr>
+              <w:t>remark.mentor.firstName</w:t>
+            </w:r>
+          </w:p>
+        </w:tc>
+        <w:tc>
+          <w:tcPr>
+            <w:tcW w:w="2120" w:type="dxa"/>
+          </w:tcPr>
+          <w:p>
+            <w:pPr>
+              <w:jc w:val="both"/>
+              <w:rPr>
+                <w:lang w:val="en-US"/>
+              </w:rPr>
+            </w:pPr>
+            <w:r>
+              <w:t>string</w:t>
+            </w:r>
+          </w:p>
+        </w:tc>
+        <w:tc>
+          <w:tcPr>
+            <w:tcW w:w="2072" w:type="dxa"/>
+          </w:tcPr>
+          <w:p>
+            <w:pPr>
+              <w:jc w:val="both"/>
+            </w:pPr>
+            <w:r>
+              <w:t>Да</w:t>
+            </w:r>
+          </w:p>
+        </w:tc>
+        <w:tc>
+          <w:tcPr>
+            <w:tcW w:w="1953" w:type="dxa"/>
+          </w:tcPr>
+          <w:p>
+            <w:pPr>
+              <w:jc w:val="both"/>
+            </w:pPr>
+            <w:r>
+              <w:t>Нет</w:t>
+            </w:r>
+          </w:p>
+        </w:tc>
+      </w:tr>
+      <w:tr>
+        <w:tc>
+          <w:tcPr>
+            <w:tcW w:w="3482" w:type="dxa"/>
+          </w:tcPr>
+          <w:p>
+            <w:pPr>
+              <w:rPr>
+                <w:lang w:val="en-US"/>
+              </w:rPr>
+            </w:pPr>
+            <w:r>
+              <w:rPr>
+                <w:lang w:val="en-US"/>
+              </w:rPr>
+              <w:t>remark.mentor.secondName</w:t>
+            </w:r>
+          </w:p>
+        </w:tc>
+        <w:tc>
+          <w:tcPr>
+            <w:tcW w:w="2120" w:type="dxa"/>
+          </w:tcPr>
+          <w:p>
+            <w:pPr>
+              <w:jc w:val="both"/>
+              <w:rPr>
+                <w:lang w:val="en-US"/>
+              </w:rPr>
+            </w:pPr>
+            <w:r>
+              <w:t>string</w:t>
+            </w:r>
+          </w:p>
+        </w:tc>
+        <w:tc>
+          <w:tcPr>
+            <w:tcW w:w="2072" w:type="dxa"/>
+          </w:tcPr>
+          <w:p>
+            <w:pPr>
+              <w:jc w:val="both"/>
+            </w:pPr>
+            <w:r>
+              <w:t>Да</w:t>
+            </w:r>
+          </w:p>
+        </w:tc>
+        <w:tc>
+          <w:tcPr>
+            <w:tcW w:w="1953" w:type="dxa"/>
+          </w:tcPr>
+          <w:p>
+            <w:pPr>
+              <w:jc w:val="both"/>
+            </w:pPr>
+            <w:r>
+              <w:t>Нет</w:t>
+            </w:r>
+          </w:p>
+        </w:tc>
+      </w:tr>
+      <w:tr>
+        <w:tc>
+          <w:tcPr>
+            <w:tcW w:w="3482" w:type="dxa"/>
+          </w:tcPr>
+          <w:p>
+            <w:pPr>
+              <w:rPr>
+                <w:lang w:val="en-US"/>
+              </w:rPr>
+            </w:pPr>
+            <w:r>
+              <w:rPr>
+                <w:lang w:val="en-US"/>
+              </w:rPr>
+              <w:t>remark.mentor.middleName</w:t>
+            </w:r>
+          </w:p>
+        </w:tc>
+        <w:tc>
+          <w:tcPr>
+            <w:tcW w:w="2120" w:type="dxa"/>
+          </w:tcPr>
+          <w:p>
+            <w:pPr>
+              <w:jc w:val="both"/>
+              <w:rPr>
+                <w:lang w:val="en-US"/>
+              </w:rPr>
+            </w:pPr>
+            <w:r>
+              <w:t>string</w:t>
+            </w:r>
+          </w:p>
+        </w:tc>
+        <w:tc>
+          <w:tcPr>
+            <w:tcW w:w="2072" w:type="dxa"/>
+          </w:tcPr>
+          <w:p>
+            <w:pPr>
+              <w:jc w:val="both"/>
+            </w:pPr>
+            <w:r>
+              <w:t>Да</w:t>
+            </w:r>
+          </w:p>
+        </w:tc>
+        <w:tc>
+          <w:tcPr>
+            <w:tcW w:w="1953" w:type="dxa"/>
+          </w:tcPr>
+          <w:p>
+            <w:pPr>
+              <w:jc w:val="both"/>
+            </w:pPr>
+            <w:r>
+              <w:t>Нет</w:t>
+            </w:r>
+          </w:p>
+        </w:tc>
+      </w:tr>
+      <w:tr>
+        <w:tc>
+          <w:tcPr>
+            <w:tcW w:w="3482" w:type="dxa"/>
+          </w:tcPr>
+          <w:p>
+            <w:pPr>
+              <w:rPr>
+                <w:lang w:val="en-US"/>
+              </w:rPr>
+            </w:pPr>
+            <w:r>
+              <w:rPr>
+                <w:lang w:val="en-US"/>
+              </w:rPr>
+              <w:t>account</w:t>
+            </w:r>
+          </w:p>
+        </w:tc>
+        <w:tc>
+          <w:tcPr>
+            <w:tcW w:w="2120" w:type="dxa"/>
+          </w:tcPr>
+          <w:p>
+            <w:pPr>
+              <w:jc w:val="both"/>
+              <w:rPr>
+                <w:lang w:val="en-US"/>
+              </w:rPr>
+            </w:pPr>
+            <w:r>
+              <w:rPr>
+                <w:lang w:val="en-US"/>
+              </w:rPr>
+              <w:t>Object</w:t>
+            </w:r>
+          </w:p>
+        </w:tc>
+        <w:tc>
+          <w:tcPr>
+            <w:tcW w:w="2072" w:type="dxa"/>
+          </w:tcPr>
+          <w:p>
+            <w:pPr>
+              <w:jc w:val="both"/>
+            </w:pPr>
+            <w:r>
+              <w:t>Да</w:t>
+            </w:r>
+          </w:p>
+        </w:tc>
+        <w:tc>
+          <w:tcPr>
+            <w:tcW w:w="1953" w:type="dxa"/>
+          </w:tcPr>
+          <w:p>
+            <w:pPr>
+              <w:jc w:val="both"/>
+            </w:pPr>
+            <w:r>
+              <w:t>Да</w:t>
+            </w:r>
+          </w:p>
+        </w:tc>
+      </w:tr>
+      <w:tr>
+        <w:tc>
+          <w:tcPr>
+            <w:tcW w:w="3482" w:type="dxa"/>
+          </w:tcPr>
+          <w:p>
+            <w:pPr>
+              <w:rPr>
+                <w:lang w:val="en-US"/>
+              </w:rPr>
+            </w:pPr>
+            <w:r>
+              <w:rPr>
+                <w:lang w:val="en-US"/>
+              </w:rPr>
+              <w:t>account.login</w:t>
+            </w:r>
+          </w:p>
+        </w:tc>
+        <w:tc>
+          <w:tcPr>
+            <w:tcW w:w="2120" w:type="dxa"/>
+          </w:tcPr>
+          <w:p>
+            <w:pPr>
+              <w:jc w:val="both"/>
+              <w:rPr>
+                <w:lang w:val="en-US"/>
+              </w:rPr>
+            </w:pPr>
+            <w:r>
+              <w:rPr>
+                <w:lang w:val="en-US"/>
+              </w:rPr>
+              <w:t>string</w:t>
+            </w:r>
+          </w:p>
+        </w:tc>
+        <w:tc>
+          <w:tcPr>
+            <w:tcW w:w="2072" w:type="dxa"/>
+          </w:tcPr>
+          <w:p>
+            <w:pPr>
+              <w:jc w:val="both"/>
+            </w:pPr>
+            <w:r>
+              <w:t>Да</w:t>
+            </w:r>
+          </w:p>
+        </w:tc>
+        <w:tc>
+          <w:tcPr>
+            <w:tcW w:w="1953" w:type="dxa"/>
+          </w:tcPr>
+          <w:p>
+            <w:pPr>
+              <w:jc w:val="both"/>
+            </w:pPr>
+            <w:r>
+              <w:t>Да</w:t>
+            </w:r>
+          </w:p>
+        </w:tc>
+      </w:tr>
+    </w:tbl>
+    <w:p>
+      <w:pPr>
+        <w:jc w:val="both"/>
+      </w:pPr>
+    </w:p>
+    <w:p>
+      <w:pPr>
+        <w:pStyle w:val="ae"/>
+        <w:rPr>
+          <w:rFonts w:eastAsiaTheme="minorEastAsia"/>
+        </w:rPr>
+      </w:pPr>
+      <w:r>
+        <w:rPr>
+          <w:rFonts w:eastAsiaTheme="minorEastAsia"/>
+        </w:rPr>
+        <w:t>Таблица 2.</w:t>
+      </w:r>
+      <w:r>
+        <w:rPr>
+          <w:rFonts w:eastAsiaTheme="minorEastAsia"/>
+        </w:rPr>
+        <w:t>2</w:t>
+      </w:r>
+      <w:r>
+        <w:rPr>
+          <w:rFonts w:eastAsiaTheme="minorEastAsia"/>
+        </w:rPr>
+        <w:t xml:space="preserve"> – </w:t>
+      </w:r>
+      <w:r>
+        <w:rPr>
+          <w:rFonts w:eastAsiaTheme="minorEastAsia"/>
+        </w:rPr>
+        <w:t>Коллекция «Новости»</w:t>
+      </w:r>
+    </w:p>
+    <w:tbl>
+      <w:tblPr>
+        <w:tblStyle w:val="af0"/>
+        <w:tblW w:w="0" w:type="auto"/>
+        <w:tblLook w:val="04A0" w:firstRow="1" w:lastRow="0" w:firstColumn="1" w:lastColumn="0" w:noHBand="0" w:noVBand="1"/>
+      </w:tblPr>
+      <w:tblGrid>
+        <w:gridCol w:w="2526"/>
+        <w:gridCol w:w="2349"/>
+        <w:gridCol w:w="2381"/>
+        <w:gridCol w:w="2371"/>
+      </w:tblGrid>
+      <w:tr>
+        <w:tc>
+          <w:tcPr>
+            <w:tcW w:w="2406" w:type="dxa"/>
+          </w:tcPr>
+          <w:p>
+            <w:pPr>
+              <w:jc w:val="both"/>
+            </w:pPr>
+            <w:r>
+              <w:t>Название</w:t>
+            </w:r>
+          </w:p>
+        </w:tc>
+        <w:tc>
+          <w:tcPr>
+            <w:tcW w:w="2407" w:type="dxa"/>
+          </w:tcPr>
+          <w:p>
+            <w:pPr>
+              <w:jc w:val="both"/>
+            </w:pPr>
+            <w:r>
+              <w:t>Тип</w:t>
+            </w:r>
+          </w:p>
+        </w:tc>
+        <w:tc>
+          <w:tcPr>
+            <w:tcW w:w="2407" w:type="dxa"/>
+          </w:tcPr>
+          <w:p>
+            <w:pPr>
+              <w:jc w:val="both"/>
+            </w:pPr>
+            <w:r>
+              <w:t>Обязательное (</w:t>
+            </w:r>
+            <w:r>
+              <w:rPr>
+                <w:lang w:val="en-US"/>
+              </w:rPr>
+              <w:t>required)</w:t>
+            </w:r>
+          </w:p>
+        </w:tc>
+        <w:tc>
+          <w:tcPr>
+            <w:tcW w:w="2407" w:type="dxa"/>
+          </w:tcPr>
+          <w:p>
+            <w:pPr>
+              <w:jc w:val="both"/>
+            </w:pPr>
+            <w:r>
+              <w:t>Уникальное (</w:t>
+            </w:r>
+            <w:r>
+              <w:rPr>
+                <w:lang w:val="en-US"/>
+              </w:rPr>
+              <w:t>unique)</w:t>
+            </w:r>
+          </w:p>
+        </w:tc>
+      </w:tr>
+      <w:tr>
+        <w:trPr>
+          <w:trHeight w:val="465"/>
+        </w:trPr>
+        <w:tc>
+          <w:tcPr>
+            <w:tcW w:w="2406" w:type="dxa"/>
+          </w:tcPr>
+          <w:p>
+            <w:pPr>
+              <w:jc w:val="both"/>
+              <w:rPr>
+                <w:lang w:val="en-US"/>
+              </w:rPr>
+            </w:pPr>
+            <w:r>
+              <w:rPr>
+                <w:lang w:val="en-US"/>
+              </w:rPr>
+              <w:t>_id</w:t>
+            </w:r>
+          </w:p>
+        </w:tc>
+        <w:tc>
+          <w:tcPr>
+            <w:tcW w:w="2407" w:type="dxa"/>
+          </w:tcPr>
+          <w:p>
+            <w:pPr>
+              <w:jc w:val="both"/>
+            </w:pPr>
+            <w:r>
+              <w:t>ObjectId</w:t>
+            </w:r>
+          </w:p>
+        </w:tc>
+        <w:tc>
+          <w:tcPr>
+            <w:tcW w:w="2407" w:type="dxa"/>
+          </w:tcPr>
+          <w:p>
+            <w:pPr>
+              <w:jc w:val="both"/>
+            </w:pPr>
+            <w:r>
+              <w:t>Да</w:t>
+            </w:r>
+          </w:p>
+        </w:tc>
+        <w:tc>
+          <w:tcPr>
+            <w:tcW w:w="2407" w:type="dxa"/>
+          </w:tcPr>
+          <w:p>
+            <w:pPr>
+              <w:jc w:val="both"/>
+            </w:pPr>
+            <w:r>
+              <w:t>Да</w:t>
+            </w:r>
+          </w:p>
+        </w:tc>
+      </w:tr>
+      <w:tr>
+        <w:tc>
+          <w:tcPr>
+            <w:tcW w:w="2406" w:type="dxa"/>
+          </w:tcPr>
+          <w:p>
+            <w:pPr>
+              <w:jc w:val="both"/>
+              <w:rPr>
+                <w:lang w:val="en-US"/>
+              </w:rPr>
+            </w:pPr>
+            <w:r>
+              <w:rPr>
+                <w:lang w:val="en-US"/>
+              </w:rPr>
+              <w:t>header</w:t>
+            </w:r>
+          </w:p>
+        </w:tc>
+        <w:tc>
+          <w:tcPr>
+            <w:tcW w:w="2407" w:type="dxa"/>
+          </w:tcPr>
+          <w:p>
+            <w:pPr>
+              <w:jc w:val="both"/>
+              <w:rPr>
+                <w:lang w:val="en-US"/>
+              </w:rPr>
+            </w:pPr>
+            <w:r>
+              <w:rPr>
+                <w:lang w:val="en-US"/>
+              </w:rPr>
+              <w:t>string</w:t>
+            </w:r>
+          </w:p>
+        </w:tc>
+        <w:tc>
+          <w:tcPr>
+            <w:tcW w:w="2407" w:type="dxa"/>
+          </w:tcPr>
+          <w:p>
+            <w:pPr>
+              <w:jc w:val="both"/>
+            </w:pPr>
+            <w:r>
+              <w:t>Да</w:t>
+            </w:r>
+          </w:p>
+        </w:tc>
+        <w:tc>
+          <w:tcPr>
+            <w:tcW w:w="2407" w:type="dxa"/>
+          </w:tcPr>
+          <w:p>
+            <w:pPr>
+              <w:jc w:val="both"/>
+            </w:pPr>
+            <w:r>
+              <w:t>Нет</w:t>
+            </w:r>
+          </w:p>
+        </w:tc>
+      </w:tr>
+      <w:tr>
+        <w:tc>
+          <w:tcPr>
+            <w:tcW w:w="2406" w:type="dxa"/>
+          </w:tcPr>
+          <w:p>
+            <w:pPr>
+              <w:jc w:val="both"/>
+              <w:rPr>
+                <w:lang w:val="en-US"/>
+              </w:rPr>
+            </w:pPr>
+            <w:r>
+              <w:rPr>
+                <w:lang w:val="en-US"/>
+              </w:rPr>
+              <w:t>description</w:t>
+            </w:r>
+          </w:p>
+        </w:tc>
+        <w:tc>
+          <w:tcPr>
+            <w:tcW w:w="2407" w:type="dxa"/>
+          </w:tcPr>
+          <w:p>
+            <w:pPr>
+              <w:jc w:val="both"/>
+              <w:rPr>
+                <w:lang w:val="en-US"/>
+              </w:rPr>
+            </w:pPr>
+            <w:r>
+              <w:rPr>
+                <w:lang w:val="en-US"/>
+              </w:rPr>
+              <w:t>string</w:t>
+            </w:r>
+          </w:p>
+        </w:tc>
+        <w:tc>
+          <w:tcPr>
+            <w:tcW w:w="2407" w:type="dxa"/>
+          </w:tcPr>
+          <w:p>
+            <w:pPr>
+              <w:jc w:val="both"/>
+            </w:pPr>
+            <w:r>
+              <w:t>Да</w:t>
+            </w:r>
+          </w:p>
+        </w:tc>
+        <w:tc>
+          <w:tcPr>
+            <w:tcW w:w="2407" w:type="dxa"/>
+          </w:tcPr>
+          <w:p>
+            <w:pPr>
+              <w:jc w:val="both"/>
+            </w:pPr>
+            <w:r>
+              <w:t>Нет</w:t>
+            </w:r>
+          </w:p>
+        </w:tc>
+      </w:tr>
+      <w:tr>
+        <w:tc>
+          <w:tcPr>
+            <w:tcW w:w="2406" w:type="dxa"/>
+          </w:tcPr>
+          <w:p>
+            <w:pPr>
+              <w:jc w:val="both"/>
+              <w:rPr>
+                <w:lang w:val="en-US"/>
+              </w:rPr>
+            </w:pPr>
+            <w:r>
+              <w:rPr>
+                <w:lang w:val="en-US"/>
+              </w:rPr>
+              <w:t>mentor</w:t>
+            </w:r>
+          </w:p>
+        </w:tc>
+        <w:tc>
+          <w:tcPr>
+            <w:tcW w:w="2407" w:type="dxa"/>
+          </w:tcPr>
+          <w:p>
+            <w:pPr>
+              <w:jc w:val="both"/>
+              <w:rPr>
+                <w:lang w:val="en-US"/>
+              </w:rPr>
+            </w:pPr>
+            <w:r>
+              <w:rPr>
+                <w:lang w:val="en-US"/>
+              </w:rPr>
+              <w:t>Object</w:t>
+            </w:r>
+          </w:p>
+        </w:tc>
+        <w:tc>
+          <w:tcPr>
+            <w:tcW w:w="2407" w:type="dxa"/>
+          </w:tcPr>
+          <w:p>
+            <w:pPr>
+              <w:jc w:val="both"/>
+            </w:pPr>
+            <w:r>
+              <w:t>Да</w:t>
+            </w:r>
+          </w:p>
+        </w:tc>
+        <w:tc>
+          <w:tcPr>
+            <w:tcW w:w="2407" w:type="dxa"/>
+          </w:tcPr>
+          <w:p>
+            <w:pPr>
+              <w:jc w:val="both"/>
+            </w:pPr>
+            <w:r>
+              <w:t>Нет</w:t>
+            </w:r>
+          </w:p>
+        </w:tc>
+      </w:tr>
+      <w:tr>
+        <w:tc>
+          <w:tcPr>
+            <w:tcW w:w="2406" w:type="dxa"/>
+          </w:tcPr>
+          <w:p>
+            <w:pPr>
+              <w:jc w:val="both"/>
+              <w:rPr>
+                <w:lang w:val="en-US"/>
+              </w:rPr>
+            </w:pPr>
+            <w:r>
+              <w:rPr>
+                <w:lang w:val="en-US"/>
+              </w:rPr>
+              <w:t>mentor.firstName</w:t>
+            </w:r>
+          </w:p>
+        </w:tc>
+        <w:tc>
+          <w:tcPr>
+            <w:tcW w:w="2407" w:type="dxa"/>
+          </w:tcPr>
+          <w:p>
+            <w:pPr>
+              <w:jc w:val="both"/>
+              <w:rPr>
+                <w:lang w:val="en-US"/>
+              </w:rPr>
+            </w:pPr>
+            <w:r>
+              <w:rPr>
+                <w:lang w:val="en-US"/>
+              </w:rPr>
+              <w:t>string</w:t>
+            </w:r>
+          </w:p>
+        </w:tc>
+        <w:tc>
+          <w:tcPr>
+            <w:tcW w:w="2407" w:type="dxa"/>
+          </w:tcPr>
+          <w:p>
+            <w:pPr>
+              <w:jc w:val="both"/>
+            </w:pPr>
+            <w:r>
+              <w:t>Да</w:t>
+            </w:r>
+          </w:p>
+        </w:tc>
+        <w:tc>
+          <w:tcPr>
+            <w:tcW w:w="2407" w:type="dxa"/>
+          </w:tcPr>
+          <w:p>
+            <w:pPr>
+              <w:jc w:val="both"/>
+            </w:pPr>
+            <w:r>
+              <w:t>Нет</w:t>
+            </w:r>
+          </w:p>
+        </w:tc>
+      </w:tr>
+      <w:tr>
+        <w:tc>
+          <w:tcPr>
+            <w:tcW w:w="2406" w:type="dxa"/>
+          </w:tcPr>
+          <w:p>
+            <w:pPr>
+              <w:jc w:val="both"/>
+              <w:rPr>
+                <w:lang w:val="en-US"/>
+              </w:rPr>
+            </w:pPr>
+            <w:r>
+              <w:rPr>
+                <w:lang w:val="en-US"/>
+              </w:rPr>
+              <w:t>mentor.secondName</w:t>
+            </w:r>
+          </w:p>
+        </w:tc>
+        <w:tc>
+          <w:tcPr>
+            <w:tcW w:w="2407" w:type="dxa"/>
+          </w:tcPr>
+          <w:p>
+            <w:pPr>
+              <w:jc w:val="both"/>
+              <w:rPr>
+                <w:lang w:val="en-US"/>
+              </w:rPr>
+            </w:pPr>
+            <w:r>
+              <w:rPr>
+                <w:lang w:val="en-US"/>
+              </w:rPr>
+              <w:t>string</w:t>
+            </w:r>
+          </w:p>
+        </w:tc>
+        <w:tc>
+          <w:tcPr>
+            <w:tcW w:w="2407" w:type="dxa"/>
+          </w:tcPr>
+          <w:p>
+            <w:pPr>
+              <w:jc w:val="both"/>
+            </w:pPr>
+            <w:r>
+              <w:t>Да</w:t>
+            </w:r>
+          </w:p>
+        </w:tc>
+        <w:tc>
+          <w:tcPr>
+            <w:tcW w:w="2407" w:type="dxa"/>
+          </w:tcPr>
+          <w:p>
+            <w:pPr>
+              <w:jc w:val="both"/>
+            </w:pPr>
+            <w:r>
+              <w:t>Нет</w:t>
+            </w:r>
+          </w:p>
+        </w:tc>
+      </w:tr>
+      <w:tr>
+        <w:tc>
+          <w:tcPr>
+            <w:tcW w:w="2406" w:type="dxa"/>
+          </w:tcPr>
+          <w:p>
+            <w:pPr>
+              <w:jc w:val="both"/>
+              <w:rPr>
+                <w:lang w:val="en-US"/>
+              </w:rPr>
+            </w:pPr>
+            <w:r>
+              <w:rPr>
+                <w:lang w:val="en-US"/>
+              </w:rPr>
+              <w:t>mentor.middelName</w:t>
+            </w:r>
+          </w:p>
+        </w:tc>
+        <w:tc>
+          <w:tcPr>
+            <w:tcW w:w="2407" w:type="dxa"/>
+          </w:tcPr>
+          <w:p>
+            <w:pPr>
+              <w:jc w:val="both"/>
+              <w:rPr>
+                <w:lang w:val="en-US"/>
+              </w:rPr>
+            </w:pPr>
+            <w:r>
+              <w:rPr>
+                <w:lang w:val="en-US"/>
+              </w:rPr>
+              <w:t>string</w:t>
+            </w:r>
+          </w:p>
+        </w:tc>
+        <w:tc>
+          <w:tcPr>
+            <w:tcW w:w="2407" w:type="dxa"/>
+          </w:tcPr>
+          <w:p>
+            <w:pPr>
+              <w:jc w:val="both"/>
+            </w:pPr>
+            <w:r>
+              <w:t>Да</w:t>
+            </w:r>
+          </w:p>
+        </w:tc>
+        <w:tc>
+          <w:tcPr>
+            <w:tcW w:w="2407" w:type="dxa"/>
+          </w:tcPr>
+          <w:p>
+            <w:pPr>
+              <w:jc w:val="both"/>
+            </w:pPr>
+            <w:r>
+              <w:t>Нет</w:t>
+            </w:r>
+          </w:p>
+        </w:tc>
+      </w:tr>
+      <w:tr>
+        <w:tc>
+          <w:tcPr>
+            <w:tcW w:w="2406" w:type="dxa"/>
+          </w:tcPr>
+          <w:p>
+            <w:pPr>
+              <w:jc w:val="both"/>
+              <w:rPr>
+                <w:lang w:val="en-US"/>
+              </w:rPr>
+            </w:pPr>
+            <w:r>
+              <w:rPr>
+                <w:lang w:val="en-US"/>
+              </w:rPr>
+              <w:t>dateCreate</w:t>
+            </w:r>
+          </w:p>
+        </w:tc>
+        <w:tc>
+          <w:tcPr>
+            <w:tcW w:w="2407" w:type="dxa"/>
+          </w:tcPr>
+          <w:p>
+            <w:pPr>
+              <w:jc w:val="both"/>
+              <w:rPr>
+                <w:lang w:val="en-US"/>
+              </w:rPr>
+            </w:pPr>
+            <w:r>
+              <w:rPr>
+                <w:lang w:val="en-US"/>
+              </w:rPr>
+              <w:t>date</w:t>
+            </w:r>
+          </w:p>
+        </w:tc>
+        <w:tc>
+          <w:tcPr>
+            <w:tcW w:w="2407" w:type="dxa"/>
+          </w:tcPr>
+          <w:p>
+            <w:pPr>
+              <w:jc w:val="both"/>
+            </w:pPr>
+            <w:r>
+              <w:t>Да</w:t>
+            </w:r>
+          </w:p>
+        </w:tc>
+        <w:tc>
+          <w:tcPr>
+            <w:tcW w:w="2407" w:type="dxa"/>
+          </w:tcPr>
+          <w:p>
+            <w:pPr>
+              <w:jc w:val="both"/>
+            </w:pPr>
+            <w:r>
+              <w:t>Нет</w:t>
+            </w:r>
+          </w:p>
+        </w:tc>
+      </w:tr>
+    </w:tbl>
+    <w:p>
+      <w:pPr>
+        <w:jc w:val="both"/>
+      </w:pPr>
+    </w:p>
+    <w:p>
+      <w:pPr>
+        <w:jc w:val="both"/>
+      </w:pPr>
+      <w:r>
+        <w:tab/>
+        <w:t>Таблица 2.3 – Коллекция «Аккаунты»</w:t>
+      </w:r>
+    </w:p>
+    <w:tbl>
+      <w:tblPr>
+        <w:tblStyle w:val="af0"/>
+        <w:tblW w:w="0" w:type="auto"/>
+        <w:tblLook w:val="04A0" w:firstRow="1" w:lastRow="0" w:firstColumn="1" w:lastColumn="0" w:noHBand="0" w:noVBand="1"/>
+      </w:tblPr>
+      <w:tblGrid>
+        <w:gridCol w:w="2406"/>
+        <w:gridCol w:w="2407"/>
+        <w:gridCol w:w="2407"/>
+        <w:gridCol w:w="2407"/>
+      </w:tblGrid>
+      <w:tr>
+        <w:tc>
+          <w:tcPr>
+            <w:tcW w:w="2406" w:type="dxa"/>
+          </w:tcPr>
+          <w:p>
+            <w:pPr>
+              <w:jc w:val="both"/>
+            </w:pPr>
+            <w:r>
+              <w:t>Название</w:t>
+            </w:r>
+          </w:p>
+        </w:tc>
+        <w:tc>
+          <w:tcPr>
+            <w:tcW w:w="2407" w:type="dxa"/>
+          </w:tcPr>
+          <w:p>
+            <w:pPr>
+              <w:jc w:val="both"/>
+            </w:pPr>
+            <w:r>
+              <w:t>Тип</w:t>
+            </w:r>
+          </w:p>
+        </w:tc>
+        <w:tc>
+          <w:tcPr>
+            <w:tcW w:w="2407" w:type="dxa"/>
+          </w:tcPr>
+          <w:p>
+            <w:pPr>
+              <w:jc w:val="both"/>
+            </w:pPr>
+            <w:r>
+              <w:t>Обязательное (</w:t>
+            </w:r>
+            <w:r>
+              <w:rPr>
+                <w:lang w:val="en-US"/>
+              </w:rPr>
+              <w:t>required)</w:t>
+            </w:r>
+          </w:p>
+        </w:tc>
+        <w:tc>
+          <w:tcPr>
+            <w:tcW w:w="2407" w:type="dxa"/>
+          </w:tcPr>
+          <w:p>
+            <w:pPr>
+              <w:jc w:val="both"/>
+            </w:pPr>
+            <w:r>
+              <w:t>Уникальное (</w:t>
+            </w:r>
+            <w:r>
+              <w:rPr>
+                <w:lang w:val="en-US"/>
+              </w:rPr>
+              <w:t>unique)</w:t>
+            </w:r>
+          </w:p>
+        </w:tc>
+      </w:tr>
+      <w:tr>
+        <w:tc>
+          <w:tcPr>
+            <w:tcW w:w="2406" w:type="dxa"/>
+          </w:tcPr>
+          <w:p>
+            <w:pPr>
+              <w:jc w:val="both"/>
+              <w:rPr>
+                <w:lang w:val="en-US"/>
+              </w:rPr>
+            </w:pPr>
+            <w:r>
+              <w:t>_</w:t>
+            </w:r>
+            <w:r>
+              <w:rPr>
+                <w:lang w:val="en-US"/>
+              </w:rPr>
+              <w:t>id</w:t>
+            </w:r>
+          </w:p>
+        </w:tc>
+        <w:tc>
+          <w:tcPr>
+            <w:tcW w:w="2407" w:type="dxa"/>
+          </w:tcPr>
+          <w:p>
+            <w:pPr>
+              <w:jc w:val="both"/>
+              <w:rPr>
+                <w:lang w:val="en-US"/>
+              </w:rPr>
+            </w:pPr>
+            <w:r>
+              <w:rPr>
+                <w:lang w:val="en-US"/>
+              </w:rPr>
+              <w:t>ObjectId</w:t>
+            </w:r>
+          </w:p>
+        </w:tc>
+        <w:tc>
+          <w:tcPr>
+            <w:tcW w:w="2407" w:type="dxa"/>
+          </w:tcPr>
+          <w:p>
+            <w:pPr>
+              <w:jc w:val="both"/>
+            </w:pPr>
+            <w:r>
+              <w:t>Да</w:t>
+            </w:r>
+          </w:p>
+        </w:tc>
+        <w:tc>
+          <w:tcPr>
+            <w:tcW w:w="2407" w:type="dxa"/>
+          </w:tcPr>
+          <w:p>
+            <w:pPr>
+              <w:jc w:val="both"/>
+            </w:pPr>
+            <w:r>
+              <w:t>Да</w:t>
+            </w:r>
+          </w:p>
+        </w:tc>
+      </w:tr>
+      <w:tr>
+        <w:tc>
+          <w:tcPr>
+            <w:tcW w:w="2406" w:type="dxa"/>
+          </w:tcPr>
+          <w:p>
+            <w:pPr>
+              <w:jc w:val="both"/>
+              <w:rPr>
+                <w:lang w:val="en-US"/>
+              </w:rPr>
+            </w:pPr>
+            <w:r>
+              <w:rPr>
+                <w:lang w:val="en-US"/>
+              </w:rPr>
+              <w:t>login</w:t>
+            </w:r>
+          </w:p>
+        </w:tc>
+        <w:tc>
+          <w:tcPr>
+            <w:tcW w:w="2407" w:type="dxa"/>
+          </w:tcPr>
+          <w:p>
+            <w:pPr>
+              <w:jc w:val="both"/>
+              <w:rPr>
+                <w:lang w:val="en-US"/>
+              </w:rPr>
+            </w:pPr>
+            <w:r>
+              <w:rPr>
+                <w:lang w:val="en-US"/>
+              </w:rPr>
+              <w:t>string</w:t>
+            </w:r>
+          </w:p>
+        </w:tc>
+        <w:tc>
+          <w:tcPr>
+            <w:tcW w:w="2407" w:type="dxa"/>
+          </w:tcPr>
+          <w:p>
+            <w:pPr>
+              <w:jc w:val="both"/>
+            </w:pPr>
+            <w:r>
+              <w:t>Да</w:t>
+            </w:r>
+          </w:p>
+        </w:tc>
+        <w:tc>
+          <w:tcPr>
+            <w:tcW w:w="2407" w:type="dxa"/>
+          </w:tcPr>
+          <w:p>
+            <w:pPr>
+              <w:jc w:val="both"/>
+            </w:pPr>
+            <w:r>
+              <w:t>Да</w:t>
+            </w:r>
+          </w:p>
+        </w:tc>
+      </w:tr>
+      <w:tr>
+        <w:tc>
+          <w:tcPr>
+            <w:tcW w:w="2406" w:type="dxa"/>
+          </w:tcPr>
+          <w:p>
+            <w:pPr>
+              <w:jc w:val="both"/>
+              <w:rPr>
+                <w:lang w:val="en-US"/>
+              </w:rPr>
+            </w:pPr>
+            <w:r>
+              <w:rPr>
+                <w:lang w:val="en-US"/>
+              </w:rPr>
+              <w:t>password</w:t>
+            </w:r>
+          </w:p>
+        </w:tc>
+        <w:tc>
+          <w:tcPr>
+            <w:tcW w:w="2407" w:type="dxa"/>
+          </w:tcPr>
+          <w:p>
+            <w:pPr>
+              <w:jc w:val="both"/>
+              <w:rPr>
+                <w:lang w:val="en-US"/>
+              </w:rPr>
+            </w:pPr>
+            <w:r>
+              <w:rPr>
+                <w:lang w:val="en-US"/>
+              </w:rPr>
+              <w:t>string</w:t>
+            </w:r>
+          </w:p>
+        </w:tc>
+        <w:tc>
+          <w:tcPr>
+            <w:tcW w:w="2407" w:type="dxa"/>
+          </w:tcPr>
+          <w:p>
+            <w:pPr>
+              <w:jc w:val="both"/>
+            </w:pPr>
+            <w:r>
+              <w:t>Да</w:t>
+            </w:r>
+          </w:p>
+        </w:tc>
+        <w:tc>
+          <w:tcPr>
+            <w:tcW w:w="2407" w:type="dxa"/>
+          </w:tcPr>
+          <w:p>
+            <w:pPr>
+              <w:jc w:val="both"/>
+            </w:pPr>
+            <w:r>
+              <w:t>Нет</w:t>
+            </w:r>
+          </w:p>
+        </w:tc>
+      </w:tr>
+    </w:tbl>
+    <w:p>
+      <w:pPr>
+        <w:jc w:val="both"/>
+      </w:pPr>
+    </w:p>
+    <w:p>
+      <w:pPr>
+        <w:jc w:val="both"/>
+      </w:pPr>
+      <w:r>
+        <w:tab/>
+        <w:t>Таблица 2.4 – Коллекция «Сотрудники»</w:t>
+      </w:r>
+    </w:p>
+    <w:tbl>
+      <w:tblPr>
+        <w:tblStyle w:val="af0"/>
+        <w:tblW w:w="0" w:type="auto"/>
+        <w:tblLook w:val="04A0" w:firstRow="1" w:lastRow="0" w:firstColumn="1" w:lastColumn="0" w:noHBand="0" w:noVBand="1"/>
+      </w:tblPr>
+      <w:tblGrid>
+        <w:gridCol w:w="2406"/>
+        <w:gridCol w:w="2407"/>
+        <w:gridCol w:w="2407"/>
+        <w:gridCol w:w="2407"/>
+      </w:tblGrid>
+      <w:tr>
+        <w:tc>
+          <w:tcPr>
+            <w:tcW w:w="2406" w:type="dxa"/>
+          </w:tcPr>
+          <w:p>
+            <w:pPr>
+              <w:jc w:val="both"/>
+            </w:pPr>
+            <w:r>
+              <w:t>Название</w:t>
+            </w:r>
+          </w:p>
+        </w:tc>
+        <w:tc>
+          <w:tcPr>
+            <w:tcW w:w="2407" w:type="dxa"/>
+          </w:tcPr>
+          <w:p>
+            <w:pPr>
+              <w:jc w:val="both"/>
+            </w:pPr>
+            <w:r>
+              <w:t>Тип</w:t>
+            </w:r>
+          </w:p>
+        </w:tc>
+        <w:tc>
+          <w:tcPr>
+            <w:tcW w:w="2407" w:type="dxa"/>
+          </w:tcPr>
+          <w:p>
+            <w:pPr>
+              <w:jc w:val="both"/>
+            </w:pPr>
+            <w:r>
+              <w:t>Обязательное (</w:t>
+            </w:r>
+            <w:r>
+              <w:rPr>
+                <w:lang w:val="en-US"/>
+              </w:rPr>
+              <w:t>required)</w:t>
+            </w:r>
+          </w:p>
+        </w:tc>
+        <w:tc>
+          <w:tcPr>
+            <w:tcW w:w="2407" w:type="dxa"/>
+          </w:tcPr>
+          <w:p>
+            <w:pPr>
+              <w:jc w:val="both"/>
+            </w:pPr>
+            <w:r>
+              <w:t>Уникальное (</w:t>
+            </w:r>
+            <w:r>
+              <w:rPr>
+                <w:lang w:val="en-US"/>
+              </w:rPr>
+              <w:t>unique)</w:t>
+            </w:r>
+          </w:p>
+        </w:tc>
+      </w:tr>
+      <w:tr>
+        <w:tc>
+          <w:tcPr>
+            <w:tcW w:w="2406" w:type="dxa"/>
+          </w:tcPr>
+          <w:p>
+            <w:pPr>
+              <w:jc w:val="both"/>
+              <w:rPr>
+                <w:lang w:val="en-US"/>
+              </w:rPr>
+            </w:pPr>
+            <w:r>
+              <w:t>_</w:t>
+            </w:r>
+            <w:r>
+              <w:rPr>
+                <w:lang w:val="en-US"/>
+              </w:rPr>
+              <w:t>id</w:t>
+            </w:r>
+          </w:p>
+        </w:tc>
+        <w:tc>
+          <w:tcPr>
+            <w:tcW w:w="2407" w:type="dxa"/>
+          </w:tcPr>
+          <w:p>
+            <w:pPr>
+              <w:jc w:val="both"/>
+              <w:rPr>
+                <w:lang w:val="en-US"/>
+              </w:rPr>
+            </w:pPr>
+            <w:r>
+              <w:rPr>
+                <w:lang w:val="en-US"/>
+              </w:rPr>
+              <w:t>ObjectId</w:t>
+            </w:r>
+          </w:p>
+        </w:tc>
+        <w:tc>
+          <w:tcPr>
+            <w:tcW w:w="2407" w:type="dxa"/>
+          </w:tcPr>
+          <w:p>
+            <w:pPr>
+              <w:jc w:val="both"/>
+            </w:pPr>
+            <w:r>
+              <w:t>Да</w:t>
+            </w:r>
+          </w:p>
+        </w:tc>
+        <w:tc>
+          <w:tcPr>
+            <w:tcW w:w="2407" w:type="dxa"/>
+          </w:tcPr>
+          <w:p>
+            <w:pPr>
+              <w:jc w:val="both"/>
+            </w:pPr>
+            <w:r>
+              <w:t>Да</w:t>
+            </w:r>
+          </w:p>
+        </w:tc>
+      </w:tr>
+      <w:tr>
+        <w:tc>
+          <w:tcPr>
+            <w:tcW w:w="2406" w:type="dxa"/>
+          </w:tcPr>
+          <w:p>
+            <w:pPr>
+              <w:jc w:val="both"/>
+              <w:rPr>
+                <w:lang w:val="en-US"/>
+              </w:rPr>
+            </w:pPr>
+            <w:r>
+              <w:rPr>
+                <w:lang w:val="en-US"/>
+              </w:rPr>
+              <w:t>firstName</w:t>
+            </w:r>
+          </w:p>
+        </w:tc>
+        <w:tc>
+          <w:tcPr>
+            <w:tcW w:w="2407" w:type="dxa"/>
+          </w:tcPr>
+          <w:p>
+            <w:pPr>
+              <w:jc w:val="both"/>
+              <w:rPr>
+                <w:lang w:val="en-US"/>
+              </w:rPr>
+            </w:pPr>
+            <w:r>
+              <w:rPr>
+                <w:lang w:val="en-US"/>
+              </w:rPr>
+              <w:t>String</w:t>
+            </w:r>
+          </w:p>
+        </w:tc>
+        <w:tc>
+          <w:tcPr>
+            <w:tcW w:w="2407" w:type="dxa"/>
+          </w:tcPr>
+          <w:p>
+            <w:pPr>
+              <w:jc w:val="both"/>
+            </w:pPr>
+            <w:r>
+              <w:t>Да</w:t>
+            </w:r>
+          </w:p>
+        </w:tc>
+        <w:tc>
+          <w:tcPr>
+            <w:tcW w:w="2407" w:type="dxa"/>
+          </w:tcPr>
+          <w:p>
+            <w:pPr>
+              <w:jc w:val="both"/>
+            </w:pPr>
+            <w:r>
+              <w:t>Нет</w:t>
+            </w:r>
+          </w:p>
+        </w:tc>
+      </w:tr>
+      <w:tr>
+        <w:tc>
+          <w:tcPr>
+            <w:tcW w:w="2406" w:type="dxa"/>
+          </w:tcPr>
+          <w:p>
+            <w:pPr>
+              <w:jc w:val="both"/>
+              <w:rPr>
+                <w:lang w:val="en-US"/>
+              </w:rPr>
+            </w:pPr>
+            <w:r>
+              <w:rPr>
+                <w:lang w:val="en-US"/>
+              </w:rPr>
+              <w:t>secondName</w:t>
+            </w:r>
+          </w:p>
+        </w:tc>
+        <w:tc>
+          <w:tcPr>
+            <w:tcW w:w="2407" w:type="dxa"/>
+          </w:tcPr>
+          <w:p>
+            <w:pPr>
+              <w:jc w:val="both"/>
+              <w:rPr>
+                <w:lang w:val="en-US"/>
+              </w:rPr>
+            </w:pPr>
+            <w:r>
+              <w:rPr>
+                <w:lang w:val="en-US"/>
+              </w:rPr>
+              <w:t>string</w:t>
+            </w:r>
+          </w:p>
+        </w:tc>
+        <w:tc>
+          <w:tcPr>
+            <w:tcW w:w="2407" w:type="dxa"/>
+          </w:tcPr>
+          <w:p>
+            <w:pPr>
+              <w:jc w:val="both"/>
+            </w:pPr>
+            <w:r>
+              <w:t>Да</w:t>
+            </w:r>
+          </w:p>
+        </w:tc>
+        <w:tc>
+          <w:tcPr>
+            <w:tcW w:w="2407" w:type="dxa"/>
+          </w:tcPr>
+          <w:p>
+            <w:pPr>
+              <w:jc w:val="both"/>
+            </w:pPr>
+            <w:r>
+              <w:t>Нет</w:t>
+            </w:r>
+          </w:p>
+        </w:tc>
+      </w:tr>
+      <w:tr>
+        <w:tc>
+          <w:tcPr>
+            <w:tcW w:w="2406" w:type="dxa"/>
+          </w:tcPr>
+          <w:p>
+            <w:pPr>
+              <w:jc w:val="both"/>
+              <w:rPr>
+                <w:lang w:val="en-US"/>
+              </w:rPr>
+            </w:pPr>
+            <w:r>
+              <w:rPr>
+                <w:lang w:val="en-US"/>
+              </w:rPr>
+              <w:t>middleName</w:t>
+            </w:r>
+          </w:p>
+        </w:tc>
+        <w:tc>
+          <w:tcPr>
+            <w:tcW w:w="2407" w:type="dxa"/>
+          </w:tcPr>
+          <w:p>
+            <w:pPr>
+              <w:jc w:val="both"/>
+              <w:rPr>
+                <w:lang w:val="en-US"/>
+              </w:rPr>
+            </w:pPr>
+            <w:r>
+              <w:rPr>
+                <w:lang w:val="en-US"/>
+              </w:rPr>
+              <w:t>String</w:t>
+            </w:r>
+          </w:p>
+        </w:tc>
+        <w:tc>
+          <w:tcPr>
+            <w:tcW w:w="2407" w:type="dxa"/>
+          </w:tcPr>
+          <w:p>
+            <w:pPr>
+              <w:jc w:val="both"/>
+            </w:pPr>
+            <w:r>
+              <w:t>Да</w:t>
+            </w:r>
+          </w:p>
+        </w:tc>
+        <w:tc>
+          <w:tcPr>
+            <w:tcW w:w="2407" w:type="dxa"/>
+          </w:tcPr>
+          <w:p>
+            <w:pPr>
+              <w:jc w:val="both"/>
+            </w:pPr>
+            <w:r>
+              <w:t>Нет</w:t>
+            </w:r>
+          </w:p>
+        </w:tc>
+      </w:tr>
+      <w:tr>
+        <w:tc>
+          <w:tcPr>
+            <w:tcW w:w="2406" w:type="dxa"/>
+          </w:tcPr>
+          <w:p>
+            <w:pPr>
+              <w:jc w:val="both"/>
+              <w:rPr>
+                <w:lang w:val="en-US"/>
+              </w:rPr>
+            </w:pPr>
+            <w:r>
+              <w:rPr>
+                <w:lang w:val="en-US"/>
+              </w:rPr>
+              <w:t>Role</w:t>
+            </w:r>
+          </w:p>
+        </w:tc>
+        <w:tc>
+          <w:tcPr>
+            <w:tcW w:w="2407" w:type="dxa"/>
+          </w:tcPr>
+          <w:p>
+            <w:pPr>
+              <w:jc w:val="both"/>
+              <w:rPr>
+                <w:lang w:val="en-US"/>
+              </w:rPr>
+            </w:pPr>
+            <w:r>
+              <w:rPr>
+                <w:lang w:val="en-US"/>
+              </w:rPr>
+              <w:t>Union (</w:t>
+            </w:r>
+            <w:r>
+              <w:rPr>
+                <w:lang w:val="en-US"/>
+              </w:rPr>
+              <w:t>"mentor" | "main"</w:t>
+            </w:r>
+            <w:r>
+              <w:rPr>
+                <w:lang w:val="en-US"/>
+              </w:rPr>
+              <w:t>)</w:t>
+            </w:r>
+          </w:p>
+        </w:tc>
+        <w:tc>
+          <w:tcPr>
+            <w:tcW w:w="2407" w:type="dxa"/>
+          </w:tcPr>
+          <w:p>
+            <w:pPr>
+              <w:jc w:val="both"/>
+            </w:pPr>
+            <w:r>
+              <w:t>Да</w:t>
+            </w:r>
+          </w:p>
+        </w:tc>
+        <w:tc>
+          <w:tcPr>
+            <w:tcW w:w="2407" w:type="dxa"/>
+          </w:tcPr>
+          <w:p>
+            <w:pPr>
+              <w:jc w:val="both"/>
+            </w:pPr>
+            <w:r>
+              <w:t>Нет</w:t>
+            </w:r>
+          </w:p>
+        </w:tc>
+      </w:tr>
+      <w:tr>
+        <w:tc>
+          <w:tcPr>
+            <w:tcW w:w="2406" w:type="dxa"/>
+          </w:tcPr>
+          <w:p>
+            <w:pPr>
+              <w:jc w:val="both"/>
+              <w:rPr>
+                <w:lang w:val="en-US"/>
+              </w:rPr>
+            </w:pPr>
+            <w:r>
+              <w:rPr>
+                <w:lang w:val="en-US"/>
+              </w:rPr>
+              <w:lastRenderedPageBreak/>
+              <w:t>Chats</w:t>
+            </w:r>
+          </w:p>
+        </w:tc>
+        <w:tc>
+          <w:tcPr>
+            <w:tcW w:w="2407" w:type="dxa"/>
+          </w:tcPr>
+          <w:p>
+            <w:pPr>
+              <w:jc w:val="both"/>
+              <w:rPr>
+                <w:lang w:val="en-US"/>
+              </w:rPr>
+            </w:pPr>
+            <w:r>
+              <w:rPr>
+                <w:lang w:val="en-US"/>
+              </w:rPr>
+              <w:t>Array&lt;Object&gt;</w:t>
+            </w:r>
+          </w:p>
+        </w:tc>
+        <w:tc>
+          <w:tcPr>
+            <w:tcW w:w="2407" w:type="dxa"/>
+          </w:tcPr>
+          <w:p>
+            <w:pPr>
+              <w:jc w:val="both"/>
+            </w:pPr>
+            <w:r>
+              <w:t>Нет</w:t>
+            </w:r>
+          </w:p>
+        </w:tc>
+        <w:tc>
+          <w:tcPr>
+            <w:tcW w:w="2407" w:type="dxa"/>
+          </w:tcPr>
+          <w:p>
+            <w:pPr>
+              <w:jc w:val="both"/>
+            </w:pPr>
+            <w:r>
+              <w:t>Нет</w:t>
+            </w:r>
+          </w:p>
+        </w:tc>
+      </w:tr>
+    </w:tbl>
+    <w:p>
+      <w:pPr>
+        <w:jc w:val="both"/>
+      </w:pPr>
+    </w:p>
+    <w:p>
+      <w:pPr>
+        <w:jc w:val="both"/>
+      </w:pPr>
+      <w:r>
+        <w:tab/>
+        <w:t>Таблица 2.5 – Коллекция «Чат»</w:t>
+      </w:r>
+    </w:p>
+    <w:tbl>
+      <w:tblPr>
+        <w:tblStyle w:val="af0"/>
+        <w:tblW w:w="0" w:type="auto"/>
+        <w:tblLook w:val="04A0" w:firstRow="1" w:lastRow="0" w:firstColumn="1" w:lastColumn="0" w:noHBand="0" w:noVBand="1"/>
+      </w:tblPr>
+      <w:tblGrid>
+        <w:gridCol w:w="3343"/>
+        <w:gridCol w:w="2101"/>
+        <w:gridCol w:w="2139"/>
+        <w:gridCol w:w="2044"/>
+      </w:tblGrid>
+      <w:tr>
+        <w:tc>
+          <w:tcPr>
+            <w:tcW w:w="2406" w:type="dxa"/>
+          </w:tcPr>
+          <w:p>
+            <w:pPr>
+              <w:jc w:val="both"/>
+            </w:pPr>
+            <w:r>
+              <w:t>Название</w:t>
+            </w:r>
+          </w:p>
+        </w:tc>
+        <w:tc>
+          <w:tcPr>
+            <w:tcW w:w="2407" w:type="dxa"/>
+          </w:tcPr>
+          <w:p>
+            <w:pPr>
+              <w:jc w:val="both"/>
+            </w:pPr>
+            <w:r>
+              <w:t>Тип</w:t>
+            </w:r>
+          </w:p>
+        </w:tc>
+        <w:tc>
+          <w:tcPr>
+            <w:tcW w:w="2407" w:type="dxa"/>
+          </w:tcPr>
+          <w:p>
+            <w:pPr>
+              <w:jc w:val="both"/>
+            </w:pPr>
+            <w:r>
+              <w:t>Обязательное (</w:t>
+            </w:r>
+            <w:r>
+              <w:rPr>
+                <w:lang w:val="en-US"/>
+              </w:rPr>
+              <w:t>required)</w:t>
+            </w:r>
+          </w:p>
+        </w:tc>
+        <w:tc>
+          <w:tcPr>
+            <w:tcW w:w="2407" w:type="dxa"/>
+          </w:tcPr>
+          <w:p>
+            <w:pPr>
+              <w:jc w:val="both"/>
+            </w:pPr>
+            <w:r>
+              <w:t>Уникальное (</w:t>
+            </w:r>
+            <w:r>
+              <w:rPr>
+                <w:lang w:val="en-US"/>
+              </w:rPr>
+              <w:t>unique)</w:t>
+            </w:r>
+          </w:p>
+        </w:tc>
+      </w:tr>
+      <w:tr>
+        <w:tc>
+          <w:tcPr>
+            <w:tcW w:w="2406" w:type="dxa"/>
+          </w:tcPr>
+          <w:p>
+            <w:pPr>
+              <w:jc w:val="both"/>
+              <w:rPr>
+                <w:lang w:val="en-US"/>
+              </w:rPr>
+            </w:pPr>
+            <w:r>
+              <w:t>_</w:t>
+            </w:r>
+            <w:r>
+              <w:rPr>
+                <w:lang w:val="en-US"/>
+              </w:rPr>
+              <w:t>id</w:t>
+            </w:r>
+          </w:p>
+        </w:tc>
+        <w:tc>
+          <w:tcPr>
+            <w:tcW w:w="2407" w:type="dxa"/>
+          </w:tcPr>
+          <w:p>
+            <w:pPr>
+              <w:jc w:val="both"/>
+              <w:rPr>
+                <w:lang w:val="en-US"/>
+              </w:rPr>
+            </w:pPr>
+            <w:r>
+              <w:rPr>
+                <w:lang w:val="en-US"/>
+              </w:rPr>
+              <w:t>ObjectId</w:t>
+            </w:r>
+          </w:p>
+        </w:tc>
+        <w:tc>
+          <w:tcPr>
+            <w:tcW w:w="2407" w:type="dxa"/>
+          </w:tcPr>
+          <w:p>
+            <w:pPr>
+              <w:jc w:val="both"/>
+            </w:pPr>
+            <w:r>
+              <w:t>Да</w:t>
+            </w:r>
+          </w:p>
+        </w:tc>
+        <w:tc>
+          <w:tcPr>
+            <w:tcW w:w="2407" w:type="dxa"/>
+          </w:tcPr>
+          <w:p>
+            <w:pPr>
+              <w:jc w:val="both"/>
+            </w:pPr>
+            <w:r>
+              <w:t>Да</w:t>
+            </w:r>
+          </w:p>
+        </w:tc>
+      </w:tr>
+      <w:tr>
+        <w:tc>
+          <w:tcPr>
+            <w:tcW w:w="2406" w:type="dxa"/>
+          </w:tcPr>
+          <w:p>
+            <w:pPr>
+              <w:jc w:val="both"/>
+              <w:rPr>
+                <w:lang w:val="en-US"/>
+              </w:rPr>
+            </w:pPr>
+            <w:r>
+              <w:rPr>
+                <w:lang w:val="en-US"/>
+              </w:rPr>
+              <w:t>name</w:t>
+            </w:r>
+          </w:p>
+        </w:tc>
+        <w:tc>
+          <w:tcPr>
+            <w:tcW w:w="2407" w:type="dxa"/>
+          </w:tcPr>
+          <w:p>
+            <w:pPr>
+              <w:jc w:val="both"/>
+              <w:rPr>
+                <w:lang w:val="en-US"/>
+              </w:rPr>
+            </w:pPr>
+            <w:r>
+              <w:rPr>
+                <w:lang w:val="en-US"/>
+              </w:rPr>
+              <w:t>String</w:t>
+            </w:r>
+          </w:p>
+        </w:tc>
+        <w:tc>
+          <w:tcPr>
+            <w:tcW w:w="2407" w:type="dxa"/>
+          </w:tcPr>
+          <w:p>
+            <w:pPr>
+              <w:jc w:val="both"/>
+            </w:pPr>
+            <w:r>
+              <w:t>Да</w:t>
+            </w:r>
+          </w:p>
+        </w:tc>
+        <w:tc>
+          <w:tcPr>
+            <w:tcW w:w="2407" w:type="dxa"/>
+          </w:tcPr>
+          <w:p>
+            <w:pPr>
+              <w:jc w:val="both"/>
+            </w:pPr>
+            <w:r>
+              <w:t>Нет</w:t>
+            </w:r>
+          </w:p>
+        </w:tc>
+      </w:tr>
+      <w:tr>
+        <w:tc>
+          <w:tcPr>
+            <w:tcW w:w="2406" w:type="dxa"/>
+          </w:tcPr>
+          <w:p>
+            <w:pPr>
+              <w:jc w:val="both"/>
+              <w:rPr>
+                <w:lang w:val="en-US"/>
+              </w:rPr>
+            </w:pPr>
+            <w:r>
+              <w:rPr>
+                <w:lang w:val="en-US"/>
+              </w:rPr>
+              <w:t>messages</w:t>
+            </w:r>
+          </w:p>
+        </w:tc>
+        <w:tc>
+          <w:tcPr>
+            <w:tcW w:w="2407" w:type="dxa"/>
+          </w:tcPr>
+          <w:p>
+            <w:pPr>
+              <w:jc w:val="both"/>
+              <w:rPr>
+                <w:lang w:val="en-US"/>
+              </w:rPr>
+            </w:pPr>
+            <w:r>
+              <w:rPr>
+                <w:lang w:val="en-US"/>
+              </w:rPr>
+              <w:t>Array&lt;Object &gt;</w:t>
+            </w:r>
+          </w:p>
+        </w:tc>
+        <w:tc>
+          <w:tcPr>
+            <w:tcW w:w="2407" w:type="dxa"/>
+          </w:tcPr>
+          <w:p>
+            <w:pPr>
+              <w:jc w:val="both"/>
+            </w:pPr>
+            <w:r>
+              <w:t>Да</w:t>
+            </w:r>
+          </w:p>
+        </w:tc>
+        <w:tc>
+          <w:tcPr>
+            <w:tcW w:w="2407" w:type="dxa"/>
+          </w:tcPr>
+          <w:p>
+            <w:pPr>
+              <w:jc w:val="both"/>
+            </w:pPr>
+            <w:r>
+              <w:t>Нет</w:t>
+            </w:r>
+          </w:p>
+        </w:tc>
+      </w:tr>
+      <w:tr>
+        <w:tc>
+          <w:tcPr>
+            <w:tcW w:w="2406" w:type="dxa"/>
+          </w:tcPr>
+          <w:p>
+            <w:pPr>
+              <w:jc w:val="both"/>
+              <w:rPr>
+                <w:lang w:val="en-US"/>
+              </w:rPr>
+            </w:pPr>
+            <w:r>
+              <w:rPr>
+                <w:lang w:val="en-US"/>
+              </w:rPr>
+              <w:t>messages.who</w:t>
+            </w:r>
+          </w:p>
+        </w:tc>
+        <w:tc>
+          <w:tcPr>
+            <w:tcW w:w="2407" w:type="dxa"/>
+          </w:tcPr>
+          <w:p>
+            <w:pPr>
+              <w:jc w:val="both"/>
+              <w:rPr>
+                <w:lang w:val="en-US"/>
+              </w:rPr>
+            </w:pPr>
+            <w:r>
+              <w:rPr>
+                <w:lang w:val="en-US"/>
+              </w:rPr>
+              <w:t>Object</w:t>
+            </w:r>
+          </w:p>
+        </w:tc>
+        <w:tc>
+          <w:tcPr>
+            <w:tcW w:w="2407" w:type="dxa"/>
+          </w:tcPr>
+          <w:p>
+            <w:pPr>
+              <w:jc w:val="both"/>
+            </w:pPr>
+            <w:r>
+              <w:t>Да</w:t>
+            </w:r>
+          </w:p>
+        </w:tc>
+        <w:tc>
+          <w:tcPr>
+            <w:tcW w:w="2407" w:type="dxa"/>
+          </w:tcPr>
+          <w:p>
+            <w:pPr>
+              <w:jc w:val="both"/>
+            </w:pPr>
+            <w:r>
+              <w:t>Нет</w:t>
+            </w:r>
+          </w:p>
+        </w:tc>
+      </w:tr>
+      <w:tr>
+        <w:tc>
+          <w:tcPr>
+            <w:tcW w:w="2406" w:type="dxa"/>
+          </w:tcPr>
+          <w:p>
+            <w:pPr>
+              <w:jc w:val="both"/>
+              <w:rPr>
+                <w:lang w:val="en-US"/>
+              </w:rPr>
+            </w:pPr>
+            <w:r>
+              <w:rPr>
+                <w:lang w:val="en-US"/>
+              </w:rPr>
+              <w:t>message</w:t>
+            </w:r>
+            <w:r>
+              <w:rPr>
+                <w:lang w:val="en-US"/>
+              </w:rPr>
+              <w:t>s</w:t>
+            </w:r>
+            <w:r>
+              <w:rPr>
+                <w:lang w:val="en-US"/>
+              </w:rPr>
+              <w:t>.who</w:t>
+            </w:r>
+            <w:r>
+              <w:rPr>
+                <w:lang w:val="en-US"/>
+              </w:rPr>
+              <w:t>.firstName</w:t>
+            </w:r>
+          </w:p>
+        </w:tc>
+        <w:tc>
+          <w:tcPr>
+            <w:tcW w:w="2407" w:type="dxa"/>
+          </w:tcPr>
+          <w:p>
+            <w:pPr>
+              <w:jc w:val="both"/>
+              <w:rPr>
+                <w:lang w:val="en-US"/>
+              </w:rPr>
+            </w:pPr>
+            <w:r>
+              <w:rPr>
+                <w:lang w:val="en-US"/>
+              </w:rPr>
+              <w:t>String</w:t>
+            </w:r>
+          </w:p>
+        </w:tc>
+        <w:tc>
+          <w:tcPr>
+            <w:tcW w:w="2407" w:type="dxa"/>
+          </w:tcPr>
+          <w:p>
+            <w:pPr>
+              <w:jc w:val="both"/>
+            </w:pPr>
+            <w:r>
+              <w:t>Да</w:t>
+            </w:r>
+          </w:p>
+        </w:tc>
+        <w:tc>
+          <w:tcPr>
+            <w:tcW w:w="2407" w:type="dxa"/>
+          </w:tcPr>
+          <w:p>
+            <w:pPr>
+              <w:jc w:val="both"/>
+            </w:pPr>
+            <w:r>
+              <w:t>Нет</w:t>
+            </w:r>
+          </w:p>
+        </w:tc>
+      </w:tr>
+      <w:tr>
+        <w:tc>
+          <w:tcPr>
+            <w:tcW w:w="2406" w:type="dxa"/>
+          </w:tcPr>
+          <w:p>
+            <w:pPr>
+              <w:jc w:val="both"/>
+              <w:rPr>
+                <w:lang w:val="en-US"/>
+              </w:rPr>
+            </w:pPr>
+            <w:r>
+              <w:rPr>
+                <w:lang w:val="en-US"/>
+              </w:rPr>
+              <w:t>message</w:t>
+            </w:r>
+            <w:r>
+              <w:rPr>
+                <w:lang w:val="en-US"/>
+              </w:rPr>
+              <w:t>s</w:t>
+            </w:r>
+            <w:r>
+              <w:rPr>
+                <w:lang w:val="en-US"/>
+              </w:rPr>
+              <w:t>.who</w:t>
+            </w:r>
+            <w:r>
+              <w:rPr>
+                <w:lang w:val="en-US"/>
+              </w:rPr>
+              <w:t>.secondName</w:t>
+            </w:r>
+          </w:p>
+        </w:tc>
+        <w:tc>
+          <w:tcPr>
+            <w:tcW w:w="2407" w:type="dxa"/>
+          </w:tcPr>
+          <w:p>
+            <w:pPr>
+              <w:jc w:val="both"/>
+              <w:rPr>
+                <w:lang w:val="en-US"/>
+              </w:rPr>
+            </w:pPr>
+            <w:r>
+              <w:rPr>
+                <w:lang w:val="en-US"/>
+              </w:rPr>
+              <w:t>String</w:t>
+            </w:r>
+          </w:p>
+        </w:tc>
+        <w:tc>
+          <w:tcPr>
+            <w:tcW w:w="2407" w:type="dxa"/>
+          </w:tcPr>
+          <w:p>
+            <w:pPr>
+              <w:jc w:val="both"/>
+            </w:pPr>
+            <w:r>
+              <w:t>Да</w:t>
+            </w:r>
+          </w:p>
+        </w:tc>
+        <w:tc>
+          <w:tcPr>
+            <w:tcW w:w="2407" w:type="dxa"/>
+          </w:tcPr>
+          <w:p>
+            <w:pPr>
+              <w:jc w:val="both"/>
+            </w:pPr>
+            <w:r>
+              <w:t>Нет</w:t>
+            </w:r>
+          </w:p>
+        </w:tc>
+      </w:tr>
+      <w:tr>
+        <w:tc>
+          <w:tcPr>
+            <w:tcW w:w="2406" w:type="dxa"/>
+          </w:tcPr>
+          <w:p>
+            <w:pPr>
+              <w:jc w:val="both"/>
+              <w:rPr>
+                <w:lang w:val="en-US"/>
+              </w:rPr>
+            </w:pPr>
+            <w:r>
+              <w:rPr>
+                <w:lang w:val="en-US"/>
+              </w:rPr>
+              <w:t>message</w:t>
+            </w:r>
+            <w:r>
+              <w:rPr>
+                <w:lang w:val="en-US"/>
+              </w:rPr>
+              <w:t>s</w:t>
+            </w:r>
+            <w:r>
+              <w:rPr>
+                <w:lang w:val="en-US"/>
+              </w:rPr>
+              <w:t>.who</w:t>
+            </w:r>
+            <w:r>
+              <w:rPr>
+                <w:lang w:val="en-US"/>
+              </w:rPr>
+              <w:t>.middleName</w:t>
+            </w:r>
+          </w:p>
+        </w:tc>
+        <w:tc>
+          <w:tcPr>
+            <w:tcW w:w="2407" w:type="dxa"/>
+          </w:tcPr>
+          <w:p>
+            <w:pPr>
+              <w:jc w:val="both"/>
+              <w:rPr>
+                <w:lang w:val="en-US"/>
+              </w:rPr>
+            </w:pPr>
+            <w:r>
+              <w:rPr>
+                <w:lang w:val="en-US"/>
+              </w:rPr>
+              <w:t>String</w:t>
+            </w:r>
+          </w:p>
+        </w:tc>
+        <w:tc>
+          <w:tcPr>
+            <w:tcW w:w="2407" w:type="dxa"/>
+          </w:tcPr>
+          <w:p>
+            <w:pPr>
+              <w:jc w:val="both"/>
+            </w:pPr>
+            <w:r>
+              <w:t>Да</w:t>
+            </w:r>
+          </w:p>
+        </w:tc>
+        <w:tc>
+          <w:tcPr>
+            <w:tcW w:w="2407" w:type="dxa"/>
+          </w:tcPr>
+          <w:p>
+            <w:pPr>
+              <w:jc w:val="both"/>
+            </w:pPr>
+            <w:r>
+              <w:t>Нет</w:t>
+            </w:r>
+          </w:p>
+        </w:tc>
+      </w:tr>
+      <w:tr>
+        <w:tc>
+          <w:tcPr>
+            <w:tcW w:w="2406" w:type="dxa"/>
+          </w:tcPr>
+          <w:p>
+            <w:pPr>
+              <w:jc w:val="both"/>
+              <w:rPr>
+                <w:lang w:val="en-US"/>
+              </w:rPr>
+            </w:pPr>
+            <w:r>
+              <w:rPr>
+                <w:lang w:val="en-US"/>
+              </w:rPr>
+              <w:t>message</w:t>
+            </w:r>
+            <w:r>
+              <w:rPr>
+                <w:lang w:val="en-US"/>
+              </w:rPr>
+              <w:t>s</w:t>
+            </w:r>
+            <w:r>
+              <w:rPr>
+                <w:lang w:val="en-US"/>
+              </w:rPr>
+              <w:t>.</w:t>
+            </w:r>
+            <w:r>
+              <w:rPr>
+                <w:lang w:val="en-US"/>
+              </w:rPr>
+              <w:t>when</w:t>
+            </w:r>
+          </w:p>
+        </w:tc>
+        <w:tc>
+          <w:tcPr>
+            <w:tcW w:w="2407" w:type="dxa"/>
+          </w:tcPr>
+          <w:p>
+            <w:pPr>
+              <w:jc w:val="both"/>
+              <w:rPr>
+                <w:lang w:val="en-US"/>
+              </w:rPr>
+            </w:pPr>
+            <w:r>
+              <w:rPr>
+                <w:lang w:val="en-US"/>
+              </w:rPr>
+              <w:t>Date</w:t>
+            </w:r>
+          </w:p>
+        </w:tc>
+        <w:tc>
+          <w:tcPr>
+            <w:tcW w:w="2407" w:type="dxa"/>
+          </w:tcPr>
+          <w:p>
+            <w:pPr>
+              <w:jc w:val="both"/>
+            </w:pPr>
+            <w:r>
+              <w:t>Да</w:t>
+            </w:r>
+          </w:p>
+        </w:tc>
+        <w:tc>
+          <w:tcPr>
+            <w:tcW w:w="2407" w:type="dxa"/>
+          </w:tcPr>
+          <w:p>
+            <w:pPr>
+              <w:jc w:val="both"/>
+            </w:pPr>
+            <w:r>
+              <w:t>Нет</w:t>
+            </w:r>
+          </w:p>
+        </w:tc>
+      </w:tr>
+      <w:tr>
+        <w:tc>
+          <w:tcPr>
+            <w:tcW w:w="2406" w:type="dxa"/>
+          </w:tcPr>
+          <w:p>
+            <w:pPr>
+              <w:jc w:val="both"/>
+              <w:rPr>
+                <w:lang w:val="en-US"/>
+              </w:rPr>
+            </w:pPr>
+            <w:r>
+              <w:rPr>
+                <w:lang w:val="en-US"/>
+              </w:rPr>
+              <w:t>message</w:t>
+            </w:r>
+            <w:r>
+              <w:rPr>
+                <w:lang w:val="en-US"/>
+              </w:rPr>
+              <w:t>s</w:t>
+            </w:r>
+            <w:r>
+              <w:rPr>
+                <w:lang w:val="en-US"/>
+              </w:rPr>
+              <w:t>.</w:t>
+            </w:r>
+            <w:r>
+              <w:rPr>
+                <w:lang w:val="en-US"/>
+              </w:rPr>
+              <w:t>message</w:t>
+            </w:r>
+          </w:p>
+        </w:tc>
+        <w:tc>
+          <w:tcPr>
+            <w:tcW w:w="2407" w:type="dxa"/>
+          </w:tcPr>
+          <w:p>
+            <w:pPr>
+              <w:jc w:val="both"/>
+              <w:rPr>
+                <w:lang w:val="en-US"/>
+              </w:rPr>
+            </w:pPr>
+            <w:r>
+              <w:rPr>
+                <w:lang w:val="en-US"/>
+              </w:rPr>
+              <w:t>string</w:t>
+            </w:r>
+          </w:p>
+        </w:tc>
+        <w:tc>
+          <w:tcPr>
+            <w:tcW w:w="2407" w:type="dxa"/>
+          </w:tcPr>
+          <w:p>
+            <w:pPr>
+              <w:jc w:val="both"/>
+            </w:pPr>
+            <w:r>
+              <w:t>Да</w:t>
+            </w:r>
+          </w:p>
+        </w:tc>
+        <w:tc>
+          <w:tcPr>
+            <w:tcW w:w="2407" w:type="dxa"/>
+          </w:tcPr>
+          <w:p>
+            <w:pPr>
+              <w:jc w:val="both"/>
+            </w:pPr>
+            <w:r>
+              <w:t>Нет</w:t>
+            </w:r>
+          </w:p>
+        </w:tc>
+      </w:tr>
+    </w:tbl>
+    <w:p>
+      <w:pPr>
         <w:jc w:val="both"/>
       </w:pPr>
     </w:p>
@@ -8577,7 +12115,7 @@
       <w:cols w:space="60"/>
       <w:noEndnote/>
       <w:titlePg/>
-      <w:docGrid w:linePitch="326"/>
+      <w:docGrid w:linePitch="381"/>
     </w:sectPr>
   </w:body>
 </w:document>
@@ -9463,6 +13001,118 @@
     </w:lvl>
   </w:abstractNum>
   <w:abstractNum w:abstractNumId="8" w15:restartNumberingAfterBreak="0">
+    <w:nsid w:val="33895EDF"/>
+    <w:multiLevelType w:val="hybridMultilevel"/>
+    <w:tmpl w:val="959643BC"/>
+    <w:lvl w:ilvl="0" w:tplc="F2926CDE">
+      <w:numFmt w:val="bullet"/>
+      <w:lvlText w:val="–"/>
+      <w:lvlJc w:val="left"/>
+      <w:pPr>
+        <w:ind w:left="1068" w:hanging="360"/>
+      </w:pPr>
+      <w:rPr>
+        <w:rFonts w:ascii="Times New Roman" w:eastAsia="Times New Roman" w:hAnsi="Times New Roman" w:cs="Times New Roman" w:hint="default"/>
+      </w:rPr>
+    </w:lvl>
+    <w:lvl w:ilvl="1" w:tplc="04090003" w:tentative="1">
+      <w:start w:val="1"/>
+      <w:numFmt w:val="bullet"/>
+      <w:lvlText w:val="o"/>
+      <w:lvlJc w:val="left"/>
+      <w:pPr>
+        <w:ind w:left="1788" w:hanging="360"/>
+      </w:pPr>
+      <w:rPr>
+        <w:rFonts w:ascii="Courier New" w:hAnsi="Courier New" w:cs="Courier New" w:hint="default"/>
+      </w:rPr>
+    </w:lvl>
+    <w:lvl w:ilvl="2" w:tplc="04090005" w:tentative="1">
+      <w:start w:val="1"/>
+      <w:numFmt w:val="bullet"/>
+      <w:lvlText w:val=""/>
+      <w:lvlJc w:val="left"/>
+      <w:pPr>
+        <w:ind w:left="2508" w:hanging="360"/>
+      </w:pPr>
+      <w:rPr>
+        <w:rFonts w:ascii="Wingdings" w:hAnsi="Wingdings" w:hint="default"/>
+      </w:rPr>
+    </w:lvl>
+    <w:lvl w:ilvl="3" w:tplc="04090001" w:tentative="1">
+      <w:start w:val="1"/>
+      <w:numFmt w:val="bullet"/>
+      <w:lvlText w:val=""/>
+      <w:lvlJc w:val="left"/>
+      <w:pPr>
+        <w:ind w:left="3228" w:hanging="360"/>
+      </w:pPr>
+      <w:rPr>
+        <w:rFonts w:ascii="Symbol" w:hAnsi="Symbol" w:hint="default"/>
+      </w:rPr>
+    </w:lvl>
+    <w:lvl w:ilvl="4" w:tplc="04090003" w:tentative="1">
+      <w:start w:val="1"/>
+      <w:numFmt w:val="bullet"/>
+      <w:lvlText w:val="o"/>
+      <w:lvlJc w:val="left"/>
+      <w:pPr>
+        <w:ind w:left="3948" w:hanging="360"/>
+      </w:pPr>
+      <w:rPr>
+        <w:rFonts w:ascii="Courier New" w:hAnsi="Courier New" w:cs="Courier New" w:hint="default"/>
+      </w:rPr>
+    </w:lvl>
+    <w:lvl w:ilvl="5" w:tplc="04090005" w:tentative="1">
+      <w:start w:val="1"/>
+      <w:numFmt w:val="bullet"/>
+      <w:lvlText w:val=""/>
+      <w:lvlJc w:val="left"/>
+      <w:pPr>
+        <w:ind w:left="4668" w:hanging="360"/>
+      </w:pPr>
+      <w:rPr>
+        <w:rFonts w:ascii="Wingdings" w:hAnsi="Wingdings" w:hint="default"/>
+      </w:rPr>
+    </w:lvl>
+    <w:lvl w:ilvl="6" w:tplc="04090001" w:tentative="1">
+      <w:start w:val="1"/>
+      <w:numFmt w:val="bullet"/>
+      <w:lvlText w:val=""/>
+      <w:lvlJc w:val="left"/>
+      <w:pPr>
+        <w:ind w:left="5388" w:hanging="360"/>
+      </w:pPr>
+      <w:rPr>
+        <w:rFonts w:ascii="Symbol" w:hAnsi="Symbol" w:hint="default"/>
+      </w:rPr>
+    </w:lvl>
+    <w:lvl w:ilvl="7" w:tplc="04090003" w:tentative="1">
+      <w:start w:val="1"/>
+      <w:numFmt w:val="bullet"/>
+      <w:lvlText w:val="o"/>
+      <w:lvlJc w:val="left"/>
+      <w:pPr>
+        <w:ind w:left="6108" w:hanging="360"/>
+      </w:pPr>
+      <w:rPr>
+        <w:rFonts w:ascii="Courier New" w:hAnsi="Courier New" w:cs="Courier New" w:hint="default"/>
+      </w:rPr>
+    </w:lvl>
+    <w:lvl w:ilvl="8" w:tplc="04090005" w:tentative="1">
+      <w:start w:val="1"/>
+      <w:numFmt w:val="bullet"/>
+      <w:lvlText w:val=""/>
+      <w:lvlJc w:val="left"/>
+      <w:pPr>
+        <w:ind w:left="6828" w:hanging="360"/>
+      </w:pPr>
+      <w:rPr>
+        <w:rFonts w:ascii="Wingdings" w:hAnsi="Wingdings" w:hint="default"/>
+      </w:rPr>
+    </w:lvl>
+  </w:abstractNum>
+  <w:abstractNum w:abstractNumId="9" w15:restartNumberingAfterBreak="0">
     <w:nsid w:val="39681D65"/>
     <w:multiLevelType w:val="multilevel"/>
     <w:tmpl w:val="9D96EAF6"/>
@@ -9579,7 +13229,7 @@
       </w:rPr>
     </w:lvl>
   </w:abstractNum>
-  <w:abstractNum w:abstractNumId="9" w15:restartNumberingAfterBreak="0">
+  <w:abstractNum w:abstractNumId="10" w15:restartNumberingAfterBreak="0">
     <w:nsid w:val="3D855616"/>
     <w:multiLevelType w:val="hybridMultilevel"/>
     <w:tmpl w:val="BCD6D94A"/>
@@ -9692,7 +13342,7 @@
       </w:rPr>
     </w:lvl>
   </w:abstractNum>
-  <w:abstractNum w:abstractNumId="10" w15:restartNumberingAfterBreak="0">
+  <w:abstractNum w:abstractNumId="11" w15:restartNumberingAfterBreak="0">
     <w:nsid w:val="3FAC6F07"/>
     <w:multiLevelType w:val="hybridMultilevel"/>
     <w:tmpl w:val="097A02A0"/>
@@ -9782,7 +13432,7 @@
       </w:pPr>
     </w:lvl>
   </w:abstractNum>
-  <w:abstractNum w:abstractNumId="11" w15:restartNumberingAfterBreak="0">
+  <w:abstractNum w:abstractNumId="12" w15:restartNumberingAfterBreak="0">
     <w:nsid w:val="438503E2"/>
     <w:multiLevelType w:val="hybridMultilevel"/>
     <w:tmpl w:val="5C3277CE"/>
@@ -9871,7 +13521,7 @@
       </w:pPr>
     </w:lvl>
   </w:abstractNum>
-  <w:abstractNum w:abstractNumId="12" w15:restartNumberingAfterBreak="0">
+  <w:abstractNum w:abstractNumId="13" w15:restartNumberingAfterBreak="0">
     <w:nsid w:val="46672F10"/>
     <w:multiLevelType w:val="hybridMultilevel"/>
     <w:tmpl w:val="707A7900"/>
@@ -9961,7 +13611,7 @@
       </w:pPr>
     </w:lvl>
   </w:abstractNum>
-  <w:abstractNum w:abstractNumId="13" w15:restartNumberingAfterBreak="0">
+  <w:abstractNum w:abstractNumId="14" w15:restartNumberingAfterBreak="0">
     <w:nsid w:val="472D5DCF"/>
     <w:multiLevelType w:val="hybridMultilevel"/>
     <w:tmpl w:val="0ACED516"/>
@@ -10074,7 +13724,7 @@
       </w:rPr>
     </w:lvl>
   </w:abstractNum>
-  <w:abstractNum w:abstractNumId="14" w15:restartNumberingAfterBreak="0">
+  <w:abstractNum w:abstractNumId="15" w15:restartNumberingAfterBreak="0">
     <w:nsid w:val="48E00BE5"/>
     <w:multiLevelType w:val="hybridMultilevel"/>
     <w:tmpl w:val="13DAD976"/>
@@ -10164,7 +13814,7 @@
       </w:pPr>
     </w:lvl>
   </w:abstractNum>
-  <w:abstractNum w:abstractNumId="15" w15:restartNumberingAfterBreak="0">
+  <w:abstractNum w:abstractNumId="16" w15:restartNumberingAfterBreak="0">
     <w:nsid w:val="4BE54A8B"/>
     <w:multiLevelType w:val="hybridMultilevel"/>
     <w:tmpl w:val="A77E26D6"/>
@@ -10278,7 +13928,7 @@
       </w:rPr>
     </w:lvl>
   </w:abstractNum>
-  <w:abstractNum w:abstractNumId="16" w15:restartNumberingAfterBreak="0">
+  <w:abstractNum w:abstractNumId="17" w15:restartNumberingAfterBreak="0">
     <w:nsid w:val="55D17BEA"/>
     <w:multiLevelType w:val="hybridMultilevel"/>
     <w:tmpl w:val="260E6A4A"/>
@@ -10371,7 +14021,7 @@
       </w:pPr>
     </w:lvl>
   </w:abstractNum>
-  <w:abstractNum w:abstractNumId="17" w15:restartNumberingAfterBreak="0">
+  <w:abstractNum w:abstractNumId="18" w15:restartNumberingAfterBreak="0">
     <w:nsid w:val="5D641A83"/>
     <w:multiLevelType w:val="hybridMultilevel"/>
     <w:tmpl w:val="9A846AA4"/>
@@ -10483,7 +14133,7 @@
       </w:rPr>
     </w:lvl>
   </w:abstractNum>
-  <w:abstractNum w:abstractNumId="18" w15:restartNumberingAfterBreak="0">
+  <w:abstractNum w:abstractNumId="19" w15:restartNumberingAfterBreak="0">
     <w:nsid w:val="5DD33956"/>
     <w:multiLevelType w:val="hybridMultilevel"/>
     <w:tmpl w:val="AE883E94"/>
@@ -10595,7 +14245,7 @@
       </w:rPr>
     </w:lvl>
   </w:abstractNum>
-  <w:abstractNum w:abstractNumId="19" w15:restartNumberingAfterBreak="0">
+  <w:abstractNum w:abstractNumId="20" w15:restartNumberingAfterBreak="0">
     <w:nsid w:val="5EB04C3D"/>
     <w:multiLevelType w:val="hybridMultilevel"/>
     <w:tmpl w:val="1B32B344"/>
@@ -10685,7 +14335,7 @@
       </w:pPr>
     </w:lvl>
   </w:abstractNum>
-  <w:abstractNum w:abstractNumId="20" w15:restartNumberingAfterBreak="0">
+  <w:abstractNum w:abstractNumId="21" w15:restartNumberingAfterBreak="0">
     <w:nsid w:val="61B354EB"/>
     <w:multiLevelType w:val="hybridMultilevel"/>
     <w:tmpl w:val="26E6922C"/>
@@ -10774,7 +14424,7 @@
       </w:pPr>
     </w:lvl>
   </w:abstractNum>
-  <w:abstractNum w:abstractNumId="21" w15:restartNumberingAfterBreak="0">
+  <w:abstractNum w:abstractNumId="22" w15:restartNumberingAfterBreak="0">
     <w:nsid w:val="645C59A8"/>
     <w:multiLevelType w:val="hybridMultilevel"/>
     <w:tmpl w:val="76EC9B52"/>
@@ -10886,7 +14536,7 @@
       </w:rPr>
     </w:lvl>
   </w:abstractNum>
-  <w:abstractNum w:abstractNumId="22" w15:restartNumberingAfterBreak="0">
+  <w:abstractNum w:abstractNumId="23" w15:restartNumberingAfterBreak="0">
     <w:nsid w:val="65997E2C"/>
     <w:multiLevelType w:val="hybridMultilevel"/>
     <w:tmpl w:val="91562A5C"/>
@@ -10976,7 +14626,7 @@
       </w:pPr>
     </w:lvl>
   </w:abstractNum>
-  <w:abstractNum w:abstractNumId="23" w15:restartNumberingAfterBreak="0">
+  <w:abstractNum w:abstractNumId="24" w15:restartNumberingAfterBreak="0">
     <w:nsid w:val="6B7C3400"/>
     <w:multiLevelType w:val="hybridMultilevel"/>
     <w:tmpl w:val="ED624BD6"/>
@@ -11066,7 +14716,7 @@
       </w:pPr>
     </w:lvl>
   </w:abstractNum>
-  <w:abstractNum w:abstractNumId="24" w15:restartNumberingAfterBreak="0">
+  <w:abstractNum w:abstractNumId="25" w15:restartNumberingAfterBreak="0">
     <w:nsid w:val="6D006EA3"/>
     <w:multiLevelType w:val="hybridMultilevel"/>
     <w:tmpl w:val="5DF84642"/>
@@ -11156,7 +14806,7 @@
       </w:pPr>
     </w:lvl>
   </w:abstractNum>
-  <w:abstractNum w:abstractNumId="25" w15:restartNumberingAfterBreak="0">
+  <w:abstractNum w:abstractNumId="26" w15:restartNumberingAfterBreak="0">
     <w:nsid w:val="6EEE7513"/>
     <w:multiLevelType w:val="hybridMultilevel"/>
     <w:tmpl w:val="11AAE37C"/>
@@ -11246,7 +14896,209 @@
       </w:pPr>
     </w:lvl>
   </w:abstractNum>
-  <w:abstractNum w:abstractNumId="26" w15:restartNumberingAfterBreak="0">
+  <w:abstractNum w:abstractNumId="27" w15:restartNumberingAfterBreak="0">
+    <w:nsid w:val="6FCB1526"/>
+    <w:multiLevelType w:val="hybridMultilevel"/>
+    <w:tmpl w:val="162A947A"/>
+    <w:lvl w:ilvl="0" w:tplc="F2926CDE">
+      <w:numFmt w:val="bullet"/>
+      <w:lvlText w:val="–"/>
+      <w:lvlJc w:val="left"/>
+      <w:pPr>
+        <w:ind w:left="1429" w:hanging="360"/>
+      </w:pPr>
+      <w:rPr>
+        <w:rFonts w:ascii="Times New Roman" w:eastAsia="Times New Roman" w:hAnsi="Times New Roman" w:cs="Times New Roman" w:hint="default"/>
+      </w:rPr>
+    </w:lvl>
+    <w:lvl w:ilvl="1" w:tplc="04090003" w:tentative="1">
+      <w:start w:val="1"/>
+      <w:numFmt w:val="bullet"/>
+      <w:lvlText w:val="o"/>
+      <w:lvlJc w:val="left"/>
+      <w:pPr>
+        <w:ind w:left="2149" w:hanging="360"/>
+      </w:pPr>
+      <w:rPr>
+        <w:rFonts w:ascii="Courier New" w:hAnsi="Courier New" w:cs="Courier New" w:hint="default"/>
+      </w:rPr>
+    </w:lvl>
+    <w:lvl w:ilvl="2" w:tplc="04090005" w:tentative="1">
+      <w:start w:val="1"/>
+      <w:numFmt w:val="bullet"/>
+      <w:lvlText w:val=""/>
+      <w:lvlJc w:val="left"/>
+      <w:pPr>
+        <w:ind w:left="2869" w:hanging="360"/>
+      </w:pPr>
+      <w:rPr>
+        <w:rFonts w:ascii="Wingdings" w:hAnsi="Wingdings" w:hint="default"/>
+      </w:rPr>
+    </w:lvl>
+    <w:lvl w:ilvl="3" w:tplc="04090001" w:tentative="1">
+      <w:start w:val="1"/>
+      <w:numFmt w:val="bullet"/>
+      <w:lvlText w:val=""/>
+      <w:lvlJc w:val="left"/>
+      <w:pPr>
+        <w:ind w:left="3589" w:hanging="360"/>
+      </w:pPr>
+      <w:rPr>
+        <w:rFonts w:ascii="Symbol" w:hAnsi="Symbol" w:hint="default"/>
+      </w:rPr>
+    </w:lvl>
+    <w:lvl w:ilvl="4" w:tplc="04090003" w:tentative="1">
+      <w:start w:val="1"/>
+      <w:numFmt w:val="bullet"/>
+      <w:lvlText w:val="o"/>
+      <w:lvlJc w:val="left"/>
+      <w:pPr>
+        <w:ind w:left="4309" w:hanging="360"/>
+      </w:pPr>
+      <w:rPr>
+        <w:rFonts w:ascii="Courier New" w:hAnsi="Courier New" w:cs="Courier New" w:hint="default"/>
+      </w:rPr>
+    </w:lvl>
+    <w:lvl w:ilvl="5" w:tplc="04090005" w:tentative="1">
+      <w:start w:val="1"/>
+      <w:numFmt w:val="bullet"/>
+      <w:lvlText w:val=""/>
+      <w:lvlJc w:val="left"/>
+      <w:pPr>
+        <w:ind w:left="5029" w:hanging="360"/>
+      </w:pPr>
+      <w:rPr>
+        <w:rFonts w:ascii="Wingdings" w:hAnsi="Wingdings" w:hint="default"/>
+      </w:rPr>
+    </w:lvl>
+    <w:lvl w:ilvl="6" w:tplc="04090001" w:tentative="1">
+      <w:start w:val="1"/>
+      <w:numFmt w:val="bullet"/>
+      <w:lvlText w:val=""/>
+      <w:lvlJc w:val="left"/>
+      <w:pPr>
+        <w:ind w:left="5749" w:hanging="360"/>
+      </w:pPr>
+      <w:rPr>
+        <w:rFonts w:ascii="Symbol" w:hAnsi="Symbol" w:hint="default"/>
+      </w:rPr>
+    </w:lvl>
+    <w:lvl w:ilvl="7" w:tplc="04090003" w:tentative="1">
+      <w:start w:val="1"/>
+      <w:numFmt w:val="bullet"/>
+      <w:lvlText w:val="o"/>
+      <w:lvlJc w:val="left"/>
+      <w:pPr>
+        <w:ind w:left="6469" w:hanging="360"/>
+      </w:pPr>
+      <w:rPr>
+        <w:rFonts w:ascii="Courier New" w:hAnsi="Courier New" w:cs="Courier New" w:hint="default"/>
+      </w:rPr>
+    </w:lvl>
+    <w:lvl w:ilvl="8" w:tplc="04090005" w:tentative="1">
+      <w:start w:val="1"/>
+      <w:numFmt w:val="bullet"/>
+      <w:lvlText w:val=""/>
+      <w:lvlJc w:val="left"/>
+      <w:pPr>
+        <w:ind w:left="7189" w:hanging="360"/>
+      </w:pPr>
+      <w:rPr>
+        <w:rFonts w:ascii="Wingdings" w:hAnsi="Wingdings" w:hint="default"/>
+      </w:rPr>
+    </w:lvl>
+  </w:abstractNum>
+  <w:abstractNum w:abstractNumId="28" w15:restartNumberingAfterBreak="0">
+    <w:nsid w:val="717B5A46"/>
+    <w:multiLevelType w:val="hybridMultilevel"/>
+    <w:tmpl w:val="874AC0BE"/>
+    <w:lvl w:ilvl="0" w:tplc="B00C618A">
+      <w:start w:val="1"/>
+      <w:numFmt w:val="decimal"/>
+      <w:suff w:val="space"/>
+      <w:lvlText w:val="%1."/>
+      <w:lvlJc w:val="left"/>
+      <w:pPr>
+        <w:ind w:left="720" w:hanging="360"/>
+      </w:pPr>
+      <w:rPr>
+        <w:rFonts w:hint="default"/>
+      </w:rPr>
+    </w:lvl>
+    <w:lvl w:ilvl="1" w:tplc="20000019" w:tentative="1">
+      <w:start w:val="1"/>
+      <w:numFmt w:val="lowerLetter"/>
+      <w:lvlText w:val="%2."/>
+      <w:lvlJc w:val="left"/>
+      <w:pPr>
+        <w:ind w:left="1440" w:hanging="360"/>
+      </w:pPr>
+    </w:lvl>
+    <w:lvl w:ilvl="2" w:tplc="2000001B" w:tentative="1">
+      <w:start w:val="1"/>
+      <w:numFmt w:val="lowerRoman"/>
+      <w:lvlText w:val="%3."/>
+      <w:lvlJc w:val="right"/>
+      <w:pPr>
+        <w:ind w:left="2160" w:hanging="180"/>
+      </w:pPr>
+    </w:lvl>
+    <w:lvl w:ilvl="3" w:tplc="2000000F" w:tentative="1">
+      <w:start w:val="1"/>
+      <w:numFmt w:val="decimal"/>
+      <w:lvlText w:val="%4."/>
+      <w:lvlJc w:val="left"/>
+      <w:pPr>
+        <w:ind w:left="2880" w:hanging="360"/>
+      </w:pPr>
+    </w:lvl>
+    <w:lvl w:ilvl="4" w:tplc="20000019" w:tentative="1">
+      <w:start w:val="1"/>
+      <w:numFmt w:val="lowerLetter"/>
+      <w:lvlText w:val="%5."/>
+      <w:lvlJc w:val="left"/>
+      <w:pPr>
+        <w:ind w:left="3600" w:hanging="360"/>
+      </w:pPr>
+    </w:lvl>
+    <w:lvl w:ilvl="5" w:tplc="2000001B" w:tentative="1">
+      <w:start w:val="1"/>
+      <w:numFmt w:val="lowerRoman"/>
+      <w:lvlText w:val="%6."/>
+      <w:lvlJc w:val="right"/>
+      <w:pPr>
+        <w:ind w:left="4320" w:hanging="180"/>
+      </w:pPr>
+    </w:lvl>
+    <w:lvl w:ilvl="6" w:tplc="2000000F" w:tentative="1">
+      <w:start w:val="1"/>
+      <w:numFmt w:val="decimal"/>
+      <w:lvlText w:val="%7."/>
+      <w:lvlJc w:val="left"/>
+      <w:pPr>
+        <w:ind w:left="5040" w:hanging="360"/>
+      </w:pPr>
+    </w:lvl>
+    <w:lvl w:ilvl="7" w:tplc="20000019" w:tentative="1">
+      <w:start w:val="1"/>
+      <w:numFmt w:val="lowerLetter"/>
+      <w:lvlText w:val="%8."/>
+      <w:lvlJc w:val="left"/>
+      <w:pPr>
+        <w:ind w:left="5760" w:hanging="360"/>
+      </w:pPr>
+    </w:lvl>
+    <w:lvl w:ilvl="8" w:tplc="2000001B" w:tentative="1">
+      <w:start w:val="1"/>
+      <w:numFmt w:val="lowerRoman"/>
+      <w:lvlText w:val="%9."/>
+      <w:lvlJc w:val="right"/>
+      <w:pPr>
+        <w:ind w:left="6480" w:hanging="180"/>
+      </w:pPr>
+    </w:lvl>
+  </w:abstractNum>
+  <w:abstractNum w:abstractNumId="29" w15:restartNumberingAfterBreak="0">
     <w:nsid w:val="71F40110"/>
     <w:multiLevelType w:val="hybridMultilevel"/>
     <w:tmpl w:val="C17E7588"/>
@@ -11359,7 +15211,7 @@
       </w:rPr>
     </w:lvl>
   </w:abstractNum>
-  <w:abstractNum w:abstractNumId="27" w15:restartNumberingAfterBreak="0">
+  <w:abstractNum w:abstractNumId="30" w15:restartNumberingAfterBreak="0">
     <w:nsid w:val="79613F83"/>
     <w:multiLevelType w:val="hybridMultilevel"/>
     <w:tmpl w:val="3DD0BCFC"/>
@@ -11473,7 +15325,7 @@
     </w:lvl>
   </w:abstractNum>
   <w:num w:numId="1">
-    <w:abstractNumId w:val="20"/>
+    <w:abstractNumId w:val="21"/>
   </w:num>
   <w:num w:numId="2">
     <w:abstractNumId w:val="2"/>
@@ -11482,31 +15334,31 @@
     <w:abstractNumId w:val="3"/>
   </w:num>
   <w:num w:numId="4">
-    <w:abstractNumId w:val="12"/>
+    <w:abstractNumId w:val="13"/>
   </w:num>
   <w:num w:numId="5">
-    <w:abstractNumId w:val="10"/>
+    <w:abstractNumId w:val="11"/>
   </w:num>
   <w:num w:numId="6">
+    <w:abstractNumId w:val="23"/>
+  </w:num>
+  <w:num w:numId="7">
+    <w:abstractNumId w:val="9"/>
+  </w:num>
+  <w:num w:numId="8">
+    <w:abstractNumId w:val="14"/>
+  </w:num>
+  <w:num w:numId="9">
+    <w:abstractNumId w:val="18"/>
+  </w:num>
+  <w:num w:numId="10">
+    <w:abstractNumId w:val="19"/>
+  </w:num>
+  <w:num w:numId="11">
     <w:abstractNumId w:val="22"/>
   </w:num>
-  <w:num w:numId="7">
-    <w:abstractNumId w:val="8"/>
-  </w:num>
-  <w:num w:numId="8">
-    <w:abstractNumId w:val="13"/>
-  </w:num>
-  <w:num w:numId="9">
-    <w:abstractNumId w:val="17"/>
-  </w:num>
-  <w:num w:numId="10">
-    <w:abstractNumId w:val="18"/>
-  </w:num>
-  <w:num w:numId="11">
-    <w:abstractNumId w:val="21"/>
-  </w:num>
   <w:num w:numId="12">
-    <w:abstractNumId w:val="24"/>
+    <w:abstractNumId w:val="25"/>
   </w:num>
   <w:num w:numId="13">
     <w:abstractNumId w:val="0"/>
@@ -11515,46 +15367,55 @@
     <w:abstractNumId w:val="6"/>
   </w:num>
   <w:num w:numId="15">
-    <w:abstractNumId w:val="16"/>
+    <w:abstractNumId w:val="17"/>
   </w:num>
   <w:num w:numId="16">
     <w:abstractNumId w:val="5"/>
   </w:num>
   <w:num w:numId="17">
-    <w:abstractNumId w:val="14"/>
+    <w:abstractNumId w:val="15"/>
   </w:num>
   <w:num w:numId="18">
-    <w:abstractNumId w:val="23"/>
+    <w:abstractNumId w:val="24"/>
   </w:num>
   <w:num w:numId="19">
-    <w:abstractNumId w:val="9"/>
+    <w:abstractNumId w:val="10"/>
   </w:num>
   <w:num w:numId="20">
-    <w:abstractNumId w:val="15"/>
+    <w:abstractNumId w:val="16"/>
   </w:num>
   <w:num w:numId="21">
-    <w:abstractNumId w:val="26"/>
+    <w:abstractNumId w:val="29"/>
   </w:num>
   <w:num w:numId="22">
-    <w:abstractNumId w:val="27"/>
+    <w:abstractNumId w:val="30"/>
   </w:num>
   <w:num w:numId="23">
     <w:abstractNumId w:val="4"/>
   </w:num>
   <w:num w:numId="24">
-    <w:abstractNumId w:val="11"/>
+    <w:abstractNumId w:val="12"/>
   </w:num>
   <w:num w:numId="25">
     <w:abstractNumId w:val="1"/>
   </w:num>
   <w:num w:numId="26">
-    <w:abstractNumId w:val="19"/>
+    <w:abstractNumId w:val="20"/>
   </w:num>
   <w:num w:numId="27">
-    <w:abstractNumId w:val="25"/>
+    <w:abstractNumId w:val="26"/>
   </w:num>
   <w:num w:numId="28">
     <w:abstractNumId w:val="7"/>
+  </w:num>
+  <w:num w:numId="29">
+    <w:abstractNumId w:val="8"/>
+  </w:num>
+  <w:num w:numId="30">
+    <w:abstractNumId w:val="28"/>
+  </w:num>
+  <w:num w:numId="31">
+    <w:abstractNumId w:val="27"/>
   </w:num>
 </w:numbering>
 </file>
@@ -12038,6 +15899,7 @@
   <w:style w:type="character" w:default="1" w:styleId="a0">
     <w:name w:val="Default Paragraph Font"/>
     <w:uiPriority w:val="1"/>
+    <w:semiHidden/>
     <w:unhideWhenUsed/>
   </w:style>
   <w:style w:type="table" w:default="1" w:styleId="a1">
@@ -12429,6 +16291,61 @@
       <w:lang w:val="ru-RU" w:eastAsia="ru-RU"/>
     </w:rPr>
   </w:style>
+  <w:style w:type="paragraph" w:customStyle="1" w:styleId="ae">
+    <w:name w:val="Основной текст диплома"/>
+    <w:basedOn w:val="a"/>
+    <w:link w:val="af"/>
+    <w:qFormat/>
+    <w:rsid w:val="00693EBC"/>
+    <w:pPr>
+      <w:widowControl/>
+      <w:autoSpaceDE/>
+      <w:autoSpaceDN/>
+      <w:adjustRightInd/>
+      <w:spacing w:line="264" w:lineRule="auto"/>
+      <w:ind w:firstLine="709"/>
+      <w:contextualSpacing/>
+      <w:jc w:val="both"/>
+    </w:pPr>
+    <w:rPr>
+      <w:rFonts w:eastAsiaTheme="minorHAnsi"/>
+      <w:color w:val="000000"/>
+      <w:szCs w:val="28"/>
+      <w:lang w:eastAsia="en-US"/>
+    </w:rPr>
+  </w:style>
+  <w:style w:type="character" w:customStyle="1" w:styleId="af">
+    <w:name w:val="Основной текст диплома Знак"/>
+    <w:basedOn w:val="a0"/>
+    <w:link w:val="ae"/>
+    <w:rsid w:val="00693EBC"/>
+    <w:rPr>
+      <w:rFonts w:ascii="Times New Roman" w:hAnsi="Times New Roman" w:cs="Times New Roman"/>
+      <w:color w:val="000000"/>
+      <w:sz w:val="28"/>
+      <w:szCs w:val="28"/>
+      <w:lang w:val="ru-RU"/>
+    </w:rPr>
+  </w:style>
+  <w:style w:type="table" w:styleId="af0">
+    <w:name w:val="Table Grid"/>
+    <w:basedOn w:val="a1"/>
+    <w:uiPriority w:val="39"/>
+    <w:rsid w:val="004C667E"/>
+    <w:pPr>
+      <w:spacing w:after="0" w:line="240" w:lineRule="auto"/>
+    </w:pPr>
+    <w:tblPr>
+      <w:tblBorders>
+        <w:top w:val="single" w:sz="4" w:space="0" w:color="auto"/>
+        <w:left w:val="single" w:sz="4" w:space="0" w:color="auto"/>
+        <w:bottom w:val="single" w:sz="4" w:space="0" w:color="auto"/>
+        <w:right w:val="single" w:sz="4" w:space="0" w:color="auto"/>
+        <w:insideH w:val="single" w:sz="4" w:space="0" w:color="auto"/>
+        <w:insideV w:val="single" w:sz="4" w:space="0" w:color="auto"/>
+      </w:tblBorders>
+    </w:tblPr>
+  </w:style>
 </w:styles>
 </file>
 

--- a/docs/Practice PP.docx
+++ b/docs/Practice PP.docx
@@ -4913,7 +4913,7 @@
         <w:rPr>
           <w:color w:val="000000"/>
           <w:szCs w:val="28"/>
-          <w:lang w:val="en-US" w:eastAsia="en-US"/>
+          <w:lang w:eastAsia="en-US"/>
         </w:rPr>
         <w:t>[</w:t>
       </w:r>
@@ -4921,7 +4921,7 @@
         <w:rPr>
           <w:color w:val="000000"/>
           <w:szCs w:val="28"/>
-          <w:lang w:val="en-US" w:eastAsia="en-US"/>
+          <w:lang w:eastAsia="en-US"/>
         </w:rPr>
         <w:t>3</w:t>
       </w:r>
@@ -4929,7 +4929,7 @@
         <w:rPr>
           <w:color w:val="000000"/>
           <w:szCs w:val="28"/>
-          <w:lang w:val="en-US" w:eastAsia="en-US"/>
+          <w:lang w:eastAsia="en-US"/>
         </w:rPr>
         <w:t>]</w:t>
       </w:r>
@@ -5784,23 +5784,21 @@
         </w:rPr>
         <w:t xml:space="preserve">Node.js </w:t>
       </w:r>
-      <w:proofErr w:type="gramStart"/>
+      <w:r>
+        <w:rPr>
+          <w:color w:val="000000"/>
+          <w:szCs w:val="28"/>
+          <w:lang w:eastAsia="en-US"/>
+        </w:rPr>
+        <w:t>–</w:t>
+      </w:r>
       <w:r>
         <w:rPr>
           <w:color w:val="000000"/>
           <w:szCs w:val="28"/>
           <w:lang w:val="ru-BY" w:eastAsia="en-US"/>
         </w:rPr>
-        <w:t>- это</w:t>
-      </w:r>
-      <w:proofErr w:type="gramEnd"/>
-      <w:r>
-        <w:rPr>
-          <w:color w:val="000000"/>
-          <w:szCs w:val="28"/>
-          <w:lang w:val="ru-BY" w:eastAsia="en-US"/>
-        </w:rPr>
-        <w:t xml:space="preserve"> среда выполнения JavaScript на стороне сервера, которая позволяет разрабатывать высокопроизводительные и масштабируемые веб-приложения. Она основана на движке V8, разработанном Google для браузера </w:t>
+        <w:t xml:space="preserve"> это среда выполнения JavaScript на стороне сервера, которая позволяет разрабатывать высокопроизводительные и масштабируемые веб-приложения. Она основана на движке V8, разработанном Google для браузера </w:t>
       </w:r>
       <w:proofErr w:type="spellStart"/>
       <w:r>
@@ -7700,6 +7698,7 @@
       </w:pPr>
       <w:r>
         <w:rPr>
+          <w:noProof/>
           <w:color w:val="000000"/>
           <w:szCs w:val="28"/>
           <w:lang w:val="ru-BY" w:eastAsia="en-US"/>
@@ -7759,7 +7758,7 @@
         <w:rPr>
           <w:color w:val="000000"/>
           <w:szCs w:val="28"/>
-          <w:lang w:val="en-US" w:eastAsia="en-US"/>
+          <w:lang w:eastAsia="en-US"/>
         </w:rPr>
       </w:pPr>
       <w:r>
@@ -7850,7 +7849,23 @@
           <w:szCs w:val="28"/>
           <w:lang w:val="ru-BY" w:eastAsia="en-US"/>
         </w:rPr>
-        <w:t>Диаграммы классов - используются для описания структуры классов и их отношений</w:t>
+        <w:t xml:space="preserve">Диаграммы классов </w:t>
+      </w:r>
+      <w:r>
+        <w:rPr>
+          <w:color w:val="000000"/>
+          <w:szCs w:val="28"/>
+          <w:lang w:eastAsia="en-US"/>
+        </w:rPr>
+        <w:t>–</w:t>
+      </w:r>
+      <w:r>
+        <w:rPr>
+          <w:color w:val="000000"/>
+          <w:szCs w:val="28"/>
+          <w:lang w:val="ru-BY" w:eastAsia="en-US"/>
+        </w:rPr>
+        <w:t xml:space="preserve"> используются для описания структуры классов и их отношений</w:t>
       </w:r>
       <w:r>
         <w:rPr>
@@ -8625,7 +8640,7 @@
           <w:szCs w:val="28"/>
           <w:lang w:val="ru-BY" w:eastAsia="en-US"/>
         </w:rPr>
-        <w:t>Расширяемость. P</w:t>
+        <w:t xml:space="preserve">Расширяемость. </w:t>
       </w:r>
       <w:proofErr w:type="spellStart"/>
       <w:r>
@@ -8634,7 +8649,7 @@
           <w:szCs w:val="28"/>
           <w:lang w:val="ru-BY" w:eastAsia="en-US"/>
         </w:rPr>
-        <w:t>ostman</w:t>
+        <w:t>Postman</w:t>
       </w:r>
       <w:proofErr w:type="spellEnd"/>
       <w:r>
@@ -8987,7 +9002,7 @@
           <w:ilvl w:val="0"/>
           <w:numId w:val="35"/>
         </w:numPr>
-        <w:ind w:left="0" w:firstLine="1069"/>
+        <w:ind w:left="0" w:firstLine="709"/>
         <w:jc w:val="both"/>
         <w:rPr>
           <w:szCs w:val="28"/>
@@ -9013,7 +9028,7 @@
           <w:ilvl w:val="0"/>
           <w:numId w:val="35"/>
         </w:numPr>
-        <w:ind w:left="0" w:firstLine="1069"/>
+        <w:ind w:left="0" w:firstLine="709"/>
         <w:jc w:val="both"/>
         <w:rPr>
           <w:szCs w:val="28"/>
@@ -9045,7 +9060,7 @@
           <w:ilvl w:val="0"/>
           <w:numId w:val="35"/>
         </w:numPr>
-        <w:ind w:left="0" w:firstLine="1069"/>
+        <w:ind w:left="0" w:firstLine="709"/>
         <w:jc w:val="both"/>
         <w:rPr>
           <w:szCs w:val="28"/>
@@ -9089,6 +9104,7 @@
           <w:ilvl w:val="0"/>
           <w:numId w:val="35"/>
         </w:numPr>
+        <w:ind w:hanging="720"/>
         <w:jc w:val="both"/>
         <w:rPr>
           <w:szCs w:val="28"/>
@@ -9129,7 +9145,7 @@
           <w:ilvl w:val="0"/>
           <w:numId w:val="36"/>
         </w:numPr>
-        <w:ind w:left="0" w:firstLine="1069"/>
+        <w:ind w:left="0" w:firstLine="709"/>
         <w:jc w:val="both"/>
         <w:rPr>
           <w:szCs w:val="28"/>
@@ -9167,6 +9183,7 @@
           <w:ilvl w:val="0"/>
           <w:numId w:val="36"/>
         </w:numPr>
+        <w:ind w:left="0" w:firstLine="709"/>
         <w:jc w:val="both"/>
         <w:rPr>
           <w:szCs w:val="28"/>
@@ -9198,6 +9215,7 @@
           <w:ilvl w:val="0"/>
           <w:numId w:val="36"/>
         </w:numPr>
+        <w:ind w:left="0" w:firstLine="709"/>
         <w:jc w:val="both"/>
         <w:rPr>
           <w:szCs w:val="28"/>
@@ -9218,7 +9236,7 @@
     </w:p>
     <w:p>
       <w:pPr>
-        <w:ind w:firstLine="720"/>
+        <w:ind w:firstLine="709"/>
         <w:jc w:val="both"/>
         <w:rPr>
           <w:szCs w:val="28"/>
@@ -9238,6 +9256,7 @@
           <w:ilvl w:val="0"/>
           <w:numId w:val="36"/>
         </w:numPr>
+        <w:ind w:left="0" w:firstLine="709"/>
         <w:jc w:val="both"/>
         <w:rPr>
           <w:szCs w:val="28"/>
@@ -9263,6 +9282,7 @@
           <w:ilvl w:val="0"/>
           <w:numId w:val="36"/>
         </w:numPr>
+        <w:ind w:left="0" w:firstLine="709"/>
         <w:jc w:val="both"/>
         <w:rPr>
           <w:szCs w:val="28"/>
@@ -9300,6 +9320,7 @@
           <w:ilvl w:val="0"/>
           <w:numId w:val="36"/>
         </w:numPr>
+        <w:ind w:left="0" w:firstLine="709"/>
         <w:jc w:val="both"/>
         <w:rPr>
           <w:szCs w:val="28"/>
@@ -9325,6 +9346,7 @@
           <w:ilvl w:val="0"/>
           <w:numId w:val="36"/>
         </w:numPr>
+        <w:ind w:left="0" w:firstLine="709"/>
         <w:jc w:val="both"/>
         <w:rPr>
           <w:szCs w:val="28"/>
@@ -9356,6 +9378,7 @@
           <w:ilvl w:val="0"/>
           <w:numId w:val="36"/>
         </w:numPr>
+        <w:ind w:left="0" w:firstLine="709"/>
         <w:jc w:val="both"/>
         <w:rPr>
           <w:szCs w:val="28"/>
@@ -9390,6 +9413,7 @@
           <w:ilvl w:val="0"/>
           <w:numId w:val="34"/>
         </w:numPr>
+        <w:ind w:left="0" w:firstLine="709"/>
         <w:jc w:val="both"/>
         <w:rPr>
           <w:szCs w:val="28"/>
@@ -9409,6 +9433,7 @@
           <w:ilvl w:val="0"/>
           <w:numId w:val="34"/>
         </w:numPr>
+        <w:ind w:left="0" w:firstLine="709"/>
         <w:jc w:val="both"/>
         <w:rPr>
           <w:szCs w:val="28"/>
@@ -9428,6 +9453,7 @@
           <w:ilvl w:val="0"/>
           <w:numId w:val="34"/>
         </w:numPr>
+        <w:ind w:left="0" w:firstLine="709"/>
         <w:jc w:val="both"/>
         <w:rPr>
           <w:szCs w:val="28"/>
@@ -9461,7 +9487,7 @@
           <w:ilvl w:val="0"/>
           <w:numId w:val="34"/>
         </w:numPr>
-        <w:ind w:left="0" w:firstLine="1069"/>
+        <w:ind w:left="0" w:firstLine="709"/>
         <w:jc w:val="both"/>
         <w:rPr>
           <w:szCs w:val="28"/>
@@ -9796,134 +9822,14 @@
         <w:rPr>
           <w:lang w:eastAsia="en-US"/>
         </w:rPr>
-        <w:t>Для того, чтобы создать качествен</w:t>
+        <w:t xml:space="preserve">Для того, чтобы создать качественное приложение, нужно четко понимать, какие роли у нас будут и какой функционал им будет доступен. Для этого нужно знать, какие объекты попадают в предметную область проектируемой системы и какие логические связи между ними существуют. Для формирования такого </w:t>
       </w:r>
       <w:r>
         <w:rPr>
           <w:lang w:eastAsia="en-US"/>
         </w:rPr>
-        <w:t>ное</w:t>
-      </w:r>
-      <w:r>
-        <w:rPr>
-          <w:lang w:eastAsia="en-US"/>
-        </w:rPr>
-        <w:t xml:space="preserve"> приложение</w:t>
-      </w:r>
-      <w:r>
-        <w:rPr>
-          <w:lang w:eastAsia="en-US"/>
-        </w:rPr>
-        <w:t xml:space="preserve">, </w:t>
-      </w:r>
-      <w:r>
-        <w:rPr>
-          <w:lang w:eastAsia="en-US"/>
-        </w:rPr>
-        <w:t xml:space="preserve">нужно четко понимать, какие роли у нас будут и какой функционал им будет доступен. </w:t>
-      </w:r>
-      <w:r>
-        <w:rPr>
-          <w:lang w:eastAsia="en-US"/>
-        </w:rPr>
-        <w:t>Д</w:t>
-      </w:r>
-      <w:r>
-        <w:rPr>
-          <w:lang w:eastAsia="en-US"/>
-        </w:rPr>
-        <w:t>ля этого нужно знать, какие объекты попадают в</w:t>
-      </w:r>
-      <w:r>
-        <w:rPr>
-          <w:lang w:eastAsia="en-US"/>
-        </w:rPr>
-        <w:t xml:space="preserve"> </w:t>
-      </w:r>
-      <w:r>
-        <w:rPr>
-          <w:lang w:eastAsia="en-US"/>
-        </w:rPr>
-        <w:t>предметную область проектируемой системы и какие логические связи между</w:t>
-      </w:r>
-      <w:r>
-        <w:rPr>
-          <w:lang w:eastAsia="en-US"/>
-        </w:rPr>
-        <w:t xml:space="preserve"> </w:t>
-      </w:r>
-      <w:r>
-        <w:rPr>
-          <w:lang w:eastAsia="en-US"/>
-        </w:rPr>
-        <w:t>ними существуют. Для формирования</w:t>
-      </w:r>
-      <w:r>
-        <w:rPr>
-          <w:lang w:eastAsia="en-US"/>
-        </w:rPr>
-        <w:t xml:space="preserve"> </w:t>
-      </w:r>
-      <w:r>
-        <w:rPr>
-          <w:lang w:eastAsia="en-US"/>
-        </w:rPr>
-        <w:t xml:space="preserve">такого </w:t>
-      </w:r>
-      <w:r>
-        <w:rPr>
-          <w:lang w:eastAsia="en-US"/>
-        </w:rPr>
         <w:lastRenderedPageBreak/>
-        <w:t>понимания используются логические модели предметной области.</w:t>
-      </w:r>
-      <w:r>
-        <w:rPr>
-          <w:lang w:eastAsia="en-US"/>
-        </w:rPr>
-        <w:t xml:space="preserve"> </w:t>
-      </w:r>
-      <w:r>
-        <w:rPr>
-          <w:lang w:eastAsia="en-US"/>
-        </w:rPr>
-        <w:t>Целью построения логической модели является получение графического</w:t>
-      </w:r>
-      <w:r>
-        <w:rPr>
-          <w:lang w:eastAsia="en-US"/>
-        </w:rPr>
-        <w:t xml:space="preserve"> </w:t>
-      </w:r>
-      <w:r>
-        <w:rPr>
-          <w:lang w:eastAsia="en-US"/>
-        </w:rPr>
-        <w:t>представления логической структуры исследуемой предметной области.</w:t>
-      </w:r>
-      <w:r>
-        <w:rPr>
-          <w:lang w:eastAsia="en-US"/>
-        </w:rPr>
-        <w:t xml:space="preserve"> </w:t>
-      </w:r>
-      <w:r>
-        <w:rPr>
-          <w:lang w:eastAsia="en-US"/>
-        </w:rPr>
-        <w:t>Для стабильной работы программного обеспечения необходимо чёткое</w:t>
-      </w:r>
-      <w:r>
-        <w:rPr>
-          <w:lang w:eastAsia="en-US"/>
-        </w:rPr>
-        <w:t xml:space="preserve"> </w:t>
-      </w:r>
-      <w:r>
-        <w:rPr>
-          <w:lang w:eastAsia="en-US"/>
-        </w:rPr>
-        <w:t>распределение на роли, на основе которых будут формироваться функции взаимодействия со внутренней средой приложения.</w:t>
+        <w:t>понимания используются логические модели предметной области. Целью построения логической модели является получение графического представления логической структуры исследуемой предметной области. Для стабильной работы программного обеспечения необходимо чёткое распределение на роли, на основе которых будут формироваться функции взаимодействия со внутренней средой приложения.</w:t>
       </w:r>
     </w:p>
     <w:p>
@@ -9932,13 +9838,7 @@
         <w:jc w:val="both"/>
       </w:pPr>
       <w:r>
-        <w:t>Акте</w:t>
-      </w:r>
-      <w:r>
-        <w:t xml:space="preserve">р </w:t>
-      </w:r>
-      <w:r>
-        <w:t xml:space="preserve">– множество логически связанных ролей в UML, исполняемых при взаимодействии с прецедентами или сущностями (система, подсистема или класс). Актером может быть человек или другая система, подсистема или класс, которые представляют нечто вне сущности. </w:t>
+        <w:t xml:space="preserve">Актер – множество логически связанных ролей в UML, исполняемых при взаимодействии с прецедентами или сущностями (система, подсистема или класс). Актером может быть человек или другая система, подсистема или класс, которые представляют нечто вне сущности. </w:t>
       </w:r>
     </w:p>
     <w:p>
@@ -10658,15 +10558,7 @@
           <w:sz w:val="28"/>
           <w:szCs w:val="28"/>
         </w:rPr>
-        <w:t>Далее приведено описание прецедентов</w:t>
-      </w:r>
-      <w:r>
-        <w:rPr>
-          <w:color w:val="000000"/>
-          <w:sz w:val="28"/>
-          <w:szCs w:val="28"/>
-        </w:rPr>
-        <w:t xml:space="preserve"> </w:t>
+        <w:t xml:space="preserve">Далее приведено описание прецедентов </w:t>
       </w:r>
       <w:r>
         <w:rPr>
@@ -10807,15 +10699,7 @@
           <w:sz w:val="28"/>
           <w:szCs w:val="28"/>
         </w:rPr>
-        <w:t>Прецендент</w:t>
-      </w:r>
-      <w:r>
-        <w:rPr>
-          <w:color w:val="000000"/>
-          <w:sz w:val="28"/>
-          <w:szCs w:val="28"/>
-        </w:rPr>
-        <w:t xml:space="preserve"> «Мониторинг оплаты общежития» предназначен для просмотра задолженности перед </w:t>
+        <w:t xml:space="preserve">Прецендент «Мониторинг оплаты общежития» предназначен для просмотра задолженности перед </w:t>
       </w:r>
       <w:proofErr w:type="gramStart"/>
       <w:r>
@@ -10856,15 +10740,7 @@
           <w:sz w:val="28"/>
           <w:szCs w:val="28"/>
         </w:rPr>
-        <w:t>Прецендент</w:t>
-      </w:r>
-      <w:r>
-        <w:rPr>
-          <w:color w:val="000000"/>
-          <w:sz w:val="28"/>
-          <w:szCs w:val="28"/>
-        </w:rPr>
-        <w:t xml:space="preserve"> «</w:t>
+        <w:t>Прецендент «</w:t>
       </w:r>
       <w:r>
         <w:rPr>
@@ -11106,39 +10982,7 @@
           <w:sz w:val="28"/>
           <w:szCs w:val="28"/>
         </w:rPr>
-        <w:t xml:space="preserve">» предназначен для просмотра и </w:t>
-      </w:r>
-      <w:r>
-        <w:rPr>
-          <w:color w:val="000000"/>
-          <w:sz w:val="28"/>
-          <w:szCs w:val="28"/>
-        </w:rPr>
-        <w:t xml:space="preserve">создания с целю оповещения </w:t>
-      </w:r>
-      <w:r>
-        <w:rPr>
-          <w:color w:val="000000"/>
-          <w:sz w:val="28"/>
-          <w:szCs w:val="28"/>
-        </w:rPr>
-        <w:t>новых</w:t>
-      </w:r>
-      <w:r>
-        <w:rPr>
-          <w:color w:val="000000"/>
-          <w:sz w:val="28"/>
-          <w:szCs w:val="28"/>
-        </w:rPr>
-        <w:t xml:space="preserve"> событий</w:t>
-      </w:r>
-      <w:r>
-        <w:rPr>
-          <w:color w:val="000000"/>
-          <w:sz w:val="28"/>
-          <w:szCs w:val="28"/>
-        </w:rPr>
-        <w:t>.</w:t>
+        <w:t>» предназначен для просмотра и создания с целю оповещения новых событий.</w:t>
       </w:r>
     </w:p>
     <w:p>
@@ -11600,25 +11444,7 @@
         <w:rPr>
           <w:rFonts w:eastAsiaTheme="minorEastAsia"/>
         </w:rPr>
-        <w:t>Таблица 2.</w:t>
-      </w:r>
-      <w:r>
-        <w:rPr>
-          <w:rFonts w:eastAsiaTheme="minorEastAsia"/>
-        </w:rPr>
-        <w:t>1</w:t>
-      </w:r>
-      <w:r>
-        <w:rPr>
-          <w:rFonts w:eastAsiaTheme="minorEastAsia"/>
-        </w:rPr>
-        <w:t xml:space="preserve"> – </w:t>
-      </w:r>
-      <w:r>
-        <w:rPr>
-          <w:rFonts w:eastAsiaTheme="minorEastAsia"/>
-        </w:rPr>
-        <w:t>Коллекция «Студент»</w:t>
+        <w:t>Таблица 2.1 – Коллекция «Студент»</w:t>
       </w:r>
     </w:p>
     <w:tbl>
@@ -13993,25 +13819,7 @@
         <w:rPr>
           <w:rFonts w:eastAsiaTheme="minorEastAsia"/>
         </w:rPr>
-        <w:t>Таблица 2.</w:t>
-      </w:r>
-      <w:r>
-        <w:rPr>
-          <w:rFonts w:eastAsiaTheme="minorEastAsia"/>
-        </w:rPr>
-        <w:t>2</w:t>
-      </w:r>
-      <w:r>
-        <w:rPr>
-          <w:rFonts w:eastAsiaTheme="minorEastAsia"/>
-        </w:rPr>
-        <w:t xml:space="preserve"> – </w:t>
-      </w:r>
-      <w:r>
-        <w:rPr>
-          <w:rFonts w:eastAsiaTheme="minorEastAsia"/>
-        </w:rPr>
-        <w:t>Коллекция «Новости»</w:t>
+        <w:t>Таблица 2.2 – Коллекция «Новости»</w:t>
       </w:r>
     </w:p>
     <w:tbl>
@@ -15085,9 +14893,6 @@
     <w:p>
       <w:pPr>
         <w:jc w:val="both"/>
-        <w:rPr>
-          <w:lang w:val="en-US"/>
-        </w:rPr>
       </w:pPr>
     </w:p>
     <w:p>
@@ -15097,13 +14902,7 @@
       </w:pPr>
       <w:r>
         <w:lastRenderedPageBreak/>
-        <w:t>Таблица 2.</w:t>
-      </w:r>
-      <w:r>
-        <w:t>4</w:t>
-      </w:r>
-      <w:r>
-        <w:t xml:space="preserve"> – Коллекция «Чат»</w:t>
+        <w:t>Таблица 2.4 – Коллекция «Чат»</w:t>
       </w:r>
     </w:p>
     <w:tbl>
@@ -16490,7 +16289,13 @@
       </w:pPr>
       <w:r>
         <w:tab/>
-        <w:t xml:space="preserve">В таблице 2.4 описаны поля для коллекции «Сотрудники». Все поля, кроме </w:t>
+        <w:t>В таблице 2.</w:t>
+      </w:r>
+      <w:r>
+        <w:t>5</w:t>
+      </w:r>
+      <w:r>
+        <w:t xml:space="preserve"> описаны поля для коллекции «Сотрудники». Все поля, кроме </w:t>
       </w:r>
       <w:r>
         <w:rPr>
@@ -17083,13 +16888,7 @@
               <w:rPr>
                 <w:lang w:val="en-US"/>
               </w:rPr>
-              <w:t>S</w:t>
-            </w:r>
-            <w:r>
-              <w:rPr>
-                <w:lang w:val="en-US"/>
-              </w:rPr>
-              <w:t>tring</w:t>
+              <w:t>String</w:t>
             </w:r>
           </w:p>
         </w:tc>
@@ -17221,13 +17020,7 @@
               <w:rPr>
                 <w:lang w:val="en-US"/>
               </w:rPr>
-              <w:t>student.</w:t>
-            </w:r>
-            <w:r>
-              <w:rPr>
-                <w:lang w:val="en-US"/>
-              </w:rPr>
-              <w:t>room</w:t>
+              <w:t>student.room</w:t>
             </w:r>
             <w:proofErr w:type="gramEnd"/>
             <w:r>
@@ -17255,13 +17048,7 @@
               <w:rPr>
                 <w:lang w:val="en-US"/>
               </w:rPr>
-              <w:t>N</w:t>
-            </w:r>
-            <w:r>
-              <w:rPr>
-                <w:lang w:val="en-US"/>
-              </w:rPr>
-              <w:t>umber</w:t>
+              <w:t>Number</w:t>
             </w:r>
           </w:p>
         </w:tc>
@@ -17316,13 +17103,7 @@
               <w:rPr>
                 <w:lang w:val="en-US"/>
               </w:rPr>
-              <w:t>student.</w:t>
-            </w:r>
-            <w:r>
-              <w:rPr>
-                <w:lang w:val="en-US"/>
-              </w:rPr>
-              <w:t>room</w:t>
+              <w:t>student.room</w:t>
             </w:r>
             <w:proofErr w:type="gramEnd"/>
             <w:r>
@@ -17350,13 +17131,7 @@
               <w:rPr>
                 <w:lang w:val="en-US"/>
               </w:rPr>
-              <w:t>N</w:t>
-            </w:r>
-            <w:r>
-              <w:rPr>
-                <w:lang w:val="en-US"/>
-              </w:rPr>
-              <w:t>umber</w:t>
+              <w:t>Number</w:t>
             </w:r>
           </w:p>
         </w:tc>
@@ -17411,13 +17186,7 @@
               <w:rPr>
                 <w:lang w:val="en-US"/>
               </w:rPr>
-              <w:t>student.</w:t>
-            </w:r>
-            <w:r>
-              <w:rPr>
-                <w:lang w:val="en-US"/>
-              </w:rPr>
-              <w:t>room</w:t>
+              <w:t>student.room</w:t>
             </w:r>
             <w:proofErr w:type="gramEnd"/>
             <w:r>
@@ -17445,13 +17214,7 @@
               <w:rPr>
                 <w:lang w:val="en-US"/>
               </w:rPr>
-              <w:t>N</w:t>
-            </w:r>
-            <w:r>
-              <w:rPr>
-                <w:lang w:val="en-US"/>
-              </w:rPr>
-              <w:t>umber</w:t>
+              <w:t>Number</w:t>
             </w:r>
           </w:p>
         </w:tc>
@@ -17879,14 +17642,7 @@
           <w:szCs w:val="28"/>
           <w:shd w:val="clear" w:color="auto" w:fill="FFFFFF"/>
         </w:rPr>
-        <w:t xml:space="preserve">. </w:t>
-      </w:r>
-      <w:r>
-        <w:rPr>
-          <w:szCs w:val="28"/>
-          <w:shd w:val="clear" w:color="auto" w:fill="FFFFFF"/>
-        </w:rPr>
-        <w:t xml:space="preserve">[Электронный ресурс] – Режим доступа: </w:t>
+        <w:t xml:space="preserve">. [Электронный ресурс] – Режим доступа: </w:t>
       </w:r>
       <w:hyperlink r:id="rId15" w:history="1">
         <w:r>
@@ -17930,14 +17686,7 @@
           <w:szCs w:val="28"/>
           <w:shd w:val="clear" w:color="auto" w:fill="FFFFFF"/>
         </w:rPr>
-        <w:t xml:space="preserve">. </w:t>
-      </w:r>
-      <w:r>
-        <w:rPr>
-          <w:szCs w:val="28"/>
-          <w:shd w:val="clear" w:color="auto" w:fill="FFFFFF"/>
-        </w:rPr>
-        <w:t xml:space="preserve">[Электронный ресурс] – Режим доступа: </w:t>
+        <w:t xml:space="preserve">. [Электронный ресурс] – Режим доступа: </w:t>
       </w:r>
       <w:hyperlink r:id="rId16" w:history="1">
         <w:r>
@@ -17986,7 +17735,7 @@
         </w:rPr>
         <w:t xml:space="preserve">[Электронный ресурс] – Режим доступа: </w:t>
       </w:r>
-      <w:hyperlink r:id="rId17" w:history="1">
+      <w:hyperlink r:id="rId17" w:anchor=":~:text=JetBrains%20WebStorm%20%20интегрированная%20среда%20разработки,на%20основе%20платформы%20IntelliJ%20IDEA.&amp;text=WebStorm%20обеспечивает%20автодополнение%2C%20анализ%20кода,интеграцию%20с%20системами%20управления%20версиями" w:history="1">
         <w:r>
           <w:rPr>
             <w:rStyle w:val="aa"/>
@@ -18045,16 +17794,9 @@
           <w:szCs w:val="28"/>
           <w:shd w:val="clear" w:color="auto" w:fill="FFFFFF"/>
         </w:rPr>
-        <w:t xml:space="preserve">. </w:t>
-      </w:r>
-      <w:r>
-        <w:rPr>
-          <w:szCs w:val="28"/>
-          <w:shd w:val="clear" w:color="auto" w:fill="FFFFFF"/>
-        </w:rPr>
-        <w:t xml:space="preserve">[Электронный ресурс] – Режим доступа: </w:t>
-      </w:r>
-      <w:hyperlink r:id="rId18" w:history="1">
+        <w:t xml:space="preserve">. [Электронный ресурс] – Режим доступа: </w:t>
+      </w:r>
+      <w:hyperlink r:id="rId18" w:anchor=":~ :text=GUI%20MongoDB%20Compass&amp;text=Это%20удобный%20Клиент%2C%20разработанный%20MongoDB,ОС%20Linux%2C%20Mac%20и%20Windows" w:history="1">
         <w:r>
           <w:rPr>
             <w:rStyle w:val="aa"/>
@@ -18091,35 +17833,21 @@
           <w:szCs w:val="28"/>
           <w:shd w:val="clear" w:color="auto" w:fill="FFFFFF"/>
         </w:rPr>
-        <w:t>.</w:t>
+        <w:t xml:space="preserve">. Описание и как </w:t>
       </w:r>
       <w:r>
         <w:rPr>
           <w:szCs w:val="28"/>
           <w:shd w:val="clear" w:color="auto" w:fill="FFFFFF"/>
         </w:rPr>
-        <w:t xml:space="preserve"> Описание и как </w:t>
+        <w:t>он устроен</w:t>
       </w:r>
       <w:r>
         <w:rPr>
           <w:szCs w:val="28"/>
           <w:shd w:val="clear" w:color="auto" w:fill="FFFFFF"/>
         </w:rPr>
-        <w:t>он устроен</w:t>
-      </w:r>
-      <w:r>
-        <w:rPr>
-          <w:szCs w:val="28"/>
-          <w:shd w:val="clear" w:color="auto" w:fill="FFFFFF"/>
-        </w:rPr>
-        <w:t>.</w:t>
-      </w:r>
-      <w:r>
-        <w:rPr>
-          <w:szCs w:val="28"/>
-          <w:shd w:val="clear" w:color="auto" w:fill="FFFFFF"/>
-        </w:rPr>
-        <w:t xml:space="preserve"> [Электронный ресурс] – Режим доступа: </w:t>
+        <w:t xml:space="preserve">. [Электронный ресурс] – Режим доступа: </w:t>
       </w:r>
       <w:hyperlink r:id="rId19" w:history="1">
         <w:r>
@@ -18163,21 +17891,7 @@
           <w:szCs w:val="28"/>
           <w:shd w:val="clear" w:color="auto" w:fill="FFFFFF"/>
         </w:rPr>
-        <w:t>.</w:t>
-      </w:r>
-      <w:r>
-        <w:rPr>
-          <w:szCs w:val="28"/>
-          <w:shd w:val="clear" w:color="auto" w:fill="FFFFFF"/>
-        </w:rPr>
-        <w:t xml:space="preserve"> Общие принципы</w:t>
-      </w:r>
-      <w:r>
-        <w:rPr>
-          <w:szCs w:val="28"/>
-          <w:shd w:val="clear" w:color="auto" w:fill="FFFFFF"/>
-        </w:rPr>
-        <w:t xml:space="preserve"> [Электронный ресурс] – Режим доступа: </w:t>
+        <w:t xml:space="preserve">. Общие принципы [Электронный ресурс] – Режим доступа: </w:t>
       </w:r>
       <w:r>
         <w:t>https://blog.skillfactory.ru/glossary/postman/</w:t>

--- a/docs/Practice PP.docx
+++ b/docs/Practice PP.docx
@@ -2513,7 +2513,7 @@
         <w:widowControl/>
         <w:numPr>
           <w:ilvl w:val="0"/>
-          <w:numId w:val="31"/>
+          <w:numId w:val="16"/>
         </w:numPr>
         <w:tabs>
           <w:tab w:val="left" w:pos="709"/>
@@ -2572,7 +2572,7 @@
         <w:widowControl/>
         <w:numPr>
           <w:ilvl w:val="0"/>
-          <w:numId w:val="31"/>
+          <w:numId w:val="16"/>
         </w:numPr>
         <w:tabs>
           <w:tab w:val="left" w:pos="709"/>
@@ -2610,7 +2610,7 @@
         <w:widowControl/>
         <w:numPr>
           <w:ilvl w:val="0"/>
-          <w:numId w:val="31"/>
+          <w:numId w:val="16"/>
         </w:numPr>
         <w:tabs>
           <w:tab w:val="left" w:pos="709"/>
@@ -2648,7 +2648,7 @@
         <w:widowControl/>
         <w:numPr>
           <w:ilvl w:val="0"/>
-          <w:numId w:val="31"/>
+          <w:numId w:val="16"/>
         </w:numPr>
         <w:tabs>
           <w:tab w:val="left" w:pos="709"/>
@@ -2686,7 +2686,7 @@
         <w:widowControl/>
         <w:numPr>
           <w:ilvl w:val="0"/>
-          <w:numId w:val="31"/>
+          <w:numId w:val="16"/>
         </w:numPr>
         <w:tabs>
           <w:tab w:val="left" w:pos="709"/>
@@ -2752,7 +2752,7 @@
         <w:widowControl/>
         <w:numPr>
           <w:ilvl w:val="0"/>
-          <w:numId w:val="31"/>
+          <w:numId w:val="16"/>
         </w:numPr>
         <w:tabs>
           <w:tab w:val="left" w:pos="709"/>
@@ -3000,7 +3000,7 @@
         <w:pStyle w:val="a7"/>
         <w:numPr>
           <w:ilvl w:val="0"/>
-          <w:numId w:val="9"/>
+          <w:numId w:val="2"/>
         </w:numPr>
         <w:ind w:left="993" w:hanging="284"/>
         <w:jc w:val="both"/>
@@ -3033,7 +3033,7 @@
         <w:pStyle w:val="a7"/>
         <w:numPr>
           <w:ilvl w:val="0"/>
-          <w:numId w:val="9"/>
+          <w:numId w:val="2"/>
         </w:numPr>
         <w:ind w:left="993" w:hanging="284"/>
         <w:jc w:val="both"/>
@@ -3065,7 +3065,7 @@
         <w:pStyle w:val="a7"/>
         <w:numPr>
           <w:ilvl w:val="0"/>
-          <w:numId w:val="9"/>
+          <w:numId w:val="2"/>
         </w:numPr>
         <w:ind w:left="993" w:hanging="284"/>
         <w:jc w:val="both"/>
@@ -3091,7 +3091,7 @@
         <w:pStyle w:val="a7"/>
         <w:numPr>
           <w:ilvl w:val="0"/>
-          <w:numId w:val="9"/>
+          <w:numId w:val="2"/>
         </w:numPr>
         <w:ind w:left="993" w:hanging="284"/>
         <w:jc w:val="both"/>
@@ -3129,7 +3129,7 @@
         <w:pStyle w:val="a7"/>
         <w:numPr>
           <w:ilvl w:val="0"/>
-          <w:numId w:val="9"/>
+          <w:numId w:val="2"/>
         </w:numPr>
         <w:ind w:left="993" w:hanging="284"/>
         <w:jc w:val="both"/>
@@ -3224,7 +3224,7 @@
         <w:pStyle w:val="a7"/>
         <w:numPr>
           <w:ilvl w:val="0"/>
-          <w:numId w:val="10"/>
+          <w:numId w:val="3"/>
         </w:numPr>
         <w:ind w:left="993" w:hanging="284"/>
         <w:jc w:val="both"/>
@@ -3244,7 +3244,7 @@
         <w:pStyle w:val="a7"/>
         <w:numPr>
           <w:ilvl w:val="0"/>
-          <w:numId w:val="10"/>
+          <w:numId w:val="3"/>
         </w:numPr>
         <w:ind w:left="993" w:hanging="284"/>
         <w:jc w:val="both"/>
@@ -3461,7 +3461,7 @@
         <w:pStyle w:val="a7"/>
         <w:numPr>
           <w:ilvl w:val="0"/>
-          <w:numId w:val="33"/>
+          <w:numId w:val="18"/>
         </w:numPr>
         <w:ind w:left="0" w:firstLine="709"/>
         <w:jc w:val="both"/>
@@ -3504,7 +3504,7 @@
         <w:pStyle w:val="a7"/>
         <w:numPr>
           <w:ilvl w:val="0"/>
-          <w:numId w:val="33"/>
+          <w:numId w:val="18"/>
         </w:numPr>
         <w:ind w:left="0" w:firstLine="709"/>
         <w:jc w:val="both"/>
@@ -3547,7 +3547,7 @@
         <w:pStyle w:val="a7"/>
         <w:numPr>
           <w:ilvl w:val="0"/>
-          <w:numId w:val="33"/>
+          <w:numId w:val="18"/>
         </w:numPr>
         <w:ind w:left="0" w:firstLine="709"/>
         <w:jc w:val="both"/>
@@ -3590,7 +3590,7 @@
         <w:pStyle w:val="a7"/>
         <w:numPr>
           <w:ilvl w:val="0"/>
-          <w:numId w:val="33"/>
+          <w:numId w:val="18"/>
         </w:numPr>
         <w:ind w:left="0" w:firstLine="709"/>
         <w:jc w:val="both"/>
@@ -3647,7 +3647,7 @@
         <w:pStyle w:val="a7"/>
         <w:numPr>
           <w:ilvl w:val="0"/>
-          <w:numId w:val="33"/>
+          <w:numId w:val="18"/>
         </w:numPr>
         <w:ind w:left="0" w:firstLine="709"/>
         <w:jc w:val="both"/>
@@ -3916,7 +3916,7 @@
         <w:pStyle w:val="ac"/>
         <w:numPr>
           <w:ilvl w:val="0"/>
-          <w:numId w:val="18"/>
+          <w:numId w:val="10"/>
         </w:numPr>
         <w:shd w:val="clear" w:color="auto" w:fill="FFFFFF"/>
         <w:spacing w:before="0" w:beforeAutospacing="0" w:after="0" w:afterAutospacing="0"/>
@@ -4073,7 +4073,7 @@
         <w:pStyle w:val="a7"/>
         <w:numPr>
           <w:ilvl w:val="0"/>
-          <w:numId w:val="11"/>
+          <w:numId w:val="4"/>
         </w:numPr>
         <w:ind w:left="993" w:hanging="284"/>
         <w:jc w:val="both"/>
@@ -4100,7 +4100,7 @@
         <w:pStyle w:val="a7"/>
         <w:numPr>
           <w:ilvl w:val="0"/>
-          <w:numId w:val="11"/>
+          <w:numId w:val="4"/>
         </w:numPr>
         <w:ind w:left="993" w:hanging="284"/>
         <w:jc w:val="both"/>
@@ -4127,7 +4127,7 @@
         <w:pStyle w:val="a7"/>
         <w:numPr>
           <w:ilvl w:val="0"/>
-          <w:numId w:val="11"/>
+          <w:numId w:val="4"/>
         </w:numPr>
         <w:ind w:left="993" w:hanging="284"/>
         <w:jc w:val="both"/>
@@ -4154,7 +4154,7 @@
         <w:pStyle w:val="a7"/>
         <w:numPr>
           <w:ilvl w:val="0"/>
-          <w:numId w:val="11"/>
+          <w:numId w:val="4"/>
         </w:numPr>
         <w:ind w:left="993" w:hanging="284"/>
         <w:jc w:val="both"/>
@@ -4189,7 +4189,7 @@
         <w:pStyle w:val="a7"/>
         <w:numPr>
           <w:ilvl w:val="0"/>
-          <w:numId w:val="11"/>
+          <w:numId w:val="4"/>
         </w:numPr>
         <w:ind w:left="993" w:hanging="284"/>
         <w:jc w:val="both"/>
@@ -4492,7 +4492,7 @@
         <w:pStyle w:val="a7"/>
         <w:numPr>
           <w:ilvl w:val="0"/>
-          <w:numId w:val="12"/>
+          <w:numId w:val="5"/>
         </w:numPr>
         <w:ind w:left="0" w:firstLine="633"/>
         <w:jc w:val="both"/>
@@ -4604,7 +4604,7 @@
         <w:pStyle w:val="a7"/>
         <w:numPr>
           <w:ilvl w:val="0"/>
-          <w:numId w:val="12"/>
+          <w:numId w:val="5"/>
         </w:numPr>
         <w:ind w:left="0" w:firstLine="633"/>
         <w:jc w:val="both"/>
@@ -4674,7 +4674,7 @@
         <w:pStyle w:val="a7"/>
         <w:numPr>
           <w:ilvl w:val="0"/>
-          <w:numId w:val="12"/>
+          <w:numId w:val="5"/>
         </w:numPr>
         <w:ind w:left="0" w:firstLine="633"/>
         <w:jc w:val="both"/>
@@ -4744,7 +4744,7 @@
         <w:pStyle w:val="a7"/>
         <w:numPr>
           <w:ilvl w:val="0"/>
-          <w:numId w:val="12"/>
+          <w:numId w:val="5"/>
         </w:numPr>
         <w:ind w:left="0" w:firstLine="633"/>
         <w:jc w:val="both"/>
@@ -4811,7 +4811,7 @@
         <w:pStyle w:val="a7"/>
         <w:numPr>
           <w:ilvl w:val="0"/>
-          <w:numId w:val="12"/>
+          <w:numId w:val="5"/>
         </w:numPr>
         <w:ind w:left="0" w:firstLine="633"/>
         <w:jc w:val="both"/>
@@ -5001,7 +5001,7 @@
         <w:pStyle w:val="a7"/>
         <w:numPr>
           <w:ilvl w:val="0"/>
-          <w:numId w:val="13"/>
+          <w:numId w:val="6"/>
         </w:numPr>
         <w:ind w:left="0" w:firstLine="709"/>
         <w:jc w:val="both"/>
@@ -5051,7 +5051,7 @@
         <w:pStyle w:val="a7"/>
         <w:numPr>
           <w:ilvl w:val="0"/>
-          <w:numId w:val="13"/>
+          <w:numId w:val="6"/>
         </w:numPr>
         <w:ind w:left="0" w:firstLine="709"/>
         <w:jc w:val="both"/>
@@ -5092,7 +5092,7 @@
         <w:pStyle w:val="a7"/>
         <w:numPr>
           <w:ilvl w:val="0"/>
-          <w:numId w:val="13"/>
+          <w:numId w:val="6"/>
         </w:numPr>
         <w:ind w:left="0" w:firstLine="709"/>
         <w:jc w:val="both"/>
@@ -5124,7 +5124,7 @@
         <w:pStyle w:val="a7"/>
         <w:numPr>
           <w:ilvl w:val="0"/>
-          <w:numId w:val="13"/>
+          <w:numId w:val="6"/>
         </w:numPr>
         <w:ind w:left="0" w:firstLine="709"/>
         <w:jc w:val="both"/>
@@ -5228,7 +5228,7 @@
         <w:pStyle w:val="a7"/>
         <w:numPr>
           <w:ilvl w:val="0"/>
-          <w:numId w:val="13"/>
+          <w:numId w:val="6"/>
         </w:numPr>
         <w:ind w:left="0" w:firstLine="709"/>
         <w:jc w:val="both"/>
@@ -5421,7 +5421,7 @@
         <w:pStyle w:val="a7"/>
         <w:numPr>
           <w:ilvl w:val="0"/>
-          <w:numId w:val="14"/>
+          <w:numId w:val="7"/>
         </w:numPr>
         <w:ind w:left="0" w:firstLine="709"/>
         <w:jc w:val="both"/>
@@ -5471,7 +5471,7 @@
         <w:pStyle w:val="a7"/>
         <w:numPr>
           <w:ilvl w:val="0"/>
-          <w:numId w:val="14"/>
+          <w:numId w:val="7"/>
         </w:numPr>
         <w:ind w:left="0" w:firstLine="709"/>
         <w:jc w:val="both"/>
@@ -5549,7 +5549,7 @@
         <w:pStyle w:val="a7"/>
         <w:numPr>
           <w:ilvl w:val="0"/>
-          <w:numId w:val="14"/>
+          <w:numId w:val="7"/>
         </w:numPr>
         <w:ind w:left="0" w:firstLine="709"/>
         <w:jc w:val="both"/>
@@ -5599,7 +5599,7 @@
         <w:pStyle w:val="a7"/>
         <w:numPr>
           <w:ilvl w:val="0"/>
-          <w:numId w:val="14"/>
+          <w:numId w:val="7"/>
         </w:numPr>
         <w:ind w:left="0" w:firstLine="709"/>
         <w:jc w:val="both"/>
@@ -5649,7 +5649,7 @@
         <w:pStyle w:val="a7"/>
         <w:numPr>
           <w:ilvl w:val="0"/>
-          <w:numId w:val="14"/>
+          <w:numId w:val="7"/>
         </w:numPr>
         <w:ind w:left="0" w:firstLine="709"/>
         <w:jc w:val="both"/>
@@ -5843,7 +5843,7 @@
         <w:pStyle w:val="a7"/>
         <w:numPr>
           <w:ilvl w:val="0"/>
-          <w:numId w:val="15"/>
+          <w:numId w:val="8"/>
         </w:numPr>
         <w:ind w:left="0" w:firstLine="709"/>
         <w:jc w:val="both"/>
@@ -5875,7 +5875,7 @@
         <w:pStyle w:val="a7"/>
         <w:numPr>
           <w:ilvl w:val="0"/>
-          <w:numId w:val="15"/>
+          <w:numId w:val="8"/>
         </w:numPr>
         <w:ind w:left="0" w:firstLine="709"/>
         <w:jc w:val="both"/>
@@ -5907,7 +5907,7 @@
         <w:pStyle w:val="a7"/>
         <w:numPr>
           <w:ilvl w:val="0"/>
-          <w:numId w:val="15"/>
+          <w:numId w:val="8"/>
         </w:numPr>
         <w:ind w:left="0" w:firstLine="709"/>
         <w:jc w:val="both"/>
@@ -5939,7 +5939,7 @@
         <w:pStyle w:val="a7"/>
         <w:numPr>
           <w:ilvl w:val="0"/>
-          <w:numId w:val="15"/>
+          <w:numId w:val="8"/>
         </w:numPr>
         <w:ind w:left="0" w:firstLine="709"/>
         <w:jc w:val="both"/>
@@ -5971,7 +5971,7 @@
         <w:pStyle w:val="a7"/>
         <w:numPr>
           <w:ilvl w:val="0"/>
-          <w:numId w:val="15"/>
+          <w:numId w:val="8"/>
         </w:numPr>
         <w:ind w:left="0" w:firstLine="709"/>
         <w:jc w:val="both"/>
@@ -7833,7 +7833,7 @@
         <w:pStyle w:val="a7"/>
         <w:numPr>
           <w:ilvl w:val="0"/>
-          <w:numId w:val="16"/>
+          <w:numId w:val="9"/>
         </w:numPr>
         <w:ind w:left="0" w:firstLine="709"/>
         <w:jc w:val="both"/>
@@ -7881,7 +7881,7 @@
         <w:pStyle w:val="a7"/>
         <w:numPr>
           <w:ilvl w:val="0"/>
-          <w:numId w:val="16"/>
+          <w:numId w:val="9"/>
         </w:numPr>
         <w:ind w:left="0" w:firstLine="709"/>
         <w:jc w:val="both"/>
@@ -7929,7 +7929,7 @@
         <w:pStyle w:val="a7"/>
         <w:numPr>
           <w:ilvl w:val="0"/>
-          <w:numId w:val="16"/>
+          <w:numId w:val="9"/>
         </w:numPr>
         <w:ind w:left="0" w:firstLine="709"/>
         <w:jc w:val="both"/>
@@ -7977,7 +7977,7 @@
         <w:pStyle w:val="a7"/>
         <w:numPr>
           <w:ilvl w:val="0"/>
-          <w:numId w:val="16"/>
+          <w:numId w:val="9"/>
         </w:numPr>
         <w:ind w:left="0" w:firstLine="709"/>
         <w:jc w:val="both"/>
@@ -8025,7 +8025,7 @@
         <w:pStyle w:val="a7"/>
         <w:numPr>
           <w:ilvl w:val="0"/>
-          <w:numId w:val="16"/>
+          <w:numId w:val="9"/>
         </w:numPr>
         <w:ind w:left="0" w:firstLine="709"/>
         <w:jc w:val="both"/>
@@ -8073,7 +8073,7 @@
         <w:pStyle w:val="a7"/>
         <w:numPr>
           <w:ilvl w:val="0"/>
-          <w:numId w:val="16"/>
+          <w:numId w:val="9"/>
         </w:numPr>
         <w:ind w:left="0" w:firstLine="709"/>
         <w:jc w:val="both"/>
@@ -8540,7 +8540,7 @@
         <w:pStyle w:val="a7"/>
         <w:numPr>
           <w:ilvl w:val="0"/>
-          <w:numId w:val="32"/>
+          <w:numId w:val="17"/>
         </w:numPr>
         <w:ind w:left="0" w:firstLine="709"/>
         <w:jc w:val="both"/>
@@ -8582,7 +8582,7 @@
         <w:pStyle w:val="a7"/>
         <w:numPr>
           <w:ilvl w:val="0"/>
-          <w:numId w:val="32"/>
+          <w:numId w:val="17"/>
         </w:numPr>
         <w:ind w:left="0" w:firstLine="709"/>
         <w:jc w:val="both"/>
@@ -8624,7 +8624,7 @@
         <w:pStyle w:val="a7"/>
         <w:numPr>
           <w:ilvl w:val="0"/>
-          <w:numId w:val="32"/>
+          <w:numId w:val="17"/>
         </w:numPr>
         <w:ind w:left="0" w:firstLine="709"/>
         <w:jc w:val="both"/>
@@ -8684,7 +8684,7 @@
         <w:pStyle w:val="a7"/>
         <w:numPr>
           <w:ilvl w:val="0"/>
-          <w:numId w:val="32"/>
+          <w:numId w:val="17"/>
         </w:numPr>
         <w:ind w:left="0" w:firstLine="709"/>
         <w:jc w:val="both"/>
@@ -8726,7 +8726,7 @@
         <w:pStyle w:val="a7"/>
         <w:numPr>
           <w:ilvl w:val="0"/>
-          <w:numId w:val="32"/>
+          <w:numId w:val="17"/>
         </w:numPr>
         <w:ind w:left="0" w:firstLine="709"/>
         <w:jc w:val="both"/>
@@ -8768,7 +8768,7 @@
         <w:pStyle w:val="a7"/>
         <w:numPr>
           <w:ilvl w:val="0"/>
-          <w:numId w:val="32"/>
+          <w:numId w:val="17"/>
         </w:numPr>
         <w:ind w:left="0" w:firstLine="709"/>
         <w:jc w:val="both"/>
@@ -9000,7 +9000,7 @@
         <w:pStyle w:val="a7"/>
         <w:numPr>
           <w:ilvl w:val="0"/>
-          <w:numId w:val="35"/>
+          <w:numId w:val="20"/>
         </w:numPr>
         <w:ind w:left="0" w:firstLine="709"/>
         <w:jc w:val="both"/>
@@ -9026,7 +9026,7 @@
         <w:pStyle w:val="a7"/>
         <w:numPr>
           <w:ilvl w:val="0"/>
-          <w:numId w:val="35"/>
+          <w:numId w:val="20"/>
         </w:numPr>
         <w:ind w:left="0" w:firstLine="709"/>
         <w:jc w:val="both"/>
@@ -9058,7 +9058,7 @@
         <w:pStyle w:val="a7"/>
         <w:numPr>
           <w:ilvl w:val="0"/>
-          <w:numId w:val="35"/>
+          <w:numId w:val="20"/>
         </w:numPr>
         <w:ind w:left="0" w:firstLine="709"/>
         <w:jc w:val="both"/>
@@ -9102,7 +9102,7 @@
         <w:pStyle w:val="a7"/>
         <w:numPr>
           <w:ilvl w:val="0"/>
-          <w:numId w:val="35"/>
+          <w:numId w:val="20"/>
         </w:numPr>
         <w:ind w:hanging="720"/>
         <w:jc w:val="both"/>
@@ -9143,7 +9143,7 @@
         <w:pStyle w:val="a7"/>
         <w:numPr>
           <w:ilvl w:val="0"/>
-          <w:numId w:val="36"/>
+          <w:numId w:val="21"/>
         </w:numPr>
         <w:ind w:left="0" w:firstLine="709"/>
         <w:jc w:val="both"/>
@@ -9181,7 +9181,7 @@
         <w:pStyle w:val="a7"/>
         <w:numPr>
           <w:ilvl w:val="0"/>
-          <w:numId w:val="36"/>
+          <w:numId w:val="21"/>
         </w:numPr>
         <w:ind w:left="0" w:firstLine="709"/>
         <w:jc w:val="both"/>
@@ -9213,7 +9213,7 @@
         <w:pStyle w:val="a7"/>
         <w:numPr>
           <w:ilvl w:val="0"/>
-          <w:numId w:val="36"/>
+          <w:numId w:val="21"/>
         </w:numPr>
         <w:ind w:left="0" w:firstLine="709"/>
         <w:jc w:val="both"/>
@@ -9254,7 +9254,7 @@
         <w:pStyle w:val="a7"/>
         <w:numPr>
           <w:ilvl w:val="0"/>
-          <w:numId w:val="36"/>
+          <w:numId w:val="21"/>
         </w:numPr>
         <w:ind w:left="0" w:firstLine="709"/>
         <w:jc w:val="both"/>
@@ -9280,7 +9280,7 @@
         <w:pStyle w:val="a7"/>
         <w:numPr>
           <w:ilvl w:val="0"/>
-          <w:numId w:val="36"/>
+          <w:numId w:val="21"/>
         </w:numPr>
         <w:ind w:left="0" w:firstLine="709"/>
         <w:jc w:val="both"/>
@@ -9318,7 +9318,7 @@
         <w:pStyle w:val="a7"/>
         <w:numPr>
           <w:ilvl w:val="0"/>
-          <w:numId w:val="36"/>
+          <w:numId w:val="21"/>
         </w:numPr>
         <w:ind w:left="0" w:firstLine="709"/>
         <w:jc w:val="both"/>
@@ -9344,7 +9344,7 @@
         <w:pStyle w:val="a7"/>
         <w:numPr>
           <w:ilvl w:val="0"/>
-          <w:numId w:val="36"/>
+          <w:numId w:val="21"/>
         </w:numPr>
         <w:ind w:left="0" w:firstLine="709"/>
         <w:jc w:val="both"/>
@@ -9376,7 +9376,7 @@
         <w:pStyle w:val="a7"/>
         <w:numPr>
           <w:ilvl w:val="0"/>
-          <w:numId w:val="36"/>
+          <w:numId w:val="21"/>
         </w:numPr>
         <w:ind w:left="0" w:firstLine="709"/>
         <w:jc w:val="both"/>
@@ -9411,7 +9411,7 @@
         <w:pStyle w:val="a7"/>
         <w:numPr>
           <w:ilvl w:val="0"/>
-          <w:numId w:val="34"/>
+          <w:numId w:val="19"/>
         </w:numPr>
         <w:ind w:left="0" w:firstLine="709"/>
         <w:jc w:val="both"/>
@@ -9431,7 +9431,7 @@
         <w:pStyle w:val="a7"/>
         <w:numPr>
           <w:ilvl w:val="0"/>
-          <w:numId w:val="34"/>
+          <w:numId w:val="19"/>
         </w:numPr>
         <w:ind w:left="0" w:firstLine="709"/>
         <w:jc w:val="both"/>
@@ -9451,7 +9451,7 @@
         <w:pStyle w:val="a7"/>
         <w:numPr>
           <w:ilvl w:val="0"/>
-          <w:numId w:val="34"/>
+          <w:numId w:val="19"/>
         </w:numPr>
         <w:ind w:left="0" w:firstLine="709"/>
         <w:jc w:val="both"/>
@@ -9485,7 +9485,7 @@
         <w:pStyle w:val="a7"/>
         <w:numPr>
           <w:ilvl w:val="0"/>
-          <w:numId w:val="34"/>
+          <w:numId w:val="19"/>
         </w:numPr>
         <w:ind w:left="0" w:firstLine="709"/>
         <w:jc w:val="both"/>
@@ -9603,7 +9603,7 @@
         <w:pStyle w:val="a7"/>
         <w:numPr>
           <w:ilvl w:val="0"/>
-          <w:numId w:val="30"/>
+          <w:numId w:val="15"/>
         </w:numPr>
         <w:ind w:left="0" w:firstLine="709"/>
         <w:jc w:val="both"/>
@@ -9623,7 +9623,7 @@
         <w:pStyle w:val="a7"/>
         <w:numPr>
           <w:ilvl w:val="0"/>
-          <w:numId w:val="30"/>
+          <w:numId w:val="15"/>
         </w:numPr>
         <w:ind w:left="0" w:firstLine="709"/>
         <w:jc w:val="both"/>
@@ -9643,7 +9643,7 @@
         <w:pStyle w:val="a7"/>
         <w:numPr>
           <w:ilvl w:val="0"/>
-          <w:numId w:val="30"/>
+          <w:numId w:val="15"/>
         </w:numPr>
         <w:ind w:left="0" w:firstLine="709"/>
         <w:jc w:val="both"/>
@@ -9672,7 +9672,7 @@
         <w:pStyle w:val="a7"/>
         <w:numPr>
           <w:ilvl w:val="0"/>
-          <w:numId w:val="30"/>
+          <w:numId w:val="15"/>
         </w:numPr>
         <w:ind w:left="0" w:firstLine="709"/>
         <w:jc w:val="both"/>
@@ -9898,7 +9898,7 @@
         <w:widowControl/>
         <w:numPr>
           <w:ilvl w:val="0"/>
-          <w:numId w:val="22"/>
+          <w:numId w:val="11"/>
         </w:numPr>
         <w:autoSpaceDE/>
         <w:autoSpaceDN/>
@@ -9924,7 +9924,7 @@
         <w:widowControl/>
         <w:numPr>
           <w:ilvl w:val="0"/>
-          <w:numId w:val="22"/>
+          <w:numId w:val="11"/>
         </w:numPr>
         <w:autoSpaceDE/>
         <w:autoSpaceDN/>
@@ -9950,7 +9950,7 @@
         <w:widowControl/>
         <w:numPr>
           <w:ilvl w:val="0"/>
-          <w:numId w:val="22"/>
+          <w:numId w:val="11"/>
         </w:numPr>
         <w:autoSpaceDE/>
         <w:autoSpaceDN/>
@@ -9990,7 +9990,7 @@
         <w:widowControl/>
         <w:numPr>
           <w:ilvl w:val="0"/>
-          <w:numId w:val="22"/>
+          <w:numId w:val="11"/>
         </w:numPr>
         <w:autoSpaceDE/>
         <w:autoSpaceDN/>
@@ -10055,7 +10055,7 @@
         <w:widowControl/>
         <w:numPr>
           <w:ilvl w:val="0"/>
-          <w:numId w:val="22"/>
+          <w:numId w:val="11"/>
         </w:numPr>
         <w:autoSpaceDE/>
         <w:autoSpaceDN/>
@@ -10088,7 +10088,7 @@
         <w:widowControl/>
         <w:numPr>
           <w:ilvl w:val="0"/>
-          <w:numId w:val="22"/>
+          <w:numId w:val="11"/>
         </w:numPr>
         <w:autoSpaceDE/>
         <w:autoSpaceDN/>
@@ -10121,7 +10121,7 @@
         <w:widowControl/>
         <w:numPr>
           <w:ilvl w:val="0"/>
-          <w:numId w:val="22"/>
+          <w:numId w:val="11"/>
         </w:numPr>
         <w:autoSpaceDE/>
         <w:autoSpaceDN/>
@@ -10186,7 +10186,7 @@
         <w:widowControl/>
         <w:numPr>
           <w:ilvl w:val="0"/>
-          <w:numId w:val="22"/>
+          <w:numId w:val="11"/>
         </w:numPr>
         <w:autoSpaceDE/>
         <w:autoSpaceDN/>
@@ -10219,7 +10219,7 @@
         <w:widowControl/>
         <w:numPr>
           <w:ilvl w:val="0"/>
-          <w:numId w:val="22"/>
+          <w:numId w:val="11"/>
         </w:numPr>
         <w:autoSpaceDE/>
         <w:autoSpaceDN/>
@@ -10252,7 +10252,7 @@
         <w:widowControl/>
         <w:numPr>
           <w:ilvl w:val="0"/>
-          <w:numId w:val="22"/>
+          <w:numId w:val="11"/>
         </w:numPr>
         <w:autoSpaceDE/>
         <w:autoSpaceDN/>
@@ -10285,7 +10285,7 @@
         <w:widowControl/>
         <w:numPr>
           <w:ilvl w:val="0"/>
-          <w:numId w:val="22"/>
+          <w:numId w:val="11"/>
         </w:numPr>
         <w:autoSpaceDE/>
         <w:autoSpaceDN/>
@@ -10318,7 +10318,7 @@
         <w:widowControl/>
         <w:numPr>
           <w:ilvl w:val="0"/>
-          <w:numId w:val="22"/>
+          <w:numId w:val="11"/>
         </w:numPr>
         <w:autoSpaceDE/>
         <w:autoSpaceDN/>
@@ -10501,7 +10501,7 @@
         <w:pStyle w:val="a7"/>
         <w:numPr>
           <w:ilvl w:val="0"/>
-          <w:numId w:val="27"/>
+          <w:numId w:val="12"/>
         </w:numPr>
         <w:ind w:hanging="1440"/>
         <w:jc w:val="center"/>
@@ -11137,7 +11137,7 @@
         <w:widowControl/>
         <w:numPr>
           <w:ilvl w:val="0"/>
-          <w:numId w:val="29"/>
+          <w:numId w:val="14"/>
         </w:numPr>
         <w:autoSpaceDE/>
         <w:autoSpaceDN/>
@@ -11170,7 +11170,7 @@
         <w:widowControl/>
         <w:numPr>
           <w:ilvl w:val="0"/>
-          <w:numId w:val="29"/>
+          <w:numId w:val="14"/>
         </w:numPr>
         <w:autoSpaceDE/>
         <w:autoSpaceDN/>
@@ -11197,7 +11197,7 @@
         <w:widowControl/>
         <w:numPr>
           <w:ilvl w:val="0"/>
-          <w:numId w:val="29"/>
+          <w:numId w:val="14"/>
         </w:numPr>
         <w:autoSpaceDE/>
         <w:autoSpaceDN/>
@@ -11224,7 +11224,7 @@
         <w:widowControl/>
         <w:numPr>
           <w:ilvl w:val="0"/>
-          <w:numId w:val="29"/>
+          <w:numId w:val="14"/>
         </w:numPr>
         <w:autoSpaceDE/>
         <w:autoSpaceDN/>
@@ -11254,7 +11254,7 @@
         <w:widowControl/>
         <w:numPr>
           <w:ilvl w:val="0"/>
-          <w:numId w:val="29"/>
+          <w:numId w:val="14"/>
         </w:numPr>
         <w:autoSpaceDE/>
         <w:autoSpaceDN/>
@@ -11290,7 +11290,7 @@
         <w:widowControl/>
         <w:numPr>
           <w:ilvl w:val="0"/>
-          <w:numId w:val="29"/>
+          <w:numId w:val="14"/>
         </w:numPr>
         <w:autoSpaceDE/>
         <w:autoSpaceDN/>
@@ -11393,7 +11393,7 @@
         <w:pStyle w:val="a7"/>
         <w:numPr>
           <w:ilvl w:val="0"/>
-          <w:numId w:val="27"/>
+          <w:numId w:val="12"/>
         </w:numPr>
         <w:ind w:left="0" w:firstLine="709"/>
         <w:jc w:val="center"/>
@@ -17441,79 +17441,329 @@
     </w:p>
     <w:p>
       <w:pPr>
-        <w:pStyle w:val="10"/>
-        <w:jc w:val="center"/>
-        <w:rPr>
-          <w:b/>
-          <w:bCs/>
-        </w:rPr>
+        <w:widowControl/>
+        <w:autoSpaceDE/>
+        <w:autoSpaceDN/>
+        <w:adjustRightInd/>
+        <w:spacing w:after="160" w:line="259" w:lineRule="auto"/>
       </w:pPr>
       <w:r>
         <w:br w:type="page"/>
       </w:r>
-      <w:bookmarkStart w:id="14" w:name="_Toc42791354"/>
-      <w:bookmarkStart w:id="15" w:name="_Toc132836598"/>
-      <w:r>
-        <w:rPr>
-          <w:b/>
-          <w:bCs/>
-        </w:rPr>
+    </w:p>
+    <w:p>
+      <w:pPr>
+        <w:pStyle w:val="1"/>
+        <w:ind w:firstLine="709"/>
+      </w:pPr>
+      <w:r>
         <w:lastRenderedPageBreak/>
-        <w:t>СПИСОК ИСПОЛЬЗОВАННОЙ ЛИТЕРАТУРЫ</w:t>
+        <w:t>ПРОГРАММНАЯ РЕАЛИЗАЦИЯ КОМПЛЕКСА</w:t>
+      </w:r>
+    </w:p>
+    <w:p>
+      <w:pPr>
+        <w:pStyle w:val="1"/>
+        <w:numPr>
+          <w:ilvl w:val="0"/>
+          <w:numId w:val="0"/>
+        </w:numPr>
+        <w:spacing w:before="0"/>
+        <w:ind w:firstLine="709"/>
+      </w:pPr>
+    </w:p>
+    <w:p>
+      <w:pPr>
+        <w:pStyle w:val="2"/>
+        <w:spacing w:before="0"/>
+        <w:ind w:firstLine="709"/>
+      </w:pPr>
+      <w:bookmarkStart w:id="14" w:name="_Toc40969697"/>
+      <w:bookmarkStart w:id="15" w:name="_Toc42791336"/>
+      <w:r>
+        <w:t xml:space="preserve">Архитектура </w:t>
+      </w:r>
+      <w:r>
+        <w:t>приложения</w:t>
       </w:r>
       <w:bookmarkEnd w:id="14"/>
       <w:bookmarkEnd w:id="15"/>
     </w:p>
-    <w:p/>
+    <w:p>
+      <w:pPr>
+        <w:pStyle w:val="2"/>
+        <w:numPr>
+          <w:ilvl w:val="0"/>
+          <w:numId w:val="0"/>
+        </w:numPr>
+        <w:spacing w:before="0"/>
+      </w:pPr>
+    </w:p>
+    <w:p>
+      <w:pPr>
+        <w:ind w:firstLine="720"/>
+        <w:jc w:val="both"/>
+        <w:rPr>
+          <w:szCs w:val="28"/>
+        </w:rPr>
+      </w:pPr>
+      <w:r>
+        <w:rPr>
+          <w:szCs w:val="28"/>
+        </w:rPr>
+        <w:t xml:space="preserve">Приложение будет использовать трёхуровневую архитектуру (рисунок 2.1). </w:t>
+      </w:r>
+      <w:r>
+        <w:rPr>
+          <w:szCs w:val="28"/>
+        </w:rPr>
+        <w:t xml:space="preserve">Трехуровневая архитектура приложения </w:t>
+      </w:r>
+      <w:r>
+        <w:rPr>
+          <w:szCs w:val="28"/>
+        </w:rPr>
+        <w:t>–</w:t>
+      </w:r>
+      <w:r>
+        <w:rPr>
+          <w:szCs w:val="28"/>
+        </w:rPr>
+        <w:t xml:space="preserve"> это подход к проектированию программного обеспечения, в котором приложение разбивается на три слоя: представление (</w:t>
+      </w:r>
+      <w:proofErr w:type="spellStart"/>
+      <w:r>
+        <w:rPr>
+          <w:szCs w:val="28"/>
+        </w:rPr>
+        <w:t>presentation</w:t>
+      </w:r>
+      <w:proofErr w:type="spellEnd"/>
+      <w:r>
+        <w:rPr>
+          <w:szCs w:val="28"/>
+        </w:rPr>
+        <w:t xml:space="preserve"> </w:t>
+      </w:r>
+      <w:proofErr w:type="spellStart"/>
+      <w:r>
+        <w:rPr>
+          <w:szCs w:val="28"/>
+        </w:rPr>
+        <w:t>layer</w:t>
+      </w:r>
+      <w:proofErr w:type="spellEnd"/>
+      <w:r>
+        <w:rPr>
+          <w:szCs w:val="28"/>
+        </w:rPr>
+        <w:t>), бизнес-логика (</w:t>
+      </w:r>
+      <w:proofErr w:type="spellStart"/>
+      <w:r>
+        <w:rPr>
+          <w:szCs w:val="28"/>
+        </w:rPr>
+        <w:t>business</w:t>
+      </w:r>
+      <w:proofErr w:type="spellEnd"/>
+      <w:r>
+        <w:rPr>
+          <w:szCs w:val="28"/>
+        </w:rPr>
+        <w:t xml:space="preserve"> </w:t>
+      </w:r>
+      <w:proofErr w:type="spellStart"/>
+      <w:r>
+        <w:rPr>
+          <w:szCs w:val="28"/>
+        </w:rPr>
+        <w:t>logic</w:t>
+      </w:r>
+      <w:proofErr w:type="spellEnd"/>
+      <w:r>
+        <w:rPr>
+          <w:szCs w:val="28"/>
+        </w:rPr>
+        <w:t xml:space="preserve"> </w:t>
+      </w:r>
+      <w:proofErr w:type="spellStart"/>
+      <w:r>
+        <w:rPr>
+          <w:szCs w:val="28"/>
+        </w:rPr>
+        <w:t>layer</w:t>
+      </w:r>
+      <w:proofErr w:type="spellEnd"/>
+      <w:r>
+        <w:rPr>
+          <w:szCs w:val="28"/>
+        </w:rPr>
+        <w:t>) и уровень доступа к данным (</w:t>
+      </w:r>
+      <w:proofErr w:type="spellStart"/>
+      <w:r>
+        <w:rPr>
+          <w:szCs w:val="28"/>
+        </w:rPr>
+        <w:t>data</w:t>
+      </w:r>
+      <w:proofErr w:type="spellEnd"/>
+      <w:r>
+        <w:rPr>
+          <w:szCs w:val="28"/>
+        </w:rPr>
+        <w:t xml:space="preserve"> </w:t>
+      </w:r>
+      <w:proofErr w:type="spellStart"/>
+      <w:r>
+        <w:rPr>
+          <w:szCs w:val="28"/>
+        </w:rPr>
+        <w:t>access</w:t>
+      </w:r>
+      <w:proofErr w:type="spellEnd"/>
+      <w:r>
+        <w:rPr>
+          <w:szCs w:val="28"/>
+        </w:rPr>
+        <w:t xml:space="preserve"> </w:t>
+      </w:r>
+      <w:proofErr w:type="spellStart"/>
+      <w:r>
+        <w:rPr>
+          <w:szCs w:val="28"/>
+        </w:rPr>
+        <w:t>layer</w:t>
+      </w:r>
+      <w:proofErr w:type="spellEnd"/>
+      <w:r>
+        <w:rPr>
+          <w:szCs w:val="28"/>
+        </w:rPr>
+        <w:t>).</w:t>
+      </w:r>
+    </w:p>
+    <w:p>
+      <w:pPr>
+        <w:ind w:firstLine="720"/>
+        <w:jc w:val="both"/>
+        <w:rPr>
+          <w:color w:val="000000"/>
+          <w:szCs w:val="28"/>
+          <w:lang w:val="ru-BY" w:eastAsia="en-US"/>
+        </w:rPr>
+      </w:pPr>
+    </w:p>
+    <w:p>
+      <w:pPr>
+        <w:jc w:val="center"/>
+        <w:rPr>
+          <w:color w:val="000000"/>
+          <w:szCs w:val="28"/>
+          <w:lang w:val="ru-BY" w:eastAsia="en-US"/>
+        </w:rPr>
+      </w:pPr>
+      <w:r>
+        <w:rPr>
+          <w:noProof/>
+          <w:lang w:val="en-US"/>
+        </w:rPr>
+        <w:drawing>
+          <wp:inline distT="0" distB="0" distL="0" distR="0" wp14:anchorId="2AC47CAD" wp14:editId="4EEFB4DD">
+            <wp:extent cx="3329857" cy="2790967"/>
+            <wp:effectExtent l="0" t="0" r="4445" b="0"/>
+            <wp:docPr id="5" name="Рисунок 5"/>
+            <wp:cNvGraphicFramePr>
+              <a:graphicFrameLocks xmlns:a="http://schemas.openxmlformats.org/drawingml/2006/main" noChangeAspect="1"/>
+            </wp:cNvGraphicFramePr>
+            <a:graphic xmlns:a="http://schemas.openxmlformats.org/drawingml/2006/main">
+              <a:graphicData uri="http://schemas.openxmlformats.org/drawingml/2006/picture">
+                <pic:pic xmlns:pic="http://schemas.openxmlformats.org/drawingml/2006/picture">
+                  <pic:nvPicPr>
+                    <pic:cNvPr id="1" name=""/>
+                    <pic:cNvPicPr/>
+                  </pic:nvPicPr>
+                  <pic:blipFill>
+                    <a:blip r:embed="rId12"/>
+                    <a:stretch>
+                      <a:fillRect/>
+                    </a:stretch>
+                  </pic:blipFill>
+                  <pic:spPr>
+                    <a:xfrm>
+                      <a:off x="0" y="0"/>
+                      <a:ext cx="3361968" cy="2817882"/>
+                    </a:xfrm>
+                    <a:prstGeom prst="rect">
+                      <a:avLst/>
+                    </a:prstGeom>
+                  </pic:spPr>
+                </pic:pic>
+              </a:graphicData>
+            </a:graphic>
+          </wp:inline>
+        </w:drawing>
+      </w:r>
+    </w:p>
+    <w:p>
+      <w:pPr>
+        <w:rPr>
+          <w:color w:val="000000"/>
+          <w:szCs w:val="28"/>
+          <w:lang w:val="ru-BY" w:eastAsia="en-US"/>
+        </w:rPr>
+      </w:pPr>
+    </w:p>
     <w:p>
       <w:pPr>
         <w:pStyle w:val="a7"/>
         <w:numPr>
           <w:ilvl w:val="0"/>
-          <w:numId w:val="42"/>
+          <w:numId w:val="22"/>
         </w:numPr>
-        <w:ind w:left="0" w:firstLine="709"/>
-        <w:jc w:val="both"/>
-      </w:pPr>
-      <w:r>
-        <w:rPr>
-          <w:szCs w:val="28"/>
-          <w:shd w:val="clear" w:color="auto" w:fill="FFFFFF"/>
-        </w:rPr>
-        <w:t xml:space="preserve">Проектирование и разработка </w:t>
-      </w:r>
-      <w:r>
-        <w:rPr>
-          <w:szCs w:val="28"/>
-          <w:shd w:val="clear" w:color="auto" w:fill="FFFFFF"/>
-          <w:lang w:val="en-US"/>
-        </w:rPr>
-        <w:t>web</w:t>
-      </w:r>
-      <w:r>
-        <w:rPr>
-          <w:szCs w:val="28"/>
-          <w:shd w:val="clear" w:color="auto" w:fill="FFFFFF"/>
-        </w:rPr>
-        <w:t>-приложений</w:t>
-      </w:r>
-      <w:r>
-        <w:rPr>
-          <w:szCs w:val="28"/>
-          <w:shd w:val="clear" w:color="auto" w:fill="FFFFFF"/>
-        </w:rPr>
-        <w:t xml:space="preserve">. [Электронный ресурс] – Режим доступа: </w:t>
-      </w:r>
-      <w:hyperlink r:id="rId12" w:history="1">
-        <w:r>
-          <w:rPr>
-            <w:rStyle w:val="aa"/>
-          </w:rPr>
-          <w:t>https://urait.ru/book/proektirovanie-i-razrabotka-web-prilozheniy-512113</w:t>
-        </w:r>
-      </w:hyperlink>
-      <w:r>
-        <w:t>.</w:t>
+        <w:ind w:hanging="720"/>
+        <w:jc w:val="center"/>
+        <w:rPr>
+          <w:color w:val="000000"/>
+          <w:szCs w:val="28"/>
+          <w:lang w:val="ru-BY" w:eastAsia="en-US"/>
+        </w:rPr>
+      </w:pPr>
+      <w:r>
+        <w:rPr>
+          <w:szCs w:val="28"/>
+        </w:rPr>
+        <w:t>Схема архитектуры приложения</w:t>
+      </w:r>
+    </w:p>
+    <w:p>
+      <w:pPr>
+        <w:jc w:val="both"/>
+        <w:rPr>
+          <w:color w:val="000000"/>
+          <w:szCs w:val="28"/>
+          <w:lang w:val="ru-BY" w:eastAsia="en-US"/>
+        </w:rPr>
+      </w:pPr>
+    </w:p>
+    <w:p>
+      <w:pPr>
+        <w:ind w:firstLine="720"/>
+        <w:jc w:val="both"/>
+        <w:rPr>
+          <w:color w:val="000000"/>
+          <w:szCs w:val="28"/>
+          <w:lang w:val="ru-BY" w:eastAsia="en-US"/>
+        </w:rPr>
+      </w:pPr>
+      <w:r>
+        <w:rPr>
+          <w:color w:val="000000"/>
+          <w:szCs w:val="28"/>
+          <w:lang w:val="ru-BY" w:eastAsia="en-US"/>
+        </w:rPr>
+        <w:t>Трехуровневая архитектура приложения на примере стека MERN может быть описана следующим образом:</w:t>
       </w:r>
     </w:p>
     <w:p>
@@ -17521,42 +17771,137 @@
         <w:pStyle w:val="a7"/>
         <w:numPr>
           <w:ilvl w:val="0"/>
-          <w:numId w:val="42"/>
+          <w:numId w:val="13"/>
         </w:numPr>
         <w:ind w:left="0" w:firstLine="709"/>
         <w:jc w:val="both"/>
-      </w:pPr>
-      <w:r>
-        <w:t xml:space="preserve">Что такое </w:t>
+        <w:rPr>
+          <w:color w:val="000000"/>
+          <w:szCs w:val="28"/>
+          <w:lang w:val="ru-BY" w:eastAsia="en-US"/>
+        </w:rPr>
+      </w:pPr>
+      <w:r>
+        <w:rPr>
+          <w:color w:val="000000"/>
+          <w:szCs w:val="28"/>
+          <w:lang w:eastAsia="en-US"/>
+        </w:rPr>
+        <w:t>у</w:t>
       </w:r>
       <w:proofErr w:type="spellStart"/>
       <w:r>
         <w:rPr>
-          <w:lang w:val="en-US"/>
-        </w:rPr>
-        <w:t>JavaScaript</w:t>
+          <w:color w:val="000000"/>
+          <w:szCs w:val="28"/>
+          <w:lang w:val="ru-BY" w:eastAsia="en-US"/>
+        </w:rPr>
+        <w:t>ровень</w:t>
       </w:r>
       <w:proofErr w:type="spellEnd"/>
       <w:r>
-        <w:t xml:space="preserve">? </w:t>
-      </w:r>
-      <w:r>
-        <w:rPr>
-          <w:szCs w:val="28"/>
-          <w:shd w:val="clear" w:color="auto" w:fill="FFFFFF"/>
-        </w:rPr>
-        <w:t xml:space="preserve">[Электронный ресурс] – Режим доступа: </w:t>
-      </w:r>
-      <w:hyperlink r:id="rId13" w:history="1">
-        <w:r>
-          <w:rPr>
-            <w:rStyle w:val="aa"/>
-          </w:rPr>
-          <w:t>https://developer.mozilla.org/ru/docs/Learn/JavaScript/First_steps/What_is_JavaScript</w:t>
-        </w:r>
-      </w:hyperlink>
-      <w:r>
-        <w:t>.</w:t>
+        <w:rPr>
+          <w:color w:val="000000"/>
+          <w:szCs w:val="28"/>
+          <w:lang w:val="ru-BY" w:eastAsia="en-US"/>
+        </w:rPr>
+        <w:t xml:space="preserve"> представления (</w:t>
+      </w:r>
+      <w:proofErr w:type="spellStart"/>
+      <w:r>
+        <w:rPr>
+          <w:color w:val="000000"/>
+          <w:szCs w:val="28"/>
+          <w:lang w:val="ru-BY" w:eastAsia="en-US"/>
+        </w:rPr>
+        <w:t>Presentation</w:t>
+      </w:r>
+      <w:proofErr w:type="spellEnd"/>
+      <w:r>
+        <w:rPr>
+          <w:color w:val="000000"/>
+          <w:szCs w:val="28"/>
+          <w:lang w:val="ru-BY" w:eastAsia="en-US"/>
+        </w:rPr>
+        <w:t xml:space="preserve"> Layer) </w:t>
+      </w:r>
+      <w:r>
+        <w:rPr>
+          <w:color w:val="000000"/>
+          <w:szCs w:val="28"/>
+          <w:lang w:eastAsia="en-US"/>
+        </w:rPr>
+        <w:t xml:space="preserve">– </w:t>
+      </w:r>
+      <w:r>
+        <w:rPr>
+          <w:color w:val="000000"/>
+          <w:szCs w:val="28"/>
+          <w:lang w:val="ru-BY" w:eastAsia="en-US"/>
+        </w:rPr>
+        <w:t xml:space="preserve">в MERN-стеке уровень представления представлен </w:t>
+      </w:r>
+      <w:proofErr w:type="spellStart"/>
+      <w:r>
+        <w:rPr>
+          <w:color w:val="000000"/>
+          <w:szCs w:val="28"/>
+          <w:lang w:val="ru-BY" w:eastAsia="en-US"/>
+        </w:rPr>
+        <w:t>React</w:t>
+      </w:r>
+      <w:proofErr w:type="spellEnd"/>
+      <w:r>
+        <w:rPr>
+          <w:color w:val="000000"/>
+          <w:szCs w:val="28"/>
+          <w:lang w:val="ru-BY" w:eastAsia="en-US"/>
+        </w:rPr>
+        <w:t xml:space="preserve">-фреймворком, который используется для разработки клиентской части приложения. </w:t>
+      </w:r>
+      <w:proofErr w:type="spellStart"/>
+      <w:r>
+        <w:rPr>
+          <w:color w:val="000000"/>
+          <w:szCs w:val="28"/>
+          <w:lang w:val="ru-BY" w:eastAsia="en-US"/>
+        </w:rPr>
+        <w:t>React</w:t>
+      </w:r>
+      <w:proofErr w:type="spellEnd"/>
+      <w:r>
+        <w:rPr>
+          <w:color w:val="000000"/>
+          <w:szCs w:val="28"/>
+          <w:lang w:val="ru-BY" w:eastAsia="en-US"/>
+        </w:rPr>
+        <w:t xml:space="preserve"> позволяет создавать </w:t>
+      </w:r>
+      <w:proofErr w:type="spellStart"/>
+      <w:r>
+        <w:rPr>
+          <w:color w:val="000000"/>
+          <w:szCs w:val="28"/>
+          <w:lang w:val="ru-BY" w:eastAsia="en-US"/>
+        </w:rPr>
+        <w:t>переиспользуемые</w:t>
+      </w:r>
+      <w:proofErr w:type="spellEnd"/>
+      <w:r>
+        <w:rPr>
+          <w:color w:val="000000"/>
+          <w:szCs w:val="28"/>
+          <w:lang w:val="ru-BY" w:eastAsia="en-US"/>
+        </w:rPr>
+        <w:t xml:space="preserve"> компоненты, которые управляют отображением данных на странице</w:t>
+      </w:r>
+      <w:r>
+        <w:rPr>
+          <w:color w:val="000000"/>
+          <w:szCs w:val="28"/>
+          <w:lang w:eastAsia="en-US"/>
+        </w:rPr>
+        <w:t>;</w:t>
       </w:r>
     </w:p>
     <w:p>
@@ -17564,42 +17909,113 @@
         <w:pStyle w:val="a7"/>
         <w:numPr>
           <w:ilvl w:val="0"/>
-          <w:numId w:val="42"/>
+          <w:numId w:val="13"/>
         </w:numPr>
         <w:ind w:left="0" w:firstLine="709"/>
         <w:jc w:val="both"/>
-      </w:pPr>
-      <w:r>
-        <w:t xml:space="preserve">База данных </w:t>
+        <w:rPr>
+          <w:color w:val="000000"/>
+          <w:szCs w:val="28"/>
+          <w:lang w:val="ru-BY" w:eastAsia="en-US"/>
+        </w:rPr>
+      </w:pPr>
+      <w:r>
+        <w:rPr>
+          <w:color w:val="000000"/>
+          <w:szCs w:val="28"/>
+          <w:lang w:eastAsia="en-US"/>
+        </w:rPr>
+        <w:t>у</w:t>
       </w:r>
       <w:proofErr w:type="spellStart"/>
       <w:r>
         <w:rPr>
-          <w:lang w:val="en-US"/>
-        </w:rPr>
-        <w:t>MongoDb</w:t>
+          <w:color w:val="000000"/>
+          <w:szCs w:val="28"/>
+          <w:lang w:val="ru-BY" w:eastAsia="en-US"/>
+        </w:rPr>
+        <w:t>ровень</w:t>
       </w:r>
       <w:proofErr w:type="spellEnd"/>
       <w:r>
-        <w:t xml:space="preserve">. </w:t>
-      </w:r>
-      <w:r>
-        <w:rPr>
-          <w:szCs w:val="28"/>
-          <w:shd w:val="clear" w:color="auto" w:fill="FFFFFF"/>
-        </w:rPr>
-        <w:t xml:space="preserve">[Электронный ресурс] – Режим доступа: </w:t>
-      </w:r>
-      <w:hyperlink r:id="rId14" w:history="1">
-        <w:r>
-          <w:rPr>
-            <w:rStyle w:val="aa"/>
-          </w:rPr>
-          <w:t>https://itglobal.com/ru-by/company/glossary/mongodb/</w:t>
-        </w:r>
-      </w:hyperlink>
-      <w:r>
-        <w:t>.</w:t>
+        <w:rPr>
+          <w:color w:val="000000"/>
+          <w:szCs w:val="28"/>
+          <w:lang w:val="ru-BY" w:eastAsia="en-US"/>
+        </w:rPr>
+        <w:t xml:space="preserve"> бизнес-логики (Application Layer) </w:t>
+      </w:r>
+      <w:r>
+        <w:rPr>
+          <w:color w:val="000000"/>
+          <w:szCs w:val="28"/>
+          <w:lang w:eastAsia="en-US"/>
+        </w:rPr>
+        <w:t>–</w:t>
+      </w:r>
+      <w:r>
+        <w:rPr>
+          <w:color w:val="000000"/>
+          <w:szCs w:val="28"/>
+          <w:lang w:val="ru-BY" w:eastAsia="en-US"/>
+        </w:rPr>
+        <w:t xml:space="preserve"> этот уровень обрабатывает бизнес-логику приложения. В MERN-стеке этот уровень реализован на</w:t>
+      </w:r>
+      <w:r>
+        <w:rPr>
+          <w:color w:val="000000"/>
+          <w:szCs w:val="28"/>
+          <w:lang w:eastAsia="en-US"/>
+        </w:rPr>
+        <w:t xml:space="preserve"> </w:t>
+      </w:r>
+      <w:r>
+        <w:rPr>
+          <w:color w:val="000000"/>
+          <w:szCs w:val="28"/>
+          <w:lang w:val="ru-BY" w:eastAsia="en-US"/>
+        </w:rPr>
+        <w:t xml:space="preserve">Node.js и Express.js. Node.js </w:t>
+      </w:r>
+      <w:r>
+        <w:rPr>
+          <w:color w:val="000000"/>
+          <w:szCs w:val="28"/>
+          <w:lang w:eastAsia="en-US"/>
+        </w:rPr>
+        <w:t>–</w:t>
+      </w:r>
+      <w:r>
+        <w:rPr>
+          <w:color w:val="000000"/>
+          <w:szCs w:val="28"/>
+          <w:lang w:val="ru-BY" w:eastAsia="en-US"/>
+        </w:rPr>
+        <w:t xml:space="preserve"> это серверная платформа, которая позволяет запускать JavaScript на стороне сервера, а Express.js </w:t>
+      </w:r>
+      <w:r>
+        <w:rPr>
+          <w:color w:val="000000"/>
+          <w:szCs w:val="28"/>
+          <w:lang w:eastAsia="en-US"/>
+        </w:rPr>
+        <w:t xml:space="preserve">– </w:t>
+      </w:r>
+      <w:r>
+        <w:rPr>
+          <w:color w:val="000000"/>
+          <w:szCs w:val="28"/>
+          <w:lang w:val="ru-BY" w:eastAsia="en-US"/>
+        </w:rPr>
+        <w:t>это веб-фреймворк для Node.js, который предоставляет удобный API для работы с запросами и ответами</w:t>
+      </w:r>
+      <w:r>
+        <w:rPr>
+          <w:color w:val="000000"/>
+          <w:szCs w:val="28"/>
+          <w:lang w:eastAsia="en-US"/>
+        </w:rPr>
+        <w:t>;</w:t>
       </w:r>
     </w:p>
     <w:p>
@@ -17607,53 +18023,182 @@
         <w:pStyle w:val="a7"/>
         <w:numPr>
           <w:ilvl w:val="0"/>
-          <w:numId w:val="42"/>
+          <w:numId w:val="13"/>
         </w:numPr>
         <w:ind w:left="0" w:firstLine="709"/>
         <w:jc w:val="both"/>
-      </w:pPr>
-      <w:r>
-        <w:rPr>
-          <w:szCs w:val="28"/>
-          <w:shd w:val="clear" w:color="auto" w:fill="FFFFFF"/>
-          <w:lang w:val="en-US"/>
-        </w:rPr>
-        <w:t>Express</w:t>
-      </w:r>
-      <w:r>
-        <w:rPr>
-          <w:szCs w:val="28"/>
-          <w:shd w:val="clear" w:color="auto" w:fill="FFFFFF"/>
-        </w:rPr>
-        <w:t xml:space="preserve"> и </w:t>
+        <w:rPr>
+          <w:color w:val="000000"/>
+          <w:szCs w:val="28"/>
+          <w:lang w:val="ru-BY" w:eastAsia="en-US"/>
+        </w:rPr>
+      </w:pPr>
+      <w:r>
+        <w:rPr>
+          <w:color w:val="000000"/>
+          <w:szCs w:val="28"/>
+          <w:lang w:eastAsia="en-US"/>
+        </w:rPr>
+        <w:t>у</w:t>
       </w:r>
       <w:proofErr w:type="spellStart"/>
       <w:r>
         <w:rPr>
-          <w:szCs w:val="28"/>
-          <w:shd w:val="clear" w:color="auto" w:fill="FFFFFF"/>
-          <w:lang w:val="en-US"/>
-        </w:rPr>
-        <w:t>NodeJs</w:t>
+          <w:color w:val="000000"/>
+          <w:szCs w:val="28"/>
+          <w:lang w:val="ru-BY" w:eastAsia="en-US"/>
+        </w:rPr>
+        <w:t>ровень</w:t>
       </w:r>
       <w:proofErr w:type="spellEnd"/>
       <w:r>
         <w:rPr>
-          <w:szCs w:val="28"/>
-          <w:shd w:val="clear" w:color="auto" w:fill="FFFFFF"/>
-        </w:rPr>
-        <w:t xml:space="preserve">. [Электронный ресурс] – Режим доступа: </w:t>
-      </w:r>
-      <w:hyperlink r:id="rId15" w:history="1">
-        <w:r>
-          <w:rPr>
-            <w:rStyle w:val="aa"/>
-          </w:rPr>
-          <w:t>https://developer.mozilla.org/ru/docs/Learn/Server-side/Express_Nodejs</w:t>
-        </w:r>
-      </w:hyperlink>
-      <w:r>
-        <w:t>.</w:t>
+          <w:color w:val="000000"/>
+          <w:szCs w:val="28"/>
+          <w:lang w:val="ru-BY" w:eastAsia="en-US"/>
+        </w:rPr>
+        <w:t xml:space="preserve"> доступа к данным (Data Access Layer) </w:t>
+      </w:r>
+      <w:r>
+        <w:rPr>
+          <w:color w:val="000000"/>
+          <w:szCs w:val="28"/>
+          <w:lang w:eastAsia="en-US"/>
+        </w:rPr>
+        <w:t>–</w:t>
+      </w:r>
+      <w:r>
+        <w:rPr>
+          <w:color w:val="000000"/>
+          <w:szCs w:val="28"/>
+          <w:lang w:val="ru-BY" w:eastAsia="en-US"/>
+        </w:rPr>
+        <w:t xml:space="preserve"> этот уровень отвечает за доступ к базе данных. В MERN-стеке в качестве базы данных используется </w:t>
+      </w:r>
+      <w:proofErr w:type="spellStart"/>
+      <w:r>
+        <w:rPr>
+          <w:color w:val="000000"/>
+          <w:szCs w:val="28"/>
+          <w:lang w:val="ru-BY" w:eastAsia="en-US"/>
+        </w:rPr>
+        <w:t>MongoDB</w:t>
+      </w:r>
+      <w:proofErr w:type="spellEnd"/>
+      <w:r>
+        <w:rPr>
+          <w:color w:val="000000"/>
+          <w:szCs w:val="28"/>
+          <w:lang w:val="ru-BY" w:eastAsia="en-US"/>
+        </w:rPr>
+        <w:t xml:space="preserve">, которая хранит данные в формате документов JSON. Для работы с </w:t>
+      </w:r>
+      <w:proofErr w:type="spellStart"/>
+      <w:r>
+        <w:rPr>
+          <w:color w:val="000000"/>
+          <w:szCs w:val="28"/>
+          <w:lang w:val="ru-BY" w:eastAsia="en-US"/>
+        </w:rPr>
+        <w:t>MongoDB</w:t>
+      </w:r>
+      <w:proofErr w:type="spellEnd"/>
+      <w:r>
+        <w:rPr>
+          <w:color w:val="000000"/>
+          <w:szCs w:val="28"/>
+          <w:lang w:val="ru-BY" w:eastAsia="en-US"/>
+        </w:rPr>
+        <w:t xml:space="preserve"> в MERN-стеке используется </w:t>
+      </w:r>
+      <w:proofErr w:type="spellStart"/>
+      <w:r>
+        <w:rPr>
+          <w:color w:val="000000"/>
+          <w:szCs w:val="28"/>
+          <w:lang w:val="ru-BY" w:eastAsia="en-US"/>
+        </w:rPr>
+        <w:t>Mongoose</w:t>
+      </w:r>
+      <w:proofErr w:type="spellEnd"/>
+      <w:r>
+        <w:rPr>
+          <w:color w:val="000000"/>
+          <w:szCs w:val="28"/>
+          <w:lang w:val="ru-BY" w:eastAsia="en-US"/>
+        </w:rPr>
+        <w:t xml:space="preserve">, которая предоставляет </w:t>
+      </w:r>
+      <w:r>
+        <w:rPr>
+          <w:color w:val="000000"/>
+          <w:szCs w:val="28"/>
+          <w:lang w:val="ru-BY" w:eastAsia="en-US"/>
+        </w:rPr>
+        <w:lastRenderedPageBreak/>
+        <w:t>удобный API для создания моделей данных и выполнения запросов к базе данных.</w:t>
+      </w:r>
+    </w:p>
+    <w:p>
+      <w:pPr>
+        <w:ind w:firstLine="709"/>
+        <w:jc w:val="both"/>
+        <w:rPr>
+          <w:bCs/>
+          <w:color w:val="000000"/>
+          <w:szCs w:val="28"/>
+          <w:lang w:val="ru-BY" w:eastAsia="en-US"/>
+        </w:rPr>
+      </w:pPr>
+      <w:r>
+        <w:rPr>
+          <w:bCs/>
+          <w:color w:val="000000"/>
+          <w:szCs w:val="28"/>
+          <w:lang w:val="ru-BY" w:eastAsia="en-US"/>
+        </w:rPr>
+        <w:t>Таким образом, трехуровневая архитектура приложения разделяет приложение на три основных уровня: представление, бизнес-логику и уровень доступа к данным. Это позволяет разработчикам легче поддерживать и расширять приложение, а также упрощает его тестирование и развертывание.</w:t>
+      </w:r>
+    </w:p>
+    <w:p>
+      <w:pPr>
+        <w:jc w:val="both"/>
+        <w:rPr>
+          <w:bCs/>
+          <w:color w:val="000000"/>
+          <w:szCs w:val="28"/>
+          <w:lang w:val="ru-BY" w:eastAsia="en-US"/>
+        </w:rPr>
+      </w:pPr>
+    </w:p>
+    <w:p>
+      <w:pPr>
+        <w:pStyle w:val="2"/>
+        <w:ind w:firstLine="709"/>
+        <w:rPr>
+          <w:lang w:val="ru-BY" w:eastAsia="en-US"/>
+        </w:rPr>
+      </w:pPr>
+      <w:bookmarkStart w:id="16" w:name="_Toc42791337"/>
+      <w:r>
+        <w:t>Уровень представления клиентской части приложения</w:t>
+      </w:r>
+      <w:bookmarkEnd w:id="16"/>
+    </w:p>
+    <w:p/>
+    <w:p>
+      <w:pPr>
+        <w:ind w:left="720"/>
+        <w:jc w:val="both"/>
+      </w:pPr>
+      <w:r>
+        <w:t xml:space="preserve">Уровень представления содержит следующие </w:t>
+      </w:r>
+      <w:r>
+        <w:t>страницы</w:t>
+      </w:r>
+      <w:r>
+        <w:t>:</w:t>
       </w:r>
     </w:p>
     <w:p>
@@ -17661,43 +18206,31 @@
         <w:pStyle w:val="a7"/>
         <w:numPr>
           <w:ilvl w:val="0"/>
-          <w:numId w:val="42"/>
+          <w:numId w:val="24"/>
         </w:numPr>
         <w:ind w:left="0" w:firstLine="709"/>
         <w:jc w:val="both"/>
-      </w:pPr>
-      <w:r>
-        <w:rPr>
-          <w:szCs w:val="28"/>
-          <w:shd w:val="clear" w:color="auto" w:fill="FFFFFF"/>
-        </w:rPr>
-        <w:t xml:space="preserve">Фреймворк </w:t>
-      </w:r>
-      <w:r>
-        <w:rPr>
-          <w:szCs w:val="28"/>
-          <w:shd w:val="clear" w:color="auto" w:fill="FFFFFF"/>
-          <w:lang w:val="en-US"/>
-        </w:rPr>
-        <w:t>React</w:t>
-      </w:r>
-      <w:r>
-        <w:rPr>
-          <w:szCs w:val="28"/>
-          <w:shd w:val="clear" w:color="auto" w:fill="FFFFFF"/>
-        </w:rPr>
-        <w:t xml:space="preserve">. [Электронный ресурс] – Режим доступа: </w:t>
-      </w:r>
-      <w:hyperlink r:id="rId16" w:history="1">
-        <w:r>
-          <w:rPr>
-            <w:rStyle w:val="aa"/>
-          </w:rPr>
-          <w:t>https://metanit.com/web/react/1.1.php</w:t>
-        </w:r>
-      </w:hyperlink>
-      <w:r>
-        <w:t>.</w:t>
+        <w:rPr>
+          <w:lang w:eastAsia="en-US"/>
+        </w:rPr>
+      </w:pPr>
+      <w:r>
+        <w:rPr>
+          <w:lang w:val="en-US" w:eastAsia="en-US"/>
+        </w:rPr>
+        <w:t>Login</w:t>
+      </w:r>
+      <w:r>
+        <w:rPr>
+          <w:lang w:eastAsia="en-US"/>
+        </w:rPr>
+        <w:t xml:space="preserve"> – </w:t>
+      </w:r>
+      <w:r>
+        <w:rPr>
+          <w:lang w:eastAsia="en-US"/>
+        </w:rPr>
+        <w:t>страница для входа в приложение;</w:t>
       </w:r>
     </w:p>
     <w:p>
@@ -17705,46 +18238,25 @@
         <w:pStyle w:val="a7"/>
         <w:numPr>
           <w:ilvl w:val="0"/>
-          <w:numId w:val="42"/>
+          <w:numId w:val="23"/>
         </w:numPr>
         <w:ind w:left="0" w:firstLine="709"/>
         <w:jc w:val="both"/>
-      </w:pPr>
-      <w:r>
-        <w:rPr>
-          <w:lang w:val="en-US"/>
-        </w:rPr>
-        <w:t>IDE</w:t>
-      </w:r>
-      <w:r>
-        <w:t xml:space="preserve"> </w:t>
-      </w:r>
-      <w:r>
-        <w:rPr>
-          <w:lang w:val="en-US"/>
-        </w:rPr>
-        <w:t>WebStorm</w:t>
-      </w:r>
-      <w:r>
-        <w:t xml:space="preserve">. </w:t>
-      </w:r>
-      <w:r>
-        <w:rPr>
-          <w:szCs w:val="28"/>
-          <w:shd w:val="clear" w:color="auto" w:fill="FFFFFF"/>
-        </w:rPr>
-        <w:t xml:space="preserve">[Электронный ресурс] – Режим доступа: </w:t>
-      </w:r>
-      <w:hyperlink r:id="rId17" w:anchor=":~:text=JetBrains%20WebStorm%20%20интегрированная%20среда%20разработки,на%20основе%20платформы%20IntelliJ%20IDEA.&amp;text=WebStorm%20обеспечивает%20автодополнение%2C%20анализ%20кода,интеграцию%20с%20системами%20управления%20версиями" w:history="1">
-        <w:r>
-          <w:rPr>
-            <w:rStyle w:val="aa"/>
-          </w:rPr>
-          <w:t>https://ru.wikipedia.org/wiki/WebStorm#:~:text=JetBrains%20WebStorm%20%20интегрированная%20среда%20разработки,на%20основе%20платформы%20IntelliJ%20IDEA.&amp;text=WebStorm%20обеспечивает%20автодополнение%2C%20анализ%20кода,интеграцию%20с%20системами%20управления%20версиями</w:t>
-        </w:r>
-      </w:hyperlink>
-      <w:r>
-        <w:t>.</w:t>
+        <w:rPr>
+          <w:lang w:eastAsia="en-US"/>
+        </w:rPr>
+      </w:pPr>
+      <w:r>
+        <w:rPr>
+          <w:lang w:val="en-US" w:eastAsia="en-US"/>
+        </w:rPr>
+        <w:t>Registration</w:t>
+      </w:r>
+      <w:r>
+        <w:rPr>
+          <w:lang w:eastAsia="en-US"/>
+        </w:rPr>
+        <w:t xml:space="preserve"> – страница для регистрации студента в системе;</w:t>
       </w:r>
     </w:p>
     <w:p>
@@ -17752,60 +18264,36 @@
         <w:pStyle w:val="a7"/>
         <w:numPr>
           <w:ilvl w:val="0"/>
-          <w:numId w:val="42"/>
+          <w:numId w:val="23"/>
         </w:numPr>
         <w:ind w:left="0" w:firstLine="709"/>
         <w:jc w:val="both"/>
-      </w:pPr>
-      <w:r>
-        <w:rPr>
-          <w:szCs w:val="28"/>
-          <w:shd w:val="clear" w:color="auto" w:fill="FFFFFF"/>
-        </w:rPr>
-        <w:t xml:space="preserve">Визуальная оболочка </w:t>
-      </w:r>
+        <w:rPr>
+          <w:lang w:eastAsia="en-US"/>
+        </w:rPr>
+      </w:pPr>
       <w:proofErr w:type="spellStart"/>
       <w:r>
         <w:rPr>
-          <w:szCs w:val="28"/>
-          <w:shd w:val="clear" w:color="auto" w:fill="FFFFFF"/>
+          <w:lang w:val="en-US" w:eastAsia="en-US"/>
+        </w:rPr>
+        <w:t>MainStudent</w:t>
+      </w:r>
+      <w:proofErr w:type="spellEnd"/>
+      <w:r>
+        <w:rPr>
+          <w:lang w:val="en-US" w:eastAsia="en-US"/>
+        </w:rPr>
+        <w:t xml:space="preserve"> –</w:t>
+      </w:r>
+      <w:r>
+        <w:rPr>
           <w:lang w:val="en-US"/>
         </w:rPr>
-        <w:t>MongoDb</w:t>
-      </w:r>
-      <w:proofErr w:type="spellEnd"/>
-      <w:r>
-        <w:rPr>
-          <w:szCs w:val="28"/>
-          <w:shd w:val="clear" w:color="auto" w:fill="FFFFFF"/>
-        </w:rPr>
         <w:t xml:space="preserve"> </w:t>
       </w:r>
       <w:r>
-        <w:rPr>
-          <w:szCs w:val="28"/>
-          <w:shd w:val="clear" w:color="auto" w:fill="FFFFFF"/>
-          <w:lang w:val="en-US"/>
-        </w:rPr>
-        <w:t>Compass</w:t>
-      </w:r>
-      <w:r>
-        <w:rPr>
-          <w:szCs w:val="28"/>
-          <w:shd w:val="clear" w:color="auto" w:fill="FFFFFF"/>
-        </w:rPr>
-        <w:t xml:space="preserve">. [Электронный ресурс] – Режим доступа: </w:t>
-      </w:r>
-      <w:hyperlink r:id="rId18" w:anchor=":~ :text=GUI%20MongoDB%20Compass&amp;text=Это%20удобный%20Клиент%2C%20разработанный%20MongoDB,ОС%20Linux%2C%20Mac%20и%20Windows" w:history="1">
-        <w:r>
-          <w:rPr>
-            <w:rStyle w:val="aa"/>
-          </w:rPr>
-          <w:t>https://www.hostland.ru/articles/mongodb-compass#:~ :text=GUI%20MongoDB%20Compass&amp;text=Это%20удобный%20Клиент%2C%20разработанный%20MongoDB,ОС%20Linux%2C%20Mac%20и%20Windows</w:t>
-        </w:r>
-      </w:hyperlink>
-      <w:r>
-        <w:t>.</w:t>
+        <w:t>главная страница студенты;</w:t>
       </w:r>
     </w:p>
     <w:p>
@@ -17813,52 +18301,33 @@
         <w:pStyle w:val="a7"/>
         <w:numPr>
           <w:ilvl w:val="0"/>
-          <w:numId w:val="42"/>
+          <w:numId w:val="23"/>
         </w:numPr>
         <w:ind w:left="0" w:firstLine="709"/>
         <w:jc w:val="both"/>
+        <w:rPr>
+          <w:lang w:eastAsia="en-US"/>
+        </w:rPr>
       </w:pPr>
       <w:proofErr w:type="spellStart"/>
       <w:r>
         <w:rPr>
-          <w:szCs w:val="28"/>
-          <w:shd w:val="clear" w:color="auto" w:fill="FFFFFF"/>
-          <w:lang w:val="en-US"/>
-        </w:rPr>
-        <w:t>StarUml</w:t>
+          <w:lang w:val="en-US" w:eastAsia="en-US"/>
+        </w:rPr>
+        <w:t>ContainerTech</w:t>
       </w:r>
       <w:proofErr w:type="spellEnd"/>
       <w:r>
         <w:rPr>
-          <w:szCs w:val="28"/>
-          <w:shd w:val="clear" w:color="auto" w:fill="FFFFFF"/>
-        </w:rPr>
-        <w:t xml:space="preserve">. Описание и как </w:t>
-      </w:r>
-      <w:r>
-        <w:rPr>
-          <w:szCs w:val="28"/>
-          <w:shd w:val="clear" w:color="auto" w:fill="FFFFFF"/>
-        </w:rPr>
-        <w:t>он устроен</w:t>
-      </w:r>
-      <w:r>
-        <w:rPr>
-          <w:szCs w:val="28"/>
-          <w:shd w:val="clear" w:color="auto" w:fill="FFFFFF"/>
-        </w:rPr>
-        <w:t xml:space="preserve">. [Электронный ресурс] – Режим доступа: </w:t>
-      </w:r>
-      <w:hyperlink r:id="rId19" w:history="1">
-        <w:r>
-          <w:rPr>
-            <w:rStyle w:val="aa"/>
-          </w:rPr>
-          <w:t>https://soware.ru/products/staruml</w:t>
-        </w:r>
-      </w:hyperlink>
-      <w:r>
-        <w:t>.</w:t>
+          <w:lang w:eastAsia="en-US"/>
+        </w:rPr>
+        <w:t xml:space="preserve"> – </w:t>
+      </w:r>
+      <w:r>
+        <w:rPr>
+          <w:lang w:eastAsia="en-US"/>
+        </w:rPr>
+        <w:t>данная страница предназначена для просмотра личной техники студентом;</w:t>
       </w:r>
     </w:p>
     <w:p>
@@ -17866,44 +18335,1911 @@
         <w:pStyle w:val="a7"/>
         <w:numPr>
           <w:ilvl w:val="0"/>
-          <w:numId w:val="42"/>
+          <w:numId w:val="23"/>
         </w:numPr>
         <w:ind w:left="0" w:firstLine="709"/>
         <w:jc w:val="both"/>
-      </w:pPr>
-      <w:r>
-        <w:rPr>
-          <w:szCs w:val="28"/>
-          <w:shd w:val="clear" w:color="auto" w:fill="FFFFFF"/>
-        </w:rPr>
-        <w:t xml:space="preserve">Как работает </w:t>
-      </w:r>
-      <w:r>
-        <w:rPr>
-          <w:szCs w:val="28"/>
-          <w:shd w:val="clear" w:color="auto" w:fill="FFFFFF"/>
+        <w:rPr>
+          <w:lang w:eastAsia="en-US"/>
+        </w:rPr>
+      </w:pPr>
+      <w:proofErr w:type="spellStart"/>
+      <w:r>
+        <w:rPr>
+          <w:lang w:val="en-US" w:eastAsia="en-US"/>
+        </w:rPr>
+        <w:t>PayHostel</w:t>
+      </w:r>
+      <w:proofErr w:type="spellEnd"/>
+      <w:r>
+        <w:rPr>
+          <w:lang w:eastAsia="en-US"/>
+        </w:rPr>
+        <w:t xml:space="preserve"> – страница для учета оплаты общежития;</w:t>
+      </w:r>
+    </w:p>
+    <w:p>
+      <w:pPr>
+        <w:pStyle w:val="a7"/>
+        <w:numPr>
+          <w:ilvl w:val="0"/>
+          <w:numId w:val="23"/>
+        </w:numPr>
+        <w:ind w:left="0" w:firstLine="709"/>
+        <w:jc w:val="both"/>
+        <w:rPr>
+          <w:lang w:eastAsia="en-US"/>
+        </w:rPr>
+      </w:pPr>
+      <w:r>
+        <w:rPr>
+          <w:lang w:val="en-US" w:eastAsia="en-US"/>
+        </w:rPr>
+        <w:t>Claim</w:t>
+      </w:r>
+      <w:r>
+        <w:rPr>
+          <w:lang w:eastAsia="en-US"/>
+        </w:rPr>
+        <w:t xml:space="preserve"> – страница для просмотра замечаний;</w:t>
+      </w:r>
+    </w:p>
+    <w:p>
+      <w:pPr>
+        <w:pStyle w:val="a7"/>
+        <w:numPr>
+          <w:ilvl w:val="0"/>
+          <w:numId w:val="23"/>
+        </w:numPr>
+        <w:ind w:left="0" w:firstLine="709"/>
+        <w:jc w:val="both"/>
+        <w:rPr>
+          <w:lang w:eastAsia="en-US"/>
+        </w:rPr>
+      </w:pPr>
+      <w:proofErr w:type="spellStart"/>
+      <w:r>
+        <w:rPr>
+          <w:lang w:val="en-US" w:eastAsia="en-US"/>
+        </w:rPr>
+        <w:t>NewsPanel</w:t>
+      </w:r>
+      <w:proofErr w:type="spellEnd"/>
+      <w:r>
+        <w:rPr>
+          <w:lang w:eastAsia="en-US"/>
+        </w:rPr>
+        <w:t xml:space="preserve"> – </w:t>
+      </w:r>
+      <w:r>
+        <w:t>страница для просмотра списка новостей;</w:t>
+      </w:r>
+    </w:p>
+    <w:p>
+      <w:pPr>
+        <w:pStyle w:val="a7"/>
+        <w:numPr>
+          <w:ilvl w:val="0"/>
+          <w:numId w:val="23"/>
+        </w:numPr>
+        <w:ind w:left="0" w:firstLine="709"/>
+        <w:jc w:val="both"/>
+        <w:rPr>
+          <w:lang w:eastAsia="en-US"/>
+        </w:rPr>
+      </w:pPr>
+      <w:proofErr w:type="spellStart"/>
+      <w:r>
+        <w:rPr>
+          <w:lang w:val="en-US" w:eastAsia="en-US"/>
+        </w:rPr>
+        <w:t>BallsInfo</w:t>
+      </w:r>
+      <w:proofErr w:type="spellEnd"/>
+      <w:r>
+        <w:rPr>
+          <w:lang w:eastAsia="en-US"/>
+        </w:rPr>
+        <w:t xml:space="preserve"> – страница для просмотра истории начисления баллов;</w:t>
+      </w:r>
+    </w:p>
+    <w:p>
+      <w:pPr>
+        <w:pStyle w:val="a7"/>
+        <w:numPr>
+          <w:ilvl w:val="0"/>
+          <w:numId w:val="23"/>
+        </w:numPr>
+        <w:ind w:left="0" w:firstLine="709"/>
+        <w:jc w:val="both"/>
+        <w:rPr>
+          <w:lang w:eastAsia="en-US"/>
+        </w:rPr>
+      </w:pPr>
+      <w:proofErr w:type="spellStart"/>
+      <w:r>
+        <w:rPr>
+          <w:lang w:val="en-US" w:eastAsia="en-US"/>
+        </w:rPr>
+        <w:t>FullNews</w:t>
+      </w:r>
+      <w:proofErr w:type="spellEnd"/>
+      <w:r>
+        <w:rPr>
+          <w:lang w:eastAsia="en-US"/>
+        </w:rPr>
+        <w:t xml:space="preserve"> – страница для подробного просмотра новости;</w:t>
+      </w:r>
+    </w:p>
+    <w:p>
+      <w:pPr>
+        <w:pStyle w:val="a7"/>
+        <w:numPr>
+          <w:ilvl w:val="0"/>
+          <w:numId w:val="23"/>
+        </w:numPr>
+        <w:ind w:left="0" w:firstLine="709"/>
+        <w:jc w:val="both"/>
+        <w:rPr>
+          <w:lang w:eastAsia="en-US"/>
+        </w:rPr>
+      </w:pPr>
+      <w:proofErr w:type="spellStart"/>
+      <w:r>
+        <w:rPr>
+          <w:lang w:val="en-US" w:eastAsia="en-US"/>
+        </w:rPr>
+        <w:t>EventPanel</w:t>
+      </w:r>
+      <w:proofErr w:type="spellEnd"/>
+      <w:r>
+        <w:rPr>
+          <w:lang w:eastAsia="en-US"/>
+        </w:rPr>
+        <w:t xml:space="preserve"> – </w:t>
+      </w:r>
+      <w:r>
+        <w:t>страница для просмотра событий;</w:t>
+      </w:r>
+    </w:p>
+    <w:p>
+      <w:pPr>
+        <w:pStyle w:val="a7"/>
+        <w:numPr>
+          <w:ilvl w:val="0"/>
+          <w:numId w:val="23"/>
+        </w:numPr>
+        <w:ind w:left="0" w:firstLine="709"/>
+        <w:jc w:val="both"/>
+        <w:rPr>
+          <w:lang w:eastAsia="en-US"/>
+        </w:rPr>
+      </w:pPr>
+      <w:r>
+        <w:rPr>
+          <w:lang w:val="en-US" w:eastAsia="en-US"/>
+        </w:rPr>
+        <w:t>Chat</w:t>
+      </w:r>
+      <w:r>
+        <w:rPr>
+          <w:lang w:eastAsia="en-US"/>
+        </w:rPr>
+        <w:t xml:space="preserve"> – страница, которая позволяет вести беседу между воспитателем и студентом; </w:t>
+      </w:r>
+    </w:p>
+    <w:p>
+      <w:pPr>
+        <w:pStyle w:val="a7"/>
+        <w:numPr>
+          <w:ilvl w:val="0"/>
+          <w:numId w:val="23"/>
+        </w:numPr>
+        <w:ind w:left="0" w:firstLine="709"/>
+        <w:jc w:val="both"/>
+        <w:rPr>
+          <w:lang w:eastAsia="en-US"/>
+        </w:rPr>
+      </w:pPr>
+      <w:proofErr w:type="spellStart"/>
+      <w:r>
+        <w:rPr>
+          <w:lang w:val="en-US" w:eastAsia="en-US"/>
+        </w:rPr>
+        <w:t>EmployeeList</w:t>
+      </w:r>
+      <w:proofErr w:type="spellEnd"/>
+      <w:r>
+        <w:rPr>
+          <w:lang w:eastAsia="en-US"/>
+        </w:rPr>
+        <w:t xml:space="preserve"> –</w:t>
+      </w:r>
+      <w:r>
+        <w:t xml:space="preserve"> страница для просмотра списка воспитателей; </w:t>
+      </w:r>
+    </w:p>
+    <w:p>
+      <w:pPr>
+        <w:pStyle w:val="a7"/>
+        <w:numPr>
+          <w:ilvl w:val="0"/>
+          <w:numId w:val="23"/>
+        </w:numPr>
+        <w:ind w:left="0" w:firstLine="709"/>
+        <w:jc w:val="both"/>
+        <w:rPr>
+          <w:lang w:eastAsia="en-US"/>
+        </w:rPr>
+      </w:pPr>
+      <w:proofErr w:type="spellStart"/>
+      <w:r>
+        <w:rPr>
+          <w:lang w:val="en-US" w:eastAsia="en-US"/>
+        </w:rPr>
+        <w:t>FullMentor</w:t>
+      </w:r>
+      <w:proofErr w:type="spellEnd"/>
+      <w:r>
+        <w:rPr>
+          <w:lang w:eastAsia="en-US"/>
+        </w:rPr>
+        <w:t xml:space="preserve"> – </w:t>
+      </w:r>
+      <w:r>
+        <w:t>страница для просмотра подробной информации о воспитателе</w:t>
+      </w:r>
+    </w:p>
+    <w:p>
+      <w:pPr>
+        <w:pStyle w:val="a7"/>
+        <w:numPr>
+          <w:ilvl w:val="0"/>
+          <w:numId w:val="23"/>
+        </w:numPr>
+        <w:ind w:left="0" w:firstLine="709"/>
+        <w:jc w:val="both"/>
+        <w:rPr>
+          <w:lang w:eastAsia="en-US"/>
+        </w:rPr>
+      </w:pPr>
+      <w:proofErr w:type="spellStart"/>
+      <w:r>
+        <w:rPr>
+          <w:lang w:val="en-US" w:eastAsia="en-US"/>
+        </w:rPr>
+        <w:t>CreateRepair</w:t>
+      </w:r>
+      <w:proofErr w:type="spellEnd"/>
+      <w:r>
+        <w:rPr>
+          <w:lang w:eastAsia="en-US"/>
+        </w:rPr>
+        <w:t xml:space="preserve"> – </w:t>
+      </w:r>
+      <w:r>
+        <w:t>страница для создания</w:t>
+      </w:r>
+      <w:r>
+        <w:t xml:space="preserve"> студентом</w:t>
+      </w:r>
+      <w:r>
+        <w:t xml:space="preserve"> заявки на починку быто</w:t>
+      </w:r>
+      <w:r>
+        <w:t>в</w:t>
+      </w:r>
+      <w:r>
+        <w:t>ого оборудования</w:t>
+      </w:r>
+    </w:p>
+    <w:p>
+      <w:pPr>
+        <w:pStyle w:val="a7"/>
+        <w:numPr>
+          <w:ilvl w:val="0"/>
+          <w:numId w:val="23"/>
+        </w:numPr>
+        <w:ind w:left="0" w:firstLine="709"/>
+        <w:jc w:val="both"/>
+        <w:rPr>
+          <w:lang w:eastAsia="en-US"/>
+        </w:rPr>
+      </w:pPr>
+      <w:proofErr w:type="spellStart"/>
+      <w:r>
+        <w:rPr>
+          <w:lang w:val="en-US" w:eastAsia="en-US"/>
+        </w:rPr>
+        <w:t>MainMentor</w:t>
+      </w:r>
+      <w:proofErr w:type="spellEnd"/>
+      <w:r>
+        <w:rPr>
+          <w:lang w:val="en-US" w:eastAsia="en-US"/>
+        </w:rPr>
+        <w:t xml:space="preserve"> </w:t>
+      </w:r>
+      <w:r>
+        <w:rPr>
+          <w:lang w:eastAsia="en-US"/>
+        </w:rPr>
+        <w:t>– главная страница воспитателя;</w:t>
+      </w:r>
+    </w:p>
+    <w:p>
+      <w:pPr>
+        <w:pStyle w:val="a7"/>
+        <w:numPr>
+          <w:ilvl w:val="0"/>
+          <w:numId w:val="23"/>
+        </w:numPr>
+        <w:ind w:left="0" w:firstLine="709"/>
+        <w:jc w:val="both"/>
+        <w:rPr>
+          <w:lang w:eastAsia="en-US"/>
+        </w:rPr>
+      </w:pPr>
+      <w:proofErr w:type="spellStart"/>
+      <w:r>
+        <w:rPr>
+          <w:lang w:val="en-US" w:eastAsia="en-US"/>
+        </w:rPr>
+        <w:t>StudentsList</w:t>
+      </w:r>
+      <w:proofErr w:type="spellEnd"/>
+      <w:r>
+        <w:rPr>
+          <w:lang w:eastAsia="en-US"/>
+        </w:rPr>
+        <w:t xml:space="preserve"> – </w:t>
+      </w:r>
+      <w:r>
+        <w:t>страница, на которой находится таблица с перечислением краткой информации о студентах</w:t>
+      </w:r>
+    </w:p>
+    <w:p>
+      <w:pPr>
+        <w:pStyle w:val="a7"/>
+        <w:numPr>
+          <w:ilvl w:val="0"/>
+          <w:numId w:val="23"/>
+        </w:numPr>
+        <w:ind w:left="0" w:firstLine="709"/>
+        <w:jc w:val="both"/>
+        <w:rPr>
+          <w:lang w:eastAsia="en-US"/>
+        </w:rPr>
+      </w:pPr>
+      <w:proofErr w:type="spellStart"/>
+      <w:r>
+        <w:rPr>
+          <w:lang w:val="en-US" w:eastAsia="en-US"/>
+        </w:rPr>
+        <w:t>FullStudent</w:t>
+      </w:r>
+      <w:proofErr w:type="spellEnd"/>
+      <w:r>
+        <w:rPr>
+          <w:lang w:eastAsia="en-US"/>
+        </w:rPr>
+        <w:t xml:space="preserve"> – страница для просмотра полной информации о студенте</w:t>
+      </w:r>
+    </w:p>
+    <w:p>
+      <w:pPr>
+        <w:pStyle w:val="a7"/>
+        <w:numPr>
+          <w:ilvl w:val="0"/>
+          <w:numId w:val="23"/>
+        </w:numPr>
+        <w:ind w:left="0" w:firstLine="709"/>
+        <w:jc w:val="both"/>
+        <w:rPr>
+          <w:lang w:eastAsia="en-US"/>
+        </w:rPr>
+      </w:pPr>
+      <w:proofErr w:type="spellStart"/>
+      <w:r>
+        <w:rPr>
+          <w:lang w:val="en-US" w:eastAsia="en-US"/>
+        </w:rPr>
+        <w:t>CreateClaim</w:t>
+      </w:r>
+      <w:proofErr w:type="spellEnd"/>
+      <w:r>
+        <w:rPr>
+          <w:lang w:eastAsia="en-US"/>
+        </w:rPr>
+        <w:t xml:space="preserve"> –</w:t>
+      </w:r>
+      <w:r>
+        <w:t xml:space="preserve"> страница для создания замечания для определенного студента </w:t>
+      </w:r>
+    </w:p>
+    <w:p>
+      <w:pPr>
+        <w:pStyle w:val="a7"/>
+        <w:numPr>
+          <w:ilvl w:val="0"/>
+          <w:numId w:val="23"/>
+        </w:numPr>
+        <w:ind w:left="0" w:firstLine="709"/>
+        <w:jc w:val="both"/>
+        <w:rPr>
+          <w:lang w:eastAsia="en-US"/>
+        </w:rPr>
+      </w:pPr>
+      <w:proofErr w:type="spellStart"/>
+      <w:r>
+        <w:rPr>
+          <w:lang w:val="en-US" w:eastAsia="en-US"/>
+        </w:rPr>
+        <w:t>ChangeBalls</w:t>
+      </w:r>
+      <w:proofErr w:type="spellEnd"/>
+      <w:r>
+        <w:rPr>
+          <w:lang w:eastAsia="en-US"/>
+        </w:rPr>
+        <w:t xml:space="preserve"> – страница </w:t>
+      </w:r>
+      <w:r>
+        <w:rPr>
+          <w:lang w:eastAsia="en-US"/>
+        </w:rPr>
+        <w:t>для начисления воспитателем баллов студенту;</w:t>
+      </w:r>
+    </w:p>
+    <w:p>
+      <w:pPr>
+        <w:pStyle w:val="a7"/>
+        <w:numPr>
+          <w:ilvl w:val="0"/>
+          <w:numId w:val="23"/>
+        </w:numPr>
+        <w:ind w:left="0" w:firstLine="709"/>
+        <w:jc w:val="both"/>
+        <w:rPr>
+          <w:lang w:eastAsia="en-US"/>
+        </w:rPr>
+      </w:pPr>
+      <w:proofErr w:type="spellStart"/>
+      <w:r>
+        <w:rPr>
+          <w:lang w:val="en-US" w:eastAsia="en-US"/>
+        </w:rPr>
+        <w:t>NewNewsForm</w:t>
+      </w:r>
+      <w:proofErr w:type="spellEnd"/>
+      <w:r>
+        <w:rPr>
+          <w:lang w:eastAsia="en-US"/>
+        </w:rPr>
+        <w:t xml:space="preserve"> – страница с формой для создания новости</w:t>
+      </w:r>
+      <w:r>
+        <w:rPr>
+          <w:lang w:eastAsia="en-US"/>
+        </w:rPr>
+        <w:t>;</w:t>
+      </w:r>
+    </w:p>
+    <w:p>
+      <w:pPr>
+        <w:pStyle w:val="a7"/>
+        <w:numPr>
+          <w:ilvl w:val="0"/>
+          <w:numId w:val="23"/>
+        </w:numPr>
+        <w:ind w:left="0" w:firstLine="709"/>
+        <w:jc w:val="both"/>
+        <w:rPr>
+          <w:lang w:eastAsia="en-US"/>
+        </w:rPr>
+      </w:pPr>
+      <w:proofErr w:type="spellStart"/>
+      <w:r>
+        <w:rPr>
+          <w:lang w:val="en-US" w:eastAsia="en-US"/>
+        </w:rPr>
+        <w:t>CreateEvent</w:t>
+      </w:r>
+      <w:proofErr w:type="spellEnd"/>
+      <w:r>
+        <w:rPr>
+          <w:lang w:eastAsia="en-US"/>
+        </w:rPr>
+        <w:t xml:space="preserve"> – страница с формой для созданий нового события;</w:t>
+      </w:r>
+    </w:p>
+    <w:p>
+      <w:pPr>
+        <w:pStyle w:val="a7"/>
+        <w:numPr>
+          <w:ilvl w:val="0"/>
+          <w:numId w:val="23"/>
+        </w:numPr>
+        <w:ind w:left="0" w:firstLine="709"/>
+        <w:jc w:val="both"/>
+        <w:rPr>
+          <w:lang w:eastAsia="en-US"/>
+        </w:rPr>
+      </w:pPr>
+      <w:proofErr w:type="spellStart"/>
+      <w:r>
+        <w:rPr>
+          <w:lang w:val="en-US" w:eastAsia="en-US"/>
+        </w:rPr>
+        <w:t>CreateChat</w:t>
+      </w:r>
+      <w:proofErr w:type="spellEnd"/>
+      <w:r>
+        <w:rPr>
+          <w:lang w:eastAsia="en-US"/>
+        </w:rPr>
+        <w:t xml:space="preserve"> – </w:t>
+      </w:r>
+      <w:r>
+        <w:t>страница для создания нового чата со студентами;</w:t>
+      </w:r>
+    </w:p>
+    <w:p>
+      <w:pPr>
+        <w:pStyle w:val="a7"/>
+        <w:numPr>
+          <w:ilvl w:val="0"/>
+          <w:numId w:val="23"/>
+        </w:numPr>
+        <w:ind w:left="0" w:firstLine="709"/>
+        <w:jc w:val="both"/>
+        <w:rPr>
+          <w:lang w:eastAsia="en-US"/>
+        </w:rPr>
+      </w:pPr>
+      <w:proofErr w:type="spellStart"/>
+      <w:r>
+        <w:rPr>
+          <w:lang w:val="en-US" w:eastAsia="en-US"/>
+        </w:rPr>
+        <w:t>MainAdmin</w:t>
+      </w:r>
+      <w:proofErr w:type="spellEnd"/>
+      <w:r>
+        <w:rPr>
+          <w:lang w:eastAsia="en-US"/>
+        </w:rPr>
+        <w:t xml:space="preserve"> – главная страница для коменданта;</w:t>
+      </w:r>
+    </w:p>
+    <w:p>
+      <w:pPr>
+        <w:pStyle w:val="a7"/>
+        <w:numPr>
+          <w:ilvl w:val="0"/>
+          <w:numId w:val="23"/>
+        </w:numPr>
+        <w:ind w:left="0" w:firstLine="709"/>
+        <w:jc w:val="both"/>
+        <w:rPr>
+          <w:lang w:eastAsia="en-US"/>
+        </w:rPr>
+      </w:pPr>
+      <w:proofErr w:type="spellStart"/>
+      <w:r>
+        <w:rPr>
+          <w:lang w:val="en-US" w:eastAsia="en-US"/>
+        </w:rPr>
+        <w:t>AddStudent</w:t>
+      </w:r>
+      <w:proofErr w:type="spellEnd"/>
+      <w:r>
+        <w:rPr>
+          <w:lang w:eastAsia="en-US"/>
+        </w:rPr>
+        <w:t xml:space="preserve"> – </w:t>
+      </w:r>
+      <w:r>
+        <w:t>страница с формой для добавления нового студента;</w:t>
+      </w:r>
+    </w:p>
+    <w:p>
+      <w:pPr>
+        <w:pStyle w:val="a7"/>
+        <w:numPr>
+          <w:ilvl w:val="0"/>
+          <w:numId w:val="23"/>
+        </w:numPr>
+        <w:ind w:left="0" w:firstLine="709"/>
+        <w:jc w:val="both"/>
+        <w:rPr>
+          <w:lang w:eastAsia="en-US"/>
+        </w:rPr>
+      </w:pPr>
+      <w:proofErr w:type="spellStart"/>
+      <w:r>
+        <w:rPr>
+          <w:lang w:eastAsia="en-US"/>
+        </w:rPr>
+        <w:t>RepairView</w:t>
+      </w:r>
+      <w:proofErr w:type="spellEnd"/>
+      <w:r>
+        <w:rPr>
+          <w:lang w:eastAsia="en-US"/>
+        </w:rPr>
+        <w:t xml:space="preserve"> –</w:t>
+      </w:r>
+      <w:r>
+        <w:t>страница, на которой комендант может просмотреть входящие заявки на починку бытового оборудования</w:t>
+      </w:r>
+    </w:p>
+    <w:p>
+      <w:pPr>
+        <w:pStyle w:val="a7"/>
+        <w:numPr>
+          <w:ilvl w:val="0"/>
+          <w:numId w:val="23"/>
+        </w:numPr>
+        <w:ind w:left="0" w:firstLine="709"/>
+        <w:jc w:val="both"/>
+        <w:rPr>
+          <w:lang w:eastAsia="en-US"/>
+        </w:rPr>
+      </w:pPr>
+      <w:proofErr w:type="spellStart"/>
+      <w:r>
+        <w:rPr>
+          <w:lang w:val="en-US" w:eastAsia="en-US"/>
+        </w:rPr>
+        <w:t>CreateTechForm</w:t>
+      </w:r>
+      <w:proofErr w:type="spellEnd"/>
+      <w:r>
+        <w:rPr>
+          <w:lang w:eastAsia="en-US"/>
+        </w:rPr>
+        <w:t xml:space="preserve"> –</w:t>
+      </w:r>
+      <w:r>
+        <w:t xml:space="preserve">страница с формой для добавления новой техники для </w:t>
+      </w:r>
+      <w:r>
+        <w:lastRenderedPageBreak/>
+        <w:t>определенного студента</w:t>
+      </w:r>
+    </w:p>
+    <w:p>
+      <w:pPr>
+        <w:pStyle w:val="a7"/>
+        <w:numPr>
+          <w:ilvl w:val="0"/>
+          <w:numId w:val="23"/>
+        </w:numPr>
+        <w:ind w:left="0" w:firstLine="709"/>
+        <w:jc w:val="both"/>
+        <w:rPr>
+          <w:lang w:eastAsia="en-US"/>
+        </w:rPr>
+      </w:pPr>
+      <w:proofErr w:type="spellStart"/>
+      <w:r>
+        <w:rPr>
+          <w:lang w:val="en-US" w:eastAsia="en-US"/>
+        </w:rPr>
+        <w:t>ImportStudents</w:t>
+      </w:r>
+      <w:proofErr w:type="spellEnd"/>
+      <w:r>
+        <w:rPr>
+          <w:lang w:eastAsia="en-US"/>
+        </w:rPr>
+        <w:t xml:space="preserve"> –</w:t>
+      </w:r>
+      <w:r>
+        <w:rPr>
+          <w:lang w:eastAsia="en-US"/>
+        </w:rPr>
+        <w:t xml:space="preserve"> </w:t>
+      </w:r>
+      <w:r>
+        <w:t>страница, на которой комендант может импортировать данный студентов из файла;</w:t>
+      </w:r>
+    </w:p>
+    <w:p>
+      <w:pPr>
+        <w:pStyle w:val="a7"/>
+        <w:numPr>
+          <w:ilvl w:val="0"/>
+          <w:numId w:val="23"/>
+        </w:numPr>
+        <w:ind w:left="0" w:firstLine="709"/>
+        <w:jc w:val="both"/>
+        <w:rPr>
+          <w:lang w:eastAsia="en-US"/>
+        </w:rPr>
+      </w:pPr>
+      <w:proofErr w:type="spellStart"/>
+      <w:r>
+        <w:rPr>
+          <w:lang w:val="en-US" w:eastAsia="en-US"/>
+        </w:rPr>
+        <w:t>ViewPayHostel</w:t>
+      </w:r>
+      <w:proofErr w:type="spellEnd"/>
+      <w:r>
+        <w:rPr>
+          <w:lang w:eastAsia="en-US"/>
+        </w:rPr>
+        <w:t xml:space="preserve"> – </w:t>
+      </w:r>
+      <w:r>
+        <w:t>страница для просмотра отчетов об оплате за общежитие;</w:t>
+      </w:r>
+    </w:p>
+    <w:p>
+      <w:pPr>
+        <w:pStyle w:val="a7"/>
+        <w:numPr>
+          <w:ilvl w:val="0"/>
+          <w:numId w:val="23"/>
+        </w:numPr>
+        <w:ind w:left="0" w:firstLine="709"/>
+        <w:jc w:val="both"/>
+        <w:rPr>
+          <w:lang w:eastAsia="en-US"/>
+        </w:rPr>
+      </w:pPr>
+      <w:proofErr w:type="spellStart"/>
+      <w:r>
+        <w:rPr>
+          <w:lang w:val="en-US" w:eastAsia="en-US"/>
+        </w:rPr>
+        <w:t>CreateMentorForm</w:t>
+      </w:r>
+      <w:proofErr w:type="spellEnd"/>
+      <w:r>
+        <w:rPr>
+          <w:lang w:eastAsia="en-US"/>
+        </w:rPr>
+        <w:t xml:space="preserve"> – </w:t>
+      </w:r>
+      <w:r>
+        <w:t>страница с формой для регистрации нового воспитателя;</w:t>
+      </w:r>
+    </w:p>
+    <w:p>
+      <w:pPr>
+        <w:pStyle w:val="a7"/>
+        <w:numPr>
+          <w:ilvl w:val="0"/>
+          <w:numId w:val="23"/>
+        </w:numPr>
+        <w:ind w:left="0" w:firstLine="709"/>
+        <w:jc w:val="both"/>
+        <w:rPr>
+          <w:lang w:eastAsia="en-US"/>
+        </w:rPr>
+      </w:pPr>
+      <w:proofErr w:type="spellStart"/>
+      <w:r>
+        <w:rPr>
+          <w:lang w:val="en-US" w:eastAsia="en-US"/>
+        </w:rPr>
+        <w:t>AccPlaces</w:t>
+      </w:r>
+      <w:proofErr w:type="spellEnd"/>
+      <w:r>
+        <w:rPr>
+          <w:lang w:eastAsia="en-US"/>
+        </w:rPr>
+        <w:t xml:space="preserve"> – </w:t>
+      </w:r>
+      <w:r>
+        <w:t>страница, на которой отображенный занятые места;</w:t>
+      </w:r>
+    </w:p>
+    <w:p>
+      <w:pPr>
+        <w:pStyle w:val="a7"/>
+        <w:numPr>
+          <w:ilvl w:val="0"/>
+          <w:numId w:val="23"/>
+        </w:numPr>
+        <w:ind w:left="0" w:firstLine="709"/>
+        <w:jc w:val="both"/>
+        <w:rPr>
+          <w:lang w:eastAsia="en-US"/>
+        </w:rPr>
+      </w:pPr>
+      <w:proofErr w:type="spellStart"/>
+      <w:r>
+        <w:rPr>
+          <w:lang w:val="en-US" w:eastAsia="en-US"/>
+        </w:rPr>
+        <w:t>FreePlaces</w:t>
+      </w:r>
+      <w:proofErr w:type="spellEnd"/>
+      <w:r>
+        <w:rPr>
+          <w:lang w:eastAsia="en-US"/>
+        </w:rPr>
+        <w:t xml:space="preserve"> – </w:t>
+      </w:r>
+      <w:r>
+        <w:t>страница, на которой отображены свободные места;</w:t>
+      </w:r>
+    </w:p>
+    <w:p>
+      <w:pPr>
+        <w:pStyle w:val="a7"/>
+        <w:numPr>
+          <w:ilvl w:val="0"/>
+          <w:numId w:val="23"/>
+        </w:numPr>
+        <w:ind w:left="0" w:firstLine="709"/>
+        <w:jc w:val="both"/>
+        <w:rPr>
+          <w:lang w:eastAsia="en-US"/>
+        </w:rPr>
+      </w:pPr>
+      <w:r>
+        <w:rPr>
+          <w:lang w:val="en-US" w:eastAsia="en-US"/>
+        </w:rPr>
+        <w:t>Reports</w:t>
+      </w:r>
+      <w:r>
+        <w:rPr>
+          <w:lang w:eastAsia="en-US"/>
+        </w:rPr>
+        <w:t xml:space="preserve"> –</w:t>
+      </w:r>
+      <w:r>
+        <w:t>страница, на которой комендант может запросить различные отчеты.</w:t>
+      </w:r>
+    </w:p>
+    <w:p>
+      <w:pPr>
+        <w:ind w:firstLine="709"/>
+        <w:jc w:val="both"/>
+        <w:rPr>
+          <w:lang w:eastAsia="en-US"/>
+        </w:rPr>
+      </w:pPr>
+      <w:r>
+        <w:rPr>
+          <w:lang w:eastAsia="en-US"/>
+        </w:rPr>
+        <w:t xml:space="preserve">Страница </w:t>
+      </w:r>
+      <w:r>
+        <w:rPr>
+          <w:lang w:val="en-US" w:eastAsia="en-US"/>
+        </w:rPr>
+        <w:t>Lo</w:t>
+      </w:r>
+      <w:r>
+        <w:rPr>
+          <w:lang w:val="en-US" w:eastAsia="en-US"/>
+        </w:rPr>
+        <w:t>gin</w:t>
+      </w:r>
+      <w:r>
+        <w:rPr>
+          <w:lang w:eastAsia="en-US"/>
+        </w:rPr>
+        <w:t xml:space="preserve"> (рисунок 3.2)</w:t>
+      </w:r>
+      <w:r>
+        <w:rPr>
+          <w:lang w:eastAsia="en-US"/>
+        </w:rPr>
+        <w:t xml:space="preserve"> является одной из начальных страниц, которую должны заполнить все роли при первоначальном запуске программы. Данная форма содержит два поля: </w:t>
+      </w:r>
+      <w:r>
+        <w:rPr>
+          <w:lang w:eastAsia="en-US"/>
+        </w:rPr>
+        <w:t>логин</w:t>
+      </w:r>
+      <w:r>
+        <w:rPr>
+          <w:lang w:eastAsia="en-US"/>
+        </w:rPr>
+        <w:t xml:space="preserve"> </w:t>
+      </w:r>
+      <w:r>
+        <w:rPr>
+          <w:lang w:eastAsia="en-US"/>
+        </w:rPr>
+        <w:t>и</w:t>
+      </w:r>
+      <w:r>
+        <w:rPr>
+          <w:lang w:eastAsia="en-US"/>
+        </w:rPr>
+        <w:t xml:space="preserve"> пароль</w:t>
+      </w:r>
+      <w:r>
+        <w:rPr>
+          <w:lang w:eastAsia="en-US"/>
+        </w:rPr>
+        <w:t xml:space="preserve">. </w:t>
+      </w:r>
+      <w:r>
+        <w:rPr>
+          <w:lang w:eastAsia="en-US"/>
+        </w:rPr>
+        <w:t>Все поля являются обязательными. В случае, если студент еще не зарегистрирован в системе, ему доступны ссылки «Регистрация» и «На главную».</w:t>
+      </w:r>
+    </w:p>
+    <w:p>
+      <w:pPr>
+        <w:rPr>
+          <w:lang w:eastAsia="en-US"/>
+        </w:rPr>
+      </w:pPr>
+    </w:p>
+    <w:p>
+      <w:pPr>
+        <w:jc w:val="center"/>
+        <w:rPr>
+          <w:lang w:eastAsia="en-US"/>
+        </w:rPr>
+      </w:pPr>
+      <w:r>
+        <w:rPr>
+          <w:lang w:val="en-US" w:eastAsia="en-US"/>
+        </w:rPr>
+        <w:drawing>
+          <wp:inline distT="0" distB="0" distL="0" distR="0" wp14:anchorId="2AEEB3AC" wp14:editId="03257C46">
+            <wp:extent cx="3678651" cy="3129736"/>
+            <wp:effectExtent l="0" t="0" r="0" b="0"/>
+            <wp:docPr id="4" name="Рисунок 4"/>
+            <wp:cNvGraphicFramePr>
+              <a:graphicFrameLocks xmlns:a="http://schemas.openxmlformats.org/drawingml/2006/main" noChangeAspect="1"/>
+            </wp:cNvGraphicFramePr>
+            <a:graphic xmlns:a="http://schemas.openxmlformats.org/drawingml/2006/main">
+              <a:graphicData uri="http://schemas.openxmlformats.org/drawingml/2006/picture">
+                <pic:pic xmlns:pic="http://schemas.openxmlformats.org/drawingml/2006/picture">
+                  <pic:nvPicPr>
+                    <pic:cNvPr id="1" name=""/>
+                    <pic:cNvPicPr/>
+                  </pic:nvPicPr>
+                  <pic:blipFill>
+                    <a:blip r:embed="rId13"/>
+                    <a:stretch>
+                      <a:fillRect/>
+                    </a:stretch>
+                  </pic:blipFill>
+                  <pic:spPr>
+                    <a:xfrm>
+                      <a:off x="0" y="0"/>
+                      <a:ext cx="3690586" cy="3139890"/>
+                    </a:xfrm>
+                    <a:prstGeom prst="rect">
+                      <a:avLst/>
+                    </a:prstGeom>
+                  </pic:spPr>
+                </pic:pic>
+              </a:graphicData>
+            </a:graphic>
+          </wp:inline>
+        </w:drawing>
+      </w:r>
+    </w:p>
+    <w:p>
+      <w:pPr>
+        <w:rPr>
+          <w:lang w:eastAsia="en-US"/>
+        </w:rPr>
+      </w:pPr>
+    </w:p>
+    <w:p>
+      <w:pPr>
+        <w:pStyle w:val="a7"/>
+        <w:numPr>
+          <w:ilvl w:val="0"/>
+          <w:numId w:val="22"/>
+        </w:numPr>
+        <w:jc w:val="center"/>
+        <w:rPr>
+          <w:lang w:eastAsia="en-US"/>
+        </w:rPr>
+      </w:pPr>
+      <w:r>
+        <w:rPr>
+          <w:lang w:eastAsia="en-US"/>
+        </w:rPr>
+        <w:t>Вид формы входа</w:t>
+      </w:r>
+    </w:p>
+    <w:p>
+      <w:pPr>
+        <w:rPr>
+          <w:lang w:eastAsia="en-US"/>
+        </w:rPr>
+      </w:pPr>
+    </w:p>
+    <w:p>
+      <w:pPr>
+        <w:pStyle w:val="10"/>
+        <w:spacing w:before="0"/>
+        <w:ind w:firstLine="360"/>
+        <w:jc w:val="both"/>
+      </w:pPr>
+      <w:r>
+        <w:t xml:space="preserve">Страница </w:t>
+      </w:r>
+      <w:proofErr w:type="spellStart"/>
+      <w:r>
+        <w:t>Registration</w:t>
+      </w:r>
+      <w:proofErr w:type="spellEnd"/>
+      <w:r>
+        <w:t xml:space="preserve"> (рисунок 3.3</w:t>
+      </w:r>
+      <w:proofErr w:type="gramStart"/>
+      <w:r>
+        <w:t>)  предназначена</w:t>
+      </w:r>
+      <w:proofErr w:type="gramEnd"/>
+      <w:r>
+        <w:t xml:space="preserve"> для регистрации студента в системе.</w:t>
+      </w:r>
+      <w:r>
+        <w:t xml:space="preserve"> На данной страницы представлена форма со следующими полями: номер зачетки и </w:t>
+      </w:r>
+      <w:r>
+        <w:rPr>
           <w:lang w:val="en-US"/>
         </w:rPr>
-        <w:t>Postman</w:t>
-      </w:r>
-      <w:r>
-        <w:rPr>
-          <w:szCs w:val="28"/>
-          <w:shd w:val="clear" w:color="auto" w:fill="FFFFFF"/>
-        </w:rPr>
-        <w:t xml:space="preserve">. Общие принципы [Электронный ресурс] – Режим доступа: </w:t>
-      </w:r>
-      <w:r>
-        <w:t>https://blog.skillfactory.ru/glossary/postman/</w:t>
+        <w:t>email</w:t>
+      </w:r>
+      <w:r>
+        <w:t xml:space="preserve">. </w:t>
+      </w:r>
+      <w:r>
+        <w:t>Все поля являются обязательными для заполнения</w:t>
       </w:r>
       <w:r>
         <w:t>.</w:t>
       </w:r>
     </w:p>
     <w:p/>
-    <w:p/>
-    <w:p/>
-    <w:p/>
+    <w:p>
+      <w:pPr>
+        <w:jc w:val="center"/>
+      </w:pPr>
+      <w:r>
+        <w:lastRenderedPageBreak/>
+        <w:drawing>
+          <wp:inline distT="0" distB="0" distL="0" distR="0" wp14:anchorId="309591FA" wp14:editId="6D60A10C">
+            <wp:extent cx="3681095" cy="2973677"/>
+            <wp:effectExtent l="0" t="0" r="0" b="0"/>
+            <wp:docPr id="7" name="Рисунок 7"/>
+            <wp:cNvGraphicFramePr>
+              <a:graphicFrameLocks xmlns:a="http://schemas.openxmlformats.org/drawingml/2006/main" noChangeAspect="1"/>
+            </wp:cNvGraphicFramePr>
+            <a:graphic xmlns:a="http://schemas.openxmlformats.org/drawingml/2006/main">
+              <a:graphicData uri="http://schemas.openxmlformats.org/drawingml/2006/picture">
+                <pic:pic xmlns:pic="http://schemas.openxmlformats.org/drawingml/2006/picture">
+                  <pic:nvPicPr>
+                    <pic:cNvPr id="1" name=""/>
+                    <pic:cNvPicPr/>
+                  </pic:nvPicPr>
+                  <pic:blipFill>
+                    <a:blip r:embed="rId14"/>
+                    <a:stretch>
+                      <a:fillRect/>
+                    </a:stretch>
+                  </pic:blipFill>
+                  <pic:spPr>
+                    <a:xfrm>
+                      <a:off x="0" y="0"/>
+                      <a:ext cx="3688494" cy="2979654"/>
+                    </a:xfrm>
+                    <a:prstGeom prst="rect">
+                      <a:avLst/>
+                    </a:prstGeom>
+                  </pic:spPr>
+                </pic:pic>
+              </a:graphicData>
+            </a:graphic>
+          </wp:inline>
+        </w:drawing>
+      </w:r>
+    </w:p>
+    <w:p>
+      <w:pPr>
+        <w:widowControl/>
+        <w:autoSpaceDE/>
+        <w:autoSpaceDN/>
+        <w:adjustRightInd/>
+        <w:spacing w:line="259" w:lineRule="auto"/>
+      </w:pPr>
+    </w:p>
+    <w:p>
+      <w:pPr>
+        <w:pStyle w:val="a7"/>
+        <w:widowControl/>
+        <w:numPr>
+          <w:ilvl w:val="0"/>
+          <w:numId w:val="22"/>
+        </w:numPr>
+        <w:autoSpaceDE/>
+        <w:autoSpaceDN/>
+        <w:adjustRightInd/>
+        <w:spacing w:line="259" w:lineRule="auto"/>
+        <w:jc w:val="center"/>
+      </w:pPr>
+      <w:r>
+        <w:t>Страница регистрации студента</w:t>
+      </w:r>
+    </w:p>
+    <w:p>
+      <w:pPr>
+        <w:widowControl/>
+        <w:autoSpaceDE/>
+        <w:autoSpaceDN/>
+        <w:adjustRightInd/>
+        <w:spacing w:line="259" w:lineRule="auto"/>
+        <w:ind w:left="360"/>
+      </w:pPr>
+    </w:p>
+    <w:p>
+      <w:pPr>
+        <w:widowControl/>
+        <w:autoSpaceDE/>
+        <w:autoSpaceDN/>
+        <w:adjustRightInd/>
+        <w:spacing w:line="259" w:lineRule="auto"/>
+        <w:ind w:firstLine="720"/>
+        <w:jc w:val="both"/>
+        <w:rPr>
+          <w:rFonts w:eastAsiaTheme="majorEastAsia" w:cstheme="majorBidi"/>
+          <w:color w:val="000000" w:themeColor="text1"/>
+          <w:szCs w:val="32"/>
+        </w:rPr>
+      </w:pPr>
+      <w:r>
+        <w:rPr>
+          <w:rFonts w:eastAsiaTheme="majorEastAsia" w:cstheme="majorBidi"/>
+          <w:color w:val="000000" w:themeColor="text1"/>
+          <w:szCs w:val="32"/>
+        </w:rPr>
+        <w:t xml:space="preserve">После заполнения всех полей и нажатия на кнопку «Регистрация», студент получит уведомление о том, что заранее сгенерированные системой логин и пароль были высланы ему на почту. Эти данные студент должен ввести в форму </w:t>
+      </w:r>
+      <w:r>
+        <w:rPr>
+          <w:rFonts w:eastAsiaTheme="majorEastAsia" w:cstheme="majorBidi"/>
+          <w:color w:val="000000" w:themeColor="text1"/>
+          <w:szCs w:val="32"/>
+          <w:lang w:val="en-US"/>
+        </w:rPr>
+        <w:t>Login</w:t>
+      </w:r>
+      <w:r>
+        <w:rPr>
+          <w:rFonts w:eastAsiaTheme="majorEastAsia" w:cstheme="majorBidi"/>
+          <w:color w:val="000000" w:themeColor="text1"/>
+          <w:szCs w:val="32"/>
+        </w:rPr>
+        <w:t xml:space="preserve"> для успешного входа в приложение.</w:t>
+      </w:r>
+    </w:p>
+    <w:p>
+      <w:pPr>
+        <w:widowControl/>
+        <w:autoSpaceDE/>
+        <w:autoSpaceDN/>
+        <w:adjustRightInd/>
+        <w:spacing w:line="259" w:lineRule="auto"/>
+        <w:ind w:firstLine="720"/>
+        <w:jc w:val="both"/>
+        <w:rPr>
+          <w:rFonts w:eastAsiaTheme="majorEastAsia" w:cstheme="majorBidi"/>
+          <w:color w:val="000000" w:themeColor="text1"/>
+          <w:szCs w:val="32"/>
+        </w:rPr>
+      </w:pPr>
+      <w:r>
+        <w:rPr>
+          <w:rFonts w:eastAsiaTheme="majorEastAsia" w:cstheme="majorBidi"/>
+          <w:color w:val="000000" w:themeColor="text1"/>
+          <w:szCs w:val="32"/>
+        </w:rPr>
+        <w:t>После успешной авторизации</w:t>
+      </w:r>
+      <w:r>
+        <w:rPr>
+          <w:rFonts w:eastAsiaTheme="majorEastAsia" w:cstheme="majorBidi"/>
+          <w:color w:val="000000" w:themeColor="text1"/>
+          <w:szCs w:val="32"/>
+        </w:rPr>
+        <w:t xml:space="preserve"> студента</w:t>
+      </w:r>
+      <w:r>
+        <w:rPr>
+          <w:rFonts w:eastAsiaTheme="majorEastAsia" w:cstheme="majorBidi"/>
+          <w:color w:val="000000" w:themeColor="text1"/>
+          <w:szCs w:val="32"/>
+        </w:rPr>
+        <w:t xml:space="preserve"> откроется</w:t>
+      </w:r>
+      <w:r>
+        <w:rPr>
+          <w:rFonts w:eastAsiaTheme="majorEastAsia" w:cstheme="majorBidi"/>
+          <w:color w:val="000000" w:themeColor="text1"/>
+          <w:szCs w:val="32"/>
+        </w:rPr>
+        <w:t xml:space="preserve"> </w:t>
+      </w:r>
+      <w:r>
+        <w:rPr>
+          <w:rFonts w:eastAsiaTheme="majorEastAsia" w:cstheme="majorBidi"/>
+          <w:color w:val="000000" w:themeColor="text1"/>
+          <w:szCs w:val="32"/>
+        </w:rPr>
+        <w:t xml:space="preserve">страница </w:t>
+      </w:r>
+      <w:proofErr w:type="spellStart"/>
+      <w:r>
+        <w:rPr>
+          <w:lang w:val="en-US" w:eastAsia="en-US"/>
+        </w:rPr>
+        <w:t>MainStudent</w:t>
+      </w:r>
+      <w:proofErr w:type="spellEnd"/>
+      <w:r>
+        <w:rPr>
+          <w:rFonts w:eastAsiaTheme="majorEastAsia" w:cstheme="majorBidi"/>
+          <w:color w:val="000000" w:themeColor="text1"/>
+          <w:szCs w:val="32"/>
+        </w:rPr>
+        <w:t xml:space="preserve"> </w:t>
+      </w:r>
+      <w:r>
+        <w:rPr>
+          <w:rFonts w:eastAsiaTheme="majorEastAsia" w:cstheme="majorBidi"/>
+          <w:color w:val="000000" w:themeColor="text1"/>
+          <w:szCs w:val="32"/>
+        </w:rPr>
+        <w:t xml:space="preserve">(рисунок </w:t>
+      </w:r>
+      <w:r>
+        <w:rPr>
+          <w:rFonts w:eastAsiaTheme="majorEastAsia" w:cstheme="majorBidi"/>
+          <w:color w:val="000000" w:themeColor="text1"/>
+          <w:szCs w:val="32"/>
+        </w:rPr>
+        <w:t>3.4).</w:t>
+      </w:r>
+    </w:p>
+    <w:p>
+      <w:pPr>
+        <w:widowControl/>
+        <w:autoSpaceDE/>
+        <w:autoSpaceDN/>
+        <w:adjustRightInd/>
+        <w:spacing w:after="160" w:line="259" w:lineRule="auto"/>
+        <w:jc w:val="both"/>
+        <w:rPr>
+          <w:rFonts w:eastAsiaTheme="majorEastAsia" w:cstheme="majorBidi"/>
+          <w:color w:val="000000" w:themeColor="text1"/>
+          <w:szCs w:val="32"/>
+        </w:rPr>
+      </w:pPr>
+    </w:p>
+    <w:p>
+      <w:pPr>
+        <w:widowControl/>
+        <w:autoSpaceDE/>
+        <w:autoSpaceDN/>
+        <w:adjustRightInd/>
+        <w:spacing w:after="160" w:line="259" w:lineRule="auto"/>
+        <w:jc w:val="both"/>
+        <w:rPr>
+          <w:rFonts w:eastAsiaTheme="majorEastAsia" w:cstheme="majorBidi"/>
+          <w:color w:val="000000" w:themeColor="text1"/>
+          <w:szCs w:val="32"/>
+        </w:rPr>
+      </w:pPr>
+      <w:r>
+        <w:rPr>
+          <w:rFonts w:eastAsiaTheme="majorEastAsia" w:cstheme="majorBidi"/>
+          <w:color w:val="000000" w:themeColor="text1"/>
+          <w:szCs w:val="32"/>
+        </w:rPr>
+        <w:drawing>
+          <wp:inline distT="0" distB="0" distL="0" distR="0" wp14:anchorId="1FE49F08" wp14:editId="2B921B58">
+            <wp:extent cx="6119495" cy="3075305"/>
+            <wp:effectExtent l="0" t="0" r="0" b="0"/>
+            <wp:docPr id="9" name="Рисунок 9"/>
+            <wp:cNvGraphicFramePr>
+              <a:graphicFrameLocks xmlns:a="http://schemas.openxmlformats.org/drawingml/2006/main" noChangeAspect="1"/>
+            </wp:cNvGraphicFramePr>
+            <a:graphic xmlns:a="http://schemas.openxmlformats.org/drawingml/2006/main">
+              <a:graphicData uri="http://schemas.openxmlformats.org/drawingml/2006/picture">
+                <pic:pic xmlns:pic="http://schemas.openxmlformats.org/drawingml/2006/picture">
+                  <pic:nvPicPr>
+                    <pic:cNvPr id="1" name=""/>
+                    <pic:cNvPicPr/>
+                  </pic:nvPicPr>
+                  <pic:blipFill>
+                    <a:blip r:embed="rId15"/>
+                    <a:stretch>
+                      <a:fillRect/>
+                    </a:stretch>
+                  </pic:blipFill>
+                  <pic:spPr>
+                    <a:xfrm>
+                      <a:off x="0" y="0"/>
+                      <a:ext cx="6119495" cy="3075305"/>
+                    </a:xfrm>
+                    <a:prstGeom prst="rect">
+                      <a:avLst/>
+                    </a:prstGeom>
+                  </pic:spPr>
+                </pic:pic>
+              </a:graphicData>
+            </a:graphic>
+          </wp:inline>
+        </w:drawing>
+      </w:r>
+    </w:p>
+    <w:p>
+      <w:pPr>
+        <w:pStyle w:val="a7"/>
+        <w:widowControl/>
+        <w:numPr>
+          <w:ilvl w:val="0"/>
+          <w:numId w:val="22"/>
+        </w:numPr>
+        <w:autoSpaceDE/>
+        <w:autoSpaceDN/>
+        <w:adjustRightInd/>
+        <w:spacing w:after="160" w:line="259" w:lineRule="auto"/>
+        <w:jc w:val="center"/>
+        <w:rPr>
+          <w:rFonts w:eastAsiaTheme="majorEastAsia" w:cstheme="majorBidi"/>
+          <w:color w:val="000000" w:themeColor="text1"/>
+          <w:szCs w:val="32"/>
+        </w:rPr>
+      </w:pPr>
+      <w:r>
+        <w:rPr>
+          <w:rFonts w:eastAsiaTheme="majorEastAsia" w:cstheme="majorBidi"/>
+          <w:color w:val="000000" w:themeColor="text1"/>
+          <w:szCs w:val="32"/>
+        </w:rPr>
+        <w:t>Личный кабинет студента</w:t>
+      </w:r>
+    </w:p>
+    <w:p>
+      <w:pPr>
+        <w:widowControl/>
+        <w:autoSpaceDE/>
+        <w:autoSpaceDN/>
+        <w:adjustRightInd/>
+        <w:spacing w:line="259" w:lineRule="auto"/>
+        <w:ind w:firstLine="720"/>
+        <w:jc w:val="both"/>
+        <w:rPr>
+          <w:rFonts w:eastAsiaTheme="majorEastAsia" w:cstheme="majorBidi"/>
+          <w:color w:val="000000" w:themeColor="text1"/>
+          <w:szCs w:val="32"/>
+        </w:rPr>
+      </w:pPr>
+      <w:r>
+        <w:rPr>
+          <w:rFonts w:eastAsiaTheme="majorEastAsia" w:cstheme="majorBidi"/>
+          <w:color w:val="000000" w:themeColor="text1"/>
+          <w:szCs w:val="32"/>
+        </w:rPr>
+        <w:lastRenderedPageBreak/>
+        <w:t xml:space="preserve">В левой части личного кабинета находится панель с информацией: фамилия, имя, отчество, этаж, блок, комната, форма образования, номер зачетной книжки. В верхней части расположено меню и навигационная панель. По центру расположена форма для изменения личных данных. Данная форма является универсальной, так как позволяет изменить только необходимые данные без заполнения всей формы. После </w:t>
+      </w:r>
+      <w:r>
+        <w:rPr>
+          <w:rFonts w:eastAsiaTheme="majorEastAsia" w:cstheme="majorBidi"/>
+          <w:color w:val="000000" w:themeColor="text1"/>
+          <w:szCs w:val="32"/>
+        </w:rPr>
+        <w:t>заполнение хотя бы одного поля и нажатия на кнопку «Сохранить», данные отправятся на сервер, где пройдут окончательную проверку. После успешного или не успешного сохранение данных в базе данных, пользователь получит соответствующее уведомление.</w:t>
+      </w:r>
+    </w:p>
+    <w:p>
+      <w:pPr>
+        <w:widowControl/>
+        <w:autoSpaceDE/>
+        <w:autoSpaceDN/>
+        <w:adjustRightInd/>
+        <w:spacing w:line="259" w:lineRule="auto"/>
+        <w:ind w:firstLine="720"/>
+        <w:jc w:val="both"/>
+        <w:rPr>
+          <w:rFonts w:eastAsiaTheme="majorEastAsia" w:cstheme="majorBidi"/>
+          <w:color w:val="000000" w:themeColor="text1"/>
+          <w:szCs w:val="32"/>
+        </w:rPr>
+      </w:pPr>
+      <w:r>
+        <w:rPr>
+          <w:rFonts w:eastAsiaTheme="majorEastAsia" w:cstheme="majorBidi"/>
+          <w:color w:val="000000" w:themeColor="text1"/>
+          <w:szCs w:val="32"/>
+        </w:rPr>
+        <w:t>При нажатии на пункт меню «Новости», студент увидит ленту новостей (рисунок 3.5). В</w:t>
+      </w:r>
+      <w:r>
+        <w:rPr>
+          <w:rFonts w:eastAsiaTheme="majorEastAsia" w:cstheme="majorBidi"/>
+          <w:color w:val="000000" w:themeColor="text1"/>
+          <w:szCs w:val="32"/>
+        </w:rPr>
+        <w:t xml:space="preserve"> каждой новости имеется ссылка «Прочитать новость полностью».</w:t>
+      </w:r>
+    </w:p>
+    <w:p>
+      <w:pPr>
+        <w:widowControl/>
+        <w:autoSpaceDE/>
+        <w:autoSpaceDN/>
+        <w:adjustRightInd/>
+        <w:spacing w:line="259" w:lineRule="auto"/>
+        <w:jc w:val="both"/>
+        <w:rPr>
+          <w:rFonts w:eastAsiaTheme="majorEastAsia" w:cstheme="majorBidi"/>
+          <w:color w:val="000000" w:themeColor="text1"/>
+          <w:szCs w:val="32"/>
+        </w:rPr>
+      </w:pPr>
+    </w:p>
+    <w:p>
+      <w:pPr>
+        <w:widowControl/>
+        <w:autoSpaceDE/>
+        <w:autoSpaceDN/>
+        <w:adjustRightInd/>
+        <w:spacing w:line="259" w:lineRule="auto"/>
+        <w:jc w:val="center"/>
+        <w:rPr>
+          <w:rFonts w:eastAsiaTheme="majorEastAsia" w:cstheme="majorBidi"/>
+          <w:color w:val="000000" w:themeColor="text1"/>
+          <w:szCs w:val="32"/>
+        </w:rPr>
+      </w:pPr>
+      <w:r>
+        <w:rPr>
+          <w:rFonts w:eastAsiaTheme="majorEastAsia" w:cstheme="majorBidi"/>
+          <w:color w:val="000000" w:themeColor="text1"/>
+          <w:szCs w:val="32"/>
+        </w:rPr>
+        <w:drawing>
+          <wp:inline distT="0" distB="0" distL="0" distR="0" wp14:anchorId="5B98D400" wp14:editId="4E0DEB3F">
+            <wp:extent cx="4662835" cy="3274194"/>
+            <wp:effectExtent l="0" t="0" r="4445" b="2540"/>
+            <wp:docPr id="11" name="Рисунок 11"/>
+            <wp:cNvGraphicFramePr>
+              <a:graphicFrameLocks xmlns:a="http://schemas.openxmlformats.org/drawingml/2006/main" noChangeAspect="1"/>
+            </wp:cNvGraphicFramePr>
+            <a:graphic xmlns:a="http://schemas.openxmlformats.org/drawingml/2006/main">
+              <a:graphicData uri="http://schemas.openxmlformats.org/drawingml/2006/picture">
+                <pic:pic xmlns:pic="http://schemas.openxmlformats.org/drawingml/2006/picture">
+                  <pic:nvPicPr>
+                    <pic:cNvPr id="1" name=""/>
+                    <pic:cNvPicPr/>
+                  </pic:nvPicPr>
+                  <pic:blipFill>
+                    <a:blip r:embed="rId16"/>
+                    <a:stretch>
+                      <a:fillRect/>
+                    </a:stretch>
+                  </pic:blipFill>
+                  <pic:spPr>
+                    <a:xfrm>
+                      <a:off x="0" y="0"/>
+                      <a:ext cx="4675117" cy="3282818"/>
+                    </a:xfrm>
+                    <a:prstGeom prst="rect">
+                      <a:avLst/>
+                    </a:prstGeom>
+                  </pic:spPr>
+                </pic:pic>
+              </a:graphicData>
+            </a:graphic>
+          </wp:inline>
+        </w:drawing>
+      </w:r>
+    </w:p>
+    <w:p>
+      <w:pPr>
+        <w:widowControl/>
+        <w:autoSpaceDE/>
+        <w:autoSpaceDN/>
+        <w:adjustRightInd/>
+        <w:spacing w:line="259" w:lineRule="auto"/>
+        <w:rPr>
+          <w:rFonts w:eastAsiaTheme="majorEastAsia" w:cstheme="majorBidi"/>
+          <w:color w:val="000000" w:themeColor="text1"/>
+          <w:szCs w:val="32"/>
+        </w:rPr>
+      </w:pPr>
+    </w:p>
+    <w:p>
+      <w:pPr>
+        <w:pStyle w:val="a7"/>
+        <w:widowControl/>
+        <w:numPr>
+          <w:ilvl w:val="0"/>
+          <w:numId w:val="22"/>
+        </w:numPr>
+        <w:autoSpaceDE/>
+        <w:autoSpaceDN/>
+        <w:adjustRightInd/>
+        <w:spacing w:line="259" w:lineRule="auto"/>
+        <w:jc w:val="center"/>
+        <w:rPr>
+          <w:rFonts w:eastAsiaTheme="majorEastAsia" w:cstheme="majorBidi"/>
+          <w:color w:val="000000" w:themeColor="text1"/>
+          <w:szCs w:val="32"/>
+        </w:rPr>
+      </w:pPr>
+      <w:r>
+        <w:rPr>
+          <w:rFonts w:eastAsiaTheme="majorEastAsia" w:cstheme="majorBidi"/>
+          <w:color w:val="000000" w:themeColor="text1"/>
+          <w:szCs w:val="32"/>
+        </w:rPr>
+        <w:t>Страница с новостями</w:t>
+      </w:r>
+    </w:p>
+    <w:p>
+      <w:pPr>
+        <w:widowControl/>
+        <w:autoSpaceDE/>
+        <w:autoSpaceDN/>
+        <w:adjustRightInd/>
+        <w:spacing w:line="259" w:lineRule="auto"/>
+        <w:rPr>
+          <w:rFonts w:eastAsiaTheme="majorEastAsia" w:cstheme="majorBidi"/>
+          <w:color w:val="000000" w:themeColor="text1"/>
+          <w:szCs w:val="32"/>
+        </w:rPr>
+      </w:pPr>
+    </w:p>
+    <w:p>
+      <w:pPr>
+        <w:widowControl/>
+        <w:autoSpaceDE/>
+        <w:autoSpaceDN/>
+        <w:adjustRightInd/>
+        <w:spacing w:line="259" w:lineRule="auto"/>
+        <w:ind w:firstLine="720"/>
+        <w:rPr>
+          <w:rFonts w:eastAsiaTheme="majorEastAsia" w:cstheme="majorBidi"/>
+          <w:color w:val="000000" w:themeColor="text1"/>
+          <w:szCs w:val="32"/>
+        </w:rPr>
+      </w:pPr>
+      <w:r>
+        <w:rPr>
+          <w:rFonts w:eastAsiaTheme="majorEastAsia" w:cstheme="majorBidi"/>
+          <w:color w:val="000000" w:themeColor="text1"/>
+          <w:szCs w:val="32"/>
+        </w:rPr>
+        <w:t>При переходе по пункту меню «Заявки» откроется страница</w:t>
+      </w:r>
+      <w:r>
+        <w:rPr>
+          <w:rFonts w:eastAsiaTheme="majorEastAsia" w:cstheme="majorBidi"/>
+          <w:color w:val="000000" w:themeColor="text1"/>
+          <w:szCs w:val="32"/>
+        </w:rPr>
+        <w:t xml:space="preserve"> </w:t>
+      </w:r>
+      <w:proofErr w:type="spellStart"/>
+      <w:r>
+        <w:rPr>
+          <w:lang w:val="en-US" w:eastAsia="en-US"/>
+        </w:rPr>
+        <w:t>CreateRepair</w:t>
+      </w:r>
+      <w:proofErr w:type="spellEnd"/>
+      <w:r>
+        <w:rPr>
+          <w:rFonts w:eastAsiaTheme="majorEastAsia" w:cstheme="majorBidi"/>
+          <w:color w:val="000000" w:themeColor="text1"/>
+          <w:szCs w:val="32"/>
+        </w:rPr>
+        <w:t>, на которой студент может заполнить форму для оформления заявки на починку оборудования.</w:t>
+      </w:r>
+    </w:p>
+    <w:p>
+      <w:pPr>
+        <w:widowControl/>
+        <w:autoSpaceDE/>
+        <w:autoSpaceDN/>
+        <w:adjustRightInd/>
+        <w:spacing w:line="259" w:lineRule="auto"/>
+        <w:rPr>
+          <w:rFonts w:eastAsiaTheme="majorEastAsia" w:cstheme="majorBidi"/>
+          <w:color w:val="000000" w:themeColor="text1"/>
+          <w:szCs w:val="32"/>
+        </w:rPr>
+      </w:pPr>
+    </w:p>
+    <w:p>
+      <w:pPr>
+        <w:widowControl/>
+        <w:autoSpaceDE/>
+        <w:autoSpaceDN/>
+        <w:adjustRightInd/>
+        <w:spacing w:line="259" w:lineRule="auto"/>
+        <w:jc w:val="center"/>
+      </w:pPr>
+      <w:r>
+        <w:lastRenderedPageBreak/>
+        <w:drawing>
+          <wp:inline distT="0" distB="0" distL="0" distR="0" wp14:anchorId="0A9350C3" wp14:editId="508DF293">
+            <wp:extent cx="6119495" cy="2938145"/>
+            <wp:effectExtent l="0" t="0" r="0" b="0"/>
+            <wp:docPr id="14" name="Рисунок 14"/>
+            <wp:cNvGraphicFramePr>
+              <a:graphicFrameLocks xmlns:a="http://schemas.openxmlformats.org/drawingml/2006/main" noChangeAspect="1"/>
+            </wp:cNvGraphicFramePr>
+            <a:graphic xmlns:a="http://schemas.openxmlformats.org/drawingml/2006/main">
+              <a:graphicData uri="http://schemas.openxmlformats.org/drawingml/2006/picture">
+                <pic:pic xmlns:pic="http://schemas.openxmlformats.org/drawingml/2006/picture">
+                  <pic:nvPicPr>
+                    <pic:cNvPr id="1" name=""/>
+                    <pic:cNvPicPr/>
+                  </pic:nvPicPr>
+                  <pic:blipFill>
+                    <a:blip r:embed="rId17"/>
+                    <a:stretch>
+                      <a:fillRect/>
+                    </a:stretch>
+                  </pic:blipFill>
+                  <pic:spPr>
+                    <a:xfrm>
+                      <a:off x="0" y="0"/>
+                      <a:ext cx="6119495" cy="2938145"/>
+                    </a:xfrm>
+                    <a:prstGeom prst="rect">
+                      <a:avLst/>
+                    </a:prstGeom>
+                  </pic:spPr>
+                </pic:pic>
+              </a:graphicData>
+            </a:graphic>
+          </wp:inline>
+        </w:drawing>
+      </w:r>
+      <w:r>
+        <w:t xml:space="preserve"> </w:t>
+      </w:r>
+    </w:p>
+    <w:p>
+      <w:pPr>
+        <w:widowControl/>
+        <w:autoSpaceDE/>
+        <w:autoSpaceDN/>
+        <w:adjustRightInd/>
+        <w:spacing w:line="259" w:lineRule="auto"/>
+      </w:pPr>
+    </w:p>
+    <w:p>
+      <w:pPr>
+        <w:pStyle w:val="a7"/>
+        <w:widowControl/>
+        <w:numPr>
+          <w:ilvl w:val="0"/>
+          <w:numId w:val="25"/>
+        </w:numPr>
+        <w:autoSpaceDE/>
+        <w:autoSpaceDN/>
+        <w:adjustRightInd/>
+        <w:spacing w:line="259" w:lineRule="auto"/>
+        <w:jc w:val="center"/>
+      </w:pPr>
+      <w:r>
+        <w:t>Форма для оформления заявки на починку оборудования</w:t>
+      </w:r>
+    </w:p>
+    <w:p>
+      <w:pPr>
+        <w:widowControl/>
+        <w:autoSpaceDE/>
+        <w:autoSpaceDN/>
+        <w:adjustRightInd/>
+        <w:spacing w:line="259" w:lineRule="auto"/>
+      </w:pPr>
+    </w:p>
+    <w:p>
+      <w:pPr>
+        <w:widowControl/>
+        <w:autoSpaceDE/>
+        <w:autoSpaceDN/>
+        <w:adjustRightInd/>
+        <w:spacing w:line="259" w:lineRule="auto"/>
+        <w:ind w:firstLine="720"/>
+        <w:jc w:val="both"/>
+      </w:pPr>
+      <w:r>
+        <w:t>В личном кабинет студент может делать отчет об оплате общежития. Для этого ему необходимо заполнить форму (рисунок), а затем нажать кнопку «Сохранить». На данной странице также находится история оплаты</w:t>
+      </w:r>
+      <w:r>
+        <w:t>, текущая стоимость общежития и оплаченная сумма.</w:t>
+      </w:r>
+    </w:p>
+    <w:p>
+      <w:pPr>
+        <w:widowControl/>
+        <w:autoSpaceDE/>
+        <w:autoSpaceDN/>
+        <w:adjustRightInd/>
+        <w:spacing w:line="259" w:lineRule="auto"/>
+      </w:pPr>
+    </w:p>
+    <w:p>
+      <w:pPr>
+        <w:widowControl/>
+        <w:autoSpaceDE/>
+        <w:autoSpaceDN/>
+        <w:adjustRightInd/>
+        <w:spacing w:line="259" w:lineRule="auto"/>
+        <w:jc w:val="center"/>
+      </w:pPr>
+      <w:r>
+        <w:drawing>
+          <wp:inline distT="0" distB="0" distL="0" distR="0" wp14:anchorId="7B62F5F1" wp14:editId="5EC69536">
+            <wp:extent cx="5215728" cy="2784031"/>
+            <wp:effectExtent l="0" t="0" r="4445" b="0"/>
+            <wp:docPr id="15" name="Рисунок 15"/>
+            <wp:cNvGraphicFramePr>
+              <a:graphicFrameLocks xmlns:a="http://schemas.openxmlformats.org/drawingml/2006/main" noChangeAspect="1"/>
+            </wp:cNvGraphicFramePr>
+            <a:graphic xmlns:a="http://schemas.openxmlformats.org/drawingml/2006/main">
+              <a:graphicData uri="http://schemas.openxmlformats.org/drawingml/2006/picture">
+                <pic:pic xmlns:pic="http://schemas.openxmlformats.org/drawingml/2006/picture">
+                  <pic:nvPicPr>
+                    <pic:cNvPr id="1" name=""/>
+                    <pic:cNvPicPr/>
+                  </pic:nvPicPr>
+                  <pic:blipFill>
+                    <a:blip r:embed="rId18"/>
+                    <a:stretch>
+                      <a:fillRect/>
+                    </a:stretch>
+                  </pic:blipFill>
+                  <pic:spPr>
+                    <a:xfrm>
+                      <a:off x="0" y="0"/>
+                      <a:ext cx="5228425" cy="2790808"/>
+                    </a:xfrm>
+                    <a:prstGeom prst="rect">
+                      <a:avLst/>
+                    </a:prstGeom>
+                  </pic:spPr>
+                </pic:pic>
+              </a:graphicData>
+            </a:graphic>
+          </wp:inline>
+        </w:drawing>
+      </w:r>
+    </w:p>
+    <w:p>
+      <w:pPr>
+        <w:widowControl/>
+        <w:autoSpaceDE/>
+        <w:autoSpaceDN/>
+        <w:adjustRightInd/>
+        <w:spacing w:line="259" w:lineRule="auto"/>
+      </w:pPr>
+    </w:p>
+    <w:p>
+      <w:pPr>
+        <w:pStyle w:val="a7"/>
+        <w:widowControl/>
+        <w:numPr>
+          <w:ilvl w:val="0"/>
+          <w:numId w:val="25"/>
+        </w:numPr>
+        <w:autoSpaceDE/>
+        <w:autoSpaceDN/>
+        <w:adjustRightInd/>
+        <w:spacing w:line="259" w:lineRule="auto"/>
+      </w:pPr>
+      <w:r>
+        <w:t>Форма для отчетности по оплате за проживания</w:t>
+      </w:r>
+    </w:p>
+    <w:p>
+      <w:pPr>
+        <w:widowControl/>
+        <w:autoSpaceDE/>
+        <w:autoSpaceDN/>
+        <w:adjustRightInd/>
+        <w:spacing w:line="259" w:lineRule="auto"/>
+      </w:pPr>
+    </w:p>
+    <w:p>
+      <w:pPr>
+        <w:widowControl/>
+        <w:autoSpaceDE/>
+        <w:autoSpaceDN/>
+        <w:adjustRightInd/>
+        <w:spacing w:line="259" w:lineRule="auto"/>
+        <w:ind w:firstLine="720"/>
+      </w:pPr>
+      <w:bookmarkStart w:id="17" w:name="_Hlk135766416"/>
+      <w:r>
+        <w:t xml:space="preserve">Воспитатель может делать замечания определенному студенту, студент же может увидеть эти замечания в личном кабинете. Для того, чтобы изменить </w:t>
+      </w:r>
+      <w:r>
+        <w:lastRenderedPageBreak/>
+        <w:t>статус с «Новое» на «Прочитано», студенту необходимо нажать на кнопку «Я понял», после чего отправится запрос на сервер для изменения статуса.</w:t>
+      </w:r>
+    </w:p>
+    <w:p>
+      <w:pPr>
+        <w:widowControl/>
+        <w:autoSpaceDE/>
+        <w:autoSpaceDN/>
+        <w:adjustRightInd/>
+        <w:spacing w:line="259" w:lineRule="auto"/>
+      </w:pPr>
+    </w:p>
+    <w:p>
+      <w:pPr>
+        <w:widowControl/>
+        <w:autoSpaceDE/>
+        <w:autoSpaceDN/>
+        <w:adjustRightInd/>
+        <w:spacing w:line="259" w:lineRule="auto"/>
+      </w:pPr>
+      <w:r>
+        <w:drawing>
+          <wp:inline distT="0" distB="0" distL="0" distR="0" wp14:anchorId="00E9EAE4" wp14:editId="5632AE99">
+            <wp:extent cx="6119495" cy="1739265"/>
+            <wp:effectExtent l="0" t="0" r="0" b="0"/>
+            <wp:docPr id="16" name="Рисунок 16"/>
+            <wp:cNvGraphicFramePr>
+              <a:graphicFrameLocks xmlns:a="http://schemas.openxmlformats.org/drawingml/2006/main" noChangeAspect="1"/>
+            </wp:cNvGraphicFramePr>
+            <a:graphic xmlns:a="http://schemas.openxmlformats.org/drawingml/2006/main">
+              <a:graphicData uri="http://schemas.openxmlformats.org/drawingml/2006/picture">
+                <pic:pic xmlns:pic="http://schemas.openxmlformats.org/drawingml/2006/picture">
+                  <pic:nvPicPr>
+                    <pic:cNvPr id="1" name=""/>
+                    <pic:cNvPicPr/>
+                  </pic:nvPicPr>
+                  <pic:blipFill>
+                    <a:blip r:embed="rId19"/>
+                    <a:stretch>
+                      <a:fillRect/>
+                    </a:stretch>
+                  </pic:blipFill>
+                  <pic:spPr>
+                    <a:xfrm>
+                      <a:off x="0" y="0"/>
+                      <a:ext cx="6119495" cy="1739265"/>
+                    </a:xfrm>
+                    <a:prstGeom prst="rect">
+                      <a:avLst/>
+                    </a:prstGeom>
+                  </pic:spPr>
+                </pic:pic>
+              </a:graphicData>
+            </a:graphic>
+          </wp:inline>
+        </w:drawing>
+      </w:r>
+    </w:p>
+    <w:bookmarkEnd w:id="17"/>
     <w:p>
       <w:pPr>
         <w:jc w:val="both"/>
@@ -18147,17 +20483,17 @@
     </w:lvl>
   </w:abstractNum>
   <w:abstractNum w:abstractNumId="1" w15:restartNumberingAfterBreak="0">
-    <w:nsid w:val="041E158B"/>
+    <w:nsid w:val="0FF42AE1"/>
     <w:multiLevelType w:val="hybridMultilevel"/>
-    <w:tmpl w:val="B25ABCBE"/>
-    <w:lvl w:ilvl="0" w:tplc="E82A2820">
+    <w:tmpl w:val="AA2CD1E8"/>
+    <w:lvl w:ilvl="0" w:tplc="91F4B3F0">
       <w:start w:val="1"/>
       <w:numFmt w:val="decimal"/>
-      <w:suff w:val="space"/>
-      <w:lvlText w:val="Рисунок 2.%1"/>
+      <w:suff w:val="nothing"/>
+      <w:lvlText w:val="Рисунок 3.%1 – "/>
       <w:lvlJc w:val="left"/>
       <w:pPr>
-        <w:ind w:left="1440" w:hanging="360"/>
+        <w:ind w:left="720" w:hanging="360"/>
       </w:pPr>
       <w:rPr>
         <w:rFonts w:hint="default"/>
@@ -18169,7 +20505,7 @@
       <w:lvlText w:val="%2."/>
       <w:lvlJc w:val="left"/>
       <w:pPr>
-        <w:ind w:left="2160" w:hanging="360"/>
+        <w:ind w:left="1440" w:hanging="360"/>
       </w:pPr>
     </w:lvl>
     <w:lvl w:ilvl="2" w:tplc="2000001B" w:tentative="1">
@@ -18178,7 +20514,7 @@
       <w:lvlText w:val="%3."/>
       <w:lvlJc w:val="right"/>
       <w:pPr>
-        <w:ind w:left="2880" w:hanging="180"/>
+        <w:ind w:left="2160" w:hanging="180"/>
       </w:pPr>
     </w:lvl>
     <w:lvl w:ilvl="3" w:tplc="2000000F" w:tentative="1">
@@ -18187,7 +20523,7 @@
       <w:lvlText w:val="%4."/>
       <w:lvlJc w:val="left"/>
       <w:pPr>
-        <w:ind w:left="3600" w:hanging="360"/>
+        <w:ind w:left="2880" w:hanging="360"/>
       </w:pPr>
     </w:lvl>
     <w:lvl w:ilvl="4" w:tplc="20000019" w:tentative="1">
@@ -18196,7 +20532,7 @@
       <w:lvlText w:val="%5."/>
       <w:lvlJc w:val="left"/>
       <w:pPr>
-        <w:ind w:left="4320" w:hanging="360"/>
+        <w:ind w:left="3600" w:hanging="360"/>
       </w:pPr>
     </w:lvl>
     <w:lvl w:ilvl="5" w:tplc="2000001B" w:tentative="1">
@@ -18205,7 +20541,7 @@
       <w:lvlText w:val="%6."/>
       <w:lvlJc w:val="right"/>
       <w:pPr>
-        <w:ind w:left="5040" w:hanging="180"/>
+        <w:ind w:left="4320" w:hanging="180"/>
       </w:pPr>
     </w:lvl>
     <w:lvl w:ilvl="6" w:tplc="2000000F" w:tentative="1">
@@ -18214,7 +20550,7 @@
       <w:lvlText w:val="%7."/>
       <w:lvlJc w:val="left"/>
       <w:pPr>
-        <w:ind w:left="5760" w:hanging="360"/>
+        <w:ind w:left="5040" w:hanging="360"/>
       </w:pPr>
     </w:lvl>
     <w:lvl w:ilvl="7" w:tplc="20000019" w:tentative="1">
@@ -18223,7 +20559,7 @@
       <w:lvlText w:val="%8."/>
       <w:lvlJc w:val="left"/>
       <w:pPr>
-        <w:ind w:left="6480" w:hanging="360"/>
+        <w:ind w:left="5760" w:hanging="360"/>
       </w:pPr>
     </w:lvl>
     <w:lvl w:ilvl="8" w:tplc="2000001B" w:tentative="1">
@@ -18232,22 +20568,135 @@
       <w:lvlText w:val="%9."/>
       <w:lvlJc w:val="right"/>
       <w:pPr>
-        <w:ind w:left="7200" w:hanging="180"/>
+        <w:ind w:left="6480" w:hanging="180"/>
       </w:pPr>
     </w:lvl>
   </w:abstractNum>
   <w:abstractNum w:abstractNumId="2" w15:restartNumberingAfterBreak="0">
-    <w:nsid w:val="07003064"/>
+    <w:nsid w:val="153535C4"/>
     <w:multiLevelType w:val="hybridMultilevel"/>
-    <w:tmpl w:val="0AA80D2C"/>
-    <w:lvl w:ilvl="0" w:tplc="07D82ED4">
+    <w:tmpl w:val="189A3662"/>
+    <w:lvl w:ilvl="0" w:tplc="E826A1C8">
+      <w:numFmt w:val="bullet"/>
+      <w:suff w:val="space"/>
+      <w:lvlText w:val="–"/>
+      <w:lvlJc w:val="left"/>
+      <w:pPr>
+        <w:ind w:left="720" w:hanging="360"/>
+      </w:pPr>
+      <w:rPr>
+        <w:rFonts w:ascii="Times New Roman" w:eastAsia="Times New Roman" w:hAnsi="Times New Roman" w:cs="Times New Roman" w:hint="default"/>
+      </w:rPr>
+    </w:lvl>
+    <w:lvl w:ilvl="1" w:tplc="20000003" w:tentative="1">
+      <w:start w:val="1"/>
+      <w:numFmt w:val="bullet"/>
+      <w:lvlText w:val="o"/>
+      <w:lvlJc w:val="left"/>
+      <w:pPr>
+        <w:ind w:left="1440" w:hanging="360"/>
+      </w:pPr>
+      <w:rPr>
+        <w:rFonts w:ascii="Courier New" w:hAnsi="Courier New" w:cs="Courier New" w:hint="default"/>
+      </w:rPr>
+    </w:lvl>
+    <w:lvl w:ilvl="2" w:tplc="20000005" w:tentative="1">
+      <w:start w:val="1"/>
+      <w:numFmt w:val="bullet"/>
+      <w:lvlText w:val=""/>
+      <w:lvlJc w:val="left"/>
+      <w:pPr>
+        <w:ind w:left="2160" w:hanging="360"/>
+      </w:pPr>
+      <w:rPr>
+        <w:rFonts w:ascii="Wingdings" w:hAnsi="Wingdings" w:hint="default"/>
+      </w:rPr>
+    </w:lvl>
+    <w:lvl w:ilvl="3" w:tplc="20000001" w:tentative="1">
+      <w:start w:val="1"/>
+      <w:numFmt w:val="bullet"/>
+      <w:lvlText w:val=""/>
+      <w:lvlJc w:val="left"/>
+      <w:pPr>
+        <w:ind w:left="2880" w:hanging="360"/>
+      </w:pPr>
+      <w:rPr>
+        <w:rFonts w:ascii="Symbol" w:hAnsi="Symbol" w:hint="default"/>
+      </w:rPr>
+    </w:lvl>
+    <w:lvl w:ilvl="4" w:tplc="20000003" w:tentative="1">
+      <w:start w:val="1"/>
+      <w:numFmt w:val="bullet"/>
+      <w:lvlText w:val="o"/>
+      <w:lvlJc w:val="left"/>
+      <w:pPr>
+        <w:ind w:left="3600" w:hanging="360"/>
+      </w:pPr>
+      <w:rPr>
+        <w:rFonts w:ascii="Courier New" w:hAnsi="Courier New" w:cs="Courier New" w:hint="default"/>
+      </w:rPr>
+    </w:lvl>
+    <w:lvl w:ilvl="5" w:tplc="20000005" w:tentative="1">
+      <w:start w:val="1"/>
+      <w:numFmt w:val="bullet"/>
+      <w:lvlText w:val=""/>
+      <w:lvlJc w:val="left"/>
+      <w:pPr>
+        <w:ind w:left="4320" w:hanging="360"/>
+      </w:pPr>
+      <w:rPr>
+        <w:rFonts w:ascii="Wingdings" w:hAnsi="Wingdings" w:hint="default"/>
+      </w:rPr>
+    </w:lvl>
+    <w:lvl w:ilvl="6" w:tplc="20000001" w:tentative="1">
+      <w:start w:val="1"/>
+      <w:numFmt w:val="bullet"/>
+      <w:lvlText w:val=""/>
+      <w:lvlJc w:val="left"/>
+      <w:pPr>
+        <w:ind w:left="5040" w:hanging="360"/>
+      </w:pPr>
+      <w:rPr>
+        <w:rFonts w:ascii="Symbol" w:hAnsi="Symbol" w:hint="default"/>
+      </w:rPr>
+    </w:lvl>
+    <w:lvl w:ilvl="7" w:tplc="20000003" w:tentative="1">
+      <w:start w:val="1"/>
+      <w:numFmt w:val="bullet"/>
+      <w:lvlText w:val="o"/>
+      <w:lvlJc w:val="left"/>
+      <w:pPr>
+        <w:ind w:left="5760" w:hanging="360"/>
+      </w:pPr>
+      <w:rPr>
+        <w:rFonts w:ascii="Courier New" w:hAnsi="Courier New" w:cs="Courier New" w:hint="default"/>
+      </w:rPr>
+    </w:lvl>
+    <w:lvl w:ilvl="8" w:tplc="20000005" w:tentative="1">
+      <w:start w:val="1"/>
+      <w:numFmt w:val="bullet"/>
+      <w:lvlText w:val=""/>
+      <w:lvlJc w:val="left"/>
+      <w:pPr>
+        <w:ind w:left="6480" w:hanging="360"/>
+      </w:pPr>
+      <w:rPr>
+        <w:rFonts w:ascii="Wingdings" w:hAnsi="Wingdings" w:hint="default"/>
+      </w:rPr>
+    </w:lvl>
+  </w:abstractNum>
+  <w:abstractNum w:abstractNumId="3" w15:restartNumberingAfterBreak="0">
+    <w:nsid w:val="15A45AC9"/>
+    <w:multiLevelType w:val="hybridMultilevel"/>
+    <w:tmpl w:val="B50AC788"/>
+    <w:lvl w:ilvl="0" w:tplc="25AA3EC0">
       <w:start w:val="1"/>
       <w:numFmt w:val="decimal"/>
       <w:suff w:val="space"/>
-      <w:lvlText w:val="%1"/>
+      <w:lvlText w:val="%1."/>
       <w:lvlJc w:val="left"/>
       <w:pPr>
-        <w:ind w:left="720" w:hanging="11"/>
+        <w:ind w:left="1429" w:hanging="360"/>
       </w:pPr>
       <w:rPr>
         <w:rFonts w:hint="default"/>
@@ -18259,7 +20708,7 @@
       <w:lvlText w:val="%2."/>
       <w:lvlJc w:val="left"/>
       <w:pPr>
-        <w:ind w:left="1440" w:hanging="360"/>
+        <w:ind w:left="2149" w:hanging="360"/>
       </w:pPr>
     </w:lvl>
     <w:lvl w:ilvl="2" w:tplc="2000001B" w:tentative="1">
@@ -18268,7 +20717,7 @@
       <w:lvlText w:val="%3."/>
       <w:lvlJc w:val="right"/>
       <w:pPr>
-        <w:ind w:left="2160" w:hanging="180"/>
+        <w:ind w:left="2869" w:hanging="180"/>
       </w:pPr>
     </w:lvl>
     <w:lvl w:ilvl="3" w:tplc="2000000F" w:tentative="1">
@@ -18277,7 +20726,7 @@
       <w:lvlText w:val="%4."/>
       <w:lvlJc w:val="left"/>
       <w:pPr>
-        <w:ind w:left="2880" w:hanging="360"/>
+        <w:ind w:left="3589" w:hanging="360"/>
       </w:pPr>
     </w:lvl>
     <w:lvl w:ilvl="4" w:tplc="20000019" w:tentative="1">
@@ -18286,7 +20735,7 @@
       <w:lvlText w:val="%5."/>
       <w:lvlJc w:val="left"/>
       <w:pPr>
-        <w:ind w:left="3600" w:hanging="360"/>
+        <w:ind w:left="4309" w:hanging="360"/>
       </w:pPr>
     </w:lvl>
     <w:lvl w:ilvl="5" w:tplc="2000001B" w:tentative="1">
@@ -18295,7 +20744,7 @@
       <w:lvlText w:val="%6."/>
       <w:lvlJc w:val="right"/>
       <w:pPr>
-        <w:ind w:left="4320" w:hanging="180"/>
+        <w:ind w:left="5029" w:hanging="180"/>
       </w:pPr>
     </w:lvl>
     <w:lvl w:ilvl="6" w:tplc="2000000F" w:tentative="1">
@@ -18304,7 +20753,7 @@
       <w:lvlText w:val="%7."/>
       <w:lvlJc w:val="left"/>
       <w:pPr>
-        <w:ind w:left="5040" w:hanging="360"/>
+        <w:ind w:left="5749" w:hanging="360"/>
       </w:pPr>
     </w:lvl>
     <w:lvl w:ilvl="7" w:tplc="20000019" w:tentative="1">
@@ -18313,7 +20762,7 @@
       <w:lvlText w:val="%8."/>
       <w:lvlJc w:val="left"/>
       <w:pPr>
-        <w:ind w:left="5760" w:hanging="360"/>
+        <w:ind w:left="6469" w:hanging="360"/>
       </w:pPr>
     </w:lvl>
     <w:lvl w:ilvl="8" w:tplc="2000001B" w:tentative="1">
@@ -18322,280 +20771,11 @@
       <w:lvlText w:val="%9."/>
       <w:lvlJc w:val="right"/>
       <w:pPr>
-        <w:ind w:left="6480" w:hanging="180"/>
-      </w:pPr>
-    </w:lvl>
-  </w:abstractNum>
-  <w:abstractNum w:abstractNumId="3" w15:restartNumberingAfterBreak="0">
-    <w:nsid w:val="0FC943DB"/>
-    <w:multiLevelType w:val="hybridMultilevel"/>
-    <w:tmpl w:val="69DEDDEA"/>
-    <w:lvl w:ilvl="0" w:tplc="D4484946">
-      <w:start w:val="1"/>
-      <w:numFmt w:val="decimal"/>
-      <w:suff w:val="space"/>
-      <w:lvlText w:val="%1."/>
-      <w:lvlJc w:val="left"/>
-      <w:pPr>
-        <w:ind w:left="720" w:hanging="11"/>
-      </w:pPr>
-      <w:rPr>
-        <w:rFonts w:hint="default"/>
-      </w:rPr>
-    </w:lvl>
-    <w:lvl w:ilvl="1" w:tplc="20000019" w:tentative="1">
-      <w:start w:val="1"/>
-      <w:numFmt w:val="lowerLetter"/>
-      <w:lvlText w:val="%2."/>
-      <w:lvlJc w:val="left"/>
-      <w:pPr>
-        <w:ind w:left="1440" w:hanging="360"/>
-      </w:pPr>
-    </w:lvl>
-    <w:lvl w:ilvl="2" w:tplc="2000001B" w:tentative="1">
-      <w:start w:val="1"/>
-      <w:numFmt w:val="lowerRoman"/>
-      <w:lvlText w:val="%3."/>
-      <w:lvlJc w:val="right"/>
-      <w:pPr>
-        <w:ind w:left="2160" w:hanging="180"/>
-      </w:pPr>
-    </w:lvl>
-    <w:lvl w:ilvl="3" w:tplc="2000000F" w:tentative="1">
-      <w:start w:val="1"/>
-      <w:numFmt w:val="decimal"/>
-      <w:lvlText w:val="%4."/>
-      <w:lvlJc w:val="left"/>
-      <w:pPr>
-        <w:ind w:left="2880" w:hanging="360"/>
-      </w:pPr>
-    </w:lvl>
-    <w:lvl w:ilvl="4" w:tplc="20000019" w:tentative="1">
-      <w:start w:val="1"/>
-      <w:numFmt w:val="lowerLetter"/>
-      <w:lvlText w:val="%5."/>
-      <w:lvlJc w:val="left"/>
-      <w:pPr>
-        <w:ind w:left="3600" w:hanging="360"/>
-      </w:pPr>
-    </w:lvl>
-    <w:lvl w:ilvl="5" w:tplc="2000001B" w:tentative="1">
-      <w:start w:val="1"/>
-      <w:numFmt w:val="lowerRoman"/>
-      <w:lvlText w:val="%6."/>
-      <w:lvlJc w:val="right"/>
-      <w:pPr>
-        <w:ind w:left="4320" w:hanging="180"/>
-      </w:pPr>
-    </w:lvl>
-    <w:lvl w:ilvl="6" w:tplc="2000000F" w:tentative="1">
-      <w:start w:val="1"/>
-      <w:numFmt w:val="decimal"/>
-      <w:lvlText w:val="%7."/>
-      <w:lvlJc w:val="left"/>
-      <w:pPr>
-        <w:ind w:left="5040" w:hanging="360"/>
-      </w:pPr>
-    </w:lvl>
-    <w:lvl w:ilvl="7" w:tplc="20000019" w:tentative="1">
-      <w:start w:val="1"/>
-      <w:numFmt w:val="lowerLetter"/>
-      <w:lvlText w:val="%8."/>
-      <w:lvlJc w:val="left"/>
-      <w:pPr>
-        <w:ind w:left="5760" w:hanging="360"/>
-      </w:pPr>
-    </w:lvl>
-    <w:lvl w:ilvl="8" w:tplc="2000001B" w:tentative="1">
-      <w:start w:val="1"/>
-      <w:numFmt w:val="lowerRoman"/>
-      <w:lvlText w:val="%9."/>
-      <w:lvlJc w:val="right"/>
-      <w:pPr>
-        <w:ind w:left="6480" w:hanging="180"/>
+        <w:ind w:left="7189" w:hanging="180"/>
       </w:pPr>
     </w:lvl>
   </w:abstractNum>
   <w:abstractNum w:abstractNumId="4" w15:restartNumberingAfterBreak="0">
-    <w:nsid w:val="13402617"/>
-    <w:multiLevelType w:val="hybridMultilevel"/>
-    <w:tmpl w:val="FD868932"/>
-    <w:lvl w:ilvl="0" w:tplc="809C6532">
-      <w:start w:val="1"/>
-      <w:numFmt w:val="decimal"/>
-      <w:lvlText w:val="Рисунок 1.%1"/>
-      <w:lvlJc w:val="left"/>
-      <w:pPr>
-        <w:ind w:left="720" w:hanging="360"/>
-      </w:pPr>
-      <w:rPr>
-        <w:rFonts w:hint="default"/>
-      </w:rPr>
-    </w:lvl>
-    <w:lvl w:ilvl="1" w:tplc="20000019" w:tentative="1">
-      <w:start w:val="1"/>
-      <w:numFmt w:val="lowerLetter"/>
-      <w:lvlText w:val="%2."/>
-      <w:lvlJc w:val="left"/>
-      <w:pPr>
-        <w:ind w:left="1440" w:hanging="360"/>
-      </w:pPr>
-    </w:lvl>
-    <w:lvl w:ilvl="2" w:tplc="2000001B" w:tentative="1">
-      <w:start w:val="1"/>
-      <w:numFmt w:val="lowerRoman"/>
-      <w:lvlText w:val="%3."/>
-      <w:lvlJc w:val="right"/>
-      <w:pPr>
-        <w:ind w:left="2160" w:hanging="180"/>
-      </w:pPr>
-    </w:lvl>
-    <w:lvl w:ilvl="3" w:tplc="2000000F" w:tentative="1">
-      <w:start w:val="1"/>
-      <w:numFmt w:val="decimal"/>
-      <w:lvlText w:val="%4."/>
-      <w:lvlJc w:val="left"/>
-      <w:pPr>
-        <w:ind w:left="2880" w:hanging="360"/>
-      </w:pPr>
-    </w:lvl>
-    <w:lvl w:ilvl="4" w:tplc="20000019" w:tentative="1">
-      <w:start w:val="1"/>
-      <w:numFmt w:val="lowerLetter"/>
-      <w:lvlText w:val="%5."/>
-      <w:lvlJc w:val="left"/>
-      <w:pPr>
-        <w:ind w:left="3600" w:hanging="360"/>
-      </w:pPr>
-    </w:lvl>
-    <w:lvl w:ilvl="5" w:tplc="2000001B" w:tentative="1">
-      <w:start w:val="1"/>
-      <w:numFmt w:val="lowerRoman"/>
-      <w:lvlText w:val="%6."/>
-      <w:lvlJc w:val="right"/>
-      <w:pPr>
-        <w:ind w:left="4320" w:hanging="180"/>
-      </w:pPr>
-    </w:lvl>
-    <w:lvl w:ilvl="6" w:tplc="2000000F" w:tentative="1">
-      <w:start w:val="1"/>
-      <w:numFmt w:val="decimal"/>
-      <w:lvlText w:val="%7."/>
-      <w:lvlJc w:val="left"/>
-      <w:pPr>
-        <w:ind w:left="5040" w:hanging="360"/>
-      </w:pPr>
-    </w:lvl>
-    <w:lvl w:ilvl="7" w:tplc="20000019" w:tentative="1">
-      <w:start w:val="1"/>
-      <w:numFmt w:val="lowerLetter"/>
-      <w:lvlText w:val="%8."/>
-      <w:lvlJc w:val="left"/>
-      <w:pPr>
-        <w:ind w:left="5760" w:hanging="360"/>
-      </w:pPr>
-    </w:lvl>
-    <w:lvl w:ilvl="8" w:tplc="2000001B" w:tentative="1">
-      <w:start w:val="1"/>
-      <w:numFmt w:val="lowerRoman"/>
-      <w:lvlText w:val="%9."/>
-      <w:lvlJc w:val="right"/>
-      <w:pPr>
-        <w:ind w:left="6480" w:hanging="180"/>
-      </w:pPr>
-    </w:lvl>
-  </w:abstractNum>
-  <w:abstractNum w:abstractNumId="5" w15:restartNumberingAfterBreak="0">
-    <w:nsid w:val="15A45AC9"/>
-    <w:multiLevelType w:val="hybridMultilevel"/>
-    <w:tmpl w:val="B50AC788"/>
-    <w:lvl w:ilvl="0" w:tplc="25AA3EC0">
-      <w:start w:val="1"/>
-      <w:numFmt w:val="decimal"/>
-      <w:suff w:val="space"/>
-      <w:lvlText w:val="%1."/>
-      <w:lvlJc w:val="left"/>
-      <w:pPr>
-        <w:ind w:left="1429" w:hanging="360"/>
-      </w:pPr>
-      <w:rPr>
-        <w:rFonts w:hint="default"/>
-      </w:rPr>
-    </w:lvl>
-    <w:lvl w:ilvl="1" w:tplc="20000019" w:tentative="1">
-      <w:start w:val="1"/>
-      <w:numFmt w:val="lowerLetter"/>
-      <w:lvlText w:val="%2."/>
-      <w:lvlJc w:val="left"/>
-      <w:pPr>
-        <w:ind w:left="2149" w:hanging="360"/>
-      </w:pPr>
-    </w:lvl>
-    <w:lvl w:ilvl="2" w:tplc="2000001B" w:tentative="1">
-      <w:start w:val="1"/>
-      <w:numFmt w:val="lowerRoman"/>
-      <w:lvlText w:val="%3."/>
-      <w:lvlJc w:val="right"/>
-      <w:pPr>
-        <w:ind w:left="2869" w:hanging="180"/>
-      </w:pPr>
-    </w:lvl>
-    <w:lvl w:ilvl="3" w:tplc="2000000F" w:tentative="1">
-      <w:start w:val="1"/>
-      <w:numFmt w:val="decimal"/>
-      <w:lvlText w:val="%4."/>
-      <w:lvlJc w:val="left"/>
-      <w:pPr>
-        <w:ind w:left="3589" w:hanging="360"/>
-      </w:pPr>
-    </w:lvl>
-    <w:lvl w:ilvl="4" w:tplc="20000019" w:tentative="1">
-      <w:start w:val="1"/>
-      <w:numFmt w:val="lowerLetter"/>
-      <w:lvlText w:val="%5."/>
-      <w:lvlJc w:val="left"/>
-      <w:pPr>
-        <w:ind w:left="4309" w:hanging="360"/>
-      </w:pPr>
-    </w:lvl>
-    <w:lvl w:ilvl="5" w:tplc="2000001B" w:tentative="1">
-      <w:start w:val="1"/>
-      <w:numFmt w:val="lowerRoman"/>
-      <w:lvlText w:val="%6."/>
-      <w:lvlJc w:val="right"/>
-      <w:pPr>
-        <w:ind w:left="5029" w:hanging="180"/>
-      </w:pPr>
-    </w:lvl>
-    <w:lvl w:ilvl="6" w:tplc="2000000F" w:tentative="1">
-      <w:start w:val="1"/>
-      <w:numFmt w:val="decimal"/>
-      <w:lvlText w:val="%7."/>
-      <w:lvlJc w:val="left"/>
-      <w:pPr>
-        <w:ind w:left="5749" w:hanging="360"/>
-      </w:pPr>
-    </w:lvl>
-    <w:lvl w:ilvl="7" w:tplc="20000019" w:tentative="1">
-      <w:start w:val="1"/>
-      <w:numFmt w:val="lowerLetter"/>
-      <w:lvlText w:val="%8."/>
-      <w:lvlJc w:val="left"/>
-      <w:pPr>
-        <w:ind w:left="6469" w:hanging="360"/>
-      </w:pPr>
-    </w:lvl>
-    <w:lvl w:ilvl="8" w:tplc="2000001B" w:tentative="1">
-      <w:start w:val="1"/>
-      <w:numFmt w:val="lowerRoman"/>
-      <w:lvlText w:val="%9."/>
-      <w:lvlJc w:val="right"/>
-      <w:pPr>
-        <w:ind w:left="7189" w:hanging="180"/>
-      </w:pPr>
-    </w:lvl>
-  </w:abstractNum>
-  <w:abstractNum w:abstractNumId="6" w15:restartNumberingAfterBreak="0">
     <w:nsid w:val="191A3DBD"/>
     <w:multiLevelType w:val="hybridMultilevel"/>
     <w:tmpl w:val="37F40AA6"/>
@@ -18688,7 +20868,7 @@
       </w:pPr>
     </w:lvl>
   </w:abstractNum>
-  <w:abstractNum w:abstractNumId="7" w15:restartNumberingAfterBreak="0">
+  <w:abstractNum w:abstractNumId="5" w15:restartNumberingAfterBreak="0">
     <w:nsid w:val="24422F82"/>
     <w:multiLevelType w:val="hybridMultilevel"/>
     <w:tmpl w:val="BC58F3C2"/>
@@ -18802,7 +20982,7 @@
       </w:rPr>
     </w:lvl>
   </w:abstractNum>
-  <w:abstractNum w:abstractNumId="8" w15:restartNumberingAfterBreak="0">
+  <w:abstractNum w:abstractNumId="6" w15:restartNumberingAfterBreak="0">
     <w:nsid w:val="33895EDF"/>
     <w:multiLevelType w:val="hybridMultilevel"/>
     <w:tmpl w:val="A412F65A"/>
@@ -18909,6 +21089,208 @@
       <w:lvlJc w:val="left"/>
       <w:pPr>
         <w:ind w:left="6828" w:hanging="360"/>
+      </w:pPr>
+      <w:rPr>
+        <w:rFonts w:ascii="Wingdings" w:hAnsi="Wingdings" w:hint="default"/>
+      </w:rPr>
+    </w:lvl>
+  </w:abstractNum>
+  <w:abstractNum w:abstractNumId="7" w15:restartNumberingAfterBreak="0">
+    <w:nsid w:val="38235DDA"/>
+    <w:multiLevelType w:val="hybridMultilevel"/>
+    <w:tmpl w:val="1C1004D4"/>
+    <w:lvl w:ilvl="0" w:tplc="4114F5E6">
+      <w:start w:val="1"/>
+      <w:numFmt w:val="decimal"/>
+      <w:lvlText w:val="Рисунок 3.%1 – "/>
+      <w:lvlJc w:val="left"/>
+      <w:pPr>
+        <w:ind w:left="720" w:hanging="360"/>
+      </w:pPr>
+      <w:rPr>
+        <w:rFonts w:hint="default"/>
+      </w:rPr>
+    </w:lvl>
+    <w:lvl w:ilvl="1" w:tplc="20000019" w:tentative="1">
+      <w:start w:val="1"/>
+      <w:numFmt w:val="lowerLetter"/>
+      <w:lvlText w:val="%2."/>
+      <w:lvlJc w:val="left"/>
+      <w:pPr>
+        <w:ind w:left="1440" w:hanging="360"/>
+      </w:pPr>
+    </w:lvl>
+    <w:lvl w:ilvl="2" w:tplc="2000001B" w:tentative="1">
+      <w:start w:val="1"/>
+      <w:numFmt w:val="lowerRoman"/>
+      <w:lvlText w:val="%3."/>
+      <w:lvlJc w:val="right"/>
+      <w:pPr>
+        <w:ind w:left="2160" w:hanging="180"/>
+      </w:pPr>
+    </w:lvl>
+    <w:lvl w:ilvl="3" w:tplc="2000000F" w:tentative="1">
+      <w:start w:val="1"/>
+      <w:numFmt w:val="decimal"/>
+      <w:lvlText w:val="%4."/>
+      <w:lvlJc w:val="left"/>
+      <w:pPr>
+        <w:ind w:left="2880" w:hanging="360"/>
+      </w:pPr>
+    </w:lvl>
+    <w:lvl w:ilvl="4" w:tplc="20000019" w:tentative="1">
+      <w:start w:val="1"/>
+      <w:numFmt w:val="lowerLetter"/>
+      <w:lvlText w:val="%5."/>
+      <w:lvlJc w:val="left"/>
+      <w:pPr>
+        <w:ind w:left="3600" w:hanging="360"/>
+      </w:pPr>
+    </w:lvl>
+    <w:lvl w:ilvl="5" w:tplc="2000001B" w:tentative="1">
+      <w:start w:val="1"/>
+      <w:numFmt w:val="lowerRoman"/>
+      <w:lvlText w:val="%6."/>
+      <w:lvlJc w:val="right"/>
+      <w:pPr>
+        <w:ind w:left="4320" w:hanging="180"/>
+      </w:pPr>
+    </w:lvl>
+    <w:lvl w:ilvl="6" w:tplc="2000000F" w:tentative="1">
+      <w:start w:val="1"/>
+      <w:numFmt w:val="decimal"/>
+      <w:lvlText w:val="%7."/>
+      <w:lvlJc w:val="left"/>
+      <w:pPr>
+        <w:ind w:left="5040" w:hanging="360"/>
+      </w:pPr>
+    </w:lvl>
+    <w:lvl w:ilvl="7" w:tplc="20000019" w:tentative="1">
+      <w:start w:val="1"/>
+      <w:numFmt w:val="lowerLetter"/>
+      <w:lvlText w:val="%8."/>
+      <w:lvlJc w:val="left"/>
+      <w:pPr>
+        <w:ind w:left="5760" w:hanging="360"/>
+      </w:pPr>
+    </w:lvl>
+    <w:lvl w:ilvl="8" w:tplc="2000001B" w:tentative="1">
+      <w:start w:val="1"/>
+      <w:numFmt w:val="lowerRoman"/>
+      <w:lvlText w:val="%9."/>
+      <w:lvlJc w:val="right"/>
+      <w:pPr>
+        <w:ind w:left="6480" w:hanging="180"/>
+      </w:pPr>
+    </w:lvl>
+  </w:abstractNum>
+  <w:abstractNum w:abstractNumId="8" w15:restartNumberingAfterBreak="0">
+    <w:nsid w:val="395D6EE2"/>
+    <w:multiLevelType w:val="hybridMultilevel"/>
+    <w:tmpl w:val="97449478"/>
+    <w:lvl w:ilvl="0" w:tplc="ED22DBA2">
+      <w:numFmt w:val="bullet"/>
+      <w:suff w:val="space"/>
+      <w:lvlText w:val="–"/>
+      <w:lvlJc w:val="left"/>
+      <w:pPr>
+        <w:ind w:left="1429" w:hanging="360"/>
+      </w:pPr>
+      <w:rPr>
+        <w:rFonts w:ascii="Times New Roman" w:eastAsia="Times New Roman" w:hAnsi="Times New Roman" w:cs="Times New Roman" w:hint="default"/>
+      </w:rPr>
+    </w:lvl>
+    <w:lvl w:ilvl="1" w:tplc="20000003" w:tentative="1">
+      <w:start w:val="1"/>
+      <w:numFmt w:val="bullet"/>
+      <w:lvlText w:val="o"/>
+      <w:lvlJc w:val="left"/>
+      <w:pPr>
+        <w:ind w:left="1440" w:hanging="360"/>
+      </w:pPr>
+      <w:rPr>
+        <w:rFonts w:ascii="Courier New" w:hAnsi="Courier New" w:cs="Courier New" w:hint="default"/>
+      </w:rPr>
+    </w:lvl>
+    <w:lvl w:ilvl="2" w:tplc="20000005" w:tentative="1">
+      <w:start w:val="1"/>
+      <w:numFmt w:val="bullet"/>
+      <w:lvlText w:val=""/>
+      <w:lvlJc w:val="left"/>
+      <w:pPr>
+        <w:ind w:left="2160" w:hanging="360"/>
+      </w:pPr>
+      <w:rPr>
+        <w:rFonts w:ascii="Wingdings" w:hAnsi="Wingdings" w:hint="default"/>
+      </w:rPr>
+    </w:lvl>
+    <w:lvl w:ilvl="3" w:tplc="20000001" w:tentative="1">
+      <w:start w:val="1"/>
+      <w:numFmt w:val="bullet"/>
+      <w:lvlText w:val=""/>
+      <w:lvlJc w:val="left"/>
+      <w:pPr>
+        <w:ind w:left="2880" w:hanging="360"/>
+      </w:pPr>
+      <w:rPr>
+        <w:rFonts w:ascii="Symbol" w:hAnsi="Symbol" w:hint="default"/>
+      </w:rPr>
+    </w:lvl>
+    <w:lvl w:ilvl="4" w:tplc="20000003" w:tentative="1">
+      <w:start w:val="1"/>
+      <w:numFmt w:val="bullet"/>
+      <w:lvlText w:val="o"/>
+      <w:lvlJc w:val="left"/>
+      <w:pPr>
+        <w:ind w:left="3600" w:hanging="360"/>
+      </w:pPr>
+      <w:rPr>
+        <w:rFonts w:ascii="Courier New" w:hAnsi="Courier New" w:cs="Courier New" w:hint="default"/>
+      </w:rPr>
+    </w:lvl>
+    <w:lvl w:ilvl="5" w:tplc="20000005" w:tentative="1">
+      <w:start w:val="1"/>
+      <w:numFmt w:val="bullet"/>
+      <w:lvlText w:val=""/>
+      <w:lvlJc w:val="left"/>
+      <w:pPr>
+        <w:ind w:left="4320" w:hanging="360"/>
+      </w:pPr>
+      <w:rPr>
+        <w:rFonts w:ascii="Wingdings" w:hAnsi="Wingdings" w:hint="default"/>
+      </w:rPr>
+    </w:lvl>
+    <w:lvl w:ilvl="6" w:tplc="20000001" w:tentative="1">
+      <w:start w:val="1"/>
+      <w:numFmt w:val="bullet"/>
+      <w:lvlText w:val=""/>
+      <w:lvlJc w:val="left"/>
+      <w:pPr>
+        <w:ind w:left="5040" w:hanging="360"/>
+      </w:pPr>
+      <w:rPr>
+        <w:rFonts w:ascii="Symbol" w:hAnsi="Symbol" w:hint="default"/>
+      </w:rPr>
+    </w:lvl>
+    <w:lvl w:ilvl="7" w:tplc="20000003" w:tentative="1">
+      <w:start w:val="1"/>
+      <w:numFmt w:val="bullet"/>
+      <w:lvlText w:val="o"/>
+      <w:lvlJc w:val="left"/>
+      <w:pPr>
+        <w:ind w:left="5760" w:hanging="360"/>
+      </w:pPr>
+      <w:rPr>
+        <w:rFonts w:ascii="Courier New" w:hAnsi="Courier New" w:cs="Courier New" w:hint="default"/>
+      </w:rPr>
+    </w:lvl>
+    <w:lvl w:ilvl="8" w:tplc="20000005" w:tentative="1">
+      <w:start w:val="1"/>
+      <w:numFmt w:val="bullet"/>
+      <w:lvlText w:val=""/>
+      <w:lvlJc w:val="left"/>
+      <w:pPr>
+        <w:ind w:left="6480" w:hanging="360"/>
       </w:pPr>
       <w:rPr>
         <w:rFonts w:ascii="Wingdings" w:hAnsi="Wingdings" w:hint="default"/>
@@ -19033,401 +21415,19 @@
     </w:lvl>
   </w:abstractNum>
   <w:abstractNum w:abstractNumId="10" w15:restartNumberingAfterBreak="0">
-    <w:nsid w:val="3D855616"/>
+    <w:nsid w:val="4B2F00E1"/>
     <w:multiLevelType w:val="hybridMultilevel"/>
-    <w:tmpl w:val="BCD6D94A"/>
-    <w:lvl w:ilvl="0" w:tplc="5F06DBC0">
-      <w:start w:val="1"/>
+    <w:tmpl w:val="AAA86CF6"/>
+    <w:lvl w:ilvl="0" w:tplc="C49C2A64">
       <w:numFmt w:val="bullet"/>
-      <w:lvlText w:val=""/>
+      <w:suff w:val="space"/>
+      <w:lvlText w:val="–"/>
       <w:lvlJc w:val="left"/>
       <w:pPr>
-        <w:ind w:left="1428" w:hanging="360"/>
+        <w:ind w:left="1429" w:hanging="360"/>
       </w:pPr>
       <w:rPr>
-        <w:rFonts w:ascii="Symbol" w:hAnsi="Symbol" w:hint="default"/>
-      </w:rPr>
-    </w:lvl>
-    <w:lvl w:ilvl="1" w:tplc="04090003" w:tentative="1">
-      <w:start w:val="1"/>
-      <w:numFmt w:val="bullet"/>
-      <w:lvlText w:val="o"/>
-      <w:lvlJc w:val="left"/>
-      <w:pPr>
-        <w:ind w:left="2148" w:hanging="360"/>
-      </w:pPr>
-      <w:rPr>
-        <w:rFonts w:ascii="Courier New" w:hAnsi="Courier New" w:cs="Courier New" w:hint="default"/>
-      </w:rPr>
-    </w:lvl>
-    <w:lvl w:ilvl="2" w:tplc="04090005" w:tentative="1">
-      <w:start w:val="1"/>
-      <w:numFmt w:val="bullet"/>
-      <w:lvlText w:val=""/>
-      <w:lvlJc w:val="left"/>
-      <w:pPr>
-        <w:ind w:left="2868" w:hanging="360"/>
-      </w:pPr>
-      <w:rPr>
-        <w:rFonts w:ascii="Wingdings" w:hAnsi="Wingdings" w:hint="default"/>
-      </w:rPr>
-    </w:lvl>
-    <w:lvl w:ilvl="3" w:tplc="04090001" w:tentative="1">
-      <w:start w:val="1"/>
-      <w:numFmt w:val="bullet"/>
-      <w:lvlText w:val=""/>
-      <w:lvlJc w:val="left"/>
-      <w:pPr>
-        <w:ind w:left="3588" w:hanging="360"/>
-      </w:pPr>
-      <w:rPr>
-        <w:rFonts w:ascii="Symbol" w:hAnsi="Symbol" w:hint="default"/>
-      </w:rPr>
-    </w:lvl>
-    <w:lvl w:ilvl="4" w:tplc="04090003" w:tentative="1">
-      <w:start w:val="1"/>
-      <w:numFmt w:val="bullet"/>
-      <w:lvlText w:val="o"/>
-      <w:lvlJc w:val="left"/>
-      <w:pPr>
-        <w:ind w:left="4308" w:hanging="360"/>
-      </w:pPr>
-      <w:rPr>
-        <w:rFonts w:ascii="Courier New" w:hAnsi="Courier New" w:cs="Courier New" w:hint="default"/>
-      </w:rPr>
-    </w:lvl>
-    <w:lvl w:ilvl="5" w:tplc="04090005" w:tentative="1">
-      <w:start w:val="1"/>
-      <w:numFmt w:val="bullet"/>
-      <w:lvlText w:val=""/>
-      <w:lvlJc w:val="left"/>
-      <w:pPr>
-        <w:ind w:left="5028" w:hanging="360"/>
-      </w:pPr>
-      <w:rPr>
-        <w:rFonts w:ascii="Wingdings" w:hAnsi="Wingdings" w:hint="default"/>
-      </w:rPr>
-    </w:lvl>
-    <w:lvl w:ilvl="6" w:tplc="04090001" w:tentative="1">
-      <w:start w:val="1"/>
-      <w:numFmt w:val="bullet"/>
-      <w:lvlText w:val=""/>
-      <w:lvlJc w:val="left"/>
-      <w:pPr>
-        <w:ind w:left="5748" w:hanging="360"/>
-      </w:pPr>
-      <w:rPr>
-        <w:rFonts w:ascii="Symbol" w:hAnsi="Symbol" w:hint="default"/>
-      </w:rPr>
-    </w:lvl>
-    <w:lvl w:ilvl="7" w:tplc="04090003" w:tentative="1">
-      <w:start w:val="1"/>
-      <w:numFmt w:val="bullet"/>
-      <w:lvlText w:val="o"/>
-      <w:lvlJc w:val="left"/>
-      <w:pPr>
-        <w:ind w:left="6468" w:hanging="360"/>
-      </w:pPr>
-      <w:rPr>
-        <w:rFonts w:ascii="Courier New" w:hAnsi="Courier New" w:cs="Courier New" w:hint="default"/>
-      </w:rPr>
-    </w:lvl>
-    <w:lvl w:ilvl="8" w:tplc="04090005" w:tentative="1">
-      <w:start w:val="1"/>
-      <w:numFmt w:val="bullet"/>
-      <w:lvlText w:val=""/>
-      <w:lvlJc w:val="left"/>
-      <w:pPr>
-        <w:ind w:left="7188" w:hanging="360"/>
-      </w:pPr>
-      <w:rPr>
-        <w:rFonts w:ascii="Wingdings" w:hAnsi="Wingdings" w:hint="default"/>
-      </w:rPr>
-    </w:lvl>
-  </w:abstractNum>
-  <w:abstractNum w:abstractNumId="11" w15:restartNumberingAfterBreak="0">
-    <w:nsid w:val="3FAC6F07"/>
-    <w:multiLevelType w:val="hybridMultilevel"/>
-    <w:tmpl w:val="097A02A0"/>
-    <w:lvl w:ilvl="0" w:tplc="CFA46C88">
-      <w:start w:val="1"/>
-      <w:numFmt w:val="decimal"/>
-      <w:suff w:val="space"/>
-      <w:lvlText w:val="%1"/>
-      <w:lvlJc w:val="left"/>
-      <w:pPr>
-        <w:ind w:left="720" w:hanging="11"/>
-      </w:pPr>
-      <w:rPr>
-        <w:rFonts w:hint="default"/>
-      </w:rPr>
-    </w:lvl>
-    <w:lvl w:ilvl="1" w:tplc="20000019" w:tentative="1">
-      <w:start w:val="1"/>
-      <w:numFmt w:val="lowerLetter"/>
-      <w:lvlText w:val="%2."/>
-      <w:lvlJc w:val="left"/>
-      <w:pPr>
-        <w:ind w:left="1440" w:hanging="360"/>
-      </w:pPr>
-    </w:lvl>
-    <w:lvl w:ilvl="2" w:tplc="2000001B" w:tentative="1">
-      <w:start w:val="1"/>
-      <w:numFmt w:val="lowerRoman"/>
-      <w:lvlText w:val="%3."/>
-      <w:lvlJc w:val="right"/>
-      <w:pPr>
-        <w:ind w:left="2160" w:hanging="180"/>
-      </w:pPr>
-    </w:lvl>
-    <w:lvl w:ilvl="3" w:tplc="2000000F" w:tentative="1">
-      <w:start w:val="1"/>
-      <w:numFmt w:val="decimal"/>
-      <w:lvlText w:val="%4."/>
-      <w:lvlJc w:val="left"/>
-      <w:pPr>
-        <w:ind w:left="2880" w:hanging="360"/>
-      </w:pPr>
-    </w:lvl>
-    <w:lvl w:ilvl="4" w:tplc="20000019" w:tentative="1">
-      <w:start w:val="1"/>
-      <w:numFmt w:val="lowerLetter"/>
-      <w:lvlText w:val="%5."/>
-      <w:lvlJc w:val="left"/>
-      <w:pPr>
-        <w:ind w:left="3600" w:hanging="360"/>
-      </w:pPr>
-    </w:lvl>
-    <w:lvl w:ilvl="5" w:tplc="2000001B" w:tentative="1">
-      <w:start w:val="1"/>
-      <w:numFmt w:val="lowerRoman"/>
-      <w:lvlText w:val="%6."/>
-      <w:lvlJc w:val="right"/>
-      <w:pPr>
-        <w:ind w:left="4320" w:hanging="180"/>
-      </w:pPr>
-    </w:lvl>
-    <w:lvl w:ilvl="6" w:tplc="2000000F" w:tentative="1">
-      <w:start w:val="1"/>
-      <w:numFmt w:val="decimal"/>
-      <w:lvlText w:val="%7."/>
-      <w:lvlJc w:val="left"/>
-      <w:pPr>
-        <w:ind w:left="5040" w:hanging="360"/>
-      </w:pPr>
-    </w:lvl>
-    <w:lvl w:ilvl="7" w:tplc="20000019" w:tentative="1">
-      <w:start w:val="1"/>
-      <w:numFmt w:val="lowerLetter"/>
-      <w:lvlText w:val="%8."/>
-      <w:lvlJc w:val="left"/>
-      <w:pPr>
-        <w:ind w:left="5760" w:hanging="360"/>
-      </w:pPr>
-    </w:lvl>
-    <w:lvl w:ilvl="8" w:tplc="2000001B" w:tentative="1">
-      <w:start w:val="1"/>
-      <w:numFmt w:val="lowerRoman"/>
-      <w:lvlText w:val="%9."/>
-      <w:lvlJc w:val="right"/>
-      <w:pPr>
-        <w:ind w:left="6480" w:hanging="180"/>
-      </w:pPr>
-    </w:lvl>
-  </w:abstractNum>
-  <w:abstractNum w:abstractNumId="12" w15:restartNumberingAfterBreak="0">
-    <w:nsid w:val="438503E2"/>
-    <w:multiLevelType w:val="hybridMultilevel"/>
-    <w:tmpl w:val="5C3277CE"/>
-    <w:lvl w:ilvl="0" w:tplc="809C6532">
-      <w:start w:val="1"/>
-      <w:numFmt w:val="decimal"/>
-      <w:lvlText w:val="Рисунок 1.%1"/>
-      <w:lvlJc w:val="left"/>
-      <w:pPr>
-        <w:ind w:left="720" w:hanging="360"/>
-      </w:pPr>
-      <w:rPr>
-        <w:rFonts w:hint="default"/>
-      </w:rPr>
-    </w:lvl>
-    <w:lvl w:ilvl="1" w:tplc="20000019" w:tentative="1">
-      <w:start w:val="1"/>
-      <w:numFmt w:val="lowerLetter"/>
-      <w:lvlText w:val="%2."/>
-      <w:lvlJc w:val="left"/>
-      <w:pPr>
-        <w:ind w:left="1440" w:hanging="360"/>
-      </w:pPr>
-    </w:lvl>
-    <w:lvl w:ilvl="2" w:tplc="2000001B" w:tentative="1">
-      <w:start w:val="1"/>
-      <w:numFmt w:val="lowerRoman"/>
-      <w:lvlText w:val="%3."/>
-      <w:lvlJc w:val="right"/>
-      <w:pPr>
-        <w:ind w:left="2160" w:hanging="180"/>
-      </w:pPr>
-    </w:lvl>
-    <w:lvl w:ilvl="3" w:tplc="2000000F" w:tentative="1">
-      <w:start w:val="1"/>
-      <w:numFmt w:val="decimal"/>
-      <w:lvlText w:val="%4."/>
-      <w:lvlJc w:val="left"/>
-      <w:pPr>
-        <w:ind w:left="2880" w:hanging="360"/>
-      </w:pPr>
-    </w:lvl>
-    <w:lvl w:ilvl="4" w:tplc="20000019" w:tentative="1">
-      <w:start w:val="1"/>
-      <w:numFmt w:val="lowerLetter"/>
-      <w:lvlText w:val="%5."/>
-      <w:lvlJc w:val="left"/>
-      <w:pPr>
-        <w:ind w:left="3600" w:hanging="360"/>
-      </w:pPr>
-    </w:lvl>
-    <w:lvl w:ilvl="5" w:tplc="2000001B" w:tentative="1">
-      <w:start w:val="1"/>
-      <w:numFmt w:val="lowerRoman"/>
-      <w:lvlText w:val="%6."/>
-      <w:lvlJc w:val="right"/>
-      <w:pPr>
-        <w:ind w:left="4320" w:hanging="180"/>
-      </w:pPr>
-    </w:lvl>
-    <w:lvl w:ilvl="6" w:tplc="2000000F" w:tentative="1">
-      <w:start w:val="1"/>
-      <w:numFmt w:val="decimal"/>
-      <w:lvlText w:val="%7."/>
-      <w:lvlJc w:val="left"/>
-      <w:pPr>
-        <w:ind w:left="5040" w:hanging="360"/>
-      </w:pPr>
-    </w:lvl>
-    <w:lvl w:ilvl="7" w:tplc="20000019" w:tentative="1">
-      <w:start w:val="1"/>
-      <w:numFmt w:val="lowerLetter"/>
-      <w:lvlText w:val="%8."/>
-      <w:lvlJc w:val="left"/>
-      <w:pPr>
-        <w:ind w:left="5760" w:hanging="360"/>
-      </w:pPr>
-    </w:lvl>
-    <w:lvl w:ilvl="8" w:tplc="2000001B" w:tentative="1">
-      <w:start w:val="1"/>
-      <w:numFmt w:val="lowerRoman"/>
-      <w:lvlText w:val="%9."/>
-      <w:lvlJc w:val="right"/>
-      <w:pPr>
-        <w:ind w:left="6480" w:hanging="180"/>
-      </w:pPr>
-    </w:lvl>
-  </w:abstractNum>
-  <w:abstractNum w:abstractNumId="13" w15:restartNumberingAfterBreak="0">
-    <w:nsid w:val="46672F10"/>
-    <w:multiLevelType w:val="hybridMultilevel"/>
-    <w:tmpl w:val="707A7900"/>
-    <w:lvl w:ilvl="0" w:tplc="251CEE96">
-      <w:start w:val="1"/>
-      <w:numFmt w:val="decimal"/>
-      <w:suff w:val="space"/>
-      <w:lvlText w:val="%1."/>
-      <w:lvlJc w:val="left"/>
-      <w:pPr>
-        <w:ind w:left="720" w:hanging="11"/>
-      </w:pPr>
-      <w:rPr>
-        <w:rFonts w:hint="default"/>
-      </w:rPr>
-    </w:lvl>
-    <w:lvl w:ilvl="1" w:tplc="20000019" w:tentative="1">
-      <w:start w:val="1"/>
-      <w:numFmt w:val="lowerLetter"/>
-      <w:lvlText w:val="%2."/>
-      <w:lvlJc w:val="left"/>
-      <w:pPr>
-        <w:ind w:left="1440" w:hanging="360"/>
-      </w:pPr>
-    </w:lvl>
-    <w:lvl w:ilvl="2" w:tplc="2000001B" w:tentative="1">
-      <w:start w:val="1"/>
-      <w:numFmt w:val="lowerRoman"/>
-      <w:lvlText w:val="%3."/>
-      <w:lvlJc w:val="right"/>
-      <w:pPr>
-        <w:ind w:left="2160" w:hanging="180"/>
-      </w:pPr>
-    </w:lvl>
-    <w:lvl w:ilvl="3" w:tplc="2000000F" w:tentative="1">
-      <w:start w:val="1"/>
-      <w:numFmt w:val="decimal"/>
-      <w:lvlText w:val="%4."/>
-      <w:lvlJc w:val="left"/>
-      <w:pPr>
-        <w:ind w:left="2880" w:hanging="360"/>
-      </w:pPr>
-    </w:lvl>
-    <w:lvl w:ilvl="4" w:tplc="20000019" w:tentative="1">
-      <w:start w:val="1"/>
-      <w:numFmt w:val="lowerLetter"/>
-      <w:lvlText w:val="%5."/>
-      <w:lvlJc w:val="left"/>
-      <w:pPr>
-        <w:ind w:left="3600" w:hanging="360"/>
-      </w:pPr>
-    </w:lvl>
-    <w:lvl w:ilvl="5" w:tplc="2000001B" w:tentative="1">
-      <w:start w:val="1"/>
-      <w:numFmt w:val="lowerRoman"/>
-      <w:lvlText w:val="%6."/>
-      <w:lvlJc w:val="right"/>
-      <w:pPr>
-        <w:ind w:left="4320" w:hanging="180"/>
-      </w:pPr>
-    </w:lvl>
-    <w:lvl w:ilvl="6" w:tplc="2000000F" w:tentative="1">
-      <w:start w:val="1"/>
-      <w:numFmt w:val="decimal"/>
-      <w:lvlText w:val="%7."/>
-      <w:lvlJc w:val="left"/>
-      <w:pPr>
-        <w:ind w:left="5040" w:hanging="360"/>
-      </w:pPr>
-    </w:lvl>
-    <w:lvl w:ilvl="7" w:tplc="20000019" w:tentative="1">
-      <w:start w:val="1"/>
-      <w:numFmt w:val="lowerLetter"/>
-      <w:lvlText w:val="%8."/>
-      <w:lvlJc w:val="left"/>
-      <w:pPr>
-        <w:ind w:left="5760" w:hanging="360"/>
-      </w:pPr>
-    </w:lvl>
-    <w:lvl w:ilvl="8" w:tplc="2000001B" w:tentative="1">
-      <w:start w:val="1"/>
-      <w:numFmt w:val="lowerRoman"/>
-      <w:lvlText w:val="%9."/>
-      <w:lvlJc w:val="right"/>
-      <w:pPr>
-        <w:ind w:left="6480" w:hanging="180"/>
-      </w:pPr>
-    </w:lvl>
-  </w:abstractNum>
-  <w:abstractNum w:abstractNumId="14" w15:restartNumberingAfterBreak="0">
-    <w:nsid w:val="472D5DCF"/>
-    <w:multiLevelType w:val="hybridMultilevel"/>
-    <w:tmpl w:val="0ACED516"/>
-    <w:lvl w:ilvl="0" w:tplc="20000001">
-      <w:start w:val="1"/>
-      <w:numFmt w:val="bullet"/>
-      <w:lvlText w:val=""/>
-      <w:lvlJc w:val="left"/>
-      <w:pPr>
-        <w:ind w:left="1429" w:hanging="360"/>
-      </w:pPr>
-      <w:rPr>
-        <w:rFonts w:ascii="Symbol" w:hAnsi="Symbol" w:hint="default"/>
+        <w:rFonts w:ascii="Times New Roman" w:eastAsia="Times New Roman" w:hAnsi="Times New Roman" w:cs="Times New Roman" w:hint="default"/>
       </w:rPr>
     </w:lvl>
     <w:lvl w:ilvl="1" w:tplc="20000003" w:tentative="1">
@@ -19527,324 +21527,7 @@
       </w:rPr>
     </w:lvl>
   </w:abstractNum>
-  <w:abstractNum w:abstractNumId="15" w15:restartNumberingAfterBreak="0">
-    <w:nsid w:val="48E00BE5"/>
-    <w:multiLevelType w:val="hybridMultilevel"/>
-    <w:tmpl w:val="13DAD976"/>
-    <w:lvl w:ilvl="0" w:tplc="809C6532">
-      <w:start w:val="1"/>
-      <w:numFmt w:val="decimal"/>
-      <w:suff w:val="space"/>
-      <w:lvlText w:val="Рисунок 1.%1"/>
-      <w:lvlJc w:val="left"/>
-      <w:pPr>
-        <w:ind w:left="2138" w:hanging="360"/>
-      </w:pPr>
-      <w:rPr>
-        <w:rFonts w:hint="default"/>
-      </w:rPr>
-    </w:lvl>
-    <w:lvl w:ilvl="1" w:tplc="20000019" w:tentative="1">
-      <w:start w:val="1"/>
-      <w:numFmt w:val="lowerLetter"/>
-      <w:lvlText w:val="%2."/>
-      <w:lvlJc w:val="left"/>
-      <w:pPr>
-        <w:ind w:left="1440" w:hanging="360"/>
-      </w:pPr>
-    </w:lvl>
-    <w:lvl w:ilvl="2" w:tplc="2000001B" w:tentative="1">
-      <w:start w:val="1"/>
-      <w:numFmt w:val="lowerRoman"/>
-      <w:lvlText w:val="%3."/>
-      <w:lvlJc w:val="right"/>
-      <w:pPr>
-        <w:ind w:left="2160" w:hanging="180"/>
-      </w:pPr>
-    </w:lvl>
-    <w:lvl w:ilvl="3" w:tplc="2000000F" w:tentative="1">
-      <w:start w:val="1"/>
-      <w:numFmt w:val="decimal"/>
-      <w:lvlText w:val="%4."/>
-      <w:lvlJc w:val="left"/>
-      <w:pPr>
-        <w:ind w:left="2880" w:hanging="360"/>
-      </w:pPr>
-    </w:lvl>
-    <w:lvl w:ilvl="4" w:tplc="20000019" w:tentative="1">
-      <w:start w:val="1"/>
-      <w:numFmt w:val="lowerLetter"/>
-      <w:lvlText w:val="%5."/>
-      <w:lvlJc w:val="left"/>
-      <w:pPr>
-        <w:ind w:left="3600" w:hanging="360"/>
-      </w:pPr>
-    </w:lvl>
-    <w:lvl w:ilvl="5" w:tplc="2000001B" w:tentative="1">
-      <w:start w:val="1"/>
-      <w:numFmt w:val="lowerRoman"/>
-      <w:lvlText w:val="%6."/>
-      <w:lvlJc w:val="right"/>
-      <w:pPr>
-        <w:ind w:left="4320" w:hanging="180"/>
-      </w:pPr>
-    </w:lvl>
-    <w:lvl w:ilvl="6" w:tplc="2000000F" w:tentative="1">
-      <w:start w:val="1"/>
-      <w:numFmt w:val="decimal"/>
-      <w:lvlText w:val="%7."/>
-      <w:lvlJc w:val="left"/>
-      <w:pPr>
-        <w:ind w:left="5040" w:hanging="360"/>
-      </w:pPr>
-    </w:lvl>
-    <w:lvl w:ilvl="7" w:tplc="20000019" w:tentative="1">
-      <w:start w:val="1"/>
-      <w:numFmt w:val="lowerLetter"/>
-      <w:lvlText w:val="%8."/>
-      <w:lvlJc w:val="left"/>
-      <w:pPr>
-        <w:ind w:left="5760" w:hanging="360"/>
-      </w:pPr>
-    </w:lvl>
-    <w:lvl w:ilvl="8" w:tplc="2000001B" w:tentative="1">
-      <w:start w:val="1"/>
-      <w:numFmt w:val="lowerRoman"/>
-      <w:lvlText w:val="%9."/>
-      <w:lvlJc w:val="right"/>
-      <w:pPr>
-        <w:ind w:left="6480" w:hanging="180"/>
-      </w:pPr>
-    </w:lvl>
-  </w:abstractNum>
-  <w:abstractNum w:abstractNumId="16" w15:restartNumberingAfterBreak="0">
-    <w:nsid w:val="4B2F00E1"/>
-    <w:multiLevelType w:val="hybridMultilevel"/>
-    <w:tmpl w:val="AAA86CF6"/>
-    <w:lvl w:ilvl="0" w:tplc="C49C2A64">
-      <w:numFmt w:val="bullet"/>
-      <w:suff w:val="space"/>
-      <w:lvlText w:val="–"/>
-      <w:lvlJc w:val="left"/>
-      <w:pPr>
-        <w:ind w:left="1429" w:hanging="360"/>
-      </w:pPr>
-      <w:rPr>
-        <w:rFonts w:ascii="Times New Roman" w:eastAsia="Times New Roman" w:hAnsi="Times New Roman" w:cs="Times New Roman" w:hint="default"/>
-      </w:rPr>
-    </w:lvl>
-    <w:lvl w:ilvl="1" w:tplc="20000003" w:tentative="1">
-      <w:start w:val="1"/>
-      <w:numFmt w:val="bullet"/>
-      <w:lvlText w:val="o"/>
-      <w:lvlJc w:val="left"/>
-      <w:pPr>
-        <w:ind w:left="2149" w:hanging="360"/>
-      </w:pPr>
-      <w:rPr>
-        <w:rFonts w:ascii="Courier New" w:hAnsi="Courier New" w:cs="Courier New" w:hint="default"/>
-      </w:rPr>
-    </w:lvl>
-    <w:lvl w:ilvl="2" w:tplc="20000005" w:tentative="1">
-      <w:start w:val="1"/>
-      <w:numFmt w:val="bullet"/>
-      <w:lvlText w:val=""/>
-      <w:lvlJc w:val="left"/>
-      <w:pPr>
-        <w:ind w:left="2869" w:hanging="360"/>
-      </w:pPr>
-      <w:rPr>
-        <w:rFonts w:ascii="Wingdings" w:hAnsi="Wingdings" w:hint="default"/>
-      </w:rPr>
-    </w:lvl>
-    <w:lvl w:ilvl="3" w:tplc="20000001" w:tentative="1">
-      <w:start w:val="1"/>
-      <w:numFmt w:val="bullet"/>
-      <w:lvlText w:val=""/>
-      <w:lvlJc w:val="left"/>
-      <w:pPr>
-        <w:ind w:left="3589" w:hanging="360"/>
-      </w:pPr>
-      <w:rPr>
-        <w:rFonts w:ascii="Symbol" w:hAnsi="Symbol" w:hint="default"/>
-      </w:rPr>
-    </w:lvl>
-    <w:lvl w:ilvl="4" w:tplc="20000003" w:tentative="1">
-      <w:start w:val="1"/>
-      <w:numFmt w:val="bullet"/>
-      <w:lvlText w:val="o"/>
-      <w:lvlJc w:val="left"/>
-      <w:pPr>
-        <w:ind w:left="4309" w:hanging="360"/>
-      </w:pPr>
-      <w:rPr>
-        <w:rFonts w:ascii="Courier New" w:hAnsi="Courier New" w:cs="Courier New" w:hint="default"/>
-      </w:rPr>
-    </w:lvl>
-    <w:lvl w:ilvl="5" w:tplc="20000005" w:tentative="1">
-      <w:start w:val="1"/>
-      <w:numFmt w:val="bullet"/>
-      <w:lvlText w:val=""/>
-      <w:lvlJc w:val="left"/>
-      <w:pPr>
-        <w:ind w:left="5029" w:hanging="360"/>
-      </w:pPr>
-      <w:rPr>
-        <w:rFonts w:ascii="Wingdings" w:hAnsi="Wingdings" w:hint="default"/>
-      </w:rPr>
-    </w:lvl>
-    <w:lvl w:ilvl="6" w:tplc="20000001" w:tentative="1">
-      <w:start w:val="1"/>
-      <w:numFmt w:val="bullet"/>
-      <w:lvlText w:val=""/>
-      <w:lvlJc w:val="left"/>
-      <w:pPr>
-        <w:ind w:left="5749" w:hanging="360"/>
-      </w:pPr>
-      <w:rPr>
-        <w:rFonts w:ascii="Symbol" w:hAnsi="Symbol" w:hint="default"/>
-      </w:rPr>
-    </w:lvl>
-    <w:lvl w:ilvl="7" w:tplc="20000003" w:tentative="1">
-      <w:start w:val="1"/>
-      <w:numFmt w:val="bullet"/>
-      <w:lvlText w:val="o"/>
-      <w:lvlJc w:val="left"/>
-      <w:pPr>
-        <w:ind w:left="6469" w:hanging="360"/>
-      </w:pPr>
-      <w:rPr>
-        <w:rFonts w:ascii="Courier New" w:hAnsi="Courier New" w:cs="Courier New" w:hint="default"/>
-      </w:rPr>
-    </w:lvl>
-    <w:lvl w:ilvl="8" w:tplc="20000005" w:tentative="1">
-      <w:start w:val="1"/>
-      <w:numFmt w:val="bullet"/>
-      <w:lvlText w:val=""/>
-      <w:lvlJc w:val="left"/>
-      <w:pPr>
-        <w:ind w:left="7189" w:hanging="360"/>
-      </w:pPr>
-      <w:rPr>
-        <w:rFonts w:ascii="Wingdings" w:hAnsi="Wingdings" w:hint="default"/>
-      </w:rPr>
-    </w:lvl>
-  </w:abstractNum>
-  <w:abstractNum w:abstractNumId="17" w15:restartNumberingAfterBreak="0">
-    <w:nsid w:val="4BE54A8B"/>
-    <w:multiLevelType w:val="hybridMultilevel"/>
-    <w:tmpl w:val="A77E26D6"/>
-    <w:lvl w:ilvl="0" w:tplc="DA488F86">
-      <w:start w:val="1"/>
-      <w:numFmt w:val="bullet"/>
-      <w:suff w:val="space"/>
-      <w:lvlText w:val=""/>
-      <w:lvlJc w:val="left"/>
-      <w:pPr>
-        <w:ind w:left="720" w:hanging="360"/>
-      </w:pPr>
-      <w:rPr>
-        <w:rFonts w:ascii="Symbol" w:hAnsi="Symbol" w:hint="default"/>
-      </w:rPr>
-    </w:lvl>
-    <w:lvl w:ilvl="1" w:tplc="04090003" w:tentative="1">
-      <w:start w:val="1"/>
-      <w:numFmt w:val="bullet"/>
-      <w:lvlText w:val="o"/>
-      <w:lvlJc w:val="left"/>
-      <w:pPr>
-        <w:ind w:left="2148" w:hanging="360"/>
-      </w:pPr>
-      <w:rPr>
-        <w:rFonts w:ascii="Courier New" w:hAnsi="Courier New" w:cs="Courier New" w:hint="default"/>
-      </w:rPr>
-    </w:lvl>
-    <w:lvl w:ilvl="2" w:tplc="04090005" w:tentative="1">
-      <w:start w:val="1"/>
-      <w:numFmt w:val="bullet"/>
-      <w:lvlText w:val=""/>
-      <w:lvlJc w:val="left"/>
-      <w:pPr>
-        <w:ind w:left="2868" w:hanging="360"/>
-      </w:pPr>
-      <w:rPr>
-        <w:rFonts w:ascii="Wingdings" w:hAnsi="Wingdings" w:hint="default"/>
-      </w:rPr>
-    </w:lvl>
-    <w:lvl w:ilvl="3" w:tplc="04090001" w:tentative="1">
-      <w:start w:val="1"/>
-      <w:numFmt w:val="bullet"/>
-      <w:lvlText w:val=""/>
-      <w:lvlJc w:val="left"/>
-      <w:pPr>
-        <w:ind w:left="3588" w:hanging="360"/>
-      </w:pPr>
-      <w:rPr>
-        <w:rFonts w:ascii="Symbol" w:hAnsi="Symbol" w:hint="default"/>
-      </w:rPr>
-    </w:lvl>
-    <w:lvl w:ilvl="4" w:tplc="04090003" w:tentative="1">
-      <w:start w:val="1"/>
-      <w:numFmt w:val="bullet"/>
-      <w:lvlText w:val="o"/>
-      <w:lvlJc w:val="left"/>
-      <w:pPr>
-        <w:ind w:left="4308" w:hanging="360"/>
-      </w:pPr>
-      <w:rPr>
-        <w:rFonts w:ascii="Courier New" w:hAnsi="Courier New" w:cs="Courier New" w:hint="default"/>
-      </w:rPr>
-    </w:lvl>
-    <w:lvl w:ilvl="5" w:tplc="04090005" w:tentative="1">
-      <w:start w:val="1"/>
-      <w:numFmt w:val="bullet"/>
-      <w:lvlText w:val=""/>
-      <w:lvlJc w:val="left"/>
-      <w:pPr>
-        <w:ind w:left="5028" w:hanging="360"/>
-      </w:pPr>
-      <w:rPr>
-        <w:rFonts w:ascii="Wingdings" w:hAnsi="Wingdings" w:hint="default"/>
-      </w:rPr>
-    </w:lvl>
-    <w:lvl w:ilvl="6" w:tplc="04090001" w:tentative="1">
-      <w:start w:val="1"/>
-      <w:numFmt w:val="bullet"/>
-      <w:lvlText w:val=""/>
-      <w:lvlJc w:val="left"/>
-      <w:pPr>
-        <w:ind w:left="5748" w:hanging="360"/>
-      </w:pPr>
-      <w:rPr>
-        <w:rFonts w:ascii="Symbol" w:hAnsi="Symbol" w:hint="default"/>
-      </w:rPr>
-    </w:lvl>
-    <w:lvl w:ilvl="7" w:tplc="04090003" w:tentative="1">
-      <w:start w:val="1"/>
-      <w:numFmt w:val="bullet"/>
-      <w:lvlText w:val="o"/>
-      <w:lvlJc w:val="left"/>
-      <w:pPr>
-        <w:ind w:left="6468" w:hanging="360"/>
-      </w:pPr>
-      <w:rPr>
-        <w:rFonts w:ascii="Courier New" w:hAnsi="Courier New" w:cs="Courier New" w:hint="default"/>
-      </w:rPr>
-    </w:lvl>
-    <w:lvl w:ilvl="8" w:tplc="04090005" w:tentative="1">
-      <w:start w:val="1"/>
-      <w:numFmt w:val="bullet"/>
-      <w:lvlText w:val=""/>
-      <w:lvlJc w:val="left"/>
-      <w:pPr>
-        <w:ind w:left="7188" w:hanging="360"/>
-      </w:pPr>
-      <w:rPr>
-        <w:rFonts w:ascii="Wingdings" w:hAnsi="Wingdings" w:hint="default"/>
-      </w:rPr>
-    </w:lvl>
-  </w:abstractNum>
-  <w:abstractNum w:abstractNumId="18" w15:restartNumberingAfterBreak="0">
+  <w:abstractNum w:abstractNumId="11" w15:restartNumberingAfterBreak="0">
     <w:nsid w:val="55D17BEA"/>
     <w:multiLevelType w:val="hybridMultilevel"/>
     <w:tmpl w:val="260E6A4A"/>
@@ -19937,100 +21620,7 @@
       </w:pPr>
     </w:lvl>
   </w:abstractNum>
-  <w:abstractNum w:abstractNumId="19" w15:restartNumberingAfterBreak="0">
-    <w:nsid w:val="59683214"/>
-    <w:multiLevelType w:val="hybridMultilevel"/>
-    <w:tmpl w:val="968A9932"/>
-    <w:lvl w:ilvl="0" w:tplc="4BB01734">
-      <w:start w:val="1"/>
-      <w:numFmt w:val="decimal"/>
-      <w:suff w:val="space"/>
-      <w:lvlText w:val="%1."/>
-      <w:lvlJc w:val="left"/>
-      <w:pPr>
-        <w:ind w:left="1440" w:hanging="360"/>
-      </w:pPr>
-      <w:rPr>
-        <w:rFonts w:ascii="Times New Roman" w:hAnsi="Times New Roman" w:cs="Times New Roman" w:hint="default"/>
-        <w:color w:val="000000"/>
-        <w:sz w:val="28"/>
-        <w:szCs w:val="28"/>
-      </w:rPr>
-    </w:lvl>
-    <w:lvl w:ilvl="1" w:tplc="20000019" w:tentative="1">
-      <w:start w:val="1"/>
-      <w:numFmt w:val="lowerLetter"/>
-      <w:lvlText w:val="%2."/>
-      <w:lvlJc w:val="left"/>
-      <w:pPr>
-        <w:ind w:left="1440" w:hanging="360"/>
-      </w:pPr>
-    </w:lvl>
-    <w:lvl w:ilvl="2" w:tplc="2000001B" w:tentative="1">
-      <w:start w:val="1"/>
-      <w:numFmt w:val="lowerRoman"/>
-      <w:lvlText w:val="%3."/>
-      <w:lvlJc w:val="right"/>
-      <w:pPr>
-        <w:ind w:left="2160" w:hanging="180"/>
-      </w:pPr>
-    </w:lvl>
-    <w:lvl w:ilvl="3" w:tplc="2000000F" w:tentative="1">
-      <w:start w:val="1"/>
-      <w:numFmt w:val="decimal"/>
-      <w:lvlText w:val="%4."/>
-      <w:lvlJc w:val="left"/>
-      <w:pPr>
-        <w:ind w:left="2880" w:hanging="360"/>
-      </w:pPr>
-    </w:lvl>
-    <w:lvl w:ilvl="4" w:tplc="20000019" w:tentative="1">
-      <w:start w:val="1"/>
-      <w:numFmt w:val="lowerLetter"/>
-      <w:lvlText w:val="%5."/>
-      <w:lvlJc w:val="left"/>
-      <w:pPr>
-        <w:ind w:left="3600" w:hanging="360"/>
-      </w:pPr>
-    </w:lvl>
-    <w:lvl w:ilvl="5" w:tplc="2000001B" w:tentative="1">
-      <w:start w:val="1"/>
-      <w:numFmt w:val="lowerRoman"/>
-      <w:lvlText w:val="%6."/>
-      <w:lvlJc w:val="right"/>
-      <w:pPr>
-        <w:ind w:left="4320" w:hanging="180"/>
-      </w:pPr>
-    </w:lvl>
-    <w:lvl w:ilvl="6" w:tplc="2000000F" w:tentative="1">
-      <w:start w:val="1"/>
-      <w:numFmt w:val="decimal"/>
-      <w:lvlText w:val="%7."/>
-      <w:lvlJc w:val="left"/>
-      <w:pPr>
-        <w:ind w:left="5040" w:hanging="360"/>
-      </w:pPr>
-    </w:lvl>
-    <w:lvl w:ilvl="7" w:tplc="20000019" w:tentative="1">
-      <w:start w:val="1"/>
-      <w:numFmt w:val="lowerLetter"/>
-      <w:lvlText w:val="%8."/>
-      <w:lvlJc w:val="left"/>
-      <w:pPr>
-        <w:ind w:left="5760" w:hanging="360"/>
-      </w:pPr>
-    </w:lvl>
-    <w:lvl w:ilvl="8" w:tplc="2000001B" w:tentative="1">
-      <w:start w:val="1"/>
-      <w:numFmt w:val="lowerRoman"/>
-      <w:lvlText w:val="%9."/>
-      <w:lvlJc w:val="right"/>
-      <w:pPr>
-        <w:ind w:left="6480" w:hanging="180"/>
-      </w:pPr>
-    </w:lvl>
-  </w:abstractNum>
-  <w:abstractNum w:abstractNumId="20" w15:restartNumberingAfterBreak="0">
+  <w:abstractNum w:abstractNumId="12" w15:restartNumberingAfterBreak="0">
     <w:nsid w:val="5D641A83"/>
     <w:multiLevelType w:val="hybridMultilevel"/>
     <w:tmpl w:val="9A846AA4"/>
@@ -20142,17 +21732,355 @@
       </w:rPr>
     </w:lvl>
   </w:abstractNum>
-  <w:abstractNum w:abstractNumId="21" w15:restartNumberingAfterBreak="0">
-    <w:nsid w:val="5D7D5321"/>
+  <w:abstractNum w:abstractNumId="13" w15:restartNumberingAfterBreak="0">
+    <w:nsid w:val="5DD33956"/>
     <w:multiLevelType w:val="hybridMultilevel"/>
-    <w:tmpl w:val="E1BC9CE8"/>
-    <w:lvl w:ilvl="0" w:tplc="12F82AE0">
+    <w:tmpl w:val="AE883E94"/>
+    <w:lvl w:ilvl="0" w:tplc="F2926CDE">
+      <w:numFmt w:val="bullet"/>
+      <w:lvlText w:val="–"/>
+      <w:lvlJc w:val="left"/>
+      <w:pPr>
+        <w:ind w:left="720" w:hanging="360"/>
+      </w:pPr>
+      <w:rPr>
+        <w:rFonts w:ascii="Times New Roman" w:eastAsia="Times New Roman" w:hAnsi="Times New Roman" w:cs="Times New Roman" w:hint="default"/>
+      </w:rPr>
+    </w:lvl>
+    <w:lvl w:ilvl="1" w:tplc="20000003" w:tentative="1">
+      <w:start w:val="1"/>
+      <w:numFmt w:val="bullet"/>
+      <w:lvlText w:val="o"/>
+      <w:lvlJc w:val="left"/>
+      <w:pPr>
+        <w:ind w:left="1440" w:hanging="360"/>
+      </w:pPr>
+      <w:rPr>
+        <w:rFonts w:ascii="Courier New" w:hAnsi="Courier New" w:cs="Courier New" w:hint="default"/>
+      </w:rPr>
+    </w:lvl>
+    <w:lvl w:ilvl="2" w:tplc="20000005" w:tentative="1">
+      <w:start w:val="1"/>
+      <w:numFmt w:val="bullet"/>
+      <w:lvlText w:val=""/>
+      <w:lvlJc w:val="left"/>
+      <w:pPr>
+        <w:ind w:left="2160" w:hanging="360"/>
+      </w:pPr>
+      <w:rPr>
+        <w:rFonts w:ascii="Wingdings" w:hAnsi="Wingdings" w:hint="default"/>
+      </w:rPr>
+    </w:lvl>
+    <w:lvl w:ilvl="3" w:tplc="20000001" w:tentative="1">
+      <w:start w:val="1"/>
+      <w:numFmt w:val="bullet"/>
+      <w:lvlText w:val=""/>
+      <w:lvlJc w:val="left"/>
+      <w:pPr>
+        <w:ind w:left="2880" w:hanging="360"/>
+      </w:pPr>
+      <w:rPr>
+        <w:rFonts w:ascii="Symbol" w:hAnsi="Symbol" w:hint="default"/>
+      </w:rPr>
+    </w:lvl>
+    <w:lvl w:ilvl="4" w:tplc="20000003" w:tentative="1">
+      <w:start w:val="1"/>
+      <w:numFmt w:val="bullet"/>
+      <w:lvlText w:val="o"/>
+      <w:lvlJc w:val="left"/>
+      <w:pPr>
+        <w:ind w:left="3600" w:hanging="360"/>
+      </w:pPr>
+      <w:rPr>
+        <w:rFonts w:ascii="Courier New" w:hAnsi="Courier New" w:cs="Courier New" w:hint="default"/>
+      </w:rPr>
+    </w:lvl>
+    <w:lvl w:ilvl="5" w:tplc="20000005" w:tentative="1">
+      <w:start w:val="1"/>
+      <w:numFmt w:val="bullet"/>
+      <w:lvlText w:val=""/>
+      <w:lvlJc w:val="left"/>
+      <w:pPr>
+        <w:ind w:left="4320" w:hanging="360"/>
+      </w:pPr>
+      <w:rPr>
+        <w:rFonts w:ascii="Wingdings" w:hAnsi="Wingdings" w:hint="default"/>
+      </w:rPr>
+    </w:lvl>
+    <w:lvl w:ilvl="6" w:tplc="20000001" w:tentative="1">
+      <w:start w:val="1"/>
+      <w:numFmt w:val="bullet"/>
+      <w:lvlText w:val=""/>
+      <w:lvlJc w:val="left"/>
+      <w:pPr>
+        <w:ind w:left="5040" w:hanging="360"/>
+      </w:pPr>
+      <w:rPr>
+        <w:rFonts w:ascii="Symbol" w:hAnsi="Symbol" w:hint="default"/>
+      </w:rPr>
+    </w:lvl>
+    <w:lvl w:ilvl="7" w:tplc="20000003" w:tentative="1">
+      <w:start w:val="1"/>
+      <w:numFmt w:val="bullet"/>
+      <w:lvlText w:val="o"/>
+      <w:lvlJc w:val="left"/>
+      <w:pPr>
+        <w:ind w:left="5760" w:hanging="360"/>
+      </w:pPr>
+      <w:rPr>
+        <w:rFonts w:ascii="Courier New" w:hAnsi="Courier New" w:cs="Courier New" w:hint="default"/>
+      </w:rPr>
+    </w:lvl>
+    <w:lvl w:ilvl="8" w:tplc="20000005" w:tentative="1">
+      <w:start w:val="1"/>
+      <w:numFmt w:val="bullet"/>
+      <w:lvlText w:val=""/>
+      <w:lvlJc w:val="left"/>
+      <w:pPr>
+        <w:ind w:left="6480" w:hanging="360"/>
+      </w:pPr>
+      <w:rPr>
+        <w:rFonts w:ascii="Wingdings" w:hAnsi="Wingdings" w:hint="default"/>
+      </w:rPr>
+    </w:lvl>
+  </w:abstractNum>
+  <w:abstractNum w:abstractNumId="14" w15:restartNumberingAfterBreak="0">
+    <w:nsid w:val="61A53FF1"/>
+    <w:multiLevelType w:val="hybridMultilevel"/>
+    <w:tmpl w:val="7B0293DE"/>
+    <w:lvl w:ilvl="0" w:tplc="837CC27A">
+      <w:numFmt w:val="bullet"/>
+      <w:suff w:val="space"/>
+      <w:lvlText w:val="–"/>
+      <w:lvlJc w:val="left"/>
+      <w:pPr>
+        <w:ind w:left="1429" w:hanging="360"/>
+      </w:pPr>
+      <w:rPr>
+        <w:rFonts w:ascii="Times New Roman" w:eastAsia="Times New Roman" w:hAnsi="Times New Roman" w:cs="Times New Roman" w:hint="default"/>
+      </w:rPr>
+    </w:lvl>
+    <w:lvl w:ilvl="1" w:tplc="20000003" w:tentative="1">
+      <w:start w:val="1"/>
+      <w:numFmt w:val="bullet"/>
+      <w:lvlText w:val="o"/>
+      <w:lvlJc w:val="left"/>
+      <w:pPr>
+        <w:ind w:left="2149" w:hanging="360"/>
+      </w:pPr>
+      <w:rPr>
+        <w:rFonts w:ascii="Courier New" w:hAnsi="Courier New" w:cs="Courier New" w:hint="default"/>
+      </w:rPr>
+    </w:lvl>
+    <w:lvl w:ilvl="2" w:tplc="20000005" w:tentative="1">
+      <w:start w:val="1"/>
+      <w:numFmt w:val="bullet"/>
+      <w:lvlText w:val=""/>
+      <w:lvlJc w:val="left"/>
+      <w:pPr>
+        <w:ind w:left="2869" w:hanging="360"/>
+      </w:pPr>
+      <w:rPr>
+        <w:rFonts w:ascii="Wingdings" w:hAnsi="Wingdings" w:hint="default"/>
+      </w:rPr>
+    </w:lvl>
+    <w:lvl w:ilvl="3" w:tplc="20000001" w:tentative="1">
+      <w:start w:val="1"/>
+      <w:numFmt w:val="bullet"/>
+      <w:lvlText w:val=""/>
+      <w:lvlJc w:val="left"/>
+      <w:pPr>
+        <w:ind w:left="3589" w:hanging="360"/>
+      </w:pPr>
+      <w:rPr>
+        <w:rFonts w:ascii="Symbol" w:hAnsi="Symbol" w:hint="default"/>
+      </w:rPr>
+    </w:lvl>
+    <w:lvl w:ilvl="4" w:tplc="20000003" w:tentative="1">
+      <w:start w:val="1"/>
+      <w:numFmt w:val="bullet"/>
+      <w:lvlText w:val="o"/>
+      <w:lvlJc w:val="left"/>
+      <w:pPr>
+        <w:ind w:left="4309" w:hanging="360"/>
+      </w:pPr>
+      <w:rPr>
+        <w:rFonts w:ascii="Courier New" w:hAnsi="Courier New" w:cs="Courier New" w:hint="default"/>
+      </w:rPr>
+    </w:lvl>
+    <w:lvl w:ilvl="5" w:tplc="20000005" w:tentative="1">
+      <w:start w:val="1"/>
+      <w:numFmt w:val="bullet"/>
+      <w:lvlText w:val=""/>
+      <w:lvlJc w:val="left"/>
+      <w:pPr>
+        <w:ind w:left="5029" w:hanging="360"/>
+      </w:pPr>
+      <w:rPr>
+        <w:rFonts w:ascii="Wingdings" w:hAnsi="Wingdings" w:hint="default"/>
+      </w:rPr>
+    </w:lvl>
+    <w:lvl w:ilvl="6" w:tplc="20000001" w:tentative="1">
+      <w:start w:val="1"/>
+      <w:numFmt w:val="bullet"/>
+      <w:lvlText w:val=""/>
+      <w:lvlJc w:val="left"/>
+      <w:pPr>
+        <w:ind w:left="5749" w:hanging="360"/>
+      </w:pPr>
+      <w:rPr>
+        <w:rFonts w:ascii="Symbol" w:hAnsi="Symbol" w:hint="default"/>
+      </w:rPr>
+    </w:lvl>
+    <w:lvl w:ilvl="7" w:tplc="20000003" w:tentative="1">
+      <w:start w:val="1"/>
+      <w:numFmt w:val="bullet"/>
+      <w:lvlText w:val="o"/>
+      <w:lvlJc w:val="left"/>
+      <w:pPr>
+        <w:ind w:left="6469" w:hanging="360"/>
+      </w:pPr>
+      <w:rPr>
+        <w:rFonts w:ascii="Courier New" w:hAnsi="Courier New" w:cs="Courier New" w:hint="default"/>
+      </w:rPr>
+    </w:lvl>
+    <w:lvl w:ilvl="8" w:tplc="20000005" w:tentative="1">
+      <w:start w:val="1"/>
+      <w:numFmt w:val="bullet"/>
+      <w:lvlText w:val=""/>
+      <w:lvlJc w:val="left"/>
+      <w:pPr>
+        <w:ind w:left="7189" w:hanging="360"/>
+      </w:pPr>
+      <w:rPr>
+        <w:rFonts w:ascii="Wingdings" w:hAnsi="Wingdings" w:hint="default"/>
+      </w:rPr>
+    </w:lvl>
+  </w:abstractNum>
+  <w:abstractNum w:abstractNumId="15" w15:restartNumberingAfterBreak="0">
+    <w:nsid w:val="645C59A8"/>
+    <w:multiLevelType w:val="hybridMultilevel"/>
+    <w:tmpl w:val="76EC9B52"/>
+    <w:lvl w:ilvl="0" w:tplc="F2926CDE">
+      <w:numFmt w:val="bullet"/>
+      <w:lvlText w:val="–"/>
+      <w:lvlJc w:val="left"/>
+      <w:pPr>
+        <w:ind w:left="1429" w:hanging="360"/>
+      </w:pPr>
+      <w:rPr>
+        <w:rFonts w:ascii="Times New Roman" w:eastAsia="Times New Roman" w:hAnsi="Times New Roman" w:cs="Times New Roman" w:hint="default"/>
+      </w:rPr>
+    </w:lvl>
+    <w:lvl w:ilvl="1" w:tplc="20000003" w:tentative="1">
+      <w:start w:val="1"/>
+      <w:numFmt w:val="bullet"/>
+      <w:lvlText w:val="o"/>
+      <w:lvlJc w:val="left"/>
+      <w:pPr>
+        <w:ind w:left="2149" w:hanging="360"/>
+      </w:pPr>
+      <w:rPr>
+        <w:rFonts w:ascii="Courier New" w:hAnsi="Courier New" w:cs="Courier New" w:hint="default"/>
+      </w:rPr>
+    </w:lvl>
+    <w:lvl w:ilvl="2" w:tplc="20000005" w:tentative="1">
+      <w:start w:val="1"/>
+      <w:numFmt w:val="bullet"/>
+      <w:lvlText w:val=""/>
+      <w:lvlJc w:val="left"/>
+      <w:pPr>
+        <w:ind w:left="2869" w:hanging="360"/>
+      </w:pPr>
+      <w:rPr>
+        <w:rFonts w:ascii="Wingdings" w:hAnsi="Wingdings" w:hint="default"/>
+      </w:rPr>
+    </w:lvl>
+    <w:lvl w:ilvl="3" w:tplc="20000001" w:tentative="1">
+      <w:start w:val="1"/>
+      <w:numFmt w:val="bullet"/>
+      <w:lvlText w:val=""/>
+      <w:lvlJc w:val="left"/>
+      <w:pPr>
+        <w:ind w:left="3589" w:hanging="360"/>
+      </w:pPr>
+      <w:rPr>
+        <w:rFonts w:ascii="Symbol" w:hAnsi="Symbol" w:hint="default"/>
+      </w:rPr>
+    </w:lvl>
+    <w:lvl w:ilvl="4" w:tplc="20000003" w:tentative="1">
+      <w:start w:val="1"/>
+      <w:numFmt w:val="bullet"/>
+      <w:lvlText w:val="o"/>
+      <w:lvlJc w:val="left"/>
+      <w:pPr>
+        <w:ind w:left="4309" w:hanging="360"/>
+      </w:pPr>
+      <w:rPr>
+        <w:rFonts w:ascii="Courier New" w:hAnsi="Courier New" w:cs="Courier New" w:hint="default"/>
+      </w:rPr>
+    </w:lvl>
+    <w:lvl w:ilvl="5" w:tplc="20000005" w:tentative="1">
+      <w:start w:val="1"/>
+      <w:numFmt w:val="bullet"/>
+      <w:lvlText w:val=""/>
+      <w:lvlJc w:val="left"/>
+      <w:pPr>
+        <w:ind w:left="5029" w:hanging="360"/>
+      </w:pPr>
+      <w:rPr>
+        <w:rFonts w:ascii="Wingdings" w:hAnsi="Wingdings" w:hint="default"/>
+      </w:rPr>
+    </w:lvl>
+    <w:lvl w:ilvl="6" w:tplc="20000001" w:tentative="1">
+      <w:start w:val="1"/>
+      <w:numFmt w:val="bullet"/>
+      <w:lvlText w:val=""/>
+      <w:lvlJc w:val="left"/>
+      <w:pPr>
+        <w:ind w:left="5749" w:hanging="360"/>
+      </w:pPr>
+      <w:rPr>
+        <w:rFonts w:ascii="Symbol" w:hAnsi="Symbol" w:hint="default"/>
+      </w:rPr>
+    </w:lvl>
+    <w:lvl w:ilvl="7" w:tplc="20000003" w:tentative="1">
+      <w:start w:val="1"/>
+      <w:numFmt w:val="bullet"/>
+      <w:lvlText w:val="o"/>
+      <w:lvlJc w:val="left"/>
+      <w:pPr>
+        <w:ind w:left="6469" w:hanging="360"/>
+      </w:pPr>
+      <w:rPr>
+        <w:rFonts w:ascii="Courier New" w:hAnsi="Courier New" w:cs="Courier New" w:hint="default"/>
+      </w:rPr>
+    </w:lvl>
+    <w:lvl w:ilvl="8" w:tplc="20000005" w:tentative="1">
+      <w:start w:val="1"/>
+      <w:numFmt w:val="bullet"/>
+      <w:lvlText w:val=""/>
+      <w:lvlJc w:val="left"/>
+      <w:pPr>
+        <w:ind w:left="7189" w:hanging="360"/>
+      </w:pPr>
+      <w:rPr>
+        <w:rFonts w:ascii="Wingdings" w:hAnsi="Wingdings" w:hint="default"/>
+      </w:rPr>
+    </w:lvl>
+  </w:abstractNum>
+  <w:abstractNum w:abstractNumId="16" w15:restartNumberingAfterBreak="0">
+    <w:nsid w:val="6B7C3400"/>
+    <w:multiLevelType w:val="hybridMultilevel"/>
+    <w:tmpl w:val="ED624BD6"/>
+    <w:lvl w:ilvl="0" w:tplc="56E02272">
       <w:start w:val="1"/>
       <w:numFmt w:val="decimal"/>
-      <w:lvlText w:val="Рисунок 2.%1"/>
+      <w:suff w:val="space"/>
+      <w:lvlText w:val="Рисунок 1.%1"/>
       <w:lvlJc w:val="left"/>
       <w:pPr>
-        <w:ind w:left="1440" w:hanging="360"/>
+        <w:ind w:left="720" w:hanging="360"/>
       </w:pPr>
       <w:rPr>
         <w:rFonts w:hint="default"/>
@@ -20164,7 +22092,7 @@
       <w:lvlText w:val="%2."/>
       <w:lvlJc w:val="left"/>
       <w:pPr>
-        <w:ind w:left="2160" w:hanging="360"/>
+        <w:ind w:left="1440" w:hanging="360"/>
       </w:pPr>
     </w:lvl>
     <w:lvl w:ilvl="2" w:tplc="2000001B" w:tentative="1">
@@ -20173,7 +22101,7 @@
       <w:lvlText w:val="%3."/>
       <w:lvlJc w:val="right"/>
       <w:pPr>
-        <w:ind w:left="2880" w:hanging="180"/>
+        <w:ind w:left="2160" w:hanging="180"/>
       </w:pPr>
     </w:lvl>
     <w:lvl w:ilvl="3" w:tplc="2000000F" w:tentative="1">
@@ -20182,7 +22110,7 @@
       <w:lvlText w:val="%4."/>
       <w:lvlJc w:val="left"/>
       <w:pPr>
-        <w:ind w:left="3600" w:hanging="360"/>
+        <w:ind w:left="2880" w:hanging="360"/>
       </w:pPr>
     </w:lvl>
     <w:lvl w:ilvl="4" w:tplc="20000019" w:tentative="1">
@@ -20191,7 +22119,7 @@
       <w:lvlText w:val="%5."/>
       <w:lvlJc w:val="left"/>
       <w:pPr>
-        <w:ind w:left="4320" w:hanging="360"/>
+        <w:ind w:left="3600" w:hanging="360"/>
       </w:pPr>
     </w:lvl>
     <w:lvl w:ilvl="5" w:tplc="2000001B" w:tentative="1">
@@ -20200,7 +22128,7 @@
       <w:lvlText w:val="%6."/>
       <w:lvlJc w:val="right"/>
       <w:pPr>
-        <w:ind w:left="5040" w:hanging="180"/>
+        <w:ind w:left="4320" w:hanging="180"/>
       </w:pPr>
     </w:lvl>
     <w:lvl w:ilvl="6" w:tplc="2000000F" w:tentative="1">
@@ -20209,7 +22137,7 @@
       <w:lvlText w:val="%7."/>
       <w:lvlJc w:val="left"/>
       <w:pPr>
-        <w:ind w:left="5760" w:hanging="360"/>
+        <w:ind w:left="5040" w:hanging="360"/>
       </w:pPr>
     </w:lvl>
     <w:lvl w:ilvl="7" w:tplc="20000019" w:tentative="1">
@@ -20218,7 +22146,7 @@
       <w:lvlText w:val="%8."/>
       <w:lvlJc w:val="left"/>
       <w:pPr>
-        <w:ind w:left="6480" w:hanging="360"/>
+        <w:ind w:left="5760" w:hanging="360"/>
       </w:pPr>
     </w:lvl>
     <w:lvl w:ilvl="8" w:tplc="2000001B" w:tentative="1">
@@ -20227,20 +22155,21 @@
       <w:lvlText w:val="%9."/>
       <w:lvlJc w:val="right"/>
       <w:pPr>
-        <w:ind w:left="7200" w:hanging="180"/>
+        <w:ind w:left="6480" w:hanging="180"/>
       </w:pPr>
     </w:lvl>
   </w:abstractNum>
-  <w:abstractNum w:abstractNumId="22" w15:restartNumberingAfterBreak="0">
-    <w:nsid w:val="5DD33956"/>
+  <w:abstractNum w:abstractNumId="17" w15:restartNumberingAfterBreak="0">
+    <w:nsid w:val="6CF36B99"/>
     <w:multiLevelType w:val="hybridMultilevel"/>
-    <w:tmpl w:val="AE883E94"/>
-    <w:lvl w:ilvl="0" w:tplc="F2926CDE">
+    <w:tmpl w:val="8CBA4CC0"/>
+    <w:lvl w:ilvl="0" w:tplc="60005814">
       <w:numFmt w:val="bullet"/>
+      <w:suff w:val="space"/>
       <w:lvlText w:val="–"/>
       <w:lvlJc w:val="left"/>
       <w:pPr>
-        <w:ind w:left="720" w:hanging="360"/>
+        <w:ind w:left="1429" w:hanging="360"/>
       </w:pPr>
       <w:rPr>
         <w:rFonts w:ascii="Times New Roman" w:eastAsia="Times New Roman" w:hAnsi="Times New Roman" w:cs="Times New Roman" w:hint="default"/>
@@ -20252,7 +22181,7 @@
       <w:lvlText w:val="o"/>
       <w:lvlJc w:val="left"/>
       <w:pPr>
-        <w:ind w:left="1440" w:hanging="360"/>
+        <w:ind w:left="2149" w:hanging="360"/>
       </w:pPr>
       <w:rPr>
         <w:rFonts w:ascii="Courier New" w:hAnsi="Courier New" w:cs="Courier New" w:hint="default"/>
@@ -20264,7 +22193,7 @@
       <w:lvlText w:val=""/>
       <w:lvlJc w:val="left"/>
       <w:pPr>
-        <w:ind w:left="2160" w:hanging="360"/>
+        <w:ind w:left="2869" w:hanging="360"/>
       </w:pPr>
       <w:rPr>
         <w:rFonts w:ascii="Wingdings" w:hAnsi="Wingdings" w:hint="default"/>
@@ -20276,7 +22205,7 @@
       <w:lvlText w:val=""/>
       <w:lvlJc w:val="left"/>
       <w:pPr>
-        <w:ind w:left="2880" w:hanging="360"/>
+        <w:ind w:left="3589" w:hanging="360"/>
       </w:pPr>
       <w:rPr>
         <w:rFonts w:ascii="Symbol" w:hAnsi="Symbol" w:hint="default"/>
@@ -20288,7 +22217,7 @@
       <w:lvlText w:val="o"/>
       <w:lvlJc w:val="left"/>
       <w:pPr>
-        <w:ind w:left="3600" w:hanging="360"/>
+        <w:ind w:left="4309" w:hanging="360"/>
       </w:pPr>
       <w:rPr>
         <w:rFonts w:ascii="Courier New" w:hAnsi="Courier New" w:cs="Courier New" w:hint="default"/>
@@ -20300,7 +22229,7 @@
       <w:lvlText w:val=""/>
       <w:lvlJc w:val="left"/>
       <w:pPr>
-        <w:ind w:left="4320" w:hanging="360"/>
+        <w:ind w:left="5029" w:hanging="360"/>
       </w:pPr>
       <w:rPr>
         <w:rFonts w:ascii="Wingdings" w:hAnsi="Wingdings" w:hint="default"/>
@@ -20312,7 +22241,7 @@
       <w:lvlText w:val=""/>
       <w:lvlJc w:val="left"/>
       <w:pPr>
-        <w:ind w:left="5040" w:hanging="360"/>
+        <w:ind w:left="5749" w:hanging="360"/>
       </w:pPr>
       <w:rPr>
         <w:rFonts w:ascii="Symbol" w:hAnsi="Symbol" w:hint="default"/>
@@ -20324,7 +22253,7 @@
       <w:lvlText w:val="o"/>
       <w:lvlJc w:val="left"/>
       <w:pPr>
-        <w:ind w:left="5760" w:hanging="360"/>
+        <w:ind w:left="6469" w:hanging="360"/>
       </w:pPr>
       <w:rPr>
         <w:rFonts w:ascii="Courier New" w:hAnsi="Courier New" w:cs="Courier New" w:hint="default"/>
@@ -20336,25 +22265,25 @@
       <w:lvlText w:val=""/>
       <w:lvlJc w:val="left"/>
       <w:pPr>
-        <w:ind w:left="6480" w:hanging="360"/>
+        <w:ind w:left="7189" w:hanging="360"/>
       </w:pPr>
       <w:rPr>
         <w:rFonts w:ascii="Wingdings" w:hAnsi="Wingdings" w:hint="default"/>
       </w:rPr>
     </w:lvl>
   </w:abstractNum>
-  <w:abstractNum w:abstractNumId="23" w15:restartNumberingAfterBreak="0">
-    <w:nsid w:val="5EB04C3D"/>
+  <w:abstractNum w:abstractNumId="18" w15:restartNumberingAfterBreak="0">
+    <w:nsid w:val="6D006EA3"/>
     <w:multiLevelType w:val="hybridMultilevel"/>
-    <w:tmpl w:val="1B32B344"/>
-    <w:lvl w:ilvl="0" w:tplc="E82A2820">
+    <w:tmpl w:val="5DF84642"/>
+    <w:lvl w:ilvl="0" w:tplc="A02E6B40">
       <w:start w:val="1"/>
       <w:numFmt w:val="decimal"/>
       <w:suff w:val="space"/>
-      <w:lvlText w:val="Рисунок 2.%1"/>
+      <w:lvlText w:val="%1."/>
       <w:lvlJc w:val="left"/>
       <w:pPr>
-        <w:ind w:left="1440" w:hanging="360"/>
+        <w:ind w:left="1429" w:hanging="360"/>
       </w:pPr>
       <w:rPr>
         <w:rFonts w:hint="default"/>
@@ -20366,7 +22295,7 @@
       <w:lvlText w:val="%2."/>
       <w:lvlJc w:val="left"/>
       <w:pPr>
-        <w:ind w:left="1440" w:hanging="360"/>
+        <w:ind w:left="2149" w:hanging="360"/>
       </w:pPr>
     </w:lvl>
     <w:lvl w:ilvl="2" w:tplc="2000001B" w:tentative="1">
@@ -20375,7 +22304,7 @@
       <w:lvlText w:val="%3."/>
       <w:lvlJc w:val="right"/>
       <w:pPr>
-        <w:ind w:left="2160" w:hanging="180"/>
+        <w:ind w:left="2869" w:hanging="180"/>
       </w:pPr>
     </w:lvl>
     <w:lvl w:ilvl="3" w:tplc="2000000F" w:tentative="1">
@@ -20384,7 +22313,7 @@
       <w:lvlText w:val="%4."/>
       <w:lvlJc w:val="left"/>
       <w:pPr>
-        <w:ind w:left="2880" w:hanging="360"/>
+        <w:ind w:left="3589" w:hanging="360"/>
       </w:pPr>
     </w:lvl>
     <w:lvl w:ilvl="4" w:tplc="20000019" w:tentative="1">
@@ -20393,7 +22322,7 @@
       <w:lvlText w:val="%5."/>
       <w:lvlJc w:val="left"/>
       <w:pPr>
-        <w:ind w:left="3600" w:hanging="360"/>
+        <w:ind w:left="4309" w:hanging="360"/>
       </w:pPr>
     </w:lvl>
     <w:lvl w:ilvl="5" w:tplc="2000001B" w:tentative="1">
@@ -20402,7 +22331,7 @@
       <w:lvlText w:val="%6."/>
       <w:lvlJc w:val="right"/>
       <w:pPr>
-        <w:ind w:left="4320" w:hanging="180"/>
+        <w:ind w:left="5029" w:hanging="180"/>
       </w:pPr>
     </w:lvl>
     <w:lvl w:ilvl="6" w:tplc="2000000F" w:tentative="1">
@@ -20411,7 +22340,7 @@
       <w:lvlText w:val="%7."/>
       <w:lvlJc w:val="left"/>
       <w:pPr>
-        <w:ind w:left="5040" w:hanging="360"/>
+        <w:ind w:left="5749" w:hanging="360"/>
       </w:pPr>
     </w:lvl>
     <w:lvl w:ilvl="7" w:tplc="20000019" w:tentative="1">
@@ -20420,7 +22349,7 @@
       <w:lvlText w:val="%8."/>
       <w:lvlJc w:val="left"/>
       <w:pPr>
-        <w:ind w:left="5760" w:hanging="360"/>
+        <w:ind w:left="6469" w:hanging="360"/>
       </w:pPr>
     </w:lvl>
     <w:lvl w:ilvl="8" w:tplc="2000001B" w:tentative="1">
@@ -20429,117 +22358,496 @@
       <w:lvlText w:val="%9."/>
       <w:lvlJc w:val="right"/>
       <w:pPr>
-        <w:ind w:left="6480" w:hanging="180"/>
+        <w:ind w:left="7189" w:hanging="180"/>
       </w:pPr>
     </w:lvl>
   </w:abstractNum>
-  <w:abstractNum w:abstractNumId="24" w15:restartNumberingAfterBreak="0">
-    <w:nsid w:val="60B4269A"/>
+  <w:abstractNum w:abstractNumId="19" w15:restartNumberingAfterBreak="0">
+    <w:nsid w:val="6EEE7513"/>
     <w:multiLevelType w:val="hybridMultilevel"/>
-    <w:tmpl w:val="EDA47258"/>
-    <w:lvl w:ilvl="0" w:tplc="CC7AF35E">
+    <w:tmpl w:val="01322D9C"/>
+    <w:lvl w:ilvl="0" w:tplc="E82A2820">
+      <w:start w:val="1"/>
+      <w:numFmt w:val="decimal"/>
+      <w:suff w:val="space"/>
+      <w:lvlText w:val="Рисунок 2.%1"/>
+      <w:lvlJc w:val="left"/>
+      <w:pPr>
+        <w:ind w:left="1440" w:hanging="360"/>
+      </w:pPr>
+      <w:rPr>
+        <w:rFonts w:hint="default"/>
+      </w:rPr>
+    </w:lvl>
+    <w:lvl w:ilvl="1" w:tplc="20000019" w:tentative="1">
+      <w:start w:val="1"/>
+      <w:numFmt w:val="lowerLetter"/>
+      <w:lvlText w:val="%2."/>
+      <w:lvlJc w:val="left"/>
+      <w:pPr>
+        <w:ind w:left="1440" w:hanging="360"/>
+      </w:pPr>
+    </w:lvl>
+    <w:lvl w:ilvl="2" w:tplc="2000001B" w:tentative="1">
+      <w:start w:val="1"/>
+      <w:numFmt w:val="lowerRoman"/>
+      <w:lvlText w:val="%3."/>
+      <w:lvlJc w:val="right"/>
+      <w:pPr>
+        <w:ind w:left="2160" w:hanging="180"/>
+      </w:pPr>
+    </w:lvl>
+    <w:lvl w:ilvl="3" w:tplc="2000000F" w:tentative="1">
+      <w:start w:val="1"/>
+      <w:numFmt w:val="decimal"/>
+      <w:lvlText w:val="%4."/>
+      <w:lvlJc w:val="left"/>
+      <w:pPr>
+        <w:ind w:left="2880" w:hanging="360"/>
+      </w:pPr>
+    </w:lvl>
+    <w:lvl w:ilvl="4" w:tplc="20000019" w:tentative="1">
+      <w:start w:val="1"/>
+      <w:numFmt w:val="lowerLetter"/>
+      <w:lvlText w:val="%5."/>
+      <w:lvlJc w:val="left"/>
+      <w:pPr>
+        <w:ind w:left="3600" w:hanging="360"/>
+      </w:pPr>
+    </w:lvl>
+    <w:lvl w:ilvl="5" w:tplc="2000001B" w:tentative="1">
+      <w:start w:val="1"/>
+      <w:numFmt w:val="lowerRoman"/>
+      <w:lvlText w:val="%6."/>
+      <w:lvlJc w:val="right"/>
+      <w:pPr>
+        <w:ind w:left="4320" w:hanging="180"/>
+      </w:pPr>
+    </w:lvl>
+    <w:lvl w:ilvl="6" w:tplc="2000000F" w:tentative="1">
+      <w:start w:val="1"/>
+      <w:numFmt w:val="decimal"/>
+      <w:lvlText w:val="%7."/>
+      <w:lvlJc w:val="left"/>
+      <w:pPr>
+        <w:ind w:left="5040" w:hanging="360"/>
+      </w:pPr>
+    </w:lvl>
+    <w:lvl w:ilvl="7" w:tplc="20000019" w:tentative="1">
+      <w:start w:val="1"/>
+      <w:numFmt w:val="lowerLetter"/>
+      <w:lvlText w:val="%8."/>
+      <w:lvlJc w:val="left"/>
+      <w:pPr>
+        <w:ind w:left="5760" w:hanging="360"/>
+      </w:pPr>
+    </w:lvl>
+    <w:lvl w:ilvl="8" w:tplc="2000001B" w:tentative="1">
+      <w:start w:val="1"/>
+      <w:numFmt w:val="lowerRoman"/>
+      <w:lvlText w:val="%9."/>
+      <w:lvlJc w:val="right"/>
+      <w:pPr>
+        <w:ind w:left="6480" w:hanging="180"/>
+      </w:pPr>
+    </w:lvl>
+  </w:abstractNum>
+  <w:abstractNum w:abstractNumId="20" w15:restartNumberingAfterBreak="0">
+    <w:nsid w:val="6FCB1526"/>
+    <w:multiLevelType w:val="hybridMultilevel"/>
+    <w:tmpl w:val="162A947A"/>
+    <w:lvl w:ilvl="0" w:tplc="F2926CDE">
+      <w:numFmt w:val="bullet"/>
+      <w:lvlText w:val="–"/>
+      <w:lvlJc w:val="left"/>
+      <w:pPr>
+        <w:ind w:left="1429" w:hanging="360"/>
+      </w:pPr>
+      <w:rPr>
+        <w:rFonts w:ascii="Times New Roman" w:eastAsia="Times New Roman" w:hAnsi="Times New Roman" w:cs="Times New Roman" w:hint="default"/>
+      </w:rPr>
+    </w:lvl>
+    <w:lvl w:ilvl="1" w:tplc="04090003" w:tentative="1">
+      <w:start w:val="1"/>
+      <w:numFmt w:val="bullet"/>
+      <w:lvlText w:val="o"/>
+      <w:lvlJc w:val="left"/>
+      <w:pPr>
+        <w:ind w:left="2149" w:hanging="360"/>
+      </w:pPr>
+      <w:rPr>
+        <w:rFonts w:ascii="Courier New" w:hAnsi="Courier New" w:cs="Courier New" w:hint="default"/>
+      </w:rPr>
+    </w:lvl>
+    <w:lvl w:ilvl="2" w:tplc="04090005" w:tentative="1">
+      <w:start w:val="1"/>
+      <w:numFmt w:val="bullet"/>
+      <w:lvlText w:val=""/>
+      <w:lvlJc w:val="left"/>
+      <w:pPr>
+        <w:ind w:left="2869" w:hanging="360"/>
+      </w:pPr>
+      <w:rPr>
+        <w:rFonts w:ascii="Wingdings" w:hAnsi="Wingdings" w:hint="default"/>
+      </w:rPr>
+    </w:lvl>
+    <w:lvl w:ilvl="3" w:tplc="04090001" w:tentative="1">
+      <w:start w:val="1"/>
+      <w:numFmt w:val="bullet"/>
+      <w:lvlText w:val=""/>
+      <w:lvlJc w:val="left"/>
+      <w:pPr>
+        <w:ind w:left="3589" w:hanging="360"/>
+      </w:pPr>
+      <w:rPr>
+        <w:rFonts w:ascii="Symbol" w:hAnsi="Symbol" w:hint="default"/>
+      </w:rPr>
+    </w:lvl>
+    <w:lvl w:ilvl="4" w:tplc="04090003" w:tentative="1">
+      <w:start w:val="1"/>
+      <w:numFmt w:val="bullet"/>
+      <w:lvlText w:val="o"/>
+      <w:lvlJc w:val="left"/>
+      <w:pPr>
+        <w:ind w:left="4309" w:hanging="360"/>
+      </w:pPr>
+      <w:rPr>
+        <w:rFonts w:ascii="Courier New" w:hAnsi="Courier New" w:cs="Courier New" w:hint="default"/>
+      </w:rPr>
+    </w:lvl>
+    <w:lvl w:ilvl="5" w:tplc="04090005" w:tentative="1">
+      <w:start w:val="1"/>
+      <w:numFmt w:val="bullet"/>
+      <w:lvlText w:val=""/>
+      <w:lvlJc w:val="left"/>
+      <w:pPr>
+        <w:ind w:left="5029" w:hanging="360"/>
+      </w:pPr>
+      <w:rPr>
+        <w:rFonts w:ascii="Wingdings" w:hAnsi="Wingdings" w:hint="default"/>
+      </w:rPr>
+    </w:lvl>
+    <w:lvl w:ilvl="6" w:tplc="04090001" w:tentative="1">
+      <w:start w:val="1"/>
+      <w:numFmt w:val="bullet"/>
+      <w:lvlText w:val=""/>
+      <w:lvlJc w:val="left"/>
+      <w:pPr>
+        <w:ind w:left="5749" w:hanging="360"/>
+      </w:pPr>
+      <w:rPr>
+        <w:rFonts w:ascii="Symbol" w:hAnsi="Symbol" w:hint="default"/>
+      </w:rPr>
+    </w:lvl>
+    <w:lvl w:ilvl="7" w:tplc="04090003" w:tentative="1">
+      <w:start w:val="1"/>
+      <w:numFmt w:val="bullet"/>
+      <w:lvlText w:val="o"/>
+      <w:lvlJc w:val="left"/>
+      <w:pPr>
+        <w:ind w:left="6469" w:hanging="360"/>
+      </w:pPr>
+      <w:rPr>
+        <w:rFonts w:ascii="Courier New" w:hAnsi="Courier New" w:cs="Courier New" w:hint="default"/>
+      </w:rPr>
+    </w:lvl>
+    <w:lvl w:ilvl="8" w:tplc="04090005" w:tentative="1">
+      <w:start w:val="1"/>
+      <w:numFmt w:val="bullet"/>
+      <w:lvlText w:val=""/>
+      <w:lvlJc w:val="left"/>
+      <w:pPr>
+        <w:ind w:left="7189" w:hanging="360"/>
+      </w:pPr>
+      <w:rPr>
+        <w:rFonts w:ascii="Wingdings" w:hAnsi="Wingdings" w:hint="default"/>
+      </w:rPr>
+    </w:lvl>
+  </w:abstractNum>
+  <w:abstractNum w:abstractNumId="21" w15:restartNumberingAfterBreak="0">
+    <w:nsid w:val="717B5A46"/>
+    <w:multiLevelType w:val="hybridMultilevel"/>
+    <w:tmpl w:val="874AC0BE"/>
+    <w:lvl w:ilvl="0" w:tplc="B00C618A">
       <w:start w:val="1"/>
       <w:numFmt w:val="decimal"/>
       <w:suff w:val="space"/>
       <w:lvlText w:val="%1."/>
       <w:lvlJc w:val="left"/>
       <w:pPr>
-        <w:ind w:left="1440" w:hanging="360"/>
+        <w:ind w:left="720" w:hanging="360"/>
       </w:pPr>
       <w:rPr>
-        <w:rFonts w:ascii="Times New Roman" w:hAnsi="Times New Roman" w:cs="Times New Roman" w:hint="default"/>
-        <w:color w:val="000000"/>
-        <w:sz w:val="28"/>
-        <w:szCs w:val="28"/>
+        <w:rFonts w:hint="default"/>
       </w:rPr>
     </w:lvl>
-    <w:lvl w:ilvl="1" w:tplc="04190019" w:tentative="1">
+    <w:lvl w:ilvl="1" w:tplc="20000019" w:tentative="1">
       <w:start w:val="1"/>
       <w:numFmt w:val="lowerLetter"/>
       <w:lvlText w:val="%2."/>
       <w:lvlJc w:val="left"/>
       <w:pPr>
-        <w:ind w:left="1789" w:hanging="360"/>
+        <w:ind w:left="1440" w:hanging="360"/>
       </w:pPr>
     </w:lvl>
-    <w:lvl w:ilvl="2" w:tplc="0419001B" w:tentative="1">
+    <w:lvl w:ilvl="2" w:tplc="2000001B" w:tentative="1">
       <w:start w:val="1"/>
       <w:numFmt w:val="lowerRoman"/>
       <w:lvlText w:val="%3."/>
       <w:lvlJc w:val="right"/>
       <w:pPr>
-        <w:ind w:left="2509" w:hanging="180"/>
+        <w:ind w:left="2160" w:hanging="180"/>
       </w:pPr>
     </w:lvl>
-    <w:lvl w:ilvl="3" w:tplc="0419000F" w:tentative="1">
+    <w:lvl w:ilvl="3" w:tplc="2000000F" w:tentative="1">
       <w:start w:val="1"/>
       <w:numFmt w:val="decimal"/>
       <w:lvlText w:val="%4."/>
       <w:lvlJc w:val="left"/>
       <w:pPr>
-        <w:ind w:left="3229" w:hanging="360"/>
+        <w:ind w:left="2880" w:hanging="360"/>
       </w:pPr>
     </w:lvl>
-    <w:lvl w:ilvl="4" w:tplc="04190019" w:tentative="1">
+    <w:lvl w:ilvl="4" w:tplc="20000019" w:tentative="1">
       <w:start w:val="1"/>
       <w:numFmt w:val="lowerLetter"/>
       <w:lvlText w:val="%5."/>
       <w:lvlJc w:val="left"/>
       <w:pPr>
-        <w:ind w:left="3949" w:hanging="360"/>
+        <w:ind w:left="3600" w:hanging="360"/>
       </w:pPr>
     </w:lvl>
-    <w:lvl w:ilvl="5" w:tplc="0419001B" w:tentative="1">
+    <w:lvl w:ilvl="5" w:tplc="2000001B" w:tentative="1">
       <w:start w:val="1"/>
       <w:numFmt w:val="lowerRoman"/>
       <w:lvlText w:val="%6."/>
       <w:lvlJc w:val="right"/>
       <w:pPr>
-        <w:ind w:left="4669" w:hanging="180"/>
+        <w:ind w:left="4320" w:hanging="180"/>
       </w:pPr>
     </w:lvl>
-    <w:lvl w:ilvl="6" w:tplc="0419000F" w:tentative="1">
+    <w:lvl w:ilvl="6" w:tplc="2000000F" w:tentative="1">
       <w:start w:val="1"/>
       <w:numFmt w:val="decimal"/>
       <w:lvlText w:val="%7."/>
       <w:lvlJc w:val="left"/>
       <w:pPr>
-        <w:ind w:left="5389" w:hanging="360"/>
+        <w:ind w:left="5040" w:hanging="360"/>
       </w:pPr>
     </w:lvl>
-    <w:lvl w:ilvl="7" w:tplc="04190019" w:tentative="1">
+    <w:lvl w:ilvl="7" w:tplc="20000019" w:tentative="1">
       <w:start w:val="1"/>
       <w:numFmt w:val="lowerLetter"/>
       <w:lvlText w:val="%8."/>
       <w:lvlJc w:val="left"/>
       <w:pPr>
-        <w:ind w:left="6109" w:hanging="360"/>
+        <w:ind w:left="5760" w:hanging="360"/>
       </w:pPr>
     </w:lvl>
-    <w:lvl w:ilvl="8" w:tplc="0419001B" w:tentative="1">
+    <w:lvl w:ilvl="8" w:tplc="2000001B" w:tentative="1">
       <w:start w:val="1"/>
       <w:numFmt w:val="lowerRoman"/>
       <w:lvlText w:val="%9."/>
       <w:lvlJc w:val="right"/>
       <w:pPr>
-        <w:ind w:left="6829" w:hanging="180"/>
+        <w:ind w:left="6480" w:hanging="180"/>
       </w:pPr>
     </w:lvl>
   </w:abstractNum>
-  <w:abstractNum w:abstractNumId="25" w15:restartNumberingAfterBreak="0">
-    <w:nsid w:val="61A53FF1"/>
+  <w:abstractNum w:abstractNumId="22" w15:restartNumberingAfterBreak="0">
+    <w:nsid w:val="74645EA4"/>
     <w:multiLevelType w:val="hybridMultilevel"/>
-    <w:tmpl w:val="7B0293DE"/>
-    <w:lvl w:ilvl="0" w:tplc="837CC27A">
+    <w:tmpl w:val="C20E07F6"/>
+    <w:lvl w:ilvl="0" w:tplc="9D5AF8DC">
+      <w:start w:val="1"/>
+      <w:numFmt w:val="decimal"/>
+      <w:suff w:val="space"/>
+      <w:lvlText w:val="%1."/>
+      <w:lvlJc w:val="left"/>
+      <w:pPr>
+        <w:ind w:left="1429" w:hanging="360"/>
+      </w:pPr>
+      <w:rPr>
+        <w:rFonts w:hint="default"/>
+      </w:rPr>
+    </w:lvl>
+    <w:lvl w:ilvl="1" w:tplc="20000019" w:tentative="1">
+      <w:start w:val="1"/>
+      <w:numFmt w:val="lowerLetter"/>
+      <w:lvlText w:val="%2."/>
+      <w:lvlJc w:val="left"/>
+      <w:pPr>
+        <w:ind w:left="2149" w:hanging="360"/>
+      </w:pPr>
+    </w:lvl>
+    <w:lvl w:ilvl="2" w:tplc="2000001B" w:tentative="1">
+      <w:start w:val="1"/>
+      <w:numFmt w:val="lowerRoman"/>
+      <w:lvlText w:val="%3."/>
+      <w:lvlJc w:val="right"/>
+      <w:pPr>
+        <w:ind w:left="2869" w:hanging="180"/>
+      </w:pPr>
+    </w:lvl>
+    <w:lvl w:ilvl="3" w:tplc="2000000F" w:tentative="1">
+      <w:start w:val="1"/>
+      <w:numFmt w:val="decimal"/>
+      <w:lvlText w:val="%4."/>
+      <w:lvlJc w:val="left"/>
+      <w:pPr>
+        <w:ind w:left="3589" w:hanging="360"/>
+      </w:pPr>
+    </w:lvl>
+    <w:lvl w:ilvl="4" w:tplc="20000019" w:tentative="1">
+      <w:start w:val="1"/>
+      <w:numFmt w:val="lowerLetter"/>
+      <w:lvlText w:val="%5."/>
+      <w:lvlJc w:val="left"/>
+      <w:pPr>
+        <w:ind w:left="4309" w:hanging="360"/>
+      </w:pPr>
+    </w:lvl>
+    <w:lvl w:ilvl="5" w:tplc="2000001B" w:tentative="1">
+      <w:start w:val="1"/>
+      <w:numFmt w:val="lowerRoman"/>
+      <w:lvlText w:val="%6."/>
+      <w:lvlJc w:val="right"/>
+      <w:pPr>
+        <w:ind w:left="5029" w:hanging="180"/>
+      </w:pPr>
+    </w:lvl>
+    <w:lvl w:ilvl="6" w:tplc="2000000F" w:tentative="1">
+      <w:start w:val="1"/>
+      <w:numFmt w:val="decimal"/>
+      <w:lvlText w:val="%7."/>
+      <w:lvlJc w:val="left"/>
+      <w:pPr>
+        <w:ind w:left="5749" w:hanging="360"/>
+      </w:pPr>
+    </w:lvl>
+    <w:lvl w:ilvl="7" w:tplc="20000019" w:tentative="1">
+      <w:start w:val="1"/>
+      <w:numFmt w:val="lowerLetter"/>
+      <w:lvlText w:val="%8."/>
+      <w:lvlJc w:val="left"/>
+      <w:pPr>
+        <w:ind w:left="6469" w:hanging="360"/>
+      </w:pPr>
+    </w:lvl>
+    <w:lvl w:ilvl="8" w:tplc="2000001B" w:tentative="1">
+      <w:start w:val="1"/>
+      <w:numFmt w:val="lowerRoman"/>
+      <w:lvlText w:val="%9."/>
+      <w:lvlJc w:val="right"/>
+      <w:pPr>
+        <w:ind w:left="7189" w:hanging="180"/>
+      </w:pPr>
+    </w:lvl>
+  </w:abstractNum>
+  <w:abstractNum w:abstractNumId="23" w15:restartNumberingAfterBreak="0">
+    <w:nsid w:val="781F0FF3"/>
+    <w:multiLevelType w:val="hybridMultilevel"/>
+    <w:tmpl w:val="40DC9654"/>
+    <w:lvl w:ilvl="0" w:tplc="C19C343C">
+      <w:start w:val="1"/>
+      <w:numFmt w:val="decimal"/>
+      <w:suff w:val="space"/>
+      <w:lvlText w:val="%1."/>
+      <w:lvlJc w:val="left"/>
+      <w:pPr>
+        <w:ind w:left="720" w:hanging="360"/>
+      </w:pPr>
+      <w:rPr>
+        <w:rFonts w:hint="default"/>
+      </w:rPr>
+    </w:lvl>
+    <w:lvl w:ilvl="1" w:tplc="20000019" w:tentative="1">
+      <w:start w:val="1"/>
+      <w:numFmt w:val="lowerLetter"/>
+      <w:lvlText w:val="%2."/>
+      <w:lvlJc w:val="left"/>
+      <w:pPr>
+        <w:ind w:left="1440" w:hanging="360"/>
+      </w:pPr>
+    </w:lvl>
+    <w:lvl w:ilvl="2" w:tplc="2000001B" w:tentative="1">
+      <w:start w:val="1"/>
+      <w:numFmt w:val="lowerRoman"/>
+      <w:lvlText w:val="%3."/>
+      <w:lvlJc w:val="right"/>
+      <w:pPr>
+        <w:ind w:left="2160" w:hanging="180"/>
+      </w:pPr>
+    </w:lvl>
+    <w:lvl w:ilvl="3" w:tplc="2000000F" w:tentative="1">
+      <w:start w:val="1"/>
+      <w:numFmt w:val="decimal"/>
+      <w:lvlText w:val="%4."/>
+      <w:lvlJc w:val="left"/>
+      <w:pPr>
+        <w:ind w:left="2880" w:hanging="360"/>
+      </w:pPr>
+    </w:lvl>
+    <w:lvl w:ilvl="4" w:tplc="20000019" w:tentative="1">
+      <w:start w:val="1"/>
+      <w:numFmt w:val="lowerLetter"/>
+      <w:lvlText w:val="%5."/>
+      <w:lvlJc w:val="left"/>
+      <w:pPr>
+        <w:ind w:left="3600" w:hanging="360"/>
+      </w:pPr>
+    </w:lvl>
+    <w:lvl w:ilvl="5" w:tplc="2000001B" w:tentative="1">
+      <w:start w:val="1"/>
+      <w:numFmt w:val="lowerRoman"/>
+      <w:lvlText w:val="%6."/>
+      <w:lvlJc w:val="right"/>
+      <w:pPr>
+        <w:ind w:left="4320" w:hanging="180"/>
+      </w:pPr>
+    </w:lvl>
+    <w:lvl w:ilvl="6" w:tplc="2000000F" w:tentative="1">
+      <w:start w:val="1"/>
+      <w:numFmt w:val="decimal"/>
+      <w:lvlText w:val="%7."/>
+      <w:lvlJc w:val="left"/>
+      <w:pPr>
+        <w:ind w:left="5040" w:hanging="360"/>
+      </w:pPr>
+    </w:lvl>
+    <w:lvl w:ilvl="7" w:tplc="20000019" w:tentative="1">
+      <w:start w:val="1"/>
+      <w:numFmt w:val="lowerLetter"/>
+      <w:lvlText w:val="%8."/>
+      <w:lvlJc w:val="left"/>
+      <w:pPr>
+        <w:ind w:left="5760" w:hanging="360"/>
+      </w:pPr>
+    </w:lvl>
+    <w:lvl w:ilvl="8" w:tplc="2000001B" w:tentative="1">
+      <w:start w:val="1"/>
+      <w:numFmt w:val="lowerRoman"/>
+      <w:lvlText w:val="%9."/>
+      <w:lvlJc w:val="right"/>
+      <w:pPr>
+        <w:ind w:left="6480" w:hanging="180"/>
+      </w:pPr>
+    </w:lvl>
+  </w:abstractNum>
+  <w:abstractNum w:abstractNumId="24" w15:restartNumberingAfterBreak="0">
+    <w:nsid w:val="79613F83"/>
+    <w:multiLevelType w:val="hybridMultilevel"/>
+    <w:tmpl w:val="3DD0BCFC"/>
+    <w:lvl w:ilvl="0" w:tplc="5F06DBC0">
+      <w:start w:val="1"/>
       <w:numFmt w:val="bullet"/>
-      <w:suff w:val="space"/>
-      <w:lvlText w:val="–"/>
+      <w:lvlText w:val=""/>
       <w:lvlJc w:val="left"/>
       <w:pPr>
-        <w:ind w:left="1429" w:hanging="360"/>
+        <w:ind w:left="720" w:hanging="360"/>
       </w:pPr>
       <w:rPr>
-        <w:rFonts w:ascii="Times New Roman" w:eastAsia="Times New Roman" w:hAnsi="Times New Roman" w:cs="Times New Roman" w:hint="default"/>
+        <w:rFonts w:ascii="Symbol" w:hAnsi="Symbol" w:hint="default"/>
       </w:rPr>
     </w:lvl>
     <w:lvl w:ilvl="1" w:tplc="20000003" w:tentative="1">
@@ -20548,7 +22856,7 @@
       <w:lvlText w:val="o"/>
       <w:lvlJc w:val="left"/>
       <w:pPr>
-        <w:ind w:left="2149" w:hanging="360"/>
+        <w:ind w:left="1440" w:hanging="360"/>
       </w:pPr>
       <w:rPr>
         <w:rFonts w:ascii="Courier New" w:hAnsi="Courier New" w:cs="Courier New" w:hint="default"/>
@@ -20560,7 +22868,7 @@
       <w:lvlText w:val=""/>
       <w:lvlJc w:val="left"/>
       <w:pPr>
-        <w:ind w:left="2869" w:hanging="360"/>
+        <w:ind w:left="2160" w:hanging="360"/>
       </w:pPr>
       <w:rPr>
         <w:rFonts w:ascii="Wingdings" w:hAnsi="Wingdings" w:hint="default"/>
@@ -20572,7 +22880,7 @@
       <w:lvlText w:val=""/>
       <w:lvlJc w:val="left"/>
       <w:pPr>
-        <w:ind w:left="3589" w:hanging="360"/>
+        <w:ind w:left="2880" w:hanging="360"/>
       </w:pPr>
       <w:rPr>
         <w:rFonts w:ascii="Symbol" w:hAnsi="Symbol" w:hint="default"/>
@@ -20584,7 +22892,7 @@
       <w:lvlText w:val="o"/>
       <w:lvlJc w:val="left"/>
       <w:pPr>
-        <w:ind w:left="4309" w:hanging="360"/>
+        <w:ind w:left="3600" w:hanging="360"/>
       </w:pPr>
       <w:rPr>
         <w:rFonts w:ascii="Courier New" w:hAnsi="Courier New" w:cs="Courier New" w:hint="default"/>
@@ -20596,7 +22904,7 @@
       <w:lvlText w:val=""/>
       <w:lvlJc w:val="left"/>
       <w:pPr>
-        <w:ind w:left="5029" w:hanging="360"/>
+        <w:ind w:left="4320" w:hanging="360"/>
       </w:pPr>
       <w:rPr>
         <w:rFonts w:ascii="Wingdings" w:hAnsi="Wingdings" w:hint="default"/>
@@ -20608,7 +22916,7 @@
       <w:lvlText w:val=""/>
       <w:lvlJc w:val="left"/>
       <w:pPr>
-        <w:ind w:left="5749" w:hanging="360"/>
+        <w:ind w:left="5040" w:hanging="360"/>
       </w:pPr>
       <w:rPr>
         <w:rFonts w:ascii="Symbol" w:hAnsi="Symbol" w:hint="default"/>
@@ -20620,7 +22928,7 @@
       <w:lvlText w:val="o"/>
       <w:lvlJc w:val="left"/>
       <w:pPr>
-        <w:ind w:left="6469" w:hanging="360"/>
+        <w:ind w:left="5760" w:hanging="360"/>
       </w:pPr>
       <w:rPr>
         <w:rFonts w:ascii="Courier New" w:hAnsi="Courier New" w:cs="Courier New" w:hint="default"/>
@@ -20632,1688 +22940,89 @@
       <w:lvlText w:val=""/>
       <w:lvlJc w:val="left"/>
       <w:pPr>
-        <w:ind w:left="7189" w:hanging="360"/>
+        <w:ind w:left="6480" w:hanging="360"/>
       </w:pPr>
       <w:rPr>
         <w:rFonts w:ascii="Wingdings" w:hAnsi="Wingdings" w:hint="default"/>
       </w:rPr>
     </w:lvl>
   </w:abstractNum>
-  <w:abstractNum w:abstractNumId="26" w15:restartNumberingAfterBreak="0">
-    <w:nsid w:val="61B354EB"/>
-    <w:multiLevelType w:val="hybridMultilevel"/>
-    <w:tmpl w:val="26E6922C"/>
-    <w:lvl w:ilvl="0" w:tplc="2000000F">
-      <w:start w:val="1"/>
-      <w:numFmt w:val="decimal"/>
-      <w:lvlText w:val="%1."/>
-      <w:lvlJc w:val="left"/>
-      <w:pPr>
-        <w:ind w:left="720" w:hanging="360"/>
-      </w:pPr>
-      <w:rPr>
-        <w:rFonts w:hint="default"/>
-      </w:rPr>
-    </w:lvl>
-    <w:lvl w:ilvl="1" w:tplc="20000019" w:tentative="1">
-      <w:start w:val="1"/>
-      <w:numFmt w:val="lowerLetter"/>
-      <w:lvlText w:val="%2."/>
-      <w:lvlJc w:val="left"/>
-      <w:pPr>
-        <w:ind w:left="1440" w:hanging="360"/>
-      </w:pPr>
-    </w:lvl>
-    <w:lvl w:ilvl="2" w:tplc="2000001B" w:tentative="1">
-      <w:start w:val="1"/>
-      <w:numFmt w:val="lowerRoman"/>
-      <w:lvlText w:val="%3."/>
-      <w:lvlJc w:val="right"/>
-      <w:pPr>
-        <w:ind w:left="2160" w:hanging="180"/>
-      </w:pPr>
-    </w:lvl>
-    <w:lvl w:ilvl="3" w:tplc="2000000F" w:tentative="1">
-      <w:start w:val="1"/>
-      <w:numFmt w:val="decimal"/>
-      <w:lvlText w:val="%4."/>
-      <w:lvlJc w:val="left"/>
-      <w:pPr>
-        <w:ind w:left="2880" w:hanging="360"/>
-      </w:pPr>
-    </w:lvl>
-    <w:lvl w:ilvl="4" w:tplc="20000019" w:tentative="1">
-      <w:start w:val="1"/>
-      <w:numFmt w:val="lowerLetter"/>
-      <w:lvlText w:val="%5."/>
-      <w:lvlJc w:val="left"/>
-      <w:pPr>
-        <w:ind w:left="3600" w:hanging="360"/>
-      </w:pPr>
-    </w:lvl>
-    <w:lvl w:ilvl="5" w:tplc="2000001B" w:tentative="1">
-      <w:start w:val="1"/>
-      <w:numFmt w:val="lowerRoman"/>
-      <w:lvlText w:val="%6."/>
-      <w:lvlJc w:val="right"/>
-      <w:pPr>
-        <w:ind w:left="4320" w:hanging="180"/>
-      </w:pPr>
-    </w:lvl>
-    <w:lvl w:ilvl="6" w:tplc="2000000F" w:tentative="1">
-      <w:start w:val="1"/>
-      <w:numFmt w:val="decimal"/>
-      <w:lvlText w:val="%7."/>
-      <w:lvlJc w:val="left"/>
-      <w:pPr>
-        <w:ind w:left="5040" w:hanging="360"/>
-      </w:pPr>
-    </w:lvl>
-    <w:lvl w:ilvl="7" w:tplc="20000019" w:tentative="1">
-      <w:start w:val="1"/>
-      <w:numFmt w:val="lowerLetter"/>
-      <w:lvlText w:val="%8."/>
-      <w:lvlJc w:val="left"/>
-      <w:pPr>
-        <w:ind w:left="5760" w:hanging="360"/>
-      </w:pPr>
-    </w:lvl>
-    <w:lvl w:ilvl="8" w:tplc="2000001B" w:tentative="1">
-      <w:start w:val="1"/>
-      <w:numFmt w:val="lowerRoman"/>
-      <w:lvlText w:val="%9."/>
-      <w:lvlJc w:val="right"/>
-      <w:pPr>
-        <w:ind w:left="6480" w:hanging="180"/>
-      </w:pPr>
-    </w:lvl>
-  </w:abstractNum>
-  <w:abstractNum w:abstractNumId="27" w15:restartNumberingAfterBreak="0">
-    <w:nsid w:val="645C59A8"/>
-    <w:multiLevelType w:val="hybridMultilevel"/>
-    <w:tmpl w:val="76EC9B52"/>
-    <w:lvl w:ilvl="0" w:tplc="F2926CDE">
-      <w:numFmt w:val="bullet"/>
-      <w:lvlText w:val="–"/>
-      <w:lvlJc w:val="left"/>
-      <w:pPr>
-        <w:ind w:left="1429" w:hanging="360"/>
-      </w:pPr>
-      <w:rPr>
-        <w:rFonts w:ascii="Times New Roman" w:eastAsia="Times New Roman" w:hAnsi="Times New Roman" w:cs="Times New Roman" w:hint="default"/>
-      </w:rPr>
-    </w:lvl>
-    <w:lvl w:ilvl="1" w:tplc="20000003" w:tentative="1">
-      <w:start w:val="1"/>
-      <w:numFmt w:val="bullet"/>
-      <w:lvlText w:val="o"/>
-      <w:lvlJc w:val="left"/>
-      <w:pPr>
-        <w:ind w:left="2149" w:hanging="360"/>
-      </w:pPr>
-      <w:rPr>
-        <w:rFonts w:ascii="Courier New" w:hAnsi="Courier New" w:cs="Courier New" w:hint="default"/>
-      </w:rPr>
-    </w:lvl>
-    <w:lvl w:ilvl="2" w:tplc="20000005" w:tentative="1">
-      <w:start w:val="1"/>
-      <w:numFmt w:val="bullet"/>
-      <w:lvlText w:val=""/>
-      <w:lvlJc w:val="left"/>
-      <w:pPr>
-        <w:ind w:left="2869" w:hanging="360"/>
-      </w:pPr>
-      <w:rPr>
-        <w:rFonts w:ascii="Wingdings" w:hAnsi="Wingdings" w:hint="default"/>
-      </w:rPr>
-    </w:lvl>
-    <w:lvl w:ilvl="3" w:tplc="20000001" w:tentative="1">
-      <w:start w:val="1"/>
-      <w:numFmt w:val="bullet"/>
-      <w:lvlText w:val=""/>
-      <w:lvlJc w:val="left"/>
-      <w:pPr>
-        <w:ind w:left="3589" w:hanging="360"/>
-      </w:pPr>
-      <w:rPr>
-        <w:rFonts w:ascii="Symbol" w:hAnsi="Symbol" w:hint="default"/>
-      </w:rPr>
-    </w:lvl>
-    <w:lvl w:ilvl="4" w:tplc="20000003" w:tentative="1">
-      <w:start w:val="1"/>
-      <w:numFmt w:val="bullet"/>
-      <w:lvlText w:val="o"/>
-      <w:lvlJc w:val="left"/>
-      <w:pPr>
-        <w:ind w:left="4309" w:hanging="360"/>
-      </w:pPr>
-      <w:rPr>
-        <w:rFonts w:ascii="Courier New" w:hAnsi="Courier New" w:cs="Courier New" w:hint="default"/>
-      </w:rPr>
-    </w:lvl>
-    <w:lvl w:ilvl="5" w:tplc="20000005" w:tentative="1">
-      <w:start w:val="1"/>
-      <w:numFmt w:val="bullet"/>
-      <w:lvlText w:val=""/>
-      <w:lvlJc w:val="left"/>
-      <w:pPr>
-        <w:ind w:left="5029" w:hanging="360"/>
-      </w:pPr>
-      <w:rPr>
-        <w:rFonts w:ascii="Wingdings" w:hAnsi="Wingdings" w:hint="default"/>
-      </w:rPr>
-    </w:lvl>
-    <w:lvl w:ilvl="6" w:tplc="20000001" w:tentative="1">
-      <w:start w:val="1"/>
-      <w:numFmt w:val="bullet"/>
-      <w:lvlText w:val=""/>
-      <w:lvlJc w:val="left"/>
-      <w:pPr>
-        <w:ind w:left="5749" w:hanging="360"/>
-      </w:pPr>
-      <w:rPr>
-        <w:rFonts w:ascii="Symbol" w:hAnsi="Symbol" w:hint="default"/>
-      </w:rPr>
-    </w:lvl>
-    <w:lvl w:ilvl="7" w:tplc="20000003" w:tentative="1">
-      <w:start w:val="1"/>
-      <w:numFmt w:val="bullet"/>
-      <w:lvlText w:val="o"/>
-      <w:lvlJc w:val="left"/>
-      <w:pPr>
-        <w:ind w:left="6469" w:hanging="360"/>
-      </w:pPr>
-      <w:rPr>
-        <w:rFonts w:ascii="Courier New" w:hAnsi="Courier New" w:cs="Courier New" w:hint="default"/>
-      </w:rPr>
-    </w:lvl>
-    <w:lvl w:ilvl="8" w:tplc="20000005" w:tentative="1">
-      <w:start w:val="1"/>
-      <w:numFmt w:val="bullet"/>
-      <w:lvlText w:val=""/>
-      <w:lvlJc w:val="left"/>
-      <w:pPr>
-        <w:ind w:left="7189" w:hanging="360"/>
-      </w:pPr>
-      <w:rPr>
-        <w:rFonts w:ascii="Wingdings" w:hAnsi="Wingdings" w:hint="default"/>
-      </w:rPr>
-    </w:lvl>
-  </w:abstractNum>
-  <w:abstractNum w:abstractNumId="28" w15:restartNumberingAfterBreak="0">
-    <w:nsid w:val="65997E2C"/>
-    <w:multiLevelType w:val="hybridMultilevel"/>
-    <w:tmpl w:val="91562A5C"/>
-    <w:lvl w:ilvl="0" w:tplc="A5E83F16">
-      <w:start w:val="1"/>
-      <w:numFmt w:val="decimal"/>
-      <w:suff w:val="space"/>
-      <w:lvlText w:val="%1."/>
-      <w:lvlJc w:val="left"/>
-      <w:pPr>
-        <w:ind w:left="720" w:hanging="11"/>
-      </w:pPr>
-      <w:rPr>
-        <w:rFonts w:hint="default"/>
-      </w:rPr>
-    </w:lvl>
-    <w:lvl w:ilvl="1" w:tplc="20000019" w:tentative="1">
-      <w:start w:val="1"/>
-      <w:numFmt w:val="lowerLetter"/>
-      <w:lvlText w:val="%2."/>
-      <w:lvlJc w:val="left"/>
-      <w:pPr>
-        <w:ind w:left="1440" w:hanging="360"/>
-      </w:pPr>
-    </w:lvl>
-    <w:lvl w:ilvl="2" w:tplc="2000001B" w:tentative="1">
-      <w:start w:val="1"/>
-      <w:numFmt w:val="lowerRoman"/>
-      <w:lvlText w:val="%3."/>
-      <w:lvlJc w:val="right"/>
-      <w:pPr>
-        <w:ind w:left="2160" w:hanging="180"/>
-      </w:pPr>
-    </w:lvl>
-    <w:lvl w:ilvl="3" w:tplc="2000000F" w:tentative="1">
-      <w:start w:val="1"/>
-      <w:numFmt w:val="decimal"/>
-      <w:lvlText w:val="%4."/>
-      <w:lvlJc w:val="left"/>
-      <w:pPr>
-        <w:ind w:left="2880" w:hanging="360"/>
-      </w:pPr>
-    </w:lvl>
-    <w:lvl w:ilvl="4" w:tplc="20000019" w:tentative="1">
-      <w:start w:val="1"/>
-      <w:numFmt w:val="lowerLetter"/>
-      <w:lvlText w:val="%5."/>
-      <w:lvlJc w:val="left"/>
-      <w:pPr>
-        <w:ind w:left="3600" w:hanging="360"/>
-      </w:pPr>
-    </w:lvl>
-    <w:lvl w:ilvl="5" w:tplc="2000001B" w:tentative="1">
-      <w:start w:val="1"/>
-      <w:numFmt w:val="lowerRoman"/>
-      <w:lvlText w:val="%6."/>
-      <w:lvlJc w:val="right"/>
-      <w:pPr>
-        <w:ind w:left="4320" w:hanging="180"/>
-      </w:pPr>
-    </w:lvl>
-    <w:lvl w:ilvl="6" w:tplc="2000000F" w:tentative="1">
-      <w:start w:val="1"/>
-      <w:numFmt w:val="decimal"/>
-      <w:lvlText w:val="%7."/>
-      <w:lvlJc w:val="left"/>
-      <w:pPr>
-        <w:ind w:left="5040" w:hanging="360"/>
-      </w:pPr>
-    </w:lvl>
-    <w:lvl w:ilvl="7" w:tplc="20000019" w:tentative="1">
-      <w:start w:val="1"/>
-      <w:numFmt w:val="lowerLetter"/>
-      <w:lvlText w:val="%8."/>
-      <w:lvlJc w:val="left"/>
-      <w:pPr>
-        <w:ind w:left="5760" w:hanging="360"/>
-      </w:pPr>
-    </w:lvl>
-    <w:lvl w:ilvl="8" w:tplc="2000001B" w:tentative="1">
-      <w:start w:val="1"/>
-      <w:numFmt w:val="lowerRoman"/>
-      <w:lvlText w:val="%9."/>
-      <w:lvlJc w:val="right"/>
-      <w:pPr>
-        <w:ind w:left="6480" w:hanging="180"/>
-      </w:pPr>
-    </w:lvl>
-  </w:abstractNum>
-  <w:abstractNum w:abstractNumId="29" w15:restartNumberingAfterBreak="0">
-    <w:nsid w:val="6B7C3400"/>
-    <w:multiLevelType w:val="hybridMultilevel"/>
-    <w:tmpl w:val="ED624BD6"/>
-    <w:lvl w:ilvl="0" w:tplc="56E02272">
-      <w:start w:val="1"/>
-      <w:numFmt w:val="decimal"/>
-      <w:suff w:val="space"/>
-      <w:lvlText w:val="Рисунок 1.%1"/>
-      <w:lvlJc w:val="left"/>
-      <w:pPr>
-        <w:ind w:left="720" w:hanging="360"/>
-      </w:pPr>
-      <w:rPr>
-        <w:rFonts w:hint="default"/>
-      </w:rPr>
-    </w:lvl>
-    <w:lvl w:ilvl="1" w:tplc="20000019" w:tentative="1">
-      <w:start w:val="1"/>
-      <w:numFmt w:val="lowerLetter"/>
-      <w:lvlText w:val="%2."/>
-      <w:lvlJc w:val="left"/>
-      <w:pPr>
-        <w:ind w:left="1440" w:hanging="360"/>
-      </w:pPr>
-    </w:lvl>
-    <w:lvl w:ilvl="2" w:tplc="2000001B" w:tentative="1">
-      <w:start w:val="1"/>
-      <w:numFmt w:val="lowerRoman"/>
-      <w:lvlText w:val="%3."/>
-      <w:lvlJc w:val="right"/>
-      <w:pPr>
-        <w:ind w:left="2160" w:hanging="180"/>
-      </w:pPr>
-    </w:lvl>
-    <w:lvl w:ilvl="3" w:tplc="2000000F" w:tentative="1">
-      <w:start w:val="1"/>
-      <w:numFmt w:val="decimal"/>
-      <w:lvlText w:val="%4."/>
-      <w:lvlJc w:val="left"/>
-      <w:pPr>
-        <w:ind w:left="2880" w:hanging="360"/>
-      </w:pPr>
-    </w:lvl>
-    <w:lvl w:ilvl="4" w:tplc="20000019" w:tentative="1">
-      <w:start w:val="1"/>
-      <w:numFmt w:val="lowerLetter"/>
-      <w:lvlText w:val="%5."/>
-      <w:lvlJc w:val="left"/>
-      <w:pPr>
-        <w:ind w:left="3600" w:hanging="360"/>
-      </w:pPr>
-    </w:lvl>
-    <w:lvl w:ilvl="5" w:tplc="2000001B" w:tentative="1">
-      <w:start w:val="1"/>
-      <w:numFmt w:val="lowerRoman"/>
-      <w:lvlText w:val="%6."/>
-      <w:lvlJc w:val="right"/>
-      <w:pPr>
-        <w:ind w:left="4320" w:hanging="180"/>
-      </w:pPr>
-    </w:lvl>
-    <w:lvl w:ilvl="6" w:tplc="2000000F" w:tentative="1">
-      <w:start w:val="1"/>
-      <w:numFmt w:val="decimal"/>
-      <w:lvlText w:val="%7."/>
-      <w:lvlJc w:val="left"/>
-      <w:pPr>
-        <w:ind w:left="5040" w:hanging="360"/>
-      </w:pPr>
-    </w:lvl>
-    <w:lvl w:ilvl="7" w:tplc="20000019" w:tentative="1">
-      <w:start w:val="1"/>
-      <w:numFmt w:val="lowerLetter"/>
-      <w:lvlText w:val="%8."/>
-      <w:lvlJc w:val="left"/>
-      <w:pPr>
-        <w:ind w:left="5760" w:hanging="360"/>
-      </w:pPr>
-    </w:lvl>
-    <w:lvl w:ilvl="8" w:tplc="2000001B" w:tentative="1">
-      <w:start w:val="1"/>
-      <w:numFmt w:val="lowerRoman"/>
-      <w:lvlText w:val="%9."/>
-      <w:lvlJc w:val="right"/>
-      <w:pPr>
-        <w:ind w:left="6480" w:hanging="180"/>
-      </w:pPr>
-    </w:lvl>
-  </w:abstractNum>
-  <w:abstractNum w:abstractNumId="30" w15:restartNumberingAfterBreak="0">
-    <w:nsid w:val="6CF36B99"/>
-    <w:multiLevelType w:val="hybridMultilevel"/>
-    <w:tmpl w:val="8CBA4CC0"/>
-    <w:lvl w:ilvl="0" w:tplc="60005814">
-      <w:numFmt w:val="bullet"/>
-      <w:suff w:val="space"/>
-      <w:lvlText w:val="–"/>
-      <w:lvlJc w:val="left"/>
-      <w:pPr>
-        <w:ind w:left="1429" w:hanging="360"/>
-      </w:pPr>
-      <w:rPr>
-        <w:rFonts w:ascii="Times New Roman" w:eastAsia="Times New Roman" w:hAnsi="Times New Roman" w:cs="Times New Roman" w:hint="default"/>
-      </w:rPr>
-    </w:lvl>
-    <w:lvl w:ilvl="1" w:tplc="20000003" w:tentative="1">
-      <w:start w:val="1"/>
-      <w:numFmt w:val="bullet"/>
-      <w:lvlText w:val="o"/>
-      <w:lvlJc w:val="left"/>
-      <w:pPr>
-        <w:ind w:left="2149" w:hanging="360"/>
-      </w:pPr>
-      <w:rPr>
-        <w:rFonts w:ascii="Courier New" w:hAnsi="Courier New" w:cs="Courier New" w:hint="default"/>
-      </w:rPr>
-    </w:lvl>
-    <w:lvl w:ilvl="2" w:tplc="20000005" w:tentative="1">
-      <w:start w:val="1"/>
-      <w:numFmt w:val="bullet"/>
-      <w:lvlText w:val=""/>
-      <w:lvlJc w:val="left"/>
-      <w:pPr>
-        <w:ind w:left="2869" w:hanging="360"/>
-      </w:pPr>
-      <w:rPr>
-        <w:rFonts w:ascii="Wingdings" w:hAnsi="Wingdings" w:hint="default"/>
-      </w:rPr>
-    </w:lvl>
-    <w:lvl w:ilvl="3" w:tplc="20000001" w:tentative="1">
-      <w:start w:val="1"/>
-      <w:numFmt w:val="bullet"/>
-      <w:lvlText w:val=""/>
-      <w:lvlJc w:val="left"/>
-      <w:pPr>
-        <w:ind w:left="3589" w:hanging="360"/>
-      </w:pPr>
-      <w:rPr>
-        <w:rFonts w:ascii="Symbol" w:hAnsi="Symbol" w:hint="default"/>
-      </w:rPr>
-    </w:lvl>
-    <w:lvl w:ilvl="4" w:tplc="20000003" w:tentative="1">
-      <w:start w:val="1"/>
-      <w:numFmt w:val="bullet"/>
-      <w:lvlText w:val="o"/>
-      <w:lvlJc w:val="left"/>
-      <w:pPr>
-        <w:ind w:left="4309" w:hanging="360"/>
-      </w:pPr>
-      <w:rPr>
-        <w:rFonts w:ascii="Courier New" w:hAnsi="Courier New" w:cs="Courier New" w:hint="default"/>
-      </w:rPr>
-    </w:lvl>
-    <w:lvl w:ilvl="5" w:tplc="20000005" w:tentative="1">
-      <w:start w:val="1"/>
-      <w:numFmt w:val="bullet"/>
-      <w:lvlText w:val=""/>
-      <w:lvlJc w:val="left"/>
-      <w:pPr>
-        <w:ind w:left="5029" w:hanging="360"/>
-      </w:pPr>
-      <w:rPr>
-        <w:rFonts w:ascii="Wingdings" w:hAnsi="Wingdings" w:hint="default"/>
-      </w:rPr>
-    </w:lvl>
-    <w:lvl w:ilvl="6" w:tplc="20000001" w:tentative="1">
-      <w:start w:val="1"/>
-      <w:numFmt w:val="bullet"/>
-      <w:lvlText w:val=""/>
-      <w:lvlJc w:val="left"/>
-      <w:pPr>
-        <w:ind w:left="5749" w:hanging="360"/>
-      </w:pPr>
-      <w:rPr>
-        <w:rFonts w:ascii="Symbol" w:hAnsi="Symbol" w:hint="default"/>
-      </w:rPr>
-    </w:lvl>
-    <w:lvl w:ilvl="7" w:tplc="20000003" w:tentative="1">
-      <w:start w:val="1"/>
-      <w:numFmt w:val="bullet"/>
-      <w:lvlText w:val="o"/>
-      <w:lvlJc w:val="left"/>
-      <w:pPr>
-        <w:ind w:left="6469" w:hanging="360"/>
-      </w:pPr>
-      <w:rPr>
-        <w:rFonts w:ascii="Courier New" w:hAnsi="Courier New" w:cs="Courier New" w:hint="default"/>
-      </w:rPr>
-    </w:lvl>
-    <w:lvl w:ilvl="8" w:tplc="20000005" w:tentative="1">
-      <w:start w:val="1"/>
-      <w:numFmt w:val="bullet"/>
-      <w:lvlText w:val=""/>
-      <w:lvlJc w:val="left"/>
-      <w:pPr>
-        <w:ind w:left="7189" w:hanging="360"/>
-      </w:pPr>
-      <w:rPr>
-        <w:rFonts w:ascii="Wingdings" w:hAnsi="Wingdings" w:hint="default"/>
-      </w:rPr>
-    </w:lvl>
-  </w:abstractNum>
-  <w:abstractNum w:abstractNumId="31" w15:restartNumberingAfterBreak="0">
-    <w:nsid w:val="6D006EA3"/>
-    <w:multiLevelType w:val="hybridMultilevel"/>
-    <w:tmpl w:val="5DF84642"/>
-    <w:lvl w:ilvl="0" w:tplc="A02E6B40">
-      <w:start w:val="1"/>
-      <w:numFmt w:val="decimal"/>
-      <w:suff w:val="space"/>
-      <w:lvlText w:val="%1."/>
-      <w:lvlJc w:val="left"/>
-      <w:pPr>
-        <w:ind w:left="1429" w:hanging="360"/>
-      </w:pPr>
-      <w:rPr>
-        <w:rFonts w:hint="default"/>
-      </w:rPr>
-    </w:lvl>
-    <w:lvl w:ilvl="1" w:tplc="20000019" w:tentative="1">
-      <w:start w:val="1"/>
-      <w:numFmt w:val="lowerLetter"/>
-      <w:lvlText w:val="%2."/>
-      <w:lvlJc w:val="left"/>
-      <w:pPr>
-        <w:ind w:left="2149" w:hanging="360"/>
-      </w:pPr>
-    </w:lvl>
-    <w:lvl w:ilvl="2" w:tplc="2000001B" w:tentative="1">
-      <w:start w:val="1"/>
-      <w:numFmt w:val="lowerRoman"/>
-      <w:lvlText w:val="%3."/>
-      <w:lvlJc w:val="right"/>
-      <w:pPr>
-        <w:ind w:left="2869" w:hanging="180"/>
-      </w:pPr>
-    </w:lvl>
-    <w:lvl w:ilvl="3" w:tplc="2000000F" w:tentative="1">
-      <w:start w:val="1"/>
-      <w:numFmt w:val="decimal"/>
-      <w:lvlText w:val="%4."/>
-      <w:lvlJc w:val="left"/>
-      <w:pPr>
-        <w:ind w:left="3589" w:hanging="360"/>
-      </w:pPr>
-    </w:lvl>
-    <w:lvl w:ilvl="4" w:tplc="20000019" w:tentative="1">
-      <w:start w:val="1"/>
-      <w:numFmt w:val="lowerLetter"/>
-      <w:lvlText w:val="%5."/>
-      <w:lvlJc w:val="left"/>
-      <w:pPr>
-        <w:ind w:left="4309" w:hanging="360"/>
-      </w:pPr>
-    </w:lvl>
-    <w:lvl w:ilvl="5" w:tplc="2000001B" w:tentative="1">
-      <w:start w:val="1"/>
-      <w:numFmt w:val="lowerRoman"/>
-      <w:lvlText w:val="%6."/>
-      <w:lvlJc w:val="right"/>
-      <w:pPr>
-        <w:ind w:left="5029" w:hanging="180"/>
-      </w:pPr>
-    </w:lvl>
-    <w:lvl w:ilvl="6" w:tplc="2000000F" w:tentative="1">
-      <w:start w:val="1"/>
-      <w:numFmt w:val="decimal"/>
-      <w:lvlText w:val="%7."/>
-      <w:lvlJc w:val="left"/>
-      <w:pPr>
-        <w:ind w:left="5749" w:hanging="360"/>
-      </w:pPr>
-    </w:lvl>
-    <w:lvl w:ilvl="7" w:tplc="20000019" w:tentative="1">
-      <w:start w:val="1"/>
-      <w:numFmt w:val="lowerLetter"/>
-      <w:lvlText w:val="%8."/>
-      <w:lvlJc w:val="left"/>
-      <w:pPr>
-        <w:ind w:left="6469" w:hanging="360"/>
-      </w:pPr>
-    </w:lvl>
-    <w:lvl w:ilvl="8" w:tplc="2000001B" w:tentative="1">
-      <w:start w:val="1"/>
-      <w:numFmt w:val="lowerRoman"/>
-      <w:lvlText w:val="%9."/>
-      <w:lvlJc w:val="right"/>
-      <w:pPr>
-        <w:ind w:left="7189" w:hanging="180"/>
-      </w:pPr>
-    </w:lvl>
-  </w:abstractNum>
-  <w:abstractNum w:abstractNumId="32" w15:restartNumberingAfterBreak="0">
-    <w:nsid w:val="6EEE7513"/>
-    <w:multiLevelType w:val="hybridMultilevel"/>
-    <w:tmpl w:val="01322D9C"/>
-    <w:lvl w:ilvl="0" w:tplc="E82A2820">
-      <w:start w:val="1"/>
-      <w:numFmt w:val="decimal"/>
-      <w:suff w:val="space"/>
-      <w:lvlText w:val="Рисунок 2.%1"/>
-      <w:lvlJc w:val="left"/>
-      <w:pPr>
-        <w:ind w:left="1440" w:hanging="360"/>
-      </w:pPr>
-      <w:rPr>
-        <w:rFonts w:hint="default"/>
-      </w:rPr>
-    </w:lvl>
-    <w:lvl w:ilvl="1" w:tplc="20000019" w:tentative="1">
-      <w:start w:val="1"/>
-      <w:numFmt w:val="lowerLetter"/>
-      <w:lvlText w:val="%2."/>
-      <w:lvlJc w:val="left"/>
-      <w:pPr>
-        <w:ind w:left="1440" w:hanging="360"/>
-      </w:pPr>
-    </w:lvl>
-    <w:lvl w:ilvl="2" w:tplc="2000001B" w:tentative="1">
-      <w:start w:val="1"/>
-      <w:numFmt w:val="lowerRoman"/>
-      <w:lvlText w:val="%3."/>
-      <w:lvlJc w:val="right"/>
-      <w:pPr>
-        <w:ind w:left="2160" w:hanging="180"/>
-      </w:pPr>
-    </w:lvl>
-    <w:lvl w:ilvl="3" w:tplc="2000000F" w:tentative="1">
-      <w:start w:val="1"/>
-      <w:numFmt w:val="decimal"/>
-      <w:lvlText w:val="%4."/>
-      <w:lvlJc w:val="left"/>
-      <w:pPr>
-        <w:ind w:left="2880" w:hanging="360"/>
-      </w:pPr>
-    </w:lvl>
-    <w:lvl w:ilvl="4" w:tplc="20000019" w:tentative="1">
-      <w:start w:val="1"/>
-      <w:numFmt w:val="lowerLetter"/>
-      <w:lvlText w:val="%5."/>
-      <w:lvlJc w:val="left"/>
-      <w:pPr>
-        <w:ind w:left="3600" w:hanging="360"/>
-      </w:pPr>
-    </w:lvl>
-    <w:lvl w:ilvl="5" w:tplc="2000001B" w:tentative="1">
-      <w:start w:val="1"/>
-      <w:numFmt w:val="lowerRoman"/>
-      <w:lvlText w:val="%6."/>
-      <w:lvlJc w:val="right"/>
-      <w:pPr>
-        <w:ind w:left="4320" w:hanging="180"/>
-      </w:pPr>
-    </w:lvl>
-    <w:lvl w:ilvl="6" w:tplc="2000000F" w:tentative="1">
-      <w:start w:val="1"/>
-      <w:numFmt w:val="decimal"/>
-      <w:lvlText w:val="%7."/>
-      <w:lvlJc w:val="left"/>
-      <w:pPr>
-        <w:ind w:left="5040" w:hanging="360"/>
-      </w:pPr>
-    </w:lvl>
-    <w:lvl w:ilvl="7" w:tplc="20000019" w:tentative="1">
-      <w:start w:val="1"/>
-      <w:numFmt w:val="lowerLetter"/>
-      <w:lvlText w:val="%8."/>
-      <w:lvlJc w:val="left"/>
-      <w:pPr>
-        <w:ind w:left="5760" w:hanging="360"/>
-      </w:pPr>
-    </w:lvl>
-    <w:lvl w:ilvl="8" w:tplc="2000001B" w:tentative="1">
-      <w:start w:val="1"/>
-      <w:numFmt w:val="lowerRoman"/>
-      <w:lvlText w:val="%9."/>
-      <w:lvlJc w:val="right"/>
-      <w:pPr>
-        <w:ind w:left="6480" w:hanging="180"/>
-      </w:pPr>
-    </w:lvl>
-  </w:abstractNum>
-  <w:abstractNum w:abstractNumId="33" w15:restartNumberingAfterBreak="0">
-    <w:nsid w:val="6FCB1526"/>
-    <w:multiLevelType w:val="hybridMultilevel"/>
-    <w:tmpl w:val="162A947A"/>
-    <w:lvl w:ilvl="0" w:tplc="F2926CDE">
-      <w:numFmt w:val="bullet"/>
-      <w:lvlText w:val="–"/>
-      <w:lvlJc w:val="left"/>
-      <w:pPr>
-        <w:ind w:left="1429" w:hanging="360"/>
-      </w:pPr>
-      <w:rPr>
-        <w:rFonts w:ascii="Times New Roman" w:eastAsia="Times New Roman" w:hAnsi="Times New Roman" w:cs="Times New Roman" w:hint="default"/>
-      </w:rPr>
-    </w:lvl>
-    <w:lvl w:ilvl="1" w:tplc="04090003" w:tentative="1">
-      <w:start w:val="1"/>
-      <w:numFmt w:val="bullet"/>
-      <w:lvlText w:val="o"/>
-      <w:lvlJc w:val="left"/>
-      <w:pPr>
-        <w:ind w:left="2149" w:hanging="360"/>
-      </w:pPr>
-      <w:rPr>
-        <w:rFonts w:ascii="Courier New" w:hAnsi="Courier New" w:cs="Courier New" w:hint="default"/>
-      </w:rPr>
-    </w:lvl>
-    <w:lvl w:ilvl="2" w:tplc="04090005" w:tentative="1">
-      <w:start w:val="1"/>
-      <w:numFmt w:val="bullet"/>
-      <w:lvlText w:val=""/>
-      <w:lvlJc w:val="left"/>
-      <w:pPr>
-        <w:ind w:left="2869" w:hanging="360"/>
-      </w:pPr>
-      <w:rPr>
-        <w:rFonts w:ascii="Wingdings" w:hAnsi="Wingdings" w:hint="default"/>
-      </w:rPr>
-    </w:lvl>
-    <w:lvl w:ilvl="3" w:tplc="04090001" w:tentative="1">
-      <w:start w:val="1"/>
-      <w:numFmt w:val="bullet"/>
-      <w:lvlText w:val=""/>
-      <w:lvlJc w:val="left"/>
-      <w:pPr>
-        <w:ind w:left="3589" w:hanging="360"/>
-      </w:pPr>
-      <w:rPr>
-        <w:rFonts w:ascii="Symbol" w:hAnsi="Symbol" w:hint="default"/>
-      </w:rPr>
-    </w:lvl>
-    <w:lvl w:ilvl="4" w:tplc="04090003" w:tentative="1">
-      <w:start w:val="1"/>
-      <w:numFmt w:val="bullet"/>
-      <w:lvlText w:val="o"/>
-      <w:lvlJc w:val="left"/>
-      <w:pPr>
-        <w:ind w:left="4309" w:hanging="360"/>
-      </w:pPr>
-      <w:rPr>
-        <w:rFonts w:ascii="Courier New" w:hAnsi="Courier New" w:cs="Courier New" w:hint="default"/>
-      </w:rPr>
-    </w:lvl>
-    <w:lvl w:ilvl="5" w:tplc="04090005" w:tentative="1">
-      <w:start w:val="1"/>
-      <w:numFmt w:val="bullet"/>
-      <w:lvlText w:val=""/>
-      <w:lvlJc w:val="left"/>
-      <w:pPr>
-        <w:ind w:left="5029" w:hanging="360"/>
-      </w:pPr>
-      <w:rPr>
-        <w:rFonts w:ascii="Wingdings" w:hAnsi="Wingdings" w:hint="default"/>
-      </w:rPr>
-    </w:lvl>
-    <w:lvl w:ilvl="6" w:tplc="04090001" w:tentative="1">
-      <w:start w:val="1"/>
-      <w:numFmt w:val="bullet"/>
-      <w:lvlText w:val=""/>
-      <w:lvlJc w:val="left"/>
-      <w:pPr>
-        <w:ind w:left="5749" w:hanging="360"/>
-      </w:pPr>
-      <w:rPr>
-        <w:rFonts w:ascii="Symbol" w:hAnsi="Symbol" w:hint="default"/>
-      </w:rPr>
-    </w:lvl>
-    <w:lvl w:ilvl="7" w:tplc="04090003" w:tentative="1">
-      <w:start w:val="1"/>
-      <w:numFmt w:val="bullet"/>
-      <w:lvlText w:val="o"/>
-      <w:lvlJc w:val="left"/>
-      <w:pPr>
-        <w:ind w:left="6469" w:hanging="360"/>
-      </w:pPr>
-      <w:rPr>
-        <w:rFonts w:ascii="Courier New" w:hAnsi="Courier New" w:cs="Courier New" w:hint="default"/>
-      </w:rPr>
-    </w:lvl>
-    <w:lvl w:ilvl="8" w:tplc="04090005" w:tentative="1">
-      <w:start w:val="1"/>
-      <w:numFmt w:val="bullet"/>
-      <w:lvlText w:val=""/>
-      <w:lvlJc w:val="left"/>
-      <w:pPr>
-        <w:ind w:left="7189" w:hanging="360"/>
-      </w:pPr>
-      <w:rPr>
-        <w:rFonts w:ascii="Wingdings" w:hAnsi="Wingdings" w:hint="default"/>
-      </w:rPr>
-    </w:lvl>
-  </w:abstractNum>
-  <w:abstractNum w:abstractNumId="34" w15:restartNumberingAfterBreak="0">
-    <w:nsid w:val="717B5A46"/>
-    <w:multiLevelType w:val="hybridMultilevel"/>
-    <w:tmpl w:val="874AC0BE"/>
-    <w:lvl w:ilvl="0" w:tplc="B00C618A">
-      <w:start w:val="1"/>
-      <w:numFmt w:val="decimal"/>
-      <w:suff w:val="space"/>
-      <w:lvlText w:val="%1."/>
-      <w:lvlJc w:val="left"/>
-      <w:pPr>
-        <w:ind w:left="720" w:hanging="360"/>
-      </w:pPr>
-      <w:rPr>
-        <w:rFonts w:hint="default"/>
-      </w:rPr>
-    </w:lvl>
-    <w:lvl w:ilvl="1" w:tplc="20000019" w:tentative="1">
-      <w:start w:val="1"/>
-      <w:numFmt w:val="lowerLetter"/>
-      <w:lvlText w:val="%2."/>
-      <w:lvlJc w:val="left"/>
-      <w:pPr>
-        <w:ind w:left="1440" w:hanging="360"/>
-      </w:pPr>
-    </w:lvl>
-    <w:lvl w:ilvl="2" w:tplc="2000001B" w:tentative="1">
-      <w:start w:val="1"/>
-      <w:numFmt w:val="lowerRoman"/>
-      <w:lvlText w:val="%3."/>
-      <w:lvlJc w:val="right"/>
-      <w:pPr>
-        <w:ind w:left="2160" w:hanging="180"/>
-      </w:pPr>
-    </w:lvl>
-    <w:lvl w:ilvl="3" w:tplc="2000000F" w:tentative="1">
-      <w:start w:val="1"/>
-      <w:numFmt w:val="decimal"/>
-      <w:lvlText w:val="%4."/>
-      <w:lvlJc w:val="left"/>
-      <w:pPr>
-        <w:ind w:left="2880" w:hanging="360"/>
-      </w:pPr>
-    </w:lvl>
-    <w:lvl w:ilvl="4" w:tplc="20000019" w:tentative="1">
-      <w:start w:val="1"/>
-      <w:numFmt w:val="lowerLetter"/>
-      <w:lvlText w:val="%5."/>
-      <w:lvlJc w:val="left"/>
-      <w:pPr>
-        <w:ind w:left="3600" w:hanging="360"/>
-      </w:pPr>
-    </w:lvl>
-    <w:lvl w:ilvl="5" w:tplc="2000001B" w:tentative="1">
-      <w:start w:val="1"/>
-      <w:numFmt w:val="lowerRoman"/>
-      <w:lvlText w:val="%6."/>
-      <w:lvlJc w:val="right"/>
-      <w:pPr>
-        <w:ind w:left="4320" w:hanging="180"/>
-      </w:pPr>
-    </w:lvl>
-    <w:lvl w:ilvl="6" w:tplc="2000000F" w:tentative="1">
-      <w:start w:val="1"/>
-      <w:numFmt w:val="decimal"/>
-      <w:lvlText w:val="%7."/>
-      <w:lvlJc w:val="left"/>
-      <w:pPr>
-        <w:ind w:left="5040" w:hanging="360"/>
-      </w:pPr>
-    </w:lvl>
-    <w:lvl w:ilvl="7" w:tplc="20000019" w:tentative="1">
-      <w:start w:val="1"/>
-      <w:numFmt w:val="lowerLetter"/>
-      <w:lvlText w:val="%8."/>
-      <w:lvlJc w:val="left"/>
-      <w:pPr>
-        <w:ind w:left="5760" w:hanging="360"/>
-      </w:pPr>
-    </w:lvl>
-    <w:lvl w:ilvl="8" w:tplc="2000001B" w:tentative="1">
-      <w:start w:val="1"/>
-      <w:numFmt w:val="lowerRoman"/>
-      <w:lvlText w:val="%9."/>
-      <w:lvlJc w:val="right"/>
-      <w:pPr>
-        <w:ind w:left="6480" w:hanging="180"/>
-      </w:pPr>
-    </w:lvl>
-  </w:abstractNum>
-  <w:abstractNum w:abstractNumId="35" w15:restartNumberingAfterBreak="0">
-    <w:nsid w:val="71F40110"/>
-    <w:multiLevelType w:val="hybridMultilevel"/>
-    <w:tmpl w:val="C17E7588"/>
-    <w:lvl w:ilvl="0" w:tplc="20000001">
-      <w:start w:val="1"/>
-      <w:numFmt w:val="bullet"/>
-      <w:lvlText w:val=""/>
-      <w:lvlJc w:val="left"/>
-      <w:pPr>
-        <w:ind w:left="720" w:hanging="360"/>
-      </w:pPr>
-      <w:rPr>
-        <w:rFonts w:ascii="Symbol" w:hAnsi="Symbol" w:hint="default"/>
-      </w:rPr>
-    </w:lvl>
-    <w:lvl w:ilvl="1" w:tplc="20000003" w:tentative="1">
-      <w:start w:val="1"/>
-      <w:numFmt w:val="bullet"/>
-      <w:lvlText w:val="o"/>
-      <w:lvlJc w:val="left"/>
-      <w:pPr>
-        <w:ind w:left="1440" w:hanging="360"/>
-      </w:pPr>
-      <w:rPr>
-        <w:rFonts w:ascii="Courier New" w:hAnsi="Courier New" w:cs="Courier New" w:hint="default"/>
-      </w:rPr>
-    </w:lvl>
-    <w:lvl w:ilvl="2" w:tplc="20000005" w:tentative="1">
-      <w:start w:val="1"/>
-      <w:numFmt w:val="bullet"/>
-      <w:lvlText w:val=""/>
-      <w:lvlJc w:val="left"/>
-      <w:pPr>
-        <w:ind w:left="2160" w:hanging="360"/>
-      </w:pPr>
-      <w:rPr>
-        <w:rFonts w:ascii="Wingdings" w:hAnsi="Wingdings" w:hint="default"/>
-      </w:rPr>
-    </w:lvl>
-    <w:lvl w:ilvl="3" w:tplc="20000001" w:tentative="1">
-      <w:start w:val="1"/>
-      <w:numFmt w:val="bullet"/>
-      <w:lvlText w:val=""/>
-      <w:lvlJc w:val="left"/>
-      <w:pPr>
-        <w:ind w:left="2880" w:hanging="360"/>
-      </w:pPr>
-      <w:rPr>
-        <w:rFonts w:ascii="Symbol" w:hAnsi="Symbol" w:hint="default"/>
-      </w:rPr>
-    </w:lvl>
-    <w:lvl w:ilvl="4" w:tplc="20000003" w:tentative="1">
-      <w:start w:val="1"/>
-      <w:numFmt w:val="bullet"/>
-      <w:lvlText w:val="o"/>
-      <w:lvlJc w:val="left"/>
-      <w:pPr>
-        <w:ind w:left="3600" w:hanging="360"/>
-      </w:pPr>
-      <w:rPr>
-        <w:rFonts w:ascii="Courier New" w:hAnsi="Courier New" w:cs="Courier New" w:hint="default"/>
-      </w:rPr>
-    </w:lvl>
-    <w:lvl w:ilvl="5" w:tplc="20000005" w:tentative="1">
-      <w:start w:val="1"/>
-      <w:numFmt w:val="bullet"/>
-      <w:lvlText w:val=""/>
-      <w:lvlJc w:val="left"/>
-      <w:pPr>
-        <w:ind w:left="4320" w:hanging="360"/>
-      </w:pPr>
-      <w:rPr>
-        <w:rFonts w:ascii="Wingdings" w:hAnsi="Wingdings" w:hint="default"/>
-      </w:rPr>
-    </w:lvl>
-    <w:lvl w:ilvl="6" w:tplc="20000001" w:tentative="1">
-      <w:start w:val="1"/>
-      <w:numFmt w:val="bullet"/>
-      <w:lvlText w:val=""/>
-      <w:lvlJc w:val="left"/>
-      <w:pPr>
-        <w:ind w:left="5040" w:hanging="360"/>
-      </w:pPr>
-      <w:rPr>
-        <w:rFonts w:ascii="Symbol" w:hAnsi="Symbol" w:hint="default"/>
-      </w:rPr>
-    </w:lvl>
-    <w:lvl w:ilvl="7" w:tplc="20000003" w:tentative="1">
-      <w:start w:val="1"/>
-      <w:numFmt w:val="bullet"/>
-      <w:lvlText w:val="o"/>
-      <w:lvlJc w:val="left"/>
-      <w:pPr>
-        <w:ind w:left="5760" w:hanging="360"/>
-      </w:pPr>
-      <w:rPr>
-        <w:rFonts w:ascii="Courier New" w:hAnsi="Courier New" w:cs="Courier New" w:hint="default"/>
-      </w:rPr>
-    </w:lvl>
-    <w:lvl w:ilvl="8" w:tplc="20000005" w:tentative="1">
-      <w:start w:val="1"/>
-      <w:numFmt w:val="bullet"/>
-      <w:lvlText w:val=""/>
-      <w:lvlJc w:val="left"/>
-      <w:pPr>
-        <w:ind w:left="6480" w:hanging="360"/>
-      </w:pPr>
-      <w:rPr>
-        <w:rFonts w:ascii="Wingdings" w:hAnsi="Wingdings" w:hint="default"/>
-      </w:rPr>
-    </w:lvl>
-  </w:abstractNum>
-  <w:abstractNum w:abstractNumId="36" w15:restartNumberingAfterBreak="0">
-    <w:nsid w:val="74645EA4"/>
-    <w:multiLevelType w:val="hybridMultilevel"/>
-    <w:tmpl w:val="C20E07F6"/>
-    <w:lvl w:ilvl="0" w:tplc="9D5AF8DC">
-      <w:start w:val="1"/>
-      <w:numFmt w:val="decimal"/>
-      <w:suff w:val="space"/>
-      <w:lvlText w:val="%1."/>
-      <w:lvlJc w:val="left"/>
-      <w:pPr>
-        <w:ind w:left="1429" w:hanging="360"/>
-      </w:pPr>
-      <w:rPr>
-        <w:rFonts w:hint="default"/>
-      </w:rPr>
-    </w:lvl>
-    <w:lvl w:ilvl="1" w:tplc="20000019" w:tentative="1">
-      <w:start w:val="1"/>
-      <w:numFmt w:val="lowerLetter"/>
-      <w:lvlText w:val="%2."/>
-      <w:lvlJc w:val="left"/>
-      <w:pPr>
-        <w:ind w:left="2149" w:hanging="360"/>
-      </w:pPr>
-    </w:lvl>
-    <w:lvl w:ilvl="2" w:tplc="2000001B" w:tentative="1">
-      <w:start w:val="1"/>
-      <w:numFmt w:val="lowerRoman"/>
-      <w:lvlText w:val="%3."/>
-      <w:lvlJc w:val="right"/>
-      <w:pPr>
-        <w:ind w:left="2869" w:hanging="180"/>
-      </w:pPr>
-    </w:lvl>
-    <w:lvl w:ilvl="3" w:tplc="2000000F" w:tentative="1">
-      <w:start w:val="1"/>
-      <w:numFmt w:val="decimal"/>
-      <w:lvlText w:val="%4."/>
-      <w:lvlJc w:val="left"/>
-      <w:pPr>
-        <w:ind w:left="3589" w:hanging="360"/>
-      </w:pPr>
-    </w:lvl>
-    <w:lvl w:ilvl="4" w:tplc="20000019" w:tentative="1">
-      <w:start w:val="1"/>
-      <w:numFmt w:val="lowerLetter"/>
-      <w:lvlText w:val="%5."/>
-      <w:lvlJc w:val="left"/>
-      <w:pPr>
-        <w:ind w:left="4309" w:hanging="360"/>
-      </w:pPr>
-    </w:lvl>
-    <w:lvl w:ilvl="5" w:tplc="2000001B" w:tentative="1">
-      <w:start w:val="1"/>
-      <w:numFmt w:val="lowerRoman"/>
-      <w:lvlText w:val="%6."/>
-      <w:lvlJc w:val="right"/>
-      <w:pPr>
-        <w:ind w:left="5029" w:hanging="180"/>
-      </w:pPr>
-    </w:lvl>
-    <w:lvl w:ilvl="6" w:tplc="2000000F" w:tentative="1">
-      <w:start w:val="1"/>
-      <w:numFmt w:val="decimal"/>
-      <w:lvlText w:val="%7."/>
-      <w:lvlJc w:val="left"/>
-      <w:pPr>
-        <w:ind w:left="5749" w:hanging="360"/>
-      </w:pPr>
-    </w:lvl>
-    <w:lvl w:ilvl="7" w:tplc="20000019" w:tentative="1">
-      <w:start w:val="1"/>
-      <w:numFmt w:val="lowerLetter"/>
-      <w:lvlText w:val="%8."/>
-      <w:lvlJc w:val="left"/>
-      <w:pPr>
-        <w:ind w:left="6469" w:hanging="360"/>
-      </w:pPr>
-    </w:lvl>
-    <w:lvl w:ilvl="8" w:tplc="2000001B" w:tentative="1">
-      <w:start w:val="1"/>
-      <w:numFmt w:val="lowerRoman"/>
-      <w:lvlText w:val="%9."/>
-      <w:lvlJc w:val="right"/>
-      <w:pPr>
-        <w:ind w:left="7189" w:hanging="180"/>
-      </w:pPr>
-    </w:lvl>
-  </w:abstractNum>
-  <w:abstractNum w:abstractNumId="37" w15:restartNumberingAfterBreak="0">
-    <w:nsid w:val="781F0FF3"/>
-    <w:multiLevelType w:val="hybridMultilevel"/>
-    <w:tmpl w:val="40DC9654"/>
-    <w:lvl w:ilvl="0" w:tplc="C19C343C">
-      <w:start w:val="1"/>
-      <w:numFmt w:val="decimal"/>
-      <w:suff w:val="space"/>
-      <w:lvlText w:val="%1."/>
-      <w:lvlJc w:val="left"/>
-      <w:pPr>
-        <w:ind w:left="720" w:hanging="360"/>
-      </w:pPr>
-      <w:rPr>
-        <w:rFonts w:hint="default"/>
-      </w:rPr>
-    </w:lvl>
-    <w:lvl w:ilvl="1" w:tplc="20000019" w:tentative="1">
-      <w:start w:val="1"/>
-      <w:numFmt w:val="lowerLetter"/>
-      <w:lvlText w:val="%2."/>
-      <w:lvlJc w:val="left"/>
-      <w:pPr>
-        <w:ind w:left="1440" w:hanging="360"/>
-      </w:pPr>
-    </w:lvl>
-    <w:lvl w:ilvl="2" w:tplc="2000001B" w:tentative="1">
-      <w:start w:val="1"/>
-      <w:numFmt w:val="lowerRoman"/>
-      <w:lvlText w:val="%3."/>
-      <w:lvlJc w:val="right"/>
-      <w:pPr>
-        <w:ind w:left="2160" w:hanging="180"/>
-      </w:pPr>
-    </w:lvl>
-    <w:lvl w:ilvl="3" w:tplc="2000000F" w:tentative="1">
-      <w:start w:val="1"/>
-      <w:numFmt w:val="decimal"/>
-      <w:lvlText w:val="%4."/>
-      <w:lvlJc w:val="left"/>
-      <w:pPr>
-        <w:ind w:left="2880" w:hanging="360"/>
-      </w:pPr>
-    </w:lvl>
-    <w:lvl w:ilvl="4" w:tplc="20000019" w:tentative="1">
-      <w:start w:val="1"/>
-      <w:numFmt w:val="lowerLetter"/>
-      <w:lvlText w:val="%5."/>
-      <w:lvlJc w:val="left"/>
-      <w:pPr>
-        <w:ind w:left="3600" w:hanging="360"/>
-      </w:pPr>
-    </w:lvl>
-    <w:lvl w:ilvl="5" w:tplc="2000001B" w:tentative="1">
-      <w:start w:val="1"/>
-      <w:numFmt w:val="lowerRoman"/>
-      <w:lvlText w:val="%6."/>
-      <w:lvlJc w:val="right"/>
-      <w:pPr>
-        <w:ind w:left="4320" w:hanging="180"/>
-      </w:pPr>
-    </w:lvl>
-    <w:lvl w:ilvl="6" w:tplc="2000000F" w:tentative="1">
-      <w:start w:val="1"/>
-      <w:numFmt w:val="decimal"/>
-      <w:lvlText w:val="%7."/>
-      <w:lvlJc w:val="left"/>
-      <w:pPr>
-        <w:ind w:left="5040" w:hanging="360"/>
-      </w:pPr>
-    </w:lvl>
-    <w:lvl w:ilvl="7" w:tplc="20000019" w:tentative="1">
-      <w:start w:val="1"/>
-      <w:numFmt w:val="lowerLetter"/>
-      <w:lvlText w:val="%8."/>
-      <w:lvlJc w:val="left"/>
-      <w:pPr>
-        <w:ind w:left="5760" w:hanging="360"/>
-      </w:pPr>
-    </w:lvl>
-    <w:lvl w:ilvl="8" w:tplc="2000001B" w:tentative="1">
-      <w:start w:val="1"/>
-      <w:numFmt w:val="lowerRoman"/>
-      <w:lvlText w:val="%9."/>
-      <w:lvlJc w:val="right"/>
-      <w:pPr>
-        <w:ind w:left="6480" w:hanging="180"/>
-      </w:pPr>
-    </w:lvl>
-  </w:abstractNum>
-  <w:abstractNum w:abstractNumId="38" w15:restartNumberingAfterBreak="0">
-    <w:nsid w:val="793D73A5"/>
-    <w:multiLevelType w:val="hybridMultilevel"/>
-    <w:tmpl w:val="7DB886D2"/>
-    <w:lvl w:ilvl="0" w:tplc="809C6532">
-      <w:start w:val="1"/>
-      <w:numFmt w:val="decimal"/>
-      <w:lvlText w:val="Рисунок 1.%1"/>
-      <w:lvlJc w:val="left"/>
-      <w:pPr>
-        <w:ind w:left="720" w:hanging="360"/>
-      </w:pPr>
-      <w:rPr>
-        <w:rFonts w:hint="default"/>
-      </w:rPr>
-    </w:lvl>
-    <w:lvl w:ilvl="1" w:tplc="20000019" w:tentative="1">
-      <w:start w:val="1"/>
-      <w:numFmt w:val="lowerLetter"/>
-      <w:lvlText w:val="%2."/>
-      <w:lvlJc w:val="left"/>
-      <w:pPr>
-        <w:ind w:left="1440" w:hanging="360"/>
-      </w:pPr>
-    </w:lvl>
-    <w:lvl w:ilvl="2" w:tplc="2000001B" w:tentative="1">
-      <w:start w:val="1"/>
-      <w:numFmt w:val="lowerRoman"/>
-      <w:lvlText w:val="%3."/>
-      <w:lvlJc w:val="right"/>
-      <w:pPr>
-        <w:ind w:left="2160" w:hanging="180"/>
-      </w:pPr>
-    </w:lvl>
-    <w:lvl w:ilvl="3" w:tplc="2000000F" w:tentative="1">
-      <w:start w:val="1"/>
-      <w:numFmt w:val="decimal"/>
-      <w:lvlText w:val="%4."/>
-      <w:lvlJc w:val="left"/>
-      <w:pPr>
-        <w:ind w:left="2880" w:hanging="360"/>
-      </w:pPr>
-    </w:lvl>
-    <w:lvl w:ilvl="4" w:tplc="20000019" w:tentative="1">
-      <w:start w:val="1"/>
-      <w:numFmt w:val="lowerLetter"/>
-      <w:lvlText w:val="%5."/>
-      <w:lvlJc w:val="left"/>
-      <w:pPr>
-        <w:ind w:left="3600" w:hanging="360"/>
-      </w:pPr>
-    </w:lvl>
-    <w:lvl w:ilvl="5" w:tplc="2000001B" w:tentative="1">
-      <w:start w:val="1"/>
-      <w:numFmt w:val="lowerRoman"/>
-      <w:lvlText w:val="%6."/>
-      <w:lvlJc w:val="right"/>
-      <w:pPr>
-        <w:ind w:left="4320" w:hanging="180"/>
-      </w:pPr>
-    </w:lvl>
-    <w:lvl w:ilvl="6" w:tplc="2000000F" w:tentative="1">
-      <w:start w:val="1"/>
-      <w:numFmt w:val="decimal"/>
-      <w:lvlText w:val="%7."/>
-      <w:lvlJc w:val="left"/>
-      <w:pPr>
-        <w:ind w:left="5040" w:hanging="360"/>
-      </w:pPr>
-    </w:lvl>
-    <w:lvl w:ilvl="7" w:tplc="20000019" w:tentative="1">
-      <w:start w:val="1"/>
-      <w:numFmt w:val="lowerLetter"/>
-      <w:lvlText w:val="%8."/>
-      <w:lvlJc w:val="left"/>
-      <w:pPr>
-        <w:ind w:left="5760" w:hanging="360"/>
-      </w:pPr>
-    </w:lvl>
-    <w:lvl w:ilvl="8" w:tplc="2000001B" w:tentative="1">
-      <w:start w:val="1"/>
-      <w:numFmt w:val="lowerRoman"/>
-      <w:lvlText w:val="%9."/>
-      <w:lvlJc w:val="right"/>
-      <w:pPr>
-        <w:ind w:left="6480" w:hanging="180"/>
-      </w:pPr>
-    </w:lvl>
-  </w:abstractNum>
-  <w:abstractNum w:abstractNumId="39" w15:restartNumberingAfterBreak="0">
-    <w:nsid w:val="79613F83"/>
-    <w:multiLevelType w:val="hybridMultilevel"/>
-    <w:tmpl w:val="3DD0BCFC"/>
-    <w:lvl w:ilvl="0" w:tplc="5F06DBC0">
-      <w:start w:val="1"/>
-      <w:numFmt w:val="bullet"/>
-      <w:lvlText w:val=""/>
-      <w:lvlJc w:val="left"/>
-      <w:pPr>
-        <w:ind w:left="720" w:hanging="360"/>
-      </w:pPr>
-      <w:rPr>
-        <w:rFonts w:ascii="Symbol" w:hAnsi="Symbol" w:hint="default"/>
-      </w:rPr>
-    </w:lvl>
-    <w:lvl w:ilvl="1" w:tplc="20000003" w:tentative="1">
-      <w:start w:val="1"/>
-      <w:numFmt w:val="bullet"/>
-      <w:lvlText w:val="o"/>
-      <w:lvlJc w:val="left"/>
-      <w:pPr>
-        <w:ind w:left="1440" w:hanging="360"/>
-      </w:pPr>
-      <w:rPr>
-        <w:rFonts w:ascii="Courier New" w:hAnsi="Courier New" w:cs="Courier New" w:hint="default"/>
-      </w:rPr>
-    </w:lvl>
-    <w:lvl w:ilvl="2" w:tplc="20000005" w:tentative="1">
-      <w:start w:val="1"/>
-      <w:numFmt w:val="bullet"/>
-      <w:lvlText w:val=""/>
-      <w:lvlJc w:val="left"/>
-      <w:pPr>
-        <w:ind w:left="2160" w:hanging="360"/>
-      </w:pPr>
-      <w:rPr>
-        <w:rFonts w:ascii="Wingdings" w:hAnsi="Wingdings" w:hint="default"/>
-      </w:rPr>
-    </w:lvl>
-    <w:lvl w:ilvl="3" w:tplc="20000001" w:tentative="1">
-      <w:start w:val="1"/>
-      <w:numFmt w:val="bullet"/>
-      <w:lvlText w:val=""/>
-      <w:lvlJc w:val="left"/>
-      <w:pPr>
-        <w:ind w:left="2880" w:hanging="360"/>
-      </w:pPr>
-      <w:rPr>
-        <w:rFonts w:ascii="Symbol" w:hAnsi="Symbol" w:hint="default"/>
-      </w:rPr>
-    </w:lvl>
-    <w:lvl w:ilvl="4" w:tplc="20000003" w:tentative="1">
-      <w:start w:val="1"/>
-      <w:numFmt w:val="bullet"/>
-      <w:lvlText w:val="o"/>
-      <w:lvlJc w:val="left"/>
-      <w:pPr>
-        <w:ind w:left="3600" w:hanging="360"/>
-      </w:pPr>
-      <w:rPr>
-        <w:rFonts w:ascii="Courier New" w:hAnsi="Courier New" w:cs="Courier New" w:hint="default"/>
-      </w:rPr>
-    </w:lvl>
-    <w:lvl w:ilvl="5" w:tplc="20000005" w:tentative="1">
-      <w:start w:val="1"/>
-      <w:numFmt w:val="bullet"/>
-      <w:lvlText w:val=""/>
-      <w:lvlJc w:val="left"/>
-      <w:pPr>
-        <w:ind w:left="4320" w:hanging="360"/>
-      </w:pPr>
-      <w:rPr>
-        <w:rFonts w:ascii="Wingdings" w:hAnsi="Wingdings" w:hint="default"/>
-      </w:rPr>
-    </w:lvl>
-    <w:lvl w:ilvl="6" w:tplc="20000001" w:tentative="1">
-      <w:start w:val="1"/>
-      <w:numFmt w:val="bullet"/>
-      <w:lvlText w:val=""/>
-      <w:lvlJc w:val="left"/>
-      <w:pPr>
-        <w:ind w:left="5040" w:hanging="360"/>
-      </w:pPr>
-      <w:rPr>
-        <w:rFonts w:ascii="Symbol" w:hAnsi="Symbol" w:hint="default"/>
-      </w:rPr>
-    </w:lvl>
-    <w:lvl w:ilvl="7" w:tplc="20000003" w:tentative="1">
-      <w:start w:val="1"/>
-      <w:numFmt w:val="bullet"/>
-      <w:lvlText w:val="o"/>
-      <w:lvlJc w:val="left"/>
-      <w:pPr>
-        <w:ind w:left="5760" w:hanging="360"/>
-      </w:pPr>
-      <w:rPr>
-        <w:rFonts w:ascii="Courier New" w:hAnsi="Courier New" w:cs="Courier New" w:hint="default"/>
-      </w:rPr>
-    </w:lvl>
-    <w:lvl w:ilvl="8" w:tplc="20000005" w:tentative="1">
-      <w:start w:val="1"/>
-      <w:numFmt w:val="bullet"/>
-      <w:lvlText w:val=""/>
-      <w:lvlJc w:val="left"/>
-      <w:pPr>
-        <w:ind w:left="6480" w:hanging="360"/>
-      </w:pPr>
-      <w:rPr>
-        <w:rFonts w:ascii="Wingdings" w:hAnsi="Wingdings" w:hint="default"/>
-      </w:rPr>
-    </w:lvl>
-  </w:abstractNum>
-  <w:abstractNum w:abstractNumId="40" w15:restartNumberingAfterBreak="0">
-    <w:nsid w:val="798D5D3D"/>
-    <w:multiLevelType w:val="hybridMultilevel"/>
-    <w:tmpl w:val="662C2762"/>
-    <w:lvl w:ilvl="0" w:tplc="12F82AE0">
-      <w:start w:val="1"/>
-      <w:numFmt w:val="decimal"/>
-      <w:lvlText w:val="Рисунок 2.%1"/>
-      <w:lvlJc w:val="left"/>
-      <w:pPr>
-        <w:ind w:left="720" w:hanging="360"/>
-      </w:pPr>
-      <w:rPr>
-        <w:rFonts w:hint="default"/>
-      </w:rPr>
-    </w:lvl>
-    <w:lvl w:ilvl="1" w:tplc="20000019" w:tentative="1">
-      <w:start w:val="1"/>
-      <w:numFmt w:val="lowerLetter"/>
-      <w:lvlText w:val="%2."/>
-      <w:lvlJc w:val="left"/>
-      <w:pPr>
-        <w:ind w:left="1440" w:hanging="360"/>
-      </w:pPr>
-    </w:lvl>
-    <w:lvl w:ilvl="2" w:tplc="2000001B" w:tentative="1">
-      <w:start w:val="1"/>
-      <w:numFmt w:val="lowerRoman"/>
-      <w:lvlText w:val="%3."/>
-      <w:lvlJc w:val="right"/>
-      <w:pPr>
-        <w:ind w:left="2160" w:hanging="180"/>
-      </w:pPr>
-    </w:lvl>
-    <w:lvl w:ilvl="3" w:tplc="2000000F" w:tentative="1">
-      <w:start w:val="1"/>
-      <w:numFmt w:val="decimal"/>
-      <w:lvlText w:val="%4."/>
-      <w:lvlJc w:val="left"/>
-      <w:pPr>
-        <w:ind w:left="2880" w:hanging="360"/>
-      </w:pPr>
-    </w:lvl>
-    <w:lvl w:ilvl="4" w:tplc="20000019" w:tentative="1">
-      <w:start w:val="1"/>
-      <w:numFmt w:val="lowerLetter"/>
-      <w:lvlText w:val="%5."/>
-      <w:lvlJc w:val="left"/>
-      <w:pPr>
-        <w:ind w:left="3600" w:hanging="360"/>
-      </w:pPr>
-    </w:lvl>
-    <w:lvl w:ilvl="5" w:tplc="2000001B" w:tentative="1">
-      <w:start w:val="1"/>
-      <w:numFmt w:val="lowerRoman"/>
-      <w:lvlText w:val="%6."/>
-      <w:lvlJc w:val="right"/>
-      <w:pPr>
-        <w:ind w:left="4320" w:hanging="180"/>
-      </w:pPr>
-    </w:lvl>
-    <w:lvl w:ilvl="6" w:tplc="2000000F" w:tentative="1">
-      <w:start w:val="1"/>
-      <w:numFmt w:val="decimal"/>
-      <w:lvlText w:val="%7."/>
-      <w:lvlJc w:val="left"/>
-      <w:pPr>
-        <w:ind w:left="5040" w:hanging="360"/>
-      </w:pPr>
-    </w:lvl>
-    <w:lvl w:ilvl="7" w:tplc="20000019" w:tentative="1">
-      <w:start w:val="1"/>
-      <w:numFmt w:val="lowerLetter"/>
-      <w:lvlText w:val="%8."/>
-      <w:lvlJc w:val="left"/>
-      <w:pPr>
-        <w:ind w:left="5760" w:hanging="360"/>
-      </w:pPr>
-    </w:lvl>
-    <w:lvl w:ilvl="8" w:tplc="2000001B" w:tentative="1">
-      <w:start w:val="1"/>
-      <w:numFmt w:val="lowerRoman"/>
-      <w:lvlText w:val="%9."/>
-      <w:lvlJc w:val="right"/>
-      <w:pPr>
-        <w:ind w:left="6480" w:hanging="180"/>
-      </w:pPr>
-    </w:lvl>
-  </w:abstractNum>
-  <w:abstractNum w:abstractNumId="41" w15:restartNumberingAfterBreak="0">
-    <w:nsid w:val="7C604BC0"/>
-    <w:multiLevelType w:val="hybridMultilevel"/>
-    <w:tmpl w:val="A63A864A"/>
-    <w:lvl w:ilvl="0" w:tplc="12F82AE0">
-      <w:start w:val="1"/>
-      <w:numFmt w:val="decimal"/>
-      <w:lvlText w:val="Рисунок 2.%1"/>
-      <w:lvlJc w:val="left"/>
-      <w:pPr>
-        <w:ind w:left="720" w:hanging="360"/>
-      </w:pPr>
-      <w:rPr>
-        <w:rFonts w:hint="default"/>
-      </w:rPr>
-    </w:lvl>
-    <w:lvl w:ilvl="1" w:tplc="20000019" w:tentative="1">
-      <w:start w:val="1"/>
-      <w:numFmt w:val="lowerLetter"/>
-      <w:lvlText w:val="%2."/>
-      <w:lvlJc w:val="left"/>
-      <w:pPr>
-        <w:ind w:left="1440" w:hanging="360"/>
-      </w:pPr>
-    </w:lvl>
-    <w:lvl w:ilvl="2" w:tplc="2000001B" w:tentative="1">
-      <w:start w:val="1"/>
-      <w:numFmt w:val="lowerRoman"/>
-      <w:lvlText w:val="%3."/>
-      <w:lvlJc w:val="right"/>
-      <w:pPr>
-        <w:ind w:left="2160" w:hanging="180"/>
-      </w:pPr>
-    </w:lvl>
-    <w:lvl w:ilvl="3" w:tplc="2000000F" w:tentative="1">
-      <w:start w:val="1"/>
-      <w:numFmt w:val="decimal"/>
-      <w:lvlText w:val="%4."/>
-      <w:lvlJc w:val="left"/>
-      <w:pPr>
-        <w:ind w:left="2880" w:hanging="360"/>
-      </w:pPr>
-    </w:lvl>
-    <w:lvl w:ilvl="4" w:tplc="20000019" w:tentative="1">
-      <w:start w:val="1"/>
-      <w:numFmt w:val="lowerLetter"/>
-      <w:lvlText w:val="%5."/>
-      <w:lvlJc w:val="left"/>
-      <w:pPr>
-        <w:ind w:left="3600" w:hanging="360"/>
-      </w:pPr>
-    </w:lvl>
-    <w:lvl w:ilvl="5" w:tplc="2000001B" w:tentative="1">
-      <w:start w:val="1"/>
-      <w:numFmt w:val="lowerRoman"/>
-      <w:lvlText w:val="%6."/>
-      <w:lvlJc w:val="right"/>
-      <w:pPr>
-        <w:ind w:left="4320" w:hanging="180"/>
-      </w:pPr>
-    </w:lvl>
-    <w:lvl w:ilvl="6" w:tplc="2000000F" w:tentative="1">
-      <w:start w:val="1"/>
-      <w:numFmt w:val="decimal"/>
-      <w:lvlText w:val="%7."/>
-      <w:lvlJc w:val="left"/>
-      <w:pPr>
-        <w:ind w:left="5040" w:hanging="360"/>
-      </w:pPr>
-    </w:lvl>
-    <w:lvl w:ilvl="7" w:tplc="20000019" w:tentative="1">
-      <w:start w:val="1"/>
-      <w:numFmt w:val="lowerLetter"/>
-      <w:lvlText w:val="%8."/>
-      <w:lvlJc w:val="left"/>
-      <w:pPr>
-        <w:ind w:left="5760" w:hanging="360"/>
-      </w:pPr>
-    </w:lvl>
-    <w:lvl w:ilvl="8" w:tplc="2000001B" w:tentative="1">
-      <w:start w:val="1"/>
-      <w:numFmt w:val="lowerRoman"/>
-      <w:lvlText w:val="%9."/>
-      <w:lvlJc w:val="right"/>
-      <w:pPr>
-        <w:ind w:left="6480" w:hanging="180"/>
-      </w:pPr>
-    </w:lvl>
-  </w:abstractNum>
   <w:num w:numId="1">
-    <w:abstractNumId w:val="26"/>
+    <w:abstractNumId w:val="9"/>
   </w:num>
   <w:num w:numId="2">
-    <w:abstractNumId w:val="2"/>
+    <w:abstractNumId w:val="12"/>
   </w:num>
   <w:num w:numId="3">
+    <w:abstractNumId w:val="13"/>
+  </w:num>
+  <w:num w:numId="4">
+    <w:abstractNumId w:val="15"/>
+  </w:num>
+  <w:num w:numId="5">
+    <w:abstractNumId w:val="18"/>
+  </w:num>
+  <w:num w:numId="6">
+    <w:abstractNumId w:val="0"/>
+  </w:num>
+  <w:num w:numId="7">
+    <w:abstractNumId w:val="4"/>
+  </w:num>
+  <w:num w:numId="8">
+    <w:abstractNumId w:val="11"/>
+  </w:num>
+  <w:num w:numId="9">
     <w:abstractNumId w:val="3"/>
   </w:num>
-  <w:num w:numId="4">
-    <w:abstractNumId w:val="13"/>
-  </w:num>
-  <w:num w:numId="5">
-    <w:abstractNumId w:val="11"/>
-  </w:num>
-  <w:num w:numId="6">
-    <w:abstractNumId w:val="28"/>
-  </w:num>
-  <w:num w:numId="7">
-    <w:abstractNumId w:val="9"/>
-  </w:num>
-  <w:num w:numId="8">
-    <w:abstractNumId w:val="14"/>
-  </w:num>
-  <w:num w:numId="9">
-    <w:abstractNumId w:val="20"/>
-  </w:num>
   <w:num w:numId="10">
-    <w:abstractNumId w:val="22"/>
+    <w:abstractNumId w:val="16"/>
   </w:num>
   <w:num w:numId="11">
-    <w:abstractNumId w:val="27"/>
+    <w:abstractNumId w:val="24"/>
   </w:num>
   <w:num w:numId="12">
-    <w:abstractNumId w:val="31"/>
+    <w:abstractNumId w:val="19"/>
   </w:num>
   <w:num w:numId="13">
-    <w:abstractNumId w:val="0"/>
+    <w:abstractNumId w:val="5"/>
   </w:num>
   <w:num w:numId="14">
     <w:abstractNumId w:val="6"/>
   </w:num>
   <w:num w:numId="15">
-    <w:abstractNumId w:val="18"/>
+    <w:abstractNumId w:val="21"/>
   </w:num>
   <w:num w:numId="16">
-    <w:abstractNumId w:val="5"/>
+    <w:abstractNumId w:val="20"/>
   </w:num>
   <w:num w:numId="17">
-    <w:abstractNumId w:val="15"/>
+    <w:abstractNumId w:val="22"/>
   </w:num>
   <w:num w:numId="18">
-    <w:abstractNumId w:val="29"/>
+    <w:abstractNumId w:val="23"/>
   </w:num>
   <w:num w:numId="19">
     <w:abstractNumId w:val="10"/>
   </w:num>
   <w:num w:numId="20">
+    <w:abstractNumId w:val="14"/>
+  </w:num>
+  <w:num w:numId="21">
     <w:abstractNumId w:val="17"/>
   </w:num>
-  <w:num w:numId="21">
-    <w:abstractNumId w:val="35"/>
-  </w:num>
   <w:num w:numId="22">
-    <w:abstractNumId w:val="39"/>
+    <w:abstractNumId w:val="1"/>
   </w:num>
   <w:num w:numId="23">
-    <w:abstractNumId w:val="4"/>
+    <w:abstractNumId w:val="2"/>
   </w:num>
   <w:num w:numId="24">
-    <w:abstractNumId w:val="12"/>
+    <w:abstractNumId w:val="8"/>
   </w:num>
   <w:num w:numId="25">
-    <w:abstractNumId w:val="1"/>
-  </w:num>
-  <w:num w:numId="26">
-    <w:abstractNumId w:val="23"/>
-  </w:num>
-  <w:num w:numId="27">
-    <w:abstractNumId w:val="32"/>
-  </w:num>
-  <w:num w:numId="28">
     <w:abstractNumId w:val="7"/>
   </w:num>
-  <w:num w:numId="29">
-    <w:abstractNumId w:val="8"/>
-  </w:num>
-  <w:num w:numId="30">
-    <w:abstractNumId w:val="34"/>
-  </w:num>
-  <w:num w:numId="31">
-    <w:abstractNumId w:val="33"/>
-  </w:num>
-  <w:num w:numId="32">
-    <w:abstractNumId w:val="36"/>
-  </w:num>
-  <w:num w:numId="33">
-    <w:abstractNumId w:val="37"/>
-  </w:num>
-  <w:num w:numId="34">
-    <w:abstractNumId w:val="16"/>
-  </w:num>
-  <w:num w:numId="35">
-    <w:abstractNumId w:val="25"/>
-  </w:num>
-  <w:num w:numId="36">
-    <w:abstractNumId w:val="30"/>
-  </w:num>
-  <w:num w:numId="37">
-    <w:abstractNumId w:val="40"/>
-  </w:num>
-  <w:num w:numId="38">
-    <w:abstractNumId w:val="21"/>
-  </w:num>
-  <w:num w:numId="39">
-    <w:abstractNumId w:val="41"/>
-  </w:num>
-  <w:num w:numId="40">
-    <w:abstractNumId w:val="38"/>
-  </w:num>
-  <w:num w:numId="41">
-    <w:abstractNumId w:val="24"/>
-  </w:num>
-  <w:num w:numId="42">
-    <w:abstractNumId w:val="19"/>
-  </w:num>
+  <w:numIdMacAtCleanup w:val="25"/>
 </w:numbering>
 </file>
 
@@ -22796,7 +23505,6 @@
   <w:style w:type="character" w:default="1" w:styleId="a0">
     <w:name w:val="Default Paragraph Font"/>
     <w:uiPriority w:val="1"/>
-    <w:semiHidden/>
     <w:unhideWhenUsed/>
   </w:style>
   <w:style w:type="table" w:default="1" w:styleId="a1">
@@ -23121,7 +23829,7 @@
     <w:rsid w:val="00ED3B3C"/>
     <w:pPr>
       <w:numPr>
-        <w:numId w:val="7"/>
+        <w:numId w:val="1"/>
       </w:numPr>
     </w:pPr>
     <w:rPr>
@@ -23136,7 +23844,7 @@
     <w:pPr>
       <w:numPr>
         <w:ilvl w:val="1"/>
-        <w:numId w:val="7"/>
+        <w:numId w:val="1"/>
       </w:numPr>
     </w:pPr>
     <w:rPr>

--- a/docs/Practice PP.docx
+++ b/docs/Practice PP.docx
@@ -830,7 +830,6 @@
           <w:szCs w:val="28"/>
         </w:rPr>
       </w:pPr>
-      <w:proofErr w:type="spellStart"/>
       <w:r>
         <w:rPr>
           <w:rStyle w:val="FontStyle26"/>
@@ -840,7 +839,6 @@
         </w:rPr>
         <w:t>Шибеко</w:t>
       </w:r>
-      <w:proofErr w:type="spellEnd"/>
       <w:r>
         <w:rPr>
           <w:rStyle w:val="FontStyle26"/>
@@ -3473,21 +3471,7 @@
         <w:rPr>
           <w:lang w:val="ru-BY"/>
         </w:rPr>
-        <w:t>Клиентская часть (</w:t>
-      </w:r>
-      <w:proofErr w:type="spellStart"/>
-      <w:r>
-        <w:rPr>
-          <w:lang w:val="ru-BY"/>
-        </w:rPr>
-        <w:t>frontend</w:t>
-      </w:r>
-      <w:proofErr w:type="spellEnd"/>
-      <w:r>
-        <w:rPr>
-          <w:lang w:val="ru-BY"/>
-        </w:rPr>
-        <w:t xml:space="preserve">) </w:t>
+        <w:t xml:space="preserve">Клиентская часть (frontend) </w:t>
       </w:r>
       <w:r>
         <w:t>–</w:t>
@@ -3516,21 +3500,7 @@
         <w:rPr>
           <w:lang w:val="ru-BY"/>
         </w:rPr>
-        <w:t>Серверная часть (</w:t>
-      </w:r>
-      <w:proofErr w:type="spellStart"/>
-      <w:r>
-        <w:rPr>
-          <w:lang w:val="ru-BY"/>
-        </w:rPr>
-        <w:t>backend</w:t>
-      </w:r>
-      <w:proofErr w:type="spellEnd"/>
-      <w:r>
-        <w:rPr>
-          <w:lang w:val="ru-BY"/>
-        </w:rPr>
-        <w:t xml:space="preserve">) </w:t>
+        <w:t xml:space="preserve">Серверная часть (backend) </w:t>
       </w:r>
       <w:r>
         <w:t>–</w:t>
@@ -3568,21 +3538,7 @@
         <w:rPr>
           <w:lang w:val="ru-BY"/>
         </w:rPr>
-        <w:t xml:space="preserve"> это хранилище данных, которые используются в приложении. База данных может быть реляционной или </w:t>
-      </w:r>
-      <w:proofErr w:type="spellStart"/>
-      <w:r>
-        <w:rPr>
-          <w:lang w:val="ru-BY"/>
-        </w:rPr>
-        <w:t>нереляционной</w:t>
-      </w:r>
-      <w:proofErr w:type="spellEnd"/>
-      <w:r>
-        <w:rPr>
-          <w:lang w:val="ru-BY"/>
-        </w:rPr>
-        <w:t xml:space="preserve"> и хранить информацию о пользователях, продуктах, заказах, и т.д.</w:t>
+        <w:t xml:space="preserve"> это хранилище данных, которые используются в приложении. База данных может быть реляционной или нереляционной и хранить информацию о пользователях, продуктах, заказах, и т.д.</w:t>
       </w:r>
     </w:p>
     <w:p>
@@ -3602,44 +3558,16 @@
         <w:rPr>
           <w:lang w:val="ru-BY"/>
         </w:rPr>
-        <w:t xml:space="preserve">API (Application </w:t>
-      </w:r>
-      <w:proofErr w:type="spellStart"/>
+        <w:t xml:space="preserve">API (Application Programming Interface) </w:t>
+      </w:r>
+      <w:r>
+        <w:t>–</w:t>
+      </w:r>
       <w:r>
         <w:rPr>
           <w:lang w:val="ru-BY"/>
         </w:rPr>
-        <w:t>Programming</w:t>
-      </w:r>
-      <w:proofErr w:type="spellEnd"/>
-      <w:r>
-        <w:rPr>
-          <w:lang w:val="ru-BY"/>
-        </w:rPr>
-        <w:t xml:space="preserve"> Interface) </w:t>
-      </w:r>
-      <w:r>
-        <w:t>–</w:t>
-      </w:r>
-      <w:r>
-        <w:rPr>
-          <w:lang w:val="ru-BY"/>
-        </w:rPr>
-        <w:t xml:space="preserve"> это интерфейс, который позволяет взаимодействовать между клиентской и серверной частями приложения. API может использовать различные протоколы, такие как HTTP или </w:t>
-      </w:r>
-      <w:proofErr w:type="spellStart"/>
-      <w:r>
-        <w:rPr>
-          <w:lang w:val="ru-BY"/>
-        </w:rPr>
-        <w:t>WebSocket</w:t>
-      </w:r>
-      <w:proofErr w:type="spellEnd"/>
-      <w:r>
-        <w:rPr>
-          <w:lang w:val="ru-BY"/>
-        </w:rPr>
-        <w:t>, и форматы данных, такие как JSON или XML.</w:t>
+        <w:t xml:space="preserve"> это интерфейс, который позволяет взаимодействовать между клиентской и серверной частями приложения. API может использовать различные протоколы, такие как HTTP или WebSocket, и форматы данных, такие как JSON или XML.</w:t>
       </w:r>
     </w:p>
     <w:p>
@@ -3701,15 +3629,7 @@
         <w:jc w:val="both"/>
       </w:pPr>
       <w:r>
-        <w:t xml:space="preserve">Разработка веб-приложений может включать в себя использование различных языков программирования, фреймворков, библиотек, систем управления базами данных и других инструментов. Например, для создания веб-приложения может использоваться язык программирования JavaScript, фреймворк </w:t>
-      </w:r>
-      <w:proofErr w:type="spellStart"/>
-      <w:r>
-        <w:t>React</w:t>
-      </w:r>
-      <w:proofErr w:type="spellEnd"/>
-      <w:r>
-        <w:t>, база данных MySQL и сервер Apache.</w:t>
+        <w:t>Разработка веб-приложений может включать в себя использование различных языков программирования, фреймворков, библиотек, систем управления базами данных и других инструментов. Например, для создания веб-приложения может использоваться язык программирования JavaScript, фреймворк React, база данных MySQL и сервер Apache.</w:t>
       </w:r>
     </w:p>
     <w:p>
@@ -3802,35 +3722,7 @@
         <w:rPr>
           <w:szCs w:val="28"/>
         </w:rPr>
-        <w:t xml:space="preserve"> это аббревиатура, состоящая из четырех популярных инструментов для веб-разработки: </w:t>
-      </w:r>
-      <w:proofErr w:type="spellStart"/>
-      <w:r>
-        <w:rPr>
-          <w:szCs w:val="28"/>
-        </w:rPr>
-        <w:t>MongoDB</w:t>
-      </w:r>
-      <w:proofErr w:type="spellEnd"/>
-      <w:r>
-        <w:rPr>
-          <w:szCs w:val="28"/>
-        </w:rPr>
-        <w:t xml:space="preserve">, Express, </w:t>
-      </w:r>
-      <w:proofErr w:type="spellStart"/>
-      <w:r>
-        <w:rPr>
-          <w:szCs w:val="28"/>
-        </w:rPr>
-        <w:t>React</w:t>
-      </w:r>
-      <w:proofErr w:type="spellEnd"/>
-      <w:r>
-        <w:rPr>
-          <w:szCs w:val="28"/>
-        </w:rPr>
-        <w:t xml:space="preserve"> и Node.js.</w:t>
+        <w:t xml:space="preserve"> это аббревиатура, состоящая из четырех популярных инструментов для веб-разработки: MongoDB, Express, React и Node.js.</w:t>
       </w:r>
       <w:r>
         <w:rPr>
@@ -4010,35 +3902,7 @@
         <w:rPr>
           <w:szCs w:val="28"/>
         </w:rPr>
-        <w:t xml:space="preserve">JavaScript – </w:t>
-      </w:r>
-      <w:proofErr w:type="spellStart"/>
-      <w:r>
-        <w:rPr>
-          <w:szCs w:val="28"/>
-        </w:rPr>
-        <w:t>мультипарадигменный</w:t>
-      </w:r>
-      <w:proofErr w:type="spellEnd"/>
-      <w:r>
-        <w:rPr>
-          <w:szCs w:val="28"/>
-        </w:rPr>
-        <w:t xml:space="preserve"> (с одновременным использованием множества парадигм) язык программирования. Поддерживает объектно-ориентированный, императивный и функциональный стили. Является реализацией спецификации </w:t>
-      </w:r>
-      <w:proofErr w:type="spellStart"/>
-      <w:r>
-        <w:rPr>
-          <w:szCs w:val="28"/>
-        </w:rPr>
-        <w:t>ECMAScript</w:t>
-      </w:r>
-      <w:proofErr w:type="spellEnd"/>
-      <w:r>
-        <w:rPr>
-          <w:szCs w:val="28"/>
-        </w:rPr>
-        <w:t xml:space="preserve"> (стандарт ECMA-262). </w:t>
+        <w:t xml:space="preserve">JavaScript – мультипарадигменный (с одновременным использованием множества парадигм) язык программирования. Поддерживает объектно-ориентированный, императивный и функциональный стили. Является реализацией спецификации ECMAScript (стандарт ECMA-262). </w:t>
       </w:r>
       <w:r>
         <w:rPr>
@@ -4162,19 +4026,11 @@
           <w:szCs w:val="28"/>
         </w:rPr>
       </w:pPr>
-      <w:proofErr w:type="spellStart"/>
-      <w:r>
-        <w:rPr>
-          <w:szCs w:val="28"/>
-        </w:rPr>
-        <w:t>прототипное</w:t>
-      </w:r>
-      <w:proofErr w:type="spellEnd"/>
-      <w:r>
-        <w:rPr>
-          <w:szCs w:val="28"/>
-        </w:rPr>
-        <w:t xml:space="preserve"> программирование</w:t>
+      <w:r>
+        <w:rPr>
+          <w:szCs w:val="28"/>
+        </w:rPr>
+        <w:t>прототипное программирование</w:t>
       </w:r>
       <w:r>
         <w:rPr>
@@ -4278,25 +4134,7 @@
           <w:szCs w:val="28"/>
           <w:lang w:eastAsia="ru-RU"/>
         </w:rPr>
-        <w:t xml:space="preserve"> браузер-специфичная часть языка, являющаяся прослойкой между ядром и объектной моделью документа. Основное предназначение объектной модели браузера — управление окнами браузера и обеспечение их взаимодействия. Каждое из окон браузера представляется объектом </w:t>
-      </w:r>
-      <w:proofErr w:type="spellStart"/>
-      <w:r>
-        <w:rPr>
-          <w:sz w:val="28"/>
-          <w:szCs w:val="28"/>
-          <w:lang w:eastAsia="ru-RU"/>
-        </w:rPr>
-        <w:t>window</w:t>
-      </w:r>
-      <w:proofErr w:type="spellEnd"/>
-      <w:r>
-        <w:rPr>
-          <w:sz w:val="28"/>
-          <w:szCs w:val="28"/>
-          <w:lang w:eastAsia="ru-RU"/>
-        </w:rPr>
-        <w:t>, центральным объектом DOM. Объектная модель браузера на данный момент не стандартизирована, однако спецификация находится в разработке WHATWG и W3C.</w:t>
+        <w:t xml:space="preserve"> браузер-специфичная часть языка, являющаяся прослойкой между ядром и объектной моделью документа. Основное предназначение объектной модели браузера — управление окнами браузера и обеспечение их взаимодействия. Каждое из окон браузера представляется объектом window, центральным объектом DOM. Объектная модель браузера на данный момент не стандартизирована, однако спецификация находится в разработке WHATWG и W3C.</w:t>
       </w:r>
       <w:r>
         <w:rPr>
@@ -4399,59 +4237,13 @@
           <w:szCs w:val="28"/>
         </w:rPr>
       </w:pPr>
-      <w:proofErr w:type="spellStart"/>
       <w:r>
         <w:rPr>
           <w:color w:val="000000"/>
           <w:sz w:val="28"/>
           <w:szCs w:val="28"/>
         </w:rPr>
-        <w:t>MongoDB</w:t>
-      </w:r>
-      <w:proofErr w:type="spellEnd"/>
-      <w:r>
-        <w:rPr>
-          <w:color w:val="000000"/>
-          <w:sz w:val="28"/>
-          <w:szCs w:val="28"/>
-        </w:rPr>
-        <w:t xml:space="preserve"> – это </w:t>
-      </w:r>
-      <w:proofErr w:type="spellStart"/>
-      <w:r>
-        <w:rPr>
-          <w:color w:val="000000"/>
-          <w:sz w:val="28"/>
-          <w:szCs w:val="28"/>
-        </w:rPr>
-        <w:t>документо</w:t>
-      </w:r>
-      <w:proofErr w:type="spellEnd"/>
-      <w:r>
-        <w:rPr>
-          <w:color w:val="000000"/>
-          <w:sz w:val="28"/>
-          <w:szCs w:val="28"/>
-        </w:rPr>
-        <w:t>-ориентированная NoSQL база данных, которая используется для хранения, управления и обработки больших объемов данных. Она позволяет хранить данные в формате документов BSON (</w:t>
-      </w:r>
-      <w:proofErr w:type="spellStart"/>
-      <w:r>
-        <w:rPr>
-          <w:color w:val="000000"/>
-          <w:sz w:val="28"/>
-          <w:szCs w:val="28"/>
-        </w:rPr>
-        <w:t>Binary</w:t>
-      </w:r>
-      <w:proofErr w:type="spellEnd"/>
-      <w:r>
-        <w:rPr>
-          <w:color w:val="000000"/>
-          <w:sz w:val="28"/>
-          <w:szCs w:val="28"/>
-        </w:rPr>
-        <w:t xml:space="preserve"> JSON), которые имеют структуру, аналогичную формату JSON, но могут содержать бинарные данные, даты и другие типы данных.</w:t>
+        <w:t>MongoDB – это документо-ориентированная NoSQL база данных, которая используется для хранения, управления и обработки больших объемов данных. Она позволяет хранить данные в формате документов BSON (Binary JSON), которые имеют структуру, аналогичную формату JSON, но могут содержать бинарные данные, даты и другие типы данных.</w:t>
       </w:r>
     </w:p>
     <w:p>
@@ -4468,23 +4260,13 @@
           <w:szCs w:val="28"/>
         </w:rPr>
       </w:pPr>
-      <w:proofErr w:type="spellStart"/>
       <w:r>
         <w:rPr>
           <w:color w:val="000000"/>
           <w:sz w:val="28"/>
           <w:szCs w:val="28"/>
         </w:rPr>
-        <w:t>MongoDB</w:t>
-      </w:r>
-      <w:proofErr w:type="spellEnd"/>
-      <w:r>
-        <w:rPr>
-          <w:color w:val="000000"/>
-          <w:sz w:val="28"/>
-          <w:szCs w:val="28"/>
-        </w:rPr>
-        <w:t xml:space="preserve"> разрабатывалась с учетом масштабируемости и производительности, что делает ее особенно привлекательной для проектов, которые требуют быстрой и эффективной обработки больших объемов данных. Она имеет множество функций, которые делают ее полезной для многих типов приложений, включая:</w:t>
+        <w:t>MongoDB разрабатывалась с учетом масштабируемости и производительности, что делает ее особенно привлекательной для проектов, которые требуют быстрой и эффективной обработки больших объемов данных. Она имеет множество функций, которые делают ее полезной для многих типов приложений, включая:</w:t>
       </w:r>
     </w:p>
     <w:p>
@@ -4516,79 +4298,7 @@
           <w:szCs w:val="28"/>
           <w:lang w:eastAsia="en-US"/>
         </w:rPr>
-        <w:t xml:space="preserve">ибкий </w:t>
-      </w:r>
-      <w:proofErr w:type="spellStart"/>
-      <w:r>
-        <w:rPr>
-          <w:color w:val="000000"/>
-          <w:szCs w:val="28"/>
-          <w:lang w:eastAsia="en-US"/>
-        </w:rPr>
-        <w:t>документо</w:t>
-      </w:r>
-      <w:proofErr w:type="spellEnd"/>
-      <w:r>
-        <w:rPr>
-          <w:color w:val="000000"/>
-          <w:szCs w:val="28"/>
-          <w:lang w:eastAsia="en-US"/>
-        </w:rPr>
-        <w:t xml:space="preserve">-ориентированный подход: </w:t>
-      </w:r>
-      <w:proofErr w:type="spellStart"/>
-      <w:r>
-        <w:rPr>
-          <w:color w:val="000000"/>
-          <w:szCs w:val="28"/>
-          <w:lang w:eastAsia="en-US"/>
-        </w:rPr>
-        <w:t>MongoDB</w:t>
-      </w:r>
-      <w:proofErr w:type="spellEnd"/>
-      <w:r>
-        <w:rPr>
-          <w:color w:val="000000"/>
-          <w:szCs w:val="28"/>
-          <w:lang w:eastAsia="en-US"/>
-        </w:rPr>
-        <w:t xml:space="preserve"> предоставляет гибкую модель </w:t>
-      </w:r>
-      <w:proofErr w:type="spellStart"/>
-      <w:r>
-        <w:rPr>
-          <w:color w:val="000000"/>
-          <w:szCs w:val="28"/>
-          <w:lang w:eastAsia="en-US"/>
-        </w:rPr>
-        <w:t>документо</w:t>
-      </w:r>
-      <w:proofErr w:type="spellEnd"/>
-      <w:r>
-        <w:rPr>
-          <w:color w:val="000000"/>
-          <w:szCs w:val="28"/>
-          <w:lang w:eastAsia="en-US"/>
-        </w:rPr>
-        <w:t xml:space="preserve">-ориентированной базы данных, что позволяет хранить данные любого формата, включая структурированные, </w:t>
-      </w:r>
-      <w:proofErr w:type="spellStart"/>
-      <w:r>
-        <w:rPr>
-          <w:color w:val="000000"/>
-          <w:szCs w:val="28"/>
-          <w:lang w:eastAsia="en-US"/>
-        </w:rPr>
-        <w:t>полуструктурированные</w:t>
-      </w:r>
-      <w:proofErr w:type="spellEnd"/>
-      <w:r>
-        <w:rPr>
-          <w:color w:val="000000"/>
-          <w:szCs w:val="28"/>
-          <w:lang w:eastAsia="en-US"/>
-        </w:rPr>
-        <w:t xml:space="preserve"> и неструктурированные данные</w:t>
+        <w:t>ибкий документо-ориентированный подход: MongoDB предоставляет гибкую модель документо-ориентированной базы данных, что позволяет хранить данные любого формата, включая структурированные, полуструктурированные и неструктурированные данные</w:t>
       </w:r>
       <w:r>
         <w:rPr>
@@ -4626,39 +4336,7 @@
           <w:color w:val="000000"/>
           <w:szCs w:val="28"/>
         </w:rPr>
-        <w:t xml:space="preserve">ысокая доступность: </w:t>
-      </w:r>
-      <w:proofErr w:type="spellStart"/>
-      <w:r>
-        <w:rPr>
-          <w:color w:val="000000"/>
-          <w:szCs w:val="28"/>
-        </w:rPr>
-        <w:t>MongoDB</w:t>
-      </w:r>
-      <w:proofErr w:type="spellEnd"/>
-      <w:r>
-        <w:rPr>
-          <w:color w:val="000000"/>
-          <w:szCs w:val="28"/>
-        </w:rPr>
-        <w:t xml:space="preserve"> предоставляет высокую доступность благодаря встроенному механизму репликации, который позволяет хранить несколько копий данных на разных серверах. Если один сервер не работает, </w:t>
-      </w:r>
-      <w:proofErr w:type="spellStart"/>
-      <w:r>
-        <w:rPr>
-          <w:color w:val="000000"/>
-          <w:szCs w:val="28"/>
-        </w:rPr>
-        <w:t>MongoDB</w:t>
-      </w:r>
-      <w:proofErr w:type="spellEnd"/>
-      <w:r>
-        <w:rPr>
-          <w:color w:val="000000"/>
-          <w:szCs w:val="28"/>
-        </w:rPr>
-        <w:t xml:space="preserve"> может быстро переключиться на другой сервер и продолжить работу</w:t>
+        <w:t>ысокая доступность: MongoDB предоставляет высокую доступность благодаря встроенному механизму репликации, который позволяет хранить несколько копий данных на разных серверах. Если один сервер не работает, MongoDB может быстро переключиться на другой сервер и продолжить работу</w:t>
       </w:r>
       <w:r>
         <w:rPr>
@@ -4696,39 +4374,7 @@
           <w:color w:val="000000"/>
           <w:szCs w:val="28"/>
         </w:rPr>
-        <w:t xml:space="preserve">асштабируемость: </w:t>
-      </w:r>
-      <w:proofErr w:type="spellStart"/>
-      <w:r>
-        <w:rPr>
-          <w:color w:val="000000"/>
-          <w:szCs w:val="28"/>
-        </w:rPr>
-        <w:t>MongoDB</w:t>
-      </w:r>
-      <w:proofErr w:type="spellEnd"/>
-      <w:r>
-        <w:rPr>
-          <w:color w:val="000000"/>
-          <w:szCs w:val="28"/>
-        </w:rPr>
-        <w:t xml:space="preserve"> легко масштабируется, что позволяет ей обрабатывать большие объемы данных. </w:t>
-      </w:r>
-      <w:proofErr w:type="spellStart"/>
-      <w:r>
-        <w:rPr>
-          <w:color w:val="000000"/>
-          <w:szCs w:val="28"/>
-        </w:rPr>
-        <w:t>MongoDB</w:t>
-      </w:r>
-      <w:proofErr w:type="spellEnd"/>
-      <w:r>
-        <w:rPr>
-          <w:color w:val="000000"/>
-          <w:szCs w:val="28"/>
-        </w:rPr>
-        <w:t xml:space="preserve"> поддерживает масштабирование горизонтальным и вертикальным способами</w:t>
+        <w:t>асштабируемость: MongoDB легко масштабируется, что позволяет ей обрабатывать большие объемы данных. MongoDB поддерживает масштабирование горизонтальным и вертикальным способами</w:t>
       </w:r>
       <w:r>
         <w:rPr>
@@ -4761,41 +4407,13 @@
         </w:rPr>
         <w:t>М</w:t>
       </w:r>
-      <w:proofErr w:type="spellStart"/>
       <w:r>
         <w:rPr>
           <w:color w:val="000000"/>
           <w:szCs w:val="28"/>
           <w:lang w:val="ru-BY"/>
         </w:rPr>
-        <w:t>ощный</w:t>
-      </w:r>
-      <w:proofErr w:type="spellEnd"/>
-      <w:r>
-        <w:rPr>
-          <w:color w:val="000000"/>
-          <w:szCs w:val="28"/>
-          <w:lang w:val="ru-BY"/>
-        </w:rPr>
-        <w:t xml:space="preserve"> язык запросов: </w:t>
-      </w:r>
-      <w:proofErr w:type="spellStart"/>
-      <w:r>
-        <w:rPr>
-          <w:color w:val="000000"/>
-          <w:szCs w:val="28"/>
-          <w:lang w:val="ru-BY"/>
-        </w:rPr>
-        <w:t>MongoDB</w:t>
-      </w:r>
-      <w:proofErr w:type="spellEnd"/>
-      <w:r>
-        <w:rPr>
-          <w:color w:val="000000"/>
-          <w:szCs w:val="28"/>
-          <w:lang w:val="ru-BY"/>
-        </w:rPr>
-        <w:t xml:space="preserve"> предоставляет мощный язык запросов, который позволяет быстро и эффективно извлекать данные из базы данных</w:t>
+        <w:t>ощный язык запросов: MongoDB предоставляет мощный язык запросов, который позволяет быстро и эффективно извлекать данные из базы данных</w:t>
       </w:r>
       <w:r>
         <w:rPr>
@@ -4828,41 +4446,13 @@
         </w:rPr>
         <w:t>И</w:t>
       </w:r>
-      <w:proofErr w:type="spellStart"/>
       <w:r>
         <w:rPr>
           <w:color w:val="000000"/>
           <w:szCs w:val="28"/>
           <w:lang w:val="ru-BY"/>
         </w:rPr>
-        <w:t>ндексы</w:t>
-      </w:r>
-      <w:proofErr w:type="spellEnd"/>
-      <w:r>
-        <w:rPr>
-          <w:color w:val="000000"/>
-          <w:szCs w:val="28"/>
-          <w:lang w:val="ru-BY"/>
-        </w:rPr>
-        <w:t xml:space="preserve">: </w:t>
-      </w:r>
-      <w:proofErr w:type="spellStart"/>
-      <w:r>
-        <w:rPr>
-          <w:color w:val="000000"/>
-          <w:szCs w:val="28"/>
-          <w:lang w:val="ru-BY"/>
-        </w:rPr>
-        <w:t>MongoDB</w:t>
-      </w:r>
-      <w:proofErr w:type="spellEnd"/>
-      <w:r>
-        <w:rPr>
-          <w:color w:val="000000"/>
-          <w:szCs w:val="28"/>
-          <w:lang w:val="ru-BY"/>
-        </w:rPr>
-        <w:t xml:space="preserve"> поддерживает множество типов индексов, которые позволяют ускорить поиск и фильтрацию данных</w:t>
+        <w:t>ндексы: MongoDB поддерживает множество типов индексов, которые позволяют ускорить поиск и фильтрацию данных</w:t>
       </w:r>
       <w:r>
         <w:rPr>
@@ -4883,23 +4473,13 @@
           <w:lang w:eastAsia="en-US"/>
         </w:rPr>
       </w:pPr>
-      <w:proofErr w:type="spellStart"/>
       <w:r>
         <w:rPr>
           <w:color w:val="000000"/>
           <w:szCs w:val="28"/>
           <w:lang w:eastAsia="en-US"/>
         </w:rPr>
-        <w:t>MongoDB</w:t>
-      </w:r>
-      <w:proofErr w:type="spellEnd"/>
-      <w:r>
-        <w:rPr>
-          <w:color w:val="000000"/>
-          <w:szCs w:val="28"/>
-          <w:lang w:eastAsia="en-US"/>
-        </w:rPr>
-        <w:t xml:space="preserve"> широко используется в различных областях, включая социальные сети, онлайн-магазины, приложения для анализа данных и многие другие. Ее популярность объясняется ее гибкостью, производительностью и масштабируемостью</w:t>
+        <w:t>MongoDB широко используется в различных областях, включая социальные сети, онлайн-магазины, приложения для анализа данных и многие другие. Ее популярность объясняется ее гибкостью, производительностью и масштабируемостью</w:t>
       </w:r>
       <w:r>
         <w:rPr>
@@ -5017,25 +4597,7 @@
           <w:szCs w:val="28"/>
           <w:lang w:val="ru-BY" w:eastAsia="en-US"/>
         </w:rPr>
-        <w:t xml:space="preserve">Удобство: Express.js облегчает разработку веб-приложений благодаря простому и интуитивно понятному API. Он позволяет быстро создавать маршруты, обрабатывать запросы и ответы, а также работать с различными </w:t>
-      </w:r>
-      <w:proofErr w:type="spellStart"/>
-      <w:r>
-        <w:rPr>
-          <w:color w:val="000000"/>
-          <w:szCs w:val="28"/>
-          <w:lang w:val="ru-BY" w:eastAsia="en-US"/>
-        </w:rPr>
-        <w:t>middleware</w:t>
-      </w:r>
-      <w:proofErr w:type="spellEnd"/>
-      <w:r>
-        <w:rPr>
-          <w:color w:val="000000"/>
-          <w:szCs w:val="28"/>
-          <w:lang w:val="ru-BY" w:eastAsia="en-US"/>
-        </w:rPr>
-        <w:t>-пакетами</w:t>
+        <w:t>Удобство: Express.js облегчает разработку веб-приложений благодаря простому и интуитивно понятному API. Он позволяет быстро создавать маршруты, обрабатывать запросы и ответы, а также работать с различными middleware-пакетами</w:t>
       </w:r>
       <w:r>
         <w:rPr>
@@ -5140,79 +4702,7 @@
           <w:szCs w:val="28"/>
           <w:lang w:val="ru-BY" w:eastAsia="en-US"/>
         </w:rPr>
-        <w:t xml:space="preserve">Поддержка </w:t>
-      </w:r>
-      <w:proofErr w:type="spellStart"/>
-      <w:r>
-        <w:rPr>
-          <w:color w:val="000000"/>
-          <w:szCs w:val="28"/>
-          <w:lang w:val="ru-BY" w:eastAsia="en-US"/>
-        </w:rPr>
-        <w:t>middleware</w:t>
-      </w:r>
-      <w:proofErr w:type="spellEnd"/>
-      <w:r>
-        <w:rPr>
-          <w:color w:val="000000"/>
-          <w:szCs w:val="28"/>
-          <w:lang w:val="ru-BY" w:eastAsia="en-US"/>
-        </w:rPr>
-        <w:t xml:space="preserve">: Express.js предоставляет широкие возможности для работы с </w:t>
-      </w:r>
-      <w:proofErr w:type="spellStart"/>
-      <w:r>
-        <w:rPr>
-          <w:color w:val="000000"/>
-          <w:szCs w:val="28"/>
-          <w:lang w:val="ru-BY" w:eastAsia="en-US"/>
-        </w:rPr>
-        <w:t>middleware</w:t>
-      </w:r>
-      <w:proofErr w:type="spellEnd"/>
-      <w:r>
-        <w:rPr>
-          <w:color w:val="000000"/>
-          <w:szCs w:val="28"/>
-          <w:lang w:val="ru-BY" w:eastAsia="en-US"/>
-        </w:rPr>
-        <w:t xml:space="preserve">, что позволяет улучшать функциональность приложения и повышать его безопасность. С помощью </w:t>
-      </w:r>
-      <w:proofErr w:type="spellStart"/>
-      <w:r>
-        <w:rPr>
-          <w:color w:val="000000"/>
-          <w:szCs w:val="28"/>
-          <w:lang w:val="ru-BY" w:eastAsia="en-US"/>
-        </w:rPr>
-        <w:t>middleware</w:t>
-      </w:r>
-      <w:proofErr w:type="spellEnd"/>
-      <w:r>
-        <w:rPr>
-          <w:color w:val="000000"/>
-          <w:szCs w:val="28"/>
-          <w:lang w:val="ru-BY" w:eastAsia="en-US"/>
-        </w:rPr>
-        <w:t xml:space="preserve"> можно добавлять авторизацию, обработку ошибок, </w:t>
-      </w:r>
-      <w:proofErr w:type="spellStart"/>
-      <w:r>
-        <w:rPr>
-          <w:color w:val="000000"/>
-          <w:szCs w:val="28"/>
-          <w:lang w:val="ru-BY" w:eastAsia="en-US"/>
-        </w:rPr>
-        <w:t>логгирование</w:t>
-      </w:r>
-      <w:proofErr w:type="spellEnd"/>
-      <w:r>
-        <w:rPr>
-          <w:color w:val="000000"/>
-          <w:szCs w:val="28"/>
-          <w:lang w:val="ru-BY" w:eastAsia="en-US"/>
-        </w:rPr>
-        <w:t xml:space="preserve"> и многое другое</w:t>
+        <w:t>Поддержка middleware: Express.js предоставляет широкие возможности для работы с middleware, что позволяет улучшать функциональность приложения и повышать его безопасность. С помощью middleware можно добавлять авторизацию, обработку ошибок, логгирование и многое другое</w:t>
       </w:r>
       <w:r>
         <w:rPr>
@@ -5308,112 +4798,48 @@
           <w:lang w:val="ru-BY" w:eastAsia="en-US"/>
         </w:rPr>
       </w:pPr>
-      <w:proofErr w:type="spellStart"/>
       <w:r>
         <w:rPr>
           <w:color w:val="000000"/>
           <w:szCs w:val="28"/>
           <w:lang w:val="ru-BY" w:eastAsia="en-US"/>
         </w:rPr>
-        <w:t>React</w:t>
-      </w:r>
-      <w:proofErr w:type="spellEnd"/>
+        <w:t xml:space="preserve">React </w:t>
+      </w:r>
+      <w:r>
+        <w:rPr>
+          <w:color w:val="000000"/>
+          <w:szCs w:val="28"/>
+          <w:lang w:eastAsia="en-US"/>
+        </w:rPr>
+        <w:t>–</w:t>
+      </w:r>
       <w:r>
         <w:rPr>
           <w:color w:val="000000"/>
           <w:szCs w:val="28"/>
           <w:lang w:val="ru-BY" w:eastAsia="en-US"/>
         </w:rPr>
-        <w:t xml:space="preserve"> </w:t>
-      </w:r>
-      <w:r>
-        <w:rPr>
-          <w:color w:val="000000"/>
-          <w:szCs w:val="28"/>
-          <w:lang w:eastAsia="en-US"/>
-        </w:rPr>
-        <w:t>–</w:t>
-      </w:r>
-      <w:r>
+        <w:t xml:space="preserve"> это библиотека JavaScript, разработанная Facebook, которая используется для создания пользовательских интерфейсов. React использует декларативный подход для описания компонентов пользовательского интерфейса, что делает его более простым и понятным для разработчиков. Он позволяет создавать переиспользуемые компоненты, которые могут быть легко использованы для создания сложных пользовательских интерфейсов.</w:t>
+      </w:r>
+    </w:p>
+    <w:p>
+      <w:pPr>
+        <w:ind w:firstLine="709"/>
+        <w:jc w:val="both"/>
         <w:rPr>
           <w:color w:val="000000"/>
           <w:szCs w:val="28"/>
           <w:lang w:val="ru-BY" w:eastAsia="en-US"/>
         </w:rPr>
-        <w:t xml:space="preserve"> это библиотека JavaScript, разработанная Facebook, которая используется для создания пользовательских интерфейсов. </w:t>
-      </w:r>
-      <w:proofErr w:type="spellStart"/>
+      </w:pPr>
       <w:r>
         <w:rPr>
           <w:color w:val="000000"/>
           <w:szCs w:val="28"/>
           <w:lang w:val="ru-BY" w:eastAsia="en-US"/>
         </w:rPr>
-        <w:t>React</w:t>
-      </w:r>
-      <w:proofErr w:type="spellEnd"/>
-      <w:r>
-        <w:rPr>
-          <w:color w:val="000000"/>
-          <w:szCs w:val="28"/>
-          <w:lang w:val="ru-BY" w:eastAsia="en-US"/>
-        </w:rPr>
-        <w:t xml:space="preserve"> использует декларативный подход для описания компонентов пользовательского интерфейса, что делает его более простым и понятным для разработчиков. Он позволяет создавать </w:t>
-      </w:r>
-      <w:proofErr w:type="spellStart"/>
-      <w:r>
-        <w:rPr>
-          <w:color w:val="000000"/>
-          <w:szCs w:val="28"/>
-          <w:lang w:val="ru-BY" w:eastAsia="en-US"/>
-        </w:rPr>
-        <w:t>переиспользуемые</w:t>
-      </w:r>
-      <w:proofErr w:type="spellEnd"/>
-      <w:r>
-        <w:rPr>
-          <w:color w:val="000000"/>
-          <w:szCs w:val="28"/>
-          <w:lang w:val="ru-BY" w:eastAsia="en-US"/>
-        </w:rPr>
-        <w:t xml:space="preserve"> компоненты, которые могут быть легко использованы для создания сложных пользовательских интерфейсов.</w:t>
-      </w:r>
-    </w:p>
-    <w:p>
-      <w:pPr>
-        <w:ind w:firstLine="709"/>
-        <w:jc w:val="both"/>
-        <w:rPr>
-          <w:color w:val="000000"/>
-          <w:szCs w:val="28"/>
-          <w:lang w:val="ru-BY" w:eastAsia="en-US"/>
-        </w:rPr>
-      </w:pPr>
-      <w:r>
-        <w:rPr>
-          <w:color w:val="000000"/>
-          <w:szCs w:val="28"/>
-          <w:lang w:val="ru-BY" w:eastAsia="en-US"/>
-        </w:rPr>
-        <w:t xml:space="preserve">Основные преимущества </w:t>
-      </w:r>
-      <w:proofErr w:type="spellStart"/>
-      <w:r>
-        <w:rPr>
-          <w:color w:val="000000"/>
-          <w:szCs w:val="28"/>
-          <w:lang w:val="ru-BY" w:eastAsia="en-US"/>
-        </w:rPr>
-        <w:t>React</w:t>
-      </w:r>
-      <w:proofErr w:type="spellEnd"/>
-      <w:r>
-        <w:rPr>
-          <w:color w:val="000000"/>
-          <w:szCs w:val="28"/>
-          <w:lang w:val="ru-BY" w:eastAsia="en-US"/>
-        </w:rPr>
-        <w:t>:</w:t>
+        <w:t>Основные преимущества React:</w:t>
       </w:r>
     </w:p>
     <w:p>
@@ -5437,25 +4863,7 @@
           <w:szCs w:val="28"/>
           <w:lang w:val="ru-BY" w:eastAsia="en-US"/>
         </w:rPr>
-        <w:t xml:space="preserve">Декларативный подход: </w:t>
-      </w:r>
-      <w:proofErr w:type="spellStart"/>
-      <w:r>
-        <w:rPr>
-          <w:color w:val="000000"/>
-          <w:szCs w:val="28"/>
-          <w:lang w:val="ru-BY" w:eastAsia="en-US"/>
-        </w:rPr>
-        <w:t>React</w:t>
-      </w:r>
-      <w:proofErr w:type="spellEnd"/>
-      <w:r>
-        <w:rPr>
-          <w:color w:val="000000"/>
-          <w:szCs w:val="28"/>
-          <w:lang w:val="ru-BY" w:eastAsia="en-US"/>
-        </w:rPr>
-        <w:t xml:space="preserve"> использует декларативный подход для описания пользовательского интерфейса, что делает его более понятным для разработчиков. Он позволяет описывать, как должен выглядеть интерфейс, а не как его создать</w:t>
+        <w:t>Декларативный подход: React использует декларативный подход для описания пользовательского интерфейса, что делает его более понятным для разработчиков. Он позволяет описывать, как должен выглядеть интерфейс, а не как его создать</w:t>
       </w:r>
       <w:r>
         <w:rPr>
@@ -5481,59 +4889,13 @@
           <w:lang w:val="ru-BY" w:eastAsia="en-US"/>
         </w:rPr>
       </w:pPr>
-      <w:proofErr w:type="spellStart"/>
       <w:r>
         <w:rPr>
           <w:color w:val="000000"/>
           <w:szCs w:val="28"/>
           <w:lang w:val="ru-BY" w:eastAsia="en-US"/>
         </w:rPr>
-        <w:t>Переиспользуемые</w:t>
-      </w:r>
-      <w:proofErr w:type="spellEnd"/>
-      <w:r>
-        <w:rPr>
-          <w:color w:val="000000"/>
-          <w:szCs w:val="28"/>
-          <w:lang w:val="ru-BY" w:eastAsia="en-US"/>
-        </w:rPr>
-        <w:t xml:space="preserve"> компоненты: </w:t>
-      </w:r>
-      <w:proofErr w:type="spellStart"/>
-      <w:r>
-        <w:rPr>
-          <w:color w:val="000000"/>
-          <w:szCs w:val="28"/>
-          <w:lang w:val="ru-BY" w:eastAsia="en-US"/>
-        </w:rPr>
-        <w:t>React</w:t>
-      </w:r>
-      <w:proofErr w:type="spellEnd"/>
-      <w:r>
-        <w:rPr>
-          <w:color w:val="000000"/>
-          <w:szCs w:val="28"/>
-          <w:lang w:val="ru-BY" w:eastAsia="en-US"/>
-        </w:rPr>
-        <w:t xml:space="preserve"> позволяет создавать </w:t>
-      </w:r>
-      <w:proofErr w:type="spellStart"/>
-      <w:r>
-        <w:rPr>
-          <w:color w:val="000000"/>
-          <w:szCs w:val="28"/>
-          <w:lang w:val="ru-BY" w:eastAsia="en-US"/>
-        </w:rPr>
-        <w:t>переиспользуемые</w:t>
-      </w:r>
-      <w:proofErr w:type="spellEnd"/>
-      <w:r>
-        <w:rPr>
-          <w:color w:val="000000"/>
-          <w:szCs w:val="28"/>
-          <w:lang w:val="ru-BY" w:eastAsia="en-US"/>
-        </w:rPr>
-        <w:t xml:space="preserve"> компоненты, которые могут быть легко использованы для создания сложных пользовательских интерфейсов. Это сокращает время разработки и улучшает качество кода</w:t>
+        <w:t>Переиспользуемые компоненты: React позволяет создавать переиспользуемые компоненты, которые могут быть легко использованы для создания сложных пользовательских интерфейсов. Это сокращает время разработки и улучшает качество кода</w:t>
       </w:r>
       <w:r>
         <w:rPr>
@@ -5565,25 +4927,7 @@
           <w:szCs w:val="28"/>
           <w:lang w:val="ru-BY" w:eastAsia="en-US"/>
         </w:rPr>
-        <w:t xml:space="preserve">Эффективный: </w:t>
-      </w:r>
-      <w:proofErr w:type="spellStart"/>
-      <w:r>
-        <w:rPr>
-          <w:color w:val="000000"/>
-          <w:szCs w:val="28"/>
-          <w:lang w:val="ru-BY" w:eastAsia="en-US"/>
-        </w:rPr>
-        <w:t>React</w:t>
-      </w:r>
-      <w:proofErr w:type="spellEnd"/>
-      <w:r>
-        <w:rPr>
-          <w:color w:val="000000"/>
-          <w:szCs w:val="28"/>
-          <w:lang w:val="ru-BY" w:eastAsia="en-US"/>
-        </w:rPr>
-        <w:t xml:space="preserve"> использует виртуальный DOM, который позволяет изменять только те элементы, которые действительно изменились. Это уменьшает количество дорогостоящих операций, связанных с обновлением интерфейса, и улучшает производительность приложения</w:t>
+        <w:t>Эффективный: React использует виртуальный DOM, который позволяет изменять только те элементы, которые действительно изменились. Это уменьшает количество дорогостоящих операций, связанных с обновлением интерфейса, и улучшает производительность приложения</w:t>
       </w:r>
       <w:r>
         <w:rPr>
@@ -5615,25 +4959,7 @@
           <w:szCs w:val="28"/>
           <w:lang w:val="ru-BY" w:eastAsia="en-US"/>
         </w:rPr>
-        <w:t xml:space="preserve">Большое сообщество: </w:t>
-      </w:r>
-      <w:proofErr w:type="spellStart"/>
-      <w:r>
-        <w:rPr>
-          <w:color w:val="000000"/>
-          <w:szCs w:val="28"/>
-          <w:lang w:val="ru-BY" w:eastAsia="en-US"/>
-        </w:rPr>
-        <w:t>React</w:t>
-      </w:r>
-      <w:proofErr w:type="spellEnd"/>
-      <w:r>
-        <w:rPr>
-          <w:color w:val="000000"/>
-          <w:szCs w:val="28"/>
-          <w:lang w:val="ru-BY" w:eastAsia="en-US"/>
-        </w:rPr>
-        <w:t xml:space="preserve"> имеет большое сообщество разработчиков, которые создают и поддерживают множество пакетов и расширений. Это позволяет разработчикам быстро решать задачи и получать поддержку при возникновении проблем</w:t>
+        <w:t>Большое сообщество: React имеет большое сообщество разработчиков, которые создают и поддерживают множество пакетов и расширений. Это позволяет разработчикам быстро решать задачи и получать поддержку при возникновении проблем</w:t>
       </w:r>
       <w:r>
         <w:rPr>
@@ -5665,25 +4991,7 @@
           <w:szCs w:val="28"/>
           <w:lang w:val="ru-BY" w:eastAsia="en-US"/>
         </w:rPr>
-        <w:t xml:space="preserve">Простота: </w:t>
-      </w:r>
-      <w:proofErr w:type="spellStart"/>
-      <w:r>
-        <w:rPr>
-          <w:color w:val="000000"/>
-          <w:szCs w:val="28"/>
-          <w:lang w:val="ru-BY" w:eastAsia="en-US"/>
-        </w:rPr>
-        <w:t>React</w:t>
-      </w:r>
-      <w:proofErr w:type="spellEnd"/>
-      <w:r>
-        <w:rPr>
-          <w:color w:val="000000"/>
-          <w:szCs w:val="28"/>
-          <w:lang w:val="ru-BY" w:eastAsia="en-US"/>
-        </w:rPr>
-        <w:t xml:space="preserve"> является относительно простым и понятным инструментом для создания пользовательских интерфейсов. Это делает его </w:t>
+        <w:t xml:space="preserve">Простота: React является относительно простым и понятным инструментом для создания пользовательских интерфейсов. Это делает его </w:t>
       </w:r>
       <w:r>
         <w:rPr>
@@ -5713,41 +5021,48 @@
           <w:lang w:val="ru-BY" w:eastAsia="en-US"/>
         </w:rPr>
       </w:pPr>
-      <w:proofErr w:type="spellStart"/>
       <w:r>
         <w:rPr>
           <w:color w:val="000000"/>
           <w:szCs w:val="28"/>
           <w:lang w:val="ru-BY" w:eastAsia="en-US"/>
         </w:rPr>
-        <w:t>React</w:t>
-      </w:r>
-      <w:proofErr w:type="spellEnd"/>
+        <w:t>React используется для создания интерактивных пользовательских интерфейсов, включая веб-приложения, мобильные приложения, игры и многое другое. Он позволяет создавать переиспользуемые компоненты, которые могут быть легко использованы для создания сложных пользовательских интерфейсов</w:t>
+      </w:r>
+      <w:r>
+        <w:rPr>
+          <w:color w:val="000000"/>
+          <w:szCs w:val="28"/>
+          <w:lang w:eastAsia="en-US"/>
+        </w:rPr>
+        <w:t xml:space="preserve"> [5]</w:t>
+      </w:r>
       <w:r>
         <w:rPr>
           <w:color w:val="000000"/>
           <w:szCs w:val="28"/>
           <w:lang w:val="ru-BY" w:eastAsia="en-US"/>
         </w:rPr>
-        <w:t xml:space="preserve"> используется для создания интерактивных пользовательских интерфейсов, включая веб-приложения, мобильные приложения, игры и многое другое. Он позволяет создавать </w:t>
-      </w:r>
-      <w:proofErr w:type="spellStart"/>
-      <w:r>
+        <w:t>.</w:t>
+      </w:r>
+    </w:p>
+    <w:p>
+      <w:pPr>
+        <w:ind w:firstLine="709"/>
+        <w:jc w:val="both"/>
         <w:rPr>
           <w:color w:val="000000"/>
           <w:szCs w:val="28"/>
           <w:lang w:val="ru-BY" w:eastAsia="en-US"/>
         </w:rPr>
-        <w:t>переиспользуемые</w:t>
-      </w:r>
-      <w:proofErr w:type="spellEnd"/>
+      </w:pPr>
       <w:r>
         <w:rPr>
           <w:color w:val="000000"/>
           <w:szCs w:val="28"/>
           <w:lang w:val="ru-BY" w:eastAsia="en-US"/>
         </w:rPr>
-        <w:t xml:space="preserve"> компоненты, которые могут быть легко использованы для создания сложных пользовательских интерфейсов</w:t>
+        <w:t xml:space="preserve">Node.js </w:t>
       </w:r>
       <w:r>
         <w:rPr>
@@ -5755,7 +5070,7 @@
           <w:szCs w:val="28"/>
           <w:lang w:eastAsia="en-US"/>
         </w:rPr>
-        <w:t xml:space="preserve"> [5]</w:t>
+        <w:t>–</w:t>
       </w:r>
       <w:r>
         <w:rPr>
@@ -5763,60 +5078,7 @@
           <w:szCs w:val="28"/>
           <w:lang w:val="ru-BY" w:eastAsia="en-US"/>
         </w:rPr>
-        <w:t>.</w:t>
-      </w:r>
-    </w:p>
-    <w:p>
-      <w:pPr>
-        <w:ind w:firstLine="709"/>
-        <w:jc w:val="both"/>
-        <w:rPr>
-          <w:color w:val="000000"/>
-          <w:szCs w:val="28"/>
-          <w:lang w:val="ru-BY" w:eastAsia="en-US"/>
-        </w:rPr>
-      </w:pPr>
-      <w:r>
-        <w:rPr>
-          <w:color w:val="000000"/>
-          <w:szCs w:val="28"/>
-          <w:lang w:val="ru-BY" w:eastAsia="en-US"/>
-        </w:rPr>
-        <w:t xml:space="preserve">Node.js </w:t>
-      </w:r>
-      <w:r>
-        <w:rPr>
-          <w:color w:val="000000"/>
-          <w:szCs w:val="28"/>
-          <w:lang w:eastAsia="en-US"/>
-        </w:rPr>
-        <w:t>–</w:t>
-      </w:r>
-      <w:r>
-        <w:rPr>
-          <w:color w:val="000000"/>
-          <w:szCs w:val="28"/>
-          <w:lang w:val="ru-BY" w:eastAsia="en-US"/>
-        </w:rPr>
-        <w:t xml:space="preserve"> это среда выполнения JavaScript на стороне сервера, которая позволяет разрабатывать высокопроизводительные и масштабируемые веб-приложения. Она основана на движке V8, разработанном Google для браузера </w:t>
-      </w:r>
-      <w:proofErr w:type="spellStart"/>
-      <w:r>
-        <w:rPr>
-          <w:color w:val="000000"/>
-          <w:szCs w:val="28"/>
-          <w:lang w:val="ru-BY" w:eastAsia="en-US"/>
-        </w:rPr>
-        <w:t>Chrome</w:t>
-      </w:r>
-      <w:proofErr w:type="spellEnd"/>
-      <w:r>
-        <w:rPr>
-          <w:color w:val="000000"/>
-          <w:szCs w:val="28"/>
-          <w:lang w:val="ru-BY" w:eastAsia="en-US"/>
-        </w:rPr>
-        <w:t>, и позволяет использовать JavaScript для создания приложений на серверной стороне.</w:t>
+        <w:t xml:space="preserve"> это среда выполнения JavaScript на стороне сервера, которая позволяет разрабатывать высокопроизводительные и масштабируемые веб-приложения. Она основана на движке V8, разработанном Google для браузера Chrome, и позволяет использовать JavaScript для создания приложений на серверной стороне.</w:t>
       </w:r>
     </w:p>
     <w:p>
@@ -6014,25 +5276,7 @@
           <w:szCs w:val="28"/>
           <w:lang w:val="ru-BY" w:eastAsia="en-US"/>
         </w:rPr>
-        <w:t xml:space="preserve">Node.js используется для создания различных приложений на серверной стороне, включая веб-приложения, </w:t>
-      </w:r>
-      <w:proofErr w:type="spellStart"/>
-      <w:r>
-        <w:rPr>
-          <w:color w:val="000000"/>
-          <w:szCs w:val="28"/>
-          <w:lang w:val="ru-BY" w:eastAsia="en-US"/>
-        </w:rPr>
-        <w:t>микросервисы</w:t>
-      </w:r>
-      <w:proofErr w:type="spellEnd"/>
-      <w:r>
-        <w:rPr>
-          <w:color w:val="000000"/>
-          <w:szCs w:val="28"/>
-          <w:lang w:val="ru-BY" w:eastAsia="en-US"/>
-        </w:rPr>
-        <w:t>, API и многое другое. Он позволяет разработчикам создавать высокопроизводительные и масштабируемые приложения с использованием JavaScript на стороне сервера, что упрощает разработку и повышает эффективность работы разработчика.</w:t>
+        <w:t>Node.js используется для создания различных приложений на серверной стороне, включая веб-приложения, микросервисы, API и многое другое. Он позволяет разработчикам создавать высокопроизводительные и масштабируемые приложения с использованием JavaScript на стороне сервера, что упрощает разработку и повышает эффективность работы разработчика.</w:t>
       </w:r>
     </w:p>
     <w:p>
@@ -6127,7 +5371,6 @@
         </w:rPr>
         <w:t xml:space="preserve"> будет использована среда разработки </w:t>
       </w:r>
-      <w:proofErr w:type="spellStart"/>
       <w:r>
         <w:rPr>
           <w:color w:val="000000"/>
@@ -6168,7 +5411,6 @@
         </w:rPr>
         <w:t>orm</w:t>
       </w:r>
-      <w:proofErr w:type="spellEnd"/>
       <w:r>
         <w:rPr>
           <w:color w:val="000000"/>
@@ -6213,7 +5455,6 @@
         </w:rPr>
         <w:t xml:space="preserve"> Для визуализации базы данных </w:t>
       </w:r>
-      <w:proofErr w:type="spellStart"/>
       <w:r>
         <w:rPr>
           <w:color w:val="000000"/>
@@ -6222,7 +5463,6 @@
         </w:rPr>
         <w:t>MongoDb</w:t>
       </w:r>
-      <w:proofErr w:type="spellEnd"/>
       <w:r>
         <w:rPr>
           <w:color w:val="000000"/>
@@ -6237,7 +5477,6 @@
         </w:rPr>
         <w:t xml:space="preserve">лучше всего подходит приложение </w:t>
       </w:r>
-      <w:proofErr w:type="spellStart"/>
       <w:r>
         <w:rPr>
           <w:color w:val="000000"/>
@@ -6246,7 +5485,6 @@
         </w:rPr>
         <w:t>MongoDb</w:t>
       </w:r>
-      <w:proofErr w:type="spellEnd"/>
       <w:r>
         <w:rPr>
           <w:color w:val="000000"/>
@@ -6355,7 +5593,6 @@
         </w:rPr>
         <w:t xml:space="preserve">Для постройки различных диаграмм, которые позволят упростить разработку, а также предоставят полное понимание работы приложения, будет использоваться </w:t>
       </w:r>
-      <w:proofErr w:type="spellStart"/>
       <w:r>
         <w:rPr>
           <w:color w:val="000000"/>
@@ -6364,7 +5601,6 @@
         </w:rPr>
         <w:t>StarUml</w:t>
       </w:r>
-      <w:proofErr w:type="spellEnd"/>
       <w:r>
         <w:rPr>
           <w:color w:val="000000"/>
@@ -6419,15 +5655,89 @@
         </w:rPr>
         <w:tab/>
       </w:r>
-      <w:proofErr w:type="spellStart"/>
-      <w:r>
-        <w:rPr>
-          <w:color w:val="000000"/>
-          <w:szCs w:val="28"/>
-        </w:rPr>
-        <w:t>Webshtorm</w:t>
-      </w:r>
-      <w:proofErr w:type="spellEnd"/>
+      <w:r>
+        <w:rPr>
+          <w:color w:val="000000"/>
+          <w:szCs w:val="28"/>
+        </w:rPr>
+        <w:t xml:space="preserve">Webshtorm </w:t>
+      </w:r>
+      <w:r>
+        <w:rPr>
+          <w:color w:val="000000"/>
+          <w:szCs w:val="28"/>
+        </w:rPr>
+        <w:t>–</w:t>
+      </w:r>
+      <w:r>
+        <w:rPr>
+          <w:color w:val="000000"/>
+          <w:szCs w:val="28"/>
+        </w:rPr>
+        <w:t xml:space="preserve"> это интегрированная среда разработки (IDE), которая предоставляет обширный функционал для разработки веб-приложений. Среда разработки позволяет работать с различными языками программирования, включая JavaScript, TypeScript, HTML, CSS, Node.js, Angular, React и другие. Webshtorm включает в себя встроенные инструменты отладки, систему автодополнения кода, автоматическую проверку ошибок, систему контроля версий, анализаторы кода и многие другие полезные функции.</w:t>
+      </w:r>
+    </w:p>
+    <w:p>
+      <w:pPr>
+        <w:ind w:firstLine="720"/>
+        <w:jc w:val="both"/>
+        <w:rPr>
+          <w:color w:val="000000"/>
+          <w:szCs w:val="28"/>
+        </w:rPr>
+      </w:pPr>
+      <w:r>
+        <w:rPr>
+          <w:color w:val="000000"/>
+          <w:szCs w:val="28"/>
+        </w:rPr>
+        <w:t xml:space="preserve">Webshtorm обладает многоплатформенностью, что позволяет разрабатывать на разных операционных системах, включая Windows, macOS и Linux. Среда разработки также имеет мощную систему плагинов, которая позволяет расширять функционал IDE, добавляя поддержку новых языков программирования и инструментов. </w:t>
+      </w:r>
+      <w:r>
+        <w:rPr>
+          <w:color w:val="000000"/>
+          <w:szCs w:val="28"/>
+        </w:rPr>
+        <w:t xml:space="preserve">Она </w:t>
+      </w:r>
+      <w:r>
+        <w:rPr>
+          <w:color w:val="000000"/>
+          <w:szCs w:val="28"/>
+        </w:rPr>
+        <w:t>также имеет множество инструментов для работы с базами данных, включая поддержку MongoDB, MySQL, PostgreSQL, Oracle и других</w:t>
+      </w:r>
+      <w:r>
+        <w:rPr>
+          <w:color w:val="000000"/>
+          <w:szCs w:val="28"/>
+        </w:rPr>
+        <w:t>,</w:t>
+      </w:r>
+      <w:r>
+        <w:rPr>
+          <w:color w:val="000000"/>
+          <w:szCs w:val="28"/>
+        </w:rPr>
+        <w:t xml:space="preserve"> обеспечивает интеграцию с браузерами для отладки веб-приложений в режиме реального времени.</w:t>
+      </w:r>
+    </w:p>
+    <w:p>
+      <w:pPr>
+        <w:ind w:firstLine="720"/>
+        <w:jc w:val="both"/>
+        <w:rPr>
+          <w:color w:val="000000"/>
+          <w:szCs w:val="28"/>
+        </w:rPr>
+      </w:pPr>
+      <w:r>
+        <w:rPr>
+          <w:color w:val="000000"/>
+          <w:szCs w:val="28"/>
+        </w:rPr>
+        <w:t>Одним из основных преимуществ Webshtorm является его эффективность и производительность. Среда разработки использует многопоточную архитектуру и оптимизированный механизм работы с памятью, что обеспечивает быстродействие и позволяет работать с большими проектами.</w:t>
+      </w:r>
       <w:r>
         <w:rPr>
           <w:color w:val="000000"/>
@@ -6440,6 +5750,30 @@
           <w:color w:val="000000"/>
           <w:szCs w:val="28"/>
         </w:rPr>
+        <w:t>Кроме того, Webshtorm имеет обширную документацию и активное сообщество пользователей, которые создают полезные плагины, советы и обучающие ресурсы, что делает процесс разработки еще более комфортным и эффективным.</w:t>
+      </w:r>
+    </w:p>
+    <w:p>
+      <w:pPr>
+        <w:ind w:firstLine="720"/>
+        <w:jc w:val="both"/>
+        <w:rPr>
+          <w:color w:val="000000"/>
+          <w:szCs w:val="28"/>
+        </w:rPr>
+      </w:pPr>
+      <w:r>
+        <w:rPr>
+          <w:color w:val="000000"/>
+          <w:szCs w:val="28"/>
+        </w:rPr>
+        <w:t xml:space="preserve">Webshtorm </w:t>
+      </w:r>
+      <w:r>
+        <w:rPr>
+          <w:color w:val="000000"/>
+          <w:szCs w:val="28"/>
+        </w:rPr>
         <w:t>–</w:t>
       </w:r>
       <w:r>
@@ -6447,196 +5781,360 @@
           <w:color w:val="000000"/>
           <w:szCs w:val="28"/>
         </w:rPr>
-        <w:t xml:space="preserve"> это интегрированная среда разработки (IDE), которая предоставляет обширный функционал для разработки веб-приложений. Среда разработки позволяет работать с различными языками программирования, включая JavaScript, </w:t>
-      </w:r>
-      <w:proofErr w:type="spellStart"/>
-      <w:r>
-        <w:rPr>
-          <w:color w:val="000000"/>
-          <w:szCs w:val="28"/>
-        </w:rPr>
-        <w:t>TypeScript</w:t>
-      </w:r>
-      <w:proofErr w:type="spellEnd"/>
-      <w:r>
-        <w:rPr>
-          <w:color w:val="000000"/>
-          <w:szCs w:val="28"/>
-        </w:rPr>
-        <w:t xml:space="preserve">, HTML, CSS, Node.js, </w:t>
-      </w:r>
-      <w:proofErr w:type="spellStart"/>
-      <w:r>
-        <w:rPr>
-          <w:color w:val="000000"/>
-          <w:szCs w:val="28"/>
-        </w:rPr>
-        <w:t>Angular</w:t>
-      </w:r>
-      <w:proofErr w:type="spellEnd"/>
-      <w:r>
-        <w:rPr>
-          <w:color w:val="000000"/>
-          <w:szCs w:val="28"/>
+        <w:t xml:space="preserve"> это мощная среда разработки, которая облегчает и ускоряет процесс создания высококачественных веб-приложений, идеально подходящая для опытных и начинающих разработчиков</w:t>
+      </w:r>
+      <w:r>
+        <w:rPr>
+          <w:color w:val="000000"/>
+          <w:szCs w:val="28"/>
+        </w:rPr>
+        <w:t xml:space="preserve"> </w:t>
+      </w:r>
+      <w:r>
+        <w:rPr>
+          <w:color w:val="000000"/>
+          <w:szCs w:val="28"/>
+        </w:rPr>
+        <w:t>[6]</w:t>
+      </w:r>
+      <w:r>
+        <w:rPr>
+          <w:color w:val="000000"/>
+          <w:szCs w:val="28"/>
+        </w:rPr>
+        <w:t>.</w:t>
+      </w:r>
+      <w:r>
+        <w:rPr>
+          <w:color w:val="000000"/>
+          <w:szCs w:val="28"/>
+        </w:rPr>
+        <w:t xml:space="preserve"> </w:t>
+      </w:r>
+    </w:p>
+    <w:p>
+      <w:pPr>
+        <w:ind w:firstLine="709"/>
+        <w:jc w:val="both"/>
+        <w:rPr>
+          <w:color w:val="000000"/>
+          <w:szCs w:val="28"/>
+        </w:rPr>
+      </w:pPr>
+      <w:r>
+        <w:rPr>
+          <w:color w:val="000000"/>
+          <w:szCs w:val="28"/>
+        </w:rPr>
+        <w:t xml:space="preserve"> </w:t>
+      </w:r>
+      <w:r>
+        <w:rPr>
+          <w:color w:val="000000"/>
+          <w:szCs w:val="28"/>
+        </w:rPr>
+        <w:t xml:space="preserve">MongoDB Compass – это визуальный интерфейс для работы с базами данных MongoDB. Этот инструмент позволяет разработчикам и администраторам баз данных MongoDB легко просматривать, анализировать и манипулировать данными. </w:t>
+      </w:r>
+      <w:r>
+        <w:rPr>
+          <w:color w:val="000000"/>
+          <w:szCs w:val="28"/>
+        </w:rPr>
+        <w:t xml:space="preserve">Он </w:t>
+      </w:r>
+      <w:r>
+        <w:rPr>
+          <w:color w:val="000000"/>
+          <w:szCs w:val="28"/>
+        </w:rPr>
+        <w:t>предоставляет графический интерфейс для создания, редактирования и удаления коллекций, документов и индексов базы данных MongoDB. Он также обеспечивает визуализацию структуры коллекций, что помогает быстро понять структуру данных.</w:t>
+      </w:r>
+    </w:p>
+    <w:p>
+      <w:pPr>
+        <w:ind w:firstLine="709"/>
+        <w:jc w:val="both"/>
+        <w:rPr>
+          <w:color w:val="000000"/>
+          <w:szCs w:val="28"/>
+        </w:rPr>
+      </w:pPr>
+      <w:r>
+        <w:rPr>
+          <w:color w:val="000000"/>
+          <w:szCs w:val="28"/>
+        </w:rPr>
+        <w:t>MongoDB Compass имеет встроенный механизм запросов, который позволяет быстро и легко создавать и выполнять запросы к базе данных. Он также обеспечивает удобный механизм фильтрации и сортировки данных, а также поддержку агрегационных запросов.</w:t>
+      </w:r>
+    </w:p>
+    <w:p>
+      <w:pPr>
+        <w:ind w:firstLine="709"/>
+        <w:jc w:val="both"/>
+        <w:rPr>
+          <w:color w:val="000000"/>
+          <w:szCs w:val="28"/>
+        </w:rPr>
+      </w:pPr>
+      <w:r>
+        <w:rPr>
+          <w:color w:val="000000"/>
+          <w:szCs w:val="28"/>
+        </w:rPr>
+        <w:lastRenderedPageBreak/>
+        <w:t xml:space="preserve">Среди других возможностей MongoDB Compass </w:t>
+      </w:r>
+      <w:r>
+        <w:rPr>
+          <w:color w:val="000000"/>
+          <w:szCs w:val="28"/>
+        </w:rPr>
+        <w:t>–</w:t>
+      </w:r>
+      <w:r>
+        <w:rPr>
+          <w:color w:val="000000"/>
+          <w:szCs w:val="28"/>
+        </w:rPr>
+        <w:t xml:space="preserve"> поддержка графического интерфейса для выполнения команд в MongoDB, создание и сохранение запросов для повторного использования, анализ статистики запросов и многое другое.</w:t>
+      </w:r>
+    </w:p>
+    <w:p>
+      <w:pPr>
+        <w:ind w:firstLine="709"/>
+        <w:jc w:val="both"/>
+        <w:rPr>
+          <w:color w:val="000000"/>
+          <w:szCs w:val="28"/>
+        </w:rPr>
+      </w:pPr>
+      <w:r>
+        <w:rPr>
+          <w:color w:val="000000"/>
+          <w:szCs w:val="28"/>
+        </w:rPr>
+        <w:t>MongoDB Compass также обеспечивает удобный механизм подключения к серверу базы данных MongoDB, что позволяет работать с удаленными базами данных. Он также поддерживает механизм аутентификации и авторизации, что обеспечивает безопасность при работе с базами данных.</w:t>
+      </w:r>
+    </w:p>
+    <w:p>
+      <w:pPr>
+        <w:ind w:firstLine="709"/>
+        <w:jc w:val="both"/>
+        <w:rPr>
+          <w:color w:val="000000"/>
+          <w:szCs w:val="28"/>
+        </w:rPr>
+      </w:pPr>
+      <w:r>
+        <w:rPr>
+          <w:color w:val="000000"/>
+          <w:szCs w:val="28"/>
+        </w:rPr>
+        <w:t xml:space="preserve">В целом, MongoDB Compass </w:t>
+      </w:r>
+      <w:r>
+        <w:rPr>
+          <w:color w:val="000000"/>
+          <w:szCs w:val="28"/>
+        </w:rPr>
+        <w:t>–</w:t>
+      </w:r>
+      <w:r>
+        <w:rPr>
+          <w:color w:val="000000"/>
+          <w:szCs w:val="28"/>
+        </w:rPr>
+        <w:t xml:space="preserve"> это удобный и мощный инструмент для работы с базами данных MongoDB, который обеспечивает широкий спектр возможностей для работы с данными, а также удобный интерфейс для управления базой данных. Этот инструмент идеально подходит для разработчиков и администраторов баз данных MongoDB, которые хотят упростить и ускорить работу с данными</w:t>
+      </w:r>
+      <w:r>
+        <w:rPr>
+          <w:color w:val="000000"/>
+          <w:szCs w:val="28"/>
+        </w:rPr>
+        <w:t xml:space="preserve"> </w:t>
+      </w:r>
+      <w:r>
+        <w:rPr>
+          <w:color w:val="000000"/>
+          <w:szCs w:val="28"/>
+        </w:rPr>
+        <w:t>[7]</w:t>
+      </w:r>
+      <w:r>
+        <w:rPr>
+          <w:color w:val="000000"/>
+          <w:szCs w:val="28"/>
+        </w:rPr>
+        <w:t>.</w:t>
+      </w:r>
+    </w:p>
+    <w:p>
+      <w:pPr>
+        <w:ind w:firstLine="709"/>
+        <w:jc w:val="both"/>
+        <w:rPr>
+          <w:color w:val="000000"/>
+          <w:szCs w:val="28"/>
+          <w:lang w:val="ru-BY" w:eastAsia="en-US"/>
+        </w:rPr>
+      </w:pPr>
+      <w:r>
+        <w:rPr>
+          <w:color w:val="000000"/>
+          <w:szCs w:val="28"/>
+          <w:lang w:val="ru-BY" w:eastAsia="en-US"/>
+        </w:rPr>
+        <w:t xml:space="preserve">GitHub </w:t>
+      </w:r>
+      <w:r>
+        <w:rPr>
+          <w:color w:val="000000"/>
+          <w:szCs w:val="28"/>
+          <w:lang w:eastAsia="en-US"/>
+        </w:rPr>
+        <w:t>–</w:t>
+      </w:r>
+      <w:r>
+        <w:rPr>
+          <w:color w:val="000000"/>
+          <w:szCs w:val="28"/>
+          <w:lang w:val="ru-BY" w:eastAsia="en-US"/>
+        </w:rPr>
+        <w:t xml:space="preserve"> это веб-сервис для хранения и совместной работы над Git-репозиториями. Это платформа, которая позволяет разработчикам хранить и совместно работать над кодом</w:t>
+      </w:r>
+      <w:r>
+        <w:rPr>
+          <w:color w:val="000000"/>
+          <w:szCs w:val="28"/>
+          <w:lang w:eastAsia="en-US"/>
         </w:rPr>
         <w:t xml:space="preserve">, </w:t>
       </w:r>
-      <w:proofErr w:type="spellStart"/>
-      <w:r>
-        <w:rPr>
-          <w:color w:val="000000"/>
-          <w:szCs w:val="28"/>
-        </w:rPr>
-        <w:t>React</w:t>
-      </w:r>
-      <w:proofErr w:type="spellEnd"/>
-      <w:r>
-        <w:rPr>
-          <w:color w:val="000000"/>
-          <w:szCs w:val="28"/>
-        </w:rPr>
-        <w:t xml:space="preserve"> и другие. </w:t>
-      </w:r>
-      <w:proofErr w:type="spellStart"/>
-      <w:r>
-        <w:rPr>
-          <w:color w:val="000000"/>
-          <w:szCs w:val="28"/>
-        </w:rPr>
-        <w:t>Webshtorm</w:t>
-      </w:r>
-      <w:proofErr w:type="spellEnd"/>
-      <w:r>
-        <w:rPr>
-          <w:color w:val="000000"/>
-          <w:szCs w:val="28"/>
-        </w:rPr>
-        <w:t xml:space="preserve"> включает в себя встроенные инструменты отладки, систему </w:t>
-      </w:r>
-      <w:proofErr w:type="spellStart"/>
-      <w:r>
-        <w:rPr>
-          <w:color w:val="000000"/>
-          <w:szCs w:val="28"/>
-        </w:rPr>
-        <w:t>автодополнения</w:t>
-      </w:r>
-      <w:proofErr w:type="spellEnd"/>
-      <w:r>
-        <w:rPr>
-          <w:color w:val="000000"/>
-          <w:szCs w:val="28"/>
-        </w:rPr>
-        <w:t xml:space="preserve"> кода, автоматическую проверку ошибок, систему контроля версий, анализаторы кода и многие другие полезные функции.</w:t>
-      </w:r>
-    </w:p>
-    <w:p>
-      <w:pPr>
-        <w:ind w:firstLine="720"/>
-        <w:jc w:val="both"/>
-        <w:rPr>
-          <w:color w:val="000000"/>
-          <w:szCs w:val="28"/>
-        </w:rPr>
-      </w:pPr>
-      <w:proofErr w:type="spellStart"/>
-      <w:r>
-        <w:rPr>
-          <w:color w:val="000000"/>
-          <w:szCs w:val="28"/>
-        </w:rPr>
-        <w:t>Webshtorm</w:t>
-      </w:r>
-      <w:proofErr w:type="spellEnd"/>
-      <w:r>
-        <w:rPr>
-          <w:color w:val="000000"/>
-          <w:szCs w:val="28"/>
-        </w:rPr>
-        <w:t xml:space="preserve"> обладает </w:t>
-      </w:r>
-      <w:proofErr w:type="spellStart"/>
-      <w:r>
-        <w:rPr>
-          <w:color w:val="000000"/>
-          <w:szCs w:val="28"/>
-        </w:rPr>
-        <w:t>многоплатформенностью</w:t>
-      </w:r>
-      <w:proofErr w:type="spellEnd"/>
-      <w:r>
-        <w:rPr>
-          <w:color w:val="000000"/>
-          <w:szCs w:val="28"/>
-        </w:rPr>
-        <w:t xml:space="preserve">, что позволяет разрабатывать на разных операционных системах, включая Windows, </w:t>
-      </w:r>
-      <w:proofErr w:type="spellStart"/>
-      <w:r>
-        <w:rPr>
-          <w:color w:val="000000"/>
-          <w:szCs w:val="28"/>
-        </w:rPr>
-        <w:t>macOS</w:t>
-      </w:r>
-      <w:proofErr w:type="spellEnd"/>
-      <w:r>
-        <w:rPr>
-          <w:color w:val="000000"/>
-          <w:szCs w:val="28"/>
-        </w:rPr>
-        <w:t xml:space="preserve"> и Linux. Среда разработки также имеет мощную систему плагинов, которая позволяет расширять функционал IDE, добавляя поддержку новых языков программирования и инструментов. </w:t>
-      </w:r>
-      <w:r>
-        <w:rPr>
-          <w:color w:val="000000"/>
-          <w:szCs w:val="28"/>
-        </w:rPr>
-        <w:t xml:space="preserve">Она </w:t>
-      </w:r>
-      <w:r>
-        <w:rPr>
-          <w:color w:val="000000"/>
-          <w:szCs w:val="28"/>
-        </w:rPr>
-        <w:t xml:space="preserve">также имеет множество инструментов для работы с базами данных, включая поддержку </w:t>
-      </w:r>
-      <w:proofErr w:type="spellStart"/>
-      <w:r>
-        <w:rPr>
-          <w:color w:val="000000"/>
-          <w:szCs w:val="28"/>
-        </w:rPr>
-        <w:t>MongoDB</w:t>
-      </w:r>
-      <w:proofErr w:type="spellEnd"/>
-      <w:r>
-        <w:rPr>
-          <w:color w:val="000000"/>
-          <w:szCs w:val="28"/>
-        </w:rPr>
-        <w:t xml:space="preserve">, MySQL, </w:t>
-      </w:r>
-      <w:proofErr w:type="spellStart"/>
-      <w:r>
-        <w:rPr>
-          <w:color w:val="000000"/>
-          <w:szCs w:val="28"/>
-        </w:rPr>
-        <w:t>PostgreSQL</w:t>
-      </w:r>
-      <w:proofErr w:type="spellEnd"/>
-      <w:r>
-        <w:rPr>
-          <w:color w:val="000000"/>
-          <w:szCs w:val="28"/>
-        </w:rPr>
-        <w:t>, Oracle и других</w:t>
-      </w:r>
-      <w:r>
-        <w:rPr>
-          <w:color w:val="000000"/>
-          <w:szCs w:val="28"/>
+      <w:r>
+        <w:rPr>
+          <w:color w:val="000000"/>
+          <w:szCs w:val="28"/>
+          <w:lang w:val="ru-BY" w:eastAsia="en-US"/>
+        </w:rPr>
+        <w:t>отслежива</w:t>
+      </w:r>
+      <w:r>
+        <w:rPr>
+          <w:color w:val="000000"/>
+          <w:szCs w:val="28"/>
+          <w:lang w:eastAsia="en-US"/>
+        </w:rPr>
+        <w:t>ть</w:t>
+      </w:r>
+      <w:r>
+        <w:rPr>
+          <w:color w:val="000000"/>
+          <w:szCs w:val="28"/>
+          <w:lang w:val="ru-BY" w:eastAsia="en-US"/>
+        </w:rPr>
+        <w:t xml:space="preserve"> ошиб</w:t>
+      </w:r>
+      <w:r>
+        <w:rPr>
+          <w:color w:val="000000"/>
+          <w:szCs w:val="28"/>
+          <w:lang w:eastAsia="en-US"/>
+        </w:rPr>
+        <w:t>ки</w:t>
+      </w:r>
+      <w:r>
+        <w:rPr>
+          <w:color w:val="000000"/>
+          <w:szCs w:val="28"/>
+          <w:lang w:val="ru-BY" w:eastAsia="en-US"/>
+        </w:rPr>
+        <w:t>, созда</w:t>
+      </w:r>
+      <w:r>
+        <w:rPr>
+          <w:color w:val="000000"/>
+          <w:szCs w:val="28"/>
+          <w:lang w:eastAsia="en-US"/>
+        </w:rPr>
+        <w:t>вать</w:t>
+      </w:r>
+      <w:r>
+        <w:rPr>
+          <w:color w:val="000000"/>
+          <w:szCs w:val="28"/>
+          <w:lang w:val="ru-BY" w:eastAsia="en-US"/>
+        </w:rPr>
+        <w:t xml:space="preserve"> вет</w:t>
+      </w:r>
+      <w:r>
+        <w:rPr>
+          <w:color w:val="000000"/>
+          <w:szCs w:val="28"/>
+          <w:lang w:eastAsia="en-US"/>
+        </w:rPr>
+        <w:t>ки</w:t>
+      </w:r>
+      <w:r>
+        <w:rPr>
+          <w:color w:val="000000"/>
+          <w:szCs w:val="28"/>
+          <w:lang w:val="ru-BY" w:eastAsia="en-US"/>
+        </w:rPr>
+        <w:t>, а также</w:t>
+      </w:r>
+      <w:r>
+        <w:rPr>
+          <w:color w:val="000000"/>
+          <w:szCs w:val="28"/>
+          <w:lang w:eastAsia="en-US"/>
+        </w:rPr>
+        <w:t xml:space="preserve"> </w:t>
+      </w:r>
+      <w:r>
+        <w:rPr>
+          <w:color w:val="000000"/>
+          <w:szCs w:val="28"/>
+          <w:lang w:val="ru-BY" w:eastAsia="en-US"/>
+        </w:rPr>
+        <w:t>просм</w:t>
+      </w:r>
+      <w:r>
+        <w:rPr>
+          <w:color w:val="000000"/>
+          <w:szCs w:val="28"/>
+          <w:lang w:eastAsia="en-US"/>
+        </w:rPr>
+        <w:t>атривать</w:t>
+      </w:r>
+      <w:r>
+        <w:rPr>
+          <w:color w:val="000000"/>
+          <w:szCs w:val="28"/>
+          <w:lang w:val="ru-BY" w:eastAsia="en-US"/>
+        </w:rPr>
+        <w:t xml:space="preserve"> и редактирова</w:t>
+      </w:r>
+      <w:r>
+        <w:rPr>
+          <w:color w:val="000000"/>
+          <w:szCs w:val="28"/>
+          <w:lang w:eastAsia="en-US"/>
+        </w:rPr>
+        <w:t xml:space="preserve">ть </w:t>
+      </w:r>
+      <w:r>
+        <w:rPr>
+          <w:color w:val="000000"/>
+          <w:szCs w:val="28"/>
+          <w:lang w:val="ru-BY" w:eastAsia="en-US"/>
+        </w:rPr>
+        <w:t>код</w:t>
+      </w:r>
+      <w:r>
+        <w:rPr>
+          <w:color w:val="000000"/>
+          <w:szCs w:val="28"/>
+          <w:lang w:eastAsia="en-US"/>
         </w:rPr>
         <w:t>,</w:t>
       </w:r>
@@ -6644,46 +6142,34 @@
         <w:rPr>
           <w:color w:val="000000"/>
           <w:szCs w:val="28"/>
-        </w:rPr>
-        <w:t xml:space="preserve"> обеспечивает интеграцию с браузерами для отладки веб-приложений в режиме реального времени.</w:t>
-      </w:r>
-    </w:p>
-    <w:p>
-      <w:pPr>
-        <w:ind w:firstLine="720"/>
-        <w:jc w:val="both"/>
-        <w:rPr>
-          <w:color w:val="000000"/>
-          <w:szCs w:val="28"/>
-        </w:rPr>
-      </w:pPr>
-      <w:r>
-        <w:rPr>
-          <w:color w:val="000000"/>
-          <w:szCs w:val="28"/>
-        </w:rPr>
-        <w:t xml:space="preserve">Одним из основных преимуществ </w:t>
-      </w:r>
-      <w:proofErr w:type="spellStart"/>
-      <w:r>
-        <w:rPr>
-          <w:color w:val="000000"/>
-          <w:szCs w:val="28"/>
-        </w:rPr>
-        <w:t>Webshtorm</w:t>
-      </w:r>
-      <w:proofErr w:type="spellEnd"/>
-      <w:r>
-        <w:rPr>
-          <w:color w:val="000000"/>
-          <w:szCs w:val="28"/>
-        </w:rPr>
-        <w:t xml:space="preserve"> является его эффективность и производительность. Среда разработки использует многопоточную архитектуру и оптимизированный механизм работы с памятью, что обеспечивает быстродействие и позволяет работать с большими проектами.</w:t>
-      </w:r>
-      <w:r>
-        <w:rPr>
-          <w:color w:val="000000"/>
-          <w:szCs w:val="28"/>
+          <w:lang w:val="ru-BY" w:eastAsia="en-US"/>
+        </w:rPr>
+        <w:t xml:space="preserve"> управлять версиями, изменениями и запросами на слияние.</w:t>
+      </w:r>
+    </w:p>
+    <w:p>
+      <w:pPr>
+        <w:ind w:firstLine="709"/>
+        <w:jc w:val="both"/>
+        <w:rPr>
+          <w:color w:val="000000"/>
+          <w:szCs w:val="28"/>
+          <w:lang w:eastAsia="en-US"/>
+        </w:rPr>
+      </w:pPr>
+      <w:r>
+        <w:rPr>
+          <w:color w:val="000000"/>
+          <w:szCs w:val="28"/>
+          <w:lang w:val="ru-BY" w:eastAsia="en-US"/>
+        </w:rPr>
+        <w:t>Репозиторий</w:t>
+      </w:r>
+      <w:r>
+        <w:rPr>
+          <w:color w:val="000000"/>
+          <w:szCs w:val="28"/>
+          <w:lang w:eastAsia="en-US"/>
         </w:rPr>
         <w:t xml:space="preserve"> </w:t>
       </w:r>
@@ -6691,48 +6177,15 @@
         <w:rPr>
           <w:color w:val="000000"/>
           <w:szCs w:val="28"/>
-        </w:rPr>
-        <w:t xml:space="preserve">Кроме того, </w:t>
-      </w:r>
-      <w:proofErr w:type="spellStart"/>
-      <w:r>
-        <w:rPr>
-          <w:color w:val="000000"/>
-          <w:szCs w:val="28"/>
-        </w:rPr>
-        <w:t>Webshtorm</w:t>
-      </w:r>
-      <w:proofErr w:type="spellEnd"/>
-      <w:r>
-        <w:rPr>
-          <w:color w:val="000000"/>
-          <w:szCs w:val="28"/>
-        </w:rPr>
-        <w:t xml:space="preserve"> имеет обширную документацию и активное сообщество пользователей, которые создают полезные плагины, советы и обучающие ресурсы, что делает процесс разработки еще более комфортным и эффективным.</w:t>
-      </w:r>
-    </w:p>
-    <w:p>
-      <w:pPr>
-        <w:ind w:firstLine="720"/>
-        <w:jc w:val="both"/>
-        <w:rPr>
-          <w:color w:val="000000"/>
-          <w:szCs w:val="28"/>
-        </w:rPr>
-      </w:pPr>
-      <w:proofErr w:type="spellStart"/>
-      <w:r>
-        <w:rPr>
-          <w:color w:val="000000"/>
-          <w:szCs w:val="28"/>
-        </w:rPr>
-        <w:t>Webshtorm</w:t>
-      </w:r>
-      <w:proofErr w:type="spellEnd"/>
-      <w:r>
-        <w:rPr>
-          <w:color w:val="000000"/>
-          <w:szCs w:val="28"/>
+          <w:lang w:eastAsia="en-US"/>
+        </w:rPr>
+        <w:t>в</w:t>
+      </w:r>
+      <w:r>
+        <w:rPr>
+          <w:color w:val="000000"/>
+          <w:szCs w:val="28"/>
+          <w:lang w:val="ru-BY" w:eastAsia="en-US"/>
         </w:rPr>
         <w:t xml:space="preserve"> </w:t>
       </w:r>
@@ -6740,6 +6193,23 @@
         <w:rPr>
           <w:color w:val="000000"/>
           <w:szCs w:val="28"/>
+          <w:lang w:val="en-US" w:eastAsia="en-US"/>
+        </w:rPr>
+        <w:t>GitHub</w:t>
+      </w:r>
+      <w:r>
+        <w:rPr>
+          <w:color w:val="000000"/>
+          <w:szCs w:val="28"/>
+          <w:lang w:eastAsia="en-US"/>
+        </w:rPr>
+        <w:t xml:space="preserve"> </w:t>
+      </w:r>
+      <w:r>
+        <w:rPr>
+          <w:color w:val="000000"/>
+          <w:szCs w:val="28"/>
+          <w:lang w:eastAsia="en-US"/>
         </w:rPr>
         <w:t>–</w:t>
       </w:r>
@@ -6747,37 +6217,18 @@
         <w:rPr>
           <w:color w:val="000000"/>
           <w:szCs w:val="28"/>
-        </w:rPr>
-        <w:t xml:space="preserve"> это мощная среда разработки, которая облегчает и ускоряет процесс создания высококачественных веб-приложений, идеально подходящая для опытных и начинающих разработчиков</w:t>
-      </w:r>
-      <w:r>
-        <w:rPr>
-          <w:color w:val="000000"/>
-          <w:szCs w:val="28"/>
+          <w:lang w:val="ru-BY" w:eastAsia="en-US"/>
+        </w:rPr>
+        <w:t xml:space="preserve"> это хранилище для кода и других файлов, которые могут быть загружены и управляемы в Git. Репозиторий в GitHub позволяет хранить и управлять кодом в облаке, а также предоставляет множество функций для работы с кодом, включая возможность комментирования кода, управления задачами и многое другое.</w:t>
+      </w:r>
+      <w:r>
+        <w:rPr>
+          <w:color w:val="000000"/>
+          <w:szCs w:val="28"/>
+          <w:lang w:eastAsia="en-US"/>
         </w:rPr>
         <w:t xml:space="preserve"> </w:t>
       </w:r>
-      <w:r>
-        <w:rPr>
-          <w:color w:val="000000"/>
-          <w:szCs w:val="28"/>
-        </w:rPr>
-        <w:t>[6]</w:t>
-      </w:r>
-      <w:r>
-        <w:rPr>
-          <w:color w:val="000000"/>
-          <w:szCs w:val="28"/>
-        </w:rPr>
-        <w:t>.</w:t>
-      </w:r>
-      <w:r>
-        <w:rPr>
-          <w:color w:val="000000"/>
-          <w:szCs w:val="28"/>
-        </w:rPr>
-        <w:t xml:space="preserve"> </w:t>
-      </w:r>
     </w:p>
     <w:p>
       <w:pPr>
@@ -6786,92 +6237,56 @@
         <w:rPr>
           <w:color w:val="000000"/>
           <w:szCs w:val="28"/>
-        </w:rPr>
-      </w:pPr>
-      <w:r>
-        <w:rPr>
-          <w:color w:val="000000"/>
-          <w:szCs w:val="28"/>
-        </w:rPr>
-        <w:t xml:space="preserve"> </w:t>
-      </w:r>
-      <w:proofErr w:type="spellStart"/>
-      <w:r>
-        <w:rPr>
-          <w:color w:val="000000"/>
-          <w:szCs w:val="28"/>
-        </w:rPr>
-        <w:t>MongoDB</w:t>
-      </w:r>
-      <w:proofErr w:type="spellEnd"/>
-      <w:r>
-        <w:rPr>
-          <w:color w:val="000000"/>
-          <w:szCs w:val="28"/>
-        </w:rPr>
-        <w:t xml:space="preserve"> Compass – это визуальный интерфейс для работы с базами данных </w:t>
-      </w:r>
-      <w:proofErr w:type="spellStart"/>
-      <w:r>
-        <w:rPr>
-          <w:color w:val="000000"/>
-          <w:szCs w:val="28"/>
-        </w:rPr>
-        <w:t>MongoDB</w:t>
-      </w:r>
-      <w:proofErr w:type="spellEnd"/>
-      <w:r>
-        <w:rPr>
-          <w:color w:val="000000"/>
-          <w:szCs w:val="28"/>
-        </w:rPr>
-        <w:t xml:space="preserve">. Этот инструмент позволяет разработчикам и администраторам баз данных </w:t>
-      </w:r>
-      <w:proofErr w:type="spellStart"/>
-      <w:r>
-        <w:rPr>
-          <w:color w:val="000000"/>
-          <w:szCs w:val="28"/>
-        </w:rPr>
-        <w:t>MongoDB</w:t>
-      </w:r>
-      <w:proofErr w:type="spellEnd"/>
-      <w:r>
-        <w:rPr>
-          <w:color w:val="000000"/>
-          <w:szCs w:val="28"/>
-        </w:rPr>
-        <w:t xml:space="preserve"> легко просматривать, анализировать и манипулировать данными. </w:t>
-      </w:r>
-      <w:r>
-        <w:rPr>
-          <w:color w:val="000000"/>
-          <w:szCs w:val="28"/>
-        </w:rPr>
-        <w:t xml:space="preserve">Он </w:t>
-      </w:r>
-      <w:r>
-        <w:rPr>
-          <w:color w:val="000000"/>
-          <w:szCs w:val="28"/>
-        </w:rPr>
-        <w:t xml:space="preserve">предоставляет графический интерфейс для создания, редактирования и удаления коллекций, документов и индексов базы данных </w:t>
-      </w:r>
-      <w:proofErr w:type="spellStart"/>
-      <w:r>
-        <w:rPr>
-          <w:color w:val="000000"/>
-          <w:szCs w:val="28"/>
-        </w:rPr>
-        <w:t>MongoDB</w:t>
-      </w:r>
-      <w:proofErr w:type="spellEnd"/>
-      <w:r>
-        <w:rPr>
-          <w:color w:val="000000"/>
-          <w:szCs w:val="28"/>
-        </w:rPr>
-        <w:t>. Он также обеспечивает визуализацию структуры коллекций, что помогает быстро понять структуру данных.</w:t>
+          <w:lang w:val="ru-BY" w:eastAsia="en-US"/>
+        </w:rPr>
+      </w:pPr>
+      <w:r>
+        <w:rPr>
+          <w:color w:val="000000"/>
+          <w:szCs w:val="28"/>
+          <w:lang w:eastAsia="en-US"/>
+        </w:rPr>
+        <w:t>Если х</w:t>
+      </w:r>
+      <w:r>
+        <w:rPr>
+          <w:color w:val="000000"/>
+          <w:szCs w:val="28"/>
+          <w:lang w:val="ru-BY" w:eastAsia="en-US"/>
+        </w:rPr>
+        <w:t>ранить код</w:t>
+      </w:r>
+      <w:r>
+        <w:rPr>
+          <w:color w:val="000000"/>
+          <w:szCs w:val="28"/>
+          <w:lang w:eastAsia="en-US"/>
+        </w:rPr>
+        <w:t xml:space="preserve"> только</w:t>
+      </w:r>
+      <w:r>
+        <w:rPr>
+          <w:color w:val="000000"/>
+          <w:szCs w:val="28"/>
+          <w:lang w:val="ru-BY" w:eastAsia="en-US"/>
+        </w:rPr>
+        <w:t xml:space="preserve"> на локальном компьютере</w:t>
+      </w:r>
+      <w:r>
+        <w:rPr>
+          <w:color w:val="000000"/>
+          <w:szCs w:val="28"/>
+          <w:lang w:eastAsia="en-US"/>
+        </w:rPr>
+        <w:t xml:space="preserve">, то это </w:t>
+      </w:r>
+      <w:r>
+        <w:rPr>
+          <w:color w:val="000000"/>
+          <w:szCs w:val="28"/>
+          <w:lang w:val="ru-BY" w:eastAsia="en-US"/>
+        </w:rPr>
+        <w:t>может привести к потере данных в случае сбоя жесткого диска или других проблем с компьютером. Кроме того, хранение кода на локальном компьютере не обеспечивает возможность совместной работы и синхронизации изменений между различными разработчиками.</w:t>
       </w:r>
     </w:p>
     <w:p>
@@ -6881,39 +6296,40 @@
         <w:rPr>
           <w:color w:val="000000"/>
           <w:szCs w:val="28"/>
-        </w:rPr>
-      </w:pPr>
-      <w:proofErr w:type="spellStart"/>
-      <w:r>
-        <w:rPr>
-          <w:color w:val="000000"/>
-          <w:szCs w:val="28"/>
-        </w:rPr>
-        <w:t>MongoDB</w:t>
-      </w:r>
-      <w:proofErr w:type="spellEnd"/>
-      <w:r>
-        <w:rPr>
-          <w:color w:val="000000"/>
-          <w:szCs w:val="28"/>
-        </w:rPr>
-        <w:t xml:space="preserve"> Compass имеет встроенный механизм запросов, который позволяет быстро и </w:t>
-      </w:r>
-      <w:proofErr w:type="gramStart"/>
-      <w:r>
-        <w:rPr>
-          <w:color w:val="000000"/>
-          <w:szCs w:val="28"/>
-        </w:rPr>
-        <w:t>легко создавать</w:t>
-      </w:r>
-      <w:proofErr w:type="gramEnd"/>
-      <w:r>
-        <w:rPr>
-          <w:color w:val="000000"/>
-          <w:szCs w:val="28"/>
-        </w:rPr>
-        <w:t xml:space="preserve"> и выполнять запросы к базе данных. Он также обеспечивает удобный механизм фильтрации и сортировки данных, а также поддержку агрегационных запросов.</w:t>
+          <w:lang w:val="ru-BY" w:eastAsia="en-US"/>
+        </w:rPr>
+      </w:pPr>
+      <w:r>
+        <w:rPr>
+          <w:color w:val="000000"/>
+          <w:szCs w:val="28"/>
+          <w:lang w:eastAsia="en-US"/>
+        </w:rPr>
+        <w:t>Таким образом</w:t>
+      </w:r>
+      <w:r>
+        <w:rPr>
+          <w:color w:val="000000"/>
+          <w:szCs w:val="28"/>
+          <w:lang w:val="ru-BY" w:eastAsia="en-US"/>
+        </w:rPr>
+        <w:t xml:space="preserve">, GitHub </w:t>
+      </w:r>
+      <w:r>
+        <w:rPr>
+          <w:color w:val="000000"/>
+          <w:szCs w:val="28"/>
+          <w:lang w:eastAsia="en-US"/>
+        </w:rPr>
+        <w:t>–</w:t>
+      </w:r>
+      <w:r>
+        <w:rPr>
+          <w:color w:val="000000"/>
+          <w:szCs w:val="28"/>
+          <w:lang w:val="ru-BY" w:eastAsia="en-US"/>
+        </w:rPr>
+        <w:t xml:space="preserve"> это мощный и удобный инструмент для хранения и совместной работы над кодом. Он предоставляет широкий спектр возможностей для управления кодом, удобный интерфейс для просмотра и редактирования кода, а также возможность совместной работы и синхронизации изменений между различными разработчиками.</w:t>
       </w:r>
     </w:p>
     <w:p>
@@ -6923,36 +6339,22 @@
         <w:rPr>
           <w:color w:val="000000"/>
           <w:szCs w:val="28"/>
-        </w:rPr>
-      </w:pPr>
-      <w:r>
-        <w:rPr>
-          <w:color w:val="000000"/>
-          <w:szCs w:val="28"/>
-        </w:rPr>
-        <w:lastRenderedPageBreak/>
-        <w:t xml:space="preserve">Среди других возможностей </w:t>
-      </w:r>
-      <w:proofErr w:type="spellStart"/>
-      <w:r>
-        <w:rPr>
-          <w:color w:val="000000"/>
-          <w:szCs w:val="28"/>
-        </w:rPr>
-        <w:t>MongoDB</w:t>
-      </w:r>
-      <w:proofErr w:type="spellEnd"/>
-      <w:r>
-        <w:rPr>
-          <w:color w:val="000000"/>
-          <w:szCs w:val="28"/>
-        </w:rPr>
-        <w:t xml:space="preserve"> Compass </w:t>
-      </w:r>
-      <w:r>
-        <w:rPr>
-          <w:color w:val="000000"/>
-          <w:szCs w:val="28"/>
+          <w:lang w:val="ru-BY" w:eastAsia="en-US"/>
+        </w:rPr>
+      </w:pPr>
+      <w:r>
+        <w:rPr>
+          <w:color w:val="000000"/>
+          <w:szCs w:val="28"/>
+          <w:lang w:val="ru-BY" w:eastAsia="en-US"/>
+        </w:rPr>
+        <w:t xml:space="preserve">StarUML </w:t>
+      </w:r>
+      <w:r>
+        <w:rPr>
+          <w:color w:val="000000"/>
+          <w:szCs w:val="28"/>
+          <w:lang w:eastAsia="en-US"/>
         </w:rPr>
         <w:t>–</w:t>
       </w:r>
@@ -6960,719 +6362,9 @@
         <w:rPr>
           <w:color w:val="000000"/>
           <w:szCs w:val="28"/>
-        </w:rPr>
-        <w:t xml:space="preserve"> поддержка графического интерфейса для выполнения команд в </w:t>
-      </w:r>
-      <w:proofErr w:type="spellStart"/>
-      <w:r>
-        <w:rPr>
-          <w:color w:val="000000"/>
-          <w:szCs w:val="28"/>
-        </w:rPr>
-        <w:t>MongoDB</w:t>
-      </w:r>
-      <w:proofErr w:type="spellEnd"/>
-      <w:r>
-        <w:rPr>
-          <w:color w:val="000000"/>
-          <w:szCs w:val="28"/>
-        </w:rPr>
-        <w:t>, создание и сохранение запросов для повторного использования, анализ статистики запросов и многое другое.</w:t>
-      </w:r>
-    </w:p>
-    <w:p>
-      <w:pPr>
-        <w:ind w:firstLine="709"/>
-        <w:jc w:val="both"/>
-        <w:rPr>
-          <w:color w:val="000000"/>
-          <w:szCs w:val="28"/>
-        </w:rPr>
-      </w:pPr>
-      <w:proofErr w:type="spellStart"/>
-      <w:r>
-        <w:rPr>
-          <w:color w:val="000000"/>
-          <w:szCs w:val="28"/>
-        </w:rPr>
-        <w:t>MongoDB</w:t>
-      </w:r>
-      <w:proofErr w:type="spellEnd"/>
-      <w:r>
-        <w:rPr>
-          <w:color w:val="000000"/>
-          <w:szCs w:val="28"/>
-        </w:rPr>
-        <w:t xml:space="preserve"> Compass также обеспечивает удобный механизм подключения к серверу базы данных </w:t>
-      </w:r>
-      <w:proofErr w:type="spellStart"/>
-      <w:r>
-        <w:rPr>
-          <w:color w:val="000000"/>
-          <w:szCs w:val="28"/>
-        </w:rPr>
-        <w:t>MongoDB</w:t>
-      </w:r>
-      <w:proofErr w:type="spellEnd"/>
-      <w:r>
-        <w:rPr>
-          <w:color w:val="000000"/>
-          <w:szCs w:val="28"/>
-        </w:rPr>
-        <w:t>, что позволяет работать с удаленными базами данных. Он также поддерживает механизм аутентификации и авторизации, что обеспечивает безопасность при работе с базами данных.</w:t>
-      </w:r>
-    </w:p>
-    <w:p>
-      <w:pPr>
-        <w:ind w:firstLine="709"/>
-        <w:jc w:val="both"/>
-        <w:rPr>
-          <w:color w:val="000000"/>
-          <w:szCs w:val="28"/>
-        </w:rPr>
-      </w:pPr>
-      <w:r>
-        <w:rPr>
-          <w:color w:val="000000"/>
-          <w:szCs w:val="28"/>
-        </w:rPr>
-        <w:t xml:space="preserve">В целом, </w:t>
-      </w:r>
-      <w:proofErr w:type="spellStart"/>
-      <w:r>
-        <w:rPr>
-          <w:color w:val="000000"/>
-          <w:szCs w:val="28"/>
-        </w:rPr>
-        <w:t>MongoDB</w:t>
-      </w:r>
-      <w:proofErr w:type="spellEnd"/>
-      <w:r>
-        <w:rPr>
-          <w:color w:val="000000"/>
-          <w:szCs w:val="28"/>
-        </w:rPr>
-        <w:t xml:space="preserve"> Compass </w:t>
-      </w:r>
-      <w:r>
-        <w:rPr>
-          <w:color w:val="000000"/>
-          <w:szCs w:val="28"/>
-        </w:rPr>
-        <w:t>–</w:t>
-      </w:r>
-      <w:r>
-        <w:rPr>
-          <w:color w:val="000000"/>
-          <w:szCs w:val="28"/>
-        </w:rPr>
-        <w:t xml:space="preserve"> это удобный и мощный инструмент для работы с базами данных </w:t>
-      </w:r>
-      <w:proofErr w:type="spellStart"/>
-      <w:r>
-        <w:rPr>
-          <w:color w:val="000000"/>
-          <w:szCs w:val="28"/>
-        </w:rPr>
-        <w:t>MongoDB</w:t>
-      </w:r>
-      <w:proofErr w:type="spellEnd"/>
-      <w:r>
-        <w:rPr>
-          <w:color w:val="000000"/>
-          <w:szCs w:val="28"/>
-        </w:rPr>
-        <w:t xml:space="preserve">, который обеспечивает широкий спектр возможностей для работы с данными, а также удобный интерфейс для управления базой данных. Этот инструмент идеально подходит для разработчиков и администраторов баз данных </w:t>
-      </w:r>
-      <w:proofErr w:type="spellStart"/>
-      <w:r>
-        <w:rPr>
-          <w:color w:val="000000"/>
-          <w:szCs w:val="28"/>
-        </w:rPr>
-        <w:t>MongoDB</w:t>
-      </w:r>
-      <w:proofErr w:type="spellEnd"/>
-      <w:r>
-        <w:rPr>
-          <w:color w:val="000000"/>
-          <w:szCs w:val="28"/>
-        </w:rPr>
-        <w:t>, которые хотят упростить и ускорить работу с данными</w:t>
-      </w:r>
-      <w:r>
-        <w:rPr>
-          <w:color w:val="000000"/>
-          <w:szCs w:val="28"/>
-        </w:rPr>
-        <w:t xml:space="preserve"> </w:t>
-      </w:r>
-      <w:r>
-        <w:rPr>
-          <w:color w:val="000000"/>
-          <w:szCs w:val="28"/>
-        </w:rPr>
-        <w:t>[7]</w:t>
-      </w:r>
-      <w:r>
-        <w:rPr>
-          <w:color w:val="000000"/>
-          <w:szCs w:val="28"/>
-        </w:rPr>
-        <w:t>.</w:t>
-      </w:r>
-    </w:p>
-    <w:p>
-      <w:pPr>
-        <w:ind w:firstLine="709"/>
-        <w:jc w:val="both"/>
-        <w:rPr>
-          <w:color w:val="000000"/>
-          <w:szCs w:val="28"/>
           <w:lang w:val="ru-BY" w:eastAsia="en-US"/>
         </w:rPr>
-      </w:pPr>
-      <w:proofErr w:type="spellStart"/>
-      <w:r>
-        <w:rPr>
-          <w:color w:val="000000"/>
-          <w:szCs w:val="28"/>
-          <w:lang w:val="ru-BY" w:eastAsia="en-US"/>
-        </w:rPr>
-        <w:t>GitHub</w:t>
-      </w:r>
-      <w:proofErr w:type="spellEnd"/>
-      <w:r>
-        <w:rPr>
-          <w:color w:val="000000"/>
-          <w:szCs w:val="28"/>
-          <w:lang w:val="ru-BY" w:eastAsia="en-US"/>
-        </w:rPr>
-        <w:t xml:space="preserve"> </w:t>
-      </w:r>
-      <w:r>
-        <w:rPr>
-          <w:color w:val="000000"/>
-          <w:szCs w:val="28"/>
-          <w:lang w:eastAsia="en-US"/>
-        </w:rPr>
-        <w:t>–</w:t>
-      </w:r>
-      <w:r>
-        <w:rPr>
-          <w:color w:val="000000"/>
-          <w:szCs w:val="28"/>
-          <w:lang w:val="ru-BY" w:eastAsia="en-US"/>
-        </w:rPr>
-        <w:t xml:space="preserve"> это веб-сервис для хранения и совместной работы над </w:t>
-      </w:r>
-      <w:proofErr w:type="spellStart"/>
-      <w:r>
-        <w:rPr>
-          <w:color w:val="000000"/>
-          <w:szCs w:val="28"/>
-          <w:lang w:val="ru-BY" w:eastAsia="en-US"/>
-        </w:rPr>
-        <w:t>Git</w:t>
-      </w:r>
-      <w:proofErr w:type="spellEnd"/>
-      <w:r>
-        <w:rPr>
-          <w:color w:val="000000"/>
-          <w:szCs w:val="28"/>
-          <w:lang w:val="ru-BY" w:eastAsia="en-US"/>
-        </w:rPr>
-        <w:t>-репозиториями. Это платформа, которая позволяет разработчикам хранить и совместно работать над кодом</w:t>
-      </w:r>
-      <w:r>
-        <w:rPr>
-          <w:color w:val="000000"/>
-          <w:szCs w:val="28"/>
-          <w:lang w:eastAsia="en-US"/>
-        </w:rPr>
-        <w:t xml:space="preserve">, </w:t>
-      </w:r>
-      <w:proofErr w:type="spellStart"/>
-      <w:r>
-        <w:rPr>
-          <w:color w:val="000000"/>
-          <w:szCs w:val="28"/>
-          <w:lang w:val="ru-BY" w:eastAsia="en-US"/>
-        </w:rPr>
-        <w:t>отслежива</w:t>
-      </w:r>
-      <w:r>
-        <w:rPr>
-          <w:color w:val="000000"/>
-          <w:szCs w:val="28"/>
-          <w:lang w:eastAsia="en-US"/>
-        </w:rPr>
-        <w:t>ть</w:t>
-      </w:r>
-      <w:proofErr w:type="spellEnd"/>
-      <w:r>
-        <w:rPr>
-          <w:color w:val="000000"/>
-          <w:szCs w:val="28"/>
-          <w:lang w:val="ru-BY" w:eastAsia="en-US"/>
-        </w:rPr>
-        <w:t xml:space="preserve"> </w:t>
-      </w:r>
-      <w:proofErr w:type="spellStart"/>
-      <w:r>
-        <w:rPr>
-          <w:color w:val="000000"/>
-          <w:szCs w:val="28"/>
-          <w:lang w:val="ru-BY" w:eastAsia="en-US"/>
-        </w:rPr>
-        <w:t>ошиб</w:t>
-      </w:r>
-      <w:r>
-        <w:rPr>
-          <w:color w:val="000000"/>
-          <w:szCs w:val="28"/>
-          <w:lang w:eastAsia="en-US"/>
-        </w:rPr>
-        <w:t>ки</w:t>
-      </w:r>
-      <w:proofErr w:type="spellEnd"/>
-      <w:r>
-        <w:rPr>
-          <w:color w:val="000000"/>
-          <w:szCs w:val="28"/>
-          <w:lang w:val="ru-BY" w:eastAsia="en-US"/>
-        </w:rPr>
-        <w:t xml:space="preserve">, </w:t>
-      </w:r>
-      <w:proofErr w:type="spellStart"/>
-      <w:r>
-        <w:rPr>
-          <w:color w:val="000000"/>
-          <w:szCs w:val="28"/>
-          <w:lang w:val="ru-BY" w:eastAsia="en-US"/>
-        </w:rPr>
-        <w:t>созда</w:t>
-      </w:r>
-      <w:r>
-        <w:rPr>
-          <w:color w:val="000000"/>
-          <w:szCs w:val="28"/>
-          <w:lang w:eastAsia="en-US"/>
-        </w:rPr>
-        <w:t>вать</w:t>
-      </w:r>
-      <w:proofErr w:type="spellEnd"/>
-      <w:r>
-        <w:rPr>
-          <w:color w:val="000000"/>
-          <w:szCs w:val="28"/>
-          <w:lang w:val="ru-BY" w:eastAsia="en-US"/>
-        </w:rPr>
-        <w:t xml:space="preserve"> вет</w:t>
-      </w:r>
-      <w:proofErr w:type="spellStart"/>
-      <w:r>
-        <w:rPr>
-          <w:color w:val="000000"/>
-          <w:szCs w:val="28"/>
-          <w:lang w:eastAsia="en-US"/>
-        </w:rPr>
-        <w:t>ки</w:t>
-      </w:r>
-      <w:proofErr w:type="spellEnd"/>
-      <w:r>
-        <w:rPr>
-          <w:color w:val="000000"/>
-          <w:szCs w:val="28"/>
-          <w:lang w:val="ru-BY" w:eastAsia="en-US"/>
-        </w:rPr>
-        <w:t>, а также</w:t>
-      </w:r>
-      <w:r>
-        <w:rPr>
-          <w:color w:val="000000"/>
-          <w:szCs w:val="28"/>
-          <w:lang w:eastAsia="en-US"/>
-        </w:rPr>
-        <w:t xml:space="preserve"> </w:t>
-      </w:r>
-      <w:proofErr w:type="spellStart"/>
-      <w:r>
-        <w:rPr>
-          <w:color w:val="000000"/>
-          <w:szCs w:val="28"/>
-          <w:lang w:val="ru-BY" w:eastAsia="en-US"/>
-        </w:rPr>
-        <w:t>просм</w:t>
-      </w:r>
-      <w:r>
-        <w:rPr>
-          <w:color w:val="000000"/>
-          <w:szCs w:val="28"/>
-          <w:lang w:eastAsia="en-US"/>
-        </w:rPr>
-        <w:t>атривать</w:t>
-      </w:r>
-      <w:proofErr w:type="spellEnd"/>
-      <w:r>
-        <w:rPr>
-          <w:color w:val="000000"/>
-          <w:szCs w:val="28"/>
-          <w:lang w:val="ru-BY" w:eastAsia="en-US"/>
-        </w:rPr>
-        <w:t xml:space="preserve"> и </w:t>
-      </w:r>
-      <w:proofErr w:type="spellStart"/>
-      <w:r>
-        <w:rPr>
-          <w:color w:val="000000"/>
-          <w:szCs w:val="28"/>
-          <w:lang w:val="ru-BY" w:eastAsia="en-US"/>
-        </w:rPr>
-        <w:t>редактирова</w:t>
-      </w:r>
-      <w:r>
-        <w:rPr>
-          <w:color w:val="000000"/>
-          <w:szCs w:val="28"/>
-          <w:lang w:eastAsia="en-US"/>
-        </w:rPr>
-        <w:t>ть</w:t>
-      </w:r>
-      <w:proofErr w:type="spellEnd"/>
-      <w:r>
-        <w:rPr>
-          <w:color w:val="000000"/>
-          <w:szCs w:val="28"/>
-          <w:lang w:eastAsia="en-US"/>
-        </w:rPr>
-        <w:t xml:space="preserve"> </w:t>
-      </w:r>
-      <w:r>
-        <w:rPr>
-          <w:color w:val="000000"/>
-          <w:szCs w:val="28"/>
-          <w:lang w:val="ru-BY" w:eastAsia="en-US"/>
-        </w:rPr>
-        <w:t>код</w:t>
-      </w:r>
-      <w:r>
-        <w:rPr>
-          <w:color w:val="000000"/>
-          <w:szCs w:val="28"/>
-          <w:lang w:eastAsia="en-US"/>
-        </w:rPr>
-        <w:t>,</w:t>
-      </w:r>
-      <w:r>
-        <w:rPr>
-          <w:color w:val="000000"/>
-          <w:szCs w:val="28"/>
-          <w:lang w:val="ru-BY" w:eastAsia="en-US"/>
-        </w:rPr>
-        <w:t xml:space="preserve"> управлять версиями, изменениями и запросами на слияние.</w:t>
-      </w:r>
-    </w:p>
-    <w:p>
-      <w:pPr>
-        <w:ind w:firstLine="709"/>
-        <w:jc w:val="both"/>
-        <w:rPr>
-          <w:color w:val="000000"/>
-          <w:szCs w:val="28"/>
-          <w:lang w:eastAsia="en-US"/>
-        </w:rPr>
-      </w:pPr>
-      <w:r>
-        <w:rPr>
-          <w:color w:val="000000"/>
-          <w:szCs w:val="28"/>
-          <w:lang w:val="ru-BY" w:eastAsia="en-US"/>
-        </w:rPr>
-        <w:t>Репозиторий</w:t>
-      </w:r>
-      <w:r>
-        <w:rPr>
-          <w:color w:val="000000"/>
-          <w:szCs w:val="28"/>
-          <w:lang w:eastAsia="en-US"/>
-        </w:rPr>
-        <w:t xml:space="preserve"> </w:t>
-      </w:r>
-      <w:r>
-        <w:rPr>
-          <w:color w:val="000000"/>
-          <w:szCs w:val="28"/>
-          <w:lang w:eastAsia="en-US"/>
-        </w:rPr>
-        <w:t>в</w:t>
-      </w:r>
-      <w:r>
-        <w:rPr>
-          <w:color w:val="000000"/>
-          <w:szCs w:val="28"/>
-          <w:lang w:val="ru-BY" w:eastAsia="en-US"/>
-        </w:rPr>
-        <w:t xml:space="preserve"> </w:t>
-      </w:r>
-      <w:r>
-        <w:rPr>
-          <w:color w:val="000000"/>
-          <w:szCs w:val="28"/>
-          <w:lang w:val="en-US" w:eastAsia="en-US"/>
-        </w:rPr>
-        <w:t>GitHub</w:t>
-      </w:r>
-      <w:r>
-        <w:rPr>
-          <w:color w:val="000000"/>
-          <w:szCs w:val="28"/>
-          <w:lang w:eastAsia="en-US"/>
-        </w:rPr>
-        <w:t xml:space="preserve"> </w:t>
-      </w:r>
-      <w:r>
-        <w:rPr>
-          <w:color w:val="000000"/>
-          <w:szCs w:val="28"/>
-          <w:lang w:eastAsia="en-US"/>
-        </w:rPr>
-        <w:t>–</w:t>
-      </w:r>
-      <w:r>
-        <w:rPr>
-          <w:color w:val="000000"/>
-          <w:szCs w:val="28"/>
-          <w:lang w:val="ru-BY" w:eastAsia="en-US"/>
-        </w:rPr>
-        <w:t xml:space="preserve"> это хранилище для кода и других файлов, которые могут быть загружены и управляемы в </w:t>
-      </w:r>
-      <w:proofErr w:type="spellStart"/>
-      <w:r>
-        <w:rPr>
-          <w:color w:val="000000"/>
-          <w:szCs w:val="28"/>
-          <w:lang w:val="ru-BY" w:eastAsia="en-US"/>
-        </w:rPr>
-        <w:t>Git</w:t>
-      </w:r>
-      <w:proofErr w:type="spellEnd"/>
-      <w:r>
-        <w:rPr>
-          <w:color w:val="000000"/>
-          <w:szCs w:val="28"/>
-          <w:lang w:val="ru-BY" w:eastAsia="en-US"/>
-        </w:rPr>
-        <w:t xml:space="preserve">. Репозиторий в </w:t>
-      </w:r>
-      <w:proofErr w:type="spellStart"/>
-      <w:r>
-        <w:rPr>
-          <w:color w:val="000000"/>
-          <w:szCs w:val="28"/>
-          <w:lang w:val="ru-BY" w:eastAsia="en-US"/>
-        </w:rPr>
-        <w:t>GitHub</w:t>
-      </w:r>
-      <w:proofErr w:type="spellEnd"/>
-      <w:r>
-        <w:rPr>
-          <w:color w:val="000000"/>
-          <w:szCs w:val="28"/>
-          <w:lang w:val="ru-BY" w:eastAsia="en-US"/>
-        </w:rPr>
-        <w:t xml:space="preserve"> позволяет хранить и управлять кодом в облаке, а также предоставляет множество функций для работы с кодом, включая возможность комментирования кода, управления задачами и многое другое.</w:t>
-      </w:r>
-      <w:r>
-        <w:rPr>
-          <w:color w:val="000000"/>
-          <w:szCs w:val="28"/>
-          <w:lang w:eastAsia="en-US"/>
-        </w:rPr>
-        <w:t xml:space="preserve"> </w:t>
-      </w:r>
-    </w:p>
-    <w:p>
-      <w:pPr>
-        <w:ind w:firstLine="709"/>
-        <w:jc w:val="both"/>
-        <w:rPr>
-          <w:color w:val="000000"/>
-          <w:szCs w:val="28"/>
-          <w:lang w:val="ru-BY" w:eastAsia="en-US"/>
-        </w:rPr>
-      </w:pPr>
-      <w:r>
-        <w:rPr>
-          <w:color w:val="000000"/>
-          <w:szCs w:val="28"/>
-          <w:lang w:eastAsia="en-US"/>
-        </w:rPr>
-        <w:t>Если х</w:t>
-      </w:r>
-      <w:r>
-        <w:rPr>
-          <w:color w:val="000000"/>
-          <w:szCs w:val="28"/>
-          <w:lang w:val="ru-BY" w:eastAsia="en-US"/>
-        </w:rPr>
-        <w:t>ранить код</w:t>
-      </w:r>
-      <w:r>
-        <w:rPr>
-          <w:color w:val="000000"/>
-          <w:szCs w:val="28"/>
-          <w:lang w:eastAsia="en-US"/>
-        </w:rPr>
-        <w:t xml:space="preserve"> только</w:t>
-      </w:r>
-      <w:r>
-        <w:rPr>
-          <w:color w:val="000000"/>
-          <w:szCs w:val="28"/>
-          <w:lang w:val="ru-BY" w:eastAsia="en-US"/>
-        </w:rPr>
-        <w:t xml:space="preserve"> на локальном компьютере</w:t>
-      </w:r>
-      <w:r>
-        <w:rPr>
-          <w:color w:val="000000"/>
-          <w:szCs w:val="28"/>
-          <w:lang w:eastAsia="en-US"/>
-        </w:rPr>
-        <w:t xml:space="preserve">, то это </w:t>
-      </w:r>
-      <w:r>
-        <w:rPr>
-          <w:color w:val="000000"/>
-          <w:szCs w:val="28"/>
-          <w:lang w:val="ru-BY" w:eastAsia="en-US"/>
-        </w:rPr>
-        <w:t>может привести к потере данных в случае сбоя жесткого диска или других проблем с компьютером. Кроме того, хранение кода на локальном компьютере не обеспечивает возможность совместной работы и синхронизации изменений между различными разработчиками.</w:t>
-      </w:r>
-    </w:p>
-    <w:p>
-      <w:pPr>
-        <w:ind w:firstLine="709"/>
-        <w:jc w:val="both"/>
-        <w:rPr>
-          <w:color w:val="000000"/>
-          <w:szCs w:val="28"/>
-          <w:lang w:val="ru-BY" w:eastAsia="en-US"/>
-        </w:rPr>
-      </w:pPr>
-      <w:r>
-        <w:rPr>
-          <w:color w:val="000000"/>
-          <w:szCs w:val="28"/>
-          <w:lang w:eastAsia="en-US"/>
-        </w:rPr>
-        <w:t>Таким образом</w:t>
-      </w:r>
-      <w:r>
-        <w:rPr>
-          <w:color w:val="000000"/>
-          <w:szCs w:val="28"/>
-          <w:lang w:val="ru-BY" w:eastAsia="en-US"/>
-        </w:rPr>
-        <w:t xml:space="preserve">, </w:t>
-      </w:r>
-      <w:proofErr w:type="spellStart"/>
-      <w:r>
-        <w:rPr>
-          <w:color w:val="000000"/>
-          <w:szCs w:val="28"/>
-          <w:lang w:val="ru-BY" w:eastAsia="en-US"/>
-        </w:rPr>
-        <w:t>GitHub</w:t>
-      </w:r>
-      <w:proofErr w:type="spellEnd"/>
-      <w:r>
-        <w:rPr>
-          <w:color w:val="000000"/>
-          <w:szCs w:val="28"/>
-          <w:lang w:val="ru-BY" w:eastAsia="en-US"/>
-        </w:rPr>
-        <w:t xml:space="preserve"> </w:t>
-      </w:r>
-      <w:r>
-        <w:rPr>
-          <w:color w:val="000000"/>
-          <w:szCs w:val="28"/>
-          <w:lang w:eastAsia="en-US"/>
-        </w:rPr>
-        <w:t>–</w:t>
-      </w:r>
-      <w:r>
-        <w:rPr>
-          <w:color w:val="000000"/>
-          <w:szCs w:val="28"/>
-          <w:lang w:val="ru-BY" w:eastAsia="en-US"/>
-        </w:rPr>
-        <w:t xml:space="preserve"> это мощный и удобный инструмент для хранения и совместной работы над кодом. Он предоставляет широкий спектр возможностей для управления кодом, удобный интерфейс для просмотра и редактирования кода, а также возможность совместной работы и синхронизации изменений между различными разработчиками.</w:t>
-      </w:r>
-    </w:p>
-    <w:p>
-      <w:pPr>
-        <w:ind w:firstLine="709"/>
-        <w:jc w:val="both"/>
-        <w:rPr>
-          <w:color w:val="000000"/>
-          <w:szCs w:val="28"/>
-          <w:lang w:val="ru-BY" w:eastAsia="en-US"/>
-        </w:rPr>
-      </w:pPr>
-      <w:proofErr w:type="spellStart"/>
-      <w:r>
-        <w:rPr>
-          <w:color w:val="000000"/>
-          <w:szCs w:val="28"/>
-          <w:lang w:val="ru-BY" w:eastAsia="en-US"/>
-        </w:rPr>
-        <w:t>StarUML</w:t>
-      </w:r>
-      <w:proofErr w:type="spellEnd"/>
-      <w:r>
-        <w:rPr>
-          <w:color w:val="000000"/>
-          <w:szCs w:val="28"/>
-          <w:lang w:val="ru-BY" w:eastAsia="en-US"/>
-        </w:rPr>
-        <w:t xml:space="preserve"> </w:t>
-      </w:r>
-      <w:r>
-        <w:rPr>
-          <w:color w:val="000000"/>
-          <w:szCs w:val="28"/>
-          <w:lang w:eastAsia="en-US"/>
-        </w:rPr>
-        <w:t>–</w:t>
-      </w:r>
-      <w:r>
-        <w:rPr>
-          <w:color w:val="000000"/>
-          <w:szCs w:val="28"/>
-          <w:lang w:val="ru-BY" w:eastAsia="en-US"/>
-        </w:rPr>
-        <w:t xml:space="preserve"> это приложение для создания UML-диаграмм, которое позволяет разработчикам создавать модели проектов, планировать архитектуру и дизайн приложений. </w:t>
-      </w:r>
-      <w:proofErr w:type="spellStart"/>
-      <w:r>
-        <w:rPr>
-          <w:color w:val="000000"/>
-          <w:szCs w:val="28"/>
-          <w:lang w:val="ru-BY" w:eastAsia="en-US"/>
-        </w:rPr>
-        <w:t>StarUML</w:t>
-      </w:r>
-      <w:proofErr w:type="spellEnd"/>
-      <w:r>
-        <w:rPr>
-          <w:color w:val="000000"/>
-          <w:szCs w:val="28"/>
-          <w:lang w:val="ru-BY" w:eastAsia="en-US"/>
-        </w:rPr>
-        <w:t xml:space="preserve"> имеет графический интерфейс пользователя, который предоставляет множество инструментов для создания и редактирования диаграмм, включая диаграммы классов, диаграммы последовательностей, диаграммы состояний, диаграммы активностей и многое другое.</w:t>
+        <w:t xml:space="preserve"> это приложение для создания UML-диаграмм, которое позволяет разработчикам создавать модели проектов, планировать архитектуру и дизайн приложений. StarUML имеет графический интерфейс пользователя, который предоставляет множество инструментов для создания и редактирования диаграмм, включая диаграммы классов, диаграммы последовательностей, диаграммы состояний, диаграммы активностей и многое другое.</w:t>
       </w:r>
     </w:p>
     <w:p>
@@ -7769,7 +6461,6 @@
         </w:rPr>
         <w:t xml:space="preserve">Рисунок 1.2 – Интерфейс главного окна </w:t>
       </w:r>
-      <w:proofErr w:type="spellStart"/>
       <w:r>
         <w:rPr>
           <w:color w:val="000000"/>
@@ -7778,7 +6469,6 @@
         </w:rPr>
         <w:t>StarUml</w:t>
       </w:r>
-      <w:proofErr w:type="spellEnd"/>
     </w:p>
     <w:p>
       <w:pPr>
@@ -7807,25 +6497,7 @@
           <w:szCs w:val="28"/>
           <w:lang w:val="ru-BY" w:eastAsia="en-US"/>
         </w:rPr>
-        <w:t xml:space="preserve">В </w:t>
-      </w:r>
-      <w:proofErr w:type="spellStart"/>
-      <w:r>
-        <w:rPr>
-          <w:color w:val="000000"/>
-          <w:szCs w:val="28"/>
-          <w:lang w:val="ru-BY" w:eastAsia="en-US"/>
-        </w:rPr>
-        <w:t>StarUML</w:t>
-      </w:r>
-      <w:proofErr w:type="spellEnd"/>
-      <w:r>
-        <w:rPr>
-          <w:color w:val="000000"/>
-          <w:szCs w:val="28"/>
-          <w:lang w:val="ru-BY" w:eastAsia="en-US"/>
-        </w:rPr>
-        <w:t xml:space="preserve"> можно создавать различные типы диаграмм, включая:</w:t>
+        <w:t>В StarUML можно создавать различные типы диаграмм, включая:</w:t>
       </w:r>
     </w:p>
     <w:p>
@@ -8154,130 +6826,56 @@
           <w:lang w:val="ru-BY" w:eastAsia="en-US"/>
         </w:rPr>
       </w:pPr>
-      <w:proofErr w:type="spellStart"/>
       <w:r>
         <w:rPr>
           <w:color w:val="000000"/>
           <w:szCs w:val="28"/>
           <w:lang w:val="ru-BY" w:eastAsia="en-US"/>
         </w:rPr>
-        <w:t>StarUML</w:t>
-      </w:r>
-      <w:proofErr w:type="spellEnd"/>
+        <w:t>StarUML поддерживает различные языки моделирования, включая UML 2.x, SysML, ERD, BPMN, SoaML и другие. Он также позволяет пользователям импортировать и экспортировать диаграммы в различных форматах файлов, включая XMI, SVG, PDF, PNG, JPEG и другие.</w:t>
+      </w:r>
+      <w:r>
+        <w:rPr>
+          <w:color w:val="000000"/>
+          <w:szCs w:val="28"/>
+          <w:lang w:eastAsia="en-US"/>
+        </w:rPr>
+        <w:t xml:space="preserve"> </w:t>
+      </w:r>
+      <w:r>
+        <w:rPr>
+          <w:color w:val="000000"/>
+          <w:szCs w:val="28"/>
+          <w:lang w:eastAsia="en-US"/>
+        </w:rPr>
+        <w:t xml:space="preserve">Данное приложение </w:t>
+      </w:r>
       <w:r>
         <w:rPr>
           <w:color w:val="000000"/>
           <w:szCs w:val="28"/>
           <w:lang w:val="ru-BY" w:eastAsia="en-US"/>
         </w:rPr>
-        <w:t xml:space="preserve"> поддерживает различные языки моделирования, включая UML 2.x, </w:t>
-      </w:r>
-      <w:proofErr w:type="spellStart"/>
-      <w:r>
+        <w:t>имеет множество функций, которые облегчают создание и редактирование диаграмм, такие как автоматическое выравнивание элементов, возможность группировки элементов, подсветка синтаксиса, подсказки и многое другое. Кроме того, StarUML позволяет пользователю создавать свои собственные элементы, шаблоны и плагины, чтобы улучшить функциональность и адаптировать инструмент под свои потребности.</w:t>
+      </w:r>
+    </w:p>
+    <w:p>
+      <w:pPr>
+        <w:ind w:firstLine="709"/>
+        <w:jc w:val="both"/>
         <w:rPr>
           <w:color w:val="000000"/>
           <w:szCs w:val="28"/>
           <w:lang w:val="ru-BY" w:eastAsia="en-US"/>
         </w:rPr>
-        <w:t>SysML</w:t>
-      </w:r>
-      <w:proofErr w:type="spellEnd"/>
+      </w:pPr>
       <w:r>
         <w:rPr>
           <w:color w:val="000000"/>
           <w:szCs w:val="28"/>
           <w:lang w:val="ru-BY" w:eastAsia="en-US"/>
         </w:rPr>
-        <w:t xml:space="preserve">, ERD, BPMN, </w:t>
-      </w:r>
-      <w:proofErr w:type="spellStart"/>
-      <w:r>
-        <w:rPr>
-          <w:color w:val="000000"/>
-          <w:szCs w:val="28"/>
-          <w:lang w:val="ru-BY" w:eastAsia="en-US"/>
-        </w:rPr>
-        <w:t>SoaML</w:t>
-      </w:r>
-      <w:proofErr w:type="spellEnd"/>
-      <w:r>
-        <w:rPr>
-          <w:color w:val="000000"/>
-          <w:szCs w:val="28"/>
-          <w:lang w:val="ru-BY" w:eastAsia="en-US"/>
-        </w:rPr>
-        <w:t xml:space="preserve"> и другие. Он также позволяет пользователям импортировать и экспортировать диаграммы в различных форматах файлов, включая XMI, SVG, PDF, PNG, JPEG и другие.</w:t>
-      </w:r>
-      <w:r>
-        <w:rPr>
-          <w:color w:val="000000"/>
-          <w:szCs w:val="28"/>
-          <w:lang w:eastAsia="en-US"/>
-        </w:rPr>
-        <w:t xml:space="preserve"> </w:t>
-      </w:r>
-      <w:r>
-        <w:rPr>
-          <w:color w:val="000000"/>
-          <w:szCs w:val="28"/>
-          <w:lang w:eastAsia="en-US"/>
-        </w:rPr>
-        <w:t xml:space="preserve">Данное приложение </w:t>
-      </w:r>
-      <w:r>
-        <w:rPr>
-          <w:color w:val="000000"/>
-          <w:szCs w:val="28"/>
-          <w:lang w:val="ru-BY" w:eastAsia="en-US"/>
-        </w:rPr>
-        <w:t xml:space="preserve">имеет множество функций, которые облегчают создание и редактирование диаграмм, такие как автоматическое выравнивание элементов, возможность группировки элементов, подсветка синтаксиса, подсказки и многое другое. Кроме того, </w:t>
-      </w:r>
-      <w:proofErr w:type="spellStart"/>
-      <w:r>
-        <w:rPr>
-          <w:color w:val="000000"/>
-          <w:szCs w:val="28"/>
-          <w:lang w:val="ru-BY" w:eastAsia="en-US"/>
-        </w:rPr>
-        <w:t>StarUML</w:t>
-      </w:r>
-      <w:proofErr w:type="spellEnd"/>
-      <w:r>
-        <w:rPr>
-          <w:color w:val="000000"/>
-          <w:szCs w:val="28"/>
-          <w:lang w:val="ru-BY" w:eastAsia="en-US"/>
-        </w:rPr>
-        <w:t xml:space="preserve"> позволяет пользователю создавать свои собственные элементы, шаблоны и плагины, чтобы улучшить функциональность и адаптировать инструмент под свои потребности.</w:t>
-      </w:r>
-    </w:p>
-    <w:p>
-      <w:pPr>
-        <w:ind w:firstLine="709"/>
-        <w:jc w:val="both"/>
-        <w:rPr>
-          <w:color w:val="000000"/>
-          <w:szCs w:val="28"/>
-          <w:lang w:val="ru-BY" w:eastAsia="en-US"/>
-        </w:rPr>
-      </w:pPr>
-      <w:proofErr w:type="spellStart"/>
-      <w:r>
-        <w:rPr>
-          <w:color w:val="000000"/>
-          <w:szCs w:val="28"/>
-          <w:lang w:val="ru-BY" w:eastAsia="en-US"/>
-        </w:rPr>
-        <w:t>StarUML</w:t>
-      </w:r>
-      <w:proofErr w:type="spellEnd"/>
-      <w:r>
-        <w:rPr>
-          <w:color w:val="000000"/>
-          <w:szCs w:val="28"/>
-          <w:lang w:val="ru-BY" w:eastAsia="en-US"/>
-        </w:rPr>
-        <w:t xml:space="preserve"> </w:t>
+        <w:t xml:space="preserve">StarUML </w:t>
       </w:r>
       <w:r>
         <w:rPr>
@@ -8347,23 +6945,48 @@
           <w:lang w:val="ru-BY" w:eastAsia="en-US"/>
         </w:rPr>
       </w:pPr>
-      <w:proofErr w:type="spellStart"/>
       <w:r>
         <w:rPr>
           <w:color w:val="000000"/>
           <w:szCs w:val="28"/>
           <w:lang w:val="ru-BY" w:eastAsia="en-US"/>
         </w:rPr>
-        <w:t>Postman</w:t>
-      </w:r>
-      <w:proofErr w:type="spellEnd"/>
+        <w:t xml:space="preserve">Postman </w:t>
+      </w:r>
+      <w:r>
+        <w:rPr>
+          <w:color w:val="000000"/>
+          <w:szCs w:val="28"/>
+          <w:lang w:eastAsia="en-US"/>
+        </w:rPr>
+        <w:t>–</w:t>
+      </w:r>
       <w:r>
         <w:rPr>
           <w:color w:val="000000"/>
           <w:szCs w:val="28"/>
           <w:lang w:val="ru-BY" w:eastAsia="en-US"/>
         </w:rPr>
-        <w:t xml:space="preserve"> </w:t>
+        <w:t xml:space="preserve"> это инструмент для тестирования API, который позволяет разработчикам быстро и удобно отправлять запросы к API, тестировать их и анализировать ответы.</w:t>
+      </w:r>
+    </w:p>
+    <w:p>
+      <w:pPr>
+        <w:ind w:firstLine="709"/>
+        <w:jc w:val="both"/>
+        <w:rPr>
+          <w:color w:val="000000"/>
+          <w:szCs w:val="28"/>
+          <w:lang w:val="ru-BY" w:eastAsia="en-US"/>
+        </w:rPr>
+      </w:pPr>
+      <w:r>
+        <w:rPr>
+          <w:color w:val="000000"/>
+          <w:szCs w:val="28"/>
+          <w:lang w:val="ru-BY" w:eastAsia="en-US"/>
+        </w:rPr>
+        <w:t>С помощью Postman можно отправлять запросы на сервер и получать ответы в разных форматах, таких как JSON, XML, HTML и другие. Также в Postman есть множество функциональных возможностей, таких как автоматическое генерирование документации, управление авторизацией, создание и выполнение тестовых сценариев и другие.</w:t>
       </w:r>
       <w:r>
         <w:rPr>
@@ -8371,6 +6994,41 @@
           <w:szCs w:val="28"/>
           <w:lang w:eastAsia="en-US"/>
         </w:rPr>
+        <w:t xml:space="preserve"> Он </w:t>
+      </w:r>
+      <w:r>
+        <w:rPr>
+          <w:color w:val="000000"/>
+          <w:szCs w:val="28"/>
+          <w:lang w:val="ru-BY" w:eastAsia="en-US"/>
+        </w:rPr>
+        <w:t>поддерживает различные типы запросов, включая GET, POST, PUT, DELETE и многие другие. Вы можете отправлять запросы с параметрами, заголовками и телом запроса в формате JSON или форм-данных.</w:t>
+      </w:r>
+    </w:p>
+    <w:p>
+      <w:pPr>
+        <w:ind w:firstLine="709"/>
+        <w:jc w:val="both"/>
+        <w:rPr>
+          <w:color w:val="000000"/>
+          <w:szCs w:val="28"/>
+          <w:lang w:val="ru-BY" w:eastAsia="en-US"/>
+        </w:rPr>
+      </w:pPr>
+      <w:r>
+        <w:rPr>
+          <w:color w:val="000000"/>
+          <w:szCs w:val="28"/>
+          <w:lang w:val="ru-BY" w:eastAsia="en-US"/>
+        </w:rPr>
+        <w:t xml:space="preserve">Один из самых удобных и полезных аспектов Postman </w:t>
+      </w:r>
+      <w:r>
+        <w:rPr>
+          <w:color w:val="000000"/>
+          <w:szCs w:val="28"/>
+          <w:lang w:eastAsia="en-US"/>
+        </w:rPr>
         <w:t>–</w:t>
       </w:r>
       <w:r>
@@ -8379,7 +7037,7 @@
           <w:szCs w:val="28"/>
           <w:lang w:val="ru-BY" w:eastAsia="en-US"/>
         </w:rPr>
-        <w:t xml:space="preserve"> это инструмент для тестирования API, который позволяет разработчикам быстро и удобно отправлять запросы к API, тестировать их и анализировать ответы.</w:t>
+        <w:t xml:space="preserve"> это коллекции запросов, которые можно создавать и организовывать для более эффективного управления тестированием API. Коллекции могут быть экспортированы и импортированы в различных форматах, таких как JSON и XML.</w:t>
       </w:r>
     </w:p>
     <w:p>
@@ -8398,141 +7056,7 @@
           <w:szCs w:val="28"/>
           <w:lang w:val="ru-BY" w:eastAsia="en-US"/>
         </w:rPr>
-        <w:t xml:space="preserve">С помощью </w:t>
-      </w:r>
-      <w:proofErr w:type="spellStart"/>
-      <w:r>
-        <w:rPr>
-          <w:color w:val="000000"/>
-          <w:szCs w:val="28"/>
-          <w:lang w:val="ru-BY" w:eastAsia="en-US"/>
-        </w:rPr>
-        <w:t>Postman</w:t>
-      </w:r>
-      <w:proofErr w:type="spellEnd"/>
-      <w:r>
-        <w:rPr>
-          <w:color w:val="000000"/>
-          <w:szCs w:val="28"/>
-          <w:lang w:val="ru-BY" w:eastAsia="en-US"/>
-        </w:rPr>
-        <w:t xml:space="preserve"> можно отправлять запросы на сервер и получать ответы в разных форматах, таких как JSON, XML, HTML и другие. Также в </w:t>
-      </w:r>
-      <w:proofErr w:type="spellStart"/>
-      <w:r>
-        <w:rPr>
-          <w:color w:val="000000"/>
-          <w:szCs w:val="28"/>
-          <w:lang w:val="ru-BY" w:eastAsia="en-US"/>
-        </w:rPr>
-        <w:t>Postman</w:t>
-      </w:r>
-      <w:proofErr w:type="spellEnd"/>
-      <w:r>
-        <w:rPr>
-          <w:color w:val="000000"/>
-          <w:szCs w:val="28"/>
-          <w:lang w:val="ru-BY" w:eastAsia="en-US"/>
-        </w:rPr>
-        <w:t xml:space="preserve"> есть множество функциональных возможностей, таких как автоматическое генерирование документации, управление авторизацией, создание и выполнение тестовых сценариев и другие.</w:t>
-      </w:r>
-      <w:r>
-        <w:rPr>
-          <w:color w:val="000000"/>
-          <w:szCs w:val="28"/>
-          <w:lang w:eastAsia="en-US"/>
-        </w:rPr>
-        <w:t xml:space="preserve"> Он </w:t>
-      </w:r>
-      <w:r>
-        <w:rPr>
-          <w:color w:val="000000"/>
-          <w:szCs w:val="28"/>
-          <w:lang w:val="ru-BY" w:eastAsia="en-US"/>
-        </w:rPr>
-        <w:t>поддерживает различные типы запросов, включая GET, POST, PUT, DELETE и многие другие. Вы можете отправлять запросы с параметрами, заголовками и телом запроса в формате JSON или форм-данных.</w:t>
-      </w:r>
-    </w:p>
-    <w:p>
-      <w:pPr>
-        <w:ind w:firstLine="709"/>
-        <w:jc w:val="both"/>
-        <w:rPr>
-          <w:color w:val="000000"/>
-          <w:szCs w:val="28"/>
-          <w:lang w:val="ru-BY" w:eastAsia="en-US"/>
-        </w:rPr>
-      </w:pPr>
-      <w:r>
-        <w:rPr>
-          <w:color w:val="000000"/>
-          <w:szCs w:val="28"/>
-          <w:lang w:val="ru-BY" w:eastAsia="en-US"/>
-        </w:rPr>
-        <w:t xml:space="preserve">Один из самых удобных и полезных аспектов </w:t>
-      </w:r>
-      <w:proofErr w:type="spellStart"/>
-      <w:r>
-        <w:rPr>
-          <w:color w:val="000000"/>
-          <w:szCs w:val="28"/>
-          <w:lang w:val="ru-BY" w:eastAsia="en-US"/>
-        </w:rPr>
-        <w:t>Postman</w:t>
-      </w:r>
-      <w:proofErr w:type="spellEnd"/>
-      <w:r>
-        <w:rPr>
-          <w:color w:val="000000"/>
-          <w:szCs w:val="28"/>
-          <w:lang w:val="ru-BY" w:eastAsia="en-US"/>
-        </w:rPr>
-        <w:t xml:space="preserve"> </w:t>
-      </w:r>
-      <w:r>
-        <w:rPr>
-          <w:color w:val="000000"/>
-          <w:szCs w:val="28"/>
-          <w:lang w:eastAsia="en-US"/>
-        </w:rPr>
-        <w:t>–</w:t>
-      </w:r>
-      <w:r>
-        <w:rPr>
-          <w:color w:val="000000"/>
-          <w:szCs w:val="28"/>
-          <w:lang w:val="ru-BY" w:eastAsia="en-US"/>
-        </w:rPr>
-        <w:t xml:space="preserve"> это коллекции запросов, которые можно создавать и организовывать для более эффективного управления тестированием API. Коллекции могут быть экспортированы и импортированы в различных форматах, таких как JSON и XML.</w:t>
-      </w:r>
-    </w:p>
-    <w:p>
-      <w:pPr>
-        <w:ind w:firstLine="709"/>
-        <w:jc w:val="both"/>
-        <w:rPr>
-          <w:color w:val="000000"/>
-          <w:szCs w:val="28"/>
-          <w:lang w:val="ru-BY" w:eastAsia="en-US"/>
-        </w:rPr>
-      </w:pPr>
-      <w:proofErr w:type="spellStart"/>
-      <w:r>
-        <w:rPr>
-          <w:color w:val="000000"/>
-          <w:szCs w:val="28"/>
-          <w:lang w:val="ru-BY" w:eastAsia="en-US"/>
-        </w:rPr>
-        <w:t>Postman</w:t>
-      </w:r>
-      <w:proofErr w:type="spellEnd"/>
-      <w:r>
-        <w:rPr>
-          <w:color w:val="000000"/>
-          <w:szCs w:val="28"/>
-          <w:lang w:val="ru-BY" w:eastAsia="en-US"/>
-        </w:rPr>
-        <w:t xml:space="preserve"> имеет множество преимуществ, которые делают его популярным среди разработчиков, вот некоторые из них:</w:t>
+        <w:t>Postman имеет множество преимуществ, которые делают его популярным среди разработчиков, вот некоторые из них:</w:t>
       </w:r>
     </w:p>
     <w:p>
@@ -8556,25 +7080,7 @@
           <w:szCs w:val="28"/>
           <w:lang w:val="ru-BY" w:eastAsia="en-US"/>
         </w:rPr>
-        <w:t xml:space="preserve">Удобный интерфейс. Интерфейс </w:t>
-      </w:r>
-      <w:proofErr w:type="spellStart"/>
-      <w:r>
-        <w:rPr>
-          <w:color w:val="000000"/>
-          <w:szCs w:val="28"/>
-          <w:lang w:val="ru-BY" w:eastAsia="en-US"/>
-        </w:rPr>
-        <w:t>Postman</w:t>
-      </w:r>
-      <w:proofErr w:type="spellEnd"/>
-      <w:r>
-        <w:rPr>
-          <w:color w:val="000000"/>
-          <w:szCs w:val="28"/>
-          <w:lang w:val="ru-BY" w:eastAsia="en-US"/>
-        </w:rPr>
-        <w:t xml:space="preserve"> интуитивно понятен и удобен в использовании. Для отправки запроса не нужно писать код, все нужные функции находятся в графическом интерфейсе.</w:t>
+        <w:t>Удобный интерфейс. Интерфейс Postman интуитивно понятен и удобен в использовании. Для отправки запроса не нужно писать код, все нужные функции находятся в графическом интерфейсе.</w:t>
       </w:r>
     </w:p>
     <w:p>
@@ -8598,25 +7104,7 @@
           <w:szCs w:val="28"/>
           <w:lang w:val="ru-BY" w:eastAsia="en-US"/>
         </w:rPr>
-        <w:t xml:space="preserve">Простота в использовании. </w:t>
-      </w:r>
-      <w:proofErr w:type="spellStart"/>
-      <w:r>
-        <w:rPr>
-          <w:color w:val="000000"/>
-          <w:szCs w:val="28"/>
-          <w:lang w:val="ru-BY" w:eastAsia="en-US"/>
-        </w:rPr>
-        <w:t>Postman</w:t>
-      </w:r>
-      <w:proofErr w:type="spellEnd"/>
-      <w:r>
-        <w:rPr>
-          <w:color w:val="000000"/>
-          <w:szCs w:val="28"/>
-          <w:lang w:val="ru-BY" w:eastAsia="en-US"/>
-        </w:rPr>
-        <w:t xml:space="preserve"> не требует от разработчика особых навыков, чтобы начать использовать его. Для создания запросов нужно просто заполнить соответствующие поля.</w:t>
+        <w:t>Простота в использовании. Postman не требует от разработчика особых навыков, чтобы начать использовать его. Для создания запросов нужно просто заполнить соответствующие поля.</w:t>
       </w:r>
     </w:p>
     <w:p>
@@ -8640,43 +7128,7 @@
           <w:szCs w:val="28"/>
           <w:lang w:val="ru-BY" w:eastAsia="en-US"/>
         </w:rPr>
-        <w:t xml:space="preserve">Расширяемость. </w:t>
-      </w:r>
-      <w:proofErr w:type="spellStart"/>
-      <w:r>
-        <w:rPr>
-          <w:color w:val="000000"/>
-          <w:szCs w:val="28"/>
-          <w:lang w:val="ru-BY" w:eastAsia="en-US"/>
-        </w:rPr>
-        <w:t>Postman</w:t>
-      </w:r>
-      <w:proofErr w:type="spellEnd"/>
-      <w:r>
-        <w:rPr>
-          <w:color w:val="000000"/>
-          <w:szCs w:val="28"/>
-          <w:lang w:val="ru-BY" w:eastAsia="en-US"/>
-        </w:rPr>
-        <w:t xml:space="preserve"> можно легко расширять, используя плагины. Например, с помощью плагина можно добавить поддержку авторизации на основе </w:t>
-      </w:r>
-      <w:proofErr w:type="spellStart"/>
-      <w:r>
-        <w:rPr>
-          <w:color w:val="000000"/>
-          <w:szCs w:val="28"/>
-          <w:lang w:val="ru-BY" w:eastAsia="en-US"/>
-        </w:rPr>
-        <w:t>OAuth</w:t>
-      </w:r>
-      <w:proofErr w:type="spellEnd"/>
-      <w:r>
-        <w:rPr>
-          <w:color w:val="000000"/>
-          <w:szCs w:val="28"/>
-          <w:lang w:val="ru-BY" w:eastAsia="en-US"/>
-        </w:rPr>
-        <w:t xml:space="preserve"> или создать пользовательский набор инструментов для тестирования API.</w:t>
+        <w:t>Расширяемость. Postman можно легко расширять, используя плагины. Например, с помощью плагина можно добавить поддержку авторизации на основе OAuth или создать пользовательский набор инструментов для тестирования API.</w:t>
       </w:r>
     </w:p>
     <w:p>
@@ -8700,25 +7152,7 @@
           <w:szCs w:val="28"/>
           <w:lang w:val="ru-BY" w:eastAsia="en-US"/>
         </w:rPr>
-        <w:t xml:space="preserve">Автоматизация. </w:t>
-      </w:r>
-      <w:proofErr w:type="spellStart"/>
-      <w:r>
-        <w:rPr>
-          <w:color w:val="000000"/>
-          <w:szCs w:val="28"/>
-          <w:lang w:val="ru-BY" w:eastAsia="en-US"/>
-        </w:rPr>
-        <w:t>Postman</w:t>
-      </w:r>
-      <w:proofErr w:type="spellEnd"/>
-      <w:r>
-        <w:rPr>
-          <w:color w:val="000000"/>
-          <w:szCs w:val="28"/>
-          <w:lang w:val="ru-BY" w:eastAsia="en-US"/>
-        </w:rPr>
-        <w:t xml:space="preserve"> позволяет автоматизировать тестирование API. Это особенно полезно при наличии большого количества запросов, которые нужно тестировать.</w:t>
+        <w:t>Автоматизация. Postman позволяет автоматизировать тестирование API. Это особенно полезно при наличии большого количества запросов, которые нужно тестировать.</w:t>
       </w:r>
     </w:p>
     <w:p>
@@ -8742,25 +7176,7 @@
           <w:szCs w:val="28"/>
           <w:lang w:val="ru-BY" w:eastAsia="en-US"/>
         </w:rPr>
-        <w:t xml:space="preserve">Множество функций. </w:t>
-      </w:r>
-      <w:proofErr w:type="spellStart"/>
-      <w:r>
-        <w:rPr>
-          <w:color w:val="000000"/>
-          <w:szCs w:val="28"/>
-          <w:lang w:val="ru-BY" w:eastAsia="en-US"/>
-        </w:rPr>
-        <w:t>Postman</w:t>
-      </w:r>
-      <w:proofErr w:type="spellEnd"/>
-      <w:r>
-        <w:rPr>
-          <w:color w:val="000000"/>
-          <w:szCs w:val="28"/>
-          <w:lang w:val="ru-BY" w:eastAsia="en-US"/>
-        </w:rPr>
-        <w:t xml:space="preserve"> имеет множество функций, таких как создание коллекций, генерация документации и выполнение тестовых сценариев, что делает его полезным инструментом для разработки и тестирования приложений.</w:t>
+        <w:t>Множество функций. Postman имеет множество функций, таких как создание коллекций, генерация документации и выполнение тестовых сценариев, что делает его полезным инструментом для разработки и тестирования приложений.</w:t>
       </w:r>
     </w:p>
     <w:p>
@@ -8784,54 +7200,26 @@
           <w:szCs w:val="28"/>
           <w:lang w:val="ru-BY" w:eastAsia="en-US"/>
         </w:rPr>
-        <w:t xml:space="preserve">Бесплатность. </w:t>
-      </w:r>
-      <w:proofErr w:type="spellStart"/>
-      <w:r>
+        <w:t>Бесплатность. Postman имеет бесплатную версию, которая покрывает большинство потребностей разработчиков, а также платную версию с дополнительными функциями.</w:t>
+      </w:r>
+    </w:p>
+    <w:p>
+      <w:pPr>
+        <w:ind w:firstLine="709"/>
+        <w:jc w:val="both"/>
         <w:rPr>
           <w:color w:val="000000"/>
           <w:szCs w:val="28"/>
           <w:lang w:val="ru-BY" w:eastAsia="en-US"/>
         </w:rPr>
-        <w:t>Postman</w:t>
-      </w:r>
-      <w:proofErr w:type="spellEnd"/>
+      </w:pPr>
       <w:r>
         <w:rPr>
           <w:color w:val="000000"/>
           <w:szCs w:val="28"/>
           <w:lang w:val="ru-BY" w:eastAsia="en-US"/>
         </w:rPr>
-        <w:t xml:space="preserve"> имеет бесплатную версию, которая покрывает большинство потребностей разработчиков, а также платную версию с дополнительными функциями.</w:t>
-      </w:r>
-    </w:p>
-    <w:p>
-      <w:pPr>
-        <w:ind w:firstLine="709"/>
-        <w:jc w:val="both"/>
-        <w:rPr>
-          <w:color w:val="000000"/>
-          <w:szCs w:val="28"/>
-          <w:lang w:val="ru-BY" w:eastAsia="en-US"/>
-        </w:rPr>
-      </w:pPr>
-      <w:proofErr w:type="spellStart"/>
-      <w:r>
-        <w:rPr>
-          <w:color w:val="000000"/>
-          <w:szCs w:val="28"/>
-          <w:lang w:val="ru-BY" w:eastAsia="en-US"/>
-        </w:rPr>
-        <w:t>Postman</w:t>
-      </w:r>
-      <w:proofErr w:type="spellEnd"/>
-      <w:r>
-        <w:rPr>
-          <w:color w:val="000000"/>
-          <w:szCs w:val="28"/>
-          <w:lang w:val="ru-BY" w:eastAsia="en-US"/>
-        </w:rPr>
-        <w:t xml:space="preserve"> является полезным и удобным инструментом для тестирования API, который может существенно ускорить процесс разработки приложений</w:t>
+        <w:t>Postman является полезным и удобным инструментом для тестирования API, который может существенно ускорить процесс разработки приложений</w:t>
       </w:r>
       <w:r>
         <w:rPr>
@@ -9465,14 +7853,12 @@
         </w:rPr>
         <w:t xml:space="preserve">являться </w:t>
       </w:r>
-      <w:proofErr w:type="spellStart"/>
       <w:r>
         <w:rPr>
           <w:szCs w:val="28"/>
         </w:rPr>
         <w:t>кроссбраузерным</w:t>
       </w:r>
-      <w:proofErr w:type="spellEnd"/>
       <w:r>
         <w:rPr>
           <w:szCs w:val="28"/>
@@ -10377,7 +8763,6 @@
         </w:rPr>
         <w:t xml:space="preserve"> и отображения функциональной структуры программы будет использована </w:t>
       </w:r>
-      <w:proofErr w:type="spellStart"/>
       <w:r>
         <w:rPr>
           <w:szCs w:val="28"/>
@@ -10385,7 +8770,6 @@
         </w:rPr>
         <w:t>StarUml</w:t>
       </w:r>
-      <w:proofErr w:type="spellEnd"/>
       <w:r>
         <w:rPr>
           <w:szCs w:val="28"/>
@@ -10699,25 +9083,7 @@
           <w:sz w:val="28"/>
           <w:szCs w:val="28"/>
         </w:rPr>
-        <w:t xml:space="preserve">Прецендент «Мониторинг оплаты общежития» предназначен для просмотра задолженности перед </w:t>
-      </w:r>
-      <w:proofErr w:type="gramStart"/>
-      <w:r>
-        <w:rPr>
-          <w:color w:val="000000"/>
-          <w:sz w:val="28"/>
-          <w:szCs w:val="28"/>
-        </w:rPr>
-        <w:t>общежитием,  а</w:t>
-      </w:r>
-      <w:proofErr w:type="gramEnd"/>
-      <w:r>
-        <w:rPr>
-          <w:color w:val="000000"/>
-          <w:sz w:val="28"/>
-          <w:szCs w:val="28"/>
-        </w:rPr>
-        <w:t xml:space="preserve"> также для информирования студента.</w:t>
+        <w:t>Прецендент «Мониторинг оплаты общежития» предназначен для просмотра задолженности перед общежитием,  а также для информирования студента.</w:t>
       </w:r>
     </w:p>
     <w:p>
@@ -11097,23 +9463,7 @@
         <w:t xml:space="preserve">и их свойства. </w:t>
       </w:r>
       <w:r>
-        <w:t xml:space="preserve">В </w:t>
-      </w:r>
-      <w:proofErr w:type="spellStart"/>
-      <w:r>
-        <w:t>MongoDB</w:t>
-      </w:r>
-      <w:proofErr w:type="spellEnd"/>
-      <w:r>
-        <w:t xml:space="preserve"> коллекция представляет собой группу документов, которые хранятся в базе данных. Коллекции в </w:t>
-      </w:r>
-      <w:proofErr w:type="spellStart"/>
-      <w:r>
-        <w:t>MongoDB</w:t>
-      </w:r>
-      <w:proofErr w:type="spellEnd"/>
-      <w:r>
-        <w:t xml:space="preserve"> являются аналогом таблиц в реляционных базах данных. Они содержат документы в формате JSON, которые могут иметь различную структуру и не обязательно должны иметь одинаковые поля.</w:t>
+        <w:t>В MongoDB коллекция представляет собой группу документов, которые хранятся в базе данных. Коллекции в MongoDB являются аналогом таблиц в реляционных базах данных. Они содержат документы в формате JSON, которые могут иметь различную структуру и не обязательно должны иметь одинаковые поля.</w:t>
       </w:r>
     </w:p>
     <w:p>
@@ -11552,13 +9902,8 @@
               <w:jc w:val="center"/>
             </w:pPr>
             <w:r>
-              <w:t>_</w:t>
-            </w:r>
-            <w:proofErr w:type="spellStart"/>
-            <w:r>
-              <w:t>id</w:t>
-            </w:r>
-            <w:proofErr w:type="spellEnd"/>
+              <w:t>_id</w:t>
+            </w:r>
           </w:p>
         </w:tc>
         <w:tc>
@@ -11570,11 +9915,9 @@
             <w:pPr>
               <w:jc w:val="center"/>
             </w:pPr>
-            <w:proofErr w:type="spellStart"/>
             <w:r>
               <w:t>ObjectId</w:t>
             </w:r>
-            <w:proofErr w:type="spellEnd"/>
           </w:p>
         </w:tc>
         <w:tc>
@@ -11622,14 +9965,12 @@
                 <w:lang w:val="en-US"/>
               </w:rPr>
             </w:pPr>
-            <w:proofErr w:type="spellStart"/>
             <w:r>
               <w:rPr>
                 <w:lang w:val="en-US"/>
               </w:rPr>
               <w:t>firstName</w:t>
             </w:r>
-            <w:proofErr w:type="spellEnd"/>
           </w:p>
         </w:tc>
         <w:tc>
@@ -11644,11 +9985,9 @@
                 <w:lang w:val="en-US"/>
               </w:rPr>
             </w:pPr>
-            <w:proofErr w:type="spellStart"/>
             <w:r>
               <w:t>string</w:t>
             </w:r>
-            <w:proofErr w:type="spellEnd"/>
           </w:p>
         </w:tc>
         <w:tc>
@@ -11787,11 +10126,9 @@
             <w:pPr>
               <w:jc w:val="center"/>
             </w:pPr>
-            <w:proofErr w:type="spellStart"/>
             <w:r>
               <w:t>secondName</w:t>
             </w:r>
-            <w:proofErr w:type="spellEnd"/>
           </w:p>
         </w:tc>
         <w:tc>
@@ -11803,11 +10140,9 @@
             <w:pPr>
               <w:jc w:val="center"/>
             </w:pPr>
-            <w:proofErr w:type="spellStart"/>
             <w:r>
               <w:t>string</w:t>
             </w:r>
-            <w:proofErr w:type="spellEnd"/>
           </w:p>
         </w:tc>
         <w:tc>
@@ -11852,11 +10187,9 @@
             <w:pPr>
               <w:jc w:val="center"/>
             </w:pPr>
-            <w:proofErr w:type="spellStart"/>
             <w:r>
               <w:t>middleName</w:t>
             </w:r>
-            <w:proofErr w:type="spellEnd"/>
           </w:p>
         </w:tc>
         <w:tc>
@@ -11868,11 +10201,9 @@
             <w:pPr>
               <w:jc w:val="center"/>
             </w:pPr>
-            <w:proofErr w:type="spellStart"/>
             <w:r>
               <w:t>string</w:t>
             </w:r>
-            <w:proofErr w:type="spellEnd"/>
           </w:p>
         </w:tc>
         <w:tc>
@@ -11917,11 +10248,9 @@
             <w:pPr>
               <w:jc w:val="center"/>
             </w:pPr>
-            <w:proofErr w:type="spellStart"/>
             <w:r>
               <w:t>numberTest</w:t>
             </w:r>
-            <w:proofErr w:type="spellEnd"/>
           </w:p>
         </w:tc>
         <w:tc>
@@ -11933,11 +10262,9 @@
             <w:pPr>
               <w:jc w:val="center"/>
             </w:pPr>
-            <w:proofErr w:type="spellStart"/>
             <w:r>
               <w:t>string</w:t>
             </w:r>
-            <w:proofErr w:type="spellEnd"/>
           </w:p>
         </w:tc>
         <w:tc>
@@ -11982,11 +10309,9 @@
             <w:pPr>
               <w:jc w:val="center"/>
             </w:pPr>
-            <w:proofErr w:type="spellStart"/>
             <w:r>
               <w:t>email</w:t>
             </w:r>
-            <w:proofErr w:type="spellEnd"/>
           </w:p>
         </w:tc>
         <w:tc>
@@ -11998,11 +10323,9 @@
             <w:pPr>
               <w:jc w:val="center"/>
             </w:pPr>
-            <w:proofErr w:type="spellStart"/>
             <w:r>
               <w:t>string</w:t>
             </w:r>
-            <w:proofErr w:type="spellEnd"/>
           </w:p>
         </w:tc>
         <w:tc>
@@ -12047,11 +10370,9 @@
             <w:pPr>
               <w:jc w:val="center"/>
             </w:pPr>
-            <w:proofErr w:type="spellStart"/>
             <w:r>
               <w:t>formEducation</w:t>
             </w:r>
-            <w:proofErr w:type="spellEnd"/>
           </w:p>
         </w:tc>
         <w:tc>
@@ -12076,21 +10397,7 @@
               <w:rPr>
                 <w:lang w:val="en-US"/>
               </w:rPr>
-              <w:t>"</w:t>
-            </w:r>
-            <w:proofErr w:type="spellStart"/>
-            <w:r>
-              <w:rPr>
-                <w:lang w:val="en-US"/>
-              </w:rPr>
-              <w:t>платное</w:t>
-            </w:r>
-            <w:proofErr w:type="spellEnd"/>
-            <w:r>
-              <w:rPr>
-                <w:lang w:val="en-US"/>
-              </w:rPr>
-              <w:t>"</w:t>
+              <w:t>"платное"</w:t>
             </w:r>
             <w:r>
               <w:t xml:space="preserve"> </w:t>
@@ -12099,21 +10406,7 @@
               <w:rPr>
                 <w:lang w:val="en-US"/>
               </w:rPr>
-              <w:t>| "</w:t>
-            </w:r>
-            <w:proofErr w:type="spellStart"/>
-            <w:r>
-              <w:rPr>
-                <w:lang w:val="en-US"/>
-              </w:rPr>
-              <w:t>бесплатное</w:t>
-            </w:r>
-            <w:proofErr w:type="spellEnd"/>
-            <w:r>
-              <w:rPr>
-                <w:lang w:val="en-US"/>
-              </w:rPr>
-              <w:t>"</w:t>
+              <w:t>| "бесплатное"</w:t>
             </w:r>
             <w:r>
               <w:rPr>
@@ -12165,11 +10458,9 @@
             <w:pPr>
               <w:jc w:val="center"/>
             </w:pPr>
-            <w:proofErr w:type="spellStart"/>
             <w:r>
               <w:t>dateEntry</w:t>
             </w:r>
-            <w:proofErr w:type="spellEnd"/>
           </w:p>
         </w:tc>
         <w:tc>
@@ -12307,11 +10598,9 @@
             <w:pPr>
               <w:jc w:val="center"/>
             </w:pPr>
-            <w:proofErr w:type="spellStart"/>
             <w:r>
               <w:t>privateTechs</w:t>
             </w:r>
-            <w:proofErr w:type="spellEnd"/>
           </w:p>
         </w:tc>
         <w:tc>
@@ -12379,11 +10668,9 @@
                 <w:lang w:val="en-US"/>
               </w:rPr>
             </w:pPr>
-            <w:proofErr w:type="spellStart"/>
             <w:r>
               <w:t>privateTech</w:t>
             </w:r>
-            <w:proofErr w:type="spellEnd"/>
             <w:r>
               <w:rPr>
                 <w:lang w:val="en-US"/>
@@ -12457,11 +10744,9 @@
                 <w:lang w:val="en-US"/>
               </w:rPr>
             </w:pPr>
-            <w:proofErr w:type="spellStart"/>
             <w:r>
               <w:t>privateTech</w:t>
             </w:r>
-            <w:proofErr w:type="spellEnd"/>
             <w:r>
               <w:rPr>
                 <w:lang w:val="en-US"/>
@@ -12535,11 +10820,9 @@
                 <w:lang w:val="en-US"/>
               </w:rPr>
             </w:pPr>
-            <w:proofErr w:type="spellStart"/>
             <w:r>
               <w:t>privateTech</w:t>
             </w:r>
-            <w:proofErr w:type="spellEnd"/>
             <w:r>
               <w:rPr>
                 <w:lang w:val="en-US"/>
@@ -12686,16 +10969,12 @@
                 <w:lang w:val="en-US"/>
               </w:rPr>
             </w:pPr>
-            <w:proofErr w:type="spellStart"/>
-            <w:proofErr w:type="gramStart"/>
             <w:r>
               <w:rPr>
                 <w:lang w:val="en-US"/>
               </w:rPr>
               <w:t>room.floor</w:t>
             </w:r>
-            <w:proofErr w:type="spellEnd"/>
-            <w:proofErr w:type="gramEnd"/>
           </w:p>
         </w:tc>
         <w:tc>
@@ -12763,16 +11042,12 @@
                 <w:lang w:val="en-US"/>
               </w:rPr>
             </w:pPr>
-            <w:proofErr w:type="spellStart"/>
-            <w:proofErr w:type="gramStart"/>
             <w:r>
               <w:rPr>
                 <w:lang w:val="en-US"/>
               </w:rPr>
               <w:t>room.block</w:t>
             </w:r>
-            <w:proofErr w:type="spellEnd"/>
-            <w:proofErr w:type="gramEnd"/>
           </w:p>
         </w:tc>
         <w:tc>
@@ -12840,16 +11115,12 @@
                 <w:lang w:val="en-US"/>
               </w:rPr>
             </w:pPr>
-            <w:proofErr w:type="spellStart"/>
-            <w:proofErr w:type="gramStart"/>
             <w:r>
               <w:rPr>
                 <w:lang w:val="en-US"/>
               </w:rPr>
               <w:t>room.apartament</w:t>
             </w:r>
-            <w:proofErr w:type="spellEnd"/>
-            <w:proofErr w:type="gramEnd"/>
           </w:p>
         </w:tc>
         <w:tc>
@@ -12990,16 +11261,12 @@
                 <w:lang w:val="en-US"/>
               </w:rPr>
             </w:pPr>
-            <w:proofErr w:type="spellStart"/>
-            <w:proofErr w:type="gramStart"/>
             <w:r>
               <w:rPr>
                 <w:lang w:val="en-US"/>
               </w:rPr>
               <w:t>remark.dateAndTime</w:t>
             </w:r>
-            <w:proofErr w:type="spellEnd"/>
-            <w:proofErr w:type="gramEnd"/>
           </w:p>
         </w:tc>
         <w:tc>
@@ -13014,11 +11281,9 @@
                 <w:lang w:val="en-US"/>
               </w:rPr>
             </w:pPr>
-            <w:proofErr w:type="spellStart"/>
             <w:r>
               <w:t>string</w:t>
             </w:r>
-            <w:proofErr w:type="spellEnd"/>
           </w:p>
         </w:tc>
         <w:tc>
@@ -13066,16 +11331,12 @@
                 <w:lang w:val="en-US"/>
               </w:rPr>
             </w:pPr>
-            <w:proofErr w:type="spellStart"/>
-            <w:proofErr w:type="gramStart"/>
             <w:r>
               <w:rPr>
                 <w:lang w:val="en-US"/>
               </w:rPr>
               <w:t>remark.header</w:t>
             </w:r>
-            <w:proofErr w:type="spellEnd"/>
-            <w:proofErr w:type="gramEnd"/>
           </w:p>
         </w:tc>
         <w:tc>
@@ -13090,11 +11351,9 @@
                 <w:lang w:val="en-US"/>
               </w:rPr>
             </w:pPr>
-            <w:proofErr w:type="spellStart"/>
             <w:r>
               <w:t>string</w:t>
             </w:r>
-            <w:proofErr w:type="spellEnd"/>
           </w:p>
         </w:tc>
         <w:tc>
@@ -13142,16 +11401,12 @@
                 <w:lang w:val="en-US"/>
               </w:rPr>
             </w:pPr>
-            <w:proofErr w:type="spellStart"/>
-            <w:proofErr w:type="gramStart"/>
             <w:r>
               <w:rPr>
                 <w:lang w:val="en-US"/>
               </w:rPr>
               <w:t>remark.status</w:t>
             </w:r>
-            <w:proofErr w:type="spellEnd"/>
-            <w:proofErr w:type="gramEnd"/>
           </w:p>
         </w:tc>
         <w:tc>
@@ -13166,11 +11421,9 @@
                 <w:lang w:val="en-US"/>
               </w:rPr>
             </w:pPr>
-            <w:proofErr w:type="spellStart"/>
             <w:r>
               <w:t>string</w:t>
             </w:r>
-            <w:proofErr w:type="spellEnd"/>
           </w:p>
         </w:tc>
         <w:tc>
@@ -13218,14 +11471,12 @@
                 <w:lang w:val="en-US"/>
               </w:rPr>
             </w:pPr>
-            <w:proofErr w:type="spellStart"/>
             <w:r>
               <w:rPr>
                 <w:lang w:val="en-US"/>
               </w:rPr>
               <w:t>remark.text</w:t>
             </w:r>
-            <w:proofErr w:type="spellEnd"/>
           </w:p>
         </w:tc>
         <w:tc>
@@ -13240,11 +11491,9 @@
                 <w:lang w:val="en-US"/>
               </w:rPr>
             </w:pPr>
-            <w:proofErr w:type="spellStart"/>
             <w:r>
               <w:t>string</w:t>
             </w:r>
-            <w:proofErr w:type="spellEnd"/>
           </w:p>
         </w:tc>
         <w:tc>
@@ -13292,16 +11541,12 @@
                 <w:lang w:val="en-US"/>
               </w:rPr>
             </w:pPr>
-            <w:proofErr w:type="spellStart"/>
-            <w:proofErr w:type="gramStart"/>
             <w:r>
               <w:rPr>
                 <w:lang w:val="en-US"/>
               </w:rPr>
               <w:t>remark.mentor</w:t>
             </w:r>
-            <w:proofErr w:type="spellEnd"/>
-            <w:proofErr w:type="gramEnd"/>
           </w:p>
         </w:tc>
         <w:tc>
@@ -13369,22 +11614,12 @@
                 <w:lang w:val="en-US"/>
               </w:rPr>
             </w:pPr>
-            <w:proofErr w:type="spellStart"/>
-            <w:proofErr w:type="gramStart"/>
-            <w:r>
-              <w:rPr>
-                <w:lang w:val="en-US"/>
-              </w:rPr>
-              <w:t>remark.mentor</w:t>
-            </w:r>
-            <w:proofErr w:type="gramEnd"/>
-            <w:r>
-              <w:rPr>
-                <w:lang w:val="en-US"/>
-              </w:rPr>
-              <w:t>.firstName</w:t>
-            </w:r>
-            <w:proofErr w:type="spellEnd"/>
+            <w:r>
+              <w:rPr>
+                <w:lang w:val="en-US"/>
+              </w:rPr>
+              <w:t>remark.mentor.firstName</w:t>
+            </w:r>
           </w:p>
         </w:tc>
         <w:tc>
@@ -13399,11 +11634,9 @@
                 <w:lang w:val="en-US"/>
               </w:rPr>
             </w:pPr>
-            <w:proofErr w:type="spellStart"/>
             <w:r>
               <w:t>string</w:t>
             </w:r>
-            <w:proofErr w:type="spellEnd"/>
           </w:p>
         </w:tc>
         <w:tc>
@@ -13451,22 +11684,12 @@
                 <w:lang w:val="en-US"/>
               </w:rPr>
             </w:pPr>
-            <w:proofErr w:type="spellStart"/>
-            <w:proofErr w:type="gramStart"/>
-            <w:r>
-              <w:rPr>
-                <w:lang w:val="en-US"/>
-              </w:rPr>
-              <w:t>remark.mentor</w:t>
-            </w:r>
-            <w:proofErr w:type="gramEnd"/>
-            <w:r>
-              <w:rPr>
-                <w:lang w:val="en-US"/>
-              </w:rPr>
-              <w:t>.secondName</w:t>
-            </w:r>
-            <w:proofErr w:type="spellEnd"/>
+            <w:r>
+              <w:rPr>
+                <w:lang w:val="en-US"/>
+              </w:rPr>
+              <w:t>remark.mentor.secondName</w:t>
+            </w:r>
           </w:p>
         </w:tc>
         <w:tc>
@@ -13481,11 +11704,9 @@
                 <w:lang w:val="en-US"/>
               </w:rPr>
             </w:pPr>
-            <w:proofErr w:type="spellStart"/>
             <w:r>
               <w:t>string</w:t>
             </w:r>
-            <w:proofErr w:type="spellEnd"/>
           </w:p>
         </w:tc>
         <w:tc>
@@ -13533,22 +11754,12 @@
                 <w:lang w:val="en-US"/>
               </w:rPr>
             </w:pPr>
-            <w:proofErr w:type="spellStart"/>
-            <w:proofErr w:type="gramStart"/>
-            <w:r>
-              <w:rPr>
-                <w:lang w:val="en-US"/>
-              </w:rPr>
-              <w:t>remark.mentor</w:t>
-            </w:r>
-            <w:proofErr w:type="gramEnd"/>
-            <w:r>
-              <w:rPr>
-                <w:lang w:val="en-US"/>
-              </w:rPr>
-              <w:t>.middleName</w:t>
-            </w:r>
-            <w:proofErr w:type="spellEnd"/>
+            <w:r>
+              <w:rPr>
+                <w:lang w:val="en-US"/>
+              </w:rPr>
+              <w:t>remark.mentor.middleName</w:t>
+            </w:r>
           </w:p>
         </w:tc>
         <w:tc>
@@ -13563,11 +11774,9 @@
                 <w:lang w:val="en-US"/>
               </w:rPr>
             </w:pPr>
-            <w:proofErr w:type="spellStart"/>
             <w:r>
               <w:t>string</w:t>
             </w:r>
-            <w:proofErr w:type="spellEnd"/>
           </w:p>
         </w:tc>
         <w:tc>
@@ -13688,14 +11897,12 @@
                 <w:lang w:val="en-US"/>
               </w:rPr>
             </w:pPr>
-            <w:proofErr w:type="spellStart"/>
             <w:r>
               <w:rPr>
                 <w:lang w:val="en-US"/>
               </w:rPr>
               <w:t>account.login</w:t>
             </w:r>
-            <w:proofErr w:type="spellEnd"/>
           </w:p>
         </w:tc>
         <w:tc>
@@ -13762,21 +11969,14 @@
         <w:tab/>
         <w:t xml:space="preserve">В коллекции, описанной в таблице 2.1 поле </w:t>
       </w:r>
-      <w:proofErr w:type="spellStart"/>
       <w:r>
         <w:t>formEducation</w:t>
       </w:r>
-      <w:proofErr w:type="spellEnd"/>
       <w:r>
         <w:t xml:space="preserve"> </w:t>
       </w:r>
-      <w:proofErr w:type="spellStart"/>
-      <w:r>
-        <w:t>имет</w:t>
-      </w:r>
-      <w:proofErr w:type="spellEnd"/>
-      <w:r>
-        <w:t xml:space="preserve"> специальный тип </w:t>
+      <w:r>
+        <w:t xml:space="preserve">имет специальный тип </w:t>
       </w:r>
       <w:r>
         <w:rPr>
@@ -13940,11 +12140,9 @@
             <w:pPr>
               <w:jc w:val="center"/>
             </w:pPr>
-            <w:proofErr w:type="spellStart"/>
             <w:r>
               <w:t>ObjectId</w:t>
             </w:r>
-            <w:proofErr w:type="spellEnd"/>
           </w:p>
         </w:tc>
         <w:tc>
@@ -14211,16 +12409,12 @@
                 <w:lang w:val="en-US"/>
               </w:rPr>
             </w:pPr>
-            <w:proofErr w:type="spellStart"/>
-            <w:proofErr w:type="gramStart"/>
             <w:r>
               <w:rPr>
                 <w:lang w:val="en-US"/>
               </w:rPr>
               <w:t>mentor.firstName</w:t>
             </w:r>
-            <w:proofErr w:type="spellEnd"/>
-            <w:proofErr w:type="gramEnd"/>
           </w:p>
         </w:tc>
         <w:tc>
@@ -14288,16 +12482,12 @@
                 <w:lang w:val="en-US"/>
               </w:rPr>
             </w:pPr>
-            <w:proofErr w:type="spellStart"/>
-            <w:proofErr w:type="gramStart"/>
             <w:r>
               <w:rPr>
                 <w:lang w:val="en-US"/>
               </w:rPr>
               <w:t>mentor.secondName</w:t>
             </w:r>
-            <w:proofErr w:type="spellEnd"/>
-            <w:proofErr w:type="gramEnd"/>
           </w:p>
         </w:tc>
         <w:tc>
@@ -14365,16 +12555,12 @@
                 <w:lang w:val="en-US"/>
               </w:rPr>
             </w:pPr>
-            <w:proofErr w:type="spellStart"/>
-            <w:proofErr w:type="gramStart"/>
             <w:r>
               <w:rPr>
                 <w:lang w:val="en-US"/>
               </w:rPr>
               <w:t>mentor.middelName</w:t>
             </w:r>
-            <w:proofErr w:type="spellEnd"/>
-            <w:proofErr w:type="gramEnd"/>
           </w:p>
         </w:tc>
         <w:tc>
@@ -14442,14 +12628,12 @@
                 <w:lang w:val="en-US"/>
               </w:rPr>
             </w:pPr>
-            <w:proofErr w:type="spellStart"/>
             <w:r>
               <w:rPr>
                 <w:lang w:val="en-US"/>
               </w:rPr>
               <w:t>dateCreate</w:t>
             </w:r>
-            <w:proofErr w:type="spellEnd"/>
           </w:p>
         </w:tc>
         <w:tc>
@@ -14665,14 +12849,12 @@
                 <w:lang w:val="en-US"/>
               </w:rPr>
             </w:pPr>
-            <w:proofErr w:type="spellStart"/>
             <w:r>
               <w:rPr>
                 <w:lang w:val="en-US"/>
               </w:rPr>
               <w:t>ObjectId</w:t>
             </w:r>
-            <w:proofErr w:type="spellEnd"/>
           </w:p>
         </w:tc>
         <w:tc>
@@ -15031,14 +13213,12 @@
                 <w:lang w:val="en-US"/>
               </w:rPr>
             </w:pPr>
-            <w:proofErr w:type="spellStart"/>
             <w:r>
               <w:rPr>
                 <w:lang w:val="en-US"/>
               </w:rPr>
               <w:t>ObjectId</w:t>
             </w:r>
-            <w:proofErr w:type="spellEnd"/>
           </w:p>
         </w:tc>
         <w:tc>
@@ -15235,14 +13415,12 @@
                 <w:lang w:val="en-US"/>
               </w:rPr>
             </w:pPr>
-            <w:proofErr w:type="spellStart"/>
             <w:r>
               <w:rPr>
                 <w:lang w:val="en-US"/>
               </w:rPr>
               <w:t>messages.who</w:t>
             </w:r>
-            <w:proofErr w:type="spellEnd"/>
           </w:p>
         </w:tc>
         <w:tc>
@@ -15311,16 +13489,12 @@
                 <w:lang w:val="en-US"/>
               </w:rPr>
             </w:pPr>
-            <w:proofErr w:type="spellStart"/>
-            <w:proofErr w:type="gramStart"/>
             <w:r>
               <w:rPr>
                 <w:lang w:val="en-US"/>
               </w:rPr>
               <w:t>messages.who.firstName</w:t>
             </w:r>
-            <w:proofErr w:type="spellEnd"/>
-            <w:proofErr w:type="gramEnd"/>
           </w:p>
         </w:tc>
         <w:tc>
@@ -15389,16 +13563,12 @@
                 <w:lang w:val="en-US"/>
               </w:rPr>
             </w:pPr>
-            <w:proofErr w:type="spellStart"/>
-            <w:proofErr w:type="gramStart"/>
             <w:r>
               <w:rPr>
                 <w:lang w:val="en-US"/>
               </w:rPr>
               <w:t>messages.who.secondName</w:t>
             </w:r>
-            <w:proofErr w:type="spellEnd"/>
-            <w:proofErr w:type="gramEnd"/>
           </w:p>
         </w:tc>
         <w:tc>
@@ -15467,16 +13637,12 @@
                 <w:lang w:val="en-US"/>
               </w:rPr>
             </w:pPr>
-            <w:proofErr w:type="spellStart"/>
-            <w:proofErr w:type="gramStart"/>
             <w:r>
               <w:rPr>
                 <w:lang w:val="en-US"/>
               </w:rPr>
               <w:t>messages.who.middleName</w:t>
             </w:r>
-            <w:proofErr w:type="spellEnd"/>
-            <w:proofErr w:type="gramEnd"/>
           </w:p>
         </w:tc>
         <w:tc>
@@ -15545,16 +13711,12 @@
                 <w:lang w:val="en-US"/>
               </w:rPr>
             </w:pPr>
-            <w:proofErr w:type="spellStart"/>
-            <w:proofErr w:type="gramStart"/>
             <w:r>
               <w:rPr>
                 <w:lang w:val="en-US"/>
               </w:rPr>
               <w:t>messages.when</w:t>
             </w:r>
-            <w:proofErr w:type="spellEnd"/>
-            <w:proofErr w:type="gramEnd"/>
           </w:p>
         </w:tc>
         <w:tc>
@@ -15623,16 +13785,12 @@
                 <w:lang w:val="en-US"/>
               </w:rPr>
             </w:pPr>
-            <w:proofErr w:type="spellStart"/>
-            <w:proofErr w:type="gramStart"/>
             <w:r>
               <w:rPr>
                 <w:lang w:val="en-US"/>
               </w:rPr>
               <w:t>messages.message</w:t>
             </w:r>
-            <w:proofErr w:type="spellEnd"/>
-            <w:proofErr w:type="gramEnd"/>
           </w:p>
         </w:tc>
         <w:tc>
@@ -15829,14 +13987,12 @@
                 <w:lang w:val="en-US"/>
               </w:rPr>
             </w:pPr>
-            <w:proofErr w:type="spellStart"/>
             <w:r>
               <w:rPr>
                 <w:lang w:val="en-US"/>
               </w:rPr>
               <w:t>ObjectId</w:t>
             </w:r>
-            <w:proofErr w:type="spellEnd"/>
           </w:p>
         </w:tc>
         <w:tc>
@@ -15884,14 +14040,12 @@
                 <w:lang w:val="en-US"/>
               </w:rPr>
             </w:pPr>
-            <w:proofErr w:type="spellStart"/>
             <w:r>
               <w:rPr>
                 <w:lang w:val="en-US"/>
               </w:rPr>
               <w:t>firstName</w:t>
             </w:r>
-            <w:proofErr w:type="spellEnd"/>
           </w:p>
         </w:tc>
         <w:tc>
@@ -15959,14 +14113,12 @@
                 <w:lang w:val="en-US"/>
               </w:rPr>
             </w:pPr>
-            <w:proofErr w:type="spellStart"/>
             <w:r>
               <w:rPr>
                 <w:lang w:val="en-US"/>
               </w:rPr>
               <w:t>secondName</w:t>
             </w:r>
-            <w:proofErr w:type="spellEnd"/>
           </w:p>
         </w:tc>
         <w:tc>
@@ -16034,14 +14186,12 @@
                 <w:lang w:val="en-US"/>
               </w:rPr>
             </w:pPr>
-            <w:proofErr w:type="spellStart"/>
             <w:r>
               <w:rPr>
                 <w:lang w:val="en-US"/>
               </w:rPr>
               <w:t>middleName</w:t>
             </w:r>
-            <w:proofErr w:type="spellEnd"/>
           </w:p>
         </w:tc>
         <w:tc>
@@ -16224,14 +14374,7 @@
               <w:rPr>
                 <w:lang w:val="en-US"/>
               </w:rPr>
-              <w:t>Array&lt;</w:t>
-            </w:r>
-            <w:proofErr w:type="spellStart"/>
-            <w:r>
-              <w:rPr>
-                <w:lang w:val="en-US"/>
-              </w:rPr>
-              <w:t>Ob</w:t>
+              <w:t>Array&lt;Ob</w:t>
             </w:r>
             <w:r>
               <w:rPr>
@@ -16239,7 +14382,6 @@
               </w:rPr>
               <w:t>jectId</w:t>
             </w:r>
-            <w:proofErr w:type="spellEnd"/>
             <w:r>
               <w:rPr>
                 <w:lang w:val="en-US"/>
@@ -16318,14 +14460,12 @@
       <w:r>
         <w:t xml:space="preserve">хранит массив типа </w:t>
       </w:r>
-      <w:proofErr w:type="spellStart"/>
       <w:r>
         <w:rPr>
           <w:lang w:val="en-US"/>
         </w:rPr>
         <w:t>ObjectId</w:t>
       </w:r>
-      <w:proofErr w:type="spellEnd"/>
       <w:r>
         <w:t xml:space="preserve">. </w:t>
       </w:r>
@@ -16483,14 +14623,12 @@
                 <w:lang w:val="en-US"/>
               </w:rPr>
             </w:pPr>
-            <w:proofErr w:type="spellStart"/>
             <w:r>
               <w:rPr>
                 <w:lang w:val="en-US"/>
               </w:rPr>
               <w:t>ObjectId</w:t>
             </w:r>
-            <w:proofErr w:type="spellEnd"/>
           </w:p>
         </w:tc>
         <w:tc>
@@ -16684,16 +14822,12 @@
                 <w:lang w:val="en-US"/>
               </w:rPr>
             </w:pPr>
-            <w:proofErr w:type="spellStart"/>
-            <w:proofErr w:type="gramStart"/>
             <w:r>
               <w:rPr>
                 <w:lang w:val="en-US"/>
               </w:rPr>
               <w:t>student.firstName</w:t>
             </w:r>
-            <w:proofErr w:type="spellEnd"/>
-            <w:proofErr w:type="gramEnd"/>
           </w:p>
         </w:tc>
         <w:tc>
@@ -16860,16 +14994,12 @@
                 <w:lang w:val="en-US"/>
               </w:rPr>
             </w:pPr>
-            <w:proofErr w:type="spellStart"/>
-            <w:proofErr w:type="gramStart"/>
             <w:r>
               <w:rPr>
                 <w:lang w:val="en-US"/>
               </w:rPr>
               <w:t>student.secondName</w:t>
             </w:r>
-            <w:proofErr w:type="spellEnd"/>
-            <w:proofErr w:type="gramEnd"/>
           </w:p>
         </w:tc>
         <w:tc>
@@ -16937,16 +15067,12 @@
                 <w:lang w:val="en-US"/>
               </w:rPr>
             </w:pPr>
-            <w:proofErr w:type="spellStart"/>
-            <w:proofErr w:type="gramStart"/>
             <w:r>
               <w:rPr>
                 <w:lang w:val="en-US"/>
               </w:rPr>
               <w:t>student.room</w:t>
             </w:r>
-            <w:proofErr w:type="spellEnd"/>
-            <w:proofErr w:type="gramEnd"/>
           </w:p>
         </w:tc>
         <w:tc>
@@ -17014,22 +15140,12 @@
                 <w:lang w:val="en-US"/>
               </w:rPr>
             </w:pPr>
-            <w:proofErr w:type="spellStart"/>
-            <w:proofErr w:type="gramStart"/>
-            <w:r>
-              <w:rPr>
-                <w:lang w:val="en-US"/>
-              </w:rPr>
-              <w:t>student.room</w:t>
-            </w:r>
-            <w:proofErr w:type="gramEnd"/>
-            <w:r>
-              <w:rPr>
-                <w:lang w:val="en-US"/>
-              </w:rPr>
-              <w:t>.floor</w:t>
-            </w:r>
-            <w:proofErr w:type="spellEnd"/>
+            <w:r>
+              <w:rPr>
+                <w:lang w:val="en-US"/>
+              </w:rPr>
+              <w:t>student.room.floor</w:t>
+            </w:r>
           </w:p>
         </w:tc>
         <w:tc>
@@ -17097,22 +15213,12 @@
                 <w:lang w:val="en-US"/>
               </w:rPr>
             </w:pPr>
-            <w:proofErr w:type="spellStart"/>
-            <w:proofErr w:type="gramStart"/>
-            <w:r>
-              <w:rPr>
-                <w:lang w:val="en-US"/>
-              </w:rPr>
-              <w:t>student.room</w:t>
-            </w:r>
-            <w:proofErr w:type="gramEnd"/>
-            <w:r>
-              <w:rPr>
-                <w:lang w:val="en-US"/>
-              </w:rPr>
-              <w:t>.block</w:t>
-            </w:r>
-            <w:proofErr w:type="spellEnd"/>
+            <w:r>
+              <w:rPr>
+                <w:lang w:val="en-US"/>
+              </w:rPr>
+              <w:t>student.room.block</w:t>
+            </w:r>
           </w:p>
         </w:tc>
         <w:tc>
@@ -17180,22 +15286,12 @@
                 <w:lang w:val="en-US"/>
               </w:rPr>
             </w:pPr>
-            <w:proofErr w:type="spellStart"/>
-            <w:proofErr w:type="gramStart"/>
-            <w:r>
-              <w:rPr>
-                <w:lang w:val="en-US"/>
-              </w:rPr>
-              <w:t>student.room</w:t>
-            </w:r>
-            <w:proofErr w:type="gramEnd"/>
-            <w:r>
-              <w:rPr>
-                <w:lang w:val="en-US"/>
-              </w:rPr>
-              <w:t>.apartament</w:t>
-            </w:r>
-            <w:proofErr w:type="spellEnd"/>
+            <w:r>
+              <w:rPr>
+                <w:lang w:val="en-US"/>
+              </w:rPr>
+              <w:t>student.room.apartament</w:t>
+            </w:r>
           </w:p>
         </w:tc>
         <w:tc>
@@ -17408,15 +15504,7 @@
         <w:t>Как можно заметить, к</w:t>
       </w:r>
       <w:r>
-        <w:t xml:space="preserve">аждая коллекция в </w:t>
-      </w:r>
-      <w:proofErr w:type="spellStart"/>
-      <w:r>
-        <w:t>MongoDB</w:t>
-      </w:r>
-      <w:proofErr w:type="spellEnd"/>
-      <w:r>
-        <w:t xml:space="preserve"> может иметь </w:t>
+        <w:t xml:space="preserve">аждая коллекция в MongoDB может иметь </w:t>
       </w:r>
       <w:r>
         <w:t>некот</w:t>
@@ -17428,15 +15516,7 @@
         <w:t>рые</w:t>
       </w:r>
       <w:r>
-        <w:t xml:space="preserve"> поля, которые могут быть обязательными или необязательными. Кроме того, поля могут быть уникальными или неуникальными в пределах коллекции. Поле, которое является уникальным, не позволяет вставлять документ с таким же значением, как уже имеющийся в коллекции. Поле, которое является обязательным, требует, чтобы его значение было указано при вставке документа. Если обязательное поле не указано, то операция вставки завершится неудачей. Коллекция также может иметь индексы, которые помогают ускорить выполнение запросов к базе данных. В целом, использование </w:t>
-      </w:r>
-      <w:proofErr w:type="spellStart"/>
-      <w:r>
-        <w:t>MongoDB</w:t>
-      </w:r>
-      <w:proofErr w:type="spellEnd"/>
-      <w:r>
-        <w:t xml:space="preserve"> позволяет эффективно хранить и управлять данными, предоставляя удобный интерфейс для доступа к ним.</w:t>
+        <w:t xml:space="preserve"> поля, которые могут быть обязательными или необязательными. Кроме того, поля могут быть уникальными или неуникальными в пределах коллекции. Поле, которое является уникальным, не позволяет вставлять документ с таким же значением, как уже имеющийся в коллекции. Поле, которое является обязательным, требует, чтобы его значение было указано при вставке документа. Если обязательное поле не указано, то операция вставки завершится неудачей. Коллекция также может иметь индексы, которые помогают ускорить выполнение запросов к базе данных. В целом, использование MongoDB позволяет эффективно хранить и управлять данными, предоставляя удобный интерфейс для доступа к ним.</w:t>
       </w:r>
     </w:p>
     <w:p>
@@ -17481,10 +15561,7 @@
       <w:bookmarkStart w:id="14" w:name="_Toc40969697"/>
       <w:bookmarkStart w:id="15" w:name="_Toc42791336"/>
       <w:r>
-        <w:t xml:space="preserve">Архитектура </w:t>
-      </w:r>
-      <w:r>
-        <w:t>приложения</w:t>
+        <w:t>Архитектура приложения</w:t>
       </w:r>
       <w:bookmarkEnd w:id="14"/>
       <w:bookmarkEnd w:id="15"/>
@@ -17529,119 +15606,7 @@
         <w:rPr>
           <w:szCs w:val="28"/>
         </w:rPr>
-        <w:t xml:space="preserve"> это подход к проектированию программного обеспечения, в котором приложение разбивается на три слоя: представление (</w:t>
-      </w:r>
-      <w:proofErr w:type="spellStart"/>
-      <w:r>
-        <w:rPr>
-          <w:szCs w:val="28"/>
-        </w:rPr>
-        <w:t>presentation</w:t>
-      </w:r>
-      <w:proofErr w:type="spellEnd"/>
-      <w:r>
-        <w:rPr>
-          <w:szCs w:val="28"/>
-        </w:rPr>
-        <w:t xml:space="preserve"> </w:t>
-      </w:r>
-      <w:proofErr w:type="spellStart"/>
-      <w:r>
-        <w:rPr>
-          <w:szCs w:val="28"/>
-        </w:rPr>
-        <w:t>layer</w:t>
-      </w:r>
-      <w:proofErr w:type="spellEnd"/>
-      <w:r>
-        <w:rPr>
-          <w:szCs w:val="28"/>
-        </w:rPr>
-        <w:t>), бизнес-логика (</w:t>
-      </w:r>
-      <w:proofErr w:type="spellStart"/>
-      <w:r>
-        <w:rPr>
-          <w:szCs w:val="28"/>
-        </w:rPr>
-        <w:t>business</w:t>
-      </w:r>
-      <w:proofErr w:type="spellEnd"/>
-      <w:r>
-        <w:rPr>
-          <w:szCs w:val="28"/>
-        </w:rPr>
-        <w:t xml:space="preserve"> </w:t>
-      </w:r>
-      <w:proofErr w:type="spellStart"/>
-      <w:r>
-        <w:rPr>
-          <w:szCs w:val="28"/>
-        </w:rPr>
-        <w:t>logic</w:t>
-      </w:r>
-      <w:proofErr w:type="spellEnd"/>
-      <w:r>
-        <w:rPr>
-          <w:szCs w:val="28"/>
-        </w:rPr>
-        <w:t xml:space="preserve"> </w:t>
-      </w:r>
-      <w:proofErr w:type="spellStart"/>
-      <w:r>
-        <w:rPr>
-          <w:szCs w:val="28"/>
-        </w:rPr>
-        <w:t>layer</w:t>
-      </w:r>
-      <w:proofErr w:type="spellEnd"/>
-      <w:r>
-        <w:rPr>
-          <w:szCs w:val="28"/>
-        </w:rPr>
-        <w:t>) и уровень доступа к данным (</w:t>
-      </w:r>
-      <w:proofErr w:type="spellStart"/>
-      <w:r>
-        <w:rPr>
-          <w:szCs w:val="28"/>
-        </w:rPr>
-        <w:t>data</w:t>
-      </w:r>
-      <w:proofErr w:type="spellEnd"/>
-      <w:r>
-        <w:rPr>
-          <w:szCs w:val="28"/>
-        </w:rPr>
-        <w:t xml:space="preserve"> </w:t>
-      </w:r>
-      <w:proofErr w:type="spellStart"/>
-      <w:r>
-        <w:rPr>
-          <w:szCs w:val="28"/>
-        </w:rPr>
-        <w:t>access</w:t>
-      </w:r>
-      <w:proofErr w:type="spellEnd"/>
-      <w:r>
-        <w:rPr>
-          <w:szCs w:val="28"/>
-        </w:rPr>
-        <w:t xml:space="preserve"> </w:t>
-      </w:r>
-      <w:proofErr w:type="spellStart"/>
-      <w:r>
-        <w:rPr>
-          <w:szCs w:val="28"/>
-        </w:rPr>
-        <w:t>layer</w:t>
-      </w:r>
-      <w:proofErr w:type="spellEnd"/>
-      <w:r>
-        <w:rPr>
-          <w:szCs w:val="28"/>
-        </w:rPr>
-        <w:t>).</w:t>
+        <w:t xml:space="preserve"> это подход к проектированию программного обеспечения, в котором приложение разбивается на три слоя: представление (presentation layer), бизнес-логика (business logic layer) и уровень доступа к данным (data access layer).</w:t>
       </w:r>
     </w:p>
     <w:p>
@@ -17789,111 +15754,29 @@
         </w:rPr>
         <w:t>у</w:t>
       </w:r>
-      <w:proofErr w:type="spellStart"/>
       <w:r>
         <w:rPr>
           <w:color w:val="000000"/>
           <w:szCs w:val="28"/>
           <w:lang w:val="ru-BY" w:eastAsia="en-US"/>
         </w:rPr>
-        <w:t>ровень</w:t>
-      </w:r>
-      <w:proofErr w:type="spellEnd"/>
+        <w:t xml:space="preserve">ровень представления (Presentation Layer) </w:t>
+      </w:r>
+      <w:r>
+        <w:rPr>
+          <w:color w:val="000000"/>
+          <w:szCs w:val="28"/>
+          <w:lang w:eastAsia="en-US"/>
+        </w:rPr>
+        <w:t xml:space="preserve">– </w:t>
+      </w:r>
       <w:r>
         <w:rPr>
           <w:color w:val="000000"/>
           <w:szCs w:val="28"/>
           <w:lang w:val="ru-BY" w:eastAsia="en-US"/>
         </w:rPr>
-        <w:t xml:space="preserve"> представления (</w:t>
-      </w:r>
-      <w:proofErr w:type="spellStart"/>
-      <w:r>
-        <w:rPr>
-          <w:color w:val="000000"/>
-          <w:szCs w:val="28"/>
-          <w:lang w:val="ru-BY" w:eastAsia="en-US"/>
-        </w:rPr>
-        <w:t>Presentation</w:t>
-      </w:r>
-      <w:proofErr w:type="spellEnd"/>
-      <w:r>
-        <w:rPr>
-          <w:color w:val="000000"/>
-          <w:szCs w:val="28"/>
-          <w:lang w:val="ru-BY" w:eastAsia="en-US"/>
-        </w:rPr>
-        <w:t xml:space="preserve"> Layer) </w:t>
-      </w:r>
-      <w:r>
-        <w:rPr>
-          <w:color w:val="000000"/>
-          <w:szCs w:val="28"/>
-          <w:lang w:eastAsia="en-US"/>
-        </w:rPr>
-        <w:t xml:space="preserve">– </w:t>
-      </w:r>
-      <w:r>
-        <w:rPr>
-          <w:color w:val="000000"/>
-          <w:szCs w:val="28"/>
-          <w:lang w:val="ru-BY" w:eastAsia="en-US"/>
-        </w:rPr>
-        <w:t xml:space="preserve">в MERN-стеке уровень представления представлен </w:t>
-      </w:r>
-      <w:proofErr w:type="spellStart"/>
-      <w:r>
-        <w:rPr>
-          <w:color w:val="000000"/>
-          <w:szCs w:val="28"/>
-          <w:lang w:val="ru-BY" w:eastAsia="en-US"/>
-        </w:rPr>
-        <w:t>React</w:t>
-      </w:r>
-      <w:proofErr w:type="spellEnd"/>
-      <w:r>
-        <w:rPr>
-          <w:color w:val="000000"/>
-          <w:szCs w:val="28"/>
-          <w:lang w:val="ru-BY" w:eastAsia="en-US"/>
-        </w:rPr>
-        <w:t xml:space="preserve">-фреймворком, который используется для разработки клиентской части приложения. </w:t>
-      </w:r>
-      <w:proofErr w:type="spellStart"/>
-      <w:r>
-        <w:rPr>
-          <w:color w:val="000000"/>
-          <w:szCs w:val="28"/>
-          <w:lang w:val="ru-BY" w:eastAsia="en-US"/>
-        </w:rPr>
-        <w:t>React</w:t>
-      </w:r>
-      <w:proofErr w:type="spellEnd"/>
-      <w:r>
-        <w:rPr>
-          <w:color w:val="000000"/>
-          <w:szCs w:val="28"/>
-          <w:lang w:val="ru-BY" w:eastAsia="en-US"/>
-        </w:rPr>
-        <w:t xml:space="preserve"> позволяет создавать </w:t>
-      </w:r>
-      <w:proofErr w:type="spellStart"/>
-      <w:r>
-        <w:rPr>
-          <w:color w:val="000000"/>
-          <w:szCs w:val="28"/>
-          <w:lang w:val="ru-BY" w:eastAsia="en-US"/>
-        </w:rPr>
-        <w:t>переиспользуемые</w:t>
-      </w:r>
-      <w:proofErr w:type="spellEnd"/>
-      <w:r>
-        <w:rPr>
-          <w:color w:val="000000"/>
-          <w:szCs w:val="28"/>
-          <w:lang w:val="ru-BY" w:eastAsia="en-US"/>
-        </w:rPr>
-        <w:t xml:space="preserve"> компоненты, которые управляют отображением данных на странице</w:t>
+        <w:t>в MERN-стеке уровень представления представлен React-фреймворком, который используется для разработки клиентской части приложения. React позволяет создавать переиспользуемые компоненты, которые управляют отображением данных на странице</w:t>
       </w:r>
       <w:r>
         <w:rPr>
@@ -17927,23 +15810,13 @@
         </w:rPr>
         <w:t>у</w:t>
       </w:r>
-      <w:proofErr w:type="spellStart"/>
       <w:r>
         <w:rPr>
           <w:color w:val="000000"/>
           <w:szCs w:val="28"/>
           <w:lang w:val="ru-BY" w:eastAsia="en-US"/>
         </w:rPr>
-        <w:t>ровень</w:t>
-      </w:r>
-      <w:proofErr w:type="spellEnd"/>
-      <w:r>
-        <w:rPr>
-          <w:color w:val="000000"/>
-          <w:szCs w:val="28"/>
-          <w:lang w:val="ru-BY" w:eastAsia="en-US"/>
-        </w:rPr>
-        <w:t xml:space="preserve"> бизнес-логики (Application Layer) </w:t>
+        <w:t xml:space="preserve">ровень бизнес-логики (Application Layer) </w:t>
       </w:r>
       <w:r>
         <w:rPr>
@@ -18041,93 +15914,29 @@
         </w:rPr>
         <w:t>у</w:t>
       </w:r>
-      <w:proofErr w:type="spellStart"/>
       <w:r>
         <w:rPr>
           <w:color w:val="000000"/>
           <w:szCs w:val="28"/>
           <w:lang w:val="ru-BY" w:eastAsia="en-US"/>
         </w:rPr>
-        <w:t>ровень</w:t>
-      </w:r>
-      <w:proofErr w:type="spellEnd"/>
+        <w:t xml:space="preserve">ровень доступа к данным (Data Access Layer) </w:t>
+      </w:r>
+      <w:r>
+        <w:rPr>
+          <w:color w:val="000000"/>
+          <w:szCs w:val="28"/>
+          <w:lang w:eastAsia="en-US"/>
+        </w:rPr>
+        <w:t>–</w:t>
+      </w:r>
       <w:r>
         <w:rPr>
           <w:color w:val="000000"/>
           <w:szCs w:val="28"/>
           <w:lang w:val="ru-BY" w:eastAsia="en-US"/>
         </w:rPr>
-        <w:t xml:space="preserve"> доступа к данным (Data Access Layer) </w:t>
-      </w:r>
-      <w:r>
-        <w:rPr>
-          <w:color w:val="000000"/>
-          <w:szCs w:val="28"/>
-          <w:lang w:eastAsia="en-US"/>
-        </w:rPr>
-        <w:t>–</w:t>
-      </w:r>
-      <w:r>
-        <w:rPr>
-          <w:color w:val="000000"/>
-          <w:szCs w:val="28"/>
-          <w:lang w:val="ru-BY" w:eastAsia="en-US"/>
-        </w:rPr>
-        <w:t xml:space="preserve"> этот уровень отвечает за доступ к базе данных. В MERN-стеке в качестве базы данных используется </w:t>
-      </w:r>
-      <w:proofErr w:type="spellStart"/>
-      <w:r>
-        <w:rPr>
-          <w:color w:val="000000"/>
-          <w:szCs w:val="28"/>
-          <w:lang w:val="ru-BY" w:eastAsia="en-US"/>
-        </w:rPr>
-        <w:t>MongoDB</w:t>
-      </w:r>
-      <w:proofErr w:type="spellEnd"/>
-      <w:r>
-        <w:rPr>
-          <w:color w:val="000000"/>
-          <w:szCs w:val="28"/>
-          <w:lang w:val="ru-BY" w:eastAsia="en-US"/>
-        </w:rPr>
-        <w:t xml:space="preserve">, которая хранит данные в формате документов JSON. Для работы с </w:t>
-      </w:r>
-      <w:proofErr w:type="spellStart"/>
-      <w:r>
-        <w:rPr>
-          <w:color w:val="000000"/>
-          <w:szCs w:val="28"/>
-          <w:lang w:val="ru-BY" w:eastAsia="en-US"/>
-        </w:rPr>
-        <w:t>MongoDB</w:t>
-      </w:r>
-      <w:proofErr w:type="spellEnd"/>
-      <w:r>
-        <w:rPr>
-          <w:color w:val="000000"/>
-          <w:szCs w:val="28"/>
-          <w:lang w:val="ru-BY" w:eastAsia="en-US"/>
-        </w:rPr>
-        <w:t xml:space="preserve"> в MERN-стеке используется </w:t>
-      </w:r>
-      <w:proofErr w:type="spellStart"/>
-      <w:r>
-        <w:rPr>
-          <w:color w:val="000000"/>
-          <w:szCs w:val="28"/>
-          <w:lang w:val="ru-BY" w:eastAsia="en-US"/>
-        </w:rPr>
-        <w:t>Mongoose</w:t>
-      </w:r>
-      <w:proofErr w:type="spellEnd"/>
-      <w:r>
-        <w:rPr>
-          <w:color w:val="000000"/>
-          <w:szCs w:val="28"/>
-          <w:lang w:val="ru-BY" w:eastAsia="en-US"/>
-        </w:rPr>
-        <w:t xml:space="preserve">, которая предоставляет </w:t>
+        <w:t xml:space="preserve"> этот уровень отвечает за доступ к базе данных. В MERN-стеке в качестве базы данных используется MongoDB, которая хранит данные в формате документов JSON. Для работы с MongoDB в MERN-стеке используется Mongoose, которая предоставляет </w:t>
       </w:r>
       <w:r>
         <w:rPr>
@@ -18192,13 +16001,7 @@
         <w:jc w:val="both"/>
       </w:pPr>
       <w:r>
-        <w:t xml:space="preserve">Уровень представления содержит следующие </w:t>
-      </w:r>
-      <w:r>
-        <w:t>страницы</w:t>
-      </w:r>
-      <w:r>
-        <w:t>:</w:t>
+        <w:t>Уровень представления содержит следующие страницы:</w:t>
       </w:r>
     </w:p>
     <w:p>
@@ -18272,19 +16075,11 @@
           <w:lang w:eastAsia="en-US"/>
         </w:rPr>
       </w:pPr>
-      <w:proofErr w:type="spellStart"/>
       <w:r>
         <w:rPr>
           <w:lang w:val="en-US" w:eastAsia="en-US"/>
         </w:rPr>
-        <w:t>MainStudent</w:t>
-      </w:r>
-      <w:proofErr w:type="spellEnd"/>
-      <w:r>
-        <w:rPr>
-          <w:lang w:val="en-US" w:eastAsia="en-US"/>
-        </w:rPr>
-        <w:t xml:space="preserve"> –</w:t>
+        <w:t>MainStudent –</w:t>
       </w:r>
       <w:r>
         <w:rPr>
@@ -18293,7 +16088,13 @@
         <w:t xml:space="preserve"> </w:t>
       </w:r>
       <w:r>
-        <w:t>главная страница студенты;</w:t>
+        <w:t>главная страница студент</w:t>
+      </w:r>
+      <w:r>
+        <w:t>а</w:t>
+      </w:r>
+      <w:r>
+        <w:t>;</w:t>
       </w:r>
     </w:p>
     <w:p>
@@ -18309,14 +16110,12 @@
           <w:lang w:eastAsia="en-US"/>
         </w:rPr>
       </w:pPr>
-      <w:proofErr w:type="spellStart"/>
       <w:r>
         <w:rPr>
           <w:lang w:val="en-US" w:eastAsia="en-US"/>
         </w:rPr>
         <w:t>ContainerTech</w:t>
       </w:r>
-      <w:proofErr w:type="spellEnd"/>
       <w:r>
         <w:rPr>
           <w:lang w:eastAsia="en-US"/>
@@ -18343,14 +16142,12 @@
           <w:lang w:eastAsia="en-US"/>
         </w:rPr>
       </w:pPr>
-      <w:proofErr w:type="spellStart"/>
       <w:r>
         <w:rPr>
           <w:lang w:val="en-US" w:eastAsia="en-US"/>
         </w:rPr>
         <w:t>PayHostel</w:t>
       </w:r>
-      <w:proofErr w:type="spellEnd"/>
       <w:r>
         <w:rPr>
           <w:lang w:eastAsia="en-US"/>
@@ -18397,14 +16194,12 @@
           <w:lang w:eastAsia="en-US"/>
         </w:rPr>
       </w:pPr>
-      <w:proofErr w:type="spellStart"/>
       <w:r>
         <w:rPr>
           <w:lang w:val="en-US" w:eastAsia="en-US"/>
         </w:rPr>
         <w:t>NewsPanel</w:t>
       </w:r>
-      <w:proofErr w:type="spellEnd"/>
       <w:r>
         <w:rPr>
           <w:lang w:eastAsia="en-US"/>
@@ -18428,14 +16223,12 @@
           <w:lang w:eastAsia="en-US"/>
         </w:rPr>
       </w:pPr>
-      <w:proofErr w:type="spellStart"/>
       <w:r>
         <w:rPr>
           <w:lang w:val="en-US" w:eastAsia="en-US"/>
         </w:rPr>
         <w:t>BallsInfo</w:t>
       </w:r>
-      <w:proofErr w:type="spellEnd"/>
       <w:r>
         <w:rPr>
           <w:lang w:eastAsia="en-US"/>
@@ -18456,14 +16249,12 @@
           <w:lang w:eastAsia="en-US"/>
         </w:rPr>
       </w:pPr>
-      <w:proofErr w:type="spellStart"/>
       <w:r>
         <w:rPr>
           <w:lang w:val="en-US" w:eastAsia="en-US"/>
         </w:rPr>
         <w:t>FullNews</w:t>
       </w:r>
-      <w:proofErr w:type="spellEnd"/>
       <w:r>
         <w:rPr>
           <w:lang w:eastAsia="en-US"/>
@@ -18484,14 +16275,12 @@
           <w:lang w:eastAsia="en-US"/>
         </w:rPr>
       </w:pPr>
-      <w:proofErr w:type="spellStart"/>
       <w:r>
         <w:rPr>
           <w:lang w:val="en-US" w:eastAsia="en-US"/>
         </w:rPr>
         <w:t>EventPanel</w:t>
       </w:r>
-      <w:proofErr w:type="spellEnd"/>
       <w:r>
         <w:rPr>
           <w:lang w:eastAsia="en-US"/>
@@ -18541,14 +16330,12 @@
           <w:lang w:eastAsia="en-US"/>
         </w:rPr>
       </w:pPr>
-      <w:proofErr w:type="spellStart"/>
       <w:r>
         <w:rPr>
           <w:lang w:val="en-US" w:eastAsia="en-US"/>
         </w:rPr>
         <w:t>EmployeeList</w:t>
       </w:r>
-      <w:proofErr w:type="spellEnd"/>
       <w:r>
         <w:rPr>
           <w:lang w:eastAsia="en-US"/>
@@ -18572,14 +16359,12 @@
           <w:lang w:eastAsia="en-US"/>
         </w:rPr>
       </w:pPr>
-      <w:proofErr w:type="spellStart"/>
       <w:r>
         <w:rPr>
           <w:lang w:val="en-US" w:eastAsia="en-US"/>
         </w:rPr>
         <w:t>FullMentor</w:t>
       </w:r>
-      <w:proofErr w:type="spellEnd"/>
       <w:r>
         <w:rPr>
           <w:lang w:eastAsia="en-US"/>
@@ -18603,14 +16388,12 @@
           <w:lang w:eastAsia="en-US"/>
         </w:rPr>
       </w:pPr>
-      <w:proofErr w:type="spellStart"/>
       <w:r>
         <w:rPr>
           <w:lang w:val="en-US" w:eastAsia="en-US"/>
         </w:rPr>
         <w:t>CreateRepair</w:t>
       </w:r>
-      <w:proofErr w:type="spellEnd"/>
       <w:r>
         <w:rPr>
           <w:lang w:eastAsia="en-US"/>
@@ -18646,19 +16429,11 @@
           <w:lang w:eastAsia="en-US"/>
         </w:rPr>
       </w:pPr>
-      <w:proofErr w:type="spellStart"/>
       <w:r>
         <w:rPr>
           <w:lang w:val="en-US" w:eastAsia="en-US"/>
         </w:rPr>
-        <w:t>MainMentor</w:t>
-      </w:r>
-      <w:proofErr w:type="spellEnd"/>
-      <w:r>
-        <w:rPr>
-          <w:lang w:val="en-US" w:eastAsia="en-US"/>
-        </w:rPr>
-        <w:t xml:space="preserve"> </w:t>
+        <w:t xml:space="preserve">MainMentor </w:t>
       </w:r>
       <w:r>
         <w:rPr>
@@ -18680,14 +16455,12 @@
           <w:lang w:eastAsia="en-US"/>
         </w:rPr>
       </w:pPr>
-      <w:proofErr w:type="spellStart"/>
       <w:r>
         <w:rPr>
           <w:lang w:val="en-US" w:eastAsia="en-US"/>
         </w:rPr>
         <w:t>StudentsList</w:t>
       </w:r>
-      <w:proofErr w:type="spellEnd"/>
       <w:r>
         <w:rPr>
           <w:lang w:eastAsia="en-US"/>
@@ -18711,14 +16484,12 @@
           <w:lang w:eastAsia="en-US"/>
         </w:rPr>
       </w:pPr>
-      <w:proofErr w:type="spellStart"/>
       <w:r>
         <w:rPr>
           <w:lang w:val="en-US" w:eastAsia="en-US"/>
         </w:rPr>
         <w:t>FullStudent</w:t>
       </w:r>
-      <w:proofErr w:type="spellEnd"/>
       <w:r>
         <w:rPr>
           <w:lang w:eastAsia="en-US"/>
@@ -18739,14 +16510,12 @@
           <w:lang w:eastAsia="en-US"/>
         </w:rPr>
       </w:pPr>
-      <w:proofErr w:type="spellStart"/>
       <w:r>
         <w:rPr>
           <w:lang w:val="en-US" w:eastAsia="en-US"/>
         </w:rPr>
         <w:t>CreateClaim</w:t>
       </w:r>
-      <w:proofErr w:type="spellEnd"/>
       <w:r>
         <w:rPr>
           <w:lang w:eastAsia="en-US"/>
@@ -18770,14 +16539,12 @@
           <w:lang w:eastAsia="en-US"/>
         </w:rPr>
       </w:pPr>
-      <w:proofErr w:type="spellStart"/>
       <w:r>
         <w:rPr>
           <w:lang w:val="en-US" w:eastAsia="en-US"/>
         </w:rPr>
         <w:t>ChangeBalls</w:t>
       </w:r>
-      <w:proofErr w:type="spellEnd"/>
       <w:r>
         <w:rPr>
           <w:lang w:eastAsia="en-US"/>
@@ -18804,14 +16571,12 @@
           <w:lang w:eastAsia="en-US"/>
         </w:rPr>
       </w:pPr>
-      <w:proofErr w:type="spellStart"/>
       <w:r>
         <w:rPr>
           <w:lang w:val="en-US" w:eastAsia="en-US"/>
         </w:rPr>
         <w:t>NewNewsForm</w:t>
       </w:r>
-      <w:proofErr w:type="spellEnd"/>
       <w:r>
         <w:rPr>
           <w:lang w:eastAsia="en-US"/>
@@ -18838,14 +16603,12 @@
           <w:lang w:eastAsia="en-US"/>
         </w:rPr>
       </w:pPr>
-      <w:proofErr w:type="spellStart"/>
       <w:r>
         <w:rPr>
           <w:lang w:val="en-US" w:eastAsia="en-US"/>
         </w:rPr>
         <w:t>CreateEvent</w:t>
       </w:r>
-      <w:proofErr w:type="spellEnd"/>
       <w:r>
         <w:rPr>
           <w:lang w:eastAsia="en-US"/>
@@ -18866,14 +16629,12 @@
           <w:lang w:eastAsia="en-US"/>
         </w:rPr>
       </w:pPr>
-      <w:proofErr w:type="spellStart"/>
       <w:r>
         <w:rPr>
           <w:lang w:val="en-US" w:eastAsia="en-US"/>
         </w:rPr>
         <w:t>CreateChat</w:t>
       </w:r>
-      <w:proofErr w:type="spellEnd"/>
       <w:r>
         <w:rPr>
           <w:lang w:eastAsia="en-US"/>
@@ -18897,14 +16658,12 @@
           <w:lang w:eastAsia="en-US"/>
         </w:rPr>
       </w:pPr>
-      <w:proofErr w:type="spellStart"/>
       <w:r>
         <w:rPr>
           <w:lang w:val="en-US" w:eastAsia="en-US"/>
         </w:rPr>
         <w:t>MainAdmin</w:t>
       </w:r>
-      <w:proofErr w:type="spellEnd"/>
       <w:r>
         <w:rPr>
           <w:lang w:eastAsia="en-US"/>
@@ -18925,14 +16684,12 @@
           <w:lang w:eastAsia="en-US"/>
         </w:rPr>
       </w:pPr>
-      <w:proofErr w:type="spellStart"/>
       <w:r>
         <w:rPr>
           <w:lang w:val="en-US" w:eastAsia="en-US"/>
         </w:rPr>
         <w:t>AddStudent</w:t>
       </w:r>
-      <w:proofErr w:type="spellEnd"/>
       <w:r>
         <w:rPr>
           <w:lang w:eastAsia="en-US"/>
@@ -18956,14 +16713,12 @@
           <w:lang w:eastAsia="en-US"/>
         </w:rPr>
       </w:pPr>
-      <w:proofErr w:type="spellStart"/>
       <w:r>
         <w:rPr>
           <w:lang w:eastAsia="en-US"/>
         </w:rPr>
         <w:t>RepairView</w:t>
       </w:r>
-      <w:proofErr w:type="spellEnd"/>
       <w:r>
         <w:rPr>
           <w:lang w:eastAsia="en-US"/>
@@ -18987,14 +16742,12 @@
           <w:lang w:eastAsia="en-US"/>
         </w:rPr>
       </w:pPr>
-      <w:proofErr w:type="spellStart"/>
       <w:r>
         <w:rPr>
           <w:lang w:val="en-US" w:eastAsia="en-US"/>
         </w:rPr>
         <w:t>CreateTechForm</w:t>
       </w:r>
-      <w:proofErr w:type="spellEnd"/>
       <w:r>
         <w:rPr>
           <w:lang w:eastAsia="en-US"/>
@@ -19022,14 +16775,12 @@
           <w:lang w:eastAsia="en-US"/>
         </w:rPr>
       </w:pPr>
-      <w:proofErr w:type="spellStart"/>
       <w:r>
         <w:rPr>
           <w:lang w:val="en-US" w:eastAsia="en-US"/>
         </w:rPr>
         <w:t>ImportStudents</w:t>
       </w:r>
-      <w:proofErr w:type="spellEnd"/>
       <w:r>
         <w:rPr>
           <w:lang w:eastAsia="en-US"/>
@@ -19059,14 +16810,12 @@
           <w:lang w:eastAsia="en-US"/>
         </w:rPr>
       </w:pPr>
-      <w:proofErr w:type="spellStart"/>
       <w:r>
         <w:rPr>
           <w:lang w:val="en-US" w:eastAsia="en-US"/>
         </w:rPr>
         <w:t>ViewPayHostel</w:t>
       </w:r>
-      <w:proofErr w:type="spellEnd"/>
       <w:r>
         <w:rPr>
           <w:lang w:eastAsia="en-US"/>
@@ -19090,14 +16839,12 @@
           <w:lang w:eastAsia="en-US"/>
         </w:rPr>
       </w:pPr>
-      <w:proofErr w:type="spellStart"/>
       <w:r>
         <w:rPr>
           <w:lang w:val="en-US" w:eastAsia="en-US"/>
         </w:rPr>
         <w:t>CreateMentorForm</w:t>
       </w:r>
-      <w:proofErr w:type="spellEnd"/>
       <w:r>
         <w:rPr>
           <w:lang w:eastAsia="en-US"/>
@@ -19121,14 +16868,12 @@
           <w:lang w:eastAsia="en-US"/>
         </w:rPr>
       </w:pPr>
-      <w:proofErr w:type="spellStart"/>
       <w:r>
         <w:rPr>
           <w:lang w:val="en-US" w:eastAsia="en-US"/>
         </w:rPr>
         <w:t>AccPlaces</w:t>
       </w:r>
-      <w:proofErr w:type="spellEnd"/>
       <w:r>
         <w:rPr>
           <w:lang w:eastAsia="en-US"/>
@@ -19152,14 +16897,12 @@
           <w:lang w:eastAsia="en-US"/>
         </w:rPr>
       </w:pPr>
-      <w:proofErr w:type="spellStart"/>
       <w:r>
         <w:rPr>
           <w:lang w:val="en-US" w:eastAsia="en-US"/>
         </w:rPr>
         <w:t>FreePlaces</w:t>
       </w:r>
-      <w:proofErr w:type="spellEnd"/>
       <w:r>
         <w:rPr>
           <w:lang w:eastAsia="en-US"/>
@@ -19290,6 +17033,7 @@
       </w:pPr>
       <w:r>
         <w:rPr>
+          <w:noProof/>
           <w:lang w:val="en-US" w:eastAsia="en-US"/>
         </w:rPr>
         <w:drawing>
@@ -19370,23 +17114,7 @@
         <w:jc w:val="both"/>
       </w:pPr>
       <w:r>
-        <w:t xml:space="preserve">Страница </w:t>
-      </w:r>
-      <w:proofErr w:type="spellStart"/>
-      <w:r>
-        <w:t>Registration</w:t>
-      </w:r>
-      <w:proofErr w:type="spellEnd"/>
-      <w:r>
-        <w:t xml:space="preserve"> (рисунок 3.3</w:t>
-      </w:r>
-      <w:proofErr w:type="gramStart"/>
-      <w:r>
-        <w:t>)  предназначена</w:t>
-      </w:r>
-      <w:proofErr w:type="gramEnd"/>
-      <w:r>
-        <w:t xml:space="preserve"> для регистрации студента в системе.</w:t>
+        <w:t>Страница Registration (рисунок 3.3)  предназначена для регистрации студента в системе.</w:t>
       </w:r>
       <w:r>
         <w:t xml:space="preserve"> На данной страницы представлена форма со следующими полями: номер зачетки и </w:t>
@@ -19413,6 +17141,9 @@
         <w:jc w:val="center"/>
       </w:pPr>
       <w:r>
+        <w:rPr>
+          <w:noProof/>
+        </w:rPr>
         <w:lastRenderedPageBreak/>
         <w:drawing>
           <wp:inline distT="0" distB="0" distL="0" distR="0" wp14:anchorId="309591FA" wp14:editId="6D60A10C">
@@ -19584,14 +17315,12 @@
         </w:rPr>
         <w:t xml:space="preserve">страница </w:t>
       </w:r>
-      <w:proofErr w:type="spellStart"/>
       <w:r>
         <w:rPr>
           <w:lang w:val="en-US" w:eastAsia="en-US"/>
         </w:rPr>
         <w:t>MainStudent</w:t>
       </w:r>
-      <w:proofErr w:type="spellEnd"/>
       <w:r>
         <w:rPr>
           <w:rFonts w:eastAsiaTheme="majorEastAsia" w:cstheme="majorBidi"/>
@@ -19649,6 +17378,7 @@
       <w:r>
         <w:rPr>
           <w:rFonts w:eastAsiaTheme="majorEastAsia" w:cstheme="majorBidi"/>
+          <w:noProof/>
           <w:color w:val="000000" w:themeColor="text1"/>
           <w:szCs w:val="32"/>
         </w:rPr>
@@ -19730,6 +17460,7 @@
           <w:rFonts w:eastAsiaTheme="majorEastAsia" w:cstheme="majorBidi"/>
           <w:color w:val="000000" w:themeColor="text1"/>
           <w:szCs w:val="32"/>
+          <w:lang w:val="en-US"/>
         </w:rPr>
       </w:pPr>
       <w:r>
@@ -19814,6 +17545,7 @@
       <w:r>
         <w:rPr>
           <w:rFonts w:eastAsiaTheme="majorEastAsia" w:cstheme="majorBidi"/>
+          <w:noProof/>
           <w:color w:val="000000" w:themeColor="text1"/>
           <w:szCs w:val="32"/>
         </w:rPr>
@@ -19940,14 +17672,12 @@
         </w:rPr>
         <w:t xml:space="preserve"> </w:t>
       </w:r>
-      <w:proofErr w:type="spellStart"/>
       <w:r>
         <w:rPr>
           <w:lang w:val="en-US" w:eastAsia="en-US"/>
         </w:rPr>
         <w:t>CreateRepair</w:t>
       </w:r>
-      <w:proofErr w:type="spellEnd"/>
       <w:r>
         <w:rPr>
           <w:rFonts w:eastAsiaTheme="majorEastAsia" w:cstheme="majorBidi"/>
@@ -19981,6 +17711,9 @@
         <w:jc w:val="center"/>
       </w:pPr>
       <w:r>
+        <w:rPr>
+          <w:noProof/>
+        </w:rPr>
         <w:lastRenderedPageBreak/>
         <w:drawing>
           <wp:inline distT="0" distB="0" distL="0" distR="0" wp14:anchorId="0A9350C3" wp14:editId="508DF293">
@@ -20094,6 +17827,9 @@
         <w:jc w:val="center"/>
       </w:pPr>
       <w:r>
+        <w:rPr>
+          <w:noProof/>
+        </w:rPr>
         <w:drawing>
           <wp:inline distT="0" distB="0" distL="0" distR="0" wp14:anchorId="7B62F5F1" wp14:editId="5EC69536">
             <wp:extent cx="5215728" cy="2784031"/>
@@ -20174,14 +17910,33 @@
         <w:adjustRightInd/>
         <w:spacing w:line="259" w:lineRule="auto"/>
         <w:ind w:firstLine="720"/>
+        <w:jc w:val="both"/>
       </w:pPr>
       <w:bookmarkStart w:id="17" w:name="_Hlk135766416"/>
       <w:r>
-        <w:t xml:space="preserve">Воспитатель может делать замечания определенному студенту, студент же может увидеть эти замечания в личном кабинете. Для того, чтобы изменить </w:t>
+        <w:t xml:space="preserve">Страница </w:t>
+      </w:r>
+      <w:r>
+        <w:rPr>
+          <w:lang w:val="en-US"/>
+        </w:rPr>
+        <w:t>CreateClaim</w:t>
+      </w:r>
+      <w:r>
+        <w:t xml:space="preserve"> </w:t>
+      </w:r>
+      <w:r>
+        <w:t>предназначена для создания замечаний студенту. Для этого воспитателю, при просмотре подробной информации о студенте, необходимо нажать кнопку «Создать замечание» и заполнить форму. С</w:t>
+      </w:r>
+      <w:r>
+        <w:t xml:space="preserve">тудент же </w:t>
       </w:r>
       <w:r>
         <w:lastRenderedPageBreak/>
-        <w:t>статус с «Новое» на «Прочитано», студенту необходимо нажать на кнопку «Я понял», после чего отправится запрос на сервер для изменения статуса.</w:t>
+        <w:t>может увидеть эти замечания в личном кабинете. Для того, чтобы изменить статус с «Новое» на «Прочитано», студенту необходимо нажать на кнопку «Я понял», после чего отправится запрос на сервер для изменения статуса.</w:t>
+      </w:r>
+      <w:r>
+        <w:t xml:space="preserve"> В противном случае, воспитатель увидит, данное замечание студентом не прочитано. </w:t>
       </w:r>
     </w:p>
     <w:p>
@@ -20191,6 +17946,7 @@
         <w:autoSpaceDN/>
         <w:adjustRightInd/>
         <w:spacing w:line="259" w:lineRule="auto"/>
+        <w:ind w:firstLine="720"/>
       </w:pPr>
     </w:p>
     <w:p>
@@ -20202,6 +17958,9 @@
         <w:spacing w:line="259" w:lineRule="auto"/>
       </w:pPr>
       <w:r>
+        <w:rPr>
+          <w:noProof/>
+        </w:rPr>
         <w:drawing>
           <wp:inline distT="0" distB="0" distL="0" distR="0" wp14:anchorId="00E9EAE4" wp14:editId="5632AE99">
             <wp:extent cx="6119495" cy="1739265"/>
@@ -20239,15 +17998,536 @@
         </w:drawing>
       </w:r>
     </w:p>
+    <w:p>
+      <w:pPr>
+        <w:widowControl/>
+        <w:autoSpaceDE/>
+        <w:autoSpaceDN/>
+        <w:adjustRightInd/>
+        <w:spacing w:line="259" w:lineRule="auto"/>
+      </w:pPr>
+    </w:p>
+    <w:p>
+      <w:pPr>
+        <w:widowControl/>
+        <w:autoSpaceDE/>
+        <w:autoSpaceDN/>
+        <w:adjustRightInd/>
+        <w:spacing w:line="259" w:lineRule="auto"/>
+      </w:pPr>
+      <w:r>
+        <w:drawing>
+          <wp:inline distT="0" distB="0" distL="0" distR="0" wp14:anchorId="7B46C5C9" wp14:editId="09E8FE21">
+            <wp:extent cx="6119495" cy="1728470"/>
+            <wp:effectExtent l="0" t="0" r="0" b="5080"/>
+            <wp:docPr id="18" name="Рисунок 18"/>
+            <wp:cNvGraphicFramePr>
+              <a:graphicFrameLocks xmlns:a="http://schemas.openxmlformats.org/drawingml/2006/main" noChangeAspect="1"/>
+            </wp:cNvGraphicFramePr>
+            <a:graphic xmlns:a="http://schemas.openxmlformats.org/drawingml/2006/main">
+              <a:graphicData uri="http://schemas.openxmlformats.org/drawingml/2006/picture">
+                <pic:pic xmlns:pic="http://schemas.openxmlformats.org/drawingml/2006/picture">
+                  <pic:nvPicPr>
+                    <pic:cNvPr id="1" name=""/>
+                    <pic:cNvPicPr/>
+                  </pic:nvPicPr>
+                  <pic:blipFill>
+                    <a:blip r:embed="rId20"/>
+                    <a:stretch>
+                      <a:fillRect/>
+                    </a:stretch>
+                  </pic:blipFill>
+                  <pic:spPr>
+                    <a:xfrm>
+                      <a:off x="0" y="0"/>
+                      <a:ext cx="6119495" cy="1728470"/>
+                    </a:xfrm>
+                    <a:prstGeom prst="rect">
+                      <a:avLst/>
+                    </a:prstGeom>
+                  </pic:spPr>
+                </pic:pic>
+              </a:graphicData>
+            </a:graphic>
+          </wp:inline>
+        </w:drawing>
+      </w:r>
+    </w:p>
+    <w:p>
+      <w:pPr>
+        <w:widowControl/>
+        <w:autoSpaceDE/>
+        <w:autoSpaceDN/>
+        <w:adjustRightInd/>
+        <w:spacing w:line="259" w:lineRule="auto"/>
+      </w:pPr>
+    </w:p>
+    <w:p>
+      <w:pPr>
+        <w:widowControl/>
+        <w:autoSpaceDE/>
+        <w:autoSpaceDN/>
+        <w:adjustRightInd/>
+        <w:spacing w:line="259" w:lineRule="auto"/>
+        <w:jc w:val="both"/>
+      </w:pPr>
+      <w:r>
+        <w:tab/>
+        <w:t xml:space="preserve">Студент и воспитатель могут просматривать ленту новостей. Воспитатель также может создавать новости. Для этого была реализована страница с формой. После заполнения всех полей, воспитателю необходимо нажать кнопку «Создать секцию», после чего создается массив объектов с полями </w:t>
+      </w:r>
+      <w:r>
+        <w:rPr>
+          <w:lang w:val="en-US"/>
+        </w:rPr>
+        <w:t>header</w:t>
+      </w:r>
+      <w:r>
+        <w:t xml:space="preserve">, </w:t>
+      </w:r>
+      <w:r>
+        <w:rPr>
+          <w:lang w:val="en-US"/>
+        </w:rPr>
+        <w:t>file</w:t>
+      </w:r>
+      <w:r>
+        <w:t xml:space="preserve">, </w:t>
+      </w:r>
+      <w:r>
+        <w:rPr>
+          <w:lang w:val="en-US"/>
+        </w:rPr>
+        <w:t>description</w:t>
+      </w:r>
+      <w:r>
+        <w:t xml:space="preserve">. </w:t>
+      </w:r>
+      <w:r>
+        <w:t>Таким образом, воспитатель создает полноценную новость, которая состоит из нескольких секций. После создания секций, воспитателю необходимо нажать кнопку «Сохранить новость»</w:t>
+      </w:r>
+      <w:r>
+        <w:t xml:space="preserve"> для сохранения ее в базе данных.</w:t>
+      </w:r>
+    </w:p>
+    <w:p>
+      <w:pPr>
+        <w:widowControl/>
+        <w:autoSpaceDE/>
+        <w:autoSpaceDN/>
+        <w:adjustRightInd/>
+        <w:spacing w:line="259" w:lineRule="auto"/>
+      </w:pPr>
+    </w:p>
+    <w:p>
+      <w:pPr>
+        <w:widowControl/>
+        <w:autoSpaceDE/>
+        <w:autoSpaceDN/>
+        <w:adjustRightInd/>
+        <w:spacing w:line="259" w:lineRule="auto"/>
+      </w:pPr>
+      <w:r>
+        <w:lastRenderedPageBreak/>
+        <w:drawing>
+          <wp:inline distT="0" distB="0" distL="0" distR="0" wp14:anchorId="78D93333" wp14:editId="04ABF2D7">
+            <wp:extent cx="6119495" cy="2814320"/>
+            <wp:effectExtent l="0" t="0" r="0" b="5080"/>
+            <wp:docPr id="8" name="Рисунок 8"/>
+            <wp:cNvGraphicFramePr>
+              <a:graphicFrameLocks xmlns:a="http://schemas.openxmlformats.org/drawingml/2006/main" noChangeAspect="1"/>
+            </wp:cNvGraphicFramePr>
+            <a:graphic xmlns:a="http://schemas.openxmlformats.org/drawingml/2006/main">
+              <a:graphicData uri="http://schemas.openxmlformats.org/drawingml/2006/picture">
+                <pic:pic xmlns:pic="http://schemas.openxmlformats.org/drawingml/2006/picture">
+                  <pic:nvPicPr>
+                    <pic:cNvPr id="1" name=""/>
+                    <pic:cNvPicPr/>
+                  </pic:nvPicPr>
+                  <pic:blipFill>
+                    <a:blip r:embed="rId21"/>
+                    <a:stretch>
+                      <a:fillRect/>
+                    </a:stretch>
+                  </pic:blipFill>
+                  <pic:spPr>
+                    <a:xfrm>
+                      <a:off x="0" y="0"/>
+                      <a:ext cx="6119495" cy="2814320"/>
+                    </a:xfrm>
+                    <a:prstGeom prst="rect">
+                      <a:avLst/>
+                    </a:prstGeom>
+                  </pic:spPr>
+                </pic:pic>
+              </a:graphicData>
+            </a:graphic>
+          </wp:inline>
+        </w:drawing>
+      </w:r>
+      <w:r>
+        <w:t xml:space="preserve"> </w:t>
+      </w:r>
+    </w:p>
     <w:bookmarkEnd w:id="17"/>
     <w:p>
       <w:pPr>
         <w:jc w:val="both"/>
       </w:pPr>
     </w:p>
+    <w:p>
+      <w:pPr>
+        <w:jc w:val="both"/>
+      </w:pPr>
+      <w:r>
+        <w:tab/>
+        <w:t xml:space="preserve">Для создания мероприятий была реализованная страница с формой, в которой все поля являются обязательными. В отличии от формы </w:t>
+      </w:r>
+      <w:r>
+        <w:rPr>
+          <w:lang w:val="en-US"/>
+        </w:rPr>
+        <w:t>NewNewsForm</w:t>
+      </w:r>
+      <w:r>
+        <w:t>, данная форма имеет дополнительные поля: место проведения и дата проведения.</w:t>
+      </w:r>
+    </w:p>
+    <w:p>
+      <w:pPr>
+        <w:jc w:val="both"/>
+        <w:rPr>
+          <w:lang w:val="ru-BY"/>
+        </w:rPr>
+      </w:pPr>
+      <w:r>
+        <w:t xml:space="preserve">Поле «Дата проведения» является специальной компонентой </w:t>
+      </w:r>
+      <w:r>
+        <w:t>DatePicker</w:t>
+      </w:r>
+      <w:r>
+        <w:t>, которая позволяет выбрать дату и время.</w:t>
+      </w:r>
+    </w:p>
+    <w:p>
+      <w:pPr>
+        <w:jc w:val="both"/>
+      </w:pPr>
+    </w:p>
+    <w:p>
+      <w:pPr>
+        <w:jc w:val="both"/>
+      </w:pPr>
+      <w:r>
+        <w:drawing>
+          <wp:inline distT="0" distB="0" distL="0" distR="0" wp14:anchorId="1C6F2528" wp14:editId="16CFBE2E">
+            <wp:extent cx="6119495" cy="2831465"/>
+            <wp:effectExtent l="0" t="0" r="0" b="6985"/>
+            <wp:docPr id="10" name="Рисунок 10"/>
+            <wp:cNvGraphicFramePr>
+              <a:graphicFrameLocks xmlns:a="http://schemas.openxmlformats.org/drawingml/2006/main" noChangeAspect="1"/>
+            </wp:cNvGraphicFramePr>
+            <a:graphic xmlns:a="http://schemas.openxmlformats.org/drawingml/2006/main">
+              <a:graphicData uri="http://schemas.openxmlformats.org/drawingml/2006/picture">
+                <pic:pic xmlns:pic="http://schemas.openxmlformats.org/drawingml/2006/picture">
+                  <pic:nvPicPr>
+                    <pic:cNvPr id="1" name=""/>
+                    <pic:cNvPicPr/>
+                  </pic:nvPicPr>
+                  <pic:blipFill>
+                    <a:blip r:embed="rId22"/>
+                    <a:stretch>
+                      <a:fillRect/>
+                    </a:stretch>
+                  </pic:blipFill>
+                  <pic:spPr>
+                    <a:xfrm>
+                      <a:off x="0" y="0"/>
+                      <a:ext cx="6119495" cy="2831465"/>
+                    </a:xfrm>
+                    <a:prstGeom prst="rect">
+                      <a:avLst/>
+                    </a:prstGeom>
+                  </pic:spPr>
+                </pic:pic>
+              </a:graphicData>
+            </a:graphic>
+          </wp:inline>
+        </w:drawing>
+      </w:r>
+    </w:p>
+    <w:p>
+      <w:pPr>
+        <w:jc w:val="both"/>
+      </w:pPr>
+    </w:p>
+    <w:p>
+      <w:pPr>
+        <w:jc w:val="both"/>
+      </w:pPr>
+      <w:r>
+        <w:tab/>
+        <w:t>Для общения воспитателя со студентами был реализован чат. Чат может создав</w:t>
+      </w:r>
+      <w:r>
+        <w:t>ать только воспитатель. Для этого ему необходимо ввести названия чата и выбрать от одного</w:t>
+      </w:r>
+      <w:r>
+        <w:t xml:space="preserve"> </w:t>
+      </w:r>
+      <w:r>
+        <w:t>до нескольких студентов.</w:t>
+      </w:r>
+    </w:p>
+    <w:p>
+      <w:pPr>
+        <w:jc w:val="both"/>
+      </w:pPr>
+    </w:p>
+    <w:p>
+      <w:pPr>
+        <w:jc w:val="both"/>
+      </w:pPr>
+      <w:r>
+        <w:lastRenderedPageBreak/>
+        <w:drawing>
+          <wp:inline distT="0" distB="0" distL="0" distR="0" wp14:anchorId="1F6C4C60" wp14:editId="34535390">
+            <wp:extent cx="6119495" cy="2496185"/>
+            <wp:effectExtent l="0" t="0" r="0" b="0"/>
+            <wp:docPr id="12" name="Рисунок 12"/>
+            <wp:cNvGraphicFramePr>
+              <a:graphicFrameLocks xmlns:a="http://schemas.openxmlformats.org/drawingml/2006/main" noChangeAspect="1"/>
+            </wp:cNvGraphicFramePr>
+            <a:graphic xmlns:a="http://schemas.openxmlformats.org/drawingml/2006/main">
+              <a:graphicData uri="http://schemas.openxmlformats.org/drawingml/2006/picture">
+                <pic:pic xmlns:pic="http://schemas.openxmlformats.org/drawingml/2006/picture">
+                  <pic:nvPicPr>
+                    <pic:cNvPr id="1" name=""/>
+                    <pic:cNvPicPr/>
+                  </pic:nvPicPr>
+                  <pic:blipFill>
+                    <a:blip r:embed="rId23"/>
+                    <a:stretch>
+                      <a:fillRect/>
+                    </a:stretch>
+                  </pic:blipFill>
+                  <pic:spPr>
+                    <a:xfrm>
+                      <a:off x="0" y="0"/>
+                      <a:ext cx="6119495" cy="2496185"/>
+                    </a:xfrm>
+                    <a:prstGeom prst="rect">
+                      <a:avLst/>
+                    </a:prstGeom>
+                  </pic:spPr>
+                </pic:pic>
+              </a:graphicData>
+            </a:graphic>
+          </wp:inline>
+        </w:drawing>
+      </w:r>
+    </w:p>
+    <w:p>
+      <w:pPr>
+        <w:jc w:val="both"/>
+      </w:pPr>
+    </w:p>
+    <w:p>
+      <w:pPr>
+        <w:jc w:val="both"/>
+      </w:pPr>
+      <w:r>
+        <w:tab/>
+        <w:t xml:space="preserve">Для просмотра списка студентов, воспитатель может перейти на страницу </w:t>
+      </w:r>
+      <w:r>
+        <w:rPr>
+          <w:lang w:val="en-US"/>
+        </w:rPr>
+        <w:t>StudentsList</w:t>
+      </w:r>
+      <w:r>
+        <w:t xml:space="preserve">. </w:t>
+      </w:r>
+      <w:r>
+        <w:t xml:space="preserve">На данной странице расположен поиск по параметрам и таблица с краткой информацией о студентах. Для того, чтобы посмотреть полную информации о конкретном студенте, необходимо нажать на иконку «Список» в правой части строки таблицы. </w:t>
+      </w:r>
+    </w:p>
+    <w:p>
+      <w:pPr>
+        <w:jc w:val="both"/>
+      </w:pPr>
+      <w:r>
+        <w:tab/>
+        <w:t xml:space="preserve">Чтобы быстро находить нужного студента в общем списке, воспитателю необходимо выбрать нужный параметр, например, имя, и далее </w:t>
+      </w:r>
+      <w:r>
+        <w:t xml:space="preserve">ввести </w:t>
+      </w:r>
+      <w:r>
+        <w:t xml:space="preserve">в строку «Поиск» </w:t>
+      </w:r>
+      <w:r>
+        <w:t>нужную подстроку, после чего нажать на кнопку «Поиск».</w:t>
+      </w:r>
+    </w:p>
+    <w:p>
+      <w:pPr>
+        <w:jc w:val="both"/>
+      </w:pPr>
+    </w:p>
+    <w:p>
+      <w:pPr>
+        <w:jc w:val="both"/>
+      </w:pPr>
+    </w:p>
+    <w:p>
+      <w:pPr>
+        <w:jc w:val="both"/>
+      </w:pPr>
+      <w:r>
+        <w:drawing>
+          <wp:inline distT="0" distB="0" distL="0" distR="0" wp14:anchorId="75ACCB8A" wp14:editId="6B99E969">
+            <wp:extent cx="6119495" cy="2060575"/>
+            <wp:effectExtent l="0" t="0" r="0" b="0"/>
+            <wp:docPr id="13" name="Рисунок 13"/>
+            <wp:cNvGraphicFramePr>
+              <a:graphicFrameLocks xmlns:a="http://schemas.openxmlformats.org/drawingml/2006/main" noChangeAspect="1"/>
+            </wp:cNvGraphicFramePr>
+            <a:graphic xmlns:a="http://schemas.openxmlformats.org/drawingml/2006/main">
+              <a:graphicData uri="http://schemas.openxmlformats.org/drawingml/2006/picture">
+                <pic:pic xmlns:pic="http://schemas.openxmlformats.org/drawingml/2006/picture">
+                  <pic:nvPicPr>
+                    <pic:cNvPr id="1" name=""/>
+                    <pic:cNvPicPr/>
+                  </pic:nvPicPr>
+                  <pic:blipFill>
+                    <a:blip r:embed="rId24"/>
+                    <a:stretch>
+                      <a:fillRect/>
+                    </a:stretch>
+                  </pic:blipFill>
+                  <pic:spPr>
+                    <a:xfrm>
+                      <a:off x="0" y="0"/>
+                      <a:ext cx="6119495" cy="2060575"/>
+                    </a:xfrm>
+                    <a:prstGeom prst="rect">
+                      <a:avLst/>
+                    </a:prstGeom>
+                  </pic:spPr>
+                </pic:pic>
+              </a:graphicData>
+            </a:graphic>
+          </wp:inline>
+        </w:drawing>
+      </w:r>
+    </w:p>
+    <w:p>
+      <w:pPr>
+        <w:jc w:val="both"/>
+      </w:pPr>
+    </w:p>
+    <w:p>
+      <w:pPr>
+        <w:jc w:val="both"/>
+      </w:pPr>
+      <w:r>
+        <w:tab/>
+        <w:t xml:space="preserve">Страница </w:t>
+      </w:r>
+      <w:r>
+        <w:rPr>
+          <w:lang w:val="en-US"/>
+        </w:rPr>
+        <w:t>ChangeBalls</w:t>
+      </w:r>
+      <w:r>
+        <w:t xml:space="preserve"> </w:t>
+      </w:r>
+      <w:r>
+        <w:t>предназначена для того, чтобы воспитатель мог изменить количество баллов определенному студенту. Для этого ему необходимо выбрать нужный пункт из таблицы «Деятельность, повышающая или понижающая рейтинг» и ввести рекомендованное количество баллов. После чего нажать на кнопку «Сохранить».</w:t>
+      </w:r>
+    </w:p>
+    <w:p>
+      <w:pPr>
+        <w:jc w:val="both"/>
+      </w:pPr>
+    </w:p>
+    <w:p>
+      <w:pPr>
+        <w:jc w:val="both"/>
+      </w:pPr>
+      <w:r>
+        <w:lastRenderedPageBreak/>
+        <w:drawing>
+          <wp:inline distT="0" distB="0" distL="0" distR="0" wp14:anchorId="52A38B06" wp14:editId="5625E6E2">
+            <wp:extent cx="6119495" cy="2550160"/>
+            <wp:effectExtent l="0" t="0" r="0" b="2540"/>
+            <wp:docPr id="17" name="Рисунок 17"/>
+            <wp:cNvGraphicFramePr>
+              <a:graphicFrameLocks xmlns:a="http://schemas.openxmlformats.org/drawingml/2006/main" noChangeAspect="1"/>
+            </wp:cNvGraphicFramePr>
+            <a:graphic xmlns:a="http://schemas.openxmlformats.org/drawingml/2006/main">
+              <a:graphicData uri="http://schemas.openxmlformats.org/drawingml/2006/picture">
+                <pic:pic xmlns:pic="http://schemas.openxmlformats.org/drawingml/2006/picture">
+                  <pic:nvPicPr>
+                    <pic:cNvPr id="1" name=""/>
+                    <pic:cNvPicPr/>
+                  </pic:nvPicPr>
+                  <pic:blipFill>
+                    <a:blip r:embed="rId25"/>
+                    <a:stretch>
+                      <a:fillRect/>
+                    </a:stretch>
+                  </pic:blipFill>
+                  <pic:spPr>
+                    <a:xfrm>
+                      <a:off x="0" y="0"/>
+                      <a:ext cx="6119495" cy="2550160"/>
+                    </a:xfrm>
+                    <a:prstGeom prst="rect">
+                      <a:avLst/>
+                    </a:prstGeom>
+                  </pic:spPr>
+                </pic:pic>
+              </a:graphicData>
+            </a:graphic>
+          </wp:inline>
+        </w:drawing>
+      </w:r>
+    </w:p>
+    <w:p>
+      <w:pPr>
+        <w:jc w:val="both"/>
+      </w:pPr>
+    </w:p>
+    <w:p>
+      <w:pPr>
+        <w:jc w:val="both"/>
+        <w:rPr>
+          <w:lang w:val="en-US"/>
+        </w:rPr>
+      </w:pPr>
+      <w:r>
+        <w:tab/>
+        <w:t xml:space="preserve">Страница </w:t>
+      </w:r>
+      <w:r>
+        <w:rPr>
+          <w:lang w:val="en-US"/>
+        </w:rPr>
+        <w:t>ImportStudents</w:t>
+      </w:r>
+    </w:p>
+    <w:p>
+      <w:pPr>
+        <w:jc w:val="both"/>
+      </w:pPr>
+    </w:p>
     <w:sectPr>
-      <w:footerReference w:type="even" r:id="rId20"/>
-      <w:footerReference w:type="default" r:id="rId21"/>
+      <w:footerReference w:type="even" r:id="rId26"/>
+      <w:footerReference w:type="default" r:id="rId27"/>
       <w:pgSz w:w="11905" w:h="16837"/>
       <w:pgMar w:top="1134" w:right="567" w:bottom="1134" w:left="1701" w:header="1134" w:footer="1134" w:gutter="0"/>
       <w:cols w:space="60"/>
@@ -23505,6 +21785,7 @@
   <w:style w:type="character" w:default="1" w:styleId="a0">
     <w:name w:val="Default Paragraph Font"/>
     <w:uiPriority w:val="1"/>
+    <w:semiHidden/>
     <w:unhideWhenUsed/>
   </w:style>
   <w:style w:type="table" w:default="1" w:styleId="a1">
